--- a/Doc/Dokumentation_SmartQS.docx
+++ b/Doc/Dokumentation_SmartQS.docx
@@ -701,7 +701,7 @@
         <w:pStyle w:val="berschrift1"/>
         <w:ind w:hanging="720"/>
       </w:pPr>
-      <w:bookmarkStart w:id="0" w:name="_Toc64021746"/>
+      <w:bookmarkStart w:id="0" w:name="_Toc64729832"/>
       <w:r>
         <w:lastRenderedPageBreak/>
         <w:t>Haftungsausschluss</w:t>
@@ -781,7 +781,7 @@
         <w:pStyle w:val="berschrift1"/>
         <w:ind w:hanging="720"/>
       </w:pPr>
-      <w:bookmarkStart w:id="3" w:name="_Toc64021747"/>
+      <w:bookmarkStart w:id="3" w:name="_Toc64729833"/>
       <w:r>
         <w:t>Eidesstattliche Erklärung</w:t>
       </w:r>
@@ -1035,7 +1035,7 @@
         <w:pStyle w:val="berschrift1"/>
         <w:ind w:hanging="720"/>
       </w:pPr>
-      <w:bookmarkStart w:id="7" w:name="_Toc64021748"/>
+      <w:bookmarkStart w:id="7" w:name="_Toc64729834"/>
       <w:r>
         <w:lastRenderedPageBreak/>
         <w:t>Danksagung</w:t>
@@ -1157,7 +1157,43 @@
           <w:sz w:val="24"/>
           <w:szCs w:val="24"/>
         </w:rPr>
-        <w:t xml:space="preserve"> Betreuer Herrn/Frau ... und Herrn/Frau, welcher mir als Firmenbetreuer zur Seite stand.</w:t>
+        <w:t xml:space="preserve"> Betreuer Frau </w:t>
+      </w:r>
+      <w:r>
+        <w:rPr>
+          <w:rFonts w:ascii="Arial" w:hAnsi="Arial" w:cs="Arial"/>
+          <w:b w:val="0"/>
+          <w:sz w:val="24"/>
+          <w:szCs w:val="24"/>
+        </w:rPr>
+        <w:t>Susanne Hofer</w:t>
+      </w:r>
+      <w:r>
+        <w:rPr>
+          <w:rFonts w:ascii="Arial" w:hAnsi="Arial" w:cs="Arial"/>
+          <w:b w:val="0"/>
+          <w:sz w:val="24"/>
+          <w:szCs w:val="24"/>
+        </w:rPr>
+        <w:t xml:space="preserve"> und Herrn</w:t>
+      </w:r>
+      <w:r>
+        <w:rPr>
+          <w:rFonts w:ascii="Arial" w:hAnsi="Arial" w:cs="Arial"/>
+          <w:b w:val="0"/>
+          <w:sz w:val="24"/>
+          <w:szCs w:val="24"/>
+        </w:rPr>
+        <w:t xml:space="preserve"> Daniel Burgstaller</w:t>
+      </w:r>
+      <w:r>
+        <w:rPr>
+          <w:rFonts w:ascii="Arial" w:hAnsi="Arial" w:cs="Arial"/>
+          <w:b w:val="0"/>
+          <w:sz w:val="24"/>
+          <w:szCs w:val="24"/>
+        </w:rPr>
+        <w:t>, welcher mir als Firmenbetreuer zur Seite stand.</w:t>
       </w:r>
     </w:p>
     <w:p>
@@ -1191,7 +1227,7 @@
           <w:lang w:val="de-DE"/>
         </w:rPr>
       </w:pPr>
-      <w:bookmarkStart w:id="10" w:name="_Toc64021749"/>
+      <w:bookmarkStart w:id="10" w:name="_Toc64729835"/>
       <w:r>
         <w:rPr>
           <w:lang w:val="de-DE"/>
@@ -1327,7 +1363,7 @@
       </w:pPr>
       <w:bookmarkStart w:id="11" w:name="_Toc405316113"/>
       <w:bookmarkStart w:id="12" w:name="_Toc405316194"/>
-      <w:bookmarkStart w:id="13" w:name="_Toc64021750"/>
+      <w:bookmarkStart w:id="13" w:name="_Toc64729836"/>
       <w:r>
         <w:rPr>
           <w:lang w:val="de-DE"/>
@@ -1676,6 +1712,143 @@
           </w:p>
         </w:tc>
       </w:tr>
+      <w:tr>
+        <w:tc>
+          <w:tcPr>
+            <w:cnfStyle w:val="001000000000" w:firstRow="0" w:lastRow="0" w:firstColumn="1" w:lastColumn="0" w:oddVBand="0" w:evenVBand="0" w:oddHBand="0" w:evenHBand="0" w:firstRowFirstColumn="0" w:firstRowLastColumn="0" w:lastRowFirstColumn="0" w:lastRowLastColumn="0"/>
+            <w:tcW w:w="1097" w:type="dxa"/>
+          </w:tcPr>
+          <w:p>
+            <w:pPr>
+              <w:rPr>
+                <w:b w:val="0"/>
+                <w:bCs w:val="0"/>
+                <w:lang w:val="en-US"/>
+              </w:rPr>
+            </w:pPr>
+            <w:r>
+              <w:rPr>
+                <w:b w:val="0"/>
+                <w:bCs w:val="0"/>
+                <w:lang w:val="en-US"/>
+              </w:rPr>
+              <w:t>1.1</w:t>
+            </w:r>
+          </w:p>
+        </w:tc>
+        <w:tc>
+          <w:tcPr>
+            <w:tcW w:w="2413" w:type="dxa"/>
+          </w:tcPr>
+          <w:p>
+            <w:pPr>
+              <w:cnfStyle w:val="000000000000" w:firstRow="0" w:lastRow="0" w:firstColumn="0" w:lastColumn="0" w:oddVBand="0" w:evenVBand="0" w:oddHBand="0" w:evenHBand="0" w:firstRowFirstColumn="0" w:firstRowLastColumn="0" w:lastRowFirstColumn="0" w:lastRowLastColumn="0"/>
+              <w:rPr>
+                <w:b w:val="0"/>
+                <w:bCs w:val="0"/>
+                <w:lang w:val="en-US"/>
+              </w:rPr>
+            </w:pPr>
+            <w:r>
+              <w:rPr>
+                <w:b w:val="0"/>
+                <w:bCs w:val="0"/>
+                <w:lang w:val="en-US"/>
+              </w:rPr>
+              <w:t>Dominik Birngruber</w:t>
+            </w:r>
+          </w:p>
+        </w:tc>
+        <w:tc>
+          <w:tcPr>
+            <w:tcW w:w="4417" w:type="dxa"/>
+          </w:tcPr>
+          <w:p>
+            <w:pPr>
+              <w:cnfStyle w:val="000000000000" w:firstRow="0" w:lastRow="0" w:firstColumn="0" w:lastColumn="0" w:oddVBand="0" w:evenVBand="0" w:oddHBand="0" w:evenHBand="0" w:firstRowFirstColumn="0" w:firstRowLastColumn="0" w:lastRowFirstColumn="0" w:lastRowLastColumn="0"/>
+              <w:rPr>
+                <w:b w:val="0"/>
+                <w:bCs w:val="0"/>
+              </w:rPr>
+            </w:pPr>
+            <w:r>
+              <w:rPr>
+                <w:b w:val="0"/>
+                <w:bCs w:val="0"/>
+              </w:rPr>
+              <w:t>Hinzufügen von Ist-Situation und Zielbestimmungen</w:t>
+            </w:r>
+            <w:r>
+              <w:rPr>
+                <w:b w:val="0"/>
+                <w:bCs w:val="0"/>
+              </w:rPr>
+              <w:br/>
+              <w:t xml:space="preserve">Hinzufügen von Theoretischen Grundlagen des </w:t>
+            </w:r>
+            <w:proofErr w:type="spellStart"/>
+            <w:r>
+              <w:rPr>
+                <w:b w:val="0"/>
+                <w:bCs w:val="0"/>
+              </w:rPr>
+              <w:t>Backends</w:t>
+            </w:r>
+            <w:proofErr w:type="spellEnd"/>
+            <w:r>
+              <w:rPr>
+                <w:b w:val="0"/>
+                <w:bCs w:val="0"/>
+              </w:rPr>
+              <w:t xml:space="preserve"> und </w:t>
+            </w:r>
+            <w:r>
+              <w:rPr>
+                <w:b w:val="0"/>
+                <w:bCs w:val="0"/>
+              </w:rPr>
+              <w:t>Erweiterung</w:t>
+            </w:r>
+            <w:r>
+              <w:rPr>
+                <w:b w:val="0"/>
+                <w:bCs w:val="0"/>
+              </w:rPr>
+              <w:t xml:space="preserve"> von Implementierung </w:t>
+            </w:r>
+            <w:proofErr w:type="gramStart"/>
+            <w:r>
+              <w:rPr>
+                <w:b w:val="0"/>
+                <w:bCs w:val="0"/>
+              </w:rPr>
+              <w:t>Backend</w:t>
+            </w:r>
+            <w:proofErr w:type="gramEnd"/>
+          </w:p>
+        </w:tc>
+        <w:tc>
+          <w:tcPr>
+            <w:tcW w:w="1361" w:type="dxa"/>
+          </w:tcPr>
+          <w:p>
+            <w:pPr>
+              <w:cnfStyle w:val="000000000000" w:firstRow="0" w:lastRow="0" w:firstColumn="0" w:lastColumn="0" w:oddVBand="0" w:evenVBand="0" w:oddHBand="0" w:evenHBand="0" w:firstRowFirstColumn="0" w:firstRowLastColumn="0" w:lastRowFirstColumn="0" w:lastRowLastColumn="0"/>
+              <w:rPr>
+                <w:b w:val="0"/>
+                <w:bCs w:val="0"/>
+              </w:rPr>
+            </w:pPr>
+            <w:r>
+              <w:rPr>
+                <w:b w:val="0"/>
+                <w:bCs w:val="0"/>
+              </w:rPr>
+              <w:t>20.02.2021</w:t>
+            </w:r>
+          </w:p>
+        </w:tc>
+      </w:tr>
     </w:tbl>
     <w:p/>
     <w:p>
@@ -1719,7 +1892,7 @@
       <w:r>
         <w:fldChar w:fldCharType="separate"/>
       </w:r>
-      <w:hyperlink w:anchor="_Toc64021746" w:history="1">
+      <w:hyperlink w:anchor="_Toc64729832" w:history="1">
         <w:r>
           <w:rPr>
             <w:rStyle w:val="Hyperlink"/>
@@ -1763,7 +1936,7 @@
             <w:noProof/>
             <w:webHidden/>
           </w:rPr>
-          <w:instrText xml:space="preserve"> PAGEREF _Toc64021746 \h </w:instrText>
+          <w:instrText xml:space="preserve"> PAGEREF _Toc64729832 \h </w:instrText>
         </w:r>
         <w:r>
           <w:rPr>
@@ -1805,7 +1978,7 @@
           <w:szCs w:val="22"/>
         </w:rPr>
       </w:pPr>
-      <w:hyperlink w:anchor="_Toc64021747" w:history="1">
+      <w:hyperlink w:anchor="_Toc64729833" w:history="1">
         <w:r>
           <w:rPr>
             <w:rStyle w:val="Hyperlink"/>
@@ -1849,7 +2022,7 @@
             <w:noProof/>
             <w:webHidden/>
           </w:rPr>
-          <w:instrText xml:space="preserve"> PAGEREF _Toc64021747 \h </w:instrText>
+          <w:instrText xml:space="preserve"> PAGEREF _Toc64729833 \h </w:instrText>
         </w:r>
         <w:r>
           <w:rPr>
@@ -1891,7 +2064,7 @@
           <w:szCs w:val="22"/>
         </w:rPr>
       </w:pPr>
-      <w:hyperlink w:anchor="_Toc64021748" w:history="1">
+      <w:hyperlink w:anchor="_Toc64729834" w:history="1">
         <w:r>
           <w:rPr>
             <w:rStyle w:val="Hyperlink"/>
@@ -1935,7 +2108,7 @@
             <w:noProof/>
             <w:webHidden/>
           </w:rPr>
-          <w:instrText xml:space="preserve"> PAGEREF _Toc64021748 \h </w:instrText>
+          <w:instrText xml:space="preserve"> PAGEREF _Toc64729834 \h </w:instrText>
         </w:r>
         <w:r>
           <w:rPr>
@@ -1977,7 +2150,7 @@
           <w:szCs w:val="22"/>
         </w:rPr>
       </w:pPr>
-      <w:hyperlink w:anchor="_Toc64021749" w:history="1">
+      <w:hyperlink w:anchor="_Toc64729835" w:history="1">
         <w:r>
           <w:rPr>
             <w:rStyle w:val="Hyperlink"/>
@@ -2023,7 +2196,7 @@
             <w:noProof/>
             <w:webHidden/>
           </w:rPr>
-          <w:instrText xml:space="preserve"> PAGEREF _Toc64021749 \h </w:instrText>
+          <w:instrText xml:space="preserve"> PAGEREF _Toc64729835 \h </w:instrText>
         </w:r>
         <w:r>
           <w:rPr>
@@ -2065,7 +2238,7 @@
           <w:szCs w:val="22"/>
         </w:rPr>
       </w:pPr>
-      <w:hyperlink w:anchor="_Toc64021750" w:history="1">
+      <w:hyperlink w:anchor="_Toc64729836" w:history="1">
         <w:r>
           <w:rPr>
             <w:rStyle w:val="Hyperlink"/>
@@ -2111,7 +2284,7 @@
             <w:noProof/>
             <w:webHidden/>
           </w:rPr>
-          <w:instrText xml:space="preserve"> PAGEREF _Toc64021750 \h </w:instrText>
+          <w:instrText xml:space="preserve"> PAGEREF _Toc64729836 \h </w:instrText>
         </w:r>
         <w:r>
           <w:rPr>
@@ -2153,7 +2326,7 @@
           <w:szCs w:val="22"/>
         </w:rPr>
       </w:pPr>
-      <w:hyperlink w:anchor="_Toc64021751" w:history="1">
+      <w:hyperlink w:anchor="_Toc64729837" w:history="1">
         <w:r>
           <w:rPr>
             <w:rStyle w:val="Hyperlink"/>
@@ -2197,7 +2370,7 @@
             <w:noProof/>
             <w:webHidden/>
           </w:rPr>
-          <w:instrText xml:space="preserve"> PAGEREF _Toc64021751 \h </w:instrText>
+          <w:instrText xml:space="preserve"> PAGEREF _Toc64729837 \h </w:instrText>
         </w:r>
         <w:r>
           <w:rPr>
@@ -2239,7 +2412,7 @@
           <w:szCs w:val="22"/>
         </w:rPr>
       </w:pPr>
-      <w:hyperlink w:anchor="_Toc64021752" w:history="1">
+      <w:hyperlink w:anchor="_Toc64729838" w:history="1">
         <w:r>
           <w:rPr>
             <w:rStyle w:val="Hyperlink"/>
@@ -2283,7 +2456,7 @@
             <w:noProof/>
             <w:webHidden/>
           </w:rPr>
-          <w:instrText xml:space="preserve"> PAGEREF _Toc64021752 \h </w:instrText>
+          <w:instrText xml:space="preserve"> PAGEREF _Toc64729838 \h </w:instrText>
         </w:r>
         <w:r>
           <w:rPr>
@@ -2325,7 +2498,7 @@
           <w:szCs w:val="22"/>
         </w:rPr>
       </w:pPr>
-      <w:hyperlink w:anchor="_Toc64021753" w:history="1">
+      <w:hyperlink w:anchor="_Toc64729839" w:history="1">
         <w:r>
           <w:rPr>
             <w:rStyle w:val="Hyperlink"/>
@@ -2369,7 +2542,7 @@
             <w:noProof/>
             <w:webHidden/>
           </w:rPr>
-          <w:instrText xml:space="preserve"> PAGEREF _Toc64021753 \h </w:instrText>
+          <w:instrText xml:space="preserve"> PAGEREF _Toc64729839 \h </w:instrText>
         </w:r>
         <w:r>
           <w:rPr>
@@ -2411,7 +2584,7 @@
           <w:szCs w:val="22"/>
         </w:rPr>
       </w:pPr>
-      <w:hyperlink w:anchor="_Toc64021754" w:history="1">
+      <w:hyperlink w:anchor="_Toc64729840" w:history="1">
         <w:r>
           <w:rPr>
             <w:rStyle w:val="Hyperlink"/>
@@ -2434,7 +2607,7 @@
             <w:rStyle w:val="Hyperlink"/>
             <w:noProof/>
           </w:rPr>
-          <w:t>Backend</w:t>
+          <w:t>Software Testing</w:t>
         </w:r>
         <w:r>
           <w:rPr>
@@ -2455,7 +2628,7 @@
             <w:noProof/>
             <w:webHidden/>
           </w:rPr>
-          <w:instrText xml:space="preserve"> PAGEREF _Toc64021754 \h </w:instrText>
+          <w:instrText xml:space="preserve"> PAGEREF _Toc64729840 \h </w:instrText>
         </w:r>
         <w:r>
           <w:rPr>
@@ -2497,7 +2670,7 @@
           <w:szCs w:val="22"/>
         </w:rPr>
       </w:pPr>
-      <w:hyperlink w:anchor="_Toc64021755" w:history="1">
+      <w:hyperlink w:anchor="_Toc64729841" w:history="1">
         <w:r>
           <w:rPr>
             <w:rStyle w:val="Hyperlink"/>
@@ -2520,7 +2693,7 @@
             <w:rStyle w:val="Hyperlink"/>
             <w:noProof/>
           </w:rPr>
-          <w:t>Frontend</w:t>
+          <w:t>Backend</w:t>
         </w:r>
         <w:r>
           <w:rPr>
@@ -2541,7 +2714,7 @@
             <w:noProof/>
             <w:webHidden/>
           </w:rPr>
-          <w:instrText xml:space="preserve"> PAGEREF _Toc64021755 \h </w:instrText>
+          <w:instrText xml:space="preserve"> PAGEREF _Toc64729841 \h </w:instrText>
         </w:r>
         <w:r>
           <w:rPr>
@@ -2583,13 +2756,13 @@
           <w:szCs w:val="22"/>
         </w:rPr>
       </w:pPr>
-      <w:hyperlink w:anchor="_Toc64021756" w:history="1">
+      <w:hyperlink w:anchor="_Toc64729842" w:history="1">
         <w:r>
           <w:rPr>
             <w:rStyle w:val="Hyperlink"/>
             <w:noProof/>
           </w:rPr>
-          <w:t>3.3.</w:t>
+          <w:t>3.2.1.</w:t>
         </w:r>
         <w:r>
           <w:rPr>
@@ -2606,7 +2779,7 @@
             <w:rStyle w:val="Hyperlink"/>
             <w:noProof/>
           </w:rPr>
-          <w:t>Versionsverwaltung</w:t>
+          <w:t>Datenbank – MongoDB (MongoDB, Inc., kein Datum)</w:t>
         </w:r>
         <w:r>
           <w:rPr>
@@ -2627,7 +2800,7 @@
             <w:noProof/>
             <w:webHidden/>
           </w:rPr>
-          <w:instrText xml:space="preserve"> PAGEREF _Toc64021756 \h </w:instrText>
+          <w:instrText xml:space="preserve"> PAGEREF _Toc64729842 \h </w:instrText>
         </w:r>
         <w:r>
           <w:rPr>
@@ -2660,7 +2833,7 @@
     </w:p>
     <w:p>
       <w:pPr>
-        <w:pStyle w:val="Verzeichnis1"/>
+        <w:pStyle w:val="Verzeichnis2"/>
         <w:rPr>
           <w:rFonts w:asciiTheme="minorHAnsi" w:eastAsiaTheme="minorEastAsia" w:hAnsiTheme="minorHAnsi" w:cstheme="minorBidi"/>
           <w:b w:val="0"/>
@@ -2669,13 +2842,13 @@
           <w:szCs w:val="22"/>
         </w:rPr>
       </w:pPr>
-      <w:hyperlink w:anchor="_Toc64021757" w:history="1">
+      <w:hyperlink w:anchor="_Toc64729843" w:history="1">
         <w:r>
           <w:rPr>
             <w:rStyle w:val="Hyperlink"/>
             <w:noProof/>
           </w:rPr>
-          <w:t>4.</w:t>
+          <w:t>3.2.2.</w:t>
         </w:r>
         <w:r>
           <w:rPr>
@@ -2691,8 +2864,9 @@
           <w:rPr>
             <w:rStyle w:val="Hyperlink"/>
             <w:noProof/>
-          </w:rPr>
-          <w:t>Implementierung Backend</w:t>
+            <w:lang w:val="en-US"/>
+          </w:rPr>
+          <w:t>Express (OpenJS Foundation, kein Datum)</w:t>
         </w:r>
         <w:r>
           <w:rPr>
@@ -2713,7 +2887,7 @@
             <w:noProof/>
             <w:webHidden/>
           </w:rPr>
-          <w:instrText xml:space="preserve"> PAGEREF _Toc64021757 \h </w:instrText>
+          <w:instrText xml:space="preserve"> PAGEREF _Toc64729843 \h </w:instrText>
         </w:r>
         <w:r>
           <w:rPr>
@@ -2755,13 +2929,13 @@
           <w:szCs w:val="22"/>
         </w:rPr>
       </w:pPr>
-      <w:hyperlink w:anchor="_Toc64021758" w:history="1">
+      <w:hyperlink w:anchor="_Toc64729844" w:history="1">
         <w:r>
           <w:rPr>
             <w:rStyle w:val="Hyperlink"/>
             <w:noProof/>
           </w:rPr>
-          <w:t>4.1.</w:t>
+          <w:t>3.3.</w:t>
         </w:r>
         <w:r>
           <w:rPr>
@@ -2778,7 +2952,7 @@
             <w:rStyle w:val="Hyperlink"/>
             <w:noProof/>
           </w:rPr>
-          <w:t>Projektstruktur</w:t>
+          <w:t>Frontend</w:t>
         </w:r>
         <w:r>
           <w:rPr>
@@ -2799,7 +2973,7 @@
             <w:noProof/>
             <w:webHidden/>
           </w:rPr>
-          <w:instrText xml:space="preserve"> PAGEREF _Toc64021758 \h </w:instrText>
+          <w:instrText xml:space="preserve"> PAGEREF _Toc64729844 \h </w:instrText>
         </w:r>
         <w:r>
           <w:rPr>
@@ -2841,13 +3015,13 @@
           <w:szCs w:val="22"/>
         </w:rPr>
       </w:pPr>
-      <w:hyperlink w:anchor="_Toc64021759" w:history="1">
+      <w:hyperlink w:anchor="_Toc64729845" w:history="1">
         <w:r>
           <w:rPr>
             <w:rStyle w:val="Hyperlink"/>
             <w:noProof/>
           </w:rPr>
-          <w:t>4.2.</w:t>
+          <w:t>3.4.</w:t>
         </w:r>
         <w:r>
           <w:rPr>
@@ -2864,7 +3038,7 @@
             <w:rStyle w:val="Hyperlink"/>
             <w:noProof/>
           </w:rPr>
-          <w:t>Datenbankstruktur</w:t>
+          <w:t>Versionsverwaltung</w:t>
         </w:r>
         <w:r>
           <w:rPr>
@@ -2885,7 +3059,7 @@
             <w:noProof/>
             <w:webHidden/>
           </w:rPr>
-          <w:instrText xml:space="preserve"> PAGEREF _Toc64021759 \h </w:instrText>
+          <w:instrText xml:space="preserve"> PAGEREF _Toc64729845 \h </w:instrText>
         </w:r>
         <w:r>
           <w:rPr>
@@ -2918,7 +3092,7 @@
     </w:p>
     <w:p>
       <w:pPr>
-        <w:pStyle w:val="Verzeichnis2"/>
+        <w:pStyle w:val="Verzeichnis1"/>
         <w:rPr>
           <w:rFonts w:asciiTheme="minorHAnsi" w:eastAsiaTheme="minorEastAsia" w:hAnsiTheme="minorHAnsi" w:cstheme="minorBidi"/>
           <w:b w:val="0"/>
@@ -2927,13 +3101,13 @@
           <w:szCs w:val="22"/>
         </w:rPr>
       </w:pPr>
-      <w:hyperlink w:anchor="_Toc64021760" w:history="1">
+      <w:hyperlink w:anchor="_Toc64729846" w:history="1">
         <w:r>
           <w:rPr>
             <w:rStyle w:val="Hyperlink"/>
             <w:noProof/>
           </w:rPr>
-          <w:t>4.3.</w:t>
+          <w:t>4.</w:t>
         </w:r>
         <w:r>
           <w:rPr>
@@ -2950,7 +3124,7 @@
             <w:rStyle w:val="Hyperlink"/>
             <w:noProof/>
           </w:rPr>
-          <w:t>Deployment auf Azure</w:t>
+          <w:t>Implementierung Backend</w:t>
         </w:r>
         <w:r>
           <w:rPr>
@@ -2971,7 +3145,7 @@
             <w:noProof/>
             <w:webHidden/>
           </w:rPr>
-          <w:instrText xml:space="preserve"> PAGEREF _Toc64021760 \h </w:instrText>
+          <w:instrText xml:space="preserve"> PAGEREF _Toc64729846 \h </w:instrText>
         </w:r>
         <w:r>
           <w:rPr>
@@ -2991,7 +3165,7 @@
             <w:noProof/>
             <w:webHidden/>
           </w:rPr>
-          <w:t>6</w:t>
+          <w:t>7</w:t>
         </w:r>
         <w:r>
           <w:rPr>
@@ -3004,7 +3178,7 @@
     </w:p>
     <w:p>
       <w:pPr>
-        <w:pStyle w:val="Verzeichnis1"/>
+        <w:pStyle w:val="Verzeichnis2"/>
         <w:rPr>
           <w:rFonts w:asciiTheme="minorHAnsi" w:eastAsiaTheme="minorEastAsia" w:hAnsiTheme="minorHAnsi" w:cstheme="minorBidi"/>
           <w:b w:val="0"/>
@@ -3013,13 +3187,13 @@
           <w:szCs w:val="22"/>
         </w:rPr>
       </w:pPr>
-      <w:hyperlink w:anchor="_Toc64021761" w:history="1">
+      <w:hyperlink w:anchor="_Toc64729847" w:history="1">
         <w:r>
           <w:rPr>
             <w:rStyle w:val="Hyperlink"/>
             <w:noProof/>
           </w:rPr>
-          <w:t>5.</w:t>
+          <w:t>4.1.</w:t>
         </w:r>
         <w:r>
           <w:rPr>
@@ -3036,7 +3210,7 @@
             <w:rStyle w:val="Hyperlink"/>
             <w:noProof/>
           </w:rPr>
-          <w:t>Implementierung Frontend</w:t>
+          <w:t>Programmiersprache</w:t>
         </w:r>
         <w:r>
           <w:rPr>
@@ -3057,7 +3231,7 @@
             <w:noProof/>
             <w:webHidden/>
           </w:rPr>
-          <w:instrText xml:space="preserve"> PAGEREF _Toc64021761 \h </w:instrText>
+          <w:instrText xml:space="preserve"> PAGEREF _Toc64729847 \h </w:instrText>
         </w:r>
         <w:r>
           <w:rPr>
@@ -3077,7 +3251,7 @@
             <w:noProof/>
             <w:webHidden/>
           </w:rPr>
-          <w:t>6</w:t>
+          <w:t>7</w:t>
         </w:r>
         <w:r>
           <w:rPr>
@@ -3090,7 +3264,7 @@
     </w:p>
     <w:p>
       <w:pPr>
-        <w:pStyle w:val="Verzeichnis1"/>
+        <w:pStyle w:val="Verzeichnis2"/>
         <w:rPr>
           <w:rFonts w:asciiTheme="minorHAnsi" w:eastAsiaTheme="minorEastAsia" w:hAnsiTheme="minorHAnsi" w:cstheme="minorBidi"/>
           <w:b w:val="0"/>
@@ -3099,13 +3273,13 @@
           <w:szCs w:val="22"/>
         </w:rPr>
       </w:pPr>
-      <w:hyperlink w:anchor="_Toc64021762" w:history="1">
+      <w:hyperlink w:anchor="_Toc64729848" w:history="1">
         <w:r>
           <w:rPr>
             <w:rStyle w:val="Hyperlink"/>
             <w:noProof/>
           </w:rPr>
-          <w:t>6.</w:t>
+          <w:t>4.2.</w:t>
         </w:r>
         <w:r>
           <w:rPr>
@@ -3122,7 +3296,7 @@
             <w:rStyle w:val="Hyperlink"/>
             <w:noProof/>
           </w:rPr>
-          <w:t>Zusammenfassung</w:t>
+          <w:t>Projektstruktur</w:t>
         </w:r>
         <w:r>
           <w:rPr>
@@ -3143,7 +3317,7 @@
             <w:noProof/>
             <w:webHidden/>
           </w:rPr>
-          <w:instrText xml:space="preserve"> PAGEREF _Toc64021762 \h </w:instrText>
+          <w:instrText xml:space="preserve"> PAGEREF _Toc64729848 \h </w:instrText>
         </w:r>
         <w:r>
           <w:rPr>
@@ -3163,7 +3337,7 @@
             <w:noProof/>
             <w:webHidden/>
           </w:rPr>
-          <w:t>6</w:t>
+          <w:t>7</w:t>
         </w:r>
         <w:r>
           <w:rPr>
@@ -3176,7 +3350,7 @@
     </w:p>
     <w:p>
       <w:pPr>
-        <w:pStyle w:val="Verzeichnis1"/>
+        <w:pStyle w:val="Verzeichnis2"/>
         <w:rPr>
           <w:rFonts w:asciiTheme="minorHAnsi" w:eastAsiaTheme="minorEastAsia" w:hAnsiTheme="minorHAnsi" w:cstheme="minorBidi"/>
           <w:b w:val="0"/>
@@ -3185,13 +3359,13 @@
           <w:szCs w:val="22"/>
         </w:rPr>
       </w:pPr>
-      <w:hyperlink w:anchor="_Toc64021763" w:history="1">
+      <w:hyperlink w:anchor="_Toc64729849" w:history="1">
         <w:r>
           <w:rPr>
             <w:rStyle w:val="Hyperlink"/>
             <w:noProof/>
           </w:rPr>
-          <w:t>7.</w:t>
+          <w:t>4.3.</w:t>
         </w:r>
         <w:r>
           <w:rPr>
@@ -3208,7 +3382,7 @@
             <w:rStyle w:val="Hyperlink"/>
             <w:noProof/>
           </w:rPr>
-          <w:t>Literaturverzeichnis</w:t>
+          <w:t>Datenbankstruktur</w:t>
         </w:r>
         <w:r>
           <w:rPr>
@@ -3229,7 +3403,7 @@
             <w:noProof/>
             <w:webHidden/>
           </w:rPr>
-          <w:instrText xml:space="preserve"> PAGEREF _Toc64021763 \h </w:instrText>
+          <w:instrText xml:space="preserve"> PAGEREF _Toc64729849 \h </w:instrText>
         </w:r>
         <w:r>
           <w:rPr>
@@ -3249,7 +3423,7 @@
             <w:noProof/>
             <w:webHidden/>
           </w:rPr>
-          <w:t>6</w:t>
+          <w:t>7</w:t>
         </w:r>
         <w:r>
           <w:rPr>
@@ -3262,7 +3436,7 @@
     </w:p>
     <w:p>
       <w:pPr>
-        <w:pStyle w:val="Verzeichnis1"/>
+        <w:pStyle w:val="Verzeichnis2"/>
         <w:rPr>
           <w:rFonts w:asciiTheme="minorHAnsi" w:eastAsiaTheme="minorEastAsia" w:hAnsiTheme="minorHAnsi" w:cstheme="minorBidi"/>
           <w:b w:val="0"/>
@@ -3271,13 +3445,13 @@
           <w:szCs w:val="22"/>
         </w:rPr>
       </w:pPr>
-      <w:hyperlink w:anchor="_Toc64021764" w:history="1">
+      <w:hyperlink w:anchor="_Toc64729850" w:history="1">
         <w:r>
           <w:rPr>
             <w:rStyle w:val="Hyperlink"/>
             <w:noProof/>
           </w:rPr>
-          <w:t>8.</w:t>
+          <w:t>4.4.</w:t>
         </w:r>
         <w:r>
           <w:rPr>
@@ -3294,6 +3468,522 @@
             <w:rStyle w:val="Hyperlink"/>
             <w:noProof/>
           </w:rPr>
+          <w:t>Deployment auf Azure</w:t>
+        </w:r>
+        <w:r>
+          <w:rPr>
+            <w:noProof/>
+            <w:webHidden/>
+          </w:rPr>
+          <w:tab/>
+        </w:r>
+        <w:r>
+          <w:rPr>
+            <w:noProof/>
+            <w:webHidden/>
+          </w:rPr>
+          <w:fldChar w:fldCharType="begin"/>
+        </w:r>
+        <w:r>
+          <w:rPr>
+            <w:noProof/>
+            <w:webHidden/>
+          </w:rPr>
+          <w:instrText xml:space="preserve"> PAGEREF _Toc64729850 \h </w:instrText>
+        </w:r>
+        <w:r>
+          <w:rPr>
+            <w:noProof/>
+            <w:webHidden/>
+          </w:rPr>
+        </w:r>
+        <w:r>
+          <w:rPr>
+            <w:noProof/>
+            <w:webHidden/>
+          </w:rPr>
+          <w:fldChar w:fldCharType="separate"/>
+        </w:r>
+        <w:r>
+          <w:rPr>
+            <w:noProof/>
+            <w:webHidden/>
+          </w:rPr>
+          <w:t>7</w:t>
+        </w:r>
+        <w:r>
+          <w:rPr>
+            <w:noProof/>
+            <w:webHidden/>
+          </w:rPr>
+          <w:fldChar w:fldCharType="end"/>
+        </w:r>
+      </w:hyperlink>
+    </w:p>
+    <w:p>
+      <w:pPr>
+        <w:pStyle w:val="Verzeichnis2"/>
+        <w:rPr>
+          <w:rFonts w:asciiTheme="minorHAnsi" w:eastAsiaTheme="minorEastAsia" w:hAnsiTheme="minorHAnsi" w:cstheme="minorBidi"/>
+          <w:b w:val="0"/>
+          <w:bCs w:val="0"/>
+          <w:noProof/>
+          <w:szCs w:val="22"/>
+        </w:rPr>
+      </w:pPr>
+      <w:hyperlink w:anchor="_Toc64729851" w:history="1">
+        <w:r>
+          <w:rPr>
+            <w:rStyle w:val="Hyperlink"/>
+            <w:noProof/>
+          </w:rPr>
+          <w:t>4.5.</w:t>
+        </w:r>
+        <w:r>
+          <w:rPr>
+            <w:rFonts w:asciiTheme="minorHAnsi" w:eastAsiaTheme="minorEastAsia" w:hAnsiTheme="minorHAnsi" w:cstheme="minorBidi"/>
+            <w:b w:val="0"/>
+            <w:bCs w:val="0"/>
+            <w:noProof/>
+            <w:szCs w:val="22"/>
+          </w:rPr>
+          <w:tab/>
+        </w:r>
+        <w:r>
+          <w:rPr>
+            <w:rStyle w:val="Hyperlink"/>
+            <w:noProof/>
+          </w:rPr>
+          <w:t>Dokumentation des Backends</w:t>
+        </w:r>
+        <w:r>
+          <w:rPr>
+            <w:noProof/>
+            <w:webHidden/>
+          </w:rPr>
+          <w:tab/>
+        </w:r>
+        <w:r>
+          <w:rPr>
+            <w:noProof/>
+            <w:webHidden/>
+          </w:rPr>
+          <w:fldChar w:fldCharType="begin"/>
+        </w:r>
+        <w:r>
+          <w:rPr>
+            <w:noProof/>
+            <w:webHidden/>
+          </w:rPr>
+          <w:instrText xml:space="preserve"> PAGEREF _Toc64729851 \h </w:instrText>
+        </w:r>
+        <w:r>
+          <w:rPr>
+            <w:noProof/>
+            <w:webHidden/>
+          </w:rPr>
+        </w:r>
+        <w:r>
+          <w:rPr>
+            <w:noProof/>
+            <w:webHidden/>
+          </w:rPr>
+          <w:fldChar w:fldCharType="separate"/>
+        </w:r>
+        <w:r>
+          <w:rPr>
+            <w:noProof/>
+            <w:webHidden/>
+          </w:rPr>
+          <w:t>7</w:t>
+        </w:r>
+        <w:r>
+          <w:rPr>
+            <w:noProof/>
+            <w:webHidden/>
+          </w:rPr>
+          <w:fldChar w:fldCharType="end"/>
+        </w:r>
+      </w:hyperlink>
+    </w:p>
+    <w:p>
+      <w:pPr>
+        <w:pStyle w:val="Verzeichnis2"/>
+        <w:rPr>
+          <w:rFonts w:asciiTheme="minorHAnsi" w:eastAsiaTheme="minorEastAsia" w:hAnsiTheme="minorHAnsi" w:cstheme="minorBidi"/>
+          <w:b w:val="0"/>
+          <w:bCs w:val="0"/>
+          <w:noProof/>
+          <w:szCs w:val="22"/>
+        </w:rPr>
+      </w:pPr>
+      <w:hyperlink w:anchor="_Toc64729852" w:history="1">
+        <w:r>
+          <w:rPr>
+            <w:rStyle w:val="Hyperlink"/>
+            <w:noProof/>
+          </w:rPr>
+          <w:t>4.6.</w:t>
+        </w:r>
+        <w:r>
+          <w:rPr>
+            <w:rFonts w:asciiTheme="minorHAnsi" w:eastAsiaTheme="minorEastAsia" w:hAnsiTheme="minorHAnsi" w:cstheme="minorBidi"/>
+            <w:b w:val="0"/>
+            <w:bCs w:val="0"/>
+            <w:noProof/>
+            <w:szCs w:val="22"/>
+          </w:rPr>
+          <w:tab/>
+        </w:r>
+        <w:r>
+          <w:rPr>
+            <w:rStyle w:val="Hyperlink"/>
+            <w:noProof/>
+          </w:rPr>
+          <w:t>APIs</w:t>
+        </w:r>
+        <w:r>
+          <w:rPr>
+            <w:noProof/>
+            <w:webHidden/>
+          </w:rPr>
+          <w:tab/>
+        </w:r>
+        <w:r>
+          <w:rPr>
+            <w:noProof/>
+            <w:webHidden/>
+          </w:rPr>
+          <w:fldChar w:fldCharType="begin"/>
+        </w:r>
+        <w:r>
+          <w:rPr>
+            <w:noProof/>
+            <w:webHidden/>
+          </w:rPr>
+          <w:instrText xml:space="preserve"> PAGEREF _Toc64729852 \h </w:instrText>
+        </w:r>
+        <w:r>
+          <w:rPr>
+            <w:noProof/>
+            <w:webHidden/>
+          </w:rPr>
+        </w:r>
+        <w:r>
+          <w:rPr>
+            <w:noProof/>
+            <w:webHidden/>
+          </w:rPr>
+          <w:fldChar w:fldCharType="separate"/>
+        </w:r>
+        <w:r>
+          <w:rPr>
+            <w:noProof/>
+            <w:webHidden/>
+          </w:rPr>
+          <w:t>8</w:t>
+        </w:r>
+        <w:r>
+          <w:rPr>
+            <w:noProof/>
+            <w:webHidden/>
+          </w:rPr>
+          <w:fldChar w:fldCharType="end"/>
+        </w:r>
+      </w:hyperlink>
+    </w:p>
+    <w:p>
+      <w:pPr>
+        <w:pStyle w:val="Verzeichnis1"/>
+        <w:rPr>
+          <w:rFonts w:asciiTheme="minorHAnsi" w:eastAsiaTheme="minorEastAsia" w:hAnsiTheme="minorHAnsi" w:cstheme="minorBidi"/>
+          <w:b w:val="0"/>
+          <w:bCs w:val="0"/>
+          <w:noProof/>
+          <w:szCs w:val="22"/>
+        </w:rPr>
+      </w:pPr>
+      <w:hyperlink w:anchor="_Toc64729853" w:history="1">
+        <w:r>
+          <w:rPr>
+            <w:rStyle w:val="Hyperlink"/>
+            <w:noProof/>
+          </w:rPr>
+          <w:t>5.</w:t>
+        </w:r>
+        <w:r>
+          <w:rPr>
+            <w:rFonts w:asciiTheme="minorHAnsi" w:eastAsiaTheme="minorEastAsia" w:hAnsiTheme="minorHAnsi" w:cstheme="minorBidi"/>
+            <w:b w:val="0"/>
+            <w:bCs w:val="0"/>
+            <w:noProof/>
+            <w:szCs w:val="22"/>
+          </w:rPr>
+          <w:tab/>
+        </w:r>
+        <w:r>
+          <w:rPr>
+            <w:rStyle w:val="Hyperlink"/>
+            <w:noProof/>
+          </w:rPr>
+          <w:t>Implementierung Frontend</w:t>
+        </w:r>
+        <w:r>
+          <w:rPr>
+            <w:noProof/>
+            <w:webHidden/>
+          </w:rPr>
+          <w:tab/>
+        </w:r>
+        <w:r>
+          <w:rPr>
+            <w:noProof/>
+            <w:webHidden/>
+          </w:rPr>
+          <w:fldChar w:fldCharType="begin"/>
+        </w:r>
+        <w:r>
+          <w:rPr>
+            <w:noProof/>
+            <w:webHidden/>
+          </w:rPr>
+          <w:instrText xml:space="preserve"> PAGEREF _Toc64729853 \h </w:instrText>
+        </w:r>
+        <w:r>
+          <w:rPr>
+            <w:noProof/>
+            <w:webHidden/>
+          </w:rPr>
+        </w:r>
+        <w:r>
+          <w:rPr>
+            <w:noProof/>
+            <w:webHidden/>
+          </w:rPr>
+          <w:fldChar w:fldCharType="separate"/>
+        </w:r>
+        <w:r>
+          <w:rPr>
+            <w:noProof/>
+            <w:webHidden/>
+          </w:rPr>
+          <w:t>8</w:t>
+        </w:r>
+        <w:r>
+          <w:rPr>
+            <w:noProof/>
+            <w:webHidden/>
+          </w:rPr>
+          <w:fldChar w:fldCharType="end"/>
+        </w:r>
+      </w:hyperlink>
+    </w:p>
+    <w:p>
+      <w:pPr>
+        <w:pStyle w:val="Verzeichnis1"/>
+        <w:rPr>
+          <w:rFonts w:asciiTheme="minorHAnsi" w:eastAsiaTheme="minorEastAsia" w:hAnsiTheme="minorHAnsi" w:cstheme="minorBidi"/>
+          <w:b w:val="0"/>
+          <w:bCs w:val="0"/>
+          <w:noProof/>
+          <w:szCs w:val="22"/>
+        </w:rPr>
+      </w:pPr>
+      <w:hyperlink w:anchor="_Toc64729854" w:history="1">
+        <w:r>
+          <w:rPr>
+            <w:rStyle w:val="Hyperlink"/>
+            <w:noProof/>
+          </w:rPr>
+          <w:t>6.</w:t>
+        </w:r>
+        <w:r>
+          <w:rPr>
+            <w:rFonts w:asciiTheme="minorHAnsi" w:eastAsiaTheme="minorEastAsia" w:hAnsiTheme="minorHAnsi" w:cstheme="minorBidi"/>
+            <w:b w:val="0"/>
+            <w:bCs w:val="0"/>
+            <w:noProof/>
+            <w:szCs w:val="22"/>
+          </w:rPr>
+          <w:tab/>
+        </w:r>
+        <w:r>
+          <w:rPr>
+            <w:rStyle w:val="Hyperlink"/>
+            <w:noProof/>
+          </w:rPr>
+          <w:t>Zusammenfassung</w:t>
+        </w:r>
+        <w:r>
+          <w:rPr>
+            <w:noProof/>
+            <w:webHidden/>
+          </w:rPr>
+          <w:tab/>
+        </w:r>
+        <w:r>
+          <w:rPr>
+            <w:noProof/>
+            <w:webHidden/>
+          </w:rPr>
+          <w:fldChar w:fldCharType="begin"/>
+        </w:r>
+        <w:r>
+          <w:rPr>
+            <w:noProof/>
+            <w:webHidden/>
+          </w:rPr>
+          <w:instrText xml:space="preserve"> PAGEREF _Toc64729854 \h </w:instrText>
+        </w:r>
+        <w:r>
+          <w:rPr>
+            <w:noProof/>
+            <w:webHidden/>
+          </w:rPr>
+        </w:r>
+        <w:r>
+          <w:rPr>
+            <w:noProof/>
+            <w:webHidden/>
+          </w:rPr>
+          <w:fldChar w:fldCharType="separate"/>
+        </w:r>
+        <w:r>
+          <w:rPr>
+            <w:noProof/>
+            <w:webHidden/>
+          </w:rPr>
+          <w:t>8</w:t>
+        </w:r>
+        <w:r>
+          <w:rPr>
+            <w:noProof/>
+            <w:webHidden/>
+          </w:rPr>
+          <w:fldChar w:fldCharType="end"/>
+        </w:r>
+      </w:hyperlink>
+    </w:p>
+    <w:p>
+      <w:pPr>
+        <w:pStyle w:val="Verzeichnis1"/>
+        <w:rPr>
+          <w:rFonts w:asciiTheme="minorHAnsi" w:eastAsiaTheme="minorEastAsia" w:hAnsiTheme="minorHAnsi" w:cstheme="minorBidi"/>
+          <w:b w:val="0"/>
+          <w:bCs w:val="0"/>
+          <w:noProof/>
+          <w:szCs w:val="22"/>
+        </w:rPr>
+      </w:pPr>
+      <w:hyperlink w:anchor="_Toc64729855" w:history="1">
+        <w:r>
+          <w:rPr>
+            <w:rStyle w:val="Hyperlink"/>
+            <w:noProof/>
+          </w:rPr>
+          <w:t>7.</w:t>
+        </w:r>
+        <w:r>
+          <w:rPr>
+            <w:rFonts w:asciiTheme="minorHAnsi" w:eastAsiaTheme="minorEastAsia" w:hAnsiTheme="minorHAnsi" w:cstheme="minorBidi"/>
+            <w:b w:val="0"/>
+            <w:bCs w:val="0"/>
+            <w:noProof/>
+            <w:szCs w:val="22"/>
+          </w:rPr>
+          <w:tab/>
+        </w:r>
+        <w:r>
+          <w:rPr>
+            <w:rStyle w:val="Hyperlink"/>
+            <w:noProof/>
+          </w:rPr>
+          <w:t>Literaturverzeichnis</w:t>
+        </w:r>
+        <w:r>
+          <w:rPr>
+            <w:noProof/>
+            <w:webHidden/>
+          </w:rPr>
+          <w:tab/>
+        </w:r>
+        <w:r>
+          <w:rPr>
+            <w:noProof/>
+            <w:webHidden/>
+          </w:rPr>
+          <w:fldChar w:fldCharType="begin"/>
+        </w:r>
+        <w:r>
+          <w:rPr>
+            <w:noProof/>
+            <w:webHidden/>
+          </w:rPr>
+          <w:instrText xml:space="preserve"> PAGEREF _Toc64729855 \h </w:instrText>
+        </w:r>
+        <w:r>
+          <w:rPr>
+            <w:noProof/>
+            <w:webHidden/>
+          </w:rPr>
+        </w:r>
+        <w:r>
+          <w:rPr>
+            <w:noProof/>
+            <w:webHidden/>
+          </w:rPr>
+          <w:fldChar w:fldCharType="separate"/>
+        </w:r>
+        <w:r>
+          <w:rPr>
+            <w:noProof/>
+            <w:webHidden/>
+          </w:rPr>
+          <w:t>8</w:t>
+        </w:r>
+        <w:r>
+          <w:rPr>
+            <w:noProof/>
+            <w:webHidden/>
+          </w:rPr>
+          <w:fldChar w:fldCharType="end"/>
+        </w:r>
+      </w:hyperlink>
+    </w:p>
+    <w:p>
+      <w:pPr>
+        <w:pStyle w:val="Verzeichnis1"/>
+        <w:rPr>
+          <w:rFonts w:asciiTheme="minorHAnsi" w:eastAsiaTheme="minorEastAsia" w:hAnsiTheme="minorHAnsi" w:cstheme="minorBidi"/>
+          <w:b w:val="0"/>
+          <w:bCs w:val="0"/>
+          <w:noProof/>
+          <w:szCs w:val="22"/>
+        </w:rPr>
+      </w:pPr>
+      <w:hyperlink w:anchor="_Toc64729856" w:history="1">
+        <w:r>
+          <w:rPr>
+            <w:rStyle w:val="Hyperlink"/>
+            <w:noProof/>
+          </w:rPr>
+          <w:t>8.</w:t>
+        </w:r>
+        <w:r>
+          <w:rPr>
+            <w:rFonts w:asciiTheme="minorHAnsi" w:eastAsiaTheme="minorEastAsia" w:hAnsiTheme="minorHAnsi" w:cstheme="minorBidi"/>
+            <w:b w:val="0"/>
+            <w:bCs w:val="0"/>
+            <w:noProof/>
+            <w:szCs w:val="22"/>
+          </w:rPr>
+          <w:tab/>
+        </w:r>
+        <w:r>
+          <w:rPr>
+            <w:rStyle w:val="Hyperlink"/>
+            <w:noProof/>
+          </w:rPr>
           <w:t>Anhang</w:t>
         </w:r>
         <w:r>
@@ -3315,7 +4005,7 @@
             <w:noProof/>
             <w:webHidden/>
           </w:rPr>
-          <w:instrText xml:space="preserve"> PAGEREF _Toc64021764 \h </w:instrText>
+          <w:instrText xml:space="preserve"> PAGEREF _Toc64729856 \h </w:instrText>
         </w:r>
         <w:r>
           <w:rPr>
@@ -3335,7 +4025,7 @@
             <w:noProof/>
             <w:webHidden/>
           </w:rPr>
-          <w:t>6</w:t>
+          <w:t>9</w:t>
         </w:r>
         <w:r>
           <w:rPr>
@@ -3368,9 +4058,8 @@
       <w:bookmarkStart w:id="15" w:name="_Toc402362126"/>
       <w:bookmarkStart w:id="16" w:name="_Toc405316114"/>
       <w:bookmarkStart w:id="17" w:name="_Toc405316195"/>
-      <w:bookmarkStart w:id="18" w:name="_Toc64021751"/>
-      <w:r>
-        <w:lastRenderedPageBreak/>
+      <w:bookmarkStart w:id="18" w:name="_Toc64729837"/>
+      <w:r>
         <w:t>Ist-Situation</w:t>
       </w:r>
       <w:bookmarkEnd w:id="14"/>
@@ -3381,17 +4070,85 @@
     </w:p>
     <w:p>
       <w:pPr>
+        <w:rPr>
+          <w:b w:val="0"/>
+          <w:bCs w:val="0"/>
+        </w:rPr>
+      </w:pPr>
+      <w:r>
+        <w:rPr>
+          <w:b w:val="0"/>
+          <w:bCs w:val="0"/>
+          <w:szCs w:val="22"/>
+        </w:rPr>
+        <w:t>Zurzeit wird im Unternehmen zum manuellen Software-</w:t>
+      </w:r>
+      <w:proofErr w:type="spellStart"/>
+      <w:r>
+        <w:rPr>
+          <w:b w:val="0"/>
+          <w:bCs w:val="0"/>
+          <w:szCs w:val="22"/>
+        </w:rPr>
+        <w:t>Testing</w:t>
+      </w:r>
+      <w:proofErr w:type="spellEnd"/>
+      <w:r>
+        <w:rPr>
+          <w:b w:val="0"/>
+          <w:bCs w:val="0"/>
+          <w:szCs w:val="22"/>
+        </w:rPr>
+        <w:t xml:space="preserve"> noch kein Tool verwendet. Um das Software-</w:t>
+      </w:r>
+      <w:proofErr w:type="spellStart"/>
+      <w:r>
+        <w:rPr>
+          <w:b w:val="0"/>
+          <w:bCs w:val="0"/>
+          <w:szCs w:val="22"/>
+        </w:rPr>
+        <w:t>Testing</w:t>
+      </w:r>
+      <w:proofErr w:type="spellEnd"/>
+      <w:r>
+        <w:rPr>
+          <w:b w:val="0"/>
+          <w:bCs w:val="0"/>
+          <w:szCs w:val="22"/>
+        </w:rPr>
+        <w:t xml:space="preserve"> zu erleichtern, soll deshalb ein Tool entwickelt werden, welches direkt über Microsoft Teams verwendet werden kann.</w:t>
+      </w:r>
+    </w:p>
+    <w:p>
+      <w:pPr>
         <w:pStyle w:val="berschrift1"/>
         <w:numPr>
           <w:ilvl w:val="0"/>
           <w:numId w:val="23"/>
         </w:numPr>
       </w:pPr>
-      <w:bookmarkStart w:id="19" w:name="_Toc64021752"/>
+      <w:bookmarkStart w:id="19" w:name="_Toc64729838"/>
       <w:r>
         <w:t>Zielbestimmungen</w:t>
       </w:r>
       <w:bookmarkEnd w:id="19"/>
+    </w:p>
+    <w:p>
+      <w:pPr>
+        <w:rPr>
+          <w:b w:val="0"/>
+          <w:bCs w:val="0"/>
+        </w:rPr>
+      </w:pPr>
+      <w:r>
+        <w:rPr>
+          <w:b w:val="0"/>
+          <w:bCs w:val="0"/>
+          <w:szCs w:val="22"/>
+        </w:rPr>
+        <w:t>Eine App für Microsoft Teams in der manuelle Software-Tests definiert werden können. Diese sollten anschließend durchgeführt werden können und e soll automatisch eine Dokumentation erstellt werden und auf SharePoint gespeichert werden. Danach soll eine „Card“ in Teams versendet werden. Die Daten werden in Azure SQL gespeichert.</w:t>
+      </w:r>
     </w:p>
     <w:p>
       <w:pPr>
@@ -3401,7 +4158,7 @@
           <w:numId w:val="23"/>
         </w:numPr>
       </w:pPr>
-      <w:bookmarkStart w:id="20" w:name="_Toc64021753"/>
+      <w:bookmarkStart w:id="20" w:name="_Toc64729839"/>
       <w:r>
         <w:t>Theoretisch Grundlagen</w:t>
       </w:r>
@@ -3415,11 +4172,16 @@
           <w:numId w:val="23"/>
         </w:numPr>
       </w:pPr>
-      <w:bookmarkStart w:id="21" w:name="_Toc64021754"/>
-      <w:r>
-        <w:t>Backend</w:t>
+      <w:bookmarkStart w:id="21" w:name="_Toc64729840"/>
+      <w:r>
+        <w:t xml:space="preserve">Software </w:t>
+      </w:r>
+      <w:proofErr w:type="spellStart"/>
+      <w:r>
+        <w:t>Testing</w:t>
       </w:r>
       <w:bookmarkEnd w:id="21"/>
+      <w:proofErr w:type="spellEnd"/>
     </w:p>
     <w:p>
       <w:pPr>
@@ -3429,11 +4191,243 @@
           <w:numId w:val="23"/>
         </w:numPr>
       </w:pPr>
-      <w:bookmarkStart w:id="22" w:name="_Toc64021755"/>
-      <w:r>
-        <w:t>Frontend</w:t>
+      <w:bookmarkStart w:id="22" w:name="_Toc64729841"/>
+      <w:r>
+        <w:t>Backend</w:t>
       </w:r>
       <w:bookmarkEnd w:id="22"/>
+    </w:p>
+    <w:p>
+      <w:pPr>
+        <w:pStyle w:val="berschrift2"/>
+        <w:numPr>
+          <w:ilvl w:val="2"/>
+          <w:numId w:val="23"/>
+        </w:numPr>
+      </w:pPr>
+      <w:bookmarkStart w:id="23" w:name="_Toc64729842"/>
+      <w:r>
+        <w:t>Datenbank – MongoDB</w:t>
+      </w:r>
+      <w:sdt>
+        <w:sdtPr>
+          <w:id w:val="1710601887"/>
+          <w:citation/>
+        </w:sdtPr>
+        <w:sdtContent>
+          <w:r>
+            <w:fldChar w:fldCharType="begin"/>
+          </w:r>
+          <w:r>
+            <w:instrText xml:space="preserve">CITATION Mon \l 3079 </w:instrText>
+          </w:r>
+          <w:r>
+            <w:fldChar w:fldCharType="separate"/>
+          </w:r>
+          <w:r>
+            <w:rPr>
+              <w:noProof/>
+            </w:rPr>
+            <w:t xml:space="preserve"> (MongoDB, Inc., kein Datum)</w:t>
+          </w:r>
+          <w:r>
+            <w:fldChar w:fldCharType="end"/>
+          </w:r>
+        </w:sdtContent>
+      </w:sdt>
+      <w:bookmarkEnd w:id="23"/>
+    </w:p>
+    <w:p>
+      <w:pPr>
+        <w:ind w:left="1224"/>
+        <w:rPr>
+          <w:b w:val="0"/>
+          <w:bCs w:val="0"/>
+        </w:rPr>
+      </w:pPr>
+      <w:r>
+        <w:rPr>
+          <w:b w:val="0"/>
+          <w:bCs w:val="0"/>
+        </w:rPr>
+        <w:t xml:space="preserve">MongoDB ist eine moderne </w:t>
+      </w:r>
+      <w:r>
+        <w:rPr>
+          <w:b w:val="0"/>
+          <w:bCs w:val="0"/>
+        </w:rPr>
+        <w:t>dokumentorientierte Datenbank</w:t>
+      </w:r>
+      <w:r>
+        <w:rPr>
+          <w:b w:val="0"/>
+          <w:bCs w:val="0"/>
+        </w:rPr>
+        <w:t xml:space="preserve"> von MongoDB, Inc., welche Daten in einem JSON-ähnlichen Format abspeichert. Das bedeutet, dass ein Objekt auch Unterobjekte oder Arrays von Unterobjekten beinhalten kann. Daten müssen auch nicht immer gleich aufgebaut sein, da bedeutet jedes Objekt speichert nur Felder, welche auch benötigt werden. MongoDB bietet jedoch auch einige Vorteile von relationalen Datenbanken, wie ACID Transaktionen und, </w:t>
+      </w:r>
+      <w:proofErr w:type="spellStart"/>
+      <w:r>
+        <w:rPr>
+          <w:b w:val="0"/>
+          <w:bCs w:val="0"/>
+        </w:rPr>
+        <w:t>Joins</w:t>
+      </w:r>
+      <w:proofErr w:type="spellEnd"/>
+      <w:r>
+        <w:rPr>
+          <w:b w:val="0"/>
+          <w:bCs w:val="0"/>
+        </w:rPr>
+        <w:t xml:space="preserve"> in </w:t>
+      </w:r>
+      <w:proofErr w:type="spellStart"/>
+      <w:r>
+        <w:rPr>
+          <w:b w:val="0"/>
+          <w:bCs w:val="0"/>
+        </w:rPr>
+        <w:t>Queries</w:t>
+      </w:r>
+      <w:proofErr w:type="spellEnd"/>
+      <w:r>
+        <w:rPr>
+          <w:b w:val="0"/>
+          <w:bCs w:val="0"/>
+        </w:rPr>
+        <w:t xml:space="preserve"> und </w:t>
+      </w:r>
+      <w:r>
+        <w:rPr>
+          <w:b w:val="0"/>
+          <w:bCs w:val="0"/>
+        </w:rPr>
+        <w:t xml:space="preserve">nicht nur eingebettete Unterobjekte, sondern auch Verweise auf andere Objekte. </w:t>
+      </w:r>
+    </w:p>
+    <w:p>
+      <w:pPr>
+        <w:pStyle w:val="berschrift2"/>
+        <w:numPr>
+          <w:ilvl w:val="2"/>
+          <w:numId w:val="23"/>
+        </w:numPr>
+      </w:pPr>
+      <w:bookmarkStart w:id="24" w:name="_Toc64729843"/>
+      <w:r>
+        <w:rPr>
+          <w:lang w:val="en-US"/>
+        </w:rPr>
+        <w:t>Express</w:t>
+      </w:r>
+      <w:sdt>
+        <w:sdtPr>
+          <w:id w:val="1896311186"/>
+          <w:citation/>
+        </w:sdtPr>
+        <w:sdtContent>
+          <w:r>
+            <w:fldChar w:fldCharType="begin"/>
+          </w:r>
+          <w:r>
+            <w:rPr>
+              <w:lang w:val="en-US"/>
+            </w:rPr>
+            <w:instrText xml:space="preserve"> CITATION Ope \l 3079 </w:instrText>
+          </w:r>
+          <w:r>
+            <w:fldChar w:fldCharType="separate"/>
+          </w:r>
+          <w:r>
+            <w:rPr>
+              <w:noProof/>
+              <w:lang w:val="en-US"/>
+            </w:rPr>
+            <w:t xml:space="preserve"> (OpenJS Foundation, kein Datum)</w:t>
+          </w:r>
+          <w:r>
+            <w:fldChar w:fldCharType="end"/>
+          </w:r>
+        </w:sdtContent>
+      </w:sdt>
+      <w:bookmarkEnd w:id="24"/>
+    </w:p>
+    <w:p>
+      <w:pPr>
+        <w:ind w:left="1224"/>
+        <w:rPr>
+          <w:b w:val="0"/>
+          <w:bCs w:val="0"/>
+        </w:rPr>
+      </w:pPr>
+      <w:r>
+        <w:rPr>
+          <w:b w:val="0"/>
+          <w:bCs w:val="0"/>
+        </w:rPr>
+        <w:t>Express ist ein Java</w:t>
+      </w:r>
+      <w:r>
+        <w:rPr>
+          <w:b w:val="0"/>
+          <w:bCs w:val="0"/>
+        </w:rPr>
+        <w:t>S</w:t>
+      </w:r>
+      <w:r>
+        <w:rPr>
+          <w:b w:val="0"/>
+          <w:bCs w:val="0"/>
+        </w:rPr>
+        <w:t>cript Framework</w:t>
+      </w:r>
+      <w:r>
+        <w:rPr>
+          <w:b w:val="0"/>
+          <w:bCs w:val="0"/>
+        </w:rPr>
+        <w:t>, welche</w:t>
+      </w:r>
+      <w:r>
+        <w:rPr>
+          <w:b w:val="0"/>
+          <w:bCs w:val="0"/>
+        </w:rPr>
+        <w:t xml:space="preserve">s von der </w:t>
+      </w:r>
+      <w:proofErr w:type="spellStart"/>
+      <w:r>
+        <w:rPr>
+          <w:b w:val="0"/>
+          <w:bCs w:val="0"/>
+        </w:rPr>
+        <w:t>OpenJS</w:t>
+      </w:r>
+      <w:proofErr w:type="spellEnd"/>
+      <w:r>
+        <w:rPr>
+          <w:b w:val="0"/>
+          <w:bCs w:val="0"/>
+        </w:rPr>
+        <w:t xml:space="preserve"> </w:t>
+      </w:r>
+      <w:proofErr w:type="spellStart"/>
+      <w:r>
+        <w:rPr>
+          <w:b w:val="0"/>
+          <w:bCs w:val="0"/>
+        </w:rPr>
+        <w:t>Foundation</w:t>
+      </w:r>
+      <w:proofErr w:type="spellEnd"/>
+      <w:r>
+        <w:rPr>
+          <w:b w:val="0"/>
+          <w:bCs w:val="0"/>
+        </w:rPr>
+        <w:t xml:space="preserve"> entwickelt wurde. Es bietet die Möglichkeit, Routen und Zugriffsmethoden zu definieren, was es zu einer guten Wahl für eine API macht.</w:t>
+      </w:r>
     </w:p>
     <w:p>
       <w:pPr>
@@ -3443,11 +4437,25 @@
           <w:numId w:val="23"/>
         </w:numPr>
       </w:pPr>
-      <w:bookmarkStart w:id="23" w:name="_Toc64021756"/>
+      <w:bookmarkStart w:id="25" w:name="_Toc64729844"/>
+      <w:r>
+        <w:t>Frontend</w:t>
+      </w:r>
+      <w:bookmarkEnd w:id="25"/>
+    </w:p>
+    <w:p>
+      <w:pPr>
+        <w:pStyle w:val="berschrift2"/>
+        <w:numPr>
+          <w:ilvl w:val="1"/>
+          <w:numId w:val="23"/>
+        </w:numPr>
+      </w:pPr>
+      <w:bookmarkStart w:id="26" w:name="_Toc64729845"/>
       <w:r>
         <w:t>Versionsverwaltung</w:t>
       </w:r>
-      <w:bookmarkEnd w:id="23"/>
+      <w:bookmarkEnd w:id="26"/>
     </w:p>
     <w:p/>
     <w:p>
@@ -3458,8 +4466,9 @@
           <w:numId w:val="23"/>
         </w:numPr>
       </w:pPr>
-      <w:bookmarkStart w:id="24" w:name="_Toc64021757"/>
-      <w:r>
+      <w:bookmarkStart w:id="27" w:name="_Toc64729846"/>
+      <w:r>
+        <w:lastRenderedPageBreak/>
         <w:t>Impl</w:t>
       </w:r>
       <w:r>
@@ -3472,7 +4481,7 @@
       <w:r>
         <w:t>Backend</w:t>
       </w:r>
-      <w:bookmarkEnd w:id="24"/>
+      <w:bookmarkEnd w:id="27"/>
       <w:proofErr w:type="gramEnd"/>
     </w:p>
     <w:p>
@@ -3483,11 +4492,124 @@
           <w:numId w:val="23"/>
         </w:numPr>
       </w:pPr>
-      <w:bookmarkStart w:id="25" w:name="_Toc64021758"/>
+      <w:bookmarkStart w:id="28" w:name="_Toc64729847"/>
+      <w:r>
+        <w:t>Programmiersprache</w:t>
+      </w:r>
+      <w:bookmarkEnd w:id="28"/>
+    </w:p>
+    <w:p>
+      <w:pPr>
+        <w:ind w:left="708"/>
+        <w:rPr>
+          <w:b w:val="0"/>
+          <w:bCs w:val="0"/>
+        </w:rPr>
+      </w:pPr>
+      <w:r>
+        <w:rPr>
+          <w:b w:val="0"/>
+          <w:bCs w:val="0"/>
+        </w:rPr>
+        <w:t xml:space="preserve">Als Programmiersprache wurde auf </w:t>
+      </w:r>
+      <w:proofErr w:type="spellStart"/>
+      <w:r>
+        <w:rPr>
+          <w:b w:val="0"/>
+          <w:bCs w:val="0"/>
+        </w:rPr>
+        <w:t>TypeScript</w:t>
+      </w:r>
+      <w:proofErr w:type="spellEnd"/>
+      <w:r>
+        <w:rPr>
+          <w:b w:val="0"/>
+          <w:bCs w:val="0"/>
+        </w:rPr>
+        <w:t xml:space="preserve"> gesetzt, ein </w:t>
+      </w:r>
+      <w:proofErr w:type="spellStart"/>
+      <w:r>
+        <w:rPr>
+          <w:b w:val="0"/>
+          <w:bCs w:val="0"/>
+        </w:rPr>
+        <w:t>Superscript</w:t>
+      </w:r>
+      <w:proofErr w:type="spellEnd"/>
+      <w:r>
+        <w:rPr>
+          <w:b w:val="0"/>
+          <w:bCs w:val="0"/>
+        </w:rPr>
+        <w:t xml:space="preserve"> von JavaScript </w:t>
+      </w:r>
+      <w:r>
+        <w:rPr>
+          <w:b w:val="0"/>
+          <w:bCs w:val="0"/>
+        </w:rPr>
+        <w:t xml:space="preserve">entwickelt von </w:t>
+      </w:r>
+      <w:r>
+        <w:rPr>
+          <w:b w:val="0"/>
+          <w:bCs w:val="0"/>
+        </w:rPr>
+        <w:t xml:space="preserve">Microsoft. </w:t>
+      </w:r>
+      <w:proofErr w:type="spellStart"/>
+      <w:r>
+        <w:rPr>
+          <w:b w:val="0"/>
+          <w:bCs w:val="0"/>
+        </w:rPr>
+        <w:t>TypeScript</w:t>
+      </w:r>
+      <w:proofErr w:type="spellEnd"/>
+      <w:r>
+        <w:rPr>
+          <w:b w:val="0"/>
+          <w:bCs w:val="0"/>
+        </w:rPr>
+        <w:t xml:space="preserve"> muss zur Ausführung in JavaScript transpiliert werden, bietet jedoch </w:t>
+      </w:r>
+      <w:r>
+        <w:rPr>
+          <w:b w:val="0"/>
+          <w:bCs w:val="0"/>
+        </w:rPr>
+        <w:t xml:space="preserve">im Gegensatz zu JavaScript Typisierung und leichte </w:t>
+      </w:r>
+      <w:r>
+        <w:rPr>
+          <w:b w:val="0"/>
+          <w:bCs w:val="0"/>
+        </w:rPr>
+        <w:t>Verwendung</w:t>
+      </w:r>
+      <w:r>
+        <w:rPr>
+          <w:b w:val="0"/>
+          <w:bCs w:val="0"/>
+        </w:rPr>
+        <w:t xml:space="preserve"> von Klassen.  </w:t>
+      </w:r>
+    </w:p>
+    <w:p>
+      <w:pPr>
+        <w:pStyle w:val="berschrift2"/>
+        <w:numPr>
+          <w:ilvl w:val="1"/>
+          <w:numId w:val="23"/>
+        </w:numPr>
+      </w:pPr>
+      <w:bookmarkStart w:id="29" w:name="_Toc64729848"/>
       <w:r>
         <w:t>Projektstruktur</w:t>
       </w:r>
-      <w:bookmarkEnd w:id="25"/>
+      <w:bookmarkEnd w:id="29"/>
     </w:p>
     <w:p>
       <w:pPr>
@@ -3501,25 +4623,141 @@
         <w:rPr>
           <w:b w:val="0"/>
           <w:bCs w:val="0"/>
+        </w:rPr>
+        <w:t xml:space="preserve">Das Backend wird als </w:t>
+      </w:r>
+      <w:proofErr w:type="spellStart"/>
+      <w:r>
+        <w:rPr>
+          <w:b w:val="0"/>
+          <w:bCs w:val="0"/>
+        </w:rPr>
+        <w:t>NodeJS</w:t>
+      </w:r>
+      <w:proofErr w:type="spellEnd"/>
+      <w:r>
+        <w:rPr>
+          <w:b w:val="0"/>
+          <w:bCs w:val="0"/>
+        </w:rPr>
+        <w:t xml:space="preserve"> Server realisiert, welcher verschiedene APIs freigibt. Dieser Server dient als </w:t>
+      </w:r>
+      <w:r>
+        <w:rPr>
+          <w:b w:val="0"/>
+          <w:bCs w:val="0"/>
+        </w:rPr>
+        <w:t>Schnittstelle</w:t>
+      </w:r>
+      <w:r>
+        <w:rPr>
+          <w:b w:val="0"/>
+          <w:bCs w:val="0"/>
+        </w:rPr>
+        <w:t xml:space="preserve"> zwischen d</w:t>
+      </w:r>
+      <w:r>
+        <w:rPr>
+          <w:b w:val="0"/>
+          <w:bCs w:val="0"/>
+        </w:rPr>
+        <w:t>er MongoDB Datenbank, welche in Azure gehostet wird, und dem Frontend.</w:t>
+      </w:r>
+      <w:r>
+        <w:rPr>
+          <w:b w:val="0"/>
+          <w:bCs w:val="0"/>
+        </w:rPr>
+        <w:t xml:space="preserve"> Jede API ist auf zwei Teile aufgeteilt, um die Übersichtlichkeit der Dateien zu gewähren. Ein Teil gibt die Route für Express an und beinhaltet einen Aufruf für die Funktion, welche die Funktionalität bietet. Über der Funktion </w:t>
+      </w:r>
+      <w:r>
+        <w:rPr>
+          <w:b w:val="0"/>
+          <w:bCs w:val="0"/>
+        </w:rPr>
+        <w:t xml:space="preserve">für Express befindet sich auf die Dokumentation für die API (siehe 4.5. Dokumentation des </w:t>
+      </w:r>
+      <w:proofErr w:type="spellStart"/>
+      <w:r>
+        <w:rPr>
+          <w:b w:val="0"/>
+          <w:bCs w:val="0"/>
+        </w:rPr>
+        <w:t>Backends</w:t>
+      </w:r>
+      <w:proofErr w:type="spellEnd"/>
+      <w:r>
+        <w:rPr>
+          <w:b w:val="0"/>
+          <w:bCs w:val="0"/>
+        </w:rPr>
+        <w:t xml:space="preserve">). Die Funktionen, welche die </w:t>
+      </w:r>
+      <w:proofErr w:type="spellStart"/>
+      <w:r>
+        <w:rPr>
+          <w:b w:val="0"/>
+          <w:bCs w:val="0"/>
+        </w:rPr>
+        <w:t>verbindung</w:t>
+      </w:r>
+      <w:proofErr w:type="spellEnd"/>
+      <w:r>
+        <w:rPr>
+          <w:b w:val="0"/>
+          <w:bCs w:val="0"/>
+        </w:rPr>
+        <w:t xml:space="preserve"> mit der Datenbank herstellen sind auf 3 Dateien aufgeteilt, welche jeweils Funktionen für eine Art von Abfrage beinhaltet. Einige Variablen wie der </w:t>
+      </w:r>
+      <w:proofErr w:type="spellStart"/>
+      <w:r>
+        <w:rPr>
+          <w:b w:val="0"/>
+          <w:bCs w:val="0"/>
+        </w:rPr>
+        <w:t>Datenbak</w:t>
+      </w:r>
+      <w:proofErr w:type="spellEnd"/>
+      <w:r>
+        <w:rPr>
+          <w:b w:val="0"/>
+          <w:bCs w:val="0"/>
+        </w:rPr>
+        <w:t>-Verbindungsstring werden in einer eigenen Datei gespeichert, welche nicht in die Versionsverwaltung aufgenommen wird, um unberechtigten Zugriff zu verhindern.</w:t>
+      </w:r>
+    </w:p>
+    <w:p>
+      <w:pPr>
+        <w:pStyle w:val="berschrift2"/>
+        <w:numPr>
+          <w:ilvl w:val="1"/>
+          <w:numId w:val="23"/>
+        </w:numPr>
+      </w:pPr>
+      <w:bookmarkStart w:id="30" w:name="_Toc64729849"/>
+      <w:r>
+        <w:rPr>
+          <w:b/>
+          <w:bCs/>
           <w:noProof/>
         </w:rPr>
         <w:drawing>
-          <wp:anchor distT="0" distB="0" distL="114300" distR="114300" simplePos="0" relativeHeight="251658240" behindDoc="1" locked="0" layoutInCell="1" allowOverlap="1" wp14:anchorId="56FB8108" wp14:editId="106DE3BD">
+          <wp:anchor distT="0" distB="0" distL="114300" distR="114300" simplePos="0" relativeHeight="251658240" behindDoc="1" locked="0" layoutInCell="1" allowOverlap="1" wp14:anchorId="56FB8108" wp14:editId="416B950F">
             <wp:simplePos x="0" y="0"/>
             <wp:positionH relativeFrom="margin">
-              <wp:posOffset>495300</wp:posOffset>
+              <wp:posOffset>497205</wp:posOffset>
             </wp:positionH>
             <wp:positionV relativeFrom="paragraph">
-              <wp:posOffset>614680</wp:posOffset>
+              <wp:posOffset>300990</wp:posOffset>
             </wp:positionV>
-            <wp:extent cx="2266950" cy="2966085"/>
-            <wp:effectExtent l="0" t="0" r="0" b="5715"/>
+            <wp:extent cx="2089150" cy="2734310"/>
+            <wp:effectExtent l="0" t="0" r="6350" b="8890"/>
             <wp:wrapThrough wrapText="bothSides">
               <wp:wrapPolygon edited="0">
                 <wp:start x="0" y="0"/>
-                <wp:lineTo x="0" y="21503"/>
-                <wp:lineTo x="21418" y="21503"/>
-                <wp:lineTo x="21418" y="0"/>
+                <wp:lineTo x="0" y="21520"/>
+                <wp:lineTo x="21469" y="21520"/>
+                <wp:lineTo x="21469" y="0"/>
                 <wp:lineTo x="0" y="0"/>
               </wp:wrapPolygon>
             </wp:wrapThrough>
@@ -3549,7 +4787,7 @@
                   <pic:spPr>
                     <a:xfrm>
                       <a:off x="0" y="0"/>
-                      <a:ext cx="2266950" cy="2966085"/>
+                      <a:ext cx="2089150" cy="2734310"/>
                     </a:xfrm>
                     <a:prstGeom prst="rect">
                       <a:avLst/>
@@ -3568,11 +4806,24 @@
         </w:drawing>
       </w:r>
       <w:r>
-        <w:rPr>
-          <w:b w:val="0"/>
-          <w:bCs w:val="0"/>
-        </w:rPr>
-        <w:t xml:space="preserve">Das Backend wird als </w:t>
+        <w:t>Datenbankstruktur</w:t>
+      </w:r>
+      <w:bookmarkEnd w:id="30"/>
+    </w:p>
+    <w:p>
+      <w:pPr>
+        <w:ind w:left="792"/>
+        <w:rPr>
+          <w:b w:val="0"/>
+          <w:bCs w:val="0"/>
+        </w:rPr>
+      </w:pPr>
+      <w:r>
+        <w:rPr>
+          <w:b w:val="0"/>
+          <w:bCs w:val="0"/>
+        </w:rPr>
+        <w:t xml:space="preserve">Die Datenbank hat nur eine Tabelle, welche die die durchzuführenden und durchgeführten Tests beinhaltet. </w:t>
       </w:r>
       <w:proofErr w:type="spellStart"/>
       <w:r>
@@ -3580,7 +4831,7 @@
           <w:b w:val="0"/>
           <w:bCs w:val="0"/>
         </w:rPr>
-        <w:t>NodeJS</w:t>
+        <w:t>MongoDb</w:t>
       </w:r>
       <w:proofErr w:type="spellEnd"/>
       <w:r>
@@ -3588,29 +4839,158 @@
           <w:b w:val="0"/>
           <w:bCs w:val="0"/>
         </w:rPr>
-        <w:t xml:space="preserve"> Server realisiert, welcher verschiedene APIs freigibt. Dieser Server dient als </w:t>
-      </w:r>
-      <w:r>
-        <w:rPr>
-          <w:b w:val="0"/>
-          <w:bCs w:val="0"/>
-        </w:rPr>
-        <w:t>Schnittstelle</w:t>
-      </w:r>
-      <w:r>
-        <w:rPr>
-          <w:b w:val="0"/>
-          <w:bCs w:val="0"/>
-        </w:rPr>
-        <w:t xml:space="preserve"> zwischen d</w:t>
-      </w:r>
-      <w:r>
-        <w:rPr>
-          <w:b w:val="0"/>
-          <w:bCs w:val="0"/>
-        </w:rPr>
-        <w:t>er MongoDB Datenbank, welche in Azure gehostet wird, und dem Frontend.</w:t>
-      </w:r>
+        <w:t xml:space="preserve"> hat den Vorteil, dass direkt Objekte in der Datenbank gespeichert werden, also sind keine weiteren Tabellen für </w:t>
+      </w:r>
+      <w:r>
+        <w:rPr>
+          <w:b w:val="0"/>
+          <w:bCs w:val="0"/>
+        </w:rPr>
+        <w:t>T</w:t>
+      </w:r>
+      <w:r>
+        <w:rPr>
+          <w:b w:val="0"/>
+          <w:bCs w:val="0"/>
+        </w:rPr>
+        <w:t>est</w:t>
+      </w:r>
+      <w:r>
+        <w:rPr>
+          <w:b w:val="0"/>
+          <w:bCs w:val="0"/>
+        </w:rPr>
+        <w:t xml:space="preserve"> </w:t>
+      </w:r>
+      <w:r>
+        <w:rPr>
+          <w:b w:val="0"/>
+          <w:bCs w:val="0"/>
+        </w:rPr>
+        <w:t xml:space="preserve">Cases notwendig. </w:t>
+      </w:r>
+    </w:p>
+    <w:p>
+      <w:pPr>
+        <w:ind w:left="792"/>
+        <w:rPr>
+          <w:b w:val="0"/>
+          <w:bCs w:val="0"/>
+        </w:rPr>
+      </w:pPr>
+      <w:r>
+        <w:rPr>
+          <w:b w:val="0"/>
+          <w:bCs w:val="0"/>
+        </w:rPr>
+        <w:t>Die Felder _</w:t>
+      </w:r>
+      <w:proofErr w:type="spellStart"/>
+      <w:r>
+        <w:rPr>
+          <w:b w:val="0"/>
+          <w:bCs w:val="0"/>
+        </w:rPr>
+        <w:t>id</w:t>
+      </w:r>
+      <w:proofErr w:type="spellEnd"/>
+      <w:r>
+        <w:rPr>
+          <w:b w:val="0"/>
+          <w:bCs w:val="0"/>
+        </w:rPr>
+        <w:t xml:space="preserve"> und __v werden automatisch von </w:t>
+      </w:r>
+      <w:proofErr w:type="spellStart"/>
+      <w:r>
+        <w:rPr>
+          <w:b w:val="0"/>
+          <w:bCs w:val="0"/>
+        </w:rPr>
+        <w:t>MongoDb</w:t>
+      </w:r>
+      <w:proofErr w:type="spellEnd"/>
+      <w:r>
+        <w:rPr>
+          <w:b w:val="0"/>
+          <w:bCs w:val="0"/>
+        </w:rPr>
+        <w:t xml:space="preserve"> automatisch erstellt, wobei _</w:t>
+      </w:r>
+      <w:proofErr w:type="spellStart"/>
+      <w:r>
+        <w:rPr>
+          <w:b w:val="0"/>
+          <w:bCs w:val="0"/>
+        </w:rPr>
+        <w:t>id</w:t>
+      </w:r>
+      <w:proofErr w:type="spellEnd"/>
+      <w:r>
+        <w:rPr>
+          <w:b w:val="0"/>
+          <w:bCs w:val="0"/>
+        </w:rPr>
+        <w:t xml:space="preserve"> eine eindeutige Zeichenkette ist und __v angibt, welche Version des Objekts das gespeicherte Objekt ist. </w:t>
+      </w:r>
+      <w:r>
+        <w:rPr>
+          <w:b w:val="0"/>
+          <w:bCs w:val="0"/>
+        </w:rPr>
+        <w:t>Da direkt Objekte gespeichert werden, werden die Test</w:t>
+      </w:r>
+      <w:r>
+        <w:rPr>
+          <w:b w:val="0"/>
+          <w:bCs w:val="0"/>
+        </w:rPr>
+        <w:t xml:space="preserve"> C</w:t>
+      </w:r>
+      <w:r>
+        <w:rPr>
+          <w:b w:val="0"/>
+          <w:bCs w:val="0"/>
+        </w:rPr>
+        <w:t xml:space="preserve">ases direkt bei der </w:t>
+      </w:r>
+      <w:r>
+        <w:rPr>
+          <w:b w:val="0"/>
+          <w:bCs w:val="0"/>
+        </w:rPr>
+        <w:t>T</w:t>
+      </w:r>
+      <w:r>
+        <w:rPr>
+          <w:b w:val="0"/>
+          <w:bCs w:val="0"/>
+        </w:rPr>
+        <w:t>est</w:t>
+      </w:r>
+      <w:r>
+        <w:rPr>
+          <w:b w:val="0"/>
+          <w:bCs w:val="0"/>
+        </w:rPr>
+        <w:t>d</w:t>
+      </w:r>
+      <w:r>
+        <w:rPr>
+          <w:b w:val="0"/>
+          <w:bCs w:val="0"/>
+        </w:rPr>
+        <w:t>efinition gespeichert</w:t>
+      </w:r>
+    </w:p>
+    <w:p>
+      <w:pPr>
+        <w:ind w:left="792"/>
+        <w:rPr>
+          <w:b w:val="0"/>
+          <w:bCs w:val="0"/>
+        </w:rPr>
+      </w:pPr>
     </w:p>
     <w:p>
       <w:pPr>
@@ -3620,42 +5000,52 @@
           <w:numId w:val="23"/>
         </w:numPr>
       </w:pPr>
-      <w:bookmarkStart w:id="26" w:name="_Toc64021759"/>
-      <w:r>
-        <w:t>Datenbankstruktur</w:t>
-      </w:r>
-      <w:bookmarkEnd w:id="26"/>
-    </w:p>
-    <w:p>
-      <w:pPr>
-        <w:ind w:left="792"/>
-        <w:rPr>
-          <w:b w:val="0"/>
-          <w:bCs w:val="0"/>
-        </w:rPr>
-      </w:pPr>
-      <w:r>
-        <w:rPr>
-          <w:b w:val="0"/>
-          <w:bCs w:val="0"/>
-        </w:rPr>
-        <w:t xml:space="preserve">Die Datenbank hat nur eine Tabelle, welche die die durchzuführenden und durchgeführten Tests beinhaltet. </w:t>
-      </w:r>
+      <w:bookmarkStart w:id="31" w:name="_Toc64729850"/>
       <w:proofErr w:type="spellStart"/>
       <w:r>
-        <w:rPr>
-          <w:b w:val="0"/>
-          <w:bCs w:val="0"/>
-        </w:rPr>
-        <w:t>MongoDb</w:t>
+        <w:t>Deployment</w:t>
       </w:r>
       <w:proofErr w:type="spellEnd"/>
       <w:r>
-        <w:rPr>
-          <w:b w:val="0"/>
-          <w:bCs w:val="0"/>
-        </w:rPr>
-        <w:t xml:space="preserve"> hat den Vorteil, dass direkt Objekte in der Datenbank gespeichert werden, also sind keine weiteren Tabellen für </w:t>
+        <w:t xml:space="preserve"> auf Azure</w:t>
+      </w:r>
+      <w:bookmarkEnd w:id="31"/>
+    </w:p>
+    <w:p>
+      <w:pPr>
+        <w:ind w:left="708"/>
+        <w:rPr>
+          <w:b w:val="0"/>
+          <w:bCs w:val="0"/>
+        </w:rPr>
+      </w:pPr>
+      <w:r>
+        <w:rPr>
+          <w:b w:val="0"/>
+          <w:bCs w:val="0"/>
+        </w:rPr>
+        <w:t>Das</w:t>
+      </w:r>
+      <w:r>
+        <w:rPr>
+          <w:b w:val="0"/>
+          <w:bCs w:val="0"/>
+        </w:rPr>
+        <w:t xml:space="preserve"> gesamte Backend wird auf Azure gehostet. Es wurde Auf Azure gesetzt, da das fertige Produkt über SharePoint benutzt wird und es möglich ist, Zugriffe </w:t>
+      </w:r>
+      <w:r>
+        <w:rPr>
+          <w:b w:val="0"/>
+          <w:bCs w:val="0"/>
+        </w:rPr>
+        <w:t xml:space="preserve">auf die API </w:t>
+      </w:r>
+      <w:r>
+        <w:rPr>
+          <w:b w:val="0"/>
+          <w:bCs w:val="0"/>
+        </w:rPr>
+        <w:t xml:space="preserve">über das </w:t>
       </w:r>
       <w:proofErr w:type="spellStart"/>
       <w:r>
@@ -3663,7 +5053,7 @@
           <w:b w:val="0"/>
           <w:bCs w:val="0"/>
         </w:rPr>
-        <w:t>testCases</w:t>
+        <w:t>ActiveDirectory</w:t>
       </w:r>
       <w:proofErr w:type="spellEnd"/>
       <w:r>
@@ -3671,110 +5061,7 @@
           <w:b w:val="0"/>
           <w:bCs w:val="0"/>
         </w:rPr>
-        <w:t xml:space="preserve"> notwendig. </w:t>
-      </w:r>
-    </w:p>
-    <w:p>
-      <w:pPr>
-        <w:ind w:left="792"/>
-        <w:rPr>
-          <w:b w:val="0"/>
-          <w:bCs w:val="0"/>
-        </w:rPr>
-      </w:pPr>
-      <w:r>
-        <w:rPr>
-          <w:b w:val="0"/>
-          <w:bCs w:val="0"/>
-        </w:rPr>
-        <w:t>Die Felder _</w:t>
-      </w:r>
-      <w:proofErr w:type="spellStart"/>
-      <w:r>
-        <w:rPr>
-          <w:b w:val="0"/>
-          <w:bCs w:val="0"/>
-        </w:rPr>
-        <w:t>id</w:t>
-      </w:r>
-      <w:proofErr w:type="spellEnd"/>
-      <w:r>
-        <w:rPr>
-          <w:b w:val="0"/>
-          <w:bCs w:val="0"/>
-        </w:rPr>
-        <w:t xml:space="preserve"> und __v werden automatisch von </w:t>
-      </w:r>
-      <w:proofErr w:type="spellStart"/>
-      <w:r>
-        <w:rPr>
-          <w:b w:val="0"/>
-          <w:bCs w:val="0"/>
-        </w:rPr>
-        <w:t>MongoDb</w:t>
-      </w:r>
-      <w:proofErr w:type="spellEnd"/>
-      <w:r>
-        <w:rPr>
-          <w:b w:val="0"/>
-          <w:bCs w:val="0"/>
-        </w:rPr>
-        <w:t xml:space="preserve"> automatisch erstellt, wobei _</w:t>
-      </w:r>
-      <w:proofErr w:type="spellStart"/>
-      <w:r>
-        <w:rPr>
-          <w:b w:val="0"/>
-          <w:bCs w:val="0"/>
-        </w:rPr>
-        <w:t>id</w:t>
-      </w:r>
-      <w:proofErr w:type="spellEnd"/>
-      <w:r>
-        <w:rPr>
-          <w:b w:val="0"/>
-          <w:bCs w:val="0"/>
-        </w:rPr>
-        <w:t xml:space="preserve"> eine eindeutige Zeichenkette ist und __v angibt, welche Version des Objekts das gespeicherte Objekt ist. </w:t>
-      </w:r>
-      <w:r>
-        <w:rPr>
-          <w:b w:val="0"/>
-          <w:bCs w:val="0"/>
-        </w:rPr>
-        <w:t xml:space="preserve">Da direkt Objekte gespeichert werden, werden die </w:t>
-      </w:r>
-      <w:proofErr w:type="spellStart"/>
-      <w:r>
-        <w:rPr>
-          <w:b w:val="0"/>
-          <w:bCs w:val="0"/>
-        </w:rPr>
-        <w:t>Testcases</w:t>
-      </w:r>
-      <w:proofErr w:type="spellEnd"/>
-      <w:r>
-        <w:rPr>
-          <w:b w:val="0"/>
-          <w:bCs w:val="0"/>
-        </w:rPr>
-        <w:t xml:space="preserve"> direkt bei der </w:t>
-      </w:r>
-      <w:proofErr w:type="spellStart"/>
-      <w:r>
-        <w:rPr>
-          <w:b w:val="0"/>
-          <w:bCs w:val="0"/>
-        </w:rPr>
-        <w:t>testdefinition</w:t>
-      </w:r>
-      <w:proofErr w:type="spellEnd"/>
-      <w:r>
-        <w:rPr>
-          <w:b w:val="0"/>
-          <w:bCs w:val="0"/>
-        </w:rPr>
-        <w:t xml:space="preserve"> gespeichert</w:t>
+        <w:t xml:space="preserve"> ohne großen Mehraufwand einzuschränken. </w:t>
       </w:r>
     </w:p>
     <w:p>
@@ -3785,18 +5072,165 @@
           <w:numId w:val="23"/>
         </w:numPr>
       </w:pPr>
-      <w:bookmarkStart w:id="27" w:name="_Toc64021760"/>
+      <w:bookmarkStart w:id="32" w:name="_Toc64729851"/>
+      <w:r>
+        <w:t xml:space="preserve">Dokumentation des </w:t>
+      </w:r>
       <w:proofErr w:type="spellStart"/>
       <w:r>
-        <w:t>Deployment</w:t>
-      </w:r>
+        <w:t>Backends</w:t>
+      </w:r>
+      <w:bookmarkEnd w:id="32"/>
       <w:proofErr w:type="spellEnd"/>
-      <w:r>
-        <w:t xml:space="preserve"> auf Azure</w:t>
-      </w:r>
-      <w:bookmarkEnd w:id="27"/>
-    </w:p>
-    <w:p/>
+    </w:p>
+    <w:p>
+      <w:pPr>
+        <w:ind w:left="708"/>
+        <w:rPr>
+          <w:b w:val="0"/>
+          <w:bCs w:val="0"/>
+        </w:rPr>
+      </w:pPr>
+      <w:r>
+        <w:rPr>
+          <w:b w:val="0"/>
+          <w:bCs w:val="0"/>
+        </w:rPr>
+        <w:t xml:space="preserve">Als API Dokumentationstool wurde auf </w:t>
+      </w:r>
+      <w:proofErr w:type="spellStart"/>
+      <w:r>
+        <w:rPr>
+          <w:b w:val="0"/>
+          <w:bCs w:val="0"/>
+        </w:rPr>
+        <w:t>Swagger</w:t>
+      </w:r>
+      <w:proofErr w:type="spellEnd"/>
+      <w:r>
+        <w:rPr>
+          <w:b w:val="0"/>
+          <w:bCs w:val="0"/>
+        </w:rPr>
+        <w:t xml:space="preserve"> von </w:t>
+      </w:r>
+      <w:proofErr w:type="spellStart"/>
+      <w:r>
+        <w:rPr>
+          <w:b w:val="0"/>
+          <w:bCs w:val="0"/>
+        </w:rPr>
+        <w:t>Smartbear</w:t>
+      </w:r>
+      <w:proofErr w:type="spellEnd"/>
+      <w:r>
+        <w:rPr>
+          <w:b w:val="0"/>
+          <w:bCs w:val="0"/>
+        </w:rPr>
+        <w:t xml:space="preserve"> gesetzt. Dieses Tool bietet die Möglichkeit, die Dokumentation und die APIs über die gleiche Adresse zu erreichen. Dazu muss man nur Kommentare zum Code hinzufügen und das Tool erstellt </w:t>
+      </w:r>
+      <w:r>
+        <w:rPr>
+          <w:b w:val="0"/>
+          <w:bCs w:val="0"/>
+        </w:rPr>
+        <w:lastRenderedPageBreak/>
+        <w:t xml:space="preserve">automatisch eine Interaktive Website, auf der auch gleich die APIs getestet werden können. In dieser Arbeit wurde die Open Source Implementierung namens </w:t>
+      </w:r>
+      <w:proofErr w:type="spellStart"/>
+      <w:r>
+        <w:rPr>
+          <w:b w:val="0"/>
+          <w:bCs w:val="0"/>
+        </w:rPr>
+        <w:t>Swagger</w:t>
+      </w:r>
+      <w:proofErr w:type="spellEnd"/>
+      <w:r>
+        <w:rPr>
+          <w:b w:val="0"/>
+          <w:bCs w:val="0"/>
+        </w:rPr>
+        <w:t xml:space="preserve"> UI verwendet.</w:t>
+      </w:r>
+    </w:p>
+    <w:p>
+      <w:pPr>
+        <w:pStyle w:val="berschrift2"/>
+        <w:numPr>
+          <w:ilvl w:val="1"/>
+          <w:numId w:val="23"/>
+        </w:numPr>
+      </w:pPr>
+      <w:bookmarkStart w:id="33" w:name="_Toc64729852"/>
+      <w:r>
+        <w:t>APIs</w:t>
+      </w:r>
+      <w:bookmarkEnd w:id="33"/>
+    </w:p>
+    <w:p>
+      <w:pPr>
+        <w:ind w:left="708"/>
+        <w:rPr>
+          <w:b w:val="0"/>
+          <w:bCs w:val="0"/>
+        </w:rPr>
+      </w:pPr>
+      <w:r>
+        <w:rPr>
+          <w:b w:val="0"/>
+          <w:bCs w:val="0"/>
+        </w:rPr>
+        <w:t>Es stehen im Backend</w:t>
+      </w:r>
+      <w:r>
+        <w:rPr>
+          <w:b w:val="0"/>
+          <w:bCs w:val="0"/>
+        </w:rPr>
+        <w:t xml:space="preserve"> 14</w:t>
+      </w:r>
+      <w:r>
+        <w:rPr>
+          <w:b w:val="0"/>
+          <w:bCs w:val="0"/>
+        </w:rPr>
+        <w:t xml:space="preserve"> Endpoints zur Verfügung, wobei acht Endpoints noch mit Übergabe eines zusätzlichen Parameters eingegrenzt werden können. Die Aufrufe können noch weiter unterteilt werden in APIs für Test Definitionen, minimale Test Definitionen und Erfolgsstatistiken. Für Test Definitionen, minimale Test Definitionen und den zwei Statistik APIs ist es auch möglich, sie nach Durchführungszeit einzugrenzen.</w:t>
+      </w:r>
+    </w:p>
+    <w:p>
+      <w:pPr>
+        <w:ind w:left="708"/>
+        <w:rPr>
+          <w:b w:val="0"/>
+          <w:bCs w:val="0"/>
+        </w:rPr>
+      </w:pPr>
+      <w:r>
+        <w:rPr>
+          <w:b w:val="0"/>
+          <w:bCs w:val="0"/>
+        </w:rPr>
+        <w:t xml:space="preserve">Die APIs, welche Test Definitionen liefern, geben die gesamten Daten zurück (siehe Abbildung bei Datenbankstruktur). Die APIs für die minimalen Test Definitionen geben ähnliche Daten zurück, jedoch werden bei diesen die Test Cases weggelassen. Die Statistik-APIs geben im Falle von Test Definitions-Statistiken die Anzahl der </w:t>
+      </w:r>
+      <w:r>
+        <w:rPr>
+          <w:b w:val="0"/>
+          <w:bCs w:val="0"/>
+        </w:rPr>
+        <w:t>erfolgreichen, fehlgeschlagenen und noch nicht durchgeführten Tests zurück und im Fall von Test Case-Statistiken die Anzahl von erfolgreichen, fehlgeschlagenen, optionalen und nicht durchgeführten Tests.</w:t>
+      </w:r>
+    </w:p>
+    <w:p>
+      <w:pPr>
+        <w:ind w:left="708"/>
+        <w:rPr>
+          <w:b w:val="0"/>
+          <w:bCs w:val="0"/>
+        </w:rPr>
+      </w:pPr>
+    </w:p>
     <w:p>
       <w:pPr>
         <w:pStyle w:val="berschrift1"/>
@@ -3805,7 +5239,7 @@
           <w:numId w:val="23"/>
         </w:numPr>
       </w:pPr>
-      <w:bookmarkStart w:id="28" w:name="_Toc64021761"/>
+      <w:bookmarkStart w:id="34" w:name="_Toc64729853"/>
       <w:r>
         <w:t>Impl</w:t>
       </w:r>
@@ -3815,7 +5249,7 @@
       <w:r>
         <w:t>ng Frontend</w:t>
       </w:r>
-      <w:bookmarkEnd w:id="28"/>
+      <w:bookmarkEnd w:id="34"/>
     </w:p>
     <w:p/>
     <w:p>
@@ -3826,11 +5260,11 @@
           <w:numId w:val="23"/>
         </w:numPr>
       </w:pPr>
-      <w:bookmarkStart w:id="29" w:name="_Toc64021762"/>
+      <w:bookmarkStart w:id="35" w:name="_Toc64729854"/>
       <w:r>
         <w:t>Zusammenfassung</w:t>
       </w:r>
-      <w:bookmarkEnd w:id="29"/>
+      <w:bookmarkEnd w:id="35"/>
     </w:p>
     <w:p/>
     <w:p>
@@ -3841,13 +5275,209 @@
           <w:numId w:val="23"/>
         </w:numPr>
       </w:pPr>
-      <w:bookmarkStart w:id="30" w:name="_Toc64021763"/>
-      <w:r>
-        <w:lastRenderedPageBreak/>
+      <w:bookmarkStart w:id="36" w:name="_Toc64729855"/>
+      <w:r>
         <w:t>Literaturverzeichnis</w:t>
       </w:r>
-      <w:bookmarkEnd w:id="30"/>
-    </w:p>
+      <w:bookmarkEnd w:id="36"/>
+    </w:p>
+    <w:sdt>
+      <w:sdtPr>
+        <w:rPr>
+          <w:lang w:val="de-DE"/>
+        </w:rPr>
+        <w:id w:val="239539596"/>
+        <w:docPartObj>
+          <w:docPartGallery w:val="Bibliographies"/>
+          <w:docPartUnique/>
+        </w:docPartObj>
+      </w:sdtPr>
+      <w:sdtEndPr>
+        <w:rPr>
+          <w:rFonts w:ascii="Cambria" w:eastAsia="Calibri" w:hAnsi="Cambria"/>
+          <w:bCs/>
+          <w:kern w:val="0"/>
+          <w:sz w:val="22"/>
+          <w:szCs w:val="20"/>
+          <w:lang w:val="de-AT"/>
+        </w:rPr>
+      </w:sdtEndPr>
+      <w:sdtContent>
+        <w:p>
+          <w:pPr>
+            <w:pStyle w:val="berschrift1"/>
+            <w:numPr>
+              <w:ilvl w:val="0"/>
+              <w:numId w:val="0"/>
+            </w:numPr>
+          </w:pPr>
+        </w:p>
+        <w:sdt>
+          <w:sdtPr>
+            <w:id w:val="111145805"/>
+            <w:bibliography/>
+          </w:sdtPr>
+          <w:sdtContent>
+            <w:p>
+              <w:pPr>
+                <w:pStyle w:val="Literaturverzeichnis"/>
+                <w:ind w:left="720" w:hanging="720"/>
+                <w:rPr>
+                  <w:noProof/>
+                  <w:sz w:val="24"/>
+                  <w:szCs w:val="24"/>
+                </w:rPr>
+              </w:pPr>
+              <w:r>
+                <w:rPr>
+                  <w:b w:val="0"/>
+                  <w:bCs w:val="0"/>
+                </w:rPr>
+                <w:fldChar w:fldCharType="begin"/>
+              </w:r>
+              <w:r>
+                <w:rPr>
+                  <w:lang w:val="en-US"/>
+                </w:rPr>
+                <w:instrText>BIBLIOGRAPHY</w:instrText>
+              </w:r>
+              <w:r>
+                <w:rPr>
+                  <w:b w:val="0"/>
+                  <w:bCs w:val="0"/>
+                </w:rPr>
+                <w:fldChar w:fldCharType="separate"/>
+              </w:r>
+              <w:r>
+                <w:rPr>
+                  <w:noProof/>
+                  <w:lang w:val="en-US"/>
+                </w:rPr>
+                <w:t xml:space="preserve">Microsoft. (2012). </w:t>
+              </w:r>
+              <w:r>
+                <w:rPr>
+                  <w:i/>
+                  <w:iCs/>
+                  <w:noProof/>
+                  <w:lang w:val="en-US"/>
+                </w:rPr>
+                <w:t>TypeScript: Typed JavaScript at Any Scale</w:t>
+              </w:r>
+              <w:r>
+                <w:rPr>
+                  <w:noProof/>
+                  <w:lang w:val="en-US"/>
+                </w:rPr>
+                <w:t xml:space="preserve">. </w:t>
+              </w:r>
+              <w:r>
+                <w:rPr>
+                  <w:noProof/>
+                </w:rPr>
+                <w:t>Abgerufen am 20. 02 2021 von https://www.typescriptlang.org/</w:t>
+              </w:r>
+            </w:p>
+            <w:p>
+              <w:pPr>
+                <w:pStyle w:val="Literaturverzeichnis"/>
+                <w:ind w:left="720" w:hanging="720"/>
+                <w:rPr>
+                  <w:noProof/>
+                </w:rPr>
+              </w:pPr>
+              <w:r>
+                <w:rPr>
+                  <w:noProof/>
+                </w:rPr>
+                <w:t xml:space="preserve">MongoDB, Inc. (kein Datum). </w:t>
+              </w:r>
+              <w:r>
+                <w:rPr>
+                  <w:i/>
+                  <w:iCs/>
+                  <w:noProof/>
+                </w:rPr>
+                <w:t>Die beliebteste Datenbank für moderne Apps | MongoDB</w:t>
+              </w:r>
+              <w:r>
+                <w:rPr>
+                  <w:noProof/>
+                </w:rPr>
+                <w:t>. Von https://www.mongodb.com/de abgerufen</w:t>
+              </w:r>
+            </w:p>
+            <w:p>
+              <w:pPr>
+                <w:pStyle w:val="Literaturverzeichnis"/>
+                <w:ind w:left="720" w:hanging="720"/>
+                <w:rPr>
+                  <w:noProof/>
+                </w:rPr>
+              </w:pPr>
+              <w:r>
+                <w:rPr>
+                  <w:noProof/>
+                </w:rPr>
+                <w:t xml:space="preserve">OpenJS Foundation. (kein Datum). </w:t>
+              </w:r>
+              <w:r>
+                <w:rPr>
+                  <w:i/>
+                  <w:iCs/>
+                  <w:noProof/>
+                </w:rPr>
+                <w:t>Express - Node.js-Framework von Webanwendungen</w:t>
+              </w:r>
+              <w:r>
+                <w:rPr>
+                  <w:noProof/>
+                </w:rPr>
+                <w:t>. Von https://expressjs.com/de/ abgerufen</w:t>
+              </w:r>
+            </w:p>
+            <w:p>
+              <w:pPr>
+                <w:pStyle w:val="Literaturverzeichnis"/>
+                <w:ind w:left="720" w:hanging="720"/>
+                <w:rPr>
+                  <w:noProof/>
+                </w:rPr>
+              </w:pPr>
+              <w:r>
+                <w:rPr>
+                  <w:noProof/>
+                </w:rPr>
+                <w:t xml:space="preserve">Smartbear. (kein Datum). </w:t>
+              </w:r>
+              <w:r>
+                <w:rPr>
+                  <w:i/>
+                  <w:iCs/>
+                  <w:noProof/>
+                </w:rPr>
+                <w:t>API Documentation &amp; Design Tools for Teams | Swagger</w:t>
+              </w:r>
+              <w:r>
+                <w:rPr>
+                  <w:noProof/>
+                </w:rPr>
+                <w:t>. Von https://swagger.io/ abgerufen</w:t>
+              </w:r>
+            </w:p>
+            <w:p>
+              <w:r>
+                <w:rPr>
+                  <w:b w:val="0"/>
+                  <w:bCs w:val="0"/>
+                </w:rPr>
+                <w:fldChar w:fldCharType="end"/>
+              </w:r>
+            </w:p>
+          </w:sdtContent>
+        </w:sdt>
+      </w:sdtContent>
+    </w:sdt>
     <w:p/>
     <w:p>
       <w:pPr>
@@ -3857,11 +5487,12 @@
           <w:numId w:val="23"/>
         </w:numPr>
       </w:pPr>
-      <w:bookmarkStart w:id="31" w:name="_Toc64021764"/>
-      <w:r>
+      <w:bookmarkStart w:id="37" w:name="_Toc64729856"/>
+      <w:r>
+        <w:lastRenderedPageBreak/>
         <w:t>Anhang</w:t>
       </w:r>
-      <w:bookmarkEnd w:id="31"/>
+      <w:bookmarkEnd w:id="37"/>
     </w:p>
     <w:sectPr>
       <w:footerReference w:type="default" r:id="rId10"/>
@@ -6572,6 +8203,14 @@
       <w:contextualSpacing/>
     </w:pPr>
   </w:style>
+  <w:style w:type="paragraph" w:styleId="Literaturverzeichnis">
+    <w:name w:val="Bibliography"/>
+    <w:basedOn w:val="Standard"/>
+    <w:next w:val="Standard"/>
+    <w:uiPriority w:val="37"/>
+    <w:unhideWhenUsed/>
+    <w:rsid w:val="008D68B8"/>
+  </w:style>
 </w:styles>
 </file>
 
@@ -6871,11 +8510,68 @@
 </file>
 
 <file path=customXml/item1.xml><?xml version="1.0" encoding="utf-8"?>
-<b:Sources xmlns:b="http://schemas.openxmlformats.org/officeDocument/2006/bibliography" xmlns="http://schemas.openxmlformats.org/officeDocument/2006/bibliography" SelectedStyle="\APA.XSL" StyleName="APA"/>
+<b:Sources xmlns:b="http://schemas.openxmlformats.org/officeDocument/2006/bibliography" xmlns="http://schemas.openxmlformats.org/officeDocument/2006/bibliography" SelectedStyle="\APASixthEditionOfficeOnline.xsl" StyleName="APA" Version="6">
+  <b:Source>
+    <b:Tag>Mic</b:Tag>
+    <b:SourceType>InternetSite</b:SourceType>
+    <b:Guid>{EBE2CEE3-86A1-4E66-B774-2B3B8CB580ED}</b:Guid>
+    <b:Author>
+      <b:Author>
+        <b:Corporate>Microsoft</b:Corporate>
+      </b:Author>
+    </b:Author>
+    <b:Title>TypeScript: Typed JavaScript at Any Scale</b:Title>
+    <b:URL>https://www.typescriptlang.org/</b:URL>
+    <b:Year>2012</b:Year>
+    <b:YearAccessed>2021</b:YearAccessed>
+    <b:MonthAccessed>02</b:MonthAccessed>
+    <b:DayAccessed>20</b:DayAccessed>
+    <b:RefOrder>3</b:RefOrder>
+  </b:Source>
+  <b:Source>
+    <b:Tag>Sma</b:Tag>
+    <b:SourceType>InternetSite</b:SourceType>
+    <b:Guid>{6A504DC9-BDBA-489C-8281-BA412D7EEA12}</b:Guid>
+    <b:Author>
+      <b:Author>
+        <b:Corporate>Smartbear</b:Corporate>
+      </b:Author>
+    </b:Author>
+    <b:Title>API Documentation &amp; Design Tools for Teams | Swagger</b:Title>
+    <b:URL>https://swagger.io/</b:URL>
+    <b:RefOrder>4</b:RefOrder>
+  </b:Source>
+  <b:Source>
+    <b:Tag>Mon</b:Tag>
+    <b:SourceType>InternetSite</b:SourceType>
+    <b:Guid>{3C1345BD-6964-48E6-8A3A-28BA0E4172D7}</b:Guid>
+    <b:Author>
+      <b:Author>
+        <b:Corporate>MongoDB, Inc.</b:Corporate>
+      </b:Author>
+    </b:Author>
+    <b:Title>Die beliebteste Datenbank für moderne Apps | MongoDB</b:Title>
+    <b:URL>https://www.mongodb.com/de</b:URL>
+    <b:RefOrder>1</b:RefOrder>
+  </b:Source>
+  <b:Source>
+    <b:Tag>Ope</b:Tag>
+    <b:SourceType>InternetSite</b:SourceType>
+    <b:Guid>{80098FEE-42C4-4F3C-9224-4C22C038E81C}</b:Guid>
+    <b:Author>
+      <b:Author>
+        <b:Corporate>OpenJS Foundation</b:Corporate>
+      </b:Author>
+    </b:Author>
+    <b:Title>Express - Node.js-Framework von Webanwendungen</b:Title>
+    <b:URL>https://expressjs.com/de/</b:URL>
+    <b:RefOrder>2</b:RefOrder>
+  </b:Source>
+</b:Sources>
 </file>
 
 <file path=customXml/itemProps1.xml><?xml version="1.0" encoding="utf-8"?>
-<ds:datastoreItem xmlns:ds="http://schemas.openxmlformats.org/officeDocument/2006/customXml" ds:itemID="{426D7A59-FD0D-4A9F-8ED0-869BAACB73C4}">
+<ds:datastoreItem xmlns:ds="http://schemas.openxmlformats.org/officeDocument/2006/customXml" ds:itemID="{CFB031B5-4B36-4270-BE9E-1B1D06AF3007}">
   <ds:schemaRefs>
     <ds:schemaRef ds:uri="http://schemas.openxmlformats.org/officeDocument/2006/bibliography"/>
   </ds:schemaRefs>

--- a/Doc/Dokumentation_SmartQS.docx
+++ b/Doc/Dokumentation_SmartQS.docx
@@ -701,7 +701,7 @@
         <w:pStyle w:val="berschrift1"/>
         <w:ind w:hanging="720"/>
       </w:pPr>
-      <w:bookmarkStart w:id="0" w:name="_Toc64729832"/>
+      <w:bookmarkStart w:id="0" w:name="_Toc64818115"/>
       <w:r>
         <w:lastRenderedPageBreak/>
         <w:t>Haftungsausschluss</w:t>
@@ -781,7 +781,7 @@
         <w:pStyle w:val="berschrift1"/>
         <w:ind w:hanging="720"/>
       </w:pPr>
-      <w:bookmarkStart w:id="3" w:name="_Toc64729833"/>
+      <w:bookmarkStart w:id="3" w:name="_Toc64818116"/>
       <w:r>
         <w:t>Eidesstattliche Erklärung</w:t>
       </w:r>
@@ -1035,7 +1035,7 @@
         <w:pStyle w:val="berschrift1"/>
         <w:ind w:hanging="720"/>
       </w:pPr>
-      <w:bookmarkStart w:id="7" w:name="_Toc64729834"/>
+      <w:bookmarkStart w:id="7" w:name="_Toc64818117"/>
       <w:r>
         <w:lastRenderedPageBreak/>
         <w:t>Danksagung</w:t>
@@ -1227,7 +1227,7 @@
           <w:lang w:val="de-DE"/>
         </w:rPr>
       </w:pPr>
-      <w:bookmarkStart w:id="10" w:name="_Toc64729835"/>
+      <w:bookmarkStart w:id="10" w:name="_Toc64818118"/>
       <w:r>
         <w:rPr>
           <w:lang w:val="de-DE"/>
@@ -1363,7 +1363,7 @@
       </w:pPr>
       <w:bookmarkStart w:id="11" w:name="_Toc405316113"/>
       <w:bookmarkStart w:id="12" w:name="_Toc405316194"/>
-      <w:bookmarkStart w:id="13" w:name="_Toc64729836"/>
+      <w:bookmarkStart w:id="13" w:name="_Toc64818119"/>
       <w:r>
         <w:rPr>
           <w:lang w:val="de-DE"/>
@@ -1513,9 +1513,9 @@
       </w:tblPr>
       <w:tblGrid>
         <w:gridCol w:w="1085"/>
-        <w:gridCol w:w="2349"/>
-        <w:gridCol w:w="4281"/>
-        <w:gridCol w:w="1357"/>
+        <w:gridCol w:w="2347"/>
+        <w:gridCol w:w="4284"/>
+        <w:gridCol w:w="1356"/>
       </w:tblGrid>
       <w:tr>
         <w:trPr>
@@ -1849,6 +1849,108 @@
           </w:p>
         </w:tc>
       </w:tr>
+      <w:tr>
+        <w:trPr>
+          <w:cnfStyle w:val="000000100000" w:firstRow="0" w:lastRow="0" w:firstColumn="0" w:lastColumn="0" w:oddVBand="0" w:evenVBand="0" w:oddHBand="1" w:evenHBand="0" w:firstRowFirstColumn="0" w:firstRowLastColumn="0" w:lastRowFirstColumn="0" w:lastRowLastColumn="0"/>
+        </w:trPr>
+        <w:tc>
+          <w:tcPr>
+            <w:cnfStyle w:val="001000000000" w:firstRow="0" w:lastRow="0" w:firstColumn="1" w:lastColumn="0" w:oddVBand="0" w:evenVBand="0" w:oddHBand="0" w:evenHBand="0" w:firstRowFirstColumn="0" w:firstRowLastColumn="0" w:lastRowFirstColumn="0" w:lastRowLastColumn="0"/>
+            <w:tcW w:w="1097" w:type="dxa"/>
+          </w:tcPr>
+          <w:p>
+            <w:pPr>
+              <w:rPr>
+                <w:b w:val="0"/>
+                <w:bCs w:val="0"/>
+                <w:lang w:val="en-US"/>
+              </w:rPr>
+            </w:pPr>
+            <w:r>
+              <w:rPr>
+                <w:b w:val="0"/>
+                <w:bCs w:val="0"/>
+                <w:lang w:val="en-US"/>
+              </w:rPr>
+              <w:t>1.2</w:t>
+            </w:r>
+          </w:p>
+        </w:tc>
+        <w:tc>
+          <w:tcPr>
+            <w:tcW w:w="2413" w:type="dxa"/>
+          </w:tcPr>
+          <w:p>
+            <w:pPr>
+              <w:cnfStyle w:val="000000100000" w:firstRow="0" w:lastRow="0" w:firstColumn="0" w:lastColumn="0" w:oddVBand="0" w:evenVBand="0" w:oddHBand="1" w:evenHBand="0" w:firstRowFirstColumn="0" w:firstRowLastColumn="0" w:lastRowFirstColumn="0" w:lastRowLastColumn="0"/>
+              <w:rPr>
+                <w:b w:val="0"/>
+                <w:bCs w:val="0"/>
+                <w:lang w:val="en-US"/>
+              </w:rPr>
+            </w:pPr>
+            <w:r>
+              <w:rPr>
+                <w:b w:val="0"/>
+                <w:bCs w:val="0"/>
+                <w:lang w:val="en-US"/>
+              </w:rPr>
+              <w:t>Dominik Birngruber</w:t>
+            </w:r>
+          </w:p>
+        </w:tc>
+        <w:tc>
+          <w:tcPr>
+            <w:tcW w:w="4417" w:type="dxa"/>
+          </w:tcPr>
+          <w:p>
+            <w:pPr>
+              <w:cnfStyle w:val="000000100000" w:firstRow="0" w:lastRow="0" w:firstColumn="0" w:lastColumn="0" w:oddVBand="0" w:evenVBand="0" w:oddHBand="1" w:evenHBand="0" w:firstRowFirstColumn="0" w:firstRowLastColumn="0" w:lastRowFirstColumn="0" w:lastRowLastColumn="0"/>
+              <w:rPr>
+                <w:b w:val="0"/>
+                <w:bCs w:val="0"/>
+              </w:rPr>
+            </w:pPr>
+            <w:r>
+              <w:rPr>
+                <w:b w:val="0"/>
+                <w:bCs w:val="0"/>
+              </w:rPr>
+              <w:t xml:space="preserve">Hinzufügen der Theorie zur Versionsverwaltung und Erweiterung der Dokumentation des </w:t>
+            </w:r>
+            <w:proofErr w:type="spellStart"/>
+            <w:r>
+              <w:rPr>
+                <w:b w:val="0"/>
+                <w:bCs w:val="0"/>
+              </w:rPr>
+              <w:t>Beackends</w:t>
+            </w:r>
+            <w:proofErr w:type="spellEnd"/>
+          </w:p>
+        </w:tc>
+        <w:tc>
+          <w:tcPr>
+            <w:tcW w:w="1361" w:type="dxa"/>
+          </w:tcPr>
+          <w:p>
+            <w:pPr>
+              <w:cnfStyle w:val="000000100000" w:firstRow="0" w:lastRow="0" w:firstColumn="0" w:lastColumn="0" w:oddVBand="0" w:evenVBand="0" w:oddHBand="1" w:evenHBand="0" w:firstRowFirstColumn="0" w:firstRowLastColumn="0" w:lastRowFirstColumn="0" w:lastRowLastColumn="0"/>
+              <w:rPr>
+                <w:b w:val="0"/>
+                <w:bCs w:val="0"/>
+              </w:rPr>
+            </w:pPr>
+            <w:r>
+              <w:rPr>
+                <w:b w:val="0"/>
+                <w:bCs w:val="0"/>
+              </w:rPr>
+              <w:t>21.02.2021</w:t>
+            </w:r>
+          </w:p>
+        </w:tc>
+      </w:tr>
     </w:tbl>
     <w:p/>
     <w:p>
@@ -1892,7 +1994,7 @@
       <w:r>
         <w:fldChar w:fldCharType="separate"/>
       </w:r>
-      <w:hyperlink w:anchor="_Toc64729832" w:history="1">
+      <w:hyperlink w:anchor="_Toc64818115" w:history="1">
         <w:r>
           <w:rPr>
             <w:rStyle w:val="Hyperlink"/>
@@ -1936,7 +2038,7 @@
             <w:noProof/>
             <w:webHidden/>
           </w:rPr>
-          <w:instrText xml:space="preserve"> PAGEREF _Toc64729832 \h </w:instrText>
+          <w:instrText xml:space="preserve"> PAGEREF _Toc64818115 \h </w:instrText>
         </w:r>
         <w:r>
           <w:rPr>
@@ -1978,7 +2080,7 @@
           <w:szCs w:val="22"/>
         </w:rPr>
       </w:pPr>
-      <w:hyperlink w:anchor="_Toc64729833" w:history="1">
+      <w:hyperlink w:anchor="_Toc64818116" w:history="1">
         <w:r>
           <w:rPr>
             <w:rStyle w:val="Hyperlink"/>
@@ -2022,7 +2124,7 @@
             <w:noProof/>
             <w:webHidden/>
           </w:rPr>
-          <w:instrText xml:space="preserve"> PAGEREF _Toc64729833 \h </w:instrText>
+          <w:instrText xml:space="preserve"> PAGEREF _Toc64818116 \h </w:instrText>
         </w:r>
         <w:r>
           <w:rPr>
@@ -2064,7 +2166,7 @@
           <w:szCs w:val="22"/>
         </w:rPr>
       </w:pPr>
-      <w:hyperlink w:anchor="_Toc64729834" w:history="1">
+      <w:hyperlink w:anchor="_Toc64818117" w:history="1">
         <w:r>
           <w:rPr>
             <w:rStyle w:val="Hyperlink"/>
@@ -2108,7 +2210,7 @@
             <w:noProof/>
             <w:webHidden/>
           </w:rPr>
-          <w:instrText xml:space="preserve"> PAGEREF _Toc64729834 \h </w:instrText>
+          <w:instrText xml:space="preserve"> PAGEREF _Toc64818117 \h </w:instrText>
         </w:r>
         <w:r>
           <w:rPr>
@@ -2150,7 +2252,7 @@
           <w:szCs w:val="22"/>
         </w:rPr>
       </w:pPr>
-      <w:hyperlink w:anchor="_Toc64729835" w:history="1">
+      <w:hyperlink w:anchor="_Toc64818118" w:history="1">
         <w:r>
           <w:rPr>
             <w:rStyle w:val="Hyperlink"/>
@@ -2196,7 +2298,7 @@
             <w:noProof/>
             <w:webHidden/>
           </w:rPr>
-          <w:instrText xml:space="preserve"> PAGEREF _Toc64729835 \h </w:instrText>
+          <w:instrText xml:space="preserve"> PAGEREF _Toc64818118 \h </w:instrText>
         </w:r>
         <w:r>
           <w:rPr>
@@ -2238,7 +2340,7 @@
           <w:szCs w:val="22"/>
         </w:rPr>
       </w:pPr>
-      <w:hyperlink w:anchor="_Toc64729836" w:history="1">
+      <w:hyperlink w:anchor="_Toc64818119" w:history="1">
         <w:r>
           <w:rPr>
             <w:rStyle w:val="Hyperlink"/>
@@ -2284,7 +2386,7 @@
             <w:noProof/>
             <w:webHidden/>
           </w:rPr>
-          <w:instrText xml:space="preserve"> PAGEREF _Toc64729836 \h </w:instrText>
+          <w:instrText xml:space="preserve"> PAGEREF _Toc64818119 \h </w:instrText>
         </w:r>
         <w:r>
           <w:rPr>
@@ -2326,7 +2428,7 @@
           <w:szCs w:val="22"/>
         </w:rPr>
       </w:pPr>
-      <w:hyperlink w:anchor="_Toc64729837" w:history="1">
+      <w:hyperlink w:anchor="_Toc64818120" w:history="1">
         <w:r>
           <w:rPr>
             <w:rStyle w:val="Hyperlink"/>
@@ -2370,7 +2472,7 @@
             <w:noProof/>
             <w:webHidden/>
           </w:rPr>
-          <w:instrText xml:space="preserve"> PAGEREF _Toc64729837 \h </w:instrText>
+          <w:instrText xml:space="preserve"> PAGEREF _Toc64818120 \h </w:instrText>
         </w:r>
         <w:r>
           <w:rPr>
@@ -2412,7 +2514,7 @@
           <w:szCs w:val="22"/>
         </w:rPr>
       </w:pPr>
-      <w:hyperlink w:anchor="_Toc64729838" w:history="1">
+      <w:hyperlink w:anchor="_Toc64818121" w:history="1">
         <w:r>
           <w:rPr>
             <w:rStyle w:val="Hyperlink"/>
@@ -2456,7 +2558,7 @@
             <w:noProof/>
             <w:webHidden/>
           </w:rPr>
-          <w:instrText xml:space="preserve"> PAGEREF _Toc64729838 \h </w:instrText>
+          <w:instrText xml:space="preserve"> PAGEREF _Toc64818121 \h </w:instrText>
         </w:r>
         <w:r>
           <w:rPr>
@@ -2498,7 +2600,7 @@
           <w:szCs w:val="22"/>
         </w:rPr>
       </w:pPr>
-      <w:hyperlink w:anchor="_Toc64729839" w:history="1">
+      <w:hyperlink w:anchor="_Toc64818122" w:history="1">
         <w:r>
           <w:rPr>
             <w:rStyle w:val="Hyperlink"/>
@@ -2542,7 +2644,7 @@
             <w:noProof/>
             <w:webHidden/>
           </w:rPr>
-          <w:instrText xml:space="preserve"> PAGEREF _Toc64729839 \h </w:instrText>
+          <w:instrText xml:space="preserve"> PAGEREF _Toc64818122 \h </w:instrText>
         </w:r>
         <w:r>
           <w:rPr>
@@ -2584,7 +2686,7 @@
           <w:szCs w:val="22"/>
         </w:rPr>
       </w:pPr>
-      <w:hyperlink w:anchor="_Toc64729840" w:history="1">
+      <w:hyperlink w:anchor="_Toc64818123" w:history="1">
         <w:r>
           <w:rPr>
             <w:rStyle w:val="Hyperlink"/>
@@ -2628,7 +2730,7 @@
             <w:noProof/>
             <w:webHidden/>
           </w:rPr>
-          <w:instrText xml:space="preserve"> PAGEREF _Toc64729840 \h </w:instrText>
+          <w:instrText xml:space="preserve"> PAGEREF _Toc64818123 \h </w:instrText>
         </w:r>
         <w:r>
           <w:rPr>
@@ -2670,7 +2772,7 @@
           <w:szCs w:val="22"/>
         </w:rPr>
       </w:pPr>
-      <w:hyperlink w:anchor="_Toc64729841" w:history="1">
+      <w:hyperlink w:anchor="_Toc64818124" w:history="1">
         <w:r>
           <w:rPr>
             <w:rStyle w:val="Hyperlink"/>
@@ -2714,7 +2816,7 @@
             <w:noProof/>
             <w:webHidden/>
           </w:rPr>
-          <w:instrText xml:space="preserve"> PAGEREF _Toc64729841 \h </w:instrText>
+          <w:instrText xml:space="preserve"> PAGEREF _Toc64818124 \h </w:instrText>
         </w:r>
         <w:r>
           <w:rPr>
@@ -2756,7 +2858,7 @@
           <w:szCs w:val="22"/>
         </w:rPr>
       </w:pPr>
-      <w:hyperlink w:anchor="_Toc64729842" w:history="1">
+      <w:hyperlink w:anchor="_Toc64818125" w:history="1">
         <w:r>
           <w:rPr>
             <w:rStyle w:val="Hyperlink"/>
@@ -2800,7 +2902,7 @@
             <w:noProof/>
             <w:webHidden/>
           </w:rPr>
-          <w:instrText xml:space="preserve"> PAGEREF _Toc64729842 \h </w:instrText>
+          <w:instrText xml:space="preserve"> PAGEREF _Toc64818125 \h </w:instrText>
         </w:r>
         <w:r>
           <w:rPr>
@@ -2842,11 +2944,12 @@
           <w:szCs w:val="22"/>
         </w:rPr>
       </w:pPr>
-      <w:hyperlink w:anchor="_Toc64729843" w:history="1">
+      <w:hyperlink w:anchor="_Toc64818126" w:history="1">
         <w:r>
           <w:rPr>
             <w:rStyle w:val="Hyperlink"/>
             <w:noProof/>
+            <w:lang w:val="en-US"/>
           </w:rPr>
           <w:t>3.2.2.</w:t>
         </w:r>
@@ -2887,7 +2990,7 @@
             <w:noProof/>
             <w:webHidden/>
           </w:rPr>
-          <w:instrText xml:space="preserve"> PAGEREF _Toc64729843 \h </w:instrText>
+          <w:instrText xml:space="preserve"> PAGEREF _Toc64818126 \h </w:instrText>
         </w:r>
         <w:r>
           <w:rPr>
@@ -2929,7 +3032,7 @@
           <w:szCs w:val="22"/>
         </w:rPr>
       </w:pPr>
-      <w:hyperlink w:anchor="_Toc64729844" w:history="1">
+      <w:hyperlink w:anchor="_Toc64818127" w:history="1">
         <w:r>
           <w:rPr>
             <w:rStyle w:val="Hyperlink"/>
@@ -2973,7 +3076,7 @@
             <w:noProof/>
             <w:webHidden/>
           </w:rPr>
-          <w:instrText xml:space="preserve"> PAGEREF _Toc64729844 \h </w:instrText>
+          <w:instrText xml:space="preserve"> PAGEREF _Toc64818127 \h </w:instrText>
         </w:r>
         <w:r>
           <w:rPr>
@@ -3015,7 +3118,7 @@
           <w:szCs w:val="22"/>
         </w:rPr>
       </w:pPr>
-      <w:hyperlink w:anchor="_Toc64729845" w:history="1">
+      <w:hyperlink w:anchor="_Toc64818128" w:history="1">
         <w:r>
           <w:rPr>
             <w:rStyle w:val="Hyperlink"/>
@@ -3059,7 +3162,7 @@
             <w:noProof/>
             <w:webHidden/>
           </w:rPr>
-          <w:instrText xml:space="preserve"> PAGEREF _Toc64729845 \h </w:instrText>
+          <w:instrText xml:space="preserve"> PAGEREF _Toc64818128 \h </w:instrText>
         </w:r>
         <w:r>
           <w:rPr>
@@ -3101,7 +3204,7 @@
           <w:szCs w:val="22"/>
         </w:rPr>
       </w:pPr>
-      <w:hyperlink w:anchor="_Toc64729846" w:history="1">
+      <w:hyperlink w:anchor="_Toc64818129" w:history="1">
         <w:r>
           <w:rPr>
             <w:rStyle w:val="Hyperlink"/>
@@ -3145,7 +3248,7 @@
             <w:noProof/>
             <w:webHidden/>
           </w:rPr>
-          <w:instrText xml:space="preserve"> PAGEREF _Toc64729846 \h </w:instrText>
+          <w:instrText xml:space="preserve"> PAGEREF _Toc64818129 \h </w:instrText>
         </w:r>
         <w:r>
           <w:rPr>
@@ -3187,7 +3290,7 @@
           <w:szCs w:val="22"/>
         </w:rPr>
       </w:pPr>
-      <w:hyperlink w:anchor="_Toc64729847" w:history="1">
+      <w:hyperlink w:anchor="_Toc64818130" w:history="1">
         <w:r>
           <w:rPr>
             <w:rStyle w:val="Hyperlink"/>
@@ -3231,7 +3334,7 @@
             <w:noProof/>
             <w:webHidden/>
           </w:rPr>
-          <w:instrText xml:space="preserve"> PAGEREF _Toc64729847 \h </w:instrText>
+          <w:instrText xml:space="preserve"> PAGEREF _Toc64818130 \h </w:instrText>
         </w:r>
         <w:r>
           <w:rPr>
@@ -3273,7 +3376,7 @@
           <w:szCs w:val="22"/>
         </w:rPr>
       </w:pPr>
-      <w:hyperlink w:anchor="_Toc64729848" w:history="1">
+      <w:hyperlink w:anchor="_Toc64818131" w:history="1">
         <w:r>
           <w:rPr>
             <w:rStyle w:val="Hyperlink"/>
@@ -3317,7 +3420,7 @@
             <w:noProof/>
             <w:webHidden/>
           </w:rPr>
-          <w:instrText xml:space="preserve"> PAGEREF _Toc64729848 \h </w:instrText>
+          <w:instrText xml:space="preserve"> PAGEREF _Toc64818131 \h </w:instrText>
         </w:r>
         <w:r>
           <w:rPr>
@@ -3359,7 +3462,7 @@
           <w:szCs w:val="22"/>
         </w:rPr>
       </w:pPr>
-      <w:hyperlink w:anchor="_Toc64729849" w:history="1">
+      <w:hyperlink w:anchor="_Toc64818132" w:history="1">
         <w:r>
           <w:rPr>
             <w:rStyle w:val="Hyperlink"/>
@@ -3403,7 +3506,7 @@
             <w:noProof/>
             <w:webHidden/>
           </w:rPr>
-          <w:instrText xml:space="preserve"> PAGEREF _Toc64729849 \h </w:instrText>
+          <w:instrText xml:space="preserve"> PAGEREF _Toc64818132 \h </w:instrText>
         </w:r>
         <w:r>
           <w:rPr>
@@ -3445,7 +3548,7 @@
           <w:szCs w:val="22"/>
         </w:rPr>
       </w:pPr>
-      <w:hyperlink w:anchor="_Toc64729850" w:history="1">
+      <w:hyperlink w:anchor="_Toc64818133" w:history="1">
         <w:r>
           <w:rPr>
             <w:rStyle w:val="Hyperlink"/>
@@ -3489,7 +3592,7 @@
             <w:noProof/>
             <w:webHidden/>
           </w:rPr>
-          <w:instrText xml:space="preserve"> PAGEREF _Toc64729850 \h </w:instrText>
+          <w:instrText xml:space="preserve"> PAGEREF _Toc64818133 \h </w:instrText>
         </w:r>
         <w:r>
           <w:rPr>
@@ -3531,7 +3634,7 @@
           <w:szCs w:val="22"/>
         </w:rPr>
       </w:pPr>
-      <w:hyperlink w:anchor="_Toc64729851" w:history="1">
+      <w:hyperlink w:anchor="_Toc64818134" w:history="1">
         <w:r>
           <w:rPr>
             <w:rStyle w:val="Hyperlink"/>
@@ -3575,7 +3678,7 @@
             <w:noProof/>
             <w:webHidden/>
           </w:rPr>
-          <w:instrText xml:space="preserve"> PAGEREF _Toc64729851 \h </w:instrText>
+          <w:instrText xml:space="preserve"> PAGEREF _Toc64818134 \h </w:instrText>
         </w:r>
         <w:r>
           <w:rPr>
@@ -3595,7 +3698,7 @@
             <w:noProof/>
             <w:webHidden/>
           </w:rPr>
-          <w:t>7</w:t>
+          <w:t>8</w:t>
         </w:r>
         <w:r>
           <w:rPr>
@@ -3617,7 +3720,7 @@
           <w:szCs w:val="22"/>
         </w:rPr>
       </w:pPr>
-      <w:hyperlink w:anchor="_Toc64729852" w:history="1">
+      <w:hyperlink w:anchor="_Toc64818135" w:history="1">
         <w:r>
           <w:rPr>
             <w:rStyle w:val="Hyperlink"/>
@@ -3661,7 +3764,7 @@
             <w:noProof/>
             <w:webHidden/>
           </w:rPr>
-          <w:instrText xml:space="preserve"> PAGEREF _Toc64729852 \h </w:instrText>
+          <w:instrText xml:space="preserve"> PAGEREF _Toc64818135 \h </w:instrText>
         </w:r>
         <w:r>
           <w:rPr>
@@ -3694,7 +3797,7 @@
     </w:p>
     <w:p>
       <w:pPr>
-        <w:pStyle w:val="Verzeichnis1"/>
+        <w:pStyle w:val="Verzeichnis2"/>
         <w:rPr>
           <w:rFonts w:asciiTheme="minorHAnsi" w:eastAsiaTheme="minorEastAsia" w:hAnsiTheme="minorHAnsi" w:cstheme="minorBidi"/>
           <w:b w:val="0"/>
@@ -3703,13 +3806,13 @@
           <w:szCs w:val="22"/>
         </w:rPr>
       </w:pPr>
-      <w:hyperlink w:anchor="_Toc64729853" w:history="1">
+      <w:hyperlink w:anchor="_Toc64818136" w:history="1">
         <w:r>
           <w:rPr>
             <w:rStyle w:val="Hyperlink"/>
             <w:noProof/>
           </w:rPr>
-          <w:t>5.</w:t>
+          <w:t>4.7.</w:t>
         </w:r>
         <w:r>
           <w:rPr>
@@ -3726,7 +3829,7 @@
             <w:rStyle w:val="Hyperlink"/>
             <w:noProof/>
           </w:rPr>
-          <w:t>Implementierung Frontend</w:t>
+          <w:t>Alternative Lösungswege</w:t>
         </w:r>
         <w:r>
           <w:rPr>
@@ -3747,7 +3850,7 @@
             <w:noProof/>
             <w:webHidden/>
           </w:rPr>
-          <w:instrText xml:space="preserve"> PAGEREF _Toc64729853 \h </w:instrText>
+          <w:instrText xml:space="preserve"> PAGEREF _Toc64818136 \h </w:instrText>
         </w:r>
         <w:r>
           <w:rPr>
@@ -3789,13 +3892,13 @@
           <w:szCs w:val="22"/>
         </w:rPr>
       </w:pPr>
-      <w:hyperlink w:anchor="_Toc64729854" w:history="1">
+      <w:hyperlink w:anchor="_Toc64818137" w:history="1">
         <w:r>
           <w:rPr>
             <w:rStyle w:val="Hyperlink"/>
             <w:noProof/>
           </w:rPr>
-          <w:t>6.</w:t>
+          <w:t>5.</w:t>
         </w:r>
         <w:r>
           <w:rPr>
@@ -3812,7 +3915,7 @@
             <w:rStyle w:val="Hyperlink"/>
             <w:noProof/>
           </w:rPr>
-          <w:t>Zusammenfassung</w:t>
+          <w:t>Implementierung Frontend</w:t>
         </w:r>
         <w:r>
           <w:rPr>
@@ -3833,7 +3936,7 @@
             <w:noProof/>
             <w:webHidden/>
           </w:rPr>
-          <w:instrText xml:space="preserve"> PAGEREF _Toc64729854 \h </w:instrText>
+          <w:instrText xml:space="preserve"> PAGEREF _Toc64818137 \h </w:instrText>
         </w:r>
         <w:r>
           <w:rPr>
@@ -3875,13 +3978,13 @@
           <w:szCs w:val="22"/>
         </w:rPr>
       </w:pPr>
-      <w:hyperlink w:anchor="_Toc64729855" w:history="1">
+      <w:hyperlink w:anchor="_Toc64818138" w:history="1">
         <w:r>
           <w:rPr>
             <w:rStyle w:val="Hyperlink"/>
             <w:noProof/>
           </w:rPr>
-          <w:t>7.</w:t>
+          <w:t>6.</w:t>
         </w:r>
         <w:r>
           <w:rPr>
@@ -3898,7 +4001,7 @@
             <w:rStyle w:val="Hyperlink"/>
             <w:noProof/>
           </w:rPr>
-          <w:t>Literaturverzeichnis</w:t>
+          <w:t>Zusammenfassung</w:t>
         </w:r>
         <w:r>
           <w:rPr>
@@ -3919,7 +4022,7 @@
             <w:noProof/>
             <w:webHidden/>
           </w:rPr>
-          <w:instrText xml:space="preserve"> PAGEREF _Toc64729855 \h </w:instrText>
+          <w:instrText xml:space="preserve"> PAGEREF _Toc64818138 \h </w:instrText>
         </w:r>
         <w:r>
           <w:rPr>
@@ -3961,13 +4064,13 @@
           <w:szCs w:val="22"/>
         </w:rPr>
       </w:pPr>
-      <w:hyperlink w:anchor="_Toc64729856" w:history="1">
+      <w:hyperlink w:anchor="_Toc64818139" w:history="1">
         <w:r>
           <w:rPr>
             <w:rStyle w:val="Hyperlink"/>
             <w:noProof/>
           </w:rPr>
-          <w:t>8.</w:t>
+          <w:t>7.</w:t>
         </w:r>
         <w:r>
           <w:rPr>
@@ -3984,6 +4087,92 @@
             <w:rStyle w:val="Hyperlink"/>
             <w:noProof/>
           </w:rPr>
+          <w:t>Literaturverzeichnis</w:t>
+        </w:r>
+        <w:r>
+          <w:rPr>
+            <w:noProof/>
+            <w:webHidden/>
+          </w:rPr>
+          <w:tab/>
+        </w:r>
+        <w:r>
+          <w:rPr>
+            <w:noProof/>
+            <w:webHidden/>
+          </w:rPr>
+          <w:fldChar w:fldCharType="begin"/>
+        </w:r>
+        <w:r>
+          <w:rPr>
+            <w:noProof/>
+            <w:webHidden/>
+          </w:rPr>
+          <w:instrText xml:space="preserve"> PAGEREF _Toc64818139 \h </w:instrText>
+        </w:r>
+        <w:r>
+          <w:rPr>
+            <w:noProof/>
+            <w:webHidden/>
+          </w:rPr>
+        </w:r>
+        <w:r>
+          <w:rPr>
+            <w:noProof/>
+            <w:webHidden/>
+          </w:rPr>
+          <w:fldChar w:fldCharType="separate"/>
+        </w:r>
+        <w:r>
+          <w:rPr>
+            <w:noProof/>
+            <w:webHidden/>
+          </w:rPr>
+          <w:t>9</w:t>
+        </w:r>
+        <w:r>
+          <w:rPr>
+            <w:noProof/>
+            <w:webHidden/>
+          </w:rPr>
+          <w:fldChar w:fldCharType="end"/>
+        </w:r>
+      </w:hyperlink>
+    </w:p>
+    <w:p>
+      <w:pPr>
+        <w:pStyle w:val="Verzeichnis1"/>
+        <w:rPr>
+          <w:rFonts w:asciiTheme="minorHAnsi" w:eastAsiaTheme="minorEastAsia" w:hAnsiTheme="minorHAnsi" w:cstheme="minorBidi"/>
+          <w:b w:val="0"/>
+          <w:bCs w:val="0"/>
+          <w:noProof/>
+          <w:szCs w:val="22"/>
+        </w:rPr>
+      </w:pPr>
+      <w:hyperlink w:anchor="_Toc64818140" w:history="1">
+        <w:r>
+          <w:rPr>
+            <w:rStyle w:val="Hyperlink"/>
+            <w:noProof/>
+          </w:rPr>
+          <w:t>8.</w:t>
+        </w:r>
+        <w:r>
+          <w:rPr>
+            <w:rFonts w:asciiTheme="minorHAnsi" w:eastAsiaTheme="minorEastAsia" w:hAnsiTheme="minorHAnsi" w:cstheme="minorBidi"/>
+            <w:b w:val="0"/>
+            <w:bCs w:val="0"/>
+            <w:noProof/>
+            <w:szCs w:val="22"/>
+          </w:rPr>
+          <w:tab/>
+        </w:r>
+        <w:r>
+          <w:rPr>
+            <w:rStyle w:val="Hyperlink"/>
+            <w:noProof/>
+          </w:rPr>
           <w:t>Anhang</w:t>
         </w:r>
         <w:r>
@@ -4005,7 +4194,7 @@
             <w:noProof/>
             <w:webHidden/>
           </w:rPr>
-          <w:instrText xml:space="preserve"> PAGEREF _Toc64729856 \h </w:instrText>
+          <w:instrText xml:space="preserve"> PAGEREF _Toc64818140 \h </w:instrText>
         </w:r>
         <w:r>
           <w:rPr>
@@ -4041,6 +4230,7 @@
         <w:rPr>
           <w:lang w:val="de-DE"/>
         </w:rPr>
+        <w:lastRenderedPageBreak/>
         <w:fldChar w:fldCharType="end"/>
       </w:r>
     </w:p>
@@ -4058,7 +4248,7 @@
       <w:bookmarkStart w:id="15" w:name="_Toc402362126"/>
       <w:bookmarkStart w:id="16" w:name="_Toc405316114"/>
       <w:bookmarkStart w:id="17" w:name="_Toc405316195"/>
-      <w:bookmarkStart w:id="18" w:name="_Toc64729837"/>
+      <w:bookmarkStart w:id="18" w:name="_Toc64818120"/>
       <w:r>
         <w:t>Ist-Situation</w:t>
       </w:r>
@@ -4128,7 +4318,7 @@
           <w:numId w:val="23"/>
         </w:numPr>
       </w:pPr>
-      <w:bookmarkStart w:id="19" w:name="_Toc64729838"/>
+      <w:bookmarkStart w:id="19" w:name="_Toc64818121"/>
       <w:r>
         <w:t>Zielbestimmungen</w:t>
       </w:r>
@@ -4158,7 +4348,7 @@
           <w:numId w:val="23"/>
         </w:numPr>
       </w:pPr>
-      <w:bookmarkStart w:id="20" w:name="_Toc64729839"/>
+      <w:bookmarkStart w:id="20" w:name="_Toc64818122"/>
       <w:r>
         <w:t>Theoretisch Grundlagen</w:t>
       </w:r>
@@ -4172,7 +4362,7 @@
           <w:numId w:val="23"/>
         </w:numPr>
       </w:pPr>
-      <w:bookmarkStart w:id="21" w:name="_Toc64729840"/>
+      <w:bookmarkStart w:id="21" w:name="_Toc64818123"/>
       <w:r>
         <w:t xml:space="preserve">Software </w:t>
       </w:r>
@@ -4191,7 +4381,7 @@
           <w:numId w:val="23"/>
         </w:numPr>
       </w:pPr>
-      <w:bookmarkStart w:id="22" w:name="_Toc64729841"/>
+      <w:bookmarkStart w:id="22" w:name="_Toc64818124"/>
       <w:r>
         <w:t>Backend</w:t>
       </w:r>
@@ -4205,7 +4395,7 @@
           <w:numId w:val="23"/>
         </w:numPr>
       </w:pPr>
-      <w:bookmarkStart w:id="23" w:name="_Toc64729842"/>
+      <w:bookmarkStart w:id="23" w:name="_Toc64818125"/>
       <w:r>
         <w:t>Datenbank – MongoDB</w:t>
       </w:r>
@@ -4214,6 +4404,7 @@
           <w:id w:val="1710601887"/>
           <w:citation/>
         </w:sdtPr>
+        <w:sdtEndPr/>
         <w:sdtContent>
           <w:r>
             <w:fldChar w:fldCharType="begin"/>
@@ -4313,8 +4504,11 @@
           <w:ilvl w:val="2"/>
           <w:numId w:val="23"/>
         </w:numPr>
-      </w:pPr>
-      <w:bookmarkStart w:id="24" w:name="_Toc64729843"/>
+        <w:rPr>
+          <w:lang w:val="en-US"/>
+        </w:rPr>
+      </w:pPr>
+      <w:bookmarkStart w:id="24" w:name="_Toc64818126"/>
       <w:r>
         <w:rPr>
           <w:lang w:val="en-US"/>
@@ -4326,6 +4520,7 @@
           <w:id w:val="1896311186"/>
           <w:citation/>
         </w:sdtPr>
+        <w:sdtEndPr/>
         <w:sdtContent>
           <w:r>
             <w:fldChar w:fldCharType="begin"/>
@@ -4437,7 +4632,7 @@
           <w:numId w:val="23"/>
         </w:numPr>
       </w:pPr>
-      <w:bookmarkStart w:id="25" w:name="_Toc64729844"/>
+      <w:bookmarkStart w:id="25" w:name="_Toc64818127"/>
       <w:r>
         <w:t>Frontend</w:t>
       </w:r>
@@ -4451,11 +4646,103 @@
           <w:numId w:val="23"/>
         </w:numPr>
       </w:pPr>
-      <w:bookmarkStart w:id="26" w:name="_Toc64729845"/>
+      <w:bookmarkStart w:id="26" w:name="_Toc64818128"/>
       <w:r>
         <w:t>Versionsverwaltung</w:t>
       </w:r>
       <w:bookmarkEnd w:id="26"/>
+    </w:p>
+    <w:p>
+      <w:pPr>
+        <w:ind w:left="792"/>
+        <w:rPr>
+          <w:b w:val="0"/>
+          <w:bCs w:val="0"/>
+        </w:rPr>
+      </w:pPr>
+      <w:r>
+        <w:rPr>
+          <w:b w:val="0"/>
+          <w:bCs w:val="0"/>
+        </w:rPr>
+        <w:t xml:space="preserve">Als </w:t>
+      </w:r>
+      <w:r>
+        <w:rPr>
+          <w:b w:val="0"/>
+          <w:bCs w:val="0"/>
+        </w:rPr>
+        <w:t xml:space="preserve">Versionsverwaltung wird GitHub verwendet, eine Plattform, welche es ermöglicht </w:t>
+      </w:r>
+      <w:proofErr w:type="spellStart"/>
+      <w:r>
+        <w:rPr>
+          <w:b w:val="0"/>
+          <w:bCs w:val="0"/>
+        </w:rPr>
+        <w:t>git</w:t>
+      </w:r>
+      <w:proofErr w:type="spellEnd"/>
+      <w:r>
+        <w:rPr>
+          <w:b w:val="0"/>
+          <w:bCs w:val="0"/>
+        </w:rPr>
+        <w:t xml:space="preserve"> </w:t>
+      </w:r>
+      <w:proofErr w:type="spellStart"/>
+      <w:r>
+        <w:rPr>
+          <w:b w:val="0"/>
+          <w:bCs w:val="0"/>
+        </w:rPr>
+        <w:t>repositories</w:t>
+      </w:r>
+      <w:proofErr w:type="spellEnd"/>
+      <w:r>
+        <w:rPr>
+          <w:b w:val="0"/>
+          <w:bCs w:val="0"/>
+        </w:rPr>
+        <w:t xml:space="preserve"> online zu hosten. GitHub wurde von GitHub, Inc. entwickelt, welche 2018 von Microsoft gekauft wurde. </w:t>
+      </w:r>
+      <w:proofErr w:type="spellStart"/>
+      <w:r>
+        <w:rPr>
+          <w:b w:val="0"/>
+          <w:bCs w:val="0"/>
+        </w:rPr>
+        <w:t>Git</w:t>
+      </w:r>
+      <w:proofErr w:type="spellEnd"/>
+      <w:r>
+        <w:rPr>
+          <w:b w:val="0"/>
+          <w:bCs w:val="0"/>
+        </w:rPr>
+        <w:t xml:space="preserve"> hingegen ist das dahinterliegende </w:t>
+      </w:r>
+      <w:r>
+        <w:rPr>
+          <w:b w:val="0"/>
+          <w:bCs w:val="0"/>
+        </w:rPr>
+        <w:t xml:space="preserve">open source </w:t>
+      </w:r>
+      <w:r>
+        <w:rPr>
+          <w:b w:val="0"/>
+          <w:bCs w:val="0"/>
+        </w:rPr>
+        <w:t>Versionsverwaltungstool</w:t>
+      </w:r>
+      <w:r>
+        <w:rPr>
+          <w:b w:val="0"/>
+          <w:bCs w:val="0"/>
+        </w:rPr>
+        <w:t>.</w:t>
+      </w:r>
     </w:p>
     <w:p/>
     <w:p>
@@ -4466,9 +4753,8 @@
           <w:numId w:val="23"/>
         </w:numPr>
       </w:pPr>
-      <w:bookmarkStart w:id="27" w:name="_Toc64729846"/>
-      <w:r>
-        <w:lastRenderedPageBreak/>
+      <w:bookmarkStart w:id="27" w:name="_Toc64818129"/>
+      <w:r>
         <w:t>Impl</w:t>
       </w:r>
       <w:r>
@@ -4492,7 +4778,7 @@
           <w:numId w:val="23"/>
         </w:numPr>
       </w:pPr>
-      <w:bookmarkStart w:id="28" w:name="_Toc64729847"/>
+      <w:bookmarkStart w:id="28" w:name="_Toc64818130"/>
       <w:r>
         <w:t>Programmiersprache</w:t>
       </w:r>
@@ -4605,7 +4891,7 @@
           <w:numId w:val="23"/>
         </w:numPr>
       </w:pPr>
-      <w:bookmarkStart w:id="29" w:name="_Toc64729848"/>
+      <w:bookmarkStart w:id="29" w:name="_Toc64818131"/>
       <w:r>
         <w:t>Projektstruktur</w:t>
       </w:r>
@@ -4693,15 +4979,13 @@
         </w:rPr>
         <w:t xml:space="preserve">). Die Funktionen, welche die </w:t>
       </w:r>
-      <w:proofErr w:type="spellStart"/>
-      <w:r>
-        <w:rPr>
-          <w:b w:val="0"/>
-          <w:bCs w:val="0"/>
-        </w:rPr>
-        <w:t>verbindung</w:t>
-      </w:r>
-      <w:proofErr w:type="spellEnd"/>
+      <w:r>
+        <w:rPr>
+          <w:b w:val="0"/>
+          <w:bCs w:val="0"/>
+        </w:rPr>
+        <w:t>Verbindung</w:t>
+      </w:r>
       <w:r>
         <w:rPr>
           <w:b w:val="0"/>
@@ -4709,15 +4993,13 @@
         </w:rPr>
         <w:t xml:space="preserve"> mit der Datenbank herstellen sind auf 3 Dateien aufgeteilt, welche jeweils Funktionen für eine Art von Abfrage beinhaltet. Einige Variablen wie der </w:t>
       </w:r>
-      <w:proofErr w:type="spellStart"/>
-      <w:r>
-        <w:rPr>
-          <w:b w:val="0"/>
-          <w:bCs w:val="0"/>
-        </w:rPr>
-        <w:t>Datenbak</w:t>
-      </w:r>
-      <w:proofErr w:type="spellEnd"/>
+      <w:r>
+        <w:rPr>
+          <w:b w:val="0"/>
+          <w:bCs w:val="0"/>
+        </w:rPr>
+        <w:t>Datenbank</w:t>
+      </w:r>
       <w:r>
         <w:rPr>
           <w:b w:val="0"/>
@@ -4734,7 +5016,7 @@
           <w:numId w:val="23"/>
         </w:numPr>
       </w:pPr>
-      <w:bookmarkStart w:id="30" w:name="_Toc64729849"/>
+      <w:bookmarkStart w:id="30" w:name="_Toc64818132"/>
       <w:r>
         <w:rPr>
           <w:b/>
@@ -5000,7 +5282,7 @@
           <w:numId w:val="23"/>
         </w:numPr>
       </w:pPr>
-      <w:bookmarkStart w:id="31" w:name="_Toc64729850"/>
+      <w:bookmarkStart w:id="31" w:name="_Toc64818133"/>
       <w:proofErr w:type="spellStart"/>
       <w:r>
         <w:t>Deployment</w:t>
@@ -5072,8 +5354,9 @@
           <w:numId w:val="23"/>
         </w:numPr>
       </w:pPr>
-      <w:bookmarkStart w:id="32" w:name="_Toc64729851"/>
-      <w:r>
+      <w:bookmarkStart w:id="32" w:name="_Toc64818134"/>
+      <w:r>
+        <w:lastRenderedPageBreak/>
         <w:t xml:space="preserve">Dokumentation des </w:t>
       </w:r>
       <w:proofErr w:type="spellStart"/>
@@ -5128,15 +5411,7 @@
           <w:b w:val="0"/>
           <w:bCs w:val="0"/>
         </w:rPr>
-        <w:t xml:space="preserve"> gesetzt. Dieses Tool bietet die Möglichkeit, die Dokumentation und die APIs über die gleiche Adresse zu erreichen. Dazu muss man nur Kommentare zum Code hinzufügen und das Tool erstellt </w:t>
-      </w:r>
-      <w:r>
-        <w:rPr>
-          <w:b w:val="0"/>
-          <w:bCs w:val="0"/>
-        </w:rPr>
-        <w:lastRenderedPageBreak/>
-        <w:t xml:space="preserve">automatisch eine Interaktive Website, auf der auch gleich die APIs getestet werden können. In dieser Arbeit wurde die Open Source Implementierung namens </w:t>
+        <w:t xml:space="preserve"> gesetzt. Dieses Tool bietet die Möglichkeit, die Dokumentation und die APIs über die gleiche Adresse zu erreichen. Dazu muss man nur Kommentare zum Code hinzufügen und das Tool erstellt automatisch eine Interaktive Website, auf der auch gleich die APIs getestet werden können. In dieser Arbeit wurde die Open Source Implementierung namens </w:t>
       </w:r>
       <w:proofErr w:type="spellStart"/>
       <w:r>
@@ -5153,6 +5428,68 @@
           <w:bCs w:val="0"/>
         </w:rPr>
         <w:t xml:space="preserve"> UI verwendet.</w:t>
+      </w:r>
+    </w:p>
+    <w:p>
+      <w:pPr>
+        <w:ind w:left="708"/>
+        <w:rPr>
+          <w:b w:val="0"/>
+          <w:bCs w:val="0"/>
+        </w:rPr>
+      </w:pPr>
+      <w:r>
+        <w:rPr>
+          <w:b w:val="0"/>
+          <w:bCs w:val="0"/>
+        </w:rPr>
+        <w:t xml:space="preserve">Die Funktionen, welche auf die Datenbank zugreifen wurden </w:t>
+      </w:r>
+      <w:r>
+        <w:rPr>
+          <w:b w:val="0"/>
+          <w:bCs w:val="0"/>
+        </w:rPr>
+        <w:t xml:space="preserve">mit </w:t>
+      </w:r>
+      <w:proofErr w:type="spellStart"/>
+      <w:r>
+        <w:rPr>
+          <w:b w:val="0"/>
+          <w:bCs w:val="0"/>
+        </w:rPr>
+        <w:t>JSDoc</w:t>
+      </w:r>
+      <w:proofErr w:type="spellEnd"/>
+      <w:r>
+        <w:rPr>
+          <w:b w:val="0"/>
+          <w:bCs w:val="0"/>
+        </w:rPr>
+        <w:t xml:space="preserve"> dokumentiert.</w:t>
+      </w:r>
+      <w:r>
+        <w:rPr>
+          <w:b w:val="0"/>
+          <w:bCs w:val="0"/>
+        </w:rPr>
+        <w:t xml:space="preserve"> Dabei wird genau beschrieben, was die Anfragen beinhalten müssen und ob es im </w:t>
+      </w:r>
+      <w:proofErr w:type="spellStart"/>
+      <w:r>
+        <w:rPr>
+          <w:b w:val="0"/>
+          <w:bCs w:val="0"/>
+        </w:rPr>
+        <w:t>body</w:t>
+      </w:r>
+      <w:proofErr w:type="spellEnd"/>
+      <w:r>
+        <w:rPr>
+          <w:b w:val="0"/>
+          <w:bCs w:val="0"/>
+        </w:rPr>
+        <w:t xml:space="preserve"> oder in der URL mitgegeben werden muss. </w:t>
       </w:r>
     </w:p>
     <w:p>
@@ -5163,7 +5500,7 @@
           <w:numId w:val="23"/>
         </w:numPr>
       </w:pPr>
-      <w:bookmarkStart w:id="33" w:name="_Toc64729852"/>
+      <w:bookmarkStart w:id="33" w:name="_Toc64818135"/>
       <w:r>
         <w:t>APIs</w:t>
       </w:r>
@@ -5196,7 +5533,49 @@
           <w:b w:val="0"/>
           <w:bCs w:val="0"/>
         </w:rPr>
-        <w:t xml:space="preserve"> Endpoints zur Verfügung, wobei acht Endpoints noch mit Übergabe eines zusätzlichen Parameters eingegrenzt werden können. Die Aufrufe können noch weiter unterteilt werden in APIs für Test Definitionen, minimale Test Definitionen und Erfolgsstatistiken. Für Test Definitionen, minimale Test Definitionen und den zwei Statistik APIs ist es auch möglich, sie nach Durchführungszeit einzugrenzen.</w:t>
+        <w:t xml:space="preserve"> Endpoints zur Verfügung, wobei acht Endpoints noch mit Übergabe eines zusätzlichen Parameters eingegrenzt werden können. Die Aufrufe können noch weiter unterteilt werden in APIs für Test Definitionen, minimale Test</w:t>
+      </w:r>
+      <w:r>
+        <w:rPr>
+          <w:b w:val="0"/>
+          <w:bCs w:val="0"/>
+        </w:rPr>
+        <w:t>d</w:t>
+      </w:r>
+      <w:r>
+        <w:rPr>
+          <w:b w:val="0"/>
+          <w:bCs w:val="0"/>
+        </w:rPr>
+        <w:t>efinitionen und Erfolgsstatistiken. Für Test</w:t>
+      </w:r>
+      <w:r>
+        <w:rPr>
+          <w:b w:val="0"/>
+          <w:bCs w:val="0"/>
+        </w:rPr>
+        <w:t>d</w:t>
+      </w:r>
+      <w:r>
+        <w:rPr>
+          <w:b w:val="0"/>
+          <w:bCs w:val="0"/>
+        </w:rPr>
+        <w:t>efinitionen, minimale Test</w:t>
+      </w:r>
+      <w:r>
+        <w:rPr>
+          <w:b w:val="0"/>
+          <w:bCs w:val="0"/>
+        </w:rPr>
+        <w:t>d</w:t>
+      </w:r>
+      <w:r>
+        <w:rPr>
+          <w:b w:val="0"/>
+          <w:bCs w:val="0"/>
+        </w:rPr>
+        <w:t>efinitionen und den zwei Statistik APIs ist es auch möglich, sie nach Durchführungszeit einzugrenzen.</w:t>
       </w:r>
     </w:p>
     <w:p>
@@ -5212,24 +5591,113 @@
           <w:b w:val="0"/>
           <w:bCs w:val="0"/>
         </w:rPr>
-        <w:t xml:space="preserve">Die APIs, welche Test Definitionen liefern, geben die gesamten Daten zurück (siehe Abbildung bei Datenbankstruktur). Die APIs für die minimalen Test Definitionen geben ähnliche Daten zurück, jedoch werden bei diesen die Test Cases weggelassen. Die Statistik-APIs geben im Falle von Test Definitions-Statistiken die Anzahl der </w:t>
-      </w:r>
-      <w:r>
-        <w:rPr>
-          <w:b w:val="0"/>
-          <w:bCs w:val="0"/>
-        </w:rPr>
-        <w:t>erfolgreichen, fehlgeschlagenen und noch nicht durchgeführten Tests zurück und im Fall von Test Case-Statistiken die Anzahl von erfolgreichen, fehlgeschlagenen, optionalen und nicht durchgeführten Tests.</w:t>
-      </w:r>
+        <w:t>Die APIs, welche Test Definitionen liefern, geben die gesamten Daten zurück (siehe Abbildung bei Datenbankstruktur). Die APIs für die minimalen Test</w:t>
+      </w:r>
+      <w:r>
+        <w:rPr>
+          <w:b w:val="0"/>
+          <w:bCs w:val="0"/>
+        </w:rPr>
+        <w:t>d</w:t>
+      </w:r>
+      <w:r>
+        <w:rPr>
+          <w:b w:val="0"/>
+          <w:bCs w:val="0"/>
+        </w:rPr>
+        <w:t>efinitionen geben ähnliche Daten zurück, jedoch werden bei diesen die Test Cases weggelassen. Die Statistik-APIs geben im Falle von Test</w:t>
+      </w:r>
+      <w:r>
+        <w:rPr>
+          <w:b w:val="0"/>
+          <w:bCs w:val="0"/>
+        </w:rPr>
+        <w:t>d</w:t>
+      </w:r>
+      <w:r>
+        <w:rPr>
+          <w:b w:val="0"/>
+          <w:bCs w:val="0"/>
+        </w:rPr>
+        <w:t xml:space="preserve">efinitions-Statistiken die Anzahl der </w:t>
+      </w:r>
+      <w:r>
+        <w:rPr>
+          <w:b w:val="0"/>
+          <w:bCs w:val="0"/>
+        </w:rPr>
+        <w:t xml:space="preserve">erfolgreichen, fehlgeschlagenen und noch nicht durchgeführten Tests zurück und im Fall von </w:t>
+      </w:r>
+      <w:r>
+        <w:rPr>
+          <w:b w:val="0"/>
+          <w:bCs w:val="0"/>
+        </w:rPr>
+        <w:t>Test Case</w:t>
+      </w:r>
+      <w:r>
+        <w:rPr>
+          <w:b w:val="0"/>
+          <w:bCs w:val="0"/>
+        </w:rPr>
+        <w:t>-Statistiken die Anzahl von erfolgreichen, fehlgeschlagenen, optionalen und nicht durchgeführten Tests.</w:t>
+      </w:r>
+    </w:p>
+    <w:p>
+      <w:pPr>
+        <w:pStyle w:val="berschrift2"/>
+        <w:numPr>
+          <w:ilvl w:val="1"/>
+          <w:numId w:val="23"/>
+        </w:numPr>
+      </w:pPr>
+      <w:bookmarkStart w:id="34" w:name="_Toc64818136"/>
+      <w:r>
+        <w:t>Alternative Lösungswege</w:t>
+      </w:r>
+      <w:bookmarkEnd w:id="34"/>
     </w:p>
     <w:p>
       <w:pPr>
         <w:ind w:left="708"/>
-        <w:rPr>
-          <w:b w:val="0"/>
-          <w:bCs w:val="0"/>
-        </w:rPr>
-      </w:pPr>
+      </w:pPr>
+      <w:r>
+        <w:t>Datenbank</w:t>
+      </w:r>
+    </w:p>
+    <w:p>
+      <w:pPr>
+        <w:ind w:left="708"/>
+        <w:rPr>
+          <w:b w:val="0"/>
+        </w:rPr>
+      </w:pPr>
+      <w:r>
+        <w:rPr>
+          <w:b w:val="0"/>
+        </w:rPr>
+        <w:t xml:space="preserve">Die Entscheidung für eine dokumentbasierte Datenbank wurde anhand des Modells getroffen. Dadurch, dass jede Testdefinition mehrere Testfälle hat, wäre eine relationale Datenbank mit Fremdschlüsseln schnell an Komplexität steigen. Es ist auch sehr vorteilhaft, dass </w:t>
+      </w:r>
+      <w:r>
+        <w:rPr>
+          <w:b w:val="0"/>
+        </w:rPr>
+        <w:t xml:space="preserve">die verwendete Schnittstelle </w:t>
+      </w:r>
+      <w:proofErr w:type="spellStart"/>
+      <w:r>
+        <w:rPr>
+          <w:b w:val="0"/>
+        </w:rPr>
+        <w:t>Mongoose</w:t>
+      </w:r>
+      <w:proofErr w:type="spellEnd"/>
+      <w:r>
+        <w:rPr>
+          <w:b w:val="0"/>
+        </w:rPr>
+        <w:t xml:space="preserve"> Daten als JSON zurückgibt, sodass keine Konvertierung mehr notwendig ist.</w:t>
+      </w:r>
     </w:p>
     <w:p>
       <w:pPr>
@@ -5239,7 +5707,7 @@
           <w:numId w:val="23"/>
         </w:numPr>
       </w:pPr>
-      <w:bookmarkStart w:id="34" w:name="_Toc64729853"/>
+      <w:bookmarkStart w:id="35" w:name="_Toc64818137"/>
       <w:r>
         <w:t>Impl</w:t>
       </w:r>
@@ -5249,7 +5717,7 @@
       <w:r>
         <w:t>ng Frontend</w:t>
       </w:r>
-      <w:bookmarkEnd w:id="34"/>
+      <w:bookmarkEnd w:id="35"/>
     </w:p>
     <w:p/>
     <w:p>
@@ -5260,11 +5728,11 @@
           <w:numId w:val="23"/>
         </w:numPr>
       </w:pPr>
-      <w:bookmarkStart w:id="35" w:name="_Toc64729854"/>
+      <w:bookmarkStart w:id="36" w:name="_Toc64818138"/>
       <w:r>
         <w:t>Zusammenfassung</w:t>
       </w:r>
-      <w:bookmarkEnd w:id="35"/>
+      <w:bookmarkEnd w:id="36"/>
     </w:p>
     <w:p/>
     <w:p>
@@ -5275,15 +5743,21 @@
           <w:numId w:val="23"/>
         </w:numPr>
       </w:pPr>
-      <w:bookmarkStart w:id="36" w:name="_Toc64729855"/>
-      <w:r>
+      <w:bookmarkStart w:id="37" w:name="_Toc64818139"/>
+      <w:r>
+        <w:lastRenderedPageBreak/>
         <w:t>Literaturverzeichnis</w:t>
       </w:r>
-      <w:bookmarkEnd w:id="36"/>
+      <w:bookmarkEnd w:id="37"/>
     </w:p>
     <w:sdt>
       <w:sdtPr>
         <w:rPr>
+          <w:rFonts w:ascii="Cambria" w:eastAsia="Calibri" w:hAnsi="Cambria"/>
+          <w:bCs/>
+          <w:kern w:val="0"/>
+          <w:sz w:val="22"/>
+          <w:szCs w:val="20"/>
           <w:lang w:val="de-DE"/>
         </w:rPr>
         <w:id w:val="239539596"/>
@@ -5294,11 +5768,6 @@
       </w:sdtPr>
       <w:sdtEndPr>
         <w:rPr>
-          <w:rFonts w:ascii="Cambria" w:eastAsia="Calibri" w:hAnsi="Cambria"/>
-          <w:bCs/>
-          <w:kern w:val="0"/>
-          <w:sz w:val="22"/>
-          <w:szCs w:val="20"/>
           <w:lang w:val="de-AT"/>
         </w:rPr>
       </w:sdtEndPr>
@@ -5317,6 +5786,7 @@
             <w:id w:val="111145805"/>
             <w:bibliography/>
           </w:sdtPr>
+          <w:sdtEndPr/>
           <w:sdtContent>
             <w:p>
               <w:pPr>
@@ -5487,12 +5957,11 @@
           <w:numId w:val="23"/>
         </w:numPr>
       </w:pPr>
-      <w:bookmarkStart w:id="37" w:name="_Toc64729856"/>
-      <w:r>
-        <w:lastRenderedPageBreak/>
+      <w:bookmarkStart w:id="38" w:name="_Toc64818140"/>
+      <w:r>
         <w:t>Anhang</w:t>
       </w:r>
-      <w:bookmarkEnd w:id="37"/>
+      <w:bookmarkEnd w:id="38"/>
     </w:p>
     <w:sectPr>
       <w:footerReference w:type="default" r:id="rId10"/>

--- a/Doc/Dokumentation_SmartQS.docx
+++ b/Doc/Dokumentation_SmartQS.docx
@@ -701,7 +701,7 @@
         <w:pStyle w:val="berschrift1"/>
         <w:ind w:hanging="720"/>
       </w:pPr>
-      <w:bookmarkStart w:id="0" w:name="_Toc64818115"/>
+      <w:bookmarkStart w:id="0" w:name="_Toc64822195"/>
       <w:r>
         <w:lastRenderedPageBreak/>
         <w:t>Haftungsausschluss</w:t>
@@ -781,7 +781,7 @@
         <w:pStyle w:val="berschrift1"/>
         <w:ind w:hanging="720"/>
       </w:pPr>
-      <w:bookmarkStart w:id="3" w:name="_Toc64818116"/>
+      <w:bookmarkStart w:id="3" w:name="_Toc64822196"/>
       <w:r>
         <w:t>Eidesstattliche Erklärung</w:t>
       </w:r>
@@ -1035,7 +1035,7 @@
         <w:pStyle w:val="berschrift1"/>
         <w:ind w:hanging="720"/>
       </w:pPr>
-      <w:bookmarkStart w:id="7" w:name="_Toc64818117"/>
+      <w:bookmarkStart w:id="7" w:name="_Toc64822197"/>
       <w:r>
         <w:lastRenderedPageBreak/>
         <w:t>Danksagung</w:t>
@@ -1227,7 +1227,7 @@
           <w:lang w:val="de-DE"/>
         </w:rPr>
       </w:pPr>
-      <w:bookmarkStart w:id="10" w:name="_Toc64818118"/>
+      <w:bookmarkStart w:id="10" w:name="_Toc64822198"/>
       <w:r>
         <w:rPr>
           <w:lang w:val="de-DE"/>
@@ -1363,7 +1363,7 @@
       </w:pPr>
       <w:bookmarkStart w:id="11" w:name="_Toc405316113"/>
       <w:bookmarkStart w:id="12" w:name="_Toc405316194"/>
-      <w:bookmarkStart w:id="13" w:name="_Toc64818119"/>
+      <w:bookmarkStart w:id="13" w:name="_Toc64822199"/>
       <w:r>
         <w:rPr>
           <w:lang w:val="de-DE"/>
@@ -1994,7 +1994,7 @@
       <w:r>
         <w:fldChar w:fldCharType="separate"/>
       </w:r>
-      <w:hyperlink w:anchor="_Toc64818115" w:history="1">
+      <w:hyperlink w:anchor="_Toc64822195" w:history="1">
         <w:r>
           <w:rPr>
             <w:rStyle w:val="Hyperlink"/>
@@ -2038,7 +2038,7 @@
             <w:noProof/>
             <w:webHidden/>
           </w:rPr>
-          <w:instrText xml:space="preserve"> PAGEREF _Toc64818115 \h </w:instrText>
+          <w:instrText xml:space="preserve"> PAGEREF _Toc64822195 \h </w:instrText>
         </w:r>
         <w:r>
           <w:rPr>
@@ -2080,7 +2080,7 @@
           <w:szCs w:val="22"/>
         </w:rPr>
       </w:pPr>
-      <w:hyperlink w:anchor="_Toc64818116" w:history="1">
+      <w:hyperlink w:anchor="_Toc64822196" w:history="1">
         <w:r>
           <w:rPr>
             <w:rStyle w:val="Hyperlink"/>
@@ -2124,7 +2124,7 @@
             <w:noProof/>
             <w:webHidden/>
           </w:rPr>
-          <w:instrText xml:space="preserve"> PAGEREF _Toc64818116 \h </w:instrText>
+          <w:instrText xml:space="preserve"> PAGEREF _Toc64822196 \h </w:instrText>
         </w:r>
         <w:r>
           <w:rPr>
@@ -2166,7 +2166,7 @@
           <w:szCs w:val="22"/>
         </w:rPr>
       </w:pPr>
-      <w:hyperlink w:anchor="_Toc64818117" w:history="1">
+      <w:hyperlink w:anchor="_Toc64822197" w:history="1">
         <w:r>
           <w:rPr>
             <w:rStyle w:val="Hyperlink"/>
@@ -2210,7 +2210,7 @@
             <w:noProof/>
             <w:webHidden/>
           </w:rPr>
-          <w:instrText xml:space="preserve"> PAGEREF _Toc64818117 \h </w:instrText>
+          <w:instrText xml:space="preserve"> PAGEREF _Toc64822197 \h </w:instrText>
         </w:r>
         <w:r>
           <w:rPr>
@@ -2252,7 +2252,7 @@
           <w:szCs w:val="22"/>
         </w:rPr>
       </w:pPr>
-      <w:hyperlink w:anchor="_Toc64818118" w:history="1">
+      <w:hyperlink w:anchor="_Toc64822198" w:history="1">
         <w:r>
           <w:rPr>
             <w:rStyle w:val="Hyperlink"/>
@@ -2298,7 +2298,7 @@
             <w:noProof/>
             <w:webHidden/>
           </w:rPr>
-          <w:instrText xml:space="preserve"> PAGEREF _Toc64818118 \h </w:instrText>
+          <w:instrText xml:space="preserve"> PAGEREF _Toc64822198 \h </w:instrText>
         </w:r>
         <w:r>
           <w:rPr>
@@ -2340,7 +2340,7 @@
           <w:szCs w:val="22"/>
         </w:rPr>
       </w:pPr>
-      <w:hyperlink w:anchor="_Toc64818119" w:history="1">
+      <w:hyperlink w:anchor="_Toc64822199" w:history="1">
         <w:r>
           <w:rPr>
             <w:rStyle w:val="Hyperlink"/>
@@ -2386,7 +2386,7 @@
             <w:noProof/>
             <w:webHidden/>
           </w:rPr>
-          <w:instrText xml:space="preserve"> PAGEREF _Toc64818119 \h </w:instrText>
+          <w:instrText xml:space="preserve"> PAGEREF _Toc64822199 \h </w:instrText>
         </w:r>
         <w:r>
           <w:rPr>
@@ -2428,7 +2428,7 @@
           <w:szCs w:val="22"/>
         </w:rPr>
       </w:pPr>
-      <w:hyperlink w:anchor="_Toc64818120" w:history="1">
+      <w:hyperlink w:anchor="_Toc64822200" w:history="1">
         <w:r>
           <w:rPr>
             <w:rStyle w:val="Hyperlink"/>
@@ -2472,7 +2472,7 @@
             <w:noProof/>
             <w:webHidden/>
           </w:rPr>
-          <w:instrText xml:space="preserve"> PAGEREF _Toc64818120 \h </w:instrText>
+          <w:instrText xml:space="preserve"> PAGEREF _Toc64822200 \h </w:instrText>
         </w:r>
         <w:r>
           <w:rPr>
@@ -2514,7 +2514,7 @@
           <w:szCs w:val="22"/>
         </w:rPr>
       </w:pPr>
-      <w:hyperlink w:anchor="_Toc64818121" w:history="1">
+      <w:hyperlink w:anchor="_Toc64822201" w:history="1">
         <w:r>
           <w:rPr>
             <w:rStyle w:val="Hyperlink"/>
@@ -2558,7 +2558,7 @@
             <w:noProof/>
             <w:webHidden/>
           </w:rPr>
-          <w:instrText xml:space="preserve"> PAGEREF _Toc64818121 \h </w:instrText>
+          <w:instrText xml:space="preserve"> PAGEREF _Toc64822201 \h </w:instrText>
         </w:r>
         <w:r>
           <w:rPr>
@@ -2600,7 +2600,7 @@
           <w:szCs w:val="22"/>
         </w:rPr>
       </w:pPr>
-      <w:hyperlink w:anchor="_Toc64818122" w:history="1">
+      <w:hyperlink w:anchor="_Toc64822202" w:history="1">
         <w:r>
           <w:rPr>
             <w:rStyle w:val="Hyperlink"/>
@@ -2644,7 +2644,7 @@
             <w:noProof/>
             <w:webHidden/>
           </w:rPr>
-          <w:instrText xml:space="preserve"> PAGEREF _Toc64818122 \h </w:instrText>
+          <w:instrText xml:space="preserve"> PAGEREF _Toc64822202 \h </w:instrText>
         </w:r>
         <w:r>
           <w:rPr>
@@ -2686,7 +2686,7 @@
           <w:szCs w:val="22"/>
         </w:rPr>
       </w:pPr>
-      <w:hyperlink w:anchor="_Toc64818123" w:history="1">
+      <w:hyperlink w:anchor="_Toc64822203" w:history="1">
         <w:r>
           <w:rPr>
             <w:rStyle w:val="Hyperlink"/>
@@ -2730,7 +2730,7 @@
             <w:noProof/>
             <w:webHidden/>
           </w:rPr>
-          <w:instrText xml:space="preserve"> PAGEREF _Toc64818123 \h </w:instrText>
+          <w:instrText xml:space="preserve"> PAGEREF _Toc64822203 \h </w:instrText>
         </w:r>
         <w:r>
           <w:rPr>
@@ -2772,13 +2772,13 @@
           <w:szCs w:val="22"/>
         </w:rPr>
       </w:pPr>
-      <w:hyperlink w:anchor="_Toc64818124" w:history="1">
+      <w:hyperlink w:anchor="_Toc64822204" w:history="1">
         <w:r>
           <w:rPr>
             <w:rStyle w:val="Hyperlink"/>
             <w:noProof/>
           </w:rPr>
-          <w:t>3.2.</w:t>
+          <w:t>3.1.1.</w:t>
         </w:r>
         <w:r>
           <w:rPr>
@@ -2795,7 +2795,7 @@
             <w:rStyle w:val="Hyperlink"/>
             <w:noProof/>
           </w:rPr>
-          <w:t>Backend</w:t>
+          <w:t>Durchführen von Tests</w:t>
         </w:r>
         <w:r>
           <w:rPr>
@@ -2816,7 +2816,7 @@
             <w:noProof/>
             <w:webHidden/>
           </w:rPr>
-          <w:instrText xml:space="preserve"> PAGEREF _Toc64818124 \h </w:instrText>
+          <w:instrText xml:space="preserve"> PAGEREF _Toc64822204 \h </w:instrText>
         </w:r>
         <w:r>
           <w:rPr>
@@ -2858,13 +2858,13 @@
           <w:szCs w:val="22"/>
         </w:rPr>
       </w:pPr>
-      <w:hyperlink w:anchor="_Toc64818125" w:history="1">
+      <w:hyperlink w:anchor="_Toc64822205" w:history="1">
         <w:r>
           <w:rPr>
             <w:rStyle w:val="Hyperlink"/>
             <w:noProof/>
           </w:rPr>
-          <w:t>3.2.1.</w:t>
+          <w:t>3.2.</w:t>
         </w:r>
         <w:r>
           <w:rPr>
@@ -2881,7 +2881,7 @@
             <w:rStyle w:val="Hyperlink"/>
             <w:noProof/>
           </w:rPr>
-          <w:t>Datenbank – MongoDB (MongoDB, Inc., kein Datum)</w:t>
+          <w:t>Backend</w:t>
         </w:r>
         <w:r>
           <w:rPr>
@@ -2902,7 +2902,7 @@
             <w:noProof/>
             <w:webHidden/>
           </w:rPr>
-          <w:instrText xml:space="preserve"> PAGEREF _Toc64818125 \h </w:instrText>
+          <w:instrText xml:space="preserve"> PAGEREF _Toc64822205 \h </w:instrText>
         </w:r>
         <w:r>
           <w:rPr>
@@ -2944,14 +2944,13 @@
           <w:szCs w:val="22"/>
         </w:rPr>
       </w:pPr>
-      <w:hyperlink w:anchor="_Toc64818126" w:history="1">
+      <w:hyperlink w:anchor="_Toc64822206" w:history="1">
         <w:r>
           <w:rPr>
             <w:rStyle w:val="Hyperlink"/>
             <w:noProof/>
-            <w:lang w:val="en-US"/>
-          </w:rPr>
-          <w:t>3.2.2.</w:t>
+          </w:rPr>
+          <w:t>3.2.1.</w:t>
         </w:r>
         <w:r>
           <w:rPr>
@@ -2967,9 +2966,8 @@
           <w:rPr>
             <w:rStyle w:val="Hyperlink"/>
             <w:noProof/>
-            <w:lang w:val="en-US"/>
-          </w:rPr>
-          <w:t>Express (OpenJS Foundation, kein Datum)</w:t>
+          </w:rPr>
+          <w:t>Datenbank – MongoDB (MongoDB, Inc., kein Datum)</w:t>
         </w:r>
         <w:r>
           <w:rPr>
@@ -2990,7 +2988,7 @@
             <w:noProof/>
             <w:webHidden/>
           </w:rPr>
-          <w:instrText xml:space="preserve"> PAGEREF _Toc64818126 \h </w:instrText>
+          <w:instrText xml:space="preserve"> PAGEREF _Toc64822206 \h </w:instrText>
         </w:r>
         <w:r>
           <w:rPr>
@@ -3032,13 +3030,14 @@
           <w:szCs w:val="22"/>
         </w:rPr>
       </w:pPr>
-      <w:hyperlink w:anchor="_Toc64818127" w:history="1">
+      <w:hyperlink w:anchor="_Toc64822207" w:history="1">
         <w:r>
           <w:rPr>
             <w:rStyle w:val="Hyperlink"/>
             <w:noProof/>
-          </w:rPr>
-          <w:t>3.3.</w:t>
+            <w:lang w:val="en-US"/>
+          </w:rPr>
+          <w:t>3.2.2.</w:t>
         </w:r>
         <w:r>
           <w:rPr>
@@ -3054,8 +3053,9 @@
           <w:rPr>
             <w:rStyle w:val="Hyperlink"/>
             <w:noProof/>
-          </w:rPr>
-          <w:t>Frontend</w:t>
+            <w:lang w:val="en-US"/>
+          </w:rPr>
+          <w:t>Express (OpenJS Foundation, kein Datum)</w:t>
         </w:r>
         <w:r>
           <w:rPr>
@@ -3076,7 +3076,7 @@
             <w:noProof/>
             <w:webHidden/>
           </w:rPr>
-          <w:instrText xml:space="preserve"> PAGEREF _Toc64818127 \h </w:instrText>
+          <w:instrText xml:space="preserve"> PAGEREF _Toc64822207 \h </w:instrText>
         </w:r>
         <w:r>
           <w:rPr>
@@ -3096,7 +3096,7 @@
             <w:noProof/>
             <w:webHidden/>
           </w:rPr>
-          <w:t>6</w:t>
+          <w:t>7</w:t>
         </w:r>
         <w:r>
           <w:rPr>
@@ -3118,13 +3118,13 @@
           <w:szCs w:val="22"/>
         </w:rPr>
       </w:pPr>
-      <w:hyperlink w:anchor="_Toc64818128" w:history="1">
+      <w:hyperlink w:anchor="_Toc64822208" w:history="1">
         <w:r>
           <w:rPr>
             <w:rStyle w:val="Hyperlink"/>
             <w:noProof/>
           </w:rPr>
-          <w:t>3.4.</w:t>
+          <w:t>3.3.</w:t>
         </w:r>
         <w:r>
           <w:rPr>
@@ -3141,7 +3141,7 @@
             <w:rStyle w:val="Hyperlink"/>
             <w:noProof/>
           </w:rPr>
-          <w:t>Versionsverwaltung</w:t>
+          <w:t>Frontend</w:t>
         </w:r>
         <w:r>
           <w:rPr>
@@ -3162,7 +3162,7 @@
             <w:noProof/>
             <w:webHidden/>
           </w:rPr>
-          <w:instrText xml:space="preserve"> PAGEREF _Toc64818128 \h </w:instrText>
+          <w:instrText xml:space="preserve"> PAGEREF _Toc64822208 \h </w:instrText>
         </w:r>
         <w:r>
           <w:rPr>
@@ -3182,7 +3182,7 @@
             <w:noProof/>
             <w:webHidden/>
           </w:rPr>
-          <w:t>6</w:t>
+          <w:t>7</w:t>
         </w:r>
         <w:r>
           <w:rPr>
@@ -3195,7 +3195,7 @@
     </w:p>
     <w:p>
       <w:pPr>
-        <w:pStyle w:val="Verzeichnis1"/>
+        <w:pStyle w:val="Verzeichnis2"/>
         <w:rPr>
           <w:rFonts w:asciiTheme="minorHAnsi" w:eastAsiaTheme="minorEastAsia" w:hAnsiTheme="minorHAnsi" w:cstheme="minorBidi"/>
           <w:b w:val="0"/>
@@ -3204,13 +3204,13 @@
           <w:szCs w:val="22"/>
         </w:rPr>
       </w:pPr>
-      <w:hyperlink w:anchor="_Toc64818129" w:history="1">
+      <w:hyperlink w:anchor="_Toc64822209" w:history="1">
         <w:r>
           <w:rPr>
             <w:rStyle w:val="Hyperlink"/>
             <w:noProof/>
           </w:rPr>
-          <w:t>4.</w:t>
+          <w:t>3.4.</w:t>
         </w:r>
         <w:r>
           <w:rPr>
@@ -3227,7 +3227,7 @@
             <w:rStyle w:val="Hyperlink"/>
             <w:noProof/>
           </w:rPr>
-          <w:t>Implementierung Backend</w:t>
+          <w:t>Versionsverwaltung</w:t>
         </w:r>
         <w:r>
           <w:rPr>
@@ -3248,7 +3248,7 @@
             <w:noProof/>
             <w:webHidden/>
           </w:rPr>
-          <w:instrText xml:space="preserve"> PAGEREF _Toc64818129 \h </w:instrText>
+          <w:instrText xml:space="preserve"> PAGEREF _Toc64822209 \h </w:instrText>
         </w:r>
         <w:r>
           <w:rPr>
@@ -3281,7 +3281,7 @@
     </w:p>
     <w:p>
       <w:pPr>
-        <w:pStyle w:val="Verzeichnis2"/>
+        <w:pStyle w:val="Verzeichnis1"/>
         <w:rPr>
           <w:rFonts w:asciiTheme="minorHAnsi" w:eastAsiaTheme="minorEastAsia" w:hAnsiTheme="minorHAnsi" w:cstheme="minorBidi"/>
           <w:b w:val="0"/>
@@ -3290,13 +3290,13 @@
           <w:szCs w:val="22"/>
         </w:rPr>
       </w:pPr>
-      <w:hyperlink w:anchor="_Toc64818130" w:history="1">
+      <w:hyperlink w:anchor="_Toc64822210" w:history="1">
         <w:r>
           <w:rPr>
             <w:rStyle w:val="Hyperlink"/>
             <w:noProof/>
           </w:rPr>
-          <w:t>4.1.</w:t>
+          <w:t>4.</w:t>
         </w:r>
         <w:r>
           <w:rPr>
@@ -3313,7 +3313,7 @@
             <w:rStyle w:val="Hyperlink"/>
             <w:noProof/>
           </w:rPr>
-          <w:t>Programmiersprache</w:t>
+          <w:t>Implementierung Backend</w:t>
         </w:r>
         <w:r>
           <w:rPr>
@@ -3334,7 +3334,7 @@
             <w:noProof/>
             <w:webHidden/>
           </w:rPr>
-          <w:instrText xml:space="preserve"> PAGEREF _Toc64818130 \h </w:instrText>
+          <w:instrText xml:space="preserve"> PAGEREF _Toc64822210 \h </w:instrText>
         </w:r>
         <w:r>
           <w:rPr>
@@ -3376,13 +3376,13 @@
           <w:szCs w:val="22"/>
         </w:rPr>
       </w:pPr>
-      <w:hyperlink w:anchor="_Toc64818131" w:history="1">
+      <w:hyperlink w:anchor="_Toc64822211" w:history="1">
         <w:r>
           <w:rPr>
             <w:rStyle w:val="Hyperlink"/>
             <w:noProof/>
           </w:rPr>
-          <w:t>4.2.</w:t>
+          <w:t>4.1.</w:t>
         </w:r>
         <w:r>
           <w:rPr>
@@ -3399,7 +3399,7 @@
             <w:rStyle w:val="Hyperlink"/>
             <w:noProof/>
           </w:rPr>
-          <w:t>Projektstruktur</w:t>
+          <w:t>Programmiersprache</w:t>
         </w:r>
         <w:r>
           <w:rPr>
@@ -3420,7 +3420,7 @@
             <w:noProof/>
             <w:webHidden/>
           </w:rPr>
-          <w:instrText xml:space="preserve"> PAGEREF _Toc64818131 \h </w:instrText>
+          <w:instrText xml:space="preserve"> PAGEREF _Toc64822211 \h </w:instrText>
         </w:r>
         <w:r>
           <w:rPr>
@@ -3462,13 +3462,13 @@
           <w:szCs w:val="22"/>
         </w:rPr>
       </w:pPr>
-      <w:hyperlink w:anchor="_Toc64818132" w:history="1">
+      <w:hyperlink w:anchor="_Toc64822212" w:history="1">
         <w:r>
           <w:rPr>
             <w:rStyle w:val="Hyperlink"/>
             <w:noProof/>
           </w:rPr>
-          <w:t>4.3.</w:t>
+          <w:t>4.2.</w:t>
         </w:r>
         <w:r>
           <w:rPr>
@@ -3485,7 +3485,7 @@
             <w:rStyle w:val="Hyperlink"/>
             <w:noProof/>
           </w:rPr>
-          <w:t>Datenbankstruktur</w:t>
+          <w:t>Projektstruktur</w:t>
         </w:r>
         <w:r>
           <w:rPr>
@@ -3506,7 +3506,7 @@
             <w:noProof/>
             <w:webHidden/>
           </w:rPr>
-          <w:instrText xml:space="preserve"> PAGEREF _Toc64818132 \h </w:instrText>
+          <w:instrText xml:space="preserve"> PAGEREF _Toc64822212 \h </w:instrText>
         </w:r>
         <w:r>
           <w:rPr>
@@ -3548,13 +3548,13 @@
           <w:szCs w:val="22"/>
         </w:rPr>
       </w:pPr>
-      <w:hyperlink w:anchor="_Toc64818133" w:history="1">
+      <w:hyperlink w:anchor="_Toc64822213" w:history="1">
         <w:r>
           <w:rPr>
             <w:rStyle w:val="Hyperlink"/>
             <w:noProof/>
           </w:rPr>
-          <w:t>4.4.</w:t>
+          <w:t>4.3.</w:t>
         </w:r>
         <w:r>
           <w:rPr>
@@ -3571,7 +3571,7 @@
             <w:rStyle w:val="Hyperlink"/>
             <w:noProof/>
           </w:rPr>
-          <w:t>Deployment auf Azure</w:t>
+          <w:t>Datenbankstruktur</w:t>
         </w:r>
         <w:r>
           <w:rPr>
@@ -3592,7 +3592,7 @@
             <w:noProof/>
             <w:webHidden/>
           </w:rPr>
-          <w:instrText xml:space="preserve"> PAGEREF _Toc64818133 \h </w:instrText>
+          <w:instrText xml:space="preserve"> PAGEREF _Toc64822213 \h </w:instrText>
         </w:r>
         <w:r>
           <w:rPr>
@@ -3612,7 +3612,7 @@
             <w:noProof/>
             <w:webHidden/>
           </w:rPr>
-          <w:t>7</w:t>
+          <w:t>8</w:t>
         </w:r>
         <w:r>
           <w:rPr>
@@ -3634,13 +3634,13 @@
           <w:szCs w:val="22"/>
         </w:rPr>
       </w:pPr>
-      <w:hyperlink w:anchor="_Toc64818134" w:history="1">
+      <w:hyperlink w:anchor="_Toc64822214" w:history="1">
         <w:r>
           <w:rPr>
             <w:rStyle w:val="Hyperlink"/>
             <w:noProof/>
           </w:rPr>
-          <w:t>4.5.</w:t>
+          <w:t>4.4.</w:t>
         </w:r>
         <w:r>
           <w:rPr>
@@ -3657,7 +3657,7 @@
             <w:rStyle w:val="Hyperlink"/>
             <w:noProof/>
           </w:rPr>
-          <w:t>Dokumentation des Backends</w:t>
+          <w:t>Deployment auf Azure</w:t>
         </w:r>
         <w:r>
           <w:rPr>
@@ -3678,7 +3678,7 @@
             <w:noProof/>
             <w:webHidden/>
           </w:rPr>
-          <w:instrText xml:space="preserve"> PAGEREF _Toc64818134 \h </w:instrText>
+          <w:instrText xml:space="preserve"> PAGEREF _Toc64822214 \h </w:instrText>
         </w:r>
         <w:r>
           <w:rPr>
@@ -3720,13 +3720,13 @@
           <w:szCs w:val="22"/>
         </w:rPr>
       </w:pPr>
-      <w:hyperlink w:anchor="_Toc64818135" w:history="1">
+      <w:hyperlink w:anchor="_Toc64822215" w:history="1">
         <w:r>
           <w:rPr>
             <w:rStyle w:val="Hyperlink"/>
             <w:noProof/>
           </w:rPr>
-          <w:t>4.6.</w:t>
+          <w:t>4.5.</w:t>
         </w:r>
         <w:r>
           <w:rPr>
@@ -3743,7 +3743,7 @@
             <w:rStyle w:val="Hyperlink"/>
             <w:noProof/>
           </w:rPr>
-          <w:t>APIs</w:t>
+          <w:t>Dokumentation des Backends</w:t>
         </w:r>
         <w:r>
           <w:rPr>
@@ -3764,7 +3764,7 @@
             <w:noProof/>
             <w:webHidden/>
           </w:rPr>
-          <w:instrText xml:space="preserve"> PAGEREF _Toc64818135 \h </w:instrText>
+          <w:instrText xml:space="preserve"> PAGEREF _Toc64822215 \h </w:instrText>
         </w:r>
         <w:r>
           <w:rPr>
@@ -3806,13 +3806,13 @@
           <w:szCs w:val="22"/>
         </w:rPr>
       </w:pPr>
-      <w:hyperlink w:anchor="_Toc64818136" w:history="1">
+      <w:hyperlink w:anchor="_Toc64822216" w:history="1">
         <w:r>
           <w:rPr>
             <w:rStyle w:val="Hyperlink"/>
             <w:noProof/>
           </w:rPr>
-          <w:t>4.7.</w:t>
+          <w:t>4.6.</w:t>
         </w:r>
         <w:r>
           <w:rPr>
@@ -3829,7 +3829,7 @@
             <w:rStyle w:val="Hyperlink"/>
             <w:noProof/>
           </w:rPr>
-          <w:t>Alternative Lösungswege</w:t>
+          <w:t>APIs</w:t>
         </w:r>
         <w:r>
           <w:rPr>
@@ -3850,7 +3850,7 @@
             <w:noProof/>
             <w:webHidden/>
           </w:rPr>
-          <w:instrText xml:space="preserve"> PAGEREF _Toc64818136 \h </w:instrText>
+          <w:instrText xml:space="preserve"> PAGEREF _Toc64822216 \h </w:instrText>
         </w:r>
         <w:r>
           <w:rPr>
@@ -3883,7 +3883,7 @@
     </w:p>
     <w:p>
       <w:pPr>
-        <w:pStyle w:val="Verzeichnis1"/>
+        <w:pStyle w:val="Verzeichnis2"/>
         <w:rPr>
           <w:rFonts w:asciiTheme="minorHAnsi" w:eastAsiaTheme="minorEastAsia" w:hAnsiTheme="minorHAnsi" w:cstheme="minorBidi"/>
           <w:b w:val="0"/>
@@ -3892,13 +3892,13 @@
           <w:szCs w:val="22"/>
         </w:rPr>
       </w:pPr>
-      <w:hyperlink w:anchor="_Toc64818137" w:history="1">
+      <w:hyperlink w:anchor="_Toc64822217" w:history="1">
         <w:r>
           <w:rPr>
             <w:rStyle w:val="Hyperlink"/>
             <w:noProof/>
           </w:rPr>
-          <w:t>5.</w:t>
+          <w:t>4.7.</w:t>
         </w:r>
         <w:r>
           <w:rPr>
@@ -3915,7 +3915,7 @@
             <w:rStyle w:val="Hyperlink"/>
             <w:noProof/>
           </w:rPr>
-          <w:t>Implementierung Frontend</w:t>
+          <w:t>Alternative Lösungswege</w:t>
         </w:r>
         <w:r>
           <w:rPr>
@@ -3936,7 +3936,7 @@
             <w:noProof/>
             <w:webHidden/>
           </w:rPr>
-          <w:instrText xml:space="preserve"> PAGEREF _Toc64818137 \h </w:instrText>
+          <w:instrText xml:space="preserve"> PAGEREF _Toc64822217 \h </w:instrText>
         </w:r>
         <w:r>
           <w:rPr>
@@ -3956,7 +3956,7 @@
             <w:noProof/>
             <w:webHidden/>
           </w:rPr>
-          <w:t>8</w:t>
+          <w:t>9</w:t>
         </w:r>
         <w:r>
           <w:rPr>
@@ -3978,13 +3978,13 @@
           <w:szCs w:val="22"/>
         </w:rPr>
       </w:pPr>
-      <w:hyperlink w:anchor="_Toc64818138" w:history="1">
+      <w:hyperlink w:anchor="_Toc64822218" w:history="1">
         <w:r>
           <w:rPr>
             <w:rStyle w:val="Hyperlink"/>
             <w:noProof/>
           </w:rPr>
-          <w:t>6.</w:t>
+          <w:t>5.</w:t>
         </w:r>
         <w:r>
           <w:rPr>
@@ -4001,7 +4001,7 @@
             <w:rStyle w:val="Hyperlink"/>
             <w:noProof/>
           </w:rPr>
-          <w:t>Zusammenfassung</w:t>
+          <w:t>Implementierung Frontend</w:t>
         </w:r>
         <w:r>
           <w:rPr>
@@ -4022,7 +4022,7 @@
             <w:noProof/>
             <w:webHidden/>
           </w:rPr>
-          <w:instrText xml:space="preserve"> PAGEREF _Toc64818138 \h </w:instrText>
+          <w:instrText xml:space="preserve"> PAGEREF _Toc64822218 \h </w:instrText>
         </w:r>
         <w:r>
           <w:rPr>
@@ -4042,7 +4042,7 @@
             <w:noProof/>
             <w:webHidden/>
           </w:rPr>
-          <w:t>8</w:t>
+          <w:t>9</w:t>
         </w:r>
         <w:r>
           <w:rPr>
@@ -4064,13 +4064,13 @@
           <w:szCs w:val="22"/>
         </w:rPr>
       </w:pPr>
-      <w:hyperlink w:anchor="_Toc64818139" w:history="1">
+      <w:hyperlink w:anchor="_Toc64822219" w:history="1">
         <w:r>
           <w:rPr>
             <w:rStyle w:val="Hyperlink"/>
             <w:noProof/>
           </w:rPr>
-          <w:t>7.</w:t>
+          <w:t>6.</w:t>
         </w:r>
         <w:r>
           <w:rPr>
@@ -4087,7 +4087,7 @@
             <w:rStyle w:val="Hyperlink"/>
             <w:noProof/>
           </w:rPr>
-          <w:t>Literaturverzeichnis</w:t>
+          <w:t>Zusammenfassung</w:t>
         </w:r>
         <w:r>
           <w:rPr>
@@ -4108,7 +4108,7 @@
             <w:noProof/>
             <w:webHidden/>
           </w:rPr>
-          <w:instrText xml:space="preserve"> PAGEREF _Toc64818139 \h </w:instrText>
+          <w:instrText xml:space="preserve"> PAGEREF _Toc64822219 \h </w:instrText>
         </w:r>
         <w:r>
           <w:rPr>
@@ -4150,13 +4150,13 @@
           <w:szCs w:val="22"/>
         </w:rPr>
       </w:pPr>
-      <w:hyperlink w:anchor="_Toc64818140" w:history="1">
+      <w:hyperlink w:anchor="_Toc64822220" w:history="1">
         <w:r>
           <w:rPr>
             <w:rStyle w:val="Hyperlink"/>
             <w:noProof/>
           </w:rPr>
-          <w:t>8.</w:t>
+          <w:t>7.</w:t>
         </w:r>
         <w:r>
           <w:rPr>
@@ -4173,6 +4173,92 @@
             <w:rStyle w:val="Hyperlink"/>
             <w:noProof/>
           </w:rPr>
+          <w:t>Literaturverzeichnis</w:t>
+        </w:r>
+        <w:r>
+          <w:rPr>
+            <w:noProof/>
+            <w:webHidden/>
+          </w:rPr>
+          <w:tab/>
+        </w:r>
+        <w:r>
+          <w:rPr>
+            <w:noProof/>
+            <w:webHidden/>
+          </w:rPr>
+          <w:fldChar w:fldCharType="begin"/>
+        </w:r>
+        <w:r>
+          <w:rPr>
+            <w:noProof/>
+            <w:webHidden/>
+          </w:rPr>
+          <w:instrText xml:space="preserve"> PAGEREF _Toc64822220 \h </w:instrText>
+        </w:r>
+        <w:r>
+          <w:rPr>
+            <w:noProof/>
+            <w:webHidden/>
+          </w:rPr>
+        </w:r>
+        <w:r>
+          <w:rPr>
+            <w:noProof/>
+            <w:webHidden/>
+          </w:rPr>
+          <w:fldChar w:fldCharType="separate"/>
+        </w:r>
+        <w:r>
+          <w:rPr>
+            <w:noProof/>
+            <w:webHidden/>
+          </w:rPr>
+          <w:t>9</w:t>
+        </w:r>
+        <w:r>
+          <w:rPr>
+            <w:noProof/>
+            <w:webHidden/>
+          </w:rPr>
+          <w:fldChar w:fldCharType="end"/>
+        </w:r>
+      </w:hyperlink>
+    </w:p>
+    <w:p>
+      <w:pPr>
+        <w:pStyle w:val="Verzeichnis1"/>
+        <w:rPr>
+          <w:rFonts w:asciiTheme="minorHAnsi" w:eastAsiaTheme="minorEastAsia" w:hAnsiTheme="minorHAnsi" w:cstheme="minorBidi"/>
+          <w:b w:val="0"/>
+          <w:bCs w:val="0"/>
+          <w:noProof/>
+          <w:szCs w:val="22"/>
+        </w:rPr>
+      </w:pPr>
+      <w:hyperlink w:anchor="_Toc64822221" w:history="1">
+        <w:r>
+          <w:rPr>
+            <w:rStyle w:val="Hyperlink"/>
+            <w:noProof/>
+          </w:rPr>
+          <w:t>8.</w:t>
+        </w:r>
+        <w:r>
+          <w:rPr>
+            <w:rFonts w:asciiTheme="minorHAnsi" w:eastAsiaTheme="minorEastAsia" w:hAnsiTheme="minorHAnsi" w:cstheme="minorBidi"/>
+            <w:b w:val="0"/>
+            <w:bCs w:val="0"/>
+            <w:noProof/>
+            <w:szCs w:val="22"/>
+          </w:rPr>
+          <w:tab/>
+        </w:r>
+        <w:r>
+          <w:rPr>
+            <w:rStyle w:val="Hyperlink"/>
+            <w:noProof/>
+          </w:rPr>
           <w:t>Anhang</w:t>
         </w:r>
         <w:r>
@@ -4194,7 +4280,7 @@
             <w:noProof/>
             <w:webHidden/>
           </w:rPr>
-          <w:instrText xml:space="preserve"> PAGEREF _Toc64818140 \h </w:instrText>
+          <w:instrText xml:space="preserve"> PAGEREF _Toc64822221 \h </w:instrText>
         </w:r>
         <w:r>
           <w:rPr>
@@ -4230,12 +4316,18 @@
         <w:rPr>
           <w:lang w:val="de-DE"/>
         </w:rPr>
-        <w:lastRenderedPageBreak/>
         <w:fldChar w:fldCharType="end"/>
       </w:r>
     </w:p>
     <w:p/>
-    <w:p/>
+    <w:p>
+      <w:pPr>
+        <w:spacing w:after="0" w:line="240" w:lineRule="auto"/>
+      </w:pPr>
+      <w:r>
+        <w:br w:type="page"/>
+      </w:r>
+    </w:p>
     <w:p>
       <w:pPr>
         <w:pStyle w:val="berschrift1"/>
@@ -4248,8 +4340,9 @@
       <w:bookmarkStart w:id="15" w:name="_Toc402362126"/>
       <w:bookmarkStart w:id="16" w:name="_Toc405316114"/>
       <w:bookmarkStart w:id="17" w:name="_Toc405316195"/>
-      <w:bookmarkStart w:id="18" w:name="_Toc64818120"/>
-      <w:r>
+      <w:bookmarkStart w:id="18" w:name="_Toc64822200"/>
+      <w:r>
+        <w:lastRenderedPageBreak/>
         <w:t>Ist-Situation</w:t>
       </w:r>
       <w:bookmarkEnd w:id="14"/>
@@ -4318,7 +4411,7 @@
           <w:numId w:val="23"/>
         </w:numPr>
       </w:pPr>
-      <w:bookmarkStart w:id="19" w:name="_Toc64818121"/>
+      <w:bookmarkStart w:id="19" w:name="_Toc64822201"/>
       <w:r>
         <w:t>Zielbestimmungen</w:t>
       </w:r>
@@ -4348,7 +4441,7 @@
           <w:numId w:val="23"/>
         </w:numPr>
       </w:pPr>
-      <w:bookmarkStart w:id="20" w:name="_Toc64818122"/>
+      <w:bookmarkStart w:id="20" w:name="_Toc64822202"/>
       <w:r>
         <w:t>Theoretisch Grundlagen</w:t>
       </w:r>
@@ -4362,7 +4455,7 @@
           <w:numId w:val="23"/>
         </w:numPr>
       </w:pPr>
-      <w:bookmarkStart w:id="21" w:name="_Toc64818123"/>
+      <w:bookmarkStart w:id="21" w:name="_Toc64822203"/>
       <w:r>
         <w:t xml:space="preserve">Software </w:t>
       </w:r>
@@ -4372,6 +4465,81 @@
       </w:r>
       <w:bookmarkEnd w:id="21"/>
       <w:proofErr w:type="spellEnd"/>
+    </w:p>
+    <w:p>
+      <w:pPr>
+        <w:pStyle w:val="berschrift2"/>
+        <w:numPr>
+          <w:ilvl w:val="2"/>
+          <w:numId w:val="23"/>
+        </w:numPr>
+      </w:pPr>
+      <w:bookmarkStart w:id="22" w:name="_Toc64822204"/>
+      <w:r>
+        <w:t>D</w:t>
+      </w:r>
+      <w:r>
+        <w:t>urchführen von Tests</w:t>
+      </w:r>
+      <w:bookmarkEnd w:id="22"/>
+    </w:p>
+    <w:p>
+      <w:pPr>
+        <w:ind w:left="1224"/>
+        <w:rPr>
+          <w:b w:val="0"/>
+          <w:bCs w:val="0"/>
+        </w:rPr>
+      </w:pPr>
+      <w:r>
+        <w:rPr>
+          <w:b w:val="0"/>
+          <w:bCs w:val="0"/>
+        </w:rPr>
+        <w:t>Manuell</w:t>
+      </w:r>
+      <w:r>
+        <w:rPr>
+          <w:b w:val="0"/>
+          <w:bCs w:val="0"/>
+        </w:rPr>
+        <w:t xml:space="preserve">es testen von Hardware oder Software wird meist mit verschiedenen Testdokumenten beschrieben, genauer gesagt Test Plans, Test Cases und Test Runs. In dieser Arbeit werden Test </w:t>
+      </w:r>
+      <w:r>
+        <w:rPr>
+          <w:b w:val="0"/>
+          <w:bCs w:val="0"/>
+        </w:rPr>
+        <w:t>Cases</w:t>
+      </w:r>
+      <w:r>
+        <w:rPr>
+          <w:b w:val="0"/>
+          <w:bCs w:val="0"/>
+        </w:rPr>
+        <w:t xml:space="preserve"> behandelt, welche die Durchführung von Tests beschreiben. </w:t>
+      </w:r>
+      <w:r>
+        <w:rPr>
+          <w:b w:val="0"/>
+          <w:bCs w:val="0"/>
+        </w:rPr>
+        <w:t>Am Ende soll dabei ein Dokument entstehen, in dem aufgeschrieben wird, ob das erwartete Ergebnis aufgetreten ist und im Fehlerfall, welche Schritte nicht funktionierten. Dabei können auch Kommentare oder Bilder angefügt werden</w:t>
+      </w:r>
+      <w:r>
+        <w:rPr>
+          <w:b w:val="0"/>
+          <w:bCs w:val="0"/>
+        </w:rPr>
+        <w:t>.</w:t>
+      </w:r>
+      <w:r>
+        <w:rPr>
+          <w:b w:val="0"/>
+          <w:bCs w:val="0"/>
+        </w:rPr>
+        <w:t xml:space="preserve"> Außerdem wird aufgezeichnet, wer den Test durchgeführt hat und wann der Test durchgeführt wurde. </w:t>
+      </w:r>
     </w:p>
     <w:p>
       <w:pPr>
@@ -4381,11 +4549,11 @@
           <w:numId w:val="23"/>
         </w:numPr>
       </w:pPr>
-      <w:bookmarkStart w:id="22" w:name="_Toc64818124"/>
+      <w:bookmarkStart w:id="23" w:name="_Toc64822205"/>
       <w:r>
         <w:t>Backend</w:t>
       </w:r>
-      <w:bookmarkEnd w:id="22"/>
+      <w:bookmarkEnd w:id="23"/>
     </w:p>
     <w:p>
       <w:pPr>
@@ -4395,47 +4563,73 @@
           <w:numId w:val="23"/>
         </w:numPr>
       </w:pPr>
-      <w:bookmarkStart w:id="23" w:name="_Toc64818125"/>
+      <w:bookmarkStart w:id="24" w:name="_Toc64822206"/>
       <w:r>
         <w:t>Datenbank – MongoDB</w:t>
       </w:r>
+      <w:bookmarkEnd w:id="24"/>
+    </w:p>
+    <w:p>
+      <w:pPr>
+        <w:ind w:left="1224"/>
+        <w:rPr>
+          <w:b w:val="0"/>
+          <w:bCs w:val="0"/>
+        </w:rPr>
+      </w:pPr>
       <w:sdt>
         <w:sdtPr>
-          <w:id w:val="1710601887"/>
+          <w:rPr>
+            <w:b w:val="0"/>
+            <w:bCs w:val="0"/>
+          </w:rPr>
+          <w:id w:val="-1556464240"/>
           <w:citation/>
         </w:sdtPr>
-        <w:sdtEndPr/>
         <w:sdtContent>
           <w:r>
+            <w:rPr>
+              <w:b w:val="0"/>
+              <w:bCs w:val="0"/>
+            </w:rPr>
             <w:fldChar w:fldCharType="begin"/>
           </w:r>
           <w:r>
-            <w:instrText xml:space="preserve">CITATION Mon \l 3079 </w:instrText>
+            <w:rPr>
+              <w:b w:val="0"/>
+              <w:bCs w:val="0"/>
+            </w:rPr>
+            <w:instrText xml:space="preserve"> CITATION Mon \l 3079 </w:instrText>
           </w:r>
           <w:r>
+            <w:rPr>
+              <w:b w:val="0"/>
+              <w:bCs w:val="0"/>
+            </w:rPr>
             <w:fldChar w:fldCharType="separate"/>
           </w:r>
           <w:r>
             <w:rPr>
               <w:noProof/>
             </w:rPr>
-            <w:t xml:space="preserve"> (MongoDB, Inc., kein Datum)</w:t>
+            <w:t>(MongoDB, Inc., kein Datum)</w:t>
           </w:r>
           <w:r>
+            <w:rPr>
+              <w:b w:val="0"/>
+              <w:bCs w:val="0"/>
+            </w:rPr>
             <w:fldChar w:fldCharType="end"/>
           </w:r>
         </w:sdtContent>
       </w:sdt>
-      <w:bookmarkEnd w:id="23"/>
-    </w:p>
-    <w:p>
-      <w:pPr>
-        <w:ind w:left="1224"/>
-        <w:rPr>
-          <w:b w:val="0"/>
-          <w:bCs w:val="0"/>
-        </w:rPr>
-      </w:pPr>
+      <w:r>
+        <w:rPr>
+          <w:b w:val="0"/>
+          <w:bCs w:val="0"/>
+        </w:rPr>
+        <w:br/>
+      </w:r>
       <w:r>
         <w:rPr>
           <w:b w:val="0"/>
@@ -4508,45 +4702,99 @@
           <w:lang w:val="en-US"/>
         </w:rPr>
       </w:pPr>
-      <w:bookmarkStart w:id="24" w:name="_Toc64818126"/>
+      <w:bookmarkStart w:id="25" w:name="_Toc64822207"/>
       <w:r>
         <w:rPr>
           <w:lang w:val="en-US"/>
         </w:rPr>
         <w:t>Express</w:t>
+      </w:r>
+      <w:bookmarkEnd w:id="25"/>
+      <w:r>
+        <w:rPr>
+          <w:lang w:val="en-US"/>
+        </w:rPr>
+        <w:br/>
       </w:r>
       <w:sdt>
         <w:sdtPr>
-          <w:id w:val="1896311186"/>
+          <w:rPr>
+            <w:rFonts w:ascii="Cambria" w:eastAsia="Calibri" w:hAnsi="Cambria"/>
+            <w:b/>
+            <w:bCs/>
+            <w:i w:val="0"/>
+            <w:iCs w:val="0"/>
+            <w:sz w:val="22"/>
+            <w:szCs w:val="20"/>
+          </w:rPr>
+          <w:id w:val="-1471737151"/>
           <w:citation/>
         </w:sdtPr>
-        <w:sdtEndPr/>
         <w:sdtContent>
           <w:r>
+            <w:rPr>
+              <w:rFonts w:ascii="Cambria" w:eastAsia="Calibri" w:hAnsi="Cambria"/>
+              <w:b/>
+              <w:bCs/>
+              <w:i w:val="0"/>
+              <w:iCs w:val="0"/>
+              <w:sz w:val="22"/>
+              <w:szCs w:val="20"/>
+            </w:rPr>
             <w:fldChar w:fldCharType="begin"/>
           </w:r>
           <w:r>
             <w:rPr>
+              <w:rFonts w:ascii="Cambria" w:eastAsia="Calibri" w:hAnsi="Cambria"/>
+              <w:b/>
+              <w:bCs/>
+              <w:i w:val="0"/>
+              <w:iCs w:val="0"/>
+              <w:sz w:val="22"/>
+              <w:szCs w:val="20"/>
               <w:lang w:val="en-US"/>
             </w:rPr>
             <w:instrText xml:space="preserve"> CITATION Ope \l 3079 </w:instrText>
           </w:r>
           <w:r>
+            <w:rPr>
+              <w:rFonts w:ascii="Cambria" w:eastAsia="Calibri" w:hAnsi="Cambria"/>
+              <w:b/>
+              <w:bCs/>
+              <w:i w:val="0"/>
+              <w:iCs w:val="0"/>
+              <w:sz w:val="22"/>
+              <w:szCs w:val="20"/>
+            </w:rPr>
             <w:fldChar w:fldCharType="separate"/>
           </w:r>
           <w:r>
             <w:rPr>
-              <w:noProof/>
+              <w:rFonts w:ascii="Cambria" w:eastAsia="Calibri" w:hAnsi="Cambria"/>
+              <w:b/>
+              <w:bCs/>
+              <w:i w:val="0"/>
+              <w:iCs w:val="0"/>
+              <w:sz w:val="22"/>
+              <w:szCs w:val="20"/>
               <w:lang w:val="en-US"/>
             </w:rPr>
-            <w:t xml:space="preserve"> (OpenJS Foundation, kein Datum)</w:t>
+            <w:t>(OpenJS Foundation, kein Datum)</w:t>
           </w:r>
           <w:r>
+            <w:rPr>
+              <w:rFonts w:ascii="Cambria" w:eastAsia="Calibri" w:hAnsi="Cambria"/>
+              <w:b/>
+              <w:bCs/>
+              <w:i w:val="0"/>
+              <w:iCs w:val="0"/>
+              <w:sz w:val="22"/>
+              <w:szCs w:val="20"/>
+            </w:rPr>
             <w:fldChar w:fldCharType="end"/>
           </w:r>
         </w:sdtContent>
       </w:sdt>
-      <w:bookmarkEnd w:id="24"/>
     </w:p>
     <w:p>
       <w:pPr>
@@ -4632,11 +4880,12 @@
           <w:numId w:val="23"/>
         </w:numPr>
       </w:pPr>
-      <w:bookmarkStart w:id="25" w:name="_Toc64818127"/>
-      <w:r>
+      <w:bookmarkStart w:id="26" w:name="_Toc64822208"/>
+      <w:r>
+        <w:lastRenderedPageBreak/>
         <w:t>Frontend</w:t>
       </w:r>
-      <w:bookmarkEnd w:id="25"/>
+      <w:bookmarkEnd w:id="26"/>
     </w:p>
     <w:p>
       <w:pPr>
@@ -4646,11 +4895,11 @@
           <w:numId w:val="23"/>
         </w:numPr>
       </w:pPr>
-      <w:bookmarkStart w:id="26" w:name="_Toc64818128"/>
+      <w:bookmarkStart w:id="27" w:name="_Toc64822209"/>
       <w:r>
         <w:t>Versionsverwaltung</w:t>
       </w:r>
-      <w:bookmarkEnd w:id="26"/>
+      <w:bookmarkEnd w:id="27"/>
     </w:p>
     <w:p>
       <w:pPr>
@@ -4753,7 +5002,7 @@
           <w:numId w:val="23"/>
         </w:numPr>
       </w:pPr>
-      <w:bookmarkStart w:id="27" w:name="_Toc64818129"/>
+      <w:bookmarkStart w:id="28" w:name="_Toc64822210"/>
       <w:r>
         <w:t>Impl</w:t>
       </w:r>
@@ -4767,7 +5016,7 @@
       <w:r>
         <w:t>Backend</w:t>
       </w:r>
-      <w:bookmarkEnd w:id="27"/>
+      <w:bookmarkEnd w:id="28"/>
       <w:proofErr w:type="gramEnd"/>
     </w:p>
     <w:p>
@@ -4778,11 +5027,11 @@
           <w:numId w:val="23"/>
         </w:numPr>
       </w:pPr>
-      <w:bookmarkStart w:id="28" w:name="_Toc64818130"/>
+      <w:bookmarkStart w:id="29" w:name="_Toc64822211"/>
       <w:r>
         <w:t>Programmiersprache</w:t>
       </w:r>
-      <w:bookmarkEnd w:id="28"/>
+      <w:bookmarkEnd w:id="29"/>
     </w:p>
     <w:p>
       <w:pPr>
@@ -4891,11 +5140,11 @@
           <w:numId w:val="23"/>
         </w:numPr>
       </w:pPr>
-      <w:bookmarkStart w:id="29" w:name="_Toc64818131"/>
+      <w:bookmarkStart w:id="30" w:name="_Toc64822212"/>
       <w:r>
         <w:t>Projektstruktur</w:t>
       </w:r>
-      <w:bookmarkEnd w:id="29"/>
+      <w:bookmarkEnd w:id="30"/>
     </w:p>
     <w:p>
       <w:pPr>
@@ -5016,7 +5265,7 @@
           <w:numId w:val="23"/>
         </w:numPr>
       </w:pPr>
-      <w:bookmarkStart w:id="30" w:name="_Toc64818132"/>
+      <w:bookmarkStart w:id="31" w:name="_Toc64822213"/>
       <w:r>
         <w:rPr>
           <w:b/>
@@ -5090,7 +5339,7 @@
       <w:r>
         <w:t>Datenbankstruktur</w:t>
       </w:r>
-      <w:bookmarkEnd w:id="30"/>
+      <w:bookmarkEnd w:id="31"/>
     </w:p>
     <w:p>
       <w:pPr>
@@ -5282,16 +5531,17 @@
           <w:numId w:val="23"/>
         </w:numPr>
       </w:pPr>
-      <w:bookmarkStart w:id="31" w:name="_Toc64818133"/>
+      <w:bookmarkStart w:id="32" w:name="_Toc64822214"/>
       <w:proofErr w:type="spellStart"/>
       <w:r>
+        <w:lastRenderedPageBreak/>
         <w:t>Deployment</w:t>
       </w:r>
       <w:proofErr w:type="spellEnd"/>
       <w:r>
         <w:t xml:space="preserve"> auf Azure</w:t>
       </w:r>
-      <w:bookmarkEnd w:id="31"/>
+      <w:bookmarkEnd w:id="32"/>
     </w:p>
     <w:p>
       <w:pPr>
@@ -5354,16 +5604,15 @@
           <w:numId w:val="23"/>
         </w:numPr>
       </w:pPr>
-      <w:bookmarkStart w:id="32" w:name="_Toc64818134"/>
-      <w:r>
-        <w:lastRenderedPageBreak/>
+      <w:bookmarkStart w:id="33" w:name="_Toc64822215"/>
+      <w:r>
         <w:t xml:space="preserve">Dokumentation des </w:t>
       </w:r>
       <w:proofErr w:type="spellStart"/>
       <w:r>
         <w:t>Backends</w:t>
       </w:r>
-      <w:bookmarkEnd w:id="32"/>
+      <w:bookmarkEnd w:id="33"/>
       <w:proofErr w:type="spellEnd"/>
     </w:p>
     <w:p>
@@ -5500,11 +5749,11 @@
           <w:numId w:val="23"/>
         </w:numPr>
       </w:pPr>
-      <w:bookmarkStart w:id="33" w:name="_Toc64818135"/>
+      <w:bookmarkStart w:id="34" w:name="_Toc64822216"/>
       <w:r>
         <w:t>APIs</w:t>
       </w:r>
-      <w:bookmarkEnd w:id="33"/>
+      <w:bookmarkEnd w:id="34"/>
     </w:p>
     <w:p>
       <w:pPr>
@@ -5651,11 +5900,11 @@
           <w:numId w:val="23"/>
         </w:numPr>
       </w:pPr>
-      <w:bookmarkStart w:id="34" w:name="_Toc64818136"/>
+      <w:bookmarkStart w:id="35" w:name="_Toc64822217"/>
       <w:r>
         <w:t>Alternative Lösungswege</w:t>
       </w:r>
-      <w:bookmarkEnd w:id="34"/>
+      <w:bookmarkEnd w:id="35"/>
     </w:p>
     <w:p>
       <w:pPr>
@@ -5707,7 +5956,7 @@
           <w:numId w:val="23"/>
         </w:numPr>
       </w:pPr>
-      <w:bookmarkStart w:id="35" w:name="_Toc64818137"/>
+      <w:bookmarkStart w:id="36" w:name="_Toc64822218"/>
       <w:r>
         <w:t>Impl</w:t>
       </w:r>
@@ -5717,7 +5966,7 @@
       <w:r>
         <w:t>ng Frontend</w:t>
       </w:r>
-      <w:bookmarkEnd w:id="35"/>
+      <w:bookmarkEnd w:id="36"/>
     </w:p>
     <w:p/>
     <w:p>
@@ -5728,11 +5977,12 @@
           <w:numId w:val="23"/>
         </w:numPr>
       </w:pPr>
-      <w:bookmarkStart w:id="36" w:name="_Toc64818138"/>
-      <w:r>
+      <w:bookmarkStart w:id="37" w:name="_Toc64822219"/>
+      <w:r>
+        <w:lastRenderedPageBreak/>
         <w:t>Zusammenfassung</w:t>
       </w:r>
-      <w:bookmarkEnd w:id="36"/>
+      <w:bookmarkEnd w:id="37"/>
     </w:p>
     <w:p/>
     <w:p>
@@ -5743,12 +5993,11 @@
           <w:numId w:val="23"/>
         </w:numPr>
       </w:pPr>
-      <w:bookmarkStart w:id="37" w:name="_Toc64818139"/>
-      <w:r>
-        <w:lastRenderedPageBreak/>
+      <w:bookmarkStart w:id="38" w:name="_Toc64822220"/>
+      <w:r>
         <w:t>Literaturverzeichnis</w:t>
       </w:r>
-      <w:bookmarkEnd w:id="37"/>
+      <w:bookmarkEnd w:id="38"/>
     </w:p>
     <w:sdt>
       <w:sdtPr>
@@ -5957,11 +6206,11 @@
           <w:numId w:val="23"/>
         </w:numPr>
       </w:pPr>
-      <w:bookmarkStart w:id="38" w:name="_Toc64818140"/>
+      <w:bookmarkStart w:id="39" w:name="_Toc64822221"/>
       <w:r>
         <w:t>Anhang</w:t>
       </w:r>
-      <w:bookmarkEnd w:id="38"/>
+      <w:bookmarkEnd w:id="39"/>
     </w:p>
     <w:sectPr>
       <w:footerReference w:type="default" r:id="rId10"/>

--- a/Doc/Dokumentation_SmartQS.docx
+++ b/Doc/Dokumentation_SmartQS.docx
@@ -1070,7 +1070,6 @@
         </w:rPr>
         <w:t xml:space="preserve">Ich möchte mich an dieser Stelle herzlich bei der Firma </w:t>
       </w:r>
-      <w:proofErr w:type="spellStart"/>
       <w:r>
         <w:rPr>
           <w:rFonts w:ascii="Arial" w:hAnsi="Arial" w:cs="Arial"/>
@@ -1078,9 +1077,8 @@
           <w:sz w:val="24"/>
           <w:szCs w:val="24"/>
         </w:rPr>
-        <w:t>smartpoint</w:t>
-      </w:r>
-      <w:proofErr w:type="spellEnd"/>
+        <w:t xml:space="preserve">smartpoint IT consulting GmbH </w:t>
+      </w:r>
       <w:r>
         <w:rPr>
           <w:rFonts w:ascii="Arial" w:hAnsi="Arial" w:cs="Arial"/>
@@ -1088,19 +1086,19 @@
           <w:sz w:val="24"/>
           <w:szCs w:val="24"/>
         </w:rPr>
-        <w:t xml:space="preserve"> IT </w:t>
-      </w:r>
-      <w:proofErr w:type="spellStart"/>
-      <w:r>
+        <w:t>bedanken, welche mir die Durchführung dieser Diplomarbeit ermöglicht hat.</w:t>
+      </w:r>
+    </w:p>
+    <w:p>
+      <w:pPr>
+        <w:jc w:val="both"/>
         <w:rPr>
           <w:rFonts w:ascii="Arial" w:hAnsi="Arial" w:cs="Arial"/>
           <w:b w:val="0"/>
           <w:sz w:val="24"/>
           <w:szCs w:val="24"/>
         </w:rPr>
-        <w:t>consulting</w:t>
-      </w:r>
-      <w:proofErr w:type="spellEnd"/>
+      </w:pPr>
       <w:r>
         <w:rPr>
           <w:rFonts w:ascii="Arial" w:hAnsi="Arial" w:cs="Arial"/>
@@ -1108,56 +1106,7 @@
           <w:sz w:val="24"/>
           <w:szCs w:val="24"/>
         </w:rPr>
-        <w:t xml:space="preserve"> GmbH </w:t>
-      </w:r>
-      <w:r>
-        <w:rPr>
-          <w:rFonts w:ascii="Arial" w:hAnsi="Arial" w:cs="Arial"/>
-          <w:b w:val="0"/>
-          <w:sz w:val="24"/>
-          <w:szCs w:val="24"/>
-        </w:rPr>
-        <w:t>bedanken, welche mir die Durchführung dieser Diplomarbeit ermöglicht hat.</w:t>
-      </w:r>
-    </w:p>
-    <w:p>
-      <w:pPr>
-        <w:jc w:val="both"/>
-        <w:rPr>
-          <w:rFonts w:ascii="Arial" w:hAnsi="Arial" w:cs="Arial"/>
-          <w:b w:val="0"/>
-          <w:sz w:val="24"/>
-          <w:szCs w:val="24"/>
-        </w:rPr>
-      </w:pPr>
-      <w:r>
-        <w:rPr>
-          <w:rFonts w:ascii="Arial" w:hAnsi="Arial" w:cs="Arial"/>
-          <w:b w:val="0"/>
-          <w:sz w:val="24"/>
-          <w:szCs w:val="24"/>
-        </w:rPr>
-        <w:t xml:space="preserve">Mein weiterer Dank gilt meinem </w:t>
-      </w:r>
-      <w:proofErr w:type="spellStart"/>
-      <w:r>
-        <w:rPr>
-          <w:rFonts w:ascii="Arial" w:hAnsi="Arial" w:cs="Arial"/>
-          <w:b w:val="0"/>
-          <w:sz w:val="24"/>
-          <w:szCs w:val="24"/>
-        </w:rPr>
-        <w:t>LiTec</w:t>
-      </w:r>
-      <w:proofErr w:type="spellEnd"/>
-      <w:r>
-        <w:rPr>
-          <w:rFonts w:ascii="Arial" w:hAnsi="Arial" w:cs="Arial"/>
-          <w:b w:val="0"/>
-          <w:sz w:val="24"/>
-          <w:szCs w:val="24"/>
-        </w:rPr>
-        <w:t xml:space="preserve"> Betreuer Frau </w:t>
+        <w:t xml:space="preserve">Mein weiterer Dank gilt meinem LiTec Betreuer Frau </w:t>
       </w:r>
       <w:r>
         <w:rPr>
@@ -1283,67 +1232,7 @@
           <w:sz w:val="24"/>
           <w:szCs w:val="24"/>
         </w:rPr>
-        <w:t xml:space="preserve">Deshalb hat die Firma </w:t>
-      </w:r>
-      <w:proofErr w:type="spellStart"/>
-      <w:r>
-        <w:rPr>
-          <w:rFonts w:ascii="Arial" w:hAnsi="Arial" w:cs="Arial"/>
-          <w:b w:val="0"/>
-          <w:sz w:val="24"/>
-          <w:szCs w:val="24"/>
-        </w:rPr>
-        <w:t>smartpoint</w:t>
-      </w:r>
-      <w:proofErr w:type="spellEnd"/>
-      <w:r>
-        <w:rPr>
-          <w:rFonts w:ascii="Arial" w:hAnsi="Arial" w:cs="Arial"/>
-          <w:b w:val="0"/>
-          <w:sz w:val="24"/>
-          <w:szCs w:val="24"/>
-        </w:rPr>
-        <w:t xml:space="preserve"> uns die Möglichkeit gegeben, in Zusammenarbeit mit ihnen eine Alternative zu </w:t>
-      </w:r>
-      <w:proofErr w:type="spellStart"/>
-      <w:r>
-        <w:rPr>
-          <w:rFonts w:ascii="Arial" w:hAnsi="Arial" w:cs="Arial"/>
-          <w:b w:val="0"/>
-          <w:sz w:val="24"/>
-          <w:szCs w:val="24"/>
-        </w:rPr>
-        <w:t>Azue</w:t>
-      </w:r>
-      <w:proofErr w:type="spellEnd"/>
-      <w:r>
-        <w:rPr>
-          <w:rFonts w:ascii="Arial" w:hAnsi="Arial" w:cs="Arial"/>
-          <w:b w:val="0"/>
-          <w:sz w:val="24"/>
-          <w:szCs w:val="24"/>
-        </w:rPr>
-        <w:t xml:space="preserve"> </w:t>
-      </w:r>
-      <w:proofErr w:type="spellStart"/>
-      <w:r>
-        <w:rPr>
-          <w:rFonts w:ascii="Arial" w:hAnsi="Arial" w:cs="Arial"/>
-          <w:b w:val="0"/>
-          <w:sz w:val="24"/>
-          <w:szCs w:val="24"/>
-        </w:rPr>
-        <w:t>DevOps</w:t>
-      </w:r>
-      <w:proofErr w:type="spellEnd"/>
-      <w:r>
-        <w:rPr>
-          <w:rFonts w:ascii="Arial" w:hAnsi="Arial" w:cs="Arial"/>
-          <w:b w:val="0"/>
-          <w:sz w:val="24"/>
-          <w:szCs w:val="24"/>
-        </w:rPr>
-        <w:t xml:space="preserve"> und ähnlichen Programmen zu entwickeln, mit dem Bonus, dass unsere Lösung leicht in Microsoft Teams eingebunden werden kann, da Teams oft als Firmeninterne kommunikationsplattform verwendet wird.</w:t>
+        <w:t>Deshalb hat die Firma smartpoint uns die Möglichkeit gegeben, in Zusammenarbeit mit ihnen eine Alternative zu Azue DevOps und ähnlichen Programmen zu entwickeln, mit dem Bonus, dass unsere Lösung leicht in Microsoft Teams eingebunden werden kann, da Teams oft als Firmeninterne kommunikationsplattform verwendet wird.</w:t>
       </w:r>
     </w:p>
     <w:p>
@@ -1447,7 +1336,6 @@
           <w:lang w:val="en-US"/>
         </w:rPr>
       </w:pPr>
-      <w:proofErr w:type="gramStart"/>
       <w:r>
         <w:rPr>
           <w:rFonts w:ascii="Arial" w:hAnsi="Arial" w:cs="Arial"/>
@@ -1456,40 +1344,7 @@
           <w:szCs w:val="24"/>
           <w:lang w:val="en-US"/>
         </w:rPr>
-        <w:t>Therefore</w:t>
-      </w:r>
-      <w:proofErr w:type="gramEnd"/>
-      <w:r>
-        <w:rPr>
-          <w:rFonts w:ascii="Arial" w:hAnsi="Arial" w:cs="Arial"/>
-          <w:b w:val="0"/>
-          <w:sz w:val="24"/>
-          <w:szCs w:val="24"/>
-          <w:lang w:val="en-US"/>
-        </w:rPr>
-        <w:t xml:space="preserve"> the company </w:t>
-      </w:r>
-      <w:proofErr w:type="spellStart"/>
-      <w:r>
-        <w:rPr>
-          <w:rFonts w:ascii="Arial" w:hAnsi="Arial" w:cs="Arial"/>
-          <w:b w:val="0"/>
-          <w:sz w:val="24"/>
-          <w:szCs w:val="24"/>
-          <w:lang w:val="en-US"/>
-        </w:rPr>
-        <w:t>smartpoint</w:t>
-      </w:r>
-      <w:proofErr w:type="spellEnd"/>
-      <w:r>
-        <w:rPr>
-          <w:rFonts w:ascii="Arial" w:hAnsi="Arial" w:cs="Arial"/>
-          <w:b w:val="0"/>
-          <w:sz w:val="24"/>
-          <w:szCs w:val="24"/>
-          <w:lang w:val="en-US"/>
-        </w:rPr>
-        <w:t xml:space="preserve"> gave us the chance to collaborate with them in creating an alternative to Azure DevOps and similar products, with the bonus of being integrated into Microsoft Teams, a product often used for communication in companies.</w:t>
+        <w:t>Therefore the company smartpoint gave us the chance to collaborate with them in creating an alternative to Azure DevOps and similar products, with the bonus of being integrated into Microsoft Teams, a product often used for communication in companies.</w:t>
       </w:r>
     </w:p>
     <w:p>
@@ -1552,14 +1407,12 @@
                 <w:lang w:val="en-US"/>
               </w:rPr>
             </w:pPr>
-            <w:proofErr w:type="spellStart"/>
             <w:r>
               <w:rPr>
                 <w:lang w:val="en-US"/>
               </w:rPr>
               <w:t>Bearbeiter</w:t>
             </w:r>
-            <w:proofErr w:type="spellEnd"/>
           </w:p>
         </w:tc>
         <w:tc>
@@ -1573,14 +1426,12 @@
                 <w:lang w:val="en-US"/>
               </w:rPr>
             </w:pPr>
-            <w:proofErr w:type="spellStart"/>
             <w:r>
               <w:rPr>
                 <w:lang w:val="en-US"/>
               </w:rPr>
               <w:t>Änderungen</w:t>
             </w:r>
-            <w:proofErr w:type="spellEnd"/>
           </w:p>
         </w:tc>
         <w:tc>
@@ -1677,17 +1528,8 @@
                 <w:b w:val="0"/>
                 <w:bCs w:val="0"/>
               </w:rPr>
-              <w:t xml:space="preserve">, Beginn der Dokumentation des </w:t>
+              <w:t>, Beginn der Dokumentation des Backends</w:t>
             </w:r>
-            <w:proofErr w:type="spellStart"/>
-            <w:r>
-              <w:rPr>
-                <w:b w:val="0"/>
-                <w:bCs w:val="0"/>
-              </w:rPr>
-              <w:t>Backends</w:t>
-            </w:r>
-            <w:proofErr w:type="spellEnd"/>
           </w:p>
         </w:tc>
         <w:tc>
@@ -1784,23 +1626,7 @@
                 <w:bCs w:val="0"/>
               </w:rPr>
               <w:br/>
-              <w:t xml:space="preserve">Hinzufügen von Theoretischen Grundlagen des </w:t>
-            </w:r>
-            <w:proofErr w:type="spellStart"/>
-            <w:r>
-              <w:rPr>
-                <w:b w:val="0"/>
-                <w:bCs w:val="0"/>
-              </w:rPr>
-              <w:t>Backends</w:t>
-            </w:r>
-            <w:proofErr w:type="spellEnd"/>
-            <w:r>
-              <w:rPr>
-                <w:b w:val="0"/>
-                <w:bCs w:val="0"/>
-              </w:rPr>
-              <w:t xml:space="preserve"> und </w:t>
+              <w:t xml:space="preserve">Hinzufügen von Theoretischen Grundlagen des Backends und </w:t>
             </w:r>
             <w:r>
               <w:rPr>
@@ -1814,17 +1640,8 @@
                 <w:b w:val="0"/>
                 <w:bCs w:val="0"/>
               </w:rPr>
-              <w:t xml:space="preserve"> von Implementierung </w:t>
+              <w:t xml:space="preserve"> von Implementierung Backend</w:t>
             </w:r>
-            <w:proofErr w:type="gramStart"/>
-            <w:r>
-              <w:rPr>
-                <w:b w:val="0"/>
-                <w:bCs w:val="0"/>
-              </w:rPr>
-              <w:t>Backend</w:t>
-            </w:r>
-            <w:proofErr w:type="gramEnd"/>
           </w:p>
         </w:tc>
         <w:tc>
@@ -1916,17 +1733,8 @@
                 <w:b w:val="0"/>
                 <w:bCs w:val="0"/>
               </w:rPr>
-              <w:t xml:space="preserve">Hinzufügen der Theorie zur Versionsverwaltung und Erweiterung der Dokumentation des </w:t>
+              <w:t>Hinzufügen der Theorie zur Versionsverwaltung und Erweiterung der Dokumentation des Beackends</w:t>
             </w:r>
-            <w:proofErr w:type="spellStart"/>
-            <w:r>
-              <w:rPr>
-                <w:b w:val="0"/>
-                <w:bCs w:val="0"/>
-              </w:rPr>
-              <w:t>Beackends</w:t>
-            </w:r>
-            <w:proofErr w:type="spellEnd"/>
           </w:p>
         </w:tc>
         <w:tc>
@@ -1951,6 +1759,96 @@
           </w:p>
         </w:tc>
       </w:tr>
+      <w:tr>
+        <w:tc>
+          <w:tcPr>
+            <w:cnfStyle w:val="001000000000" w:firstRow="0" w:lastRow="0" w:firstColumn="1" w:lastColumn="0" w:oddVBand="0" w:evenVBand="0" w:oddHBand="0" w:evenHBand="0" w:firstRowFirstColumn="0" w:firstRowLastColumn="0" w:lastRowFirstColumn="0" w:lastRowLastColumn="0"/>
+            <w:tcW w:w="1097" w:type="dxa"/>
+          </w:tcPr>
+          <w:p>
+            <w:pPr>
+              <w:rPr>
+                <w:b w:val="0"/>
+                <w:bCs w:val="0"/>
+                <w:lang w:val="en-US"/>
+              </w:rPr>
+            </w:pPr>
+            <w:r>
+              <w:rPr>
+                <w:b w:val="0"/>
+                <w:bCs w:val="0"/>
+                <w:lang w:val="en-US"/>
+              </w:rPr>
+              <w:t>1.3</w:t>
+            </w:r>
+          </w:p>
+        </w:tc>
+        <w:tc>
+          <w:tcPr>
+            <w:tcW w:w="2413" w:type="dxa"/>
+          </w:tcPr>
+          <w:p>
+            <w:pPr>
+              <w:cnfStyle w:val="000000000000" w:firstRow="0" w:lastRow="0" w:firstColumn="0" w:lastColumn="0" w:oddVBand="0" w:evenVBand="0" w:oddHBand="0" w:evenHBand="0" w:firstRowFirstColumn="0" w:firstRowLastColumn="0" w:lastRowFirstColumn="0" w:lastRowLastColumn="0"/>
+              <w:rPr>
+                <w:b w:val="0"/>
+                <w:bCs w:val="0"/>
+                <w:lang w:val="en-US"/>
+              </w:rPr>
+            </w:pPr>
+            <w:r>
+              <w:rPr>
+                <w:b w:val="0"/>
+                <w:bCs w:val="0"/>
+                <w:lang w:val="en-US"/>
+              </w:rPr>
+              <w:t>Lukas Werner</w:t>
+            </w:r>
+          </w:p>
+        </w:tc>
+        <w:tc>
+          <w:tcPr>
+            <w:tcW w:w="4417" w:type="dxa"/>
+          </w:tcPr>
+          <w:p>
+            <w:pPr>
+              <w:cnfStyle w:val="000000000000" w:firstRow="0" w:lastRow="0" w:firstColumn="0" w:lastColumn="0" w:oddVBand="0" w:evenVBand="0" w:oddHBand="0" w:evenHBand="0" w:firstRowFirstColumn="0" w:firstRowLastColumn="0" w:lastRowFirstColumn="0" w:lastRowLastColumn="0"/>
+              <w:rPr>
+                <w:b w:val="0"/>
+                <w:bCs w:val="0"/>
+              </w:rPr>
+            </w:pPr>
+            <w:r>
+              <w:rPr>
+                <w:b w:val="0"/>
+                <w:bCs w:val="0"/>
+              </w:rPr>
+              <w:t>Hinzufügen der Theorie zu Frontend React</w:t>
+            </w:r>
+          </w:p>
+        </w:tc>
+        <w:tc>
+          <w:tcPr>
+            <w:tcW w:w="1361" w:type="dxa"/>
+          </w:tcPr>
+          <w:p>
+            <w:pPr>
+              <w:cnfStyle w:val="000000000000" w:firstRow="0" w:lastRow="0" w:firstColumn="0" w:lastColumn="0" w:oddVBand="0" w:evenVBand="0" w:oddHBand="0" w:evenHBand="0" w:firstRowFirstColumn="0" w:firstRowLastColumn="0" w:lastRowFirstColumn="0" w:lastRowLastColumn="0"/>
+              <w:rPr>
+                <w:b w:val="0"/>
+                <w:bCs w:val="0"/>
+              </w:rPr>
+            </w:pPr>
+            <w:r>
+              <w:rPr>
+                <w:b w:val="0"/>
+                <w:bCs w:val="0"/>
+              </w:rPr>
+              <w:t>26.02.2021</w:t>
+            </w:r>
+          </w:p>
+        </w:tc>
+      </w:tr>
     </w:tbl>
     <w:p/>
     <w:p>
@@ -1964,7 +1862,6 @@
           <w:lang w:val="en-US"/>
         </w:rPr>
       </w:pPr>
-      <w:proofErr w:type="spellStart"/>
       <w:r>
         <w:rPr>
           <w:lang w:val="en-US"/>
@@ -1972,7 +1869,6 @@
         <w:lastRenderedPageBreak/>
         <w:t>Inhalt</w:t>
       </w:r>
-      <w:proofErr w:type="spellEnd"/>
     </w:p>
     <w:p>
       <w:pPr>
@@ -4364,43 +4260,7 @@
           <w:bCs w:val="0"/>
           <w:szCs w:val="22"/>
         </w:rPr>
-        <w:t>Zurzeit wird im Unternehmen zum manuellen Software-</w:t>
-      </w:r>
-      <w:proofErr w:type="spellStart"/>
-      <w:r>
-        <w:rPr>
-          <w:b w:val="0"/>
-          <w:bCs w:val="0"/>
-          <w:szCs w:val="22"/>
-        </w:rPr>
-        <w:t>Testing</w:t>
-      </w:r>
-      <w:proofErr w:type="spellEnd"/>
-      <w:r>
-        <w:rPr>
-          <w:b w:val="0"/>
-          <w:bCs w:val="0"/>
-          <w:szCs w:val="22"/>
-        </w:rPr>
-        <w:t xml:space="preserve"> noch kein Tool verwendet. Um das Software-</w:t>
-      </w:r>
-      <w:proofErr w:type="spellStart"/>
-      <w:r>
-        <w:rPr>
-          <w:b w:val="0"/>
-          <w:bCs w:val="0"/>
-          <w:szCs w:val="22"/>
-        </w:rPr>
-        <w:t>Testing</w:t>
-      </w:r>
-      <w:proofErr w:type="spellEnd"/>
-      <w:r>
-        <w:rPr>
-          <w:b w:val="0"/>
-          <w:bCs w:val="0"/>
-          <w:szCs w:val="22"/>
-        </w:rPr>
-        <w:t xml:space="preserve"> zu erleichtern, soll deshalb ein Tool entwickelt werden, welches direkt über Microsoft Teams verwendet werden kann.</w:t>
+        <w:t>Zurzeit wird im Unternehmen zum manuellen Software-Testing noch kein Tool verwendet. Um das Software-Testing zu erleichtern, soll deshalb ein Tool entwickelt werden, welches direkt über Microsoft Teams verwendet werden kann.</w:t>
       </w:r>
     </w:p>
     <w:p>
@@ -4457,14 +4317,9 @@
       </w:pPr>
       <w:bookmarkStart w:id="21" w:name="_Toc64822203"/>
       <w:r>
-        <w:t xml:space="preserve">Software </w:t>
-      </w:r>
-      <w:proofErr w:type="spellStart"/>
-      <w:r>
-        <w:t>Testing</w:t>
+        <w:t>Software Testing</w:t>
       </w:r>
       <w:bookmarkEnd w:id="21"/>
-      <w:proofErr w:type="spellEnd"/>
     </w:p>
     <w:p>
       <w:pPr>
@@ -4476,10 +4331,7 @@
       </w:pPr>
       <w:bookmarkStart w:id="22" w:name="_Toc64822204"/>
       <w:r>
-        <w:t>D</w:t>
-      </w:r>
-      <w:r>
-        <w:t>urchführen von Tests</w:t>
+        <w:t>Durchführen von Tests</w:t>
       </w:r>
       <w:bookmarkEnd w:id="22"/>
     </w:p>
@@ -4586,6 +4438,7 @@
           <w:id w:val="-1556464240"/>
           <w:citation/>
         </w:sdtPr>
+        <w:sdtEndPr/>
         <w:sdtContent>
           <w:r>
             <w:rPr>
@@ -4649,39 +4502,7 @@
           <w:b w:val="0"/>
           <w:bCs w:val="0"/>
         </w:rPr>
-        <w:t xml:space="preserve"> von MongoDB, Inc., welche Daten in einem JSON-ähnlichen Format abspeichert. Das bedeutet, dass ein Objekt auch Unterobjekte oder Arrays von Unterobjekten beinhalten kann. Daten müssen auch nicht immer gleich aufgebaut sein, da bedeutet jedes Objekt speichert nur Felder, welche auch benötigt werden. MongoDB bietet jedoch auch einige Vorteile von relationalen Datenbanken, wie ACID Transaktionen und, </w:t>
-      </w:r>
-      <w:proofErr w:type="spellStart"/>
-      <w:r>
-        <w:rPr>
-          <w:b w:val="0"/>
-          <w:bCs w:val="0"/>
-        </w:rPr>
-        <w:t>Joins</w:t>
-      </w:r>
-      <w:proofErr w:type="spellEnd"/>
-      <w:r>
-        <w:rPr>
-          <w:b w:val="0"/>
-          <w:bCs w:val="0"/>
-        </w:rPr>
-        <w:t xml:space="preserve"> in </w:t>
-      </w:r>
-      <w:proofErr w:type="spellStart"/>
-      <w:r>
-        <w:rPr>
-          <w:b w:val="0"/>
-          <w:bCs w:val="0"/>
-        </w:rPr>
-        <w:t>Queries</w:t>
-      </w:r>
-      <w:proofErr w:type="spellEnd"/>
-      <w:r>
-        <w:rPr>
-          <w:b w:val="0"/>
-          <w:bCs w:val="0"/>
-        </w:rPr>
-        <w:t xml:space="preserve"> und </w:t>
+        <w:t xml:space="preserve"> von MongoDB, Inc., welche Daten in einem JSON-ähnlichen Format abspeichert. Das bedeutet, dass ein Objekt auch Unterobjekte oder Arrays von Unterobjekten beinhalten kann. Daten müssen auch nicht immer gleich aufgebaut sein, da bedeutet jedes Objekt speichert nur Felder, welche auch benötigt werden. MongoDB bietet jedoch auch einige Vorteile von relationalen Datenbanken, wie ACID Transaktionen und, Joins in Queries und </w:t>
       </w:r>
       <w:r>
         <w:rPr>
@@ -4730,6 +4551,7 @@
           <w:id w:val="-1471737151"/>
           <w:citation/>
         </w:sdtPr>
+        <w:sdtEndPr/>
         <w:sdtContent>
           <w:r>
             <w:rPr>
@@ -4771,10 +4593,7 @@
           <w:r>
             <w:rPr>
               <w:rFonts w:ascii="Cambria" w:eastAsia="Calibri" w:hAnsi="Cambria"/>
-              <w:b/>
-              <w:bCs/>
-              <w:i w:val="0"/>
-              <w:iCs w:val="0"/>
+              <w:noProof/>
               <w:sz w:val="22"/>
               <w:szCs w:val="20"/>
               <w:lang w:val="en-US"/>
@@ -4837,39 +4656,7 @@
           <w:b w:val="0"/>
           <w:bCs w:val="0"/>
         </w:rPr>
-        <w:t xml:space="preserve">s von der </w:t>
-      </w:r>
-      <w:proofErr w:type="spellStart"/>
-      <w:r>
-        <w:rPr>
-          <w:b w:val="0"/>
-          <w:bCs w:val="0"/>
-        </w:rPr>
-        <w:t>OpenJS</w:t>
-      </w:r>
-      <w:proofErr w:type="spellEnd"/>
-      <w:r>
-        <w:rPr>
-          <w:b w:val="0"/>
-          <w:bCs w:val="0"/>
-        </w:rPr>
-        <w:t xml:space="preserve"> </w:t>
-      </w:r>
-      <w:proofErr w:type="spellStart"/>
-      <w:r>
-        <w:rPr>
-          <w:b w:val="0"/>
-          <w:bCs w:val="0"/>
-        </w:rPr>
-        <w:t>Foundation</w:t>
-      </w:r>
-      <w:proofErr w:type="spellEnd"/>
-      <w:r>
-        <w:rPr>
-          <w:b w:val="0"/>
-          <w:bCs w:val="0"/>
-        </w:rPr>
-        <w:t xml:space="preserve"> entwickelt wurde. Es bietet die Möglichkeit, Routen und Zugriffsmethoden zu definieren, was es zu einer guten Wahl für eine API macht.</w:t>
+        <w:t>s von der OpenJS Foundation entwickelt wurde. Es bietet die Möglichkeit, Routen und Zugriffsmethoden zu definieren, was es zu einer guten Wahl für eine API macht.</w:t>
       </w:r>
     </w:p>
     <w:p>
@@ -4891,6 +4678,182 @@
       <w:pPr>
         <w:pStyle w:val="berschrift2"/>
         <w:numPr>
+          <w:ilvl w:val="2"/>
+          <w:numId w:val="23"/>
+        </w:numPr>
+      </w:pPr>
+      <w:r>
+        <w:t>React</w:t>
+      </w:r>
+    </w:p>
+    <w:p>
+      <w:pPr>
+        <w:pStyle w:val="berschrift2"/>
+        <w:ind w:left="720" w:firstLine="504"/>
+        <w:rPr>
+          <w:rFonts w:ascii="Cambria" w:eastAsia="Calibri" w:hAnsi="Cambria"/>
+          <w:noProof/>
+          <w:sz w:val="22"/>
+          <w:szCs w:val="20"/>
+          <w:lang w:val="en-US"/>
+        </w:rPr>
+      </w:pPr>
+      <w:sdt>
+        <w:sdtPr>
+          <w:rPr>
+            <w:rFonts w:ascii="Cambria" w:eastAsia="Calibri" w:hAnsi="Cambria"/>
+            <w:noProof/>
+            <w:sz w:val="22"/>
+            <w:szCs w:val="20"/>
+            <w:lang w:val="en-US"/>
+          </w:rPr>
+          <w:id w:val="1889449175"/>
+          <w:citation/>
+        </w:sdtPr>
+        <w:sdtContent>
+          <w:r>
+            <w:rPr>
+              <w:rFonts w:ascii="Cambria" w:eastAsia="Calibri" w:hAnsi="Cambria"/>
+              <w:noProof/>
+              <w:sz w:val="22"/>
+              <w:szCs w:val="20"/>
+              <w:lang w:val="en-US"/>
+            </w:rPr>
+            <w:fldChar w:fldCharType="begin"/>
+          </w:r>
+          <w:r>
+            <w:rPr>
+              <w:rFonts w:ascii="Cambria" w:eastAsia="Calibri" w:hAnsi="Cambria"/>
+              <w:noProof/>
+              <w:sz w:val="22"/>
+              <w:szCs w:val="20"/>
+              <w:lang w:val="en-US"/>
+            </w:rPr>
+            <w:instrText xml:space="preserve"> CITATION MTT \l 3079 </w:instrText>
+          </w:r>
+          <w:r>
+            <w:rPr>
+              <w:rFonts w:ascii="Cambria" w:eastAsia="Calibri" w:hAnsi="Cambria"/>
+              <w:noProof/>
+              <w:sz w:val="22"/>
+              <w:szCs w:val="20"/>
+              <w:lang w:val="en-US"/>
+            </w:rPr>
+            <w:fldChar w:fldCharType="separate"/>
+          </w:r>
+          <w:r>
+            <w:rPr>
+              <w:rFonts w:ascii="Cambria" w:eastAsia="Calibri" w:hAnsi="Cambria"/>
+              <w:noProof/>
+              <w:sz w:val="22"/>
+              <w:szCs w:val="20"/>
+              <w:lang w:val="en-US"/>
+            </w:rPr>
+            <w:t>(Microsoft, kein Datum)</w:t>
+          </w:r>
+          <w:r>
+            <w:rPr>
+              <w:rFonts w:ascii="Cambria" w:eastAsia="Calibri" w:hAnsi="Cambria"/>
+              <w:noProof/>
+              <w:sz w:val="22"/>
+              <w:szCs w:val="20"/>
+              <w:lang w:val="en-US"/>
+            </w:rPr>
+            <w:fldChar w:fldCharType="end"/>
+          </w:r>
+        </w:sdtContent>
+      </w:sdt>
+    </w:p>
+    <w:p>
+      <w:pPr>
+        <w:ind w:left="1224"/>
+        <w:rPr>
+          <w:b w:val="0"/>
+          <w:bCs w:val="0"/>
+        </w:rPr>
+      </w:pPr>
+      <w:r>
+        <w:rPr>
+          <w:b w:val="0"/>
+          <w:bCs w:val="0"/>
+        </w:rPr>
+        <w:t xml:space="preserve">React ist ein JavaScript Framework, </w:t>
+      </w:r>
+      <w:r>
+        <w:rPr>
+          <w:b w:val="0"/>
+          <w:bCs w:val="0"/>
+        </w:rPr>
+        <w:t>welche</w:t>
+      </w:r>
+      <w:r>
+        <w:rPr>
+          <w:b w:val="0"/>
+          <w:bCs w:val="0"/>
+        </w:rPr>
+        <w:t>s zum Erstellen von Performante Web Anwendungen verwendet wird. Das Framework ist sehr einfach zu konfigurieren, deshalb gibt es einen fertigen</w:t>
+      </w:r>
+      <w:r>
+        <w:rPr>
+          <w:b w:val="0"/>
+          <w:bCs w:val="0"/>
+        </w:rPr>
+        <w:t xml:space="preserve"> </w:t>
+      </w:r>
+      <w:r>
+        <w:rPr>
+          <w:b w:val="0"/>
+          <w:bCs w:val="0"/>
+        </w:rPr>
+        <w:t>Yeoman</w:t>
+      </w:r>
+      <w:r>
+        <w:rPr>
+          <w:b w:val="0"/>
+          <w:bCs w:val="0"/>
+        </w:rPr>
+        <w:t xml:space="preserve"> </w:t>
+      </w:r>
+      <w:r>
+        <w:rPr>
+          <w:b w:val="0"/>
+          <w:bCs w:val="0"/>
+        </w:rPr>
+        <w:t>Generator,</w:t>
+      </w:r>
+      <w:r>
+        <w:rPr>
+          <w:b w:val="0"/>
+          <w:bCs w:val="0"/>
+        </w:rPr>
+        <w:t xml:space="preserve"> um einfach ein Tab für Microsoft Teams zu erstellen. Dieser Generator </w:t>
+      </w:r>
+      <w:r>
+        <w:rPr>
+          <w:b w:val="0"/>
+          <w:bCs w:val="0"/>
+        </w:rPr>
+        <w:t xml:space="preserve">setzt ein fertiges Projekt auf, sodass nach einen Projekt build die Lösung </w:t>
+      </w:r>
+      <w:r>
+        <w:rPr>
+          <w:b w:val="0"/>
+          <w:bCs w:val="0"/>
+        </w:rPr>
+        <w:t>direkt in</w:t>
+      </w:r>
+      <w:r>
+        <w:rPr>
+          <w:b w:val="0"/>
+          <w:bCs w:val="0"/>
+        </w:rPr>
+        <w:t xml:space="preserve"> Microsoft Teams eingebunden werden kann.</w:t>
+      </w:r>
+    </w:p>
+    <w:p>
+      <w:pPr>
+        <w:pStyle w:val="berschrift2"/>
+        <w:numPr>
           <w:ilvl w:val="1"/>
           <w:numId w:val="23"/>
         </w:numPr>
@@ -4921,55 +4884,7 @@
           <w:b w:val="0"/>
           <w:bCs w:val="0"/>
         </w:rPr>
-        <w:t xml:space="preserve">Versionsverwaltung wird GitHub verwendet, eine Plattform, welche es ermöglicht </w:t>
-      </w:r>
-      <w:proofErr w:type="spellStart"/>
-      <w:r>
-        <w:rPr>
-          <w:b w:val="0"/>
-          <w:bCs w:val="0"/>
-        </w:rPr>
-        <w:t>git</w:t>
-      </w:r>
-      <w:proofErr w:type="spellEnd"/>
-      <w:r>
-        <w:rPr>
-          <w:b w:val="0"/>
-          <w:bCs w:val="0"/>
-        </w:rPr>
-        <w:t xml:space="preserve"> </w:t>
-      </w:r>
-      <w:proofErr w:type="spellStart"/>
-      <w:r>
-        <w:rPr>
-          <w:b w:val="0"/>
-          <w:bCs w:val="0"/>
-        </w:rPr>
-        <w:t>repositories</w:t>
-      </w:r>
-      <w:proofErr w:type="spellEnd"/>
-      <w:r>
-        <w:rPr>
-          <w:b w:val="0"/>
-          <w:bCs w:val="0"/>
-        </w:rPr>
-        <w:t xml:space="preserve"> online zu hosten. GitHub wurde von GitHub, Inc. entwickelt, welche 2018 von Microsoft gekauft wurde. </w:t>
-      </w:r>
-      <w:proofErr w:type="spellStart"/>
-      <w:r>
-        <w:rPr>
-          <w:b w:val="0"/>
-          <w:bCs w:val="0"/>
-        </w:rPr>
-        <w:t>Git</w:t>
-      </w:r>
-      <w:proofErr w:type="spellEnd"/>
-      <w:r>
-        <w:rPr>
-          <w:b w:val="0"/>
-          <w:bCs w:val="0"/>
-        </w:rPr>
-        <w:t xml:space="preserve"> hingegen ist das dahinterliegende </w:t>
+        <w:t xml:space="preserve">Versionsverwaltung wird GitHub verwendet, eine Plattform, welche es ermöglicht git repositories online zu hosten. GitHub wurde von GitHub, Inc. entwickelt, welche 2018 von Microsoft gekauft wurde. Git hingegen ist das dahinterliegende </w:t>
       </w:r>
       <w:r>
         <w:rPr>
@@ -5010,14 +4925,9 @@
         <w:t>ementieru</w:t>
       </w:r>
       <w:r>
-        <w:t xml:space="preserve">ng </w:t>
-      </w:r>
-      <w:proofErr w:type="gramStart"/>
-      <w:r>
-        <w:t>Backend</w:t>
+        <w:t>ng Backend</w:t>
       </w:r>
       <w:bookmarkEnd w:id="28"/>
-      <w:proofErr w:type="gramEnd"/>
     </w:p>
     <w:p>
       <w:pPr>
@@ -5046,39 +4956,7 @@
           <w:b w:val="0"/>
           <w:bCs w:val="0"/>
         </w:rPr>
-        <w:t xml:space="preserve">Als Programmiersprache wurde auf </w:t>
-      </w:r>
-      <w:proofErr w:type="spellStart"/>
-      <w:r>
-        <w:rPr>
-          <w:b w:val="0"/>
-          <w:bCs w:val="0"/>
-        </w:rPr>
-        <w:t>TypeScript</w:t>
-      </w:r>
-      <w:proofErr w:type="spellEnd"/>
-      <w:r>
-        <w:rPr>
-          <w:b w:val="0"/>
-          <w:bCs w:val="0"/>
-        </w:rPr>
-        <w:t xml:space="preserve"> gesetzt, ein </w:t>
-      </w:r>
-      <w:proofErr w:type="spellStart"/>
-      <w:r>
-        <w:rPr>
-          <w:b w:val="0"/>
-          <w:bCs w:val="0"/>
-        </w:rPr>
-        <w:t>Superscript</w:t>
-      </w:r>
-      <w:proofErr w:type="spellEnd"/>
-      <w:r>
-        <w:rPr>
-          <w:b w:val="0"/>
-          <w:bCs w:val="0"/>
-        </w:rPr>
-        <w:t xml:space="preserve"> von JavaScript </w:t>
+        <w:t xml:space="preserve">Als Programmiersprache wurde auf TypeScript gesetzt, ein Superscript von JavaScript </w:t>
       </w:r>
       <w:r>
         <w:rPr>
@@ -5092,23 +4970,7 @@
           <w:b w:val="0"/>
           <w:bCs w:val="0"/>
         </w:rPr>
-        <w:t xml:space="preserve">Microsoft. </w:t>
-      </w:r>
-      <w:proofErr w:type="spellStart"/>
-      <w:r>
-        <w:rPr>
-          <w:b w:val="0"/>
-          <w:bCs w:val="0"/>
-        </w:rPr>
-        <w:t>TypeScript</w:t>
-      </w:r>
-      <w:proofErr w:type="spellEnd"/>
-      <w:r>
-        <w:rPr>
-          <w:b w:val="0"/>
-          <w:bCs w:val="0"/>
-        </w:rPr>
-        <w:t xml:space="preserve"> muss zur Ausführung in JavaScript transpiliert werden, bietet jedoch </w:t>
+        <w:t xml:space="preserve">Microsoft. TypeScript muss zur Ausführung in JavaScript transpiliert werden, bietet jedoch </w:t>
       </w:r>
       <w:r>
         <w:rPr>
@@ -5159,23 +5021,7 @@
           <w:b w:val="0"/>
           <w:bCs w:val="0"/>
         </w:rPr>
-        <w:t xml:space="preserve">Das Backend wird als </w:t>
-      </w:r>
-      <w:proofErr w:type="spellStart"/>
-      <w:r>
-        <w:rPr>
-          <w:b w:val="0"/>
-          <w:bCs w:val="0"/>
-        </w:rPr>
-        <w:t>NodeJS</w:t>
-      </w:r>
-      <w:proofErr w:type="spellEnd"/>
-      <w:r>
-        <w:rPr>
-          <w:b w:val="0"/>
-          <w:bCs w:val="0"/>
-        </w:rPr>
-        <w:t xml:space="preserve"> Server realisiert, welcher verschiedene APIs freigibt. Dieser Server dient als </w:t>
+        <w:t xml:space="preserve">Das Backend wird als NodeJS Server realisiert, welcher verschiedene APIs freigibt. Dieser Server dient als </w:t>
       </w:r>
       <w:r>
         <w:rPr>
@@ -5210,23 +5056,7 @@
           <w:b w:val="0"/>
           <w:bCs w:val="0"/>
         </w:rPr>
-        <w:t xml:space="preserve">für Express befindet sich auf die Dokumentation für die API (siehe 4.5. Dokumentation des </w:t>
-      </w:r>
-      <w:proofErr w:type="spellStart"/>
-      <w:r>
-        <w:rPr>
-          <w:b w:val="0"/>
-          <w:bCs w:val="0"/>
-        </w:rPr>
-        <w:t>Backends</w:t>
-      </w:r>
-      <w:proofErr w:type="spellEnd"/>
-      <w:r>
-        <w:rPr>
-          <w:b w:val="0"/>
-          <w:bCs w:val="0"/>
-        </w:rPr>
-        <w:t xml:space="preserve">). Die Funktionen, welche die </w:t>
+        <w:t xml:space="preserve">für Express befindet sich auf die Dokumentation für die API (siehe 4.5. Dokumentation des Backends). Die Funktionen, welche die </w:t>
       </w:r>
       <w:r>
         <w:rPr>
@@ -5272,6 +5102,7 @@
           <w:bCs/>
           <w:noProof/>
         </w:rPr>
+        <w:lastRenderedPageBreak/>
         <w:drawing>
           <wp:anchor distT="0" distB="0" distL="114300" distR="114300" simplePos="0" relativeHeight="251658240" behindDoc="1" locked="0" layoutInCell="1" allowOverlap="1" wp14:anchorId="56FB8108" wp14:editId="416B950F">
             <wp:simplePos x="0" y="0"/>
@@ -5354,23 +5185,7 @@
           <w:b w:val="0"/>
           <w:bCs w:val="0"/>
         </w:rPr>
-        <w:t xml:space="preserve">Die Datenbank hat nur eine Tabelle, welche die die durchzuführenden und durchgeführten Tests beinhaltet. </w:t>
-      </w:r>
-      <w:proofErr w:type="spellStart"/>
-      <w:r>
-        <w:rPr>
-          <w:b w:val="0"/>
-          <w:bCs w:val="0"/>
-        </w:rPr>
-        <w:t>MongoDb</w:t>
-      </w:r>
-      <w:proofErr w:type="spellEnd"/>
-      <w:r>
-        <w:rPr>
-          <w:b w:val="0"/>
-          <w:bCs w:val="0"/>
-        </w:rPr>
-        <w:t xml:space="preserve"> hat den Vorteil, dass direkt Objekte in der Datenbank gespeichert werden, also sind keine weiteren Tabellen für </w:t>
+        <w:t xml:space="preserve">Die Datenbank hat nur eine Tabelle, welche die die durchzuführenden und durchgeführten Tests beinhaltet. MongoDb hat den Vorteil, dass direkt Objekte in der Datenbank gespeichert werden, also sind keine weiteren Tabellen für </w:t>
       </w:r>
       <w:r>
         <w:rPr>
@@ -5414,55 +5229,7 @@
           <w:b w:val="0"/>
           <w:bCs w:val="0"/>
         </w:rPr>
-        <w:t>Die Felder _</w:t>
-      </w:r>
-      <w:proofErr w:type="spellStart"/>
-      <w:r>
-        <w:rPr>
-          <w:b w:val="0"/>
-          <w:bCs w:val="0"/>
-        </w:rPr>
-        <w:t>id</w:t>
-      </w:r>
-      <w:proofErr w:type="spellEnd"/>
-      <w:r>
-        <w:rPr>
-          <w:b w:val="0"/>
-          <w:bCs w:val="0"/>
-        </w:rPr>
-        <w:t xml:space="preserve"> und __v werden automatisch von </w:t>
-      </w:r>
-      <w:proofErr w:type="spellStart"/>
-      <w:r>
-        <w:rPr>
-          <w:b w:val="0"/>
-          <w:bCs w:val="0"/>
-        </w:rPr>
-        <w:t>MongoDb</w:t>
-      </w:r>
-      <w:proofErr w:type="spellEnd"/>
-      <w:r>
-        <w:rPr>
-          <w:b w:val="0"/>
-          <w:bCs w:val="0"/>
-        </w:rPr>
-        <w:t xml:space="preserve"> automatisch erstellt, wobei _</w:t>
-      </w:r>
-      <w:proofErr w:type="spellStart"/>
-      <w:r>
-        <w:rPr>
-          <w:b w:val="0"/>
-          <w:bCs w:val="0"/>
-        </w:rPr>
-        <w:t>id</w:t>
-      </w:r>
-      <w:proofErr w:type="spellEnd"/>
-      <w:r>
-        <w:rPr>
-          <w:b w:val="0"/>
-          <w:bCs w:val="0"/>
-        </w:rPr>
-        <w:t xml:space="preserve"> eine eindeutige Zeichenkette ist und __v angibt, welche Version des Objekts das gespeicherte Objekt ist. </w:t>
+        <w:t xml:space="preserve">Die Felder _id und __v werden automatisch von MongoDb automatisch erstellt, wobei _id eine eindeutige Zeichenkette ist und __v angibt, welche Version des Objekts das gespeicherte Objekt ist. </w:t>
       </w:r>
       <w:r>
         <w:rPr>
@@ -5532,14 +5299,8 @@
         </w:numPr>
       </w:pPr>
       <w:bookmarkStart w:id="32" w:name="_Toc64822214"/>
-      <w:proofErr w:type="spellStart"/>
-      <w:r>
-        <w:lastRenderedPageBreak/>
-        <w:t>Deployment</w:t>
-      </w:r>
-      <w:proofErr w:type="spellEnd"/>
-      <w:r>
-        <w:t xml:space="preserve"> auf Azure</w:t>
+      <w:r>
+        <w:t>Deployment auf Azure</w:t>
       </w:r>
       <w:bookmarkEnd w:id="32"/>
     </w:p>
@@ -5577,23 +5338,7 @@
           <w:b w:val="0"/>
           <w:bCs w:val="0"/>
         </w:rPr>
-        <w:t xml:space="preserve">über das </w:t>
-      </w:r>
-      <w:proofErr w:type="spellStart"/>
-      <w:r>
-        <w:rPr>
-          <w:b w:val="0"/>
-          <w:bCs w:val="0"/>
-        </w:rPr>
-        <w:t>ActiveDirectory</w:t>
-      </w:r>
-      <w:proofErr w:type="spellEnd"/>
-      <w:r>
-        <w:rPr>
-          <w:b w:val="0"/>
-          <w:bCs w:val="0"/>
-        </w:rPr>
-        <w:t xml:space="preserve"> ohne großen Mehraufwand einzuschränken. </w:t>
+        <w:t xml:space="preserve">über das ActiveDirectory ohne großen Mehraufwand einzuschränken. </w:t>
       </w:r>
     </w:p>
     <w:p>
@@ -5606,14 +5351,9 @@
       </w:pPr>
       <w:bookmarkStart w:id="33" w:name="_Toc64822215"/>
       <w:r>
-        <w:t xml:space="preserve">Dokumentation des </w:t>
-      </w:r>
-      <w:proofErr w:type="spellStart"/>
-      <w:r>
-        <w:t>Backends</w:t>
+        <w:t>Dokumentation des Backends</w:t>
       </w:r>
       <w:bookmarkEnd w:id="33"/>
-      <w:proofErr w:type="spellEnd"/>
     </w:p>
     <w:p>
       <w:pPr>
@@ -5628,55 +5368,7 @@
           <w:b w:val="0"/>
           <w:bCs w:val="0"/>
         </w:rPr>
-        <w:t xml:space="preserve">Als API Dokumentationstool wurde auf </w:t>
-      </w:r>
-      <w:proofErr w:type="spellStart"/>
-      <w:r>
-        <w:rPr>
-          <w:b w:val="0"/>
-          <w:bCs w:val="0"/>
-        </w:rPr>
-        <w:t>Swagger</w:t>
-      </w:r>
-      <w:proofErr w:type="spellEnd"/>
-      <w:r>
-        <w:rPr>
-          <w:b w:val="0"/>
-          <w:bCs w:val="0"/>
-        </w:rPr>
-        <w:t xml:space="preserve"> von </w:t>
-      </w:r>
-      <w:proofErr w:type="spellStart"/>
-      <w:r>
-        <w:rPr>
-          <w:b w:val="0"/>
-          <w:bCs w:val="0"/>
-        </w:rPr>
-        <w:t>Smartbear</w:t>
-      </w:r>
-      <w:proofErr w:type="spellEnd"/>
-      <w:r>
-        <w:rPr>
-          <w:b w:val="0"/>
-          <w:bCs w:val="0"/>
-        </w:rPr>
-        <w:t xml:space="preserve"> gesetzt. Dieses Tool bietet die Möglichkeit, die Dokumentation und die APIs über die gleiche Adresse zu erreichen. Dazu muss man nur Kommentare zum Code hinzufügen und das Tool erstellt automatisch eine Interaktive Website, auf der auch gleich die APIs getestet werden können. In dieser Arbeit wurde die Open Source Implementierung namens </w:t>
-      </w:r>
-      <w:proofErr w:type="spellStart"/>
-      <w:r>
-        <w:rPr>
-          <w:b w:val="0"/>
-          <w:bCs w:val="0"/>
-        </w:rPr>
-        <w:t>Swagger</w:t>
-      </w:r>
-      <w:proofErr w:type="spellEnd"/>
-      <w:r>
-        <w:rPr>
-          <w:b w:val="0"/>
-          <w:bCs w:val="0"/>
-        </w:rPr>
-        <w:t xml:space="preserve"> UI verwendet.</w:t>
+        <w:t>Als API Dokumentationstool wurde auf Swagger von Smartbear gesetzt. Dieses Tool bietet die Möglichkeit, die Dokumentation und die APIs über die gleiche Adresse zu erreichen. Dazu muss man nur Kommentare zum Code hinzufügen und das Tool erstellt automatisch eine Interaktive Website, auf der auch gleich die APIs getestet werden können. In dieser Arbeit wurde die Open Source Implementierung namens Swagger UI verwendet.</w:t>
       </w:r>
     </w:p>
     <w:p>
@@ -5699,40 +5391,15 @@
           <w:b w:val="0"/>
           <w:bCs w:val="0"/>
         </w:rPr>
-        <w:t xml:space="preserve">mit </w:t>
-      </w:r>
-      <w:proofErr w:type="spellStart"/>
-      <w:r>
-        <w:rPr>
-          <w:b w:val="0"/>
-          <w:bCs w:val="0"/>
-        </w:rPr>
-        <w:t>JSDoc</w:t>
-      </w:r>
-      <w:proofErr w:type="spellEnd"/>
-      <w:r>
-        <w:rPr>
-          <w:b w:val="0"/>
-          <w:bCs w:val="0"/>
-        </w:rPr>
-        <w:t xml:space="preserve"> dokumentiert.</w:t>
-      </w:r>
-      <w:r>
-        <w:rPr>
-          <w:b w:val="0"/>
-          <w:bCs w:val="0"/>
-        </w:rPr>
-        <w:t xml:space="preserve"> Dabei wird genau beschrieben, was die Anfragen beinhalten müssen und ob es im </w:t>
-      </w:r>
-      <w:proofErr w:type="spellStart"/>
-      <w:r>
-        <w:rPr>
-          <w:b w:val="0"/>
-          <w:bCs w:val="0"/>
-        </w:rPr>
-        <w:t>body</w:t>
-      </w:r>
-      <w:proofErr w:type="spellEnd"/>
+        <w:t>mit JSDoc dokumentiert.</w:t>
+      </w:r>
+      <w:r>
+        <w:rPr>
+          <w:b w:val="0"/>
+          <w:bCs w:val="0"/>
+        </w:rPr>
+        <w:t xml:space="preserve"> Dabei wird genau beschrieben, was die Anfragen beinhalten müssen und ob es im body</w:t>
+      </w:r>
       <w:r>
         <w:rPr>
           <w:b w:val="0"/>
@@ -5875,7 +5542,15 @@
           <w:b w:val="0"/>
           <w:bCs w:val="0"/>
         </w:rPr>
-        <w:t xml:space="preserve">erfolgreichen, fehlgeschlagenen und noch nicht durchgeführten Tests zurück und im Fall von </w:t>
+        <w:t xml:space="preserve">erfolgreichen, fehlgeschlagenen und noch nicht durchgeführten Tests zurück und im Fall </w:t>
+      </w:r>
+      <w:r>
+        <w:rPr>
+          <w:b w:val="0"/>
+          <w:bCs w:val="0"/>
+        </w:rPr>
+        <w:lastRenderedPageBreak/>
+        <w:t xml:space="preserve">von </w:t>
       </w:r>
       <w:r>
         <w:rPr>
@@ -5931,21 +5606,7 @@
         <w:rPr>
           <w:b w:val="0"/>
         </w:rPr>
-        <w:t xml:space="preserve">die verwendete Schnittstelle </w:t>
-      </w:r>
-      <w:proofErr w:type="spellStart"/>
-      <w:r>
-        <w:rPr>
-          <w:b w:val="0"/>
-        </w:rPr>
-        <w:t>Mongoose</w:t>
-      </w:r>
-      <w:proofErr w:type="spellEnd"/>
-      <w:r>
-        <w:rPr>
-          <w:b w:val="0"/>
-        </w:rPr>
-        <w:t xml:space="preserve"> Daten als JSON zurückgibt, sodass keine Konvertierung mehr notwendig ist.</w:t>
+        <w:t>die verwendete Schnittstelle Mongoose Daten als JSON zurückgibt, sodass keine Konvertierung mehr notwendig ist.</w:t>
       </w:r>
     </w:p>
     <w:p>
@@ -5979,7 +5640,6 @@
       </w:pPr>
       <w:bookmarkStart w:id="37" w:name="_Toc64822219"/>
       <w:r>
-        <w:lastRenderedPageBreak/>
         <w:t>Zusammenfassung</w:t>
       </w:r>
       <w:bookmarkEnd w:id="37"/>
@@ -6094,7 +5754,58 @@
                 <w:rPr>
                   <w:noProof/>
                 </w:rPr>
-                <w:t>Abgerufen am 20. 02 2021 von https://www.typescriptlang.org/</w:t>
+                <w:t>Abgerufen am 20. 02 2021 von https://</w:t>
+              </w:r>
+              <w:r>
+                <w:rPr>
+                  <w:b w:val="0"/>
+                  <w:bCs w:val="0"/>
+                  <w:noProof/>
+                </w:rPr>
+                <w:t>www</w:t>
+              </w:r>
+              <w:r>
+                <w:rPr>
+                  <w:noProof/>
+                </w:rPr>
+                <w:t>.typescriptlang.org/</w:t>
+              </w:r>
+            </w:p>
+            <w:p>
+              <w:pPr>
+                <w:pStyle w:val="Literaturverzeichnis"/>
+                <w:ind w:left="720" w:hanging="720"/>
+                <w:rPr>
+                  <w:noProof/>
+                </w:rPr>
+              </w:pPr>
+              <w:r>
+                <w:rPr>
+                  <w:noProof/>
+                </w:rPr>
+                <w:t xml:space="preserve">Microsoft. (kein Datum). </w:t>
+              </w:r>
+              <w:r>
+                <w:rPr>
+                  <w:i/>
+                  <w:iCs/>
+                  <w:noProof/>
+                  <w:lang w:val="en-US"/>
+                </w:rPr>
+                <w:t>Create your first Microsoft Teams app using the Yeoman generator</w:t>
+              </w:r>
+              <w:r>
+                <w:rPr>
+                  <w:noProof/>
+                  <w:lang w:val="en-US"/>
+                </w:rPr>
+                <w:t xml:space="preserve">. </w:t>
+              </w:r>
+              <w:r>
+                <w:rPr>
+                  <w:noProof/>
+                </w:rPr>
+                <w:t>Von https://docs.microsoft.com/: https://docs.microsoft.com/en-us/microsoftteams/platform/tutorials/get-started-yeoman abgerufen</w:t>
               </w:r>
             </w:p>
             <w:p>
@@ -9244,7 +8955,7 @@
     <b:YearAccessed>2021</b:YearAccessed>
     <b:MonthAccessed>02</b:MonthAccessed>
     <b:DayAccessed>20</b:DayAccessed>
-    <b:RefOrder>3</b:RefOrder>
+    <b:RefOrder>4</b:RefOrder>
   </b:Source>
   <b:Source>
     <b:Tag>Sma</b:Tag>
@@ -9257,7 +8968,7 @@
     </b:Author>
     <b:Title>API Documentation &amp; Design Tools for Teams | Swagger</b:Title>
     <b:URL>https://swagger.io/</b:URL>
-    <b:RefOrder>4</b:RefOrder>
+    <b:RefOrder>5</b:RefOrder>
   </b:Source>
   <b:Source>
     <b:Tag>Mon</b:Tag>
@@ -9285,11 +8996,26 @@
     <b:URL>https://expressjs.com/de/</b:URL>
     <b:RefOrder>2</b:RefOrder>
   </b:Source>
+  <b:Source>
+    <b:Tag>MTT</b:Tag>
+    <b:SourceType>InternetSite</b:SourceType>
+    <b:Guid>{F1021423-3492-411E-B512-ECF4036AFB5A}</b:Guid>
+    <b:Title>Create your first Microsoft Teams app using the Yeoman generator</b:Title>
+    <b:InternetSiteTitle>https://docs.microsoft.com/</b:InternetSiteTitle>
+    <b:URL>https://docs.microsoft.com/en-us/microsoftteams/platform/tutorials/get-started-yeoman</b:URL>
+    <b:Day>Microsoft Teams Tab erstellen</b:Day>
+    <b:Author>
+      <b:Author>
+        <b:Corporate>Microsoft</b:Corporate>
+      </b:Author>
+    </b:Author>
+    <b:RefOrder>3</b:RefOrder>
+  </b:Source>
 </b:Sources>
 </file>
 
 <file path=customXml/itemProps1.xml><?xml version="1.0" encoding="utf-8"?>
-<ds:datastoreItem xmlns:ds="http://schemas.openxmlformats.org/officeDocument/2006/customXml" ds:itemID="{CFB031B5-4B36-4270-BE9E-1B1D06AF3007}">
+<ds:datastoreItem xmlns:ds="http://schemas.openxmlformats.org/officeDocument/2006/customXml" ds:itemID="{8EE58915-F3E1-43B7-AF47-D6E71DAB04C1}">
   <ds:schemaRefs>
     <ds:schemaRef ds:uri="http://schemas.openxmlformats.org/officeDocument/2006/bibliography"/>
   </ds:schemaRefs>

--- a/Doc/Dokumentation_SmartQS.docx
+++ b/Doc/Dokumentation_SmartQS.docx
@@ -1733,7 +1733,7 @@
                 <w:b w:val="0"/>
                 <w:bCs w:val="0"/>
               </w:rPr>
-              <w:t>Hinzufügen der Theorie zur Versionsverwaltung und Erweiterung der Dokumentation des Beackends</w:t>
+              <w:t>Hinzufügen der Theorie zur Versionsverwaltung und Erweiterung der Dokumentation des Backends</w:t>
             </w:r>
           </w:p>
         </w:tc>
@@ -1849,6 +1849,99 @@
           </w:p>
         </w:tc>
       </w:tr>
+      <w:tr>
+        <w:trPr>
+          <w:cnfStyle w:val="000000100000" w:firstRow="0" w:lastRow="0" w:firstColumn="0" w:lastColumn="0" w:oddVBand="0" w:evenVBand="0" w:oddHBand="1" w:evenHBand="0" w:firstRowFirstColumn="0" w:firstRowLastColumn="0" w:lastRowFirstColumn="0" w:lastRowLastColumn="0"/>
+        </w:trPr>
+        <w:tc>
+          <w:tcPr>
+            <w:cnfStyle w:val="001000000000" w:firstRow="0" w:lastRow="0" w:firstColumn="1" w:lastColumn="0" w:oddVBand="0" w:evenVBand="0" w:oddHBand="0" w:evenHBand="0" w:firstRowFirstColumn="0" w:firstRowLastColumn="0" w:lastRowFirstColumn="0" w:lastRowLastColumn="0"/>
+            <w:tcW w:w="1097" w:type="dxa"/>
+          </w:tcPr>
+          <w:p>
+            <w:pPr>
+              <w:rPr>
+                <w:b w:val="0"/>
+                <w:bCs w:val="0"/>
+                <w:lang w:val="en-US"/>
+              </w:rPr>
+            </w:pPr>
+            <w:r>
+              <w:rPr>
+                <w:b w:val="0"/>
+                <w:bCs w:val="0"/>
+                <w:lang w:val="en-US"/>
+              </w:rPr>
+              <w:t>1.4</w:t>
+            </w:r>
+          </w:p>
+        </w:tc>
+        <w:tc>
+          <w:tcPr>
+            <w:tcW w:w="2413" w:type="dxa"/>
+          </w:tcPr>
+          <w:p>
+            <w:pPr>
+              <w:cnfStyle w:val="000000100000" w:firstRow="0" w:lastRow="0" w:firstColumn="0" w:lastColumn="0" w:oddVBand="0" w:evenVBand="0" w:oddHBand="1" w:evenHBand="0" w:firstRowFirstColumn="0" w:firstRowLastColumn="0" w:lastRowFirstColumn="0" w:lastRowLastColumn="0"/>
+              <w:rPr>
+                <w:b w:val="0"/>
+                <w:bCs w:val="0"/>
+                <w:lang w:val="en-US"/>
+              </w:rPr>
+            </w:pPr>
+            <w:r>
+              <w:rPr>
+                <w:b w:val="0"/>
+                <w:bCs w:val="0"/>
+                <w:lang w:val="en-US"/>
+              </w:rPr>
+              <w:t>Lukas Werner</w:t>
+            </w:r>
+          </w:p>
+        </w:tc>
+        <w:tc>
+          <w:tcPr>
+            <w:tcW w:w="4417" w:type="dxa"/>
+          </w:tcPr>
+          <w:p>
+            <w:pPr>
+              <w:cnfStyle w:val="000000100000" w:firstRow="0" w:lastRow="0" w:firstColumn="0" w:lastColumn="0" w:oddVBand="0" w:evenVBand="0" w:oddHBand="1" w:evenHBand="0" w:firstRowFirstColumn="0" w:firstRowLastColumn="0" w:lastRowFirstColumn="0" w:lastRowLastColumn="0"/>
+              <w:rPr>
+                <w:b w:val="0"/>
+                <w:bCs w:val="0"/>
+              </w:rPr>
+            </w:pPr>
+            <w:r>
+              <w:rPr>
+                <w:b w:val="0"/>
+                <w:bCs w:val="0"/>
+              </w:rPr>
+              <w:t>Hinzufügen der Implementierung des Frontends und die genauere Beschreibung der Projektstruktur</w:t>
+            </w:r>
+          </w:p>
+        </w:tc>
+        <w:tc>
+          <w:tcPr>
+            <w:tcW w:w="1361" w:type="dxa"/>
+          </w:tcPr>
+          <w:p>
+            <w:pPr>
+              <w:cnfStyle w:val="000000100000" w:firstRow="0" w:lastRow="0" w:firstColumn="0" w:lastColumn="0" w:oddVBand="0" w:evenVBand="0" w:oddHBand="1" w:evenHBand="0" w:firstRowFirstColumn="0" w:firstRowLastColumn="0" w:lastRowFirstColumn="0" w:lastRowLastColumn="0"/>
+              <w:rPr>
+                <w:b w:val="0"/>
+                <w:bCs w:val="0"/>
+              </w:rPr>
+            </w:pPr>
+            <w:r>
+              <w:rPr>
+                <w:b w:val="0"/>
+                <w:bCs w:val="0"/>
+              </w:rPr>
+              <w:t>28.02.2021</w:t>
+            </w:r>
+          </w:p>
+        </w:tc>
+      </w:tr>
     </w:tbl>
     <w:p/>
     <w:p>
@@ -4710,6 +4803,7 @@
           <w:id w:val="1889449175"/>
           <w:citation/>
         </w:sdtPr>
+        <w:sdtEndPr/>
         <w:sdtContent>
           <w:r>
             <w:rPr>
@@ -5629,7 +5723,254 @@
       </w:r>
       <w:bookmarkEnd w:id="36"/>
     </w:p>
-    <w:p/>
+    <w:p>
+      <w:pPr>
+        <w:pStyle w:val="berschrift2"/>
+        <w:numPr>
+          <w:ilvl w:val="1"/>
+          <w:numId w:val="23"/>
+        </w:numPr>
+      </w:pPr>
+      <w:r>
+        <w:t xml:space="preserve"> Projektstruktur</w:t>
+      </w:r>
+    </w:p>
+    <w:p>
+      <w:pPr>
+        <w:ind w:left="708"/>
+        <w:rPr>
+          <w:b w:val="0"/>
+        </w:rPr>
+      </w:pPr>
+      <w:r>
+        <w:rPr>
+          <w:noProof/>
+        </w:rPr>
+        <w:drawing>
+          <wp:anchor distT="0" distB="0" distL="114300" distR="114300" simplePos="0" relativeHeight="251659264" behindDoc="0" locked="0" layoutInCell="1" allowOverlap="1" wp14:anchorId="64D27EA1" wp14:editId="5478C820">
+            <wp:simplePos x="0" y="0"/>
+            <wp:positionH relativeFrom="column">
+              <wp:posOffset>3519805</wp:posOffset>
+            </wp:positionH>
+            <wp:positionV relativeFrom="paragraph">
+              <wp:posOffset>770890</wp:posOffset>
+            </wp:positionV>
+            <wp:extent cx="2115185" cy="1168400"/>
+            <wp:effectExtent l="0" t="0" r="0" b="0"/>
+            <wp:wrapSquare wrapText="bothSides"/>
+            <wp:docPr id="3" name="Grafik 3"/>
+            <wp:cNvGraphicFramePr>
+              <a:graphicFrameLocks xmlns:a="http://schemas.openxmlformats.org/drawingml/2006/main" noChangeAspect="1"/>
+            </wp:cNvGraphicFramePr>
+            <a:graphic xmlns:a="http://schemas.openxmlformats.org/drawingml/2006/main">
+              <a:graphicData uri="http://schemas.openxmlformats.org/drawingml/2006/picture">
+                <pic:pic xmlns:pic="http://schemas.openxmlformats.org/drawingml/2006/picture">
+                  <pic:nvPicPr>
+                    <pic:cNvPr id="1" name=""/>
+                    <pic:cNvPicPr/>
+                  </pic:nvPicPr>
+                  <pic:blipFill>
+                    <a:blip r:embed="rId10">
+                      <a:extLst>
+                        <a:ext uri="{28A0092B-C50C-407E-A947-70E740481C1C}">
+                          <a14:useLocalDpi xmlns:a14="http://schemas.microsoft.com/office/drawing/2010/main" val="0"/>
+                        </a:ext>
+                      </a:extLst>
+                    </a:blip>
+                    <a:stretch>
+                      <a:fillRect/>
+                    </a:stretch>
+                  </pic:blipFill>
+                  <pic:spPr>
+                    <a:xfrm>
+                      <a:off x="0" y="0"/>
+                      <a:ext cx="2115185" cy="1168400"/>
+                    </a:xfrm>
+                    <a:prstGeom prst="rect">
+                      <a:avLst/>
+                    </a:prstGeom>
+                  </pic:spPr>
+                </pic:pic>
+              </a:graphicData>
+            </a:graphic>
+            <wp14:sizeRelH relativeFrom="margin">
+              <wp14:pctWidth>0</wp14:pctWidth>
+            </wp14:sizeRelH>
+            <wp14:sizeRelV relativeFrom="margin">
+              <wp14:pctHeight>0</wp14:pctHeight>
+            </wp14:sizeRelV>
+          </wp:anchor>
+        </w:drawing>
+      </w:r>
+      <w:r>
+        <w:rPr>
+          <w:b w:val="0"/>
+        </w:rPr>
+        <w:t>Das Frontend wird als NodeJS Server realisiert</w:t>
+      </w:r>
+      <w:r>
+        <w:rPr>
+          <w:b w:val="0"/>
+        </w:rPr>
+        <w:t xml:space="preserve">, welcher die Grundstruktur für dir Benutzeroberfläche beschreibt. Nach einem Projekt build wird eine solution erstellt, welche dann in Sharepoint eingefügt wird. Danach kann die App ganz einfach in Microsoft Teams ausgewählt werden. </w:t>
+      </w:r>
+    </w:p>
+    <w:p>
+      <w:pPr>
+        <w:ind w:left="708"/>
+        <w:rPr>
+          <w:b w:val="0"/>
+        </w:rPr>
+      </w:pPr>
+      <w:r>
+        <w:rPr>
+          <w:b w:val="0"/>
+        </w:rPr>
+        <w:t xml:space="preserve">Das Projekt beginnt mit der </w:t>
+      </w:r>
+      <w:r>
+        <w:rPr>
+          <w:b w:val="0"/>
+        </w:rPr>
+        <w:t>`</w:t>
+      </w:r>
+      <w:r>
+        <w:rPr>
+          <w:b w:val="0"/>
+        </w:rPr>
+        <w:t>SmartqsWebPart.ts</w:t>
+      </w:r>
+      <w:r>
+        <w:rPr>
+          <w:b w:val="0"/>
+        </w:rPr>
+        <w:t>`</w:t>
+      </w:r>
+      <w:r>
+        <w:rPr>
+          <w:b w:val="0"/>
+        </w:rPr>
+        <w:t xml:space="preserve"> Datei, dort werden die Property Pane Eigenschaften definiert und gelesen. Die Einstellungen können beim bearbeiteten des Web-Part aufgerufen werden, dort lassen sich die Graphen vom Dashboard an- und ausschalten.</w:t>
+      </w:r>
+      <w:r>
+        <w:rPr>
+          <w:b w:val="0"/>
+        </w:rPr>
+        <w:t xml:space="preserve"> Nach den Web-Part Eigenschaften wird `</w:t>
+      </w:r>
+      <w:r>
+        <w:rPr>
+          <w:b w:val="0"/>
+        </w:rPr>
+        <w:t>Smartqs.tsx</w:t>
+      </w:r>
+      <w:r>
+        <w:rPr>
+          <w:b w:val="0"/>
+        </w:rPr>
+        <w:t>`</w:t>
+      </w:r>
+      <w:r>
+        <w:rPr>
+          <w:b w:val="0"/>
+        </w:rPr>
+        <w:t xml:space="preserve"> aufgerufen,</w:t>
+      </w:r>
+      <w:r>
+        <w:t xml:space="preserve"> </w:t>
+      </w:r>
+      <w:r>
+        <w:rPr>
+          <w:b w:val="0"/>
+        </w:rPr>
+        <w:t>darin befinden sich grundsätzliche Initialisierungsschritt</w:t>
+      </w:r>
+      <w:r>
+        <w:rPr>
+          <w:b w:val="0"/>
+        </w:rPr>
+        <w:t>e. Zu beginn werden Icons initialisiert die für den späteren gebrauch wichtig sind. Weiters wird von den Sharepoint Tenant Feldern der Organisation die URL für den Backend Server abberufen. Diese sollte als Tenant Property mit den Namen „</w:t>
+      </w:r>
+      <w:r>
+        <w:rPr>
+          <w:b w:val="0"/>
+        </w:rPr>
+        <w:t>smartqsserviceurl</w:t>
+      </w:r>
+      <w:r>
+        <w:rPr>
+          <w:b w:val="0"/>
+        </w:rPr>
+        <w:t xml:space="preserve">“ abgespeichert werden. </w:t>
+      </w:r>
+    </w:p>
+    <w:p>
+      <w:pPr>
+        <w:ind w:left="708"/>
+        <w:rPr>
+          <w:b w:val="0"/>
+        </w:rPr>
+      </w:pPr>
+      <w:r>
+        <w:rPr>
+          <w:b w:val="0"/>
+        </w:rPr>
+        <w:t xml:space="preserve">Nach diesen </w:t>
+      </w:r>
+      <w:r>
+        <w:rPr>
+          <w:b w:val="0"/>
+        </w:rPr>
+        <w:t>Initialisierungsschritt</w:t>
+      </w:r>
+      <w:r>
+        <w:rPr>
+          <w:b w:val="0"/>
+        </w:rPr>
+        <w:t>en kommt nun die allgemeine Navigationsleiste, die aufgerufen wird. Diese ist in `SmartQSNav.tsx` enthalten, dort ist das Pivot Element mit den verschiedenen Links enthalten. Diese leiten dann auf die verschiedenen Seiten weiter: z.B.: Dashboard, Tests erstellen, Tests durchführen, usw.</w:t>
+      </w:r>
+    </w:p>
+    <w:p>
+      <w:pPr>
+        <w:ind w:left="708"/>
+      </w:pPr>
+      <w:r>
+        <w:rPr>
+          <w:b w:val="0"/>
+        </w:rPr>
+        <w:t xml:space="preserve">All diese Seiten und andere </w:t>
+      </w:r>
+      <w:r>
+        <w:rPr>
+          <w:b w:val="0"/>
+        </w:rPr>
+        <w:t>Komponenten,</w:t>
+      </w:r>
+      <w:r>
+        <w:rPr>
+          <w:b w:val="0"/>
+        </w:rPr>
+        <w:t xml:space="preserve"> die verwendet </w:t>
+      </w:r>
+      <w:r>
+        <w:rPr>
+          <w:b w:val="0"/>
+        </w:rPr>
+        <w:t>werden,</w:t>
+      </w:r>
+      <w:r>
+        <w:rPr>
+          <w:b w:val="0"/>
+        </w:rPr>
+        <w:t xml:space="preserve"> sind im `components` Ordner enthalten</w:t>
+      </w:r>
+      <w:r>
+        <w:rPr>
+          <w:b w:val="0"/>
+        </w:rPr>
+        <w:t xml:space="preserve">. Dort werden sie unteranderem von anderen Seiten aufgerufen, die diese Komponenten dann benötigen. </w:t>
+      </w:r>
+    </w:p>
     <w:p>
       <w:pPr>
         <w:pStyle w:val="berschrift1"/>
@@ -5655,6 +5996,7 @@
       </w:pPr>
       <w:bookmarkStart w:id="38" w:name="_Toc64822220"/>
       <w:r>
+        <w:lastRenderedPageBreak/>
         <w:t>Literaturverzeichnis</w:t>
       </w:r>
       <w:bookmarkEnd w:id="38"/>
@@ -5924,8 +6266,8 @@
       <w:bookmarkEnd w:id="39"/>
     </w:p>
     <w:sectPr>
-      <w:footerReference w:type="default" r:id="rId10"/>
-      <w:footerReference w:type="first" r:id="rId11"/>
+      <w:footerReference w:type="default" r:id="rId11"/>
+      <w:footerReference w:type="first" r:id="rId12"/>
       <w:pgSz w:w="11906" w:h="16838"/>
       <w:pgMar w:top="1417" w:right="1417" w:bottom="1134" w:left="1417" w:header="708" w:footer="709" w:gutter="0"/>
       <w:cols w:space="708"/>

--- a/Doc/Dokumentation_SmartQS.docx
+++ b/Doc/Dokumentation_SmartQS.docx
@@ -77,11 +77,11 @@
           </w:tcPr>
           <w:p>
             <w:pPr>
-              <w:spacing w:after="0" w:line="240" w:lineRule="auto"/>
+              <w:spacing w:line="240" w:lineRule="auto"/>
               <w:jc w:val="center"/>
               <w:rPr>
                 <w:rFonts w:ascii="Arial" w:hAnsi="Arial" w:cs="Arial"/>
-                <w:b w:val="0"/>
+                <w:b/>
                 <w:sz w:val="32"/>
                 <w:szCs w:val="32"/>
               </w:rPr>
@@ -89,7 +89,6 @@
             <w:r>
               <w:rPr>
                 <w:rFonts w:ascii="Arial" w:hAnsi="Arial" w:cs="Arial"/>
-                <w:b w:val="0"/>
                 <w:sz w:val="32"/>
                 <w:szCs w:val="32"/>
               </w:rPr>
@@ -101,14 +100,12 @@
               <w:spacing w:before="120" w:after="120" w:line="240" w:lineRule="auto"/>
               <w:jc w:val="center"/>
               <w:rPr>
-                <w:sz w:val="28"/>
                 <w:szCs w:val="28"/>
               </w:rPr>
             </w:pPr>
             <w:r>
               <w:rPr>
                 <w:rFonts w:ascii="Arial" w:hAnsi="Arial" w:cs="Arial"/>
-                <w:b w:val="0"/>
                 <w:sz w:val="30"/>
                 <w:szCs w:val="30"/>
               </w:rPr>
@@ -117,7 +114,6 @@
             <w:r>
               <w:rPr>
                 <w:rFonts w:ascii="Arial" w:hAnsi="Arial" w:cs="Arial"/>
-                <w:b w:val="0"/>
                 <w:sz w:val="30"/>
                 <w:szCs w:val="30"/>
               </w:rPr>
@@ -126,7 +122,6 @@
             <w:r>
               <w:rPr>
                 <w:rFonts w:ascii="Arial" w:hAnsi="Arial" w:cs="Arial"/>
-                <w:b w:val="0"/>
                 <w:sz w:val="30"/>
                 <w:szCs w:val="30"/>
               </w:rPr>
@@ -142,7 +137,7 @@
         <w:spacing w:before="480" w:beforeAutospacing="0" w:after="480" w:afterAutospacing="0"/>
         <w:jc w:val="center"/>
         <w:rPr>
-          <w:b w:val="0"/>
+          <w:b/>
           <w:i/>
           <w:color w:val="10B4F2"/>
           <w:spacing w:val="16"/>
@@ -154,7 +149,6 @@
       </w:pPr>
       <w:r>
         <w:rPr>
-          <w:b w:val="0"/>
           <w:i/>
           <w:color w:val="10B4F2"/>
           <w:spacing w:val="16"/>
@@ -202,10 +196,10 @@
           </w:tcPr>
           <w:p>
             <w:pPr>
-              <w:spacing w:after="0" w:line="240" w:lineRule="auto"/>
+              <w:spacing w:line="240" w:lineRule="auto"/>
               <w:jc w:val="center"/>
               <w:rPr>
-                <w:b w:val="0"/>
+                <w:b/>
                 <w:i/>
                 <w:noProof/>
                 <w:sz w:val="40"/>
@@ -214,7 +208,6 @@
             </w:pPr>
             <w:r>
               <w:rPr>
-                <w:b w:val="0"/>
                 <w:i/>
                 <w:noProof/>
                 <w:sz w:val="40"/>
@@ -244,7 +237,7 @@
           </w:tcPr>
           <w:p>
             <w:pPr>
-              <w:spacing w:after="0" w:line="240" w:lineRule="auto"/>
+              <w:spacing w:line="240" w:lineRule="auto"/>
               <w:jc w:val="center"/>
               <w:rPr>
                 <w:rFonts w:ascii="Arial" w:hAnsi="Arial" w:cs="Arial"/>
@@ -291,7 +284,6 @@
             </w:pPr>
             <w:r>
               <w:rPr>
-                <w:b w:val="0"/>
                 <w:i/>
                 <w:color w:val="10B4F2"/>
                 <w:spacing w:val="16"/>
@@ -304,7 +296,6 @@
             </w:r>
             <w:r>
               <w:rPr>
-                <w:b w:val="0"/>
                 <w:i/>
                 <w:color w:val="10B4F2"/>
                 <w:spacing w:val="16"/>
@@ -317,7 +308,6 @@
             </w:r>
             <w:r>
               <w:rPr>
-                <w:b w:val="0"/>
                 <w:i/>
                 <w:color w:val="10B4F2"/>
                 <w:spacing w:val="16"/>
@@ -330,7 +320,6 @@
             </w:r>
             <w:r>
               <w:rPr>
-                <w:b w:val="0"/>
                 <w:i/>
                 <w:color w:val="10B4F2"/>
                 <w:spacing w:val="16"/>
@@ -363,7 +352,7 @@
           </w:tcPr>
           <w:p>
             <w:pPr>
-              <w:spacing w:after="0" w:line="240" w:lineRule="auto"/>
+              <w:spacing w:line="240" w:lineRule="auto"/>
               <w:jc w:val="center"/>
               <w:rPr>
                 <w:rFonts w:ascii="Arial" w:hAnsi="Arial" w:cs="Arial"/>
@@ -395,22 +384,19 @@
           </w:tcPr>
           <w:p>
             <w:pPr>
-              <w:spacing w:before="240" w:after="0" w:line="240" w:lineRule="auto"/>
+              <w:spacing w:before="240" w:line="240" w:lineRule="auto"/>
               <w:jc w:val="center"/>
               <w:rPr>
                 <w:rFonts w:ascii="Arial" w:hAnsi="Arial" w:cs="Arial"/>
-                <w:b w:val="0"/>
+                <w:b/>
                 <w:noProof/>
-                <w:sz w:val="28"/>
                 <w:szCs w:val="28"/>
               </w:rPr>
             </w:pPr>
             <w:r>
               <w:rPr>
                 <w:rFonts w:ascii="Arial" w:hAnsi="Arial" w:cs="Arial"/>
-                <w:b w:val="0"/>
                 <w:noProof/>
-                <w:sz w:val="28"/>
                 <w:szCs w:val="28"/>
               </w:rPr>
               <w:t>Birngruber Dominik</w:t>
@@ -430,22 +416,19 @@
           </w:tcPr>
           <w:p>
             <w:pPr>
-              <w:spacing w:before="240" w:after="0" w:line="240" w:lineRule="auto"/>
+              <w:spacing w:before="240" w:line="240" w:lineRule="auto"/>
               <w:jc w:val="center"/>
               <w:rPr>
                 <w:rFonts w:ascii="Arial" w:hAnsi="Arial" w:cs="Arial"/>
-                <w:b w:val="0"/>
+                <w:b/>
                 <w:noProof/>
-                <w:sz w:val="28"/>
                 <w:szCs w:val="28"/>
               </w:rPr>
             </w:pPr>
             <w:r>
               <w:rPr>
                 <w:rFonts w:ascii="Arial" w:hAnsi="Arial" w:cs="Arial"/>
-                <w:b w:val="0"/>
                 <w:noProof/>
-                <w:sz w:val="28"/>
                 <w:szCs w:val="28"/>
               </w:rPr>
               <w:t>5AHIT</w:t>
@@ -468,22 +451,19 @@
           </w:tcPr>
           <w:p>
             <w:pPr>
-              <w:spacing w:before="240" w:after="0" w:line="240" w:lineRule="auto"/>
+              <w:spacing w:before="240" w:line="240" w:lineRule="auto"/>
               <w:jc w:val="center"/>
               <w:rPr>
                 <w:rFonts w:ascii="Arial" w:hAnsi="Arial" w:cs="Arial"/>
-                <w:b w:val="0"/>
+                <w:b/>
                 <w:noProof/>
-                <w:sz w:val="28"/>
                 <w:szCs w:val="28"/>
               </w:rPr>
             </w:pPr>
             <w:r>
               <w:rPr>
                 <w:rFonts w:ascii="Arial" w:hAnsi="Arial" w:cs="Arial"/>
-                <w:b w:val="0"/>
                 <w:noProof/>
-                <w:sz w:val="28"/>
                 <w:szCs w:val="28"/>
               </w:rPr>
               <w:t>Werner Lukas</w:t>
@@ -503,22 +483,19 @@
           </w:tcPr>
           <w:p>
             <w:pPr>
-              <w:spacing w:before="240" w:after="0" w:line="240" w:lineRule="auto"/>
+              <w:spacing w:before="240" w:line="240" w:lineRule="auto"/>
               <w:jc w:val="center"/>
               <w:rPr>
                 <w:rFonts w:ascii="Arial" w:hAnsi="Arial" w:cs="Arial"/>
-                <w:b w:val="0"/>
+                <w:b/>
                 <w:noProof/>
-                <w:sz w:val="28"/>
                 <w:szCs w:val="28"/>
               </w:rPr>
             </w:pPr>
             <w:r>
               <w:rPr>
                 <w:rFonts w:ascii="Arial" w:hAnsi="Arial" w:cs="Arial"/>
-                <w:b w:val="0"/>
                 <w:noProof/>
-                <w:sz w:val="28"/>
                 <w:szCs w:val="28"/>
               </w:rPr>
               <w:t>5AHIT</w:t>
@@ -544,33 +521,29 @@
           </w:tcPr>
           <w:p>
             <w:pPr>
-              <w:spacing w:before="240" w:after="0" w:line="240" w:lineRule="auto"/>
+              <w:spacing w:before="240" w:line="240" w:lineRule="auto"/>
               <w:rPr>
                 <w:rFonts w:ascii="Arial" w:hAnsi="Arial" w:cs="Arial"/>
-                <w:b w:val="0"/>
+                <w:b/>
                 <w:noProof/>
-                <w:sz w:val="28"/>
                 <w:szCs w:val="28"/>
               </w:rPr>
             </w:pPr>
           </w:p>
           <w:p>
             <w:pPr>
-              <w:spacing w:before="240" w:after="0" w:line="240" w:lineRule="auto"/>
+              <w:spacing w:before="240" w:line="240" w:lineRule="auto"/>
               <w:rPr>
                 <w:rFonts w:ascii="Arial" w:hAnsi="Arial" w:cs="Arial"/>
-                <w:b w:val="0"/>
+                <w:b/>
                 <w:noProof/>
-                <w:sz w:val="28"/>
                 <w:szCs w:val="28"/>
               </w:rPr>
             </w:pPr>
             <w:r>
               <w:rPr>
                 <w:rFonts w:ascii="Arial" w:hAnsi="Arial" w:cs="Arial"/>
-                <w:b w:val="0"/>
                 <w:noProof/>
-                <w:sz w:val="28"/>
                 <w:szCs w:val="28"/>
               </w:rPr>
               <w:t>Hofer Susanne</w:t>
@@ -591,13 +564,12 @@
           </w:tcPr>
           <w:p>
             <w:pPr>
-              <w:spacing w:before="240" w:after="0" w:line="240" w:lineRule="auto"/>
+              <w:spacing w:before="240" w:line="240" w:lineRule="auto"/>
               <w:jc w:val="center"/>
               <w:rPr>
                 <w:rFonts w:ascii="Arial" w:hAnsi="Arial" w:cs="Arial"/>
-                <w:b w:val="0"/>
+                <w:b/>
                 <w:noProof/>
-                <w:sz w:val="28"/>
                 <w:szCs w:val="28"/>
               </w:rPr>
             </w:pPr>
@@ -619,12 +591,11 @@
           </w:tcPr>
           <w:p>
             <w:pPr>
-              <w:spacing w:before="240" w:after="0" w:line="240" w:lineRule="auto"/>
+              <w:spacing w:before="240" w:line="240" w:lineRule="auto"/>
               <w:rPr>
                 <w:rFonts w:ascii="Arial" w:hAnsi="Arial" w:cs="Arial"/>
-                <w:b w:val="0"/>
+                <w:b/>
                 <w:noProof/>
-                <w:sz w:val="28"/>
                 <w:szCs w:val="28"/>
               </w:rPr>
             </w:pPr>
@@ -644,13 +615,12 @@
           </w:tcPr>
           <w:p>
             <w:pPr>
-              <w:spacing w:before="240" w:after="0" w:line="240" w:lineRule="auto"/>
+              <w:spacing w:before="240" w:line="240" w:lineRule="auto"/>
               <w:jc w:val="center"/>
               <w:rPr>
                 <w:rFonts w:ascii="Arial" w:hAnsi="Arial" w:cs="Arial"/>
-                <w:b w:val="0"/>
+                <w:b/>
                 <w:noProof/>
-                <w:sz w:val="28"/>
                 <w:szCs w:val="28"/>
               </w:rPr>
             </w:pPr>
@@ -663,7 +633,7 @@
         <w:jc w:val="center"/>
         <w:rPr>
           <w:rFonts w:ascii="Myriad Pro" w:hAnsi="Myriad Pro"/>
-          <w:b w:val="0"/>
+          <w:b/>
           <w:sz w:val="36"/>
           <w:szCs w:val="36"/>
         </w:rPr>
@@ -712,7 +682,7 @@
       <w:pPr>
         <w:rPr>
           <w:rFonts w:ascii="Arial" w:hAnsi="Arial" w:cs="Arial"/>
-          <w:b w:val="0"/>
+          <w:b/>
           <w:sz w:val="24"/>
           <w:szCs w:val="24"/>
         </w:rPr>
@@ -723,7 +693,7 @@
         <w:jc w:val="both"/>
         <w:rPr>
           <w:rFonts w:ascii="Arial" w:hAnsi="Arial" w:cs="Arial"/>
-          <w:b w:val="0"/>
+          <w:b/>
           <w:sz w:val="24"/>
           <w:szCs w:val="24"/>
         </w:rPr>
@@ -731,7 +701,6 @@
       <w:r>
         <w:rPr>
           <w:rFonts w:ascii="Arial" w:hAnsi="Arial" w:cs="Arial"/>
-          <w:b w:val="0"/>
           <w:sz w:val="24"/>
           <w:szCs w:val="24"/>
         </w:rPr>
@@ -740,7 +709,6 @@
       <w:r>
         <w:rPr>
           <w:rFonts w:ascii="Arial" w:hAnsi="Arial" w:cs="Arial"/>
-          <w:b w:val="0"/>
           <w:sz w:val="24"/>
           <w:szCs w:val="24"/>
         </w:rPr>
@@ -749,7 +717,6 @@
       <w:r>
         <w:rPr>
           <w:rFonts w:ascii="Arial" w:hAnsi="Arial" w:cs="Arial"/>
-          <w:b w:val="0"/>
           <w:sz w:val="24"/>
           <w:szCs w:val="24"/>
         </w:rPr>
@@ -758,7 +725,6 @@
       <w:r>
         <w:rPr>
           <w:rFonts w:ascii="Arial" w:hAnsi="Arial" w:cs="Arial"/>
-          <w:b w:val="0"/>
           <w:sz w:val="24"/>
           <w:szCs w:val="24"/>
         </w:rPr>
@@ -767,7 +733,6 @@
       <w:r>
         <w:rPr>
           <w:rFonts w:ascii="Arial" w:hAnsi="Arial" w:cs="Arial"/>
-          <w:b w:val="0"/>
           <w:sz w:val="24"/>
           <w:szCs w:val="24"/>
         </w:rPr>
@@ -796,11 +761,10 @@
     </w:p>
     <w:p>
       <w:pPr>
-        <w:spacing w:line="360" w:lineRule="auto"/>
         <w:jc w:val="both"/>
         <w:rPr>
           <w:rFonts w:ascii="Arial" w:hAnsi="Arial" w:cs="Arial"/>
-          <w:b w:val="0"/>
+          <w:b/>
           <w:sz w:val="24"/>
           <w:szCs w:val="24"/>
         </w:rPr>
@@ -808,7 +772,6 @@
       <w:r>
         <w:rPr>
           <w:rFonts w:ascii="Arial" w:hAnsi="Arial" w:cs="Arial"/>
-          <w:b w:val="0"/>
           <w:sz w:val="24"/>
           <w:szCs w:val="24"/>
         </w:rPr>
@@ -821,14 +784,12 @@
       <w:pPr>
         <w:rPr>
           <w:rFonts w:ascii="Myriad Pro" w:hAnsi="Myriad Pro"/>
-          <w:sz w:val="28"/>
           <w:szCs w:val="28"/>
         </w:rPr>
       </w:pPr>
     </w:p>
     <w:p>
       <w:pPr>
-        <w:spacing w:line="360" w:lineRule="auto"/>
         <w:jc w:val="both"/>
         <w:rPr>
           <w:rFonts w:ascii="Arial" w:hAnsi="Arial" w:cs="Arial"/>
@@ -1017,7 +978,7 @@
     </w:p>
     <w:p>
       <w:pPr>
-        <w:spacing w:after="0" w:line="240" w:lineRule="auto"/>
+        <w:spacing w:line="240" w:lineRule="auto"/>
         <w:rPr>
           <w:rFonts w:ascii="Arial" w:eastAsia="Times New Roman" w:hAnsi="Arial"/>
           <w:bCs w:val="0"/>
@@ -1056,7 +1017,7 @@
         <w:jc w:val="both"/>
         <w:rPr>
           <w:rFonts w:ascii="Arial" w:hAnsi="Arial" w:cs="Arial"/>
-          <w:b w:val="0"/>
+          <w:b/>
           <w:sz w:val="24"/>
           <w:szCs w:val="24"/>
         </w:rPr>
@@ -1064,101 +1025,188 @@
       <w:r>
         <w:rPr>
           <w:rFonts w:ascii="Arial" w:hAnsi="Arial" w:cs="Arial"/>
-          <w:b w:val="0"/>
           <w:sz w:val="24"/>
           <w:szCs w:val="24"/>
         </w:rPr>
-        <w:t xml:space="preserve">Ich möchte mich an dieser Stelle herzlich bei der Firma </w:t>
+        <w:t>Wir</w:t>
       </w:r>
       <w:r>
         <w:rPr>
           <w:rFonts w:ascii="Arial" w:hAnsi="Arial" w:cs="Arial"/>
-          <w:b w:val="0"/>
           <w:sz w:val="24"/>
           <w:szCs w:val="24"/>
         </w:rPr>
-        <w:t xml:space="preserve">smartpoint IT consulting GmbH </w:t>
+        <w:t xml:space="preserve"> möchte</w:t>
       </w:r>
       <w:r>
         <w:rPr>
           <w:rFonts w:ascii="Arial" w:hAnsi="Arial" w:cs="Arial"/>
-          <w:b w:val="0"/>
           <w:sz w:val="24"/>
           <w:szCs w:val="24"/>
         </w:rPr>
-        <w:t>bedanken, welche mir die Durchführung dieser Diplomarbeit ermöglicht hat.</w:t>
-      </w:r>
-    </w:p>
-    <w:p>
-      <w:pPr>
-        <w:jc w:val="both"/>
+        <w:t>n</w:t>
+      </w:r>
+      <w:r>
         <w:rPr>
           <w:rFonts w:ascii="Arial" w:hAnsi="Arial" w:cs="Arial"/>
-          <w:b w:val="0"/>
           <w:sz w:val="24"/>
           <w:szCs w:val="24"/>
         </w:rPr>
-      </w:pPr>
+        <w:t xml:space="preserve"> </w:t>
+      </w:r>
       <w:r>
         <w:rPr>
           <w:rFonts w:ascii="Arial" w:hAnsi="Arial" w:cs="Arial"/>
-          <w:b w:val="0"/>
           <w:sz w:val="24"/>
           <w:szCs w:val="24"/>
         </w:rPr>
-        <w:t xml:space="preserve">Mein weiterer Dank gilt meinem LiTec Betreuer Frau </w:t>
+        <w:t>uns</w:t>
       </w:r>
       <w:r>
         <w:rPr>
           <w:rFonts w:ascii="Arial" w:hAnsi="Arial" w:cs="Arial"/>
-          <w:b w:val="0"/>
           <w:sz w:val="24"/>
           <w:szCs w:val="24"/>
         </w:rPr>
-        <w:t>Susanne Hofer</w:t>
+        <w:t xml:space="preserve"> an dieser Stelle herzlich bei der Firma </w:t>
       </w:r>
       <w:r>
         <w:rPr>
           <w:rFonts w:ascii="Arial" w:hAnsi="Arial" w:cs="Arial"/>
-          <w:b w:val="0"/>
           <w:sz w:val="24"/>
           <w:szCs w:val="24"/>
         </w:rPr>
-        <w:t xml:space="preserve"> und Herrn</w:t>
+        <w:t xml:space="preserve">smartpoint IT consulting GmbH </w:t>
       </w:r>
       <w:r>
         <w:rPr>
           <w:rFonts w:ascii="Arial" w:hAnsi="Arial" w:cs="Arial"/>
-          <w:b w:val="0"/>
           <w:sz w:val="24"/>
           <w:szCs w:val="24"/>
         </w:rPr>
-        <w:t xml:space="preserve"> Daniel Burgstaller</w:t>
-      </w:r>
-      <w:r>
+        <w:t>bedanken, welche mir die Durchführung dieser Diplomarbeit ermöglicht hat.</w:t>
+      </w:r>
+    </w:p>
+    <w:p>
+      <w:pPr>
+        <w:jc w:val="both"/>
         <w:rPr>
           <w:rFonts w:ascii="Arial" w:hAnsi="Arial" w:cs="Arial"/>
-          <w:b w:val="0"/>
+          <w:b/>
           <w:sz w:val="24"/>
           <w:szCs w:val="24"/>
         </w:rPr>
-        <w:t>, welcher mir als Firmenbetreuer zur Seite stand.</w:t>
-      </w:r>
-    </w:p>
-    <w:p>
-      <w:pPr>
-        <w:jc w:val="both"/>
-        <w:rPr>
-          <w:rFonts w:cs="Arial"/>
-          <w:bCs w:val="0"/>
+      </w:pPr>
+      <w:r>
+        <w:rPr>
+          <w:rFonts w:ascii="Arial" w:hAnsi="Arial" w:cs="Arial"/>
           <w:sz w:val="24"/>
           <w:szCs w:val="24"/>
         </w:rPr>
-      </w:pPr>
+        <w:t>Unser</w:t>
+      </w:r>
       <w:r>
         <w:rPr>
           <w:rFonts w:ascii="Arial" w:hAnsi="Arial" w:cs="Arial"/>
-          <w:b w:val="0"/>
+          <w:sz w:val="24"/>
+          <w:szCs w:val="24"/>
+        </w:rPr>
+        <w:t xml:space="preserve"> weiterer Dank gilt </w:t>
+      </w:r>
+      <w:r>
+        <w:rPr>
+          <w:rFonts w:ascii="Arial" w:hAnsi="Arial" w:cs="Arial"/>
+          <w:sz w:val="24"/>
+          <w:szCs w:val="24"/>
+        </w:rPr>
+        <w:t>unserer</w:t>
+      </w:r>
+      <w:r>
+        <w:rPr>
+          <w:rFonts w:ascii="Arial" w:hAnsi="Arial" w:cs="Arial"/>
+          <w:sz w:val="24"/>
+          <w:szCs w:val="24"/>
+        </w:rPr>
+        <w:t xml:space="preserve"> LiTec Betreuer</w:t>
+      </w:r>
+      <w:r>
+        <w:rPr>
+          <w:rFonts w:ascii="Arial" w:hAnsi="Arial" w:cs="Arial"/>
+          <w:sz w:val="24"/>
+          <w:szCs w:val="24"/>
+        </w:rPr>
+        <w:t>in</w:t>
+      </w:r>
+      <w:r>
+        <w:rPr>
+          <w:rFonts w:ascii="Arial" w:hAnsi="Arial" w:cs="Arial"/>
+          <w:sz w:val="24"/>
+          <w:szCs w:val="24"/>
+        </w:rPr>
+        <w:t xml:space="preserve"> Frau </w:t>
+      </w:r>
+      <w:r>
+        <w:rPr>
+          <w:rFonts w:ascii="Arial" w:hAnsi="Arial" w:cs="Arial"/>
+          <w:sz w:val="24"/>
+          <w:szCs w:val="24"/>
+        </w:rPr>
+        <w:t>Susanne Hofer</w:t>
+      </w:r>
+      <w:r>
+        <w:rPr>
+          <w:rFonts w:ascii="Arial" w:hAnsi="Arial" w:cs="Arial"/>
+          <w:sz w:val="24"/>
+          <w:szCs w:val="24"/>
+        </w:rPr>
+        <w:t xml:space="preserve"> und Herrn</w:t>
+      </w:r>
+      <w:r>
+        <w:rPr>
+          <w:rFonts w:ascii="Arial" w:hAnsi="Arial" w:cs="Arial"/>
+          <w:sz w:val="24"/>
+          <w:szCs w:val="24"/>
+        </w:rPr>
+        <w:t xml:space="preserve"> Daniel Burgstaller</w:t>
+      </w:r>
+      <w:r>
+        <w:rPr>
+          <w:rFonts w:ascii="Arial" w:hAnsi="Arial" w:cs="Arial"/>
+          <w:sz w:val="24"/>
+          <w:szCs w:val="24"/>
+        </w:rPr>
+        <w:t xml:space="preserve">, welcher </w:t>
+      </w:r>
+      <w:r>
+        <w:rPr>
+          <w:rFonts w:ascii="Arial" w:hAnsi="Arial" w:cs="Arial"/>
+          <w:sz w:val="24"/>
+          <w:szCs w:val="24"/>
+        </w:rPr>
+        <w:t>uns</w:t>
+      </w:r>
+      <w:r>
+        <w:rPr>
+          <w:rFonts w:ascii="Arial" w:hAnsi="Arial" w:cs="Arial"/>
+          <w:sz w:val="24"/>
+          <w:szCs w:val="24"/>
+        </w:rPr>
+        <w:t xml:space="preserve"> als Firmenbetreuer zur Seite stand.</w:t>
+      </w:r>
+    </w:p>
+    <w:p>
+      <w:pPr>
+        <w:jc w:val="both"/>
+        <w:rPr>
+          <w:rFonts w:cs="Arial"/>
+          <w:bCs w:val="0"/>
+          <w:sz w:val="24"/>
+          <w:szCs w:val="24"/>
+        </w:rPr>
+      </w:pPr>
+      <w:r>
+        <w:rPr>
+          <w:rFonts w:ascii="Arial" w:hAnsi="Arial" w:cs="Arial"/>
           <w:sz w:val="24"/>
           <w:szCs w:val="24"/>
         </w:rPr>
@@ -1189,11 +1237,11 @@
     </w:p>
     <w:p>
       <w:pPr>
-        <w:spacing w:after="0" w:line="240" w:lineRule="auto"/>
+        <w:spacing w:line="240" w:lineRule="auto"/>
         <w:jc w:val="both"/>
         <w:rPr>
           <w:rFonts w:ascii="Times New Roman" w:eastAsia="Times New Roman" w:hAnsi="Times New Roman"/>
-          <w:b w:val="0"/>
+          <w:b/>
           <w:bCs w:val="0"/>
           <w:sz w:val="24"/>
           <w:szCs w:val="24"/>
@@ -1204,7 +1252,7 @@
       <w:pPr>
         <w:rPr>
           <w:rFonts w:ascii="Arial" w:hAnsi="Arial" w:cs="Arial"/>
-          <w:b w:val="0"/>
+          <w:b/>
           <w:sz w:val="24"/>
           <w:szCs w:val="24"/>
         </w:rPr>
@@ -1212,7 +1260,6 @@
       <w:r>
         <w:rPr>
           <w:rFonts w:ascii="Arial" w:hAnsi="Arial" w:cs="Arial"/>
-          <w:b w:val="0"/>
           <w:sz w:val="24"/>
           <w:szCs w:val="24"/>
         </w:rPr>
@@ -1228,11 +1275,27 @@
       <w:r>
         <w:rPr>
           <w:rFonts w:ascii="Arial" w:hAnsi="Arial" w:cs="Arial"/>
-          <w:b w:val="0"/>
           <w:sz w:val="24"/>
           <w:szCs w:val="24"/>
         </w:rPr>
-        <w:t>Deshalb hat die Firma smartpoint uns die Möglichkeit gegeben, in Zusammenarbeit mit ihnen eine Alternative zu Azue DevOps und ähnlichen Programmen zu entwickeln, mit dem Bonus, dass unsere Lösung leicht in Microsoft Teams eingebunden werden kann, da Teams oft als Firmeninterne kommunikationsplattform verwendet wird.</w:t>
+        <w:t xml:space="preserve">Deshalb hat die Firma smartpoint uns die Möglichkeit gegeben, in Zusammenarbeit mit ihnen eine Alternative zu Azue DevOps und ähnlichen Programmen zu entwickeln, mit dem Bonus, dass unsere Lösung leicht in Microsoft Teams eingebunden werden kann, da Teams oft als Firmeninterne </w:t>
+      </w:r>
+      <w:r>
+        <w:rPr>
+          <w:rFonts w:ascii="Arial" w:hAnsi="Arial" w:cs="Arial"/>
+          <w:b/>
+          <w:sz w:val="24"/>
+          <w:szCs w:val="24"/>
+        </w:rPr>
+        <w:t>K</w:t>
+      </w:r>
+      <w:r>
+        <w:rPr>
+          <w:rFonts w:ascii="Arial" w:hAnsi="Arial" w:cs="Arial"/>
+          <w:sz w:val="24"/>
+          <w:szCs w:val="24"/>
+        </w:rPr>
+        <w:t>ommunikationsplattform verwendet wird.</w:t>
       </w:r>
     </w:p>
     <w:p>
@@ -1267,7 +1330,7 @@
       <w:pPr>
         <w:rPr>
           <w:rFonts w:ascii="Arial" w:hAnsi="Arial" w:cs="Arial"/>
-          <w:b w:val="0"/>
+          <w:b/>
           <w:sz w:val="24"/>
           <w:szCs w:val="24"/>
         </w:rPr>
@@ -1278,7 +1341,7 @@
         <w:jc w:val="both"/>
         <w:rPr>
           <w:rFonts w:ascii="Arial" w:hAnsi="Arial" w:cs="Arial"/>
-          <w:b w:val="0"/>
+          <w:b/>
           <w:sz w:val="24"/>
           <w:szCs w:val="24"/>
           <w:lang w:val="en-US"/>
@@ -1287,7 +1350,6 @@
       <w:r>
         <w:rPr>
           <w:rFonts w:ascii="Arial" w:hAnsi="Arial" w:cs="Arial"/>
-          <w:b w:val="0"/>
           <w:sz w:val="24"/>
           <w:szCs w:val="24"/>
           <w:lang w:val="en-US"/>
@@ -1297,7 +1359,6 @@
       <w:r>
         <w:rPr>
           <w:rFonts w:ascii="Arial" w:hAnsi="Arial" w:cs="Arial"/>
-          <w:b w:val="0"/>
           <w:sz w:val="24"/>
           <w:szCs w:val="24"/>
           <w:lang w:val="en-US"/>
@@ -1307,7 +1368,6 @@
       <w:r>
         <w:rPr>
           <w:rFonts w:ascii="Arial" w:hAnsi="Arial" w:cs="Arial"/>
-          <w:b w:val="0"/>
           <w:sz w:val="24"/>
           <w:szCs w:val="24"/>
           <w:lang w:val="en-US"/>
@@ -1317,7 +1377,6 @@
       <w:r>
         <w:rPr>
           <w:rFonts w:ascii="Arial" w:hAnsi="Arial" w:cs="Arial"/>
-          <w:b w:val="0"/>
           <w:sz w:val="24"/>
           <w:szCs w:val="24"/>
           <w:lang w:val="en-US"/>
@@ -1330,7 +1389,7 @@
         <w:jc w:val="both"/>
         <w:rPr>
           <w:rFonts w:ascii="Arial" w:hAnsi="Arial" w:cs="Arial"/>
-          <w:b w:val="0"/>
+          <w:b/>
           <w:sz w:val="24"/>
           <w:szCs w:val="24"/>
           <w:lang w:val="en-US"/>
@@ -1339,7 +1398,6 @@
       <w:r>
         <w:rPr>
           <w:rFonts w:ascii="Arial" w:hAnsi="Arial" w:cs="Arial"/>
-          <w:b w:val="0"/>
           <w:sz w:val="24"/>
           <w:szCs w:val="24"/>
           <w:lang w:val="en-US"/>
@@ -1348,14 +1406,10 @@
       </w:r>
     </w:p>
     <w:p>
-      <w:pPr>
-        <w:rPr>
-          <w:lang w:val="en-US"/>
-        </w:rPr>
-      </w:pPr>
-      <w:r>
-        <w:rPr>
-          <w:lang w:val="en-US"/>
+      <w:r>
+        <w:rPr>
+          <w:i/>
+          <w:iCs/>
         </w:rPr>
         <w:br w:type="page"/>
       </w:r>
@@ -1367,10 +1421,10 @@
         <w:tblLook w:val="04A0" w:firstRow="1" w:lastRow="0" w:firstColumn="1" w:lastColumn="0" w:noHBand="0" w:noVBand="1"/>
       </w:tblPr>
       <w:tblGrid>
-        <w:gridCol w:w="1085"/>
-        <w:gridCol w:w="2347"/>
-        <w:gridCol w:w="4284"/>
-        <w:gridCol w:w="1356"/>
+        <w:gridCol w:w="1089"/>
+        <w:gridCol w:w="2277"/>
+        <w:gridCol w:w="4134"/>
+        <w:gridCol w:w="1572"/>
       </w:tblGrid>
       <w:tr>
         <w:trPr>
@@ -1379,10 +1433,11 @@
         <w:tc>
           <w:tcPr>
             <w:cnfStyle w:val="001000000100" w:firstRow="0" w:lastRow="0" w:firstColumn="1" w:lastColumn="0" w:oddVBand="0" w:evenVBand="0" w:oddHBand="0" w:evenHBand="0" w:firstRowFirstColumn="1" w:firstRowLastColumn="0" w:lastRowFirstColumn="0" w:lastRowLastColumn="0"/>
-            <w:tcW w:w="1097" w:type="dxa"/>
+            <w:tcW w:w="1089" w:type="dxa"/>
           </w:tcPr>
           <w:p>
             <w:pPr>
+              <w:jc w:val="left"/>
               <w:rPr>
                 <w:lang w:val="en-US"/>
               </w:rPr>
@@ -1398,7 +1453,7 @@
         </w:tc>
         <w:tc>
           <w:tcPr>
-            <w:tcW w:w="2413" w:type="dxa"/>
+            <w:tcW w:w="2277" w:type="dxa"/>
           </w:tcPr>
           <w:p>
             <w:pPr>
@@ -1417,7 +1472,7 @@
         </w:tc>
         <w:tc>
           <w:tcPr>
-            <w:tcW w:w="4417" w:type="dxa"/>
+            <w:tcW w:w="4134" w:type="dxa"/>
           </w:tcPr>
           <w:p>
             <w:pPr>
@@ -1436,7 +1491,7 @@
         </w:tc>
         <w:tc>
           <w:tcPr>
-            <w:tcW w:w="1361" w:type="dxa"/>
+            <w:tcW w:w="1572" w:type="dxa"/>
           </w:tcPr>
           <w:p>
             <w:pPr>
@@ -1461,19 +1516,18 @@
         <w:tc>
           <w:tcPr>
             <w:cnfStyle w:val="001000000000" w:firstRow="0" w:lastRow="0" w:firstColumn="1" w:lastColumn="0" w:oddVBand="0" w:evenVBand="0" w:oddHBand="0" w:evenHBand="0" w:firstRowFirstColumn="0" w:firstRowLastColumn="0" w:lastRowFirstColumn="0" w:lastRowLastColumn="0"/>
-            <w:tcW w:w="1097" w:type="dxa"/>
+            <w:tcW w:w="1089" w:type="dxa"/>
           </w:tcPr>
           <w:p>
             <w:pPr>
               <w:rPr>
-                <w:b w:val="0"/>
+                <w:b/>
                 <w:bCs w:val="0"/>
                 <w:lang w:val="en-US"/>
               </w:rPr>
             </w:pPr>
             <w:r>
               <w:rPr>
-                <w:b w:val="0"/>
                 <w:bCs w:val="0"/>
                 <w:lang w:val="en-US"/>
               </w:rPr>
@@ -1483,20 +1537,19 @@
         </w:tc>
         <w:tc>
           <w:tcPr>
-            <w:tcW w:w="2413" w:type="dxa"/>
+            <w:tcW w:w="2277" w:type="dxa"/>
           </w:tcPr>
           <w:p>
             <w:pPr>
               <w:cnfStyle w:val="000000100000" w:firstRow="0" w:lastRow="0" w:firstColumn="0" w:lastColumn="0" w:oddVBand="0" w:evenVBand="0" w:oddHBand="1" w:evenHBand="0" w:firstRowFirstColumn="0" w:firstRowLastColumn="0" w:lastRowFirstColumn="0" w:lastRowLastColumn="0"/>
               <w:rPr>
-                <w:b w:val="0"/>
+                <w:b/>
                 <w:bCs w:val="0"/>
                 <w:lang w:val="en-US"/>
               </w:rPr>
             </w:pPr>
             <w:r>
               <w:rPr>
-                <w:b w:val="0"/>
                 <w:bCs w:val="0"/>
                 <w:lang w:val="en-US"/>
               </w:rPr>
@@ -1506,26 +1559,24 @@
         </w:tc>
         <w:tc>
           <w:tcPr>
-            <w:tcW w:w="4417" w:type="dxa"/>
+            <w:tcW w:w="4134" w:type="dxa"/>
           </w:tcPr>
           <w:p>
             <w:pPr>
               <w:cnfStyle w:val="000000100000" w:firstRow="0" w:lastRow="0" w:firstColumn="0" w:lastColumn="0" w:oddVBand="0" w:evenVBand="0" w:oddHBand="1" w:evenHBand="0" w:firstRowFirstColumn="0" w:firstRowLastColumn="0" w:lastRowFirstColumn="0" w:lastRowLastColumn="0"/>
               <w:rPr>
-                <w:b w:val="0"/>
+                <w:b/>
                 <w:bCs w:val="0"/>
               </w:rPr>
             </w:pPr>
             <w:r>
               <w:rPr>
-                <w:b w:val="0"/>
                 <w:bCs w:val="0"/>
               </w:rPr>
               <w:t>Erstellung der Allgemeinen Struktur, Verfassen von Zusammenfassung und Abstract</w:t>
             </w:r>
             <w:r>
               <w:rPr>
-                <w:b w:val="0"/>
                 <w:bCs w:val="0"/>
               </w:rPr>
               <w:t>, Beginn der Dokumentation des Backends</w:t>
@@ -1534,19 +1585,18 @@
         </w:tc>
         <w:tc>
           <w:tcPr>
-            <w:tcW w:w="1361" w:type="dxa"/>
+            <w:tcW w:w="1572" w:type="dxa"/>
           </w:tcPr>
           <w:p>
             <w:pPr>
               <w:cnfStyle w:val="000000100000" w:firstRow="0" w:lastRow="0" w:firstColumn="0" w:lastColumn="0" w:oddVBand="0" w:evenVBand="0" w:oddHBand="1" w:evenHBand="0" w:firstRowFirstColumn="0" w:firstRowLastColumn="0" w:lastRowFirstColumn="0" w:lastRowLastColumn="0"/>
               <w:rPr>
-                <w:b w:val="0"/>
+                <w:b/>
                 <w:bCs w:val="0"/>
               </w:rPr>
             </w:pPr>
             <w:r>
               <w:rPr>
-                <w:b w:val="0"/>
                 <w:bCs w:val="0"/>
               </w:rPr>
               <w:t>12.02.2021</w:t>
@@ -1558,19 +1608,18 @@
         <w:tc>
           <w:tcPr>
             <w:cnfStyle w:val="001000000000" w:firstRow="0" w:lastRow="0" w:firstColumn="1" w:lastColumn="0" w:oddVBand="0" w:evenVBand="0" w:oddHBand="0" w:evenHBand="0" w:firstRowFirstColumn="0" w:firstRowLastColumn="0" w:lastRowFirstColumn="0" w:lastRowLastColumn="0"/>
-            <w:tcW w:w="1097" w:type="dxa"/>
+            <w:tcW w:w="1089" w:type="dxa"/>
           </w:tcPr>
           <w:p>
             <w:pPr>
               <w:rPr>
-                <w:b w:val="0"/>
+                <w:b/>
                 <w:bCs w:val="0"/>
                 <w:lang w:val="en-US"/>
               </w:rPr>
             </w:pPr>
             <w:r>
               <w:rPr>
-                <w:b w:val="0"/>
                 <w:bCs w:val="0"/>
                 <w:lang w:val="en-US"/>
               </w:rPr>
@@ -1580,20 +1629,19 @@
         </w:tc>
         <w:tc>
           <w:tcPr>
-            <w:tcW w:w="2413" w:type="dxa"/>
+            <w:tcW w:w="2277" w:type="dxa"/>
           </w:tcPr>
           <w:p>
             <w:pPr>
               <w:cnfStyle w:val="000000000000" w:firstRow="0" w:lastRow="0" w:firstColumn="0" w:lastColumn="0" w:oddVBand="0" w:evenVBand="0" w:oddHBand="0" w:evenHBand="0" w:firstRowFirstColumn="0" w:firstRowLastColumn="0" w:lastRowFirstColumn="0" w:lastRowLastColumn="0"/>
               <w:rPr>
-                <w:b w:val="0"/>
+                <w:b/>
                 <w:bCs w:val="0"/>
                 <w:lang w:val="en-US"/>
               </w:rPr>
             </w:pPr>
             <w:r>
               <w:rPr>
-                <w:b w:val="0"/>
                 <w:bCs w:val="0"/>
                 <w:lang w:val="en-US"/>
               </w:rPr>
@@ -1603,26 +1651,24 @@
         </w:tc>
         <w:tc>
           <w:tcPr>
-            <w:tcW w:w="4417" w:type="dxa"/>
+            <w:tcW w:w="4134" w:type="dxa"/>
           </w:tcPr>
           <w:p>
             <w:pPr>
               <w:cnfStyle w:val="000000000000" w:firstRow="0" w:lastRow="0" w:firstColumn="0" w:lastColumn="0" w:oddVBand="0" w:evenVBand="0" w:oddHBand="0" w:evenHBand="0" w:firstRowFirstColumn="0" w:firstRowLastColumn="0" w:lastRowFirstColumn="0" w:lastRowLastColumn="0"/>
               <w:rPr>
-                <w:b w:val="0"/>
+                <w:b/>
                 <w:bCs w:val="0"/>
               </w:rPr>
             </w:pPr>
             <w:r>
               <w:rPr>
-                <w:b w:val="0"/>
                 <w:bCs w:val="0"/>
               </w:rPr>
               <w:t>Hinzufügen von Ist-Situation und Zielbestimmungen</w:t>
             </w:r>
             <w:r>
               <w:rPr>
-                <w:b w:val="0"/>
                 <w:bCs w:val="0"/>
               </w:rPr>
               <w:br/>
@@ -1630,14 +1676,12 @@
             </w:r>
             <w:r>
               <w:rPr>
-                <w:b w:val="0"/>
                 <w:bCs w:val="0"/>
               </w:rPr>
               <w:t>Erweiterung</w:t>
             </w:r>
             <w:r>
               <w:rPr>
-                <w:b w:val="0"/>
                 <w:bCs w:val="0"/>
               </w:rPr>
               <w:t xml:space="preserve"> von Implementierung Backend</w:t>
@@ -1646,19 +1690,18 @@
         </w:tc>
         <w:tc>
           <w:tcPr>
-            <w:tcW w:w="1361" w:type="dxa"/>
+            <w:tcW w:w="1572" w:type="dxa"/>
           </w:tcPr>
           <w:p>
             <w:pPr>
               <w:cnfStyle w:val="000000000000" w:firstRow="0" w:lastRow="0" w:firstColumn="0" w:lastColumn="0" w:oddVBand="0" w:evenVBand="0" w:oddHBand="0" w:evenHBand="0" w:firstRowFirstColumn="0" w:firstRowLastColumn="0" w:lastRowFirstColumn="0" w:lastRowLastColumn="0"/>
               <w:rPr>
-                <w:b w:val="0"/>
+                <w:b/>
                 <w:bCs w:val="0"/>
               </w:rPr>
             </w:pPr>
             <w:r>
               <w:rPr>
-                <w:b w:val="0"/>
                 <w:bCs w:val="0"/>
               </w:rPr>
               <w:t>20.02.2021</w:t>
@@ -1673,19 +1716,18 @@
         <w:tc>
           <w:tcPr>
             <w:cnfStyle w:val="001000000000" w:firstRow="0" w:lastRow="0" w:firstColumn="1" w:lastColumn="0" w:oddVBand="0" w:evenVBand="0" w:oddHBand="0" w:evenHBand="0" w:firstRowFirstColumn="0" w:firstRowLastColumn="0" w:lastRowFirstColumn="0" w:lastRowLastColumn="0"/>
-            <w:tcW w:w="1097" w:type="dxa"/>
+            <w:tcW w:w="1089" w:type="dxa"/>
           </w:tcPr>
           <w:p>
             <w:pPr>
               <w:rPr>
-                <w:b w:val="0"/>
+                <w:b/>
                 <w:bCs w:val="0"/>
                 <w:lang w:val="en-US"/>
               </w:rPr>
             </w:pPr>
             <w:r>
               <w:rPr>
-                <w:b w:val="0"/>
                 <w:bCs w:val="0"/>
                 <w:lang w:val="en-US"/>
               </w:rPr>
@@ -1695,20 +1737,19 @@
         </w:tc>
         <w:tc>
           <w:tcPr>
-            <w:tcW w:w="2413" w:type="dxa"/>
+            <w:tcW w:w="2277" w:type="dxa"/>
           </w:tcPr>
           <w:p>
             <w:pPr>
               <w:cnfStyle w:val="000000100000" w:firstRow="0" w:lastRow="0" w:firstColumn="0" w:lastColumn="0" w:oddVBand="0" w:evenVBand="0" w:oddHBand="1" w:evenHBand="0" w:firstRowFirstColumn="0" w:firstRowLastColumn="0" w:lastRowFirstColumn="0" w:lastRowLastColumn="0"/>
               <w:rPr>
-                <w:b w:val="0"/>
+                <w:b/>
                 <w:bCs w:val="0"/>
                 <w:lang w:val="en-US"/>
               </w:rPr>
             </w:pPr>
             <w:r>
               <w:rPr>
-                <w:b w:val="0"/>
                 <w:bCs w:val="0"/>
                 <w:lang w:val="en-US"/>
               </w:rPr>
@@ -1718,19 +1759,18 @@
         </w:tc>
         <w:tc>
           <w:tcPr>
-            <w:tcW w:w="4417" w:type="dxa"/>
+            <w:tcW w:w="4134" w:type="dxa"/>
           </w:tcPr>
           <w:p>
             <w:pPr>
               <w:cnfStyle w:val="000000100000" w:firstRow="0" w:lastRow="0" w:firstColumn="0" w:lastColumn="0" w:oddVBand="0" w:evenVBand="0" w:oddHBand="1" w:evenHBand="0" w:firstRowFirstColumn="0" w:firstRowLastColumn="0" w:lastRowFirstColumn="0" w:lastRowLastColumn="0"/>
               <w:rPr>
-                <w:b w:val="0"/>
+                <w:b/>
                 <w:bCs w:val="0"/>
               </w:rPr>
             </w:pPr>
             <w:r>
               <w:rPr>
-                <w:b w:val="0"/>
                 <w:bCs w:val="0"/>
               </w:rPr>
               <w:t>Hinzufügen der Theorie zur Versionsverwaltung und Erweiterung der Dokumentation des Backends</w:t>
@@ -1739,19 +1779,18 @@
         </w:tc>
         <w:tc>
           <w:tcPr>
-            <w:tcW w:w="1361" w:type="dxa"/>
+            <w:tcW w:w="1572" w:type="dxa"/>
           </w:tcPr>
           <w:p>
             <w:pPr>
               <w:cnfStyle w:val="000000100000" w:firstRow="0" w:lastRow="0" w:firstColumn="0" w:lastColumn="0" w:oddVBand="0" w:evenVBand="0" w:oddHBand="1" w:evenHBand="0" w:firstRowFirstColumn="0" w:firstRowLastColumn="0" w:lastRowFirstColumn="0" w:lastRowLastColumn="0"/>
               <w:rPr>
-                <w:b w:val="0"/>
+                <w:b/>
                 <w:bCs w:val="0"/>
               </w:rPr>
             </w:pPr>
             <w:r>
               <w:rPr>
-                <w:b w:val="0"/>
                 <w:bCs w:val="0"/>
               </w:rPr>
               <w:t>21.02.2021</w:t>
@@ -1763,19 +1802,18 @@
         <w:tc>
           <w:tcPr>
             <w:cnfStyle w:val="001000000000" w:firstRow="0" w:lastRow="0" w:firstColumn="1" w:lastColumn="0" w:oddVBand="0" w:evenVBand="0" w:oddHBand="0" w:evenHBand="0" w:firstRowFirstColumn="0" w:firstRowLastColumn="0" w:lastRowFirstColumn="0" w:lastRowLastColumn="0"/>
-            <w:tcW w:w="1097" w:type="dxa"/>
+            <w:tcW w:w="1089" w:type="dxa"/>
           </w:tcPr>
           <w:p>
             <w:pPr>
               <w:rPr>
-                <w:b w:val="0"/>
+                <w:b/>
                 <w:bCs w:val="0"/>
                 <w:lang w:val="en-US"/>
               </w:rPr>
             </w:pPr>
             <w:r>
               <w:rPr>
-                <w:b w:val="0"/>
                 <w:bCs w:val="0"/>
                 <w:lang w:val="en-US"/>
               </w:rPr>
@@ -1785,20 +1823,19 @@
         </w:tc>
         <w:tc>
           <w:tcPr>
-            <w:tcW w:w="2413" w:type="dxa"/>
+            <w:tcW w:w="2277" w:type="dxa"/>
           </w:tcPr>
           <w:p>
             <w:pPr>
               <w:cnfStyle w:val="000000000000" w:firstRow="0" w:lastRow="0" w:firstColumn="0" w:lastColumn="0" w:oddVBand="0" w:evenVBand="0" w:oddHBand="0" w:evenHBand="0" w:firstRowFirstColumn="0" w:firstRowLastColumn="0" w:lastRowFirstColumn="0" w:lastRowLastColumn="0"/>
               <w:rPr>
-                <w:b w:val="0"/>
+                <w:b/>
                 <w:bCs w:val="0"/>
                 <w:lang w:val="en-US"/>
               </w:rPr>
             </w:pPr>
             <w:r>
               <w:rPr>
-                <w:b w:val="0"/>
                 <w:bCs w:val="0"/>
                 <w:lang w:val="en-US"/>
               </w:rPr>
@@ -1808,19 +1845,18 @@
         </w:tc>
         <w:tc>
           <w:tcPr>
-            <w:tcW w:w="4417" w:type="dxa"/>
+            <w:tcW w:w="4134" w:type="dxa"/>
           </w:tcPr>
           <w:p>
             <w:pPr>
               <w:cnfStyle w:val="000000000000" w:firstRow="0" w:lastRow="0" w:firstColumn="0" w:lastColumn="0" w:oddVBand="0" w:evenVBand="0" w:oddHBand="0" w:evenHBand="0" w:firstRowFirstColumn="0" w:firstRowLastColumn="0" w:lastRowFirstColumn="0" w:lastRowLastColumn="0"/>
               <w:rPr>
-                <w:b w:val="0"/>
+                <w:b/>
                 <w:bCs w:val="0"/>
               </w:rPr>
             </w:pPr>
             <w:r>
               <w:rPr>
-                <w:b w:val="0"/>
                 <w:bCs w:val="0"/>
               </w:rPr>
               <w:t>Hinzufügen der Theorie zu Frontend React</w:t>
@@ -1829,19 +1865,18 @@
         </w:tc>
         <w:tc>
           <w:tcPr>
-            <w:tcW w:w="1361" w:type="dxa"/>
+            <w:tcW w:w="1572" w:type="dxa"/>
           </w:tcPr>
           <w:p>
             <w:pPr>
               <w:cnfStyle w:val="000000000000" w:firstRow="0" w:lastRow="0" w:firstColumn="0" w:lastColumn="0" w:oddVBand="0" w:evenVBand="0" w:oddHBand="0" w:evenHBand="0" w:firstRowFirstColumn="0" w:firstRowLastColumn="0" w:lastRowFirstColumn="0" w:lastRowLastColumn="0"/>
               <w:rPr>
-                <w:b w:val="0"/>
+                <w:b/>
                 <w:bCs w:val="0"/>
               </w:rPr>
             </w:pPr>
             <w:r>
               <w:rPr>
-                <w:b w:val="0"/>
                 <w:bCs w:val="0"/>
               </w:rPr>
               <w:t>26.02.2021</w:t>
@@ -1856,19 +1891,18 @@
         <w:tc>
           <w:tcPr>
             <w:cnfStyle w:val="001000000000" w:firstRow="0" w:lastRow="0" w:firstColumn="1" w:lastColumn="0" w:oddVBand="0" w:evenVBand="0" w:oddHBand="0" w:evenHBand="0" w:firstRowFirstColumn="0" w:firstRowLastColumn="0" w:lastRowFirstColumn="0" w:lastRowLastColumn="0"/>
-            <w:tcW w:w="1097" w:type="dxa"/>
+            <w:tcW w:w="1089" w:type="dxa"/>
           </w:tcPr>
           <w:p>
             <w:pPr>
               <w:rPr>
-                <w:b w:val="0"/>
+                <w:b/>
                 <w:bCs w:val="0"/>
                 <w:lang w:val="en-US"/>
               </w:rPr>
             </w:pPr>
             <w:r>
               <w:rPr>
-                <w:b w:val="0"/>
                 <w:bCs w:val="0"/>
                 <w:lang w:val="en-US"/>
               </w:rPr>
@@ -1878,20 +1912,19 @@
         </w:tc>
         <w:tc>
           <w:tcPr>
-            <w:tcW w:w="2413" w:type="dxa"/>
+            <w:tcW w:w="2277" w:type="dxa"/>
           </w:tcPr>
           <w:p>
             <w:pPr>
               <w:cnfStyle w:val="000000100000" w:firstRow="0" w:lastRow="0" w:firstColumn="0" w:lastColumn="0" w:oddVBand="0" w:evenVBand="0" w:oddHBand="1" w:evenHBand="0" w:firstRowFirstColumn="0" w:firstRowLastColumn="0" w:lastRowFirstColumn="0" w:lastRowLastColumn="0"/>
               <w:rPr>
-                <w:b w:val="0"/>
+                <w:b/>
                 <w:bCs w:val="0"/>
                 <w:lang w:val="en-US"/>
               </w:rPr>
             </w:pPr>
             <w:r>
               <w:rPr>
-                <w:b w:val="0"/>
                 <w:bCs w:val="0"/>
                 <w:lang w:val="en-US"/>
               </w:rPr>
@@ -1901,19 +1934,17 @@
         </w:tc>
         <w:tc>
           <w:tcPr>
-            <w:tcW w:w="4417" w:type="dxa"/>
+            <w:tcW w:w="4134" w:type="dxa"/>
           </w:tcPr>
           <w:p>
             <w:pPr>
               <w:cnfStyle w:val="000000100000" w:firstRow="0" w:lastRow="0" w:firstColumn="0" w:lastColumn="0" w:oddVBand="0" w:evenVBand="0" w:oddHBand="1" w:evenHBand="0" w:firstRowFirstColumn="0" w:firstRowLastColumn="0" w:lastRowFirstColumn="0" w:lastRowLastColumn="0"/>
               <w:rPr>
-                <w:b w:val="0"/>
                 <w:bCs w:val="0"/>
               </w:rPr>
             </w:pPr>
             <w:r>
               <w:rPr>
-                <w:b w:val="0"/>
                 <w:bCs w:val="0"/>
               </w:rPr>
               <w:t>Hinzufügen der Implementierung des Frontends und die genauere Beschreibung der Projektstruktur</w:t>
@@ -1922,19 +1953,18 @@
         </w:tc>
         <w:tc>
           <w:tcPr>
-            <w:tcW w:w="1361" w:type="dxa"/>
+            <w:tcW w:w="1572" w:type="dxa"/>
           </w:tcPr>
           <w:p>
             <w:pPr>
               <w:cnfStyle w:val="000000100000" w:firstRow="0" w:lastRow="0" w:firstColumn="0" w:lastColumn="0" w:oddVBand="0" w:evenVBand="0" w:oddHBand="1" w:evenHBand="0" w:firstRowFirstColumn="0" w:firstRowLastColumn="0" w:lastRowFirstColumn="0" w:lastRowLastColumn="0"/>
               <w:rPr>
-                <w:b w:val="0"/>
+                <w:b/>
                 <w:bCs w:val="0"/>
               </w:rPr>
             </w:pPr>
             <w:r>
               <w:rPr>
-                <w:b w:val="0"/>
                 <w:bCs w:val="0"/>
               </w:rPr>
               <w:t>28.02.2021</w:t>
@@ -1942,6 +1972,88 @@
           </w:p>
         </w:tc>
       </w:tr>
+      <w:tr>
+        <w:tc>
+          <w:tcPr>
+            <w:cnfStyle w:val="001000000000" w:firstRow="0" w:lastRow="0" w:firstColumn="1" w:lastColumn="0" w:oddVBand="0" w:evenVBand="0" w:oddHBand="0" w:evenHBand="0" w:firstRowFirstColumn="0" w:firstRowLastColumn="0" w:lastRowFirstColumn="0" w:lastRowLastColumn="0"/>
+            <w:tcW w:w="1089" w:type="dxa"/>
+          </w:tcPr>
+          <w:p>
+            <w:pPr>
+              <w:rPr>
+                <w:bCs w:val="0"/>
+                <w:lang w:val="en-US"/>
+              </w:rPr>
+            </w:pPr>
+            <w:r>
+              <w:rPr>
+                <w:bCs w:val="0"/>
+                <w:lang w:val="en-US"/>
+              </w:rPr>
+              <w:t>1.5</w:t>
+            </w:r>
+          </w:p>
+        </w:tc>
+        <w:tc>
+          <w:tcPr>
+            <w:tcW w:w="2277" w:type="dxa"/>
+          </w:tcPr>
+          <w:p>
+            <w:pPr>
+              <w:cnfStyle w:val="000000000000" w:firstRow="0" w:lastRow="0" w:firstColumn="0" w:lastColumn="0" w:oddVBand="0" w:evenVBand="0" w:oddHBand="0" w:evenHBand="0" w:firstRowFirstColumn="0" w:firstRowLastColumn="0" w:lastRowFirstColumn="0" w:lastRowLastColumn="0"/>
+              <w:rPr>
+                <w:bCs w:val="0"/>
+                <w:lang w:val="en-US"/>
+              </w:rPr>
+            </w:pPr>
+            <w:r>
+              <w:rPr>
+                <w:bCs w:val="0"/>
+                <w:lang w:val="en-US"/>
+              </w:rPr>
+              <w:t>Dominik Birngruber</w:t>
+            </w:r>
+          </w:p>
+        </w:tc>
+        <w:tc>
+          <w:tcPr>
+            <w:tcW w:w="4134" w:type="dxa"/>
+          </w:tcPr>
+          <w:p>
+            <w:pPr>
+              <w:cnfStyle w:val="000000000000" w:firstRow="0" w:lastRow="0" w:firstColumn="0" w:lastColumn="0" w:oddVBand="0" w:evenVBand="0" w:oddHBand="0" w:evenHBand="0" w:firstRowFirstColumn="0" w:firstRowLastColumn="0" w:lastRowFirstColumn="0" w:lastRowLastColumn="0"/>
+              <w:rPr>
+                <w:bCs w:val="0"/>
+              </w:rPr>
+            </w:pPr>
+            <w:r>
+              <w:rPr>
+                <w:bCs w:val="0"/>
+              </w:rPr>
+              <w:t>Anpassen von einigen Texten und Ändern von einigen Bildern</w:t>
+            </w:r>
+          </w:p>
+        </w:tc>
+        <w:tc>
+          <w:tcPr>
+            <w:tcW w:w="1572" w:type="dxa"/>
+          </w:tcPr>
+          <w:p>
+            <w:pPr>
+              <w:cnfStyle w:val="000000000000" w:firstRow="0" w:lastRow="0" w:firstColumn="0" w:lastColumn="0" w:oddVBand="0" w:evenVBand="0" w:oddHBand="0" w:evenHBand="0" w:firstRowFirstColumn="0" w:firstRowLastColumn="0" w:lastRowFirstColumn="0" w:lastRowLastColumn="0"/>
+              <w:rPr>
+                <w:bCs w:val="0"/>
+              </w:rPr>
+            </w:pPr>
+            <w:r>
+              <w:rPr>
+                <w:bCs w:val="0"/>
+              </w:rPr>
+              <w:t>10.03.2021</w:t>
+            </w:r>
+          </w:p>
+        </w:tc>
+      </w:tr>
     </w:tbl>
     <w:p/>
     <w:p>
@@ -1968,7 +2080,7 @@
         <w:pStyle w:val="Verzeichnis1"/>
         <w:rPr>
           <w:rFonts w:asciiTheme="minorHAnsi" w:eastAsiaTheme="minorEastAsia" w:hAnsiTheme="minorHAnsi" w:cstheme="minorBidi"/>
-          <w:b w:val="0"/>
+          <w:b/>
           <w:bCs w:val="0"/>
           <w:noProof/>
           <w:szCs w:val="22"/>
@@ -1994,7 +2106,6 @@
         <w:r>
           <w:rPr>
             <w:rFonts w:asciiTheme="minorHAnsi" w:eastAsiaTheme="minorEastAsia" w:hAnsiTheme="minorHAnsi" w:cstheme="minorBidi"/>
-            <w:b w:val="0"/>
             <w:bCs w:val="0"/>
             <w:noProof/>
             <w:szCs w:val="22"/>
@@ -2063,7 +2174,7 @@
         <w:pStyle w:val="Verzeichnis1"/>
         <w:rPr>
           <w:rFonts w:asciiTheme="minorHAnsi" w:eastAsiaTheme="minorEastAsia" w:hAnsiTheme="minorHAnsi" w:cstheme="minorBidi"/>
-          <w:b w:val="0"/>
+          <w:b/>
           <w:bCs w:val="0"/>
           <w:noProof/>
           <w:szCs w:val="22"/>
@@ -2080,7 +2191,6 @@
         <w:r>
           <w:rPr>
             <w:rFonts w:asciiTheme="minorHAnsi" w:eastAsiaTheme="minorEastAsia" w:hAnsiTheme="minorHAnsi" w:cstheme="minorBidi"/>
-            <w:b w:val="0"/>
             <w:bCs w:val="0"/>
             <w:noProof/>
             <w:szCs w:val="22"/>
@@ -2149,7 +2259,7 @@
         <w:pStyle w:val="Verzeichnis1"/>
         <w:rPr>
           <w:rFonts w:asciiTheme="minorHAnsi" w:eastAsiaTheme="minorEastAsia" w:hAnsiTheme="minorHAnsi" w:cstheme="minorBidi"/>
-          <w:b w:val="0"/>
+          <w:b/>
           <w:bCs w:val="0"/>
           <w:noProof/>
           <w:szCs w:val="22"/>
@@ -2166,7 +2276,6 @@
         <w:r>
           <w:rPr>
             <w:rFonts w:asciiTheme="minorHAnsi" w:eastAsiaTheme="minorEastAsia" w:hAnsiTheme="minorHAnsi" w:cstheme="minorBidi"/>
-            <w:b w:val="0"/>
             <w:bCs w:val="0"/>
             <w:noProof/>
             <w:szCs w:val="22"/>
@@ -2235,7 +2344,7 @@
         <w:pStyle w:val="Verzeichnis1"/>
         <w:rPr>
           <w:rFonts w:asciiTheme="minorHAnsi" w:eastAsiaTheme="minorEastAsia" w:hAnsiTheme="minorHAnsi" w:cstheme="minorBidi"/>
-          <w:b w:val="0"/>
+          <w:b/>
           <w:bCs w:val="0"/>
           <w:noProof/>
           <w:szCs w:val="22"/>
@@ -2253,7 +2362,6 @@
         <w:r>
           <w:rPr>
             <w:rFonts w:asciiTheme="minorHAnsi" w:eastAsiaTheme="minorEastAsia" w:hAnsiTheme="minorHAnsi" w:cstheme="minorBidi"/>
-            <w:b w:val="0"/>
             <w:bCs w:val="0"/>
             <w:noProof/>
             <w:szCs w:val="22"/>
@@ -2323,7 +2431,7 @@
         <w:pStyle w:val="Verzeichnis1"/>
         <w:rPr>
           <w:rFonts w:asciiTheme="minorHAnsi" w:eastAsiaTheme="minorEastAsia" w:hAnsiTheme="minorHAnsi" w:cstheme="minorBidi"/>
-          <w:b w:val="0"/>
+          <w:b/>
           <w:bCs w:val="0"/>
           <w:noProof/>
           <w:szCs w:val="22"/>
@@ -2341,7 +2449,6 @@
         <w:r>
           <w:rPr>
             <w:rFonts w:asciiTheme="minorHAnsi" w:eastAsiaTheme="minorEastAsia" w:hAnsiTheme="minorHAnsi" w:cstheme="minorBidi"/>
-            <w:b w:val="0"/>
             <w:bCs w:val="0"/>
             <w:noProof/>
             <w:szCs w:val="22"/>
@@ -2411,7 +2518,7 @@
         <w:pStyle w:val="Verzeichnis1"/>
         <w:rPr>
           <w:rFonts w:asciiTheme="minorHAnsi" w:eastAsiaTheme="minorEastAsia" w:hAnsiTheme="minorHAnsi" w:cstheme="minorBidi"/>
-          <w:b w:val="0"/>
+          <w:b/>
           <w:bCs w:val="0"/>
           <w:noProof/>
           <w:szCs w:val="22"/>
@@ -2428,7 +2535,6 @@
         <w:r>
           <w:rPr>
             <w:rFonts w:asciiTheme="minorHAnsi" w:eastAsiaTheme="minorEastAsia" w:hAnsiTheme="minorHAnsi" w:cstheme="minorBidi"/>
-            <w:b w:val="0"/>
             <w:bCs w:val="0"/>
             <w:noProof/>
             <w:szCs w:val="22"/>
@@ -2497,7 +2603,7 @@
         <w:pStyle w:val="Verzeichnis1"/>
         <w:rPr>
           <w:rFonts w:asciiTheme="minorHAnsi" w:eastAsiaTheme="minorEastAsia" w:hAnsiTheme="minorHAnsi" w:cstheme="minorBidi"/>
-          <w:b w:val="0"/>
+          <w:b/>
           <w:bCs w:val="0"/>
           <w:noProof/>
           <w:szCs w:val="22"/>
@@ -2514,7 +2620,6 @@
         <w:r>
           <w:rPr>
             <w:rFonts w:asciiTheme="minorHAnsi" w:eastAsiaTheme="minorEastAsia" w:hAnsiTheme="minorHAnsi" w:cstheme="minorBidi"/>
-            <w:b w:val="0"/>
             <w:bCs w:val="0"/>
             <w:noProof/>
             <w:szCs w:val="22"/>
@@ -2583,7 +2688,7 @@
         <w:pStyle w:val="Verzeichnis1"/>
         <w:rPr>
           <w:rFonts w:asciiTheme="minorHAnsi" w:eastAsiaTheme="minorEastAsia" w:hAnsiTheme="minorHAnsi" w:cstheme="minorBidi"/>
-          <w:b w:val="0"/>
+          <w:b/>
           <w:bCs w:val="0"/>
           <w:noProof/>
           <w:szCs w:val="22"/>
@@ -2600,7 +2705,6 @@
         <w:r>
           <w:rPr>
             <w:rFonts w:asciiTheme="minorHAnsi" w:eastAsiaTheme="minorEastAsia" w:hAnsiTheme="minorHAnsi" w:cstheme="minorBidi"/>
-            <w:b w:val="0"/>
             <w:bCs w:val="0"/>
             <w:noProof/>
             <w:szCs w:val="22"/>
@@ -2669,7 +2773,7 @@
         <w:pStyle w:val="Verzeichnis2"/>
         <w:rPr>
           <w:rFonts w:asciiTheme="minorHAnsi" w:eastAsiaTheme="minorEastAsia" w:hAnsiTheme="minorHAnsi" w:cstheme="minorBidi"/>
-          <w:b w:val="0"/>
+          <w:b/>
           <w:bCs w:val="0"/>
           <w:noProof/>
           <w:szCs w:val="22"/>
@@ -2686,7 +2790,6 @@
         <w:r>
           <w:rPr>
             <w:rFonts w:asciiTheme="minorHAnsi" w:eastAsiaTheme="minorEastAsia" w:hAnsiTheme="minorHAnsi" w:cstheme="minorBidi"/>
-            <w:b w:val="0"/>
             <w:bCs w:val="0"/>
             <w:noProof/>
             <w:szCs w:val="22"/>
@@ -2755,7 +2858,7 @@
         <w:pStyle w:val="Verzeichnis2"/>
         <w:rPr>
           <w:rFonts w:asciiTheme="minorHAnsi" w:eastAsiaTheme="minorEastAsia" w:hAnsiTheme="minorHAnsi" w:cstheme="minorBidi"/>
-          <w:b w:val="0"/>
+          <w:b/>
           <w:bCs w:val="0"/>
           <w:noProof/>
           <w:szCs w:val="22"/>
@@ -2772,7 +2875,6 @@
         <w:r>
           <w:rPr>
             <w:rFonts w:asciiTheme="minorHAnsi" w:eastAsiaTheme="minorEastAsia" w:hAnsiTheme="minorHAnsi" w:cstheme="minorBidi"/>
-            <w:b w:val="0"/>
             <w:bCs w:val="0"/>
             <w:noProof/>
             <w:szCs w:val="22"/>
@@ -2841,7 +2943,7 @@
         <w:pStyle w:val="Verzeichnis2"/>
         <w:rPr>
           <w:rFonts w:asciiTheme="minorHAnsi" w:eastAsiaTheme="minorEastAsia" w:hAnsiTheme="minorHAnsi" w:cstheme="minorBidi"/>
-          <w:b w:val="0"/>
+          <w:b/>
           <w:bCs w:val="0"/>
           <w:noProof/>
           <w:szCs w:val="22"/>
@@ -2858,7 +2960,6 @@
         <w:r>
           <w:rPr>
             <w:rFonts w:asciiTheme="minorHAnsi" w:eastAsiaTheme="minorEastAsia" w:hAnsiTheme="minorHAnsi" w:cstheme="minorBidi"/>
-            <w:b w:val="0"/>
             <w:bCs w:val="0"/>
             <w:noProof/>
             <w:szCs w:val="22"/>
@@ -2927,7 +3028,7 @@
         <w:pStyle w:val="Verzeichnis2"/>
         <w:rPr>
           <w:rFonts w:asciiTheme="minorHAnsi" w:eastAsiaTheme="minorEastAsia" w:hAnsiTheme="minorHAnsi" w:cstheme="minorBidi"/>
-          <w:b w:val="0"/>
+          <w:b/>
           <w:bCs w:val="0"/>
           <w:noProof/>
           <w:szCs w:val="22"/>
@@ -2944,7 +3045,6 @@
         <w:r>
           <w:rPr>
             <w:rFonts w:asciiTheme="minorHAnsi" w:eastAsiaTheme="minorEastAsia" w:hAnsiTheme="minorHAnsi" w:cstheme="minorBidi"/>
-            <w:b w:val="0"/>
             <w:bCs w:val="0"/>
             <w:noProof/>
             <w:szCs w:val="22"/>
@@ -3013,7 +3113,7 @@
         <w:pStyle w:val="Verzeichnis2"/>
         <w:rPr>
           <w:rFonts w:asciiTheme="minorHAnsi" w:eastAsiaTheme="minorEastAsia" w:hAnsiTheme="minorHAnsi" w:cstheme="minorBidi"/>
-          <w:b w:val="0"/>
+          <w:b/>
           <w:bCs w:val="0"/>
           <w:noProof/>
           <w:szCs w:val="22"/>
@@ -3031,7 +3131,6 @@
         <w:r>
           <w:rPr>
             <w:rFonts w:asciiTheme="minorHAnsi" w:eastAsiaTheme="minorEastAsia" w:hAnsiTheme="minorHAnsi" w:cstheme="minorBidi"/>
-            <w:b w:val="0"/>
             <w:bCs w:val="0"/>
             <w:noProof/>
             <w:szCs w:val="22"/>
@@ -3101,7 +3200,7 @@
         <w:pStyle w:val="Verzeichnis2"/>
         <w:rPr>
           <w:rFonts w:asciiTheme="minorHAnsi" w:eastAsiaTheme="minorEastAsia" w:hAnsiTheme="minorHAnsi" w:cstheme="minorBidi"/>
-          <w:b w:val="0"/>
+          <w:b/>
           <w:bCs w:val="0"/>
           <w:noProof/>
           <w:szCs w:val="22"/>
@@ -3118,7 +3217,6 @@
         <w:r>
           <w:rPr>
             <w:rFonts w:asciiTheme="minorHAnsi" w:eastAsiaTheme="minorEastAsia" w:hAnsiTheme="minorHAnsi" w:cstheme="minorBidi"/>
-            <w:b w:val="0"/>
             <w:bCs w:val="0"/>
             <w:noProof/>
             <w:szCs w:val="22"/>
@@ -3187,7 +3285,7 @@
         <w:pStyle w:val="Verzeichnis2"/>
         <w:rPr>
           <w:rFonts w:asciiTheme="minorHAnsi" w:eastAsiaTheme="minorEastAsia" w:hAnsiTheme="minorHAnsi" w:cstheme="minorBidi"/>
-          <w:b w:val="0"/>
+          <w:b/>
           <w:bCs w:val="0"/>
           <w:noProof/>
           <w:szCs w:val="22"/>
@@ -3204,7 +3302,6 @@
         <w:r>
           <w:rPr>
             <w:rFonts w:asciiTheme="minorHAnsi" w:eastAsiaTheme="minorEastAsia" w:hAnsiTheme="minorHAnsi" w:cstheme="minorBidi"/>
-            <w:b w:val="0"/>
             <w:bCs w:val="0"/>
             <w:noProof/>
             <w:szCs w:val="22"/>
@@ -3273,7 +3370,7 @@
         <w:pStyle w:val="Verzeichnis1"/>
         <w:rPr>
           <w:rFonts w:asciiTheme="minorHAnsi" w:eastAsiaTheme="minorEastAsia" w:hAnsiTheme="minorHAnsi" w:cstheme="minorBidi"/>
-          <w:b w:val="0"/>
+          <w:b/>
           <w:bCs w:val="0"/>
           <w:noProof/>
           <w:szCs w:val="22"/>
@@ -3290,7 +3387,6 @@
         <w:r>
           <w:rPr>
             <w:rFonts w:asciiTheme="minorHAnsi" w:eastAsiaTheme="minorEastAsia" w:hAnsiTheme="minorHAnsi" w:cstheme="minorBidi"/>
-            <w:b w:val="0"/>
             <w:bCs w:val="0"/>
             <w:noProof/>
             <w:szCs w:val="22"/>
@@ -3359,7 +3455,7 @@
         <w:pStyle w:val="Verzeichnis2"/>
         <w:rPr>
           <w:rFonts w:asciiTheme="minorHAnsi" w:eastAsiaTheme="minorEastAsia" w:hAnsiTheme="minorHAnsi" w:cstheme="minorBidi"/>
-          <w:b w:val="0"/>
+          <w:b/>
           <w:bCs w:val="0"/>
           <w:noProof/>
           <w:szCs w:val="22"/>
@@ -3376,7 +3472,6 @@
         <w:r>
           <w:rPr>
             <w:rFonts w:asciiTheme="minorHAnsi" w:eastAsiaTheme="minorEastAsia" w:hAnsiTheme="minorHAnsi" w:cstheme="minorBidi"/>
-            <w:b w:val="0"/>
             <w:bCs w:val="0"/>
             <w:noProof/>
             <w:szCs w:val="22"/>
@@ -3445,7 +3540,7 @@
         <w:pStyle w:val="Verzeichnis2"/>
         <w:rPr>
           <w:rFonts w:asciiTheme="minorHAnsi" w:eastAsiaTheme="minorEastAsia" w:hAnsiTheme="minorHAnsi" w:cstheme="minorBidi"/>
-          <w:b w:val="0"/>
+          <w:b/>
           <w:bCs w:val="0"/>
           <w:noProof/>
           <w:szCs w:val="22"/>
@@ -3462,7 +3557,6 @@
         <w:r>
           <w:rPr>
             <w:rFonts w:asciiTheme="minorHAnsi" w:eastAsiaTheme="minorEastAsia" w:hAnsiTheme="minorHAnsi" w:cstheme="minorBidi"/>
-            <w:b w:val="0"/>
             <w:bCs w:val="0"/>
             <w:noProof/>
             <w:szCs w:val="22"/>
@@ -3531,7 +3625,7 @@
         <w:pStyle w:val="Verzeichnis2"/>
         <w:rPr>
           <w:rFonts w:asciiTheme="minorHAnsi" w:eastAsiaTheme="minorEastAsia" w:hAnsiTheme="minorHAnsi" w:cstheme="minorBidi"/>
-          <w:b w:val="0"/>
+          <w:b/>
           <w:bCs w:val="0"/>
           <w:noProof/>
           <w:szCs w:val="22"/>
@@ -3548,7 +3642,6 @@
         <w:r>
           <w:rPr>
             <w:rFonts w:asciiTheme="minorHAnsi" w:eastAsiaTheme="minorEastAsia" w:hAnsiTheme="minorHAnsi" w:cstheme="minorBidi"/>
-            <w:b w:val="0"/>
             <w:bCs w:val="0"/>
             <w:noProof/>
             <w:szCs w:val="22"/>
@@ -3617,7 +3710,7 @@
         <w:pStyle w:val="Verzeichnis2"/>
         <w:rPr>
           <w:rFonts w:asciiTheme="minorHAnsi" w:eastAsiaTheme="minorEastAsia" w:hAnsiTheme="minorHAnsi" w:cstheme="minorBidi"/>
-          <w:b w:val="0"/>
+          <w:b/>
           <w:bCs w:val="0"/>
           <w:noProof/>
           <w:szCs w:val="22"/>
@@ -3634,7 +3727,6 @@
         <w:r>
           <w:rPr>
             <w:rFonts w:asciiTheme="minorHAnsi" w:eastAsiaTheme="minorEastAsia" w:hAnsiTheme="minorHAnsi" w:cstheme="minorBidi"/>
-            <w:b w:val="0"/>
             <w:bCs w:val="0"/>
             <w:noProof/>
             <w:szCs w:val="22"/>
@@ -3703,7 +3795,7 @@
         <w:pStyle w:val="Verzeichnis2"/>
         <w:rPr>
           <w:rFonts w:asciiTheme="minorHAnsi" w:eastAsiaTheme="minorEastAsia" w:hAnsiTheme="minorHAnsi" w:cstheme="minorBidi"/>
-          <w:b w:val="0"/>
+          <w:b/>
           <w:bCs w:val="0"/>
           <w:noProof/>
           <w:szCs w:val="22"/>
@@ -3720,7 +3812,6 @@
         <w:r>
           <w:rPr>
             <w:rFonts w:asciiTheme="minorHAnsi" w:eastAsiaTheme="minorEastAsia" w:hAnsiTheme="minorHAnsi" w:cstheme="minorBidi"/>
-            <w:b w:val="0"/>
             <w:bCs w:val="0"/>
             <w:noProof/>
             <w:szCs w:val="22"/>
@@ -3789,7 +3880,7 @@
         <w:pStyle w:val="Verzeichnis2"/>
         <w:rPr>
           <w:rFonts w:asciiTheme="minorHAnsi" w:eastAsiaTheme="minorEastAsia" w:hAnsiTheme="minorHAnsi" w:cstheme="minorBidi"/>
-          <w:b w:val="0"/>
+          <w:b/>
           <w:bCs w:val="0"/>
           <w:noProof/>
           <w:szCs w:val="22"/>
@@ -3806,7 +3897,6 @@
         <w:r>
           <w:rPr>
             <w:rFonts w:asciiTheme="minorHAnsi" w:eastAsiaTheme="minorEastAsia" w:hAnsiTheme="minorHAnsi" w:cstheme="minorBidi"/>
-            <w:b w:val="0"/>
             <w:bCs w:val="0"/>
             <w:noProof/>
             <w:szCs w:val="22"/>
@@ -3875,7 +3965,7 @@
         <w:pStyle w:val="Verzeichnis2"/>
         <w:rPr>
           <w:rFonts w:asciiTheme="minorHAnsi" w:eastAsiaTheme="minorEastAsia" w:hAnsiTheme="minorHAnsi" w:cstheme="minorBidi"/>
-          <w:b w:val="0"/>
+          <w:b/>
           <w:bCs w:val="0"/>
           <w:noProof/>
           <w:szCs w:val="22"/>
@@ -3892,7 +3982,6 @@
         <w:r>
           <w:rPr>
             <w:rFonts w:asciiTheme="minorHAnsi" w:eastAsiaTheme="minorEastAsia" w:hAnsiTheme="minorHAnsi" w:cstheme="minorBidi"/>
-            <w:b w:val="0"/>
             <w:bCs w:val="0"/>
             <w:noProof/>
             <w:szCs w:val="22"/>
@@ -3961,7 +4050,7 @@
         <w:pStyle w:val="Verzeichnis1"/>
         <w:rPr>
           <w:rFonts w:asciiTheme="minorHAnsi" w:eastAsiaTheme="minorEastAsia" w:hAnsiTheme="minorHAnsi" w:cstheme="minorBidi"/>
-          <w:b w:val="0"/>
+          <w:b/>
           <w:bCs w:val="0"/>
           <w:noProof/>
           <w:szCs w:val="22"/>
@@ -3978,7 +4067,6 @@
         <w:r>
           <w:rPr>
             <w:rFonts w:asciiTheme="minorHAnsi" w:eastAsiaTheme="minorEastAsia" w:hAnsiTheme="minorHAnsi" w:cstheme="minorBidi"/>
-            <w:b w:val="0"/>
             <w:bCs w:val="0"/>
             <w:noProof/>
             <w:szCs w:val="22"/>
@@ -4047,7 +4135,7 @@
         <w:pStyle w:val="Verzeichnis1"/>
         <w:rPr>
           <w:rFonts w:asciiTheme="minorHAnsi" w:eastAsiaTheme="minorEastAsia" w:hAnsiTheme="minorHAnsi" w:cstheme="minorBidi"/>
-          <w:b w:val="0"/>
+          <w:b/>
           <w:bCs w:val="0"/>
           <w:noProof/>
           <w:szCs w:val="22"/>
@@ -4064,7 +4152,6 @@
         <w:r>
           <w:rPr>
             <w:rFonts w:asciiTheme="minorHAnsi" w:eastAsiaTheme="minorEastAsia" w:hAnsiTheme="minorHAnsi" w:cstheme="minorBidi"/>
-            <w:b w:val="0"/>
             <w:bCs w:val="0"/>
             <w:noProof/>
             <w:szCs w:val="22"/>
@@ -4133,7 +4220,7 @@
         <w:pStyle w:val="Verzeichnis1"/>
         <w:rPr>
           <w:rFonts w:asciiTheme="minorHAnsi" w:eastAsiaTheme="minorEastAsia" w:hAnsiTheme="minorHAnsi" w:cstheme="minorBidi"/>
-          <w:b w:val="0"/>
+          <w:b/>
           <w:bCs w:val="0"/>
           <w:noProof/>
           <w:szCs w:val="22"/>
@@ -4150,7 +4237,6 @@
         <w:r>
           <w:rPr>
             <w:rFonts w:asciiTheme="minorHAnsi" w:eastAsiaTheme="minorEastAsia" w:hAnsiTheme="minorHAnsi" w:cstheme="minorBidi"/>
-            <w:b w:val="0"/>
             <w:bCs w:val="0"/>
             <w:noProof/>
             <w:szCs w:val="22"/>
@@ -4219,7 +4305,7 @@
         <w:pStyle w:val="Verzeichnis1"/>
         <w:rPr>
           <w:rFonts w:asciiTheme="minorHAnsi" w:eastAsiaTheme="minorEastAsia" w:hAnsiTheme="minorHAnsi" w:cstheme="minorBidi"/>
-          <w:b w:val="0"/>
+          <w:b/>
           <w:bCs w:val="0"/>
           <w:noProof/>
           <w:szCs w:val="22"/>
@@ -4236,7 +4322,6 @@
         <w:r>
           <w:rPr>
             <w:rFonts w:asciiTheme="minorHAnsi" w:eastAsiaTheme="minorEastAsia" w:hAnsiTheme="minorHAnsi" w:cstheme="minorBidi"/>
-            <w:b w:val="0"/>
             <w:bCs w:val="0"/>
             <w:noProof/>
             <w:szCs w:val="22"/>
@@ -4311,7 +4396,7 @@
     <w:p/>
     <w:p>
       <w:pPr>
-        <w:spacing w:after="0" w:line="240" w:lineRule="auto"/>
+        <w:spacing w:line="240" w:lineRule="auto"/>
       </w:pPr>
       <w:r>
         <w:br w:type="page"/>
@@ -4341,18 +4426,7 @@
       <w:bookmarkEnd w:id="18"/>
     </w:p>
     <w:p>
-      <w:pPr>
-        <w:rPr>
-          <w:b w:val="0"/>
-          <w:bCs w:val="0"/>
-        </w:rPr>
-      </w:pPr>
-      <w:r>
-        <w:rPr>
-          <w:b w:val="0"/>
-          <w:bCs w:val="0"/>
-          <w:szCs w:val="22"/>
-        </w:rPr>
+      <w:r>
         <w:t>Zurzeit wird im Unternehmen zum manuellen Software-Testing noch kein Tool verwendet. Um das Software-Testing zu erleichtern, soll deshalb ein Tool entwickelt werden, welches direkt über Microsoft Teams verwendet werden kann.</w:t>
       </w:r>
     </w:p>
@@ -4373,13 +4447,12 @@
     <w:p>
       <w:pPr>
         <w:rPr>
-          <w:b w:val="0"/>
-          <w:bCs w:val="0"/>
-        </w:rPr>
-      </w:pPr>
-      <w:r>
-        <w:rPr>
-          <w:b w:val="0"/>
+          <w:b/>
+          <w:bCs w:val="0"/>
+        </w:rPr>
+      </w:pPr>
+      <w:r>
+        <w:rPr>
           <w:bCs w:val="0"/>
           <w:szCs w:val="22"/>
         </w:rPr>
@@ -4432,55 +4505,48 @@
       <w:pPr>
         <w:ind w:left="1224"/>
         <w:rPr>
-          <w:b w:val="0"/>
-          <w:bCs w:val="0"/>
-        </w:rPr>
-      </w:pPr>
-      <w:r>
-        <w:rPr>
-          <w:b w:val="0"/>
+          <w:b/>
+          <w:bCs w:val="0"/>
+        </w:rPr>
+      </w:pPr>
+      <w:r>
+        <w:rPr>
           <w:bCs w:val="0"/>
         </w:rPr>
         <w:t>Manuell</w:t>
       </w:r>
       <w:r>
         <w:rPr>
-          <w:b w:val="0"/>
           <w:bCs w:val="0"/>
         </w:rPr>
         <w:t xml:space="preserve">es testen von Hardware oder Software wird meist mit verschiedenen Testdokumenten beschrieben, genauer gesagt Test Plans, Test Cases und Test Runs. In dieser Arbeit werden Test </w:t>
       </w:r>
       <w:r>
         <w:rPr>
-          <w:b w:val="0"/>
           <w:bCs w:val="0"/>
         </w:rPr>
         <w:t>Cases</w:t>
       </w:r>
       <w:r>
         <w:rPr>
-          <w:b w:val="0"/>
           <w:bCs w:val="0"/>
         </w:rPr>
         <w:t xml:space="preserve"> behandelt, welche die Durchführung von Tests beschreiben. </w:t>
       </w:r>
       <w:r>
         <w:rPr>
-          <w:b w:val="0"/>
           <w:bCs w:val="0"/>
         </w:rPr>
         <w:t>Am Ende soll dabei ein Dokument entstehen, in dem aufgeschrieben wird, ob das erwartete Ergebnis aufgetreten ist und im Fehlerfall, welche Schritte nicht funktionierten. Dabei können auch Kommentare oder Bilder angefügt werden</w:t>
       </w:r>
       <w:r>
         <w:rPr>
-          <w:b w:val="0"/>
           <w:bCs w:val="0"/>
         </w:rPr>
         <w:t>.</w:t>
       </w:r>
       <w:r>
         <w:rPr>
-          <w:b w:val="0"/>
           <w:bCs w:val="0"/>
         </w:rPr>
         <w:t xml:space="preserve"> Außerdem wird aufgezeichnet, wer den Test durchgeführt hat und wann der Test durchgeführt wurde. </w:t>
@@ -4496,6 +4562,7 @@
       </w:pPr>
       <w:bookmarkStart w:id="23" w:name="_Toc64822205"/>
       <w:r>
+        <w:lastRenderedPageBreak/>
         <w:t>Backend</w:t>
       </w:r>
       <w:bookmarkEnd w:id="23"/>
@@ -4518,14 +4585,14 @@
       <w:pPr>
         <w:ind w:left="1224"/>
         <w:rPr>
-          <w:b w:val="0"/>
+          <w:b/>
           <w:bCs w:val="0"/>
         </w:rPr>
       </w:pPr>
       <w:sdt>
         <w:sdtPr>
           <w:rPr>
-            <w:b w:val="0"/>
+            <w:b/>
             <w:bCs w:val="0"/>
           </w:rPr>
           <w:id w:val="-1556464240"/>
@@ -4535,21 +4602,20 @@
         <w:sdtContent>
           <w:r>
             <w:rPr>
-              <w:b w:val="0"/>
+              <w:b/>
               <w:bCs w:val="0"/>
             </w:rPr>
             <w:fldChar w:fldCharType="begin"/>
           </w:r>
           <w:r>
             <w:rPr>
-              <w:b w:val="0"/>
               <w:bCs w:val="0"/>
             </w:rPr>
             <w:instrText xml:space="preserve"> CITATION Mon \l 3079 </w:instrText>
           </w:r>
           <w:r>
             <w:rPr>
-              <w:b w:val="0"/>
+              <w:b/>
               <w:bCs w:val="0"/>
             </w:rPr>
             <w:fldChar w:fldCharType="separate"/>
@@ -4562,7 +4628,7 @@
           </w:r>
           <w:r>
             <w:rPr>
-              <w:b w:val="0"/>
+              <w:b/>
               <w:bCs w:val="0"/>
             </w:rPr>
             <w:fldChar w:fldCharType="end"/>
@@ -4571,35 +4637,30 @@
       </w:sdt>
       <w:r>
         <w:rPr>
-          <w:b w:val="0"/>
           <w:bCs w:val="0"/>
         </w:rPr>
         <w:br/>
       </w:r>
       <w:r>
         <w:rPr>
-          <w:b w:val="0"/>
           <w:bCs w:val="0"/>
         </w:rPr>
         <w:t xml:space="preserve">MongoDB ist eine moderne </w:t>
       </w:r>
       <w:r>
         <w:rPr>
-          <w:b w:val="0"/>
           <w:bCs w:val="0"/>
         </w:rPr>
         <w:t>dokumentorientierte Datenbank</w:t>
       </w:r>
       <w:r>
         <w:rPr>
-          <w:b w:val="0"/>
           <w:bCs w:val="0"/>
         </w:rPr>
         <w:t xml:space="preserve"> von MongoDB, Inc., welche Daten in einem JSON-ähnlichen Format abspeichert. Das bedeutet, dass ein Objekt auch Unterobjekte oder Arrays von Unterobjekten beinhalten kann. Daten müssen auch nicht immer gleich aufgebaut sein, da bedeutet jedes Objekt speichert nur Felder, welche auch benötigt werden. MongoDB bietet jedoch auch einige Vorteile von relationalen Datenbanken, wie ACID Transaktionen und, Joins in Queries und </w:t>
       </w:r>
       <w:r>
         <w:rPr>
-          <w:b w:val="0"/>
           <w:bCs w:val="0"/>
         </w:rPr>
         <w:t xml:space="preserve">nicht nur eingebettete Unterobjekte, sondern auch Verweise auf andere Objekte. </w:t>
@@ -4634,7 +4695,7 @@
         <w:sdtPr>
           <w:rPr>
             <w:rFonts w:ascii="Cambria" w:eastAsia="Calibri" w:hAnsi="Cambria"/>
-            <w:b/>
+            <w:b w:val="0"/>
             <w:bCs/>
             <w:i w:val="0"/>
             <w:iCs w:val="0"/>
@@ -4649,7 +4710,7 @@
           <w:r>
             <w:rPr>
               <w:rFonts w:ascii="Cambria" w:eastAsia="Calibri" w:hAnsi="Cambria"/>
-              <w:b/>
+              <w:b w:val="0"/>
               <w:bCs/>
               <w:i w:val="0"/>
               <w:iCs w:val="0"/>
@@ -4661,7 +4722,6 @@
           <w:r>
             <w:rPr>
               <w:rFonts w:ascii="Cambria" w:eastAsia="Calibri" w:hAnsi="Cambria"/>
-              <w:b/>
               <w:bCs/>
               <w:i w:val="0"/>
               <w:iCs w:val="0"/>
@@ -4674,7 +4734,7 @@
           <w:r>
             <w:rPr>
               <w:rFonts w:ascii="Cambria" w:eastAsia="Calibri" w:hAnsi="Cambria"/>
-              <w:b/>
+              <w:b w:val="0"/>
               <w:bCs/>
               <w:i w:val="0"/>
               <w:iCs w:val="0"/>
@@ -4696,7 +4756,7 @@
           <w:r>
             <w:rPr>
               <w:rFonts w:ascii="Cambria" w:eastAsia="Calibri" w:hAnsi="Cambria"/>
-              <w:b/>
+              <w:b w:val="0"/>
               <w:bCs/>
               <w:i w:val="0"/>
               <w:iCs w:val="0"/>
@@ -4712,41 +4772,36 @@
       <w:pPr>
         <w:ind w:left="1224"/>
         <w:rPr>
-          <w:b w:val="0"/>
-          <w:bCs w:val="0"/>
-        </w:rPr>
-      </w:pPr>
-      <w:r>
-        <w:rPr>
-          <w:b w:val="0"/>
+          <w:b/>
+          <w:bCs w:val="0"/>
+        </w:rPr>
+      </w:pPr>
+      <w:r>
+        <w:rPr>
           <w:bCs w:val="0"/>
         </w:rPr>
         <w:t>Express ist ein Java</w:t>
       </w:r>
       <w:r>
         <w:rPr>
-          <w:b w:val="0"/>
           <w:bCs w:val="0"/>
         </w:rPr>
         <w:t>S</w:t>
       </w:r>
       <w:r>
         <w:rPr>
-          <w:b w:val="0"/>
           <w:bCs w:val="0"/>
         </w:rPr>
         <w:t>cript Framework</w:t>
       </w:r>
       <w:r>
         <w:rPr>
-          <w:b w:val="0"/>
           <w:bCs w:val="0"/>
         </w:rPr>
         <w:t>, welche</w:t>
       </w:r>
       <w:r>
         <w:rPr>
-          <w:b w:val="0"/>
           <w:bCs w:val="0"/>
         </w:rPr>
         <w:t>s von der OpenJS Foundation entwickelt wurde. Es bietet die Möglichkeit, Routen und Zugriffsmethoden zu definieren, was es zu einer guten Wahl für eine API macht.</w:t>
@@ -4762,7 +4817,6 @@
       </w:pPr>
       <w:bookmarkStart w:id="26" w:name="_Toc64822208"/>
       <w:r>
-        <w:lastRenderedPageBreak/>
         <w:t>Frontend</w:t>
       </w:r>
       <w:bookmarkEnd w:id="26"/>
@@ -4862,83 +4916,79 @@
       <w:pPr>
         <w:ind w:left="1224"/>
         <w:rPr>
-          <w:b w:val="0"/>
-          <w:bCs w:val="0"/>
-        </w:rPr>
-      </w:pPr>
-      <w:r>
-        <w:rPr>
-          <w:b w:val="0"/>
+          <w:b/>
+          <w:bCs w:val="0"/>
+        </w:rPr>
+      </w:pPr>
+      <w:r>
+        <w:rPr>
           <w:bCs w:val="0"/>
         </w:rPr>
         <w:t xml:space="preserve">React ist ein JavaScript Framework, </w:t>
       </w:r>
       <w:r>
         <w:rPr>
-          <w:b w:val="0"/>
           <w:bCs w:val="0"/>
         </w:rPr>
         <w:t>welche</w:t>
       </w:r>
       <w:r>
         <w:rPr>
-          <w:b w:val="0"/>
           <w:bCs w:val="0"/>
         </w:rPr>
         <w:t>s zum Erstellen von Performante Web Anwendungen verwendet wird. Das Framework ist sehr einfach zu konfigurieren, deshalb gibt es einen fertigen</w:t>
       </w:r>
       <w:r>
         <w:rPr>
-          <w:b w:val="0"/>
           <w:bCs w:val="0"/>
         </w:rPr>
         <w:t xml:space="preserve"> </w:t>
       </w:r>
       <w:r>
         <w:rPr>
-          <w:b w:val="0"/>
           <w:bCs w:val="0"/>
         </w:rPr>
         <w:t>Yeoman</w:t>
       </w:r>
       <w:r>
         <w:rPr>
-          <w:b w:val="0"/>
           <w:bCs w:val="0"/>
         </w:rPr>
         <w:t xml:space="preserve"> </w:t>
       </w:r>
       <w:r>
         <w:rPr>
-          <w:b w:val="0"/>
           <w:bCs w:val="0"/>
         </w:rPr>
         <w:t>Generator,</w:t>
       </w:r>
       <w:r>
         <w:rPr>
-          <w:b w:val="0"/>
           <w:bCs w:val="0"/>
         </w:rPr>
         <w:t xml:space="preserve"> um einfach ein Tab für Microsoft Teams zu erstellen. Dieser Generator </w:t>
       </w:r>
       <w:r>
         <w:rPr>
-          <w:b w:val="0"/>
-          <w:bCs w:val="0"/>
-        </w:rPr>
-        <w:t xml:space="preserve">setzt ein fertiges Projekt auf, sodass nach einen Projekt build die Lösung </w:t>
-      </w:r>
-      <w:r>
-        <w:rPr>
-          <w:b w:val="0"/>
+          <w:bCs w:val="0"/>
+        </w:rPr>
+        <w:t xml:space="preserve">setzt ein fertiges </w:t>
+      </w:r>
+      <w:r>
+        <w:rPr>
+          <w:bCs w:val="0"/>
+        </w:rPr>
+        <w:lastRenderedPageBreak/>
+        <w:t xml:space="preserve">Projekt auf, sodass nach einen Projekt build die Lösung </w:t>
+      </w:r>
+      <w:r>
+        <w:rPr>
           <w:bCs w:val="0"/>
         </w:rPr>
         <w:t>direkt in</w:t>
       </w:r>
       <w:r>
         <w:rPr>
-          <w:b w:val="0"/>
           <w:bCs w:val="0"/>
         </w:rPr>
         <w:t xml:space="preserve"> Microsoft Teams eingebunden werden kann.</w:t>
@@ -4962,41 +5012,36 @@
       <w:pPr>
         <w:ind w:left="792"/>
         <w:rPr>
-          <w:b w:val="0"/>
-          <w:bCs w:val="0"/>
-        </w:rPr>
-      </w:pPr>
-      <w:r>
-        <w:rPr>
-          <w:b w:val="0"/>
+          <w:b/>
+          <w:bCs w:val="0"/>
+        </w:rPr>
+      </w:pPr>
+      <w:r>
+        <w:rPr>
           <w:bCs w:val="0"/>
         </w:rPr>
         <w:t xml:space="preserve">Als </w:t>
       </w:r>
       <w:r>
         <w:rPr>
-          <w:b w:val="0"/>
           <w:bCs w:val="0"/>
         </w:rPr>
         <w:t xml:space="preserve">Versionsverwaltung wird GitHub verwendet, eine Plattform, welche es ermöglicht git repositories online zu hosten. GitHub wurde von GitHub, Inc. entwickelt, welche 2018 von Microsoft gekauft wurde. Git hingegen ist das dahinterliegende </w:t>
       </w:r>
       <w:r>
         <w:rPr>
-          <w:b w:val="0"/>
           <w:bCs w:val="0"/>
         </w:rPr>
         <w:t xml:space="preserve">open source </w:t>
       </w:r>
       <w:r>
         <w:rPr>
-          <w:b w:val="0"/>
           <w:bCs w:val="0"/>
         </w:rPr>
         <w:t>Versionsverwaltungstool</w:t>
       </w:r>
       <w:r>
         <w:rPr>
-          <w:b w:val="0"/>
           <w:bCs w:val="0"/>
         </w:rPr>
         <w:t>.</w:t>
@@ -5041,48 +5086,42 @@
       <w:pPr>
         <w:ind w:left="708"/>
         <w:rPr>
-          <w:b w:val="0"/>
-          <w:bCs w:val="0"/>
-        </w:rPr>
-      </w:pPr>
-      <w:r>
-        <w:rPr>
-          <w:b w:val="0"/>
+          <w:b/>
+          <w:bCs w:val="0"/>
+        </w:rPr>
+      </w:pPr>
+      <w:r>
+        <w:rPr>
           <w:bCs w:val="0"/>
         </w:rPr>
         <w:t xml:space="preserve">Als Programmiersprache wurde auf TypeScript gesetzt, ein Superscript von JavaScript </w:t>
       </w:r>
       <w:r>
         <w:rPr>
-          <w:b w:val="0"/>
           <w:bCs w:val="0"/>
         </w:rPr>
         <w:t xml:space="preserve">entwickelt von </w:t>
       </w:r>
       <w:r>
         <w:rPr>
-          <w:b w:val="0"/>
           <w:bCs w:val="0"/>
         </w:rPr>
         <w:t xml:space="preserve">Microsoft. TypeScript muss zur Ausführung in JavaScript transpiliert werden, bietet jedoch </w:t>
       </w:r>
       <w:r>
         <w:rPr>
-          <w:b w:val="0"/>
           <w:bCs w:val="0"/>
         </w:rPr>
         <w:t xml:space="preserve">im Gegensatz zu JavaScript Typisierung und leichte </w:t>
       </w:r>
       <w:r>
         <w:rPr>
-          <w:b w:val="0"/>
           <w:bCs w:val="0"/>
         </w:rPr>
         <w:t>Verwendung</w:t>
       </w:r>
       <w:r>
         <w:rPr>
-          <w:b w:val="0"/>
           <w:bCs w:val="0"/>
         </w:rPr>
         <w:t xml:space="preserve"> von Klassen.  </w:t>
@@ -5106,76 +5145,73 @@
       <w:pPr>
         <w:ind w:left="792"/>
         <w:rPr>
-          <w:b w:val="0"/>
-          <w:bCs w:val="0"/>
-        </w:rPr>
-      </w:pPr>
-      <w:r>
-        <w:rPr>
-          <w:b w:val="0"/>
+          <w:b/>
+          <w:bCs w:val="0"/>
+        </w:rPr>
+      </w:pPr>
+      <w:r>
+        <w:rPr>
           <w:bCs w:val="0"/>
         </w:rPr>
         <w:t xml:space="preserve">Das Backend wird als NodeJS Server realisiert, welcher verschiedene APIs freigibt. Dieser Server dient als </w:t>
       </w:r>
       <w:r>
         <w:rPr>
-          <w:b w:val="0"/>
           <w:bCs w:val="0"/>
         </w:rPr>
         <w:t>Schnittstelle</w:t>
       </w:r>
       <w:r>
         <w:rPr>
-          <w:b w:val="0"/>
           <w:bCs w:val="0"/>
         </w:rPr>
         <w:t xml:space="preserve"> zwischen d</w:t>
       </w:r>
       <w:r>
         <w:rPr>
-          <w:b w:val="0"/>
           <w:bCs w:val="0"/>
         </w:rPr>
         <w:t>er MongoDB Datenbank, welche in Azure gehostet wird, und dem Frontend.</w:t>
       </w:r>
       <w:r>
         <w:rPr>
-          <w:b w:val="0"/>
           <w:bCs w:val="0"/>
         </w:rPr>
         <w:t xml:space="preserve"> Jede API ist auf zwei Teile aufgeteilt, um die Übersichtlichkeit der Dateien zu gewähren. Ein Teil gibt die Route für Express an und beinhaltet einen Aufruf für die Funktion, welche die Funktionalität bietet. Über der Funktion </w:t>
       </w:r>
       <w:r>
         <w:rPr>
-          <w:b w:val="0"/>
           <w:bCs w:val="0"/>
         </w:rPr>
         <w:t xml:space="preserve">für Express befindet sich auf die Dokumentation für die API (siehe 4.5. Dokumentation des Backends). Die Funktionen, welche die </w:t>
       </w:r>
       <w:r>
         <w:rPr>
-          <w:b w:val="0"/>
           <w:bCs w:val="0"/>
         </w:rPr>
         <w:t>Verbindung</w:t>
       </w:r>
       <w:r>
         <w:rPr>
-          <w:b w:val="0"/>
-          <w:bCs w:val="0"/>
-        </w:rPr>
-        <w:t xml:space="preserve"> mit der Datenbank herstellen sind auf 3 Dateien aufgeteilt, welche jeweils Funktionen für eine Art von Abfrage beinhaltet. Einige Variablen wie der </w:t>
-      </w:r>
-      <w:r>
-        <w:rPr>
-          <w:b w:val="0"/>
+          <w:bCs w:val="0"/>
+        </w:rPr>
+        <w:t xml:space="preserve"> mit der </w:t>
+      </w:r>
+      <w:r>
+        <w:rPr>
+          <w:bCs w:val="0"/>
+        </w:rPr>
+        <w:lastRenderedPageBreak/>
+        <w:t xml:space="preserve">Datenbank herstellen sind auf 3 Dateien aufgeteilt, welche jeweils Funktionen für eine Art von Abfrage beinhaltet. Einige Variablen wie der </w:t>
+      </w:r>
+      <w:r>
+        <w:rPr>
           <w:bCs w:val="0"/>
         </w:rPr>
         <w:t>Datenbank</w:t>
       </w:r>
       <w:r>
         <w:rPr>
-          <w:b w:val="0"/>
           <w:bCs w:val="0"/>
         </w:rPr>
         <w:t>-Verbindungsstring werden in einer eigenen Datei gespeichert, welche nicht in die Versionsverwaltung aufgenommen wird, um unberechtigten Zugriff zu verhindern.</w:t>
@@ -5191,33 +5227,1939 @@
       </w:pPr>
       <w:bookmarkStart w:id="31" w:name="_Toc64822213"/>
       <w:r>
+        <w:t>Datenbankstruktur</w:t>
+      </w:r>
+      <w:bookmarkEnd w:id="31"/>
+    </w:p>
+    <w:p>
+      <w:pPr>
+        <w:pBdr>
+          <w:top w:val="single" w:sz="4" w:space="1" w:color="auto"/>
+          <w:left w:val="single" w:sz="4" w:space="4" w:color="auto"/>
+          <w:bottom w:val="single" w:sz="4" w:space="1" w:color="auto"/>
+          <w:right w:val="single" w:sz="4" w:space="4" w:color="auto"/>
+        </w:pBdr>
+        <w:shd w:val="clear" w:color="auto" w:fill="FFFFFF"/>
+        <w:spacing w:line="285" w:lineRule="atLeast"/>
+        <w:ind w:left="708"/>
+        <w:rPr>
+          <w:rFonts w:ascii="Consolas" w:eastAsia="Times New Roman" w:hAnsi="Consolas"/>
+          <w:bCs w:val="0"/>
+          <w:color w:val="000000"/>
+          <w:sz w:val="21"/>
+          <w:szCs w:val="21"/>
+          <w:lang w:val="en-US"/>
+        </w:rPr>
+      </w:pPr>
+      <w:r>
+        <w:rPr>
+          <w:rFonts w:ascii="Consolas" w:eastAsia="Times New Roman" w:hAnsi="Consolas"/>
+          <w:bCs w:val="0"/>
+          <w:color w:val="000000"/>
+          <w:sz w:val="21"/>
+          <w:szCs w:val="21"/>
+          <w:lang w:val="en-US"/>
+        </w:rPr>
+        <w:t>[</w:t>
+      </w:r>
+    </w:p>
+    <w:p>
+      <w:pPr>
+        <w:pBdr>
+          <w:top w:val="single" w:sz="4" w:space="1" w:color="auto"/>
+          <w:left w:val="single" w:sz="4" w:space="4" w:color="auto"/>
+          <w:bottom w:val="single" w:sz="4" w:space="1" w:color="auto"/>
+          <w:right w:val="single" w:sz="4" w:space="4" w:color="auto"/>
+        </w:pBdr>
+        <w:shd w:val="clear" w:color="auto" w:fill="FFFFFF"/>
+        <w:spacing w:line="285" w:lineRule="atLeast"/>
+        <w:ind w:left="708"/>
+        <w:rPr>
+          <w:rFonts w:ascii="Consolas" w:eastAsia="Times New Roman" w:hAnsi="Consolas"/>
+          <w:bCs w:val="0"/>
+          <w:color w:val="000000"/>
+          <w:sz w:val="21"/>
+          <w:szCs w:val="21"/>
+          <w:lang w:val="en-US"/>
+        </w:rPr>
+      </w:pPr>
+      <w:r>
+        <w:rPr>
+          <w:rFonts w:ascii="Consolas" w:eastAsia="Times New Roman" w:hAnsi="Consolas"/>
+          <w:bCs w:val="0"/>
+          <w:color w:val="000000"/>
+          <w:sz w:val="21"/>
+          <w:szCs w:val="21"/>
+          <w:lang w:val="en-US"/>
+        </w:rPr>
+        <w:t>  {</w:t>
+      </w:r>
+    </w:p>
+    <w:p>
+      <w:pPr>
+        <w:pBdr>
+          <w:top w:val="single" w:sz="4" w:space="1" w:color="auto"/>
+          <w:left w:val="single" w:sz="4" w:space="4" w:color="auto"/>
+          <w:bottom w:val="single" w:sz="4" w:space="1" w:color="auto"/>
+          <w:right w:val="single" w:sz="4" w:space="4" w:color="auto"/>
+        </w:pBdr>
+        <w:shd w:val="clear" w:color="auto" w:fill="FFFFFF"/>
+        <w:spacing w:line="285" w:lineRule="atLeast"/>
+        <w:ind w:left="708"/>
+        <w:rPr>
+          <w:rFonts w:ascii="Consolas" w:eastAsia="Times New Roman" w:hAnsi="Consolas"/>
+          <w:bCs w:val="0"/>
+          <w:color w:val="000000"/>
+          <w:sz w:val="21"/>
+          <w:szCs w:val="21"/>
+          <w:lang w:val="en-US"/>
+        </w:rPr>
+      </w:pPr>
+      <w:r>
+        <w:rPr>
+          <w:rFonts w:ascii="Consolas" w:eastAsia="Times New Roman" w:hAnsi="Consolas"/>
+          <w:bCs w:val="0"/>
+          <w:color w:val="000000"/>
+          <w:sz w:val="21"/>
+          <w:szCs w:val="21"/>
+          <w:lang w:val="en-US"/>
+        </w:rPr>
+        <w:t>    </w:t>
+      </w:r>
+      <w:r>
+        <w:rPr>
+          <w:rFonts w:ascii="Consolas" w:eastAsia="Times New Roman" w:hAnsi="Consolas"/>
+          <w:bCs w:val="0"/>
+          <w:color w:val="0451A5"/>
+          <w:sz w:val="21"/>
+          <w:szCs w:val="21"/>
+          <w:lang w:val="en-US"/>
+        </w:rPr>
+        <w:t>"_id"</w:t>
+      </w:r>
+      <w:r>
+        <w:rPr>
+          <w:rFonts w:ascii="Consolas" w:eastAsia="Times New Roman" w:hAnsi="Consolas"/>
+          <w:bCs w:val="0"/>
+          <w:color w:val="000000"/>
+          <w:sz w:val="21"/>
+          <w:szCs w:val="21"/>
+          <w:lang w:val="en-US"/>
+        </w:rPr>
+        <w:t>: </w:t>
+      </w:r>
+      <w:r>
+        <w:rPr>
+          <w:rFonts w:ascii="Consolas" w:eastAsia="Times New Roman" w:hAnsi="Consolas"/>
+          <w:bCs w:val="0"/>
+          <w:color w:val="A31515"/>
+          <w:sz w:val="21"/>
+          <w:szCs w:val="21"/>
+          <w:lang w:val="en-US"/>
+        </w:rPr>
+        <w:t>"string"</w:t>
+      </w:r>
+      <w:r>
+        <w:rPr>
+          <w:rFonts w:ascii="Consolas" w:eastAsia="Times New Roman" w:hAnsi="Consolas"/>
+          <w:bCs w:val="0"/>
+          <w:color w:val="000000"/>
+          <w:sz w:val="21"/>
+          <w:szCs w:val="21"/>
+          <w:lang w:val="en-US"/>
+        </w:rPr>
+        <w:t>,</w:t>
+      </w:r>
+    </w:p>
+    <w:p>
+      <w:pPr>
+        <w:pBdr>
+          <w:top w:val="single" w:sz="4" w:space="1" w:color="auto"/>
+          <w:left w:val="single" w:sz="4" w:space="4" w:color="auto"/>
+          <w:bottom w:val="single" w:sz="4" w:space="1" w:color="auto"/>
+          <w:right w:val="single" w:sz="4" w:space="4" w:color="auto"/>
+        </w:pBdr>
+        <w:shd w:val="clear" w:color="auto" w:fill="FFFFFF"/>
+        <w:spacing w:line="285" w:lineRule="atLeast"/>
+        <w:ind w:left="708"/>
+        <w:rPr>
+          <w:rFonts w:ascii="Consolas" w:eastAsia="Times New Roman" w:hAnsi="Consolas"/>
+          <w:bCs w:val="0"/>
+          <w:color w:val="000000"/>
+          <w:sz w:val="21"/>
+          <w:szCs w:val="21"/>
+          <w:lang w:val="en-US"/>
+        </w:rPr>
+      </w:pPr>
+      <w:r>
+        <w:rPr>
+          <w:rFonts w:ascii="Consolas" w:eastAsia="Times New Roman" w:hAnsi="Consolas"/>
+          <w:bCs w:val="0"/>
+          <w:color w:val="000000"/>
+          <w:sz w:val="21"/>
+          <w:szCs w:val="21"/>
+          <w:lang w:val="en-US"/>
+        </w:rPr>
+        <w:t>    </w:t>
+      </w:r>
+      <w:r>
+        <w:rPr>
+          <w:rFonts w:ascii="Consolas" w:eastAsia="Times New Roman" w:hAnsi="Consolas"/>
+          <w:bCs w:val="0"/>
+          <w:color w:val="0451A5"/>
+          <w:sz w:val="21"/>
+          <w:szCs w:val="21"/>
+          <w:lang w:val="en-US"/>
+        </w:rPr>
+        <w:t>"name"</w:t>
+      </w:r>
+      <w:r>
+        <w:rPr>
+          <w:rFonts w:ascii="Consolas" w:eastAsia="Times New Roman" w:hAnsi="Consolas"/>
+          <w:bCs w:val="0"/>
+          <w:color w:val="000000"/>
+          <w:sz w:val="21"/>
+          <w:szCs w:val="21"/>
+          <w:lang w:val="en-US"/>
+        </w:rPr>
+        <w:t>: </w:t>
+      </w:r>
+      <w:r>
+        <w:rPr>
+          <w:rFonts w:ascii="Consolas" w:eastAsia="Times New Roman" w:hAnsi="Consolas"/>
+          <w:bCs w:val="0"/>
+          <w:color w:val="A31515"/>
+          <w:sz w:val="21"/>
+          <w:szCs w:val="21"/>
+          <w:lang w:val="en-US"/>
+        </w:rPr>
+        <w:t>"string"</w:t>
+      </w:r>
+      <w:r>
+        <w:rPr>
+          <w:rFonts w:ascii="Consolas" w:eastAsia="Times New Roman" w:hAnsi="Consolas"/>
+          <w:bCs w:val="0"/>
+          <w:color w:val="000000"/>
+          <w:sz w:val="21"/>
+          <w:szCs w:val="21"/>
+          <w:lang w:val="en-US"/>
+        </w:rPr>
+        <w:t>,</w:t>
+      </w:r>
+    </w:p>
+    <w:p>
+      <w:pPr>
+        <w:pBdr>
+          <w:top w:val="single" w:sz="4" w:space="1" w:color="auto"/>
+          <w:left w:val="single" w:sz="4" w:space="4" w:color="auto"/>
+          <w:bottom w:val="single" w:sz="4" w:space="1" w:color="auto"/>
+          <w:right w:val="single" w:sz="4" w:space="4" w:color="auto"/>
+        </w:pBdr>
+        <w:shd w:val="clear" w:color="auto" w:fill="FFFFFF"/>
+        <w:spacing w:line="285" w:lineRule="atLeast"/>
+        <w:ind w:left="708"/>
+        <w:rPr>
+          <w:rFonts w:ascii="Consolas" w:eastAsia="Times New Roman" w:hAnsi="Consolas"/>
+          <w:bCs w:val="0"/>
+          <w:color w:val="000000"/>
+          <w:sz w:val="21"/>
+          <w:szCs w:val="21"/>
+          <w:lang w:val="en-US"/>
+        </w:rPr>
+      </w:pPr>
+      <w:r>
+        <w:rPr>
+          <w:rFonts w:ascii="Consolas" w:eastAsia="Times New Roman" w:hAnsi="Consolas"/>
+          <w:bCs w:val="0"/>
+          <w:color w:val="000000"/>
+          <w:sz w:val="21"/>
+          <w:szCs w:val="21"/>
+          <w:lang w:val="en-US"/>
+        </w:rPr>
+        <w:t>    </w:t>
+      </w:r>
+      <w:r>
+        <w:rPr>
+          <w:rFonts w:ascii="Consolas" w:eastAsia="Times New Roman" w:hAnsi="Consolas"/>
+          <w:bCs w:val="0"/>
+          <w:color w:val="0451A5"/>
+          <w:sz w:val="21"/>
+          <w:szCs w:val="21"/>
+          <w:lang w:val="en-US"/>
+        </w:rPr>
+        <w:t>"createdOn"</w:t>
+      </w:r>
+      <w:r>
+        <w:rPr>
+          <w:rFonts w:ascii="Consolas" w:eastAsia="Times New Roman" w:hAnsi="Consolas"/>
+          <w:bCs w:val="0"/>
+          <w:color w:val="000000"/>
+          <w:sz w:val="21"/>
+          <w:szCs w:val="21"/>
+          <w:lang w:val="en-US"/>
+        </w:rPr>
+        <w:t>: </w:t>
+      </w:r>
+      <w:r>
+        <w:rPr>
+          <w:rFonts w:ascii="Consolas" w:eastAsia="Times New Roman" w:hAnsi="Consolas"/>
+          <w:bCs w:val="0"/>
+          <w:color w:val="A31515"/>
+          <w:sz w:val="21"/>
+          <w:szCs w:val="21"/>
+          <w:lang w:val="en-US"/>
+        </w:rPr>
+        <w:t>"string"</w:t>
+      </w:r>
+      <w:r>
+        <w:rPr>
+          <w:rFonts w:ascii="Consolas" w:eastAsia="Times New Roman" w:hAnsi="Consolas"/>
+          <w:bCs w:val="0"/>
+          <w:color w:val="000000"/>
+          <w:sz w:val="21"/>
+          <w:szCs w:val="21"/>
+          <w:lang w:val="en-US"/>
+        </w:rPr>
+        <w:t>,</w:t>
+      </w:r>
+    </w:p>
+    <w:p>
+      <w:pPr>
+        <w:pBdr>
+          <w:top w:val="single" w:sz="4" w:space="1" w:color="auto"/>
+          <w:left w:val="single" w:sz="4" w:space="4" w:color="auto"/>
+          <w:bottom w:val="single" w:sz="4" w:space="1" w:color="auto"/>
+          <w:right w:val="single" w:sz="4" w:space="4" w:color="auto"/>
+        </w:pBdr>
+        <w:shd w:val="clear" w:color="auto" w:fill="FFFFFF"/>
+        <w:spacing w:line="285" w:lineRule="atLeast"/>
+        <w:ind w:left="708"/>
+        <w:rPr>
+          <w:rFonts w:ascii="Consolas" w:eastAsia="Times New Roman" w:hAnsi="Consolas"/>
+          <w:bCs w:val="0"/>
+          <w:color w:val="000000"/>
+          <w:sz w:val="21"/>
+          <w:szCs w:val="21"/>
+          <w:lang w:val="en-US"/>
+        </w:rPr>
+      </w:pPr>
+      <w:r>
+        <w:rPr>
+          <w:rFonts w:ascii="Consolas" w:eastAsia="Times New Roman" w:hAnsi="Consolas"/>
+          <w:bCs w:val="0"/>
+          <w:color w:val="000000"/>
+          <w:sz w:val="21"/>
+          <w:szCs w:val="21"/>
+          <w:lang w:val="en-US"/>
+        </w:rPr>
+        <w:t>    </w:t>
+      </w:r>
+      <w:r>
+        <w:rPr>
+          <w:rFonts w:ascii="Consolas" w:eastAsia="Times New Roman" w:hAnsi="Consolas"/>
+          <w:bCs w:val="0"/>
+          <w:color w:val="0451A5"/>
+          <w:sz w:val="21"/>
+          <w:szCs w:val="21"/>
+          <w:lang w:val="en-US"/>
+        </w:rPr>
+        <w:t>"tester"</w:t>
+      </w:r>
+      <w:r>
+        <w:rPr>
+          <w:rFonts w:ascii="Consolas" w:eastAsia="Times New Roman" w:hAnsi="Consolas"/>
+          <w:bCs w:val="0"/>
+          <w:color w:val="000000"/>
+          <w:sz w:val="21"/>
+          <w:szCs w:val="21"/>
+          <w:lang w:val="en-US"/>
+        </w:rPr>
+        <w:t>: </w:t>
+      </w:r>
+      <w:r>
+        <w:rPr>
+          <w:rFonts w:ascii="Consolas" w:eastAsia="Times New Roman" w:hAnsi="Consolas"/>
+          <w:bCs w:val="0"/>
+          <w:color w:val="A31515"/>
+          <w:sz w:val="21"/>
+          <w:szCs w:val="21"/>
+          <w:lang w:val="en-US"/>
+        </w:rPr>
+        <w:t>"string"</w:t>
+      </w:r>
+      <w:r>
+        <w:rPr>
+          <w:rFonts w:ascii="Consolas" w:eastAsia="Times New Roman" w:hAnsi="Consolas"/>
+          <w:bCs w:val="0"/>
+          <w:color w:val="000000"/>
+          <w:sz w:val="21"/>
+          <w:szCs w:val="21"/>
+          <w:lang w:val="en-US"/>
+        </w:rPr>
+        <w:t>,</w:t>
+      </w:r>
+    </w:p>
+    <w:p>
+      <w:pPr>
+        <w:pBdr>
+          <w:top w:val="single" w:sz="4" w:space="1" w:color="auto"/>
+          <w:left w:val="single" w:sz="4" w:space="4" w:color="auto"/>
+          <w:bottom w:val="single" w:sz="4" w:space="1" w:color="auto"/>
+          <w:right w:val="single" w:sz="4" w:space="4" w:color="auto"/>
+        </w:pBdr>
+        <w:shd w:val="clear" w:color="auto" w:fill="FFFFFF"/>
+        <w:spacing w:line="285" w:lineRule="atLeast"/>
+        <w:ind w:left="708"/>
+        <w:rPr>
+          <w:rFonts w:ascii="Consolas" w:eastAsia="Times New Roman" w:hAnsi="Consolas"/>
+          <w:bCs w:val="0"/>
+          <w:color w:val="000000"/>
+          <w:sz w:val="21"/>
+          <w:szCs w:val="21"/>
+          <w:lang w:val="en-US"/>
+        </w:rPr>
+      </w:pPr>
+      <w:r>
+        <w:rPr>
+          <w:rFonts w:ascii="Consolas" w:eastAsia="Times New Roman" w:hAnsi="Consolas"/>
+          <w:bCs w:val="0"/>
+          <w:color w:val="000000"/>
+          <w:sz w:val="21"/>
+          <w:szCs w:val="21"/>
+          <w:lang w:val="en-US"/>
+        </w:rPr>
+        <w:t>    </w:t>
+      </w:r>
+      <w:r>
+        <w:rPr>
+          <w:rFonts w:ascii="Consolas" w:eastAsia="Times New Roman" w:hAnsi="Consolas"/>
+          <w:bCs w:val="0"/>
+          <w:color w:val="0451A5"/>
+          <w:sz w:val="21"/>
+          <w:szCs w:val="21"/>
+          <w:lang w:val="en-US"/>
+        </w:rPr>
+        <w:t>"finished"</w:t>
+      </w:r>
+      <w:r>
+        <w:rPr>
+          <w:rFonts w:ascii="Consolas" w:eastAsia="Times New Roman" w:hAnsi="Consolas"/>
+          <w:bCs w:val="0"/>
+          <w:color w:val="000000"/>
+          <w:sz w:val="21"/>
+          <w:szCs w:val="21"/>
+          <w:lang w:val="en-US"/>
+        </w:rPr>
+        <w:t>: </w:t>
+      </w:r>
+      <w:r>
+        <w:rPr>
+          <w:rFonts w:ascii="Consolas" w:eastAsia="Times New Roman" w:hAnsi="Consolas"/>
+          <w:bCs w:val="0"/>
+          <w:color w:val="0000FF"/>
+          <w:sz w:val="21"/>
+          <w:szCs w:val="21"/>
+          <w:lang w:val="en-US"/>
+        </w:rPr>
+        <w:t>true</w:t>
+      </w:r>
+      <w:r>
+        <w:rPr>
+          <w:rFonts w:ascii="Consolas" w:eastAsia="Times New Roman" w:hAnsi="Consolas"/>
+          <w:bCs w:val="0"/>
+          <w:color w:val="000000"/>
+          <w:sz w:val="21"/>
+          <w:szCs w:val="21"/>
+          <w:lang w:val="en-US"/>
+        </w:rPr>
+        <w:t>,</w:t>
+      </w:r>
+    </w:p>
+    <w:p>
+      <w:pPr>
+        <w:pBdr>
+          <w:top w:val="single" w:sz="4" w:space="1" w:color="auto"/>
+          <w:left w:val="single" w:sz="4" w:space="4" w:color="auto"/>
+          <w:bottom w:val="single" w:sz="4" w:space="1" w:color="auto"/>
+          <w:right w:val="single" w:sz="4" w:space="4" w:color="auto"/>
+        </w:pBdr>
+        <w:shd w:val="clear" w:color="auto" w:fill="FFFFFF"/>
+        <w:spacing w:line="285" w:lineRule="atLeast"/>
+        <w:ind w:left="708"/>
+        <w:rPr>
+          <w:rFonts w:ascii="Consolas" w:eastAsia="Times New Roman" w:hAnsi="Consolas"/>
+          <w:bCs w:val="0"/>
+          <w:color w:val="000000"/>
+          <w:sz w:val="21"/>
+          <w:szCs w:val="21"/>
+          <w:lang w:val="en-US"/>
+        </w:rPr>
+      </w:pPr>
+      <w:r>
+        <w:rPr>
+          <w:rFonts w:ascii="Consolas" w:eastAsia="Times New Roman" w:hAnsi="Consolas"/>
+          <w:bCs w:val="0"/>
+          <w:color w:val="000000"/>
+          <w:sz w:val="21"/>
+          <w:szCs w:val="21"/>
+          <w:lang w:val="en-US"/>
+        </w:rPr>
+        <w:t>    </w:t>
+      </w:r>
+      <w:r>
+        <w:rPr>
+          <w:rFonts w:ascii="Consolas" w:eastAsia="Times New Roman" w:hAnsi="Consolas"/>
+          <w:bCs w:val="0"/>
+          <w:color w:val="0451A5"/>
+          <w:sz w:val="21"/>
+          <w:szCs w:val="21"/>
+          <w:lang w:val="en-US"/>
+        </w:rPr>
+        <w:t>"deadline"</w:t>
+      </w:r>
+      <w:r>
+        <w:rPr>
+          <w:rFonts w:ascii="Consolas" w:eastAsia="Times New Roman" w:hAnsi="Consolas"/>
+          <w:bCs w:val="0"/>
+          <w:color w:val="000000"/>
+          <w:sz w:val="21"/>
+          <w:szCs w:val="21"/>
+          <w:lang w:val="en-US"/>
+        </w:rPr>
+        <w:t>: </w:t>
+      </w:r>
+      <w:r>
+        <w:rPr>
+          <w:rFonts w:ascii="Consolas" w:eastAsia="Times New Roman" w:hAnsi="Consolas"/>
+          <w:bCs w:val="0"/>
+          <w:color w:val="A31515"/>
+          <w:sz w:val="21"/>
+          <w:szCs w:val="21"/>
+          <w:lang w:val="en-US"/>
+        </w:rPr>
+        <w:t>"string"</w:t>
+      </w:r>
+      <w:r>
+        <w:rPr>
+          <w:rFonts w:ascii="Consolas" w:eastAsia="Times New Roman" w:hAnsi="Consolas"/>
+          <w:bCs w:val="0"/>
+          <w:color w:val="000000"/>
+          <w:sz w:val="21"/>
+          <w:szCs w:val="21"/>
+          <w:lang w:val="en-US"/>
+        </w:rPr>
+        <w:t>,</w:t>
+      </w:r>
+    </w:p>
+    <w:p>
+      <w:pPr>
+        <w:pBdr>
+          <w:top w:val="single" w:sz="4" w:space="1" w:color="auto"/>
+          <w:left w:val="single" w:sz="4" w:space="4" w:color="auto"/>
+          <w:bottom w:val="single" w:sz="4" w:space="1" w:color="auto"/>
+          <w:right w:val="single" w:sz="4" w:space="4" w:color="auto"/>
+        </w:pBdr>
+        <w:shd w:val="clear" w:color="auto" w:fill="FFFFFF"/>
+        <w:spacing w:line="285" w:lineRule="atLeast"/>
+        <w:ind w:left="708"/>
+        <w:rPr>
+          <w:rFonts w:ascii="Consolas" w:eastAsia="Times New Roman" w:hAnsi="Consolas"/>
+          <w:bCs w:val="0"/>
+          <w:color w:val="000000"/>
+          <w:sz w:val="21"/>
+          <w:szCs w:val="21"/>
+          <w:lang w:val="en-US"/>
+        </w:rPr>
+      </w:pPr>
+      <w:r>
+        <w:rPr>
+          <w:rFonts w:ascii="Consolas" w:eastAsia="Times New Roman" w:hAnsi="Consolas"/>
+          <w:bCs w:val="0"/>
+          <w:color w:val="000000"/>
+          <w:sz w:val="21"/>
+          <w:szCs w:val="21"/>
+          <w:lang w:val="en-US"/>
+        </w:rPr>
+        <w:t>    </w:t>
+      </w:r>
+      <w:r>
+        <w:rPr>
+          <w:rFonts w:ascii="Consolas" w:eastAsia="Times New Roman" w:hAnsi="Consolas"/>
+          <w:bCs w:val="0"/>
+          <w:color w:val="0451A5"/>
+          <w:sz w:val="21"/>
+          <w:szCs w:val="21"/>
+          <w:lang w:val="en-US"/>
+        </w:rPr>
+        <w:t>"doneOn"</w:t>
+      </w:r>
+      <w:r>
+        <w:rPr>
+          <w:rFonts w:ascii="Consolas" w:eastAsia="Times New Roman" w:hAnsi="Consolas"/>
+          <w:bCs w:val="0"/>
+          <w:color w:val="000000"/>
+          <w:sz w:val="21"/>
+          <w:szCs w:val="21"/>
+          <w:lang w:val="en-US"/>
+        </w:rPr>
+        <w:t>: </w:t>
+      </w:r>
+      <w:r>
+        <w:rPr>
+          <w:rFonts w:ascii="Consolas" w:eastAsia="Times New Roman" w:hAnsi="Consolas"/>
+          <w:bCs w:val="0"/>
+          <w:color w:val="A31515"/>
+          <w:sz w:val="21"/>
+          <w:szCs w:val="21"/>
+          <w:lang w:val="en-US"/>
+        </w:rPr>
+        <w:t>"string"</w:t>
+      </w:r>
+      <w:r>
+        <w:rPr>
+          <w:rFonts w:ascii="Consolas" w:eastAsia="Times New Roman" w:hAnsi="Consolas"/>
+          <w:bCs w:val="0"/>
+          <w:color w:val="000000"/>
+          <w:sz w:val="21"/>
+          <w:szCs w:val="21"/>
+          <w:lang w:val="en-US"/>
+        </w:rPr>
+        <w:t>,</w:t>
+      </w:r>
+    </w:p>
+    <w:p>
+      <w:pPr>
+        <w:pBdr>
+          <w:top w:val="single" w:sz="4" w:space="1" w:color="auto"/>
+          <w:left w:val="single" w:sz="4" w:space="4" w:color="auto"/>
+          <w:bottom w:val="single" w:sz="4" w:space="1" w:color="auto"/>
+          <w:right w:val="single" w:sz="4" w:space="4" w:color="auto"/>
+        </w:pBdr>
+        <w:shd w:val="clear" w:color="auto" w:fill="FFFFFF"/>
+        <w:spacing w:line="285" w:lineRule="atLeast"/>
+        <w:ind w:left="708"/>
+        <w:rPr>
+          <w:rFonts w:ascii="Consolas" w:eastAsia="Times New Roman" w:hAnsi="Consolas"/>
+          <w:bCs w:val="0"/>
+          <w:color w:val="000000"/>
+          <w:sz w:val="21"/>
+          <w:szCs w:val="21"/>
+          <w:lang w:val="en-US"/>
+        </w:rPr>
+      </w:pPr>
+      <w:r>
+        <w:rPr>
+          <w:rFonts w:ascii="Consolas" w:eastAsia="Times New Roman" w:hAnsi="Consolas"/>
+          <w:bCs w:val="0"/>
+          <w:color w:val="000000"/>
+          <w:sz w:val="21"/>
+          <w:szCs w:val="21"/>
+          <w:lang w:val="en-US"/>
+        </w:rPr>
+        <w:t>    </w:t>
+      </w:r>
+      <w:r>
+        <w:rPr>
+          <w:rFonts w:ascii="Consolas" w:eastAsia="Times New Roman" w:hAnsi="Consolas"/>
+          <w:bCs w:val="0"/>
+          <w:color w:val="0451A5"/>
+          <w:sz w:val="21"/>
+          <w:szCs w:val="21"/>
+          <w:lang w:val="en-US"/>
+        </w:rPr>
+        <w:t>"channelID"</w:t>
+      </w:r>
+      <w:r>
+        <w:rPr>
+          <w:rFonts w:ascii="Consolas" w:eastAsia="Times New Roman" w:hAnsi="Consolas"/>
+          <w:bCs w:val="0"/>
+          <w:color w:val="000000"/>
+          <w:sz w:val="21"/>
+          <w:szCs w:val="21"/>
+          <w:lang w:val="en-US"/>
+        </w:rPr>
+        <w:t>: </w:t>
+      </w:r>
+      <w:r>
+        <w:rPr>
+          <w:rFonts w:ascii="Consolas" w:eastAsia="Times New Roman" w:hAnsi="Consolas"/>
+          <w:bCs w:val="0"/>
+          <w:color w:val="A31515"/>
+          <w:sz w:val="21"/>
+          <w:szCs w:val="21"/>
+          <w:lang w:val="en-US"/>
+        </w:rPr>
+        <w:t>"string"</w:t>
+      </w:r>
+      <w:r>
+        <w:rPr>
+          <w:rFonts w:ascii="Consolas" w:eastAsia="Times New Roman" w:hAnsi="Consolas"/>
+          <w:bCs w:val="0"/>
+          <w:color w:val="000000"/>
+          <w:sz w:val="21"/>
+          <w:szCs w:val="21"/>
+          <w:lang w:val="en-US"/>
+        </w:rPr>
+        <w:t>,</w:t>
+      </w:r>
+    </w:p>
+    <w:p>
+      <w:pPr>
+        <w:pBdr>
+          <w:top w:val="single" w:sz="4" w:space="1" w:color="auto"/>
+          <w:left w:val="single" w:sz="4" w:space="4" w:color="auto"/>
+          <w:bottom w:val="single" w:sz="4" w:space="1" w:color="auto"/>
+          <w:right w:val="single" w:sz="4" w:space="4" w:color="auto"/>
+        </w:pBdr>
+        <w:shd w:val="clear" w:color="auto" w:fill="FFFFFF"/>
+        <w:spacing w:line="285" w:lineRule="atLeast"/>
+        <w:ind w:left="708"/>
+        <w:rPr>
+          <w:rFonts w:ascii="Consolas" w:eastAsia="Times New Roman" w:hAnsi="Consolas"/>
+          <w:bCs w:val="0"/>
+          <w:color w:val="000000"/>
+          <w:sz w:val="21"/>
+          <w:szCs w:val="21"/>
+          <w:lang w:val="en-US"/>
+        </w:rPr>
+      </w:pPr>
+      <w:r>
+        <w:rPr>
+          <w:rFonts w:ascii="Consolas" w:eastAsia="Times New Roman" w:hAnsi="Consolas"/>
+          <w:bCs w:val="0"/>
+          <w:color w:val="000000"/>
+          <w:sz w:val="21"/>
+          <w:szCs w:val="21"/>
+          <w:lang w:val="en-US"/>
+        </w:rPr>
+        <w:t>    </w:t>
+      </w:r>
+      <w:r>
+        <w:rPr>
+          <w:rFonts w:ascii="Consolas" w:eastAsia="Times New Roman" w:hAnsi="Consolas"/>
+          <w:bCs w:val="0"/>
+          <w:color w:val="0451A5"/>
+          <w:sz w:val="21"/>
+          <w:szCs w:val="21"/>
+          <w:lang w:val="en-US"/>
+        </w:rPr>
+        <w:t>"__v"</w:t>
+      </w:r>
+      <w:r>
+        <w:rPr>
+          <w:rFonts w:ascii="Consolas" w:eastAsia="Times New Roman" w:hAnsi="Consolas"/>
+          <w:bCs w:val="0"/>
+          <w:color w:val="000000"/>
+          <w:sz w:val="21"/>
+          <w:szCs w:val="21"/>
+          <w:lang w:val="en-US"/>
+        </w:rPr>
+        <w:t>: </w:t>
+      </w:r>
+      <w:r>
+        <w:rPr>
+          <w:rFonts w:ascii="Consolas" w:eastAsia="Times New Roman" w:hAnsi="Consolas"/>
+          <w:bCs w:val="0"/>
+          <w:color w:val="098658"/>
+          <w:sz w:val="21"/>
+          <w:szCs w:val="21"/>
+          <w:lang w:val="en-US"/>
+        </w:rPr>
+        <w:t>0</w:t>
+      </w:r>
+      <w:r>
+        <w:rPr>
+          <w:rFonts w:ascii="Consolas" w:eastAsia="Times New Roman" w:hAnsi="Consolas"/>
+          <w:bCs w:val="0"/>
+          <w:color w:val="000000"/>
+          <w:sz w:val="21"/>
+          <w:szCs w:val="21"/>
+          <w:lang w:val="en-US"/>
+        </w:rPr>
+        <w:t>,</w:t>
+      </w:r>
+    </w:p>
+    <w:p>
+      <w:pPr>
+        <w:pBdr>
+          <w:top w:val="single" w:sz="4" w:space="1" w:color="auto"/>
+          <w:left w:val="single" w:sz="4" w:space="4" w:color="auto"/>
+          <w:bottom w:val="single" w:sz="4" w:space="1" w:color="auto"/>
+          <w:right w:val="single" w:sz="4" w:space="4" w:color="auto"/>
+        </w:pBdr>
+        <w:shd w:val="clear" w:color="auto" w:fill="FFFFFF"/>
+        <w:spacing w:line="285" w:lineRule="atLeast"/>
+        <w:ind w:left="708"/>
+        <w:rPr>
+          <w:rFonts w:ascii="Consolas" w:eastAsia="Times New Roman" w:hAnsi="Consolas"/>
+          <w:bCs w:val="0"/>
+          <w:color w:val="000000"/>
+          <w:sz w:val="21"/>
+          <w:szCs w:val="21"/>
+          <w:lang w:val="en-US"/>
+        </w:rPr>
+      </w:pPr>
+      <w:r>
+        <w:rPr>
+          <w:rFonts w:ascii="Consolas" w:eastAsia="Times New Roman" w:hAnsi="Consolas"/>
+          <w:bCs w:val="0"/>
+          <w:color w:val="000000"/>
+          <w:sz w:val="21"/>
+          <w:szCs w:val="21"/>
+          <w:lang w:val="en-US"/>
+        </w:rPr>
+        <w:t>    </w:t>
+      </w:r>
+      <w:r>
+        <w:rPr>
+          <w:rFonts w:ascii="Consolas" w:eastAsia="Times New Roman" w:hAnsi="Consolas"/>
+          <w:bCs w:val="0"/>
+          <w:color w:val="0451A5"/>
+          <w:sz w:val="21"/>
+          <w:szCs w:val="21"/>
+          <w:lang w:val="en-US"/>
+        </w:rPr>
+        <w:t>"testCases"</w:t>
+      </w:r>
+      <w:r>
+        <w:rPr>
+          <w:rFonts w:ascii="Consolas" w:eastAsia="Times New Roman" w:hAnsi="Consolas"/>
+          <w:bCs w:val="0"/>
+          <w:color w:val="000000"/>
+          <w:sz w:val="21"/>
+          <w:szCs w:val="21"/>
+          <w:lang w:val="en-US"/>
+        </w:rPr>
+        <w:t>: [</w:t>
+      </w:r>
+    </w:p>
+    <w:p>
+      <w:pPr>
+        <w:pBdr>
+          <w:top w:val="single" w:sz="4" w:space="1" w:color="auto"/>
+          <w:left w:val="single" w:sz="4" w:space="4" w:color="auto"/>
+          <w:bottom w:val="single" w:sz="4" w:space="1" w:color="auto"/>
+          <w:right w:val="single" w:sz="4" w:space="4" w:color="auto"/>
+        </w:pBdr>
+        <w:shd w:val="clear" w:color="auto" w:fill="FFFFFF"/>
+        <w:spacing w:line="285" w:lineRule="atLeast"/>
+        <w:ind w:left="708"/>
+        <w:rPr>
+          <w:rFonts w:ascii="Consolas" w:eastAsia="Times New Roman" w:hAnsi="Consolas"/>
+          <w:bCs w:val="0"/>
+          <w:color w:val="000000"/>
+          <w:sz w:val="21"/>
+          <w:szCs w:val="21"/>
+          <w:lang w:val="en-US"/>
+        </w:rPr>
+      </w:pPr>
+      <w:r>
+        <w:rPr>
+          <w:rFonts w:ascii="Consolas" w:eastAsia="Times New Roman" w:hAnsi="Consolas"/>
+          <w:bCs w:val="0"/>
+          <w:color w:val="000000"/>
+          <w:sz w:val="21"/>
+          <w:szCs w:val="21"/>
+          <w:lang w:val="en-US"/>
+        </w:rPr>
+        <w:t>      {</w:t>
+      </w:r>
+    </w:p>
+    <w:p>
+      <w:pPr>
+        <w:pBdr>
+          <w:top w:val="single" w:sz="4" w:space="1" w:color="auto"/>
+          <w:left w:val="single" w:sz="4" w:space="4" w:color="auto"/>
+          <w:bottom w:val="single" w:sz="4" w:space="1" w:color="auto"/>
+          <w:right w:val="single" w:sz="4" w:space="4" w:color="auto"/>
+        </w:pBdr>
+        <w:shd w:val="clear" w:color="auto" w:fill="FFFFFF"/>
+        <w:spacing w:line="285" w:lineRule="atLeast"/>
+        <w:ind w:left="708"/>
+        <w:rPr>
+          <w:rFonts w:ascii="Consolas" w:eastAsia="Times New Roman" w:hAnsi="Consolas"/>
+          <w:bCs w:val="0"/>
+          <w:color w:val="000000"/>
+          <w:sz w:val="21"/>
+          <w:szCs w:val="21"/>
+          <w:lang w:val="en-US"/>
+        </w:rPr>
+      </w:pPr>
+      <w:r>
+        <w:rPr>
+          <w:rFonts w:ascii="Consolas" w:eastAsia="Times New Roman" w:hAnsi="Consolas"/>
+          <w:bCs w:val="0"/>
+          <w:color w:val="000000"/>
+          <w:sz w:val="21"/>
+          <w:szCs w:val="21"/>
+          <w:lang w:val="en-US"/>
+        </w:rPr>
+        <w:t>        </w:t>
+      </w:r>
+      <w:r>
+        <w:rPr>
+          <w:rFonts w:ascii="Consolas" w:eastAsia="Times New Roman" w:hAnsi="Consolas"/>
+          <w:bCs w:val="0"/>
+          <w:color w:val="0451A5"/>
+          <w:sz w:val="21"/>
+          <w:szCs w:val="21"/>
+          <w:lang w:val="en-US"/>
+        </w:rPr>
+        <w:t>"_id"</w:t>
+      </w:r>
+      <w:r>
+        <w:rPr>
+          <w:rFonts w:ascii="Consolas" w:eastAsia="Times New Roman" w:hAnsi="Consolas"/>
+          <w:bCs w:val="0"/>
+          <w:color w:val="000000"/>
+          <w:sz w:val="21"/>
+          <w:szCs w:val="21"/>
+          <w:lang w:val="en-US"/>
+        </w:rPr>
+        <w:t>: </w:t>
+      </w:r>
+      <w:r>
+        <w:rPr>
+          <w:rFonts w:ascii="Consolas" w:eastAsia="Times New Roman" w:hAnsi="Consolas"/>
+          <w:bCs w:val="0"/>
+          <w:color w:val="A31515"/>
+          <w:sz w:val="21"/>
+          <w:szCs w:val="21"/>
+          <w:lang w:val="en-US"/>
+        </w:rPr>
+        <w:t>"string"</w:t>
+      </w:r>
+      <w:r>
+        <w:rPr>
+          <w:rFonts w:ascii="Consolas" w:eastAsia="Times New Roman" w:hAnsi="Consolas"/>
+          <w:bCs w:val="0"/>
+          <w:color w:val="000000"/>
+          <w:sz w:val="21"/>
+          <w:szCs w:val="21"/>
+          <w:lang w:val="en-US"/>
+        </w:rPr>
+        <w:t>,</w:t>
+      </w:r>
+    </w:p>
+    <w:p>
+      <w:pPr>
+        <w:pBdr>
+          <w:top w:val="single" w:sz="4" w:space="1" w:color="auto"/>
+          <w:left w:val="single" w:sz="4" w:space="4" w:color="auto"/>
+          <w:bottom w:val="single" w:sz="4" w:space="1" w:color="auto"/>
+          <w:right w:val="single" w:sz="4" w:space="4" w:color="auto"/>
+        </w:pBdr>
+        <w:shd w:val="clear" w:color="auto" w:fill="FFFFFF"/>
+        <w:spacing w:line="285" w:lineRule="atLeast"/>
+        <w:ind w:left="708"/>
+        <w:rPr>
+          <w:rFonts w:ascii="Consolas" w:eastAsia="Times New Roman" w:hAnsi="Consolas"/>
+          <w:bCs w:val="0"/>
+          <w:color w:val="000000"/>
+          <w:sz w:val="21"/>
+          <w:szCs w:val="21"/>
+          <w:lang w:val="en-US"/>
+        </w:rPr>
+      </w:pPr>
+      <w:r>
+        <w:rPr>
+          <w:rFonts w:ascii="Consolas" w:eastAsia="Times New Roman" w:hAnsi="Consolas"/>
+          <w:bCs w:val="0"/>
+          <w:color w:val="000000"/>
+          <w:sz w:val="21"/>
+          <w:szCs w:val="21"/>
+          <w:lang w:val="en-US"/>
+        </w:rPr>
+        <w:t>        </w:t>
+      </w:r>
+      <w:r>
+        <w:rPr>
+          <w:rFonts w:ascii="Consolas" w:eastAsia="Times New Roman" w:hAnsi="Consolas"/>
+          <w:bCs w:val="0"/>
+          <w:color w:val="0451A5"/>
+          <w:sz w:val="21"/>
+          <w:szCs w:val="21"/>
+          <w:lang w:val="en-US"/>
+        </w:rPr>
+        <w:t>"title"</w:t>
+      </w:r>
+      <w:r>
+        <w:rPr>
+          <w:rFonts w:ascii="Consolas" w:eastAsia="Times New Roman" w:hAnsi="Consolas"/>
+          <w:bCs w:val="0"/>
+          <w:color w:val="000000"/>
+          <w:sz w:val="21"/>
+          <w:szCs w:val="21"/>
+          <w:lang w:val="en-US"/>
+        </w:rPr>
+        <w:t>: </w:t>
+      </w:r>
+      <w:r>
+        <w:rPr>
+          <w:rFonts w:ascii="Consolas" w:eastAsia="Times New Roman" w:hAnsi="Consolas"/>
+          <w:bCs w:val="0"/>
+          <w:color w:val="A31515"/>
+          <w:sz w:val="21"/>
+          <w:szCs w:val="21"/>
+          <w:lang w:val="en-US"/>
+        </w:rPr>
+        <w:t>"string"</w:t>
+      </w:r>
+      <w:r>
+        <w:rPr>
+          <w:rFonts w:ascii="Consolas" w:eastAsia="Times New Roman" w:hAnsi="Consolas"/>
+          <w:bCs w:val="0"/>
+          <w:color w:val="000000"/>
+          <w:sz w:val="21"/>
+          <w:szCs w:val="21"/>
+          <w:lang w:val="en-US"/>
+        </w:rPr>
+        <w:t>,</w:t>
+      </w:r>
+    </w:p>
+    <w:p>
+      <w:pPr>
+        <w:pBdr>
+          <w:top w:val="single" w:sz="4" w:space="1" w:color="auto"/>
+          <w:left w:val="single" w:sz="4" w:space="4" w:color="auto"/>
+          <w:bottom w:val="single" w:sz="4" w:space="1" w:color="auto"/>
+          <w:right w:val="single" w:sz="4" w:space="4" w:color="auto"/>
+        </w:pBdr>
+        <w:shd w:val="clear" w:color="auto" w:fill="FFFFFF"/>
+        <w:spacing w:line="285" w:lineRule="atLeast"/>
+        <w:ind w:left="708"/>
+        <w:rPr>
+          <w:rFonts w:ascii="Consolas" w:eastAsia="Times New Roman" w:hAnsi="Consolas"/>
+          <w:bCs w:val="0"/>
+          <w:color w:val="000000"/>
+          <w:sz w:val="21"/>
+          <w:szCs w:val="21"/>
+          <w:lang w:val="en-US"/>
+        </w:rPr>
+      </w:pPr>
+      <w:r>
+        <w:rPr>
+          <w:rFonts w:ascii="Consolas" w:eastAsia="Times New Roman" w:hAnsi="Consolas"/>
+          <w:bCs w:val="0"/>
+          <w:color w:val="000000"/>
+          <w:sz w:val="21"/>
+          <w:szCs w:val="21"/>
+          <w:lang w:val="en-US"/>
+        </w:rPr>
+        <w:t>        </w:t>
+      </w:r>
+      <w:r>
+        <w:rPr>
+          <w:rFonts w:ascii="Consolas" w:eastAsia="Times New Roman" w:hAnsi="Consolas"/>
+          <w:bCs w:val="0"/>
+          <w:color w:val="0451A5"/>
+          <w:sz w:val="21"/>
+          <w:szCs w:val="21"/>
+          <w:lang w:val="en-US"/>
+        </w:rPr>
+        <w:t>"description"</w:t>
+      </w:r>
+      <w:r>
+        <w:rPr>
+          <w:rFonts w:ascii="Consolas" w:eastAsia="Times New Roman" w:hAnsi="Consolas"/>
+          <w:bCs w:val="0"/>
+          <w:color w:val="000000"/>
+          <w:sz w:val="21"/>
+          <w:szCs w:val="21"/>
+          <w:lang w:val="en-US"/>
+        </w:rPr>
+        <w:t>: </w:t>
+      </w:r>
+      <w:r>
+        <w:rPr>
+          <w:rFonts w:ascii="Consolas" w:eastAsia="Times New Roman" w:hAnsi="Consolas"/>
+          <w:bCs w:val="0"/>
+          <w:color w:val="A31515"/>
+          <w:sz w:val="21"/>
+          <w:szCs w:val="21"/>
+          <w:lang w:val="en-US"/>
+        </w:rPr>
+        <w:t>"string"</w:t>
+      </w:r>
+      <w:r>
+        <w:rPr>
+          <w:rFonts w:ascii="Consolas" w:eastAsia="Times New Roman" w:hAnsi="Consolas"/>
+          <w:bCs w:val="0"/>
+          <w:color w:val="000000"/>
+          <w:sz w:val="21"/>
+          <w:szCs w:val="21"/>
+          <w:lang w:val="en-US"/>
+        </w:rPr>
+        <w:t>,</w:t>
+      </w:r>
+    </w:p>
+    <w:p>
+      <w:pPr>
+        <w:pBdr>
+          <w:top w:val="single" w:sz="4" w:space="1" w:color="auto"/>
+          <w:left w:val="single" w:sz="4" w:space="4" w:color="auto"/>
+          <w:bottom w:val="single" w:sz="4" w:space="1" w:color="auto"/>
+          <w:right w:val="single" w:sz="4" w:space="4" w:color="auto"/>
+        </w:pBdr>
+        <w:shd w:val="clear" w:color="auto" w:fill="FFFFFF"/>
+        <w:spacing w:line="285" w:lineRule="atLeast"/>
+        <w:ind w:left="708"/>
+        <w:rPr>
+          <w:rFonts w:ascii="Consolas" w:eastAsia="Times New Roman" w:hAnsi="Consolas"/>
+          <w:bCs w:val="0"/>
+          <w:color w:val="000000"/>
+          <w:sz w:val="21"/>
+          <w:szCs w:val="21"/>
+          <w:lang w:val="en-US"/>
+        </w:rPr>
+      </w:pPr>
+      <w:r>
+        <w:rPr>
+          <w:rFonts w:ascii="Consolas" w:eastAsia="Times New Roman" w:hAnsi="Consolas"/>
+          <w:bCs w:val="0"/>
+          <w:color w:val="000000"/>
+          <w:sz w:val="21"/>
+          <w:szCs w:val="21"/>
+          <w:lang w:val="en-US"/>
+        </w:rPr>
+        <w:t>        </w:t>
+      </w:r>
+      <w:r>
+        <w:rPr>
+          <w:rFonts w:ascii="Consolas" w:eastAsia="Times New Roman" w:hAnsi="Consolas"/>
+          <w:bCs w:val="0"/>
+          <w:color w:val="0451A5"/>
+          <w:sz w:val="21"/>
+          <w:szCs w:val="21"/>
+          <w:lang w:val="en-US"/>
+        </w:rPr>
+        <w:t>"status"</w:t>
+      </w:r>
+      <w:r>
+        <w:rPr>
+          <w:rFonts w:ascii="Consolas" w:eastAsia="Times New Roman" w:hAnsi="Consolas"/>
+          <w:bCs w:val="0"/>
+          <w:color w:val="000000"/>
+          <w:sz w:val="21"/>
+          <w:szCs w:val="21"/>
+          <w:lang w:val="en-US"/>
+        </w:rPr>
+        <w:t>: </w:t>
+      </w:r>
+      <w:r>
+        <w:rPr>
+          <w:rFonts w:ascii="Consolas" w:eastAsia="Times New Roman" w:hAnsi="Consolas"/>
+          <w:bCs w:val="0"/>
+          <w:color w:val="A31515"/>
+          <w:sz w:val="21"/>
+          <w:szCs w:val="21"/>
+          <w:lang w:val="en-US"/>
+        </w:rPr>
+        <w:t>"string"</w:t>
+      </w:r>
+      <w:r>
+        <w:rPr>
+          <w:rFonts w:ascii="Consolas" w:eastAsia="Times New Roman" w:hAnsi="Consolas"/>
+          <w:bCs w:val="0"/>
+          <w:color w:val="000000"/>
+          <w:sz w:val="21"/>
+          <w:szCs w:val="21"/>
+          <w:lang w:val="en-US"/>
+        </w:rPr>
+        <w:t>,</w:t>
+      </w:r>
+    </w:p>
+    <w:p>
+      <w:pPr>
+        <w:pBdr>
+          <w:top w:val="single" w:sz="4" w:space="1" w:color="auto"/>
+          <w:left w:val="single" w:sz="4" w:space="4" w:color="auto"/>
+          <w:bottom w:val="single" w:sz="4" w:space="1" w:color="auto"/>
+          <w:right w:val="single" w:sz="4" w:space="4" w:color="auto"/>
+        </w:pBdr>
+        <w:shd w:val="clear" w:color="auto" w:fill="FFFFFF"/>
+        <w:spacing w:line="285" w:lineRule="atLeast"/>
+        <w:ind w:left="708"/>
+        <w:rPr>
+          <w:rFonts w:ascii="Consolas" w:eastAsia="Times New Roman" w:hAnsi="Consolas"/>
+          <w:bCs w:val="0"/>
+          <w:color w:val="000000"/>
+          <w:sz w:val="21"/>
+          <w:szCs w:val="21"/>
+          <w:lang w:val="en-US"/>
+        </w:rPr>
+      </w:pPr>
+      <w:r>
+        <w:rPr>
+          <w:rFonts w:ascii="Consolas" w:eastAsia="Times New Roman" w:hAnsi="Consolas"/>
+          <w:bCs w:val="0"/>
+          <w:color w:val="000000"/>
+          <w:sz w:val="21"/>
+          <w:szCs w:val="21"/>
+          <w:lang w:val="en-US"/>
+        </w:rPr>
+        <w:t>        </w:t>
+      </w:r>
+      <w:r>
+        <w:rPr>
+          <w:rFonts w:ascii="Consolas" w:eastAsia="Times New Roman" w:hAnsi="Consolas"/>
+          <w:bCs w:val="0"/>
+          <w:color w:val="0451A5"/>
+          <w:sz w:val="21"/>
+          <w:szCs w:val="21"/>
+          <w:lang w:val="en-US"/>
+        </w:rPr>
+        <w:t>"active"</w:t>
+      </w:r>
+      <w:r>
+        <w:rPr>
+          <w:rFonts w:ascii="Consolas" w:eastAsia="Times New Roman" w:hAnsi="Consolas"/>
+          <w:bCs w:val="0"/>
+          <w:color w:val="000000"/>
+          <w:sz w:val="21"/>
+          <w:szCs w:val="21"/>
+          <w:lang w:val="en-US"/>
+        </w:rPr>
+        <w:t>: </w:t>
+      </w:r>
+      <w:r>
+        <w:rPr>
+          <w:rFonts w:ascii="Consolas" w:eastAsia="Times New Roman" w:hAnsi="Consolas"/>
+          <w:bCs w:val="0"/>
+          <w:color w:val="0000FF"/>
+          <w:sz w:val="21"/>
+          <w:szCs w:val="21"/>
+          <w:lang w:val="en-US"/>
+        </w:rPr>
+        <w:t>true</w:t>
+      </w:r>
+      <w:r>
+        <w:rPr>
+          <w:rFonts w:ascii="Consolas" w:eastAsia="Times New Roman" w:hAnsi="Consolas"/>
+          <w:bCs w:val="0"/>
+          <w:color w:val="000000"/>
+          <w:sz w:val="21"/>
+          <w:szCs w:val="21"/>
+          <w:lang w:val="en-US"/>
+        </w:rPr>
+        <w:t>,</w:t>
+      </w:r>
+    </w:p>
+    <w:p>
+      <w:pPr>
+        <w:pBdr>
+          <w:top w:val="single" w:sz="4" w:space="1" w:color="auto"/>
+          <w:left w:val="single" w:sz="4" w:space="4" w:color="auto"/>
+          <w:bottom w:val="single" w:sz="4" w:space="1" w:color="auto"/>
+          <w:right w:val="single" w:sz="4" w:space="4" w:color="auto"/>
+        </w:pBdr>
+        <w:shd w:val="clear" w:color="auto" w:fill="FFFFFF"/>
+        <w:spacing w:line="285" w:lineRule="atLeast"/>
+        <w:ind w:left="708"/>
+        <w:rPr>
+          <w:rFonts w:ascii="Consolas" w:eastAsia="Times New Roman" w:hAnsi="Consolas"/>
+          <w:bCs w:val="0"/>
+          <w:color w:val="000000"/>
+          <w:sz w:val="21"/>
+          <w:szCs w:val="21"/>
+          <w:lang w:val="en-US"/>
+        </w:rPr>
+      </w:pPr>
+      <w:r>
+        <w:rPr>
+          <w:rFonts w:ascii="Consolas" w:eastAsia="Times New Roman" w:hAnsi="Consolas"/>
+          <w:bCs w:val="0"/>
+          <w:color w:val="000000"/>
+          <w:sz w:val="21"/>
+          <w:szCs w:val="21"/>
+          <w:lang w:val="en-US"/>
+        </w:rPr>
+        <w:t>        </w:t>
+      </w:r>
+      <w:r>
+        <w:rPr>
+          <w:rFonts w:ascii="Consolas" w:eastAsia="Times New Roman" w:hAnsi="Consolas"/>
+          <w:bCs w:val="0"/>
+          <w:color w:val="0451A5"/>
+          <w:sz w:val="21"/>
+          <w:szCs w:val="21"/>
+          <w:lang w:val="en-US"/>
+        </w:rPr>
+        <w:t>"comments"</w:t>
+      </w:r>
+      <w:r>
+        <w:rPr>
+          <w:rFonts w:ascii="Consolas" w:eastAsia="Times New Roman" w:hAnsi="Consolas"/>
+          <w:bCs w:val="0"/>
+          <w:color w:val="000000"/>
+          <w:sz w:val="21"/>
+          <w:szCs w:val="21"/>
+          <w:lang w:val="en-US"/>
+        </w:rPr>
+        <w:t>: </w:t>
+      </w:r>
+      <w:r>
+        <w:rPr>
+          <w:rFonts w:ascii="Consolas" w:eastAsia="Times New Roman" w:hAnsi="Consolas"/>
+          <w:bCs w:val="0"/>
+          <w:color w:val="A31515"/>
+          <w:sz w:val="21"/>
+          <w:szCs w:val="21"/>
+          <w:lang w:val="en-US"/>
+        </w:rPr>
+        <w:t>"string"</w:t>
+      </w:r>
+      <w:r>
+        <w:rPr>
+          <w:rFonts w:ascii="Consolas" w:eastAsia="Times New Roman" w:hAnsi="Consolas"/>
+          <w:bCs w:val="0"/>
+          <w:color w:val="000000"/>
+          <w:sz w:val="21"/>
+          <w:szCs w:val="21"/>
+          <w:lang w:val="en-US"/>
+        </w:rPr>
+        <w:t>,</w:t>
+      </w:r>
+    </w:p>
+    <w:p>
+      <w:pPr>
+        <w:pBdr>
+          <w:top w:val="single" w:sz="4" w:space="1" w:color="auto"/>
+          <w:left w:val="single" w:sz="4" w:space="4" w:color="auto"/>
+          <w:bottom w:val="single" w:sz="4" w:space="1" w:color="auto"/>
+          <w:right w:val="single" w:sz="4" w:space="4" w:color="auto"/>
+        </w:pBdr>
+        <w:shd w:val="clear" w:color="auto" w:fill="FFFFFF"/>
+        <w:spacing w:line="285" w:lineRule="atLeast"/>
+        <w:ind w:left="708"/>
+        <w:rPr>
+          <w:rFonts w:ascii="Consolas" w:eastAsia="Times New Roman" w:hAnsi="Consolas"/>
+          <w:bCs w:val="0"/>
+          <w:color w:val="000000"/>
+          <w:sz w:val="21"/>
+          <w:szCs w:val="21"/>
+        </w:rPr>
+      </w:pPr>
+      <w:r>
+        <w:rPr>
+          <w:rFonts w:ascii="Consolas" w:eastAsia="Times New Roman" w:hAnsi="Consolas"/>
+          <w:bCs w:val="0"/>
+          <w:color w:val="000000"/>
+          <w:sz w:val="21"/>
+          <w:szCs w:val="21"/>
+          <w:lang w:val="en-US"/>
+        </w:rPr>
+        <w:t>        </w:t>
+      </w:r>
+      <w:r>
+        <w:rPr>
+          <w:rFonts w:ascii="Consolas" w:eastAsia="Times New Roman" w:hAnsi="Consolas"/>
+          <w:bCs w:val="0"/>
+          <w:color w:val="0451A5"/>
+          <w:sz w:val="21"/>
+          <w:szCs w:val="21"/>
+        </w:rPr>
+        <w:t>"image"</w:t>
+      </w:r>
+      <w:r>
+        <w:rPr>
+          <w:rFonts w:ascii="Consolas" w:eastAsia="Times New Roman" w:hAnsi="Consolas"/>
+          <w:bCs w:val="0"/>
+          <w:color w:val="000000"/>
+          <w:sz w:val="21"/>
+          <w:szCs w:val="21"/>
+        </w:rPr>
+        <w:t>: </w:t>
+      </w:r>
+      <w:r>
+        <w:rPr>
+          <w:rFonts w:ascii="Consolas" w:eastAsia="Times New Roman" w:hAnsi="Consolas"/>
+          <w:bCs w:val="0"/>
+          <w:color w:val="A31515"/>
+          <w:sz w:val="21"/>
+          <w:szCs w:val="21"/>
+        </w:rPr>
+        <w:t>"string"</w:t>
+      </w:r>
+      <w:r>
+        <w:rPr>
+          <w:rFonts w:ascii="Consolas" w:eastAsia="Times New Roman" w:hAnsi="Consolas"/>
+          <w:bCs w:val="0"/>
+          <w:color w:val="000000"/>
+          <w:sz w:val="21"/>
+          <w:szCs w:val="21"/>
+        </w:rPr>
+        <w:t>,</w:t>
+      </w:r>
+    </w:p>
+    <w:p>
+      <w:pPr>
+        <w:pBdr>
+          <w:top w:val="single" w:sz="4" w:space="1" w:color="auto"/>
+          <w:left w:val="single" w:sz="4" w:space="4" w:color="auto"/>
+          <w:bottom w:val="single" w:sz="4" w:space="1" w:color="auto"/>
+          <w:right w:val="single" w:sz="4" w:space="4" w:color="auto"/>
+        </w:pBdr>
+        <w:shd w:val="clear" w:color="auto" w:fill="FFFFFF"/>
+        <w:spacing w:line="285" w:lineRule="atLeast"/>
+        <w:ind w:left="708"/>
+        <w:rPr>
+          <w:rFonts w:ascii="Consolas" w:eastAsia="Times New Roman" w:hAnsi="Consolas"/>
+          <w:bCs w:val="0"/>
+          <w:color w:val="000000"/>
+          <w:sz w:val="21"/>
+          <w:szCs w:val="21"/>
+        </w:rPr>
+      </w:pPr>
+      <w:r>
+        <w:rPr>
+          <w:rFonts w:ascii="Consolas" w:eastAsia="Times New Roman" w:hAnsi="Consolas"/>
+          <w:bCs w:val="0"/>
+          <w:color w:val="000000"/>
+          <w:sz w:val="21"/>
+          <w:szCs w:val="21"/>
+        </w:rPr>
+        <w:t>        </w:t>
+      </w:r>
+      <w:r>
+        <w:rPr>
+          <w:rFonts w:ascii="Consolas" w:eastAsia="Times New Roman" w:hAnsi="Consolas"/>
+          <w:bCs w:val="0"/>
+          <w:color w:val="0451A5"/>
+          <w:sz w:val="21"/>
+          <w:szCs w:val="21"/>
+        </w:rPr>
+        <w:t>"required"</w:t>
+      </w:r>
+      <w:r>
+        <w:rPr>
+          <w:rFonts w:ascii="Consolas" w:eastAsia="Times New Roman" w:hAnsi="Consolas"/>
+          <w:bCs w:val="0"/>
+          <w:color w:val="000000"/>
+          <w:sz w:val="21"/>
+          <w:szCs w:val="21"/>
+        </w:rPr>
+        <w:t>: </w:t>
+      </w:r>
+      <w:r>
+        <w:rPr>
+          <w:rFonts w:ascii="Consolas" w:eastAsia="Times New Roman" w:hAnsi="Consolas"/>
+          <w:bCs w:val="0"/>
+          <w:color w:val="0000FF"/>
+          <w:sz w:val="21"/>
+          <w:szCs w:val="21"/>
+        </w:rPr>
+        <w:t>true</w:t>
+      </w:r>
+    </w:p>
+    <w:p>
+      <w:pPr>
+        <w:pBdr>
+          <w:top w:val="single" w:sz="4" w:space="1" w:color="auto"/>
+          <w:left w:val="single" w:sz="4" w:space="4" w:color="auto"/>
+          <w:bottom w:val="single" w:sz="4" w:space="1" w:color="auto"/>
+          <w:right w:val="single" w:sz="4" w:space="4" w:color="auto"/>
+        </w:pBdr>
+        <w:shd w:val="clear" w:color="auto" w:fill="FFFFFF"/>
+        <w:spacing w:line="285" w:lineRule="atLeast"/>
+        <w:ind w:left="708"/>
+        <w:rPr>
+          <w:rFonts w:ascii="Consolas" w:eastAsia="Times New Roman" w:hAnsi="Consolas"/>
+          <w:bCs w:val="0"/>
+          <w:color w:val="000000"/>
+          <w:sz w:val="21"/>
+          <w:szCs w:val="21"/>
+        </w:rPr>
+      </w:pPr>
+      <w:r>
+        <w:rPr>
+          <w:rFonts w:ascii="Consolas" w:eastAsia="Times New Roman" w:hAnsi="Consolas"/>
+          <w:bCs w:val="0"/>
+          <w:color w:val="000000"/>
+          <w:sz w:val="21"/>
+          <w:szCs w:val="21"/>
+        </w:rPr>
+        <w:t>      }</w:t>
+      </w:r>
+    </w:p>
+    <w:p>
+      <w:pPr>
+        <w:pBdr>
+          <w:top w:val="single" w:sz="4" w:space="1" w:color="auto"/>
+          <w:left w:val="single" w:sz="4" w:space="4" w:color="auto"/>
+          <w:bottom w:val="single" w:sz="4" w:space="1" w:color="auto"/>
+          <w:right w:val="single" w:sz="4" w:space="4" w:color="auto"/>
+        </w:pBdr>
+        <w:shd w:val="clear" w:color="auto" w:fill="FFFFFF"/>
+        <w:spacing w:line="285" w:lineRule="atLeast"/>
+        <w:ind w:left="708"/>
+        <w:rPr>
+          <w:rFonts w:ascii="Consolas" w:eastAsia="Times New Roman" w:hAnsi="Consolas"/>
+          <w:bCs w:val="0"/>
+          <w:color w:val="000000"/>
+          <w:sz w:val="21"/>
+          <w:szCs w:val="21"/>
+        </w:rPr>
+      </w:pPr>
+      <w:r>
+        <w:rPr>
+          <w:rFonts w:ascii="Consolas" w:eastAsia="Times New Roman" w:hAnsi="Consolas"/>
+          <w:bCs w:val="0"/>
+          <w:color w:val="000000"/>
+          <w:sz w:val="21"/>
+          <w:szCs w:val="21"/>
+        </w:rPr>
+        <w:t>    ]</w:t>
+      </w:r>
+    </w:p>
+    <w:p>
+      <w:pPr>
+        <w:pBdr>
+          <w:top w:val="single" w:sz="4" w:space="1" w:color="auto"/>
+          <w:left w:val="single" w:sz="4" w:space="4" w:color="auto"/>
+          <w:bottom w:val="single" w:sz="4" w:space="1" w:color="auto"/>
+          <w:right w:val="single" w:sz="4" w:space="4" w:color="auto"/>
+        </w:pBdr>
+        <w:shd w:val="clear" w:color="auto" w:fill="FFFFFF"/>
+        <w:spacing w:line="285" w:lineRule="atLeast"/>
+        <w:ind w:left="708"/>
+        <w:rPr>
+          <w:rFonts w:ascii="Consolas" w:eastAsia="Times New Roman" w:hAnsi="Consolas"/>
+          <w:bCs w:val="0"/>
+          <w:color w:val="000000"/>
+          <w:sz w:val="21"/>
+          <w:szCs w:val="21"/>
+        </w:rPr>
+      </w:pPr>
+      <w:r>
+        <w:rPr>
+          <w:rFonts w:ascii="Consolas" w:eastAsia="Times New Roman" w:hAnsi="Consolas"/>
+          <w:bCs w:val="0"/>
+          <w:color w:val="000000"/>
+          <w:sz w:val="21"/>
+          <w:szCs w:val="21"/>
+        </w:rPr>
+        <w:t>  }</w:t>
+      </w:r>
+    </w:p>
+    <w:p>
+      <w:pPr>
+        <w:pBdr>
+          <w:top w:val="single" w:sz="4" w:space="1" w:color="auto"/>
+          <w:left w:val="single" w:sz="4" w:space="4" w:color="auto"/>
+          <w:bottom w:val="single" w:sz="4" w:space="1" w:color="auto"/>
+          <w:right w:val="single" w:sz="4" w:space="4" w:color="auto"/>
+        </w:pBdr>
+        <w:shd w:val="clear" w:color="auto" w:fill="FFFFFF"/>
+        <w:spacing w:line="285" w:lineRule="atLeast"/>
+        <w:ind w:left="708"/>
+        <w:rPr>
+          <w:rFonts w:ascii="Consolas" w:eastAsia="Times New Roman" w:hAnsi="Consolas"/>
+          <w:bCs w:val="0"/>
+          <w:color w:val="000000"/>
+          <w:sz w:val="21"/>
+          <w:szCs w:val="21"/>
+        </w:rPr>
+      </w:pPr>
+      <w:r>
+        <w:rPr>
+          <w:rFonts w:ascii="Consolas" w:eastAsia="Times New Roman" w:hAnsi="Consolas"/>
+          <w:bCs w:val="0"/>
+          <w:color w:val="000000"/>
+          <w:sz w:val="21"/>
+          <w:szCs w:val="21"/>
+        </w:rPr>
+        <w:t>]</w:t>
+      </w:r>
+    </w:p>
+    <w:p>
+      <w:pPr>
+        <w:ind w:left="708"/>
+        <w:rPr>
+          <w:lang w:val="en-US"/>
+        </w:rPr>
+      </w:pPr>
+    </w:p>
+    <w:p>
+      <w:pPr>
+        <w:ind w:left="792"/>
         <w:rPr>
           <w:b/>
-          <w:bCs/>
+          <w:bCs w:val="0"/>
+        </w:rPr>
+      </w:pPr>
+      <w:r>
+        <w:rPr>
+          <w:bCs w:val="0"/>
+        </w:rPr>
+        <w:t xml:space="preserve">Die Datenbank hat nur eine Tabelle, welche die die durchzuführenden und durchgeführten Tests beinhaltet. MongoDb hat den Vorteil, dass direkt Objekte in der Datenbank gespeichert werden, also sind keine weiteren Tabellen für </w:t>
+      </w:r>
+      <w:r>
+        <w:rPr>
+          <w:bCs w:val="0"/>
+        </w:rPr>
+        <w:t>T</w:t>
+      </w:r>
+      <w:r>
+        <w:rPr>
+          <w:bCs w:val="0"/>
+        </w:rPr>
+        <w:t>est</w:t>
+      </w:r>
+      <w:r>
+        <w:rPr>
+          <w:bCs w:val="0"/>
+        </w:rPr>
+        <w:t xml:space="preserve"> </w:t>
+      </w:r>
+      <w:r>
+        <w:rPr>
+          <w:bCs w:val="0"/>
+        </w:rPr>
+        <w:t xml:space="preserve">Cases notwendig. </w:t>
+      </w:r>
+    </w:p>
+    <w:p>
+      <w:pPr>
+        <w:ind w:left="792"/>
+        <w:rPr>
+          <w:b/>
+          <w:bCs w:val="0"/>
+        </w:rPr>
+      </w:pPr>
+      <w:r>
+        <w:rPr>
+          <w:bCs w:val="0"/>
+        </w:rPr>
+        <w:t xml:space="preserve">Die Felder _id und __v werden automatisch von MongoDb automatisch erstellt, wobei _id eine eindeutige Zeichenkette ist und __v angibt, welche Version des Objekts das gespeicherte Objekt ist. </w:t>
+      </w:r>
+      <w:r>
+        <w:rPr>
+          <w:bCs w:val="0"/>
+        </w:rPr>
+        <w:t xml:space="preserve">Da </w:t>
+      </w:r>
+      <w:r>
+        <w:rPr>
+          <w:bCs w:val="0"/>
+        </w:rPr>
+        <w:lastRenderedPageBreak/>
+        <w:t>direkt Objekte gespeichert werden, werden die Test</w:t>
+      </w:r>
+      <w:r>
+        <w:rPr>
+          <w:bCs w:val="0"/>
+        </w:rPr>
+        <w:t xml:space="preserve"> C</w:t>
+      </w:r>
+      <w:r>
+        <w:rPr>
+          <w:bCs w:val="0"/>
+        </w:rPr>
+        <w:t xml:space="preserve">ases direkt bei der </w:t>
+      </w:r>
+      <w:r>
+        <w:rPr>
+          <w:bCs w:val="0"/>
+        </w:rPr>
+        <w:t>T</w:t>
+      </w:r>
+      <w:r>
+        <w:rPr>
+          <w:bCs w:val="0"/>
+        </w:rPr>
+        <w:t>est</w:t>
+      </w:r>
+      <w:r>
+        <w:rPr>
+          <w:bCs w:val="0"/>
+        </w:rPr>
+        <w:t>d</w:t>
+      </w:r>
+      <w:r>
+        <w:rPr>
+          <w:bCs w:val="0"/>
+        </w:rPr>
+        <w:t>efinition gespeichert</w:t>
+      </w:r>
+    </w:p>
+    <w:p>
+      <w:pPr>
+        <w:ind w:left="792"/>
+        <w:rPr>
+          <w:b/>
+          <w:bCs w:val="0"/>
+        </w:rPr>
+      </w:pPr>
+    </w:p>
+    <w:p>
+      <w:pPr>
+        <w:pStyle w:val="berschrift2"/>
+        <w:numPr>
+          <w:ilvl w:val="1"/>
+          <w:numId w:val="23"/>
+        </w:numPr>
+      </w:pPr>
+      <w:bookmarkStart w:id="32" w:name="_Toc64822214"/>
+      <w:r>
+        <w:t>Deployment auf Azure</w:t>
+      </w:r>
+      <w:bookmarkEnd w:id="32"/>
+    </w:p>
+    <w:p>
+      <w:pPr>
+        <w:ind w:left="708"/>
+        <w:rPr>
+          <w:b/>
+          <w:bCs w:val="0"/>
+        </w:rPr>
+      </w:pPr>
+      <w:r>
+        <w:rPr>
+          <w:bCs w:val="0"/>
+        </w:rPr>
+        <w:t>Das</w:t>
+      </w:r>
+      <w:r>
+        <w:rPr>
+          <w:bCs w:val="0"/>
+        </w:rPr>
+        <w:t xml:space="preserve"> gesamte Backend wird auf Azure gehostet. Es wurde Auf Azure gesetzt, da das fertige Produkt über SharePoint benutzt wird und es möglich ist, Zugriffe </w:t>
+      </w:r>
+      <w:r>
+        <w:rPr>
+          <w:bCs w:val="0"/>
+        </w:rPr>
+        <w:t xml:space="preserve">auf die API </w:t>
+      </w:r>
+      <w:r>
+        <w:rPr>
+          <w:bCs w:val="0"/>
+        </w:rPr>
+        <w:t xml:space="preserve">über das ActiveDirectory ohne großen Mehraufwand einzuschränken. </w:t>
+      </w:r>
+    </w:p>
+    <w:p>
+      <w:pPr>
+        <w:pStyle w:val="berschrift2"/>
+        <w:numPr>
+          <w:ilvl w:val="1"/>
+          <w:numId w:val="23"/>
+        </w:numPr>
+      </w:pPr>
+      <w:bookmarkStart w:id="33" w:name="_Toc64822215"/>
+      <w:r>
+        <w:t>Dokumentation des Backends</w:t>
+      </w:r>
+      <w:bookmarkEnd w:id="33"/>
+    </w:p>
+    <w:p>
+      <w:pPr>
+        <w:ind w:left="708"/>
+        <w:rPr>
+          <w:b/>
+          <w:bCs w:val="0"/>
+        </w:rPr>
+      </w:pPr>
+      <w:r>
+        <w:rPr>
+          <w:bCs w:val="0"/>
+        </w:rPr>
+        <w:t>Als API Dokumentationstool wurde auf Swagger von Smartbear gesetzt. Dieses Tool bietet die Möglichkeit, die Dokumentation und die APIs über die gleiche Adresse zu erreichen. Dazu muss man nur Kommentare zum Code hinzufügen und das Tool erstellt automatisch eine Interaktive Website, auf der auch gleich die APIs getestet werden können. In dieser Arbeit wurde die Open Source Implementierung namens Swagger UI verwendet.</w:t>
+      </w:r>
+    </w:p>
+    <w:p>
+      <w:pPr>
+        <w:ind w:left="708"/>
+        <w:rPr>
+          <w:b/>
+          <w:bCs w:val="0"/>
+        </w:rPr>
+      </w:pPr>
+      <w:r>
+        <w:rPr>
+          <w:bCs w:val="0"/>
+        </w:rPr>
+        <w:t xml:space="preserve">Die Funktionen, welche auf die Datenbank zugreifen wurden </w:t>
+      </w:r>
+      <w:r>
+        <w:rPr>
+          <w:bCs w:val="0"/>
+        </w:rPr>
+        <w:t>mit JSDoc dokumentiert.</w:t>
+      </w:r>
+      <w:r>
+        <w:rPr>
+          <w:bCs w:val="0"/>
+        </w:rPr>
+        <w:t xml:space="preserve"> Dabei wird genau beschrieben, was die Anfragen beinhalten müssen und ob es im body</w:t>
+      </w:r>
+      <w:r>
+        <w:rPr>
+          <w:bCs w:val="0"/>
+        </w:rPr>
+        <w:t xml:space="preserve"> oder in der URL mitgegeben werden muss. </w:t>
+      </w:r>
+    </w:p>
+    <w:p>
+      <w:pPr>
+        <w:pStyle w:val="berschrift2"/>
+        <w:numPr>
+          <w:ilvl w:val="1"/>
+          <w:numId w:val="23"/>
+        </w:numPr>
+      </w:pPr>
+      <w:bookmarkStart w:id="34" w:name="_Toc64822216"/>
+      <w:r>
+        <w:t>APIs</w:t>
+      </w:r>
+      <w:bookmarkEnd w:id="34"/>
+    </w:p>
+    <w:p>
+      <w:pPr>
+        <w:ind w:left="708"/>
+        <w:rPr>
+          <w:b/>
+          <w:bCs w:val="0"/>
+        </w:rPr>
+      </w:pPr>
+      <w:r>
+        <w:rPr>
+          <w:bCs w:val="0"/>
+        </w:rPr>
+        <w:t>Es stehen im Backend</w:t>
+      </w:r>
+      <w:r>
+        <w:rPr>
+          <w:bCs w:val="0"/>
+        </w:rPr>
+        <w:t xml:space="preserve"> 14</w:t>
+      </w:r>
+      <w:r>
+        <w:rPr>
+          <w:bCs w:val="0"/>
+        </w:rPr>
+        <w:t xml:space="preserve"> Endpoints zur Verfügung, wobei acht Endpoints noch mit Übergabe eines zusätzlichen Parameters eingegrenzt werden können. Die Aufrufe können noch weiter unterteilt werden in APIs für Test Definitionen, minimale Test</w:t>
+      </w:r>
+      <w:r>
+        <w:rPr>
+          <w:bCs w:val="0"/>
+        </w:rPr>
+        <w:t>d</w:t>
+      </w:r>
+      <w:r>
+        <w:rPr>
+          <w:bCs w:val="0"/>
+        </w:rPr>
+        <w:t>efinitionen und Erfolgsstatistiken. Für Test</w:t>
+      </w:r>
+      <w:r>
+        <w:rPr>
+          <w:bCs w:val="0"/>
+        </w:rPr>
+        <w:t>d</w:t>
+      </w:r>
+      <w:r>
+        <w:rPr>
+          <w:bCs w:val="0"/>
+        </w:rPr>
+        <w:t xml:space="preserve">efinitionen, </w:t>
+      </w:r>
+      <w:r>
+        <w:rPr>
+          <w:bCs w:val="0"/>
+        </w:rPr>
+        <w:lastRenderedPageBreak/>
+        <w:t>minimale Test</w:t>
+      </w:r>
+      <w:r>
+        <w:rPr>
+          <w:bCs w:val="0"/>
+        </w:rPr>
+        <w:t>d</w:t>
+      </w:r>
+      <w:r>
+        <w:rPr>
+          <w:bCs w:val="0"/>
+        </w:rPr>
+        <w:t>efinitionen und den zwei Statistik APIs ist es auch möglich, sie nach Durchführungszeit einzugrenzen.</w:t>
+      </w:r>
+    </w:p>
+    <w:p>
+      <w:pPr>
+        <w:ind w:left="708"/>
+        <w:rPr>
+          <w:b/>
+          <w:bCs w:val="0"/>
+        </w:rPr>
+      </w:pPr>
+      <w:r>
+        <w:rPr>
+          <w:bCs w:val="0"/>
+        </w:rPr>
+        <w:t>Die APIs, welche Test Definitionen liefern, geben die gesamten Daten zurück (siehe Abbildung bei Datenbankstruktur). Die APIs für die minimalen Test</w:t>
+      </w:r>
+      <w:r>
+        <w:rPr>
+          <w:bCs w:val="0"/>
+        </w:rPr>
+        <w:t>d</w:t>
+      </w:r>
+      <w:r>
+        <w:rPr>
+          <w:bCs w:val="0"/>
+        </w:rPr>
+        <w:t>efinitionen geben ähnliche Daten zurück, jedoch werden bei diesen die Test Cases weggelassen. Die Statistik-APIs geben im Falle von Test</w:t>
+      </w:r>
+      <w:r>
+        <w:rPr>
+          <w:bCs w:val="0"/>
+        </w:rPr>
+        <w:t>d</w:t>
+      </w:r>
+      <w:r>
+        <w:rPr>
+          <w:bCs w:val="0"/>
+        </w:rPr>
+        <w:t xml:space="preserve">efinitions-Statistiken die Anzahl der </w:t>
+      </w:r>
+      <w:r>
+        <w:rPr>
+          <w:bCs w:val="0"/>
+        </w:rPr>
+        <w:t xml:space="preserve">erfolgreichen, fehlgeschlagenen und noch nicht durchgeführten Tests zurück und im Fall von </w:t>
+      </w:r>
+      <w:r>
+        <w:rPr>
+          <w:bCs w:val="0"/>
+        </w:rPr>
+        <w:t>Test Case</w:t>
+      </w:r>
+      <w:r>
+        <w:rPr>
+          <w:bCs w:val="0"/>
+        </w:rPr>
+        <w:t xml:space="preserve">-Statistiken die Anzahl von erfolgreichen, fehlgeschlagenen, optionalen und nicht durchgeführten </w:t>
+      </w:r>
+      <w:r>
+        <w:rPr>
+          <w:b/>
+          <w:bCs w:val="0"/>
           <w:noProof/>
         </w:rPr>
-        <w:lastRenderedPageBreak/>
         <w:drawing>
-          <wp:anchor distT="0" distB="0" distL="114300" distR="114300" simplePos="0" relativeHeight="251658240" behindDoc="1" locked="0" layoutInCell="1" allowOverlap="1" wp14:anchorId="56FB8108" wp14:editId="416B950F">
+          <wp:anchor distT="0" distB="0" distL="114300" distR="114300" simplePos="0" relativeHeight="251660288" behindDoc="1" locked="0" layoutInCell="1" allowOverlap="1" wp14:anchorId="4484380B" wp14:editId="33CD73D9">
             <wp:simplePos x="0" y="0"/>
-            <wp:positionH relativeFrom="margin">
-              <wp:posOffset>497205</wp:posOffset>
+            <wp:positionH relativeFrom="column">
+              <wp:posOffset>935024</wp:posOffset>
             </wp:positionH>
             <wp:positionV relativeFrom="paragraph">
-              <wp:posOffset>300990</wp:posOffset>
+              <wp:posOffset>577215</wp:posOffset>
             </wp:positionV>
-            <wp:extent cx="2089150" cy="2734310"/>
-            <wp:effectExtent l="0" t="0" r="6350" b="8890"/>
-            <wp:wrapThrough wrapText="bothSides">
-              <wp:wrapPolygon edited="0">
-                <wp:start x="0" y="0"/>
-                <wp:lineTo x="0" y="21520"/>
-                <wp:lineTo x="21469" y="21520"/>
-                <wp:lineTo x="21469" y="0"/>
-                <wp:lineTo x="0" y="0"/>
-              </wp:wrapPolygon>
-            </wp:wrapThrough>
-            <wp:docPr id="2" name="Grafik 2"/>
+            <wp:extent cx="4119880" cy="1910715"/>
+            <wp:effectExtent l="38100" t="38100" r="90170" b="89535"/>
+            <wp:wrapTopAndBottom/>
+            <wp:docPr id="4" name="Grafik 4"/>
             <wp:cNvGraphicFramePr>
               <a:graphicFrameLocks xmlns:a="http://schemas.openxmlformats.org/drawingml/2006/main" noChangeAspect="1"/>
             </wp:cNvGraphicFramePr>
@@ -5243,11 +7185,21 @@
                   <pic:spPr>
                     <a:xfrm>
                       <a:off x="0" y="0"/>
-                      <a:ext cx="2089150" cy="2734310"/>
+                      <a:ext cx="4119880" cy="1910715"/>
                     </a:xfrm>
                     <a:prstGeom prst="rect">
                       <a:avLst/>
                     </a:prstGeom>
+                    <a:ln>
+                      <a:noFill/>
+                    </a:ln>
+                    <a:effectLst>
+                      <a:outerShdw blurRad="50800" dist="38100" dir="2700000" algn="tl" rotWithShape="0">
+                        <a:prstClr val="black">
+                          <a:alpha val="40000"/>
+                        </a:prstClr>
+                      </a:outerShdw>
+                    </a:effectLst>
                   </pic:spPr>
                 </pic:pic>
               </a:graphicData>
@@ -5262,127 +7214,26 @@
         </w:drawing>
       </w:r>
       <w:r>
-        <w:t>Datenbankstruktur</w:t>
-      </w:r>
-      <w:bookmarkEnd w:id="31"/>
-    </w:p>
-    <w:p>
-      <w:pPr>
-        <w:ind w:left="792"/>
-        <w:rPr>
-          <w:b w:val="0"/>
-          <w:bCs w:val="0"/>
-        </w:rPr>
-      </w:pPr>
-      <w:r>
-        <w:rPr>
-          <w:b w:val="0"/>
-          <w:bCs w:val="0"/>
-        </w:rPr>
-        <w:t xml:space="preserve">Die Datenbank hat nur eine Tabelle, welche die die durchzuführenden und durchgeführten Tests beinhaltet. MongoDb hat den Vorteil, dass direkt Objekte in der Datenbank gespeichert werden, also sind keine weiteren Tabellen für </w:t>
-      </w:r>
-      <w:r>
-        <w:rPr>
-          <w:b w:val="0"/>
-          <w:bCs w:val="0"/>
-        </w:rPr>
-        <w:t>T</w:t>
-      </w:r>
-      <w:r>
-        <w:rPr>
-          <w:b w:val="0"/>
-          <w:bCs w:val="0"/>
-        </w:rPr>
-        <w:t>est</w:t>
-      </w:r>
-      <w:r>
-        <w:rPr>
-          <w:b w:val="0"/>
-          <w:bCs w:val="0"/>
-        </w:rPr>
-        <w:t xml:space="preserve"> </w:t>
-      </w:r>
-      <w:r>
-        <w:rPr>
-          <w:b w:val="0"/>
-          <w:bCs w:val="0"/>
-        </w:rPr>
-        <w:t xml:space="preserve">Cases notwendig. </w:t>
-      </w:r>
-    </w:p>
-    <w:p>
-      <w:pPr>
-        <w:ind w:left="792"/>
-        <w:rPr>
-          <w:b w:val="0"/>
-          <w:bCs w:val="0"/>
-        </w:rPr>
-      </w:pPr>
-      <w:r>
-        <w:rPr>
-          <w:b w:val="0"/>
-          <w:bCs w:val="0"/>
-        </w:rPr>
-        <w:t xml:space="preserve">Die Felder _id und __v werden automatisch von MongoDb automatisch erstellt, wobei _id eine eindeutige Zeichenkette ist und __v angibt, welche Version des Objekts das gespeicherte Objekt ist. </w:t>
-      </w:r>
-      <w:r>
-        <w:rPr>
-          <w:b w:val="0"/>
-          <w:bCs w:val="0"/>
-        </w:rPr>
-        <w:t>Da direkt Objekte gespeichert werden, werden die Test</w:t>
-      </w:r>
-      <w:r>
-        <w:rPr>
-          <w:b w:val="0"/>
-          <w:bCs w:val="0"/>
-        </w:rPr>
-        <w:t xml:space="preserve"> C</w:t>
-      </w:r>
-      <w:r>
-        <w:rPr>
-          <w:b w:val="0"/>
-          <w:bCs w:val="0"/>
-        </w:rPr>
-        <w:t xml:space="preserve">ases direkt bei der </w:t>
-      </w:r>
-      <w:r>
-        <w:rPr>
-          <w:b w:val="0"/>
-          <w:bCs w:val="0"/>
-        </w:rPr>
-        <w:t>T</w:t>
-      </w:r>
-      <w:r>
-        <w:rPr>
-          <w:b w:val="0"/>
-          <w:bCs w:val="0"/>
-        </w:rPr>
-        <w:t>est</w:t>
-      </w:r>
-      <w:r>
-        <w:rPr>
-          <w:b w:val="0"/>
-          <w:bCs w:val="0"/>
-        </w:rPr>
-        <w:t>d</w:t>
-      </w:r>
-      <w:r>
-        <w:rPr>
-          <w:b w:val="0"/>
-          <w:bCs w:val="0"/>
-        </w:rPr>
-        <w:t>efinition gespeichert</w:t>
-      </w:r>
-    </w:p>
-    <w:p>
-      <w:pPr>
-        <w:ind w:left="792"/>
-        <w:rPr>
-          <w:b w:val="0"/>
-          <w:bCs w:val="0"/>
-        </w:rPr>
-      </w:pPr>
+        <w:rPr>
+          <w:bCs w:val="0"/>
+        </w:rPr>
+        <w:t>Tests.</w:t>
+      </w:r>
+    </w:p>
+    <w:p>
+      <w:pPr>
+        <w:ind w:left="708"/>
+        <w:rPr>
+          <w:b/>
+          <w:bCs w:val="0"/>
+        </w:rPr>
+      </w:pPr>
+      <w:r>
+        <w:rPr>
+          <w:bCs w:val="0"/>
+        </w:rPr>
+        <w:t xml:space="preserve">Bei der API zum updaten von Tests besteht die Möglichkeit, einen Webhook für einen MS Teams Chat mitzugeben. Wenn dieser vorhanden ist und der Test als fertiggestellt markiert wird, wird eine adaptive Card an diesen Webhook gesendet. </w:t>
+      </w:r>
     </w:p>
     <w:p>
       <w:pPr>
@@ -5392,48 +7243,57 @@
           <w:numId w:val="23"/>
         </w:numPr>
       </w:pPr>
-      <w:bookmarkStart w:id="32" w:name="_Toc64822214"/>
-      <w:r>
-        <w:t>Deployment auf Azure</w:t>
-      </w:r>
-      <w:bookmarkEnd w:id="32"/>
+      <w:bookmarkStart w:id="35" w:name="_Toc64822217"/>
+      <w:r>
+        <w:t>Alternative Lösungswege</w:t>
+      </w:r>
+      <w:bookmarkEnd w:id="35"/>
     </w:p>
     <w:p>
       <w:pPr>
         <w:ind w:left="708"/>
-        <w:rPr>
-          <w:b w:val="0"/>
-          <w:bCs w:val="0"/>
-        </w:rPr>
-      </w:pPr>
-      <w:r>
-        <w:rPr>
-          <w:b w:val="0"/>
-          <w:bCs w:val="0"/>
-        </w:rPr>
-        <w:t>Das</w:t>
-      </w:r>
-      <w:r>
-        <w:rPr>
-          <w:b w:val="0"/>
-          <w:bCs w:val="0"/>
-        </w:rPr>
-        <w:t xml:space="preserve"> gesamte Backend wird auf Azure gehostet. Es wurde Auf Azure gesetzt, da das fertige Produkt über SharePoint benutzt wird und es möglich ist, Zugriffe </w:t>
-      </w:r>
-      <w:r>
-        <w:rPr>
-          <w:b w:val="0"/>
-          <w:bCs w:val="0"/>
-        </w:rPr>
-        <w:t xml:space="preserve">auf die API </w:t>
-      </w:r>
-      <w:r>
-        <w:rPr>
-          <w:b w:val="0"/>
-          <w:bCs w:val="0"/>
-        </w:rPr>
-        <w:t xml:space="preserve">über das ActiveDirectory ohne großen Mehraufwand einzuschränken. </w:t>
-      </w:r>
+      </w:pPr>
+      <w:r>
+        <w:t>Datenbank</w:t>
+      </w:r>
+    </w:p>
+    <w:p>
+      <w:pPr>
+        <w:ind w:left="708"/>
+        <w:rPr>
+          <w:b/>
+        </w:rPr>
+      </w:pPr>
+      <w:r>
+        <w:t xml:space="preserve">Die Entscheidung für eine dokumentbasierte Datenbank wurde anhand des Modells getroffen. Dadurch, dass jede Testdefinition mehrere Testfälle hat, wäre eine relationale Datenbank mit Fremdschlüsseln schnell an Komplexität steigen. Es ist auch sehr </w:t>
+      </w:r>
+      <w:r>
+        <w:lastRenderedPageBreak/>
+        <w:t xml:space="preserve">vorteilhaft, dass </w:t>
+      </w:r>
+      <w:r>
+        <w:t>die verwendete Schnittstelle Mongoose Daten als JSON zurückgibt, sodass keine Konvertierung mehr notwendig ist.</w:t>
+      </w:r>
+    </w:p>
+    <w:p>
+      <w:pPr>
+        <w:pStyle w:val="berschrift1"/>
+        <w:numPr>
+          <w:ilvl w:val="0"/>
+          <w:numId w:val="23"/>
+        </w:numPr>
+      </w:pPr>
+      <w:bookmarkStart w:id="36" w:name="_Toc64822218"/>
+      <w:r>
+        <w:t>Impl</w:t>
+      </w:r>
+      <w:r>
+        <w:t>ementieru</w:t>
+      </w:r>
+      <w:r>
+        <w:t>ng Frontend</w:t>
+      </w:r>
+      <w:bookmarkEnd w:id="36"/>
     </w:p>
     <w:p>
       <w:pPr>
@@ -5443,303 +7303,15 @@
           <w:numId w:val="23"/>
         </w:numPr>
       </w:pPr>
-      <w:bookmarkStart w:id="33" w:name="_Toc64822215"/>
-      <w:r>
-        <w:t>Dokumentation des Backends</w:t>
-      </w:r>
-      <w:bookmarkEnd w:id="33"/>
+      <w:r>
+        <w:t xml:space="preserve"> Projektstruktur</w:t>
+      </w:r>
     </w:p>
     <w:p>
       <w:pPr>
         <w:ind w:left="708"/>
         <w:rPr>
-          <w:b w:val="0"/>
-          <w:bCs w:val="0"/>
-        </w:rPr>
-      </w:pPr>
-      <w:r>
-        <w:rPr>
-          <w:b w:val="0"/>
-          <w:bCs w:val="0"/>
-        </w:rPr>
-        <w:t>Als API Dokumentationstool wurde auf Swagger von Smartbear gesetzt. Dieses Tool bietet die Möglichkeit, die Dokumentation und die APIs über die gleiche Adresse zu erreichen. Dazu muss man nur Kommentare zum Code hinzufügen und das Tool erstellt automatisch eine Interaktive Website, auf der auch gleich die APIs getestet werden können. In dieser Arbeit wurde die Open Source Implementierung namens Swagger UI verwendet.</w:t>
-      </w:r>
-    </w:p>
-    <w:p>
-      <w:pPr>
-        <w:ind w:left="708"/>
-        <w:rPr>
-          <w:b w:val="0"/>
-          <w:bCs w:val="0"/>
-        </w:rPr>
-      </w:pPr>
-      <w:r>
-        <w:rPr>
-          <w:b w:val="0"/>
-          <w:bCs w:val="0"/>
-        </w:rPr>
-        <w:t xml:space="preserve">Die Funktionen, welche auf die Datenbank zugreifen wurden </w:t>
-      </w:r>
-      <w:r>
-        <w:rPr>
-          <w:b w:val="0"/>
-          <w:bCs w:val="0"/>
-        </w:rPr>
-        <w:t>mit JSDoc dokumentiert.</w:t>
-      </w:r>
-      <w:r>
-        <w:rPr>
-          <w:b w:val="0"/>
-          <w:bCs w:val="0"/>
-        </w:rPr>
-        <w:t xml:space="preserve"> Dabei wird genau beschrieben, was die Anfragen beinhalten müssen und ob es im body</w:t>
-      </w:r>
-      <w:r>
-        <w:rPr>
-          <w:b w:val="0"/>
-          <w:bCs w:val="0"/>
-        </w:rPr>
-        <w:t xml:space="preserve"> oder in der URL mitgegeben werden muss. </w:t>
-      </w:r>
-    </w:p>
-    <w:p>
-      <w:pPr>
-        <w:pStyle w:val="berschrift2"/>
-        <w:numPr>
-          <w:ilvl w:val="1"/>
-          <w:numId w:val="23"/>
-        </w:numPr>
-      </w:pPr>
-      <w:bookmarkStart w:id="34" w:name="_Toc64822216"/>
-      <w:r>
-        <w:t>APIs</w:t>
-      </w:r>
-      <w:bookmarkEnd w:id="34"/>
-    </w:p>
-    <w:p>
-      <w:pPr>
-        <w:ind w:left="708"/>
-        <w:rPr>
-          <w:b w:val="0"/>
-          <w:bCs w:val="0"/>
-        </w:rPr>
-      </w:pPr>
-      <w:r>
-        <w:rPr>
-          <w:b w:val="0"/>
-          <w:bCs w:val="0"/>
-        </w:rPr>
-        <w:t>Es stehen im Backend</w:t>
-      </w:r>
-      <w:r>
-        <w:rPr>
-          <w:b w:val="0"/>
-          <w:bCs w:val="0"/>
-        </w:rPr>
-        <w:t xml:space="preserve"> 14</w:t>
-      </w:r>
-      <w:r>
-        <w:rPr>
-          <w:b w:val="0"/>
-          <w:bCs w:val="0"/>
-        </w:rPr>
-        <w:t xml:space="preserve"> Endpoints zur Verfügung, wobei acht Endpoints noch mit Übergabe eines zusätzlichen Parameters eingegrenzt werden können. Die Aufrufe können noch weiter unterteilt werden in APIs für Test Definitionen, minimale Test</w:t>
-      </w:r>
-      <w:r>
-        <w:rPr>
-          <w:b w:val="0"/>
-          <w:bCs w:val="0"/>
-        </w:rPr>
-        <w:t>d</w:t>
-      </w:r>
-      <w:r>
-        <w:rPr>
-          <w:b w:val="0"/>
-          <w:bCs w:val="0"/>
-        </w:rPr>
-        <w:t>efinitionen und Erfolgsstatistiken. Für Test</w:t>
-      </w:r>
-      <w:r>
-        <w:rPr>
-          <w:b w:val="0"/>
-          <w:bCs w:val="0"/>
-        </w:rPr>
-        <w:t>d</w:t>
-      </w:r>
-      <w:r>
-        <w:rPr>
-          <w:b w:val="0"/>
-          <w:bCs w:val="0"/>
-        </w:rPr>
-        <w:t>efinitionen, minimale Test</w:t>
-      </w:r>
-      <w:r>
-        <w:rPr>
-          <w:b w:val="0"/>
-          <w:bCs w:val="0"/>
-        </w:rPr>
-        <w:t>d</w:t>
-      </w:r>
-      <w:r>
-        <w:rPr>
-          <w:b w:val="0"/>
-          <w:bCs w:val="0"/>
-        </w:rPr>
-        <w:t>efinitionen und den zwei Statistik APIs ist es auch möglich, sie nach Durchführungszeit einzugrenzen.</w:t>
-      </w:r>
-    </w:p>
-    <w:p>
-      <w:pPr>
-        <w:ind w:left="708"/>
-        <w:rPr>
-          <w:b w:val="0"/>
-          <w:bCs w:val="0"/>
-        </w:rPr>
-      </w:pPr>
-      <w:r>
-        <w:rPr>
-          <w:b w:val="0"/>
-          <w:bCs w:val="0"/>
-        </w:rPr>
-        <w:t>Die APIs, welche Test Definitionen liefern, geben die gesamten Daten zurück (siehe Abbildung bei Datenbankstruktur). Die APIs für die minimalen Test</w:t>
-      </w:r>
-      <w:r>
-        <w:rPr>
-          <w:b w:val="0"/>
-          <w:bCs w:val="0"/>
-        </w:rPr>
-        <w:t>d</w:t>
-      </w:r>
-      <w:r>
-        <w:rPr>
-          <w:b w:val="0"/>
-          <w:bCs w:val="0"/>
-        </w:rPr>
-        <w:t>efinitionen geben ähnliche Daten zurück, jedoch werden bei diesen die Test Cases weggelassen. Die Statistik-APIs geben im Falle von Test</w:t>
-      </w:r>
-      <w:r>
-        <w:rPr>
-          <w:b w:val="0"/>
-          <w:bCs w:val="0"/>
-        </w:rPr>
-        <w:t>d</w:t>
-      </w:r>
-      <w:r>
-        <w:rPr>
-          <w:b w:val="0"/>
-          <w:bCs w:val="0"/>
-        </w:rPr>
-        <w:t xml:space="preserve">efinitions-Statistiken die Anzahl der </w:t>
-      </w:r>
-      <w:r>
-        <w:rPr>
-          <w:b w:val="0"/>
-          <w:bCs w:val="0"/>
-        </w:rPr>
-        <w:t xml:space="preserve">erfolgreichen, fehlgeschlagenen und noch nicht durchgeführten Tests zurück und im Fall </w:t>
-      </w:r>
-      <w:r>
-        <w:rPr>
-          <w:b w:val="0"/>
-          <w:bCs w:val="0"/>
-        </w:rPr>
-        <w:lastRenderedPageBreak/>
-        <w:t xml:space="preserve">von </w:t>
-      </w:r>
-      <w:r>
-        <w:rPr>
-          <w:b w:val="0"/>
-          <w:bCs w:val="0"/>
-        </w:rPr>
-        <w:t>Test Case</w:t>
-      </w:r>
-      <w:r>
-        <w:rPr>
-          <w:b w:val="0"/>
-          <w:bCs w:val="0"/>
-        </w:rPr>
-        <w:t>-Statistiken die Anzahl von erfolgreichen, fehlgeschlagenen, optionalen und nicht durchgeführten Tests.</w:t>
-      </w:r>
-    </w:p>
-    <w:p>
-      <w:pPr>
-        <w:pStyle w:val="berschrift2"/>
-        <w:numPr>
-          <w:ilvl w:val="1"/>
-          <w:numId w:val="23"/>
-        </w:numPr>
-      </w:pPr>
-      <w:bookmarkStart w:id="35" w:name="_Toc64822217"/>
-      <w:r>
-        <w:t>Alternative Lösungswege</w:t>
-      </w:r>
-      <w:bookmarkEnd w:id="35"/>
-    </w:p>
-    <w:p>
-      <w:pPr>
-        <w:ind w:left="708"/>
-      </w:pPr>
-      <w:r>
-        <w:t>Datenbank</w:t>
-      </w:r>
-    </w:p>
-    <w:p>
-      <w:pPr>
-        <w:ind w:left="708"/>
-        <w:rPr>
-          <w:b w:val="0"/>
-        </w:rPr>
-      </w:pPr>
-      <w:r>
-        <w:rPr>
-          <w:b w:val="0"/>
-        </w:rPr>
-        <w:t xml:space="preserve">Die Entscheidung für eine dokumentbasierte Datenbank wurde anhand des Modells getroffen. Dadurch, dass jede Testdefinition mehrere Testfälle hat, wäre eine relationale Datenbank mit Fremdschlüsseln schnell an Komplexität steigen. Es ist auch sehr vorteilhaft, dass </w:t>
-      </w:r>
-      <w:r>
-        <w:rPr>
-          <w:b w:val="0"/>
-        </w:rPr>
-        <w:t>die verwendete Schnittstelle Mongoose Daten als JSON zurückgibt, sodass keine Konvertierung mehr notwendig ist.</w:t>
-      </w:r>
-    </w:p>
-    <w:p>
-      <w:pPr>
-        <w:pStyle w:val="berschrift1"/>
-        <w:numPr>
-          <w:ilvl w:val="0"/>
-          <w:numId w:val="23"/>
-        </w:numPr>
-      </w:pPr>
-      <w:bookmarkStart w:id="36" w:name="_Toc64822218"/>
-      <w:r>
-        <w:t>Impl</w:t>
-      </w:r>
-      <w:r>
-        <w:t>ementieru</w:t>
-      </w:r>
-      <w:r>
-        <w:t>ng Frontend</w:t>
-      </w:r>
-      <w:bookmarkEnd w:id="36"/>
-    </w:p>
-    <w:p>
-      <w:pPr>
-        <w:pStyle w:val="berschrift2"/>
-        <w:numPr>
-          <w:ilvl w:val="1"/>
-          <w:numId w:val="23"/>
-        </w:numPr>
-      </w:pPr>
-      <w:r>
-        <w:t xml:space="preserve"> Projektstruktur</w:t>
-      </w:r>
-    </w:p>
-    <w:p>
-      <w:pPr>
-        <w:ind w:left="708"/>
-        <w:rPr>
-          <w:b w:val="0"/>
+          <w:b/>
         </w:rPr>
       </w:pPr>
       <w:r>
@@ -5803,15 +7375,9 @@
         </w:drawing>
       </w:r>
       <w:r>
-        <w:rPr>
-          <w:b w:val="0"/>
-        </w:rPr>
         <w:t>Das Frontend wird als NodeJS Server realisiert</w:t>
       </w:r>
       <w:r>
-        <w:rPr>
-          <w:b w:val="0"/>
-        </w:rPr>
         <w:t xml:space="preserve">, welcher die Grundstruktur für dir Benutzeroberfläche beschreibt. Nach einem Projekt build wird eine solution erstellt, welche dann in Sharepoint eingefügt wird. Danach kann die App ganz einfach in Microsoft Teams ausgewählt werden. </w:t>
       </w:r>
     </w:p>
@@ -5819,88 +7385,49 @@
       <w:pPr>
         <w:ind w:left="708"/>
         <w:rPr>
-          <w:b w:val="0"/>
-        </w:rPr>
-      </w:pPr>
-      <w:r>
-        <w:rPr>
-          <w:b w:val="0"/>
-        </w:rPr>
+          <w:b/>
+        </w:rPr>
+      </w:pPr>
+      <w:r>
         <w:t xml:space="preserve">Das Projekt beginnt mit der </w:t>
       </w:r>
       <w:r>
-        <w:rPr>
-          <w:b w:val="0"/>
-        </w:rPr>
         <w:t>`</w:t>
       </w:r>
       <w:r>
-        <w:rPr>
-          <w:b w:val="0"/>
-        </w:rPr>
         <w:t>SmartqsWebPart.ts</w:t>
       </w:r>
       <w:r>
-        <w:rPr>
-          <w:b w:val="0"/>
-        </w:rPr>
         <w:t>`</w:t>
       </w:r>
       <w:r>
-        <w:rPr>
-          <w:b w:val="0"/>
-        </w:rPr>
         <w:t xml:space="preserve"> Datei, dort werden die Property Pane Eigenschaften definiert und gelesen. Die Einstellungen können beim bearbeiteten des Web-Part aufgerufen werden, dort lassen sich die Graphen vom Dashboard an- und ausschalten.</w:t>
       </w:r>
       <w:r>
-        <w:rPr>
-          <w:b w:val="0"/>
-        </w:rPr>
         <w:t xml:space="preserve"> Nach den Web-Part Eigenschaften wird `</w:t>
       </w:r>
       <w:r>
-        <w:rPr>
-          <w:b w:val="0"/>
-        </w:rPr>
         <w:t>Smartqs.tsx</w:t>
       </w:r>
       <w:r>
-        <w:rPr>
-          <w:b w:val="0"/>
-        </w:rPr>
         <w:t>`</w:t>
       </w:r>
       <w:r>
-        <w:rPr>
-          <w:b w:val="0"/>
-        </w:rPr>
         <w:t xml:space="preserve"> aufgerufen,</w:t>
       </w:r>
       <w:r>
         <w:t xml:space="preserve"> </w:t>
       </w:r>
       <w:r>
-        <w:rPr>
-          <w:b w:val="0"/>
-        </w:rPr>
         <w:t>darin befinden sich grundsätzliche Initialisierungsschritt</w:t>
       </w:r>
       <w:r>
-        <w:rPr>
-          <w:b w:val="0"/>
-        </w:rPr>
         <w:t>e. Zu beginn werden Icons initialisiert die für den späteren gebrauch wichtig sind. Weiters wird von den Sharepoint Tenant Feldern der Organisation die URL für den Backend Server abberufen. Diese sollte als Tenant Property mit den Namen „</w:t>
       </w:r>
       <w:r>
-        <w:rPr>
-          <w:b w:val="0"/>
-        </w:rPr>
         <w:t>smartqsserviceurl</w:t>
       </w:r>
       <w:r>
-        <w:rPr>
-          <w:b w:val="0"/>
-        </w:rPr>
         <w:t xml:space="preserve">“ abgespeichert werden. </w:t>
       </w:r>
     </w:p>
@@ -5908,25 +7435,16 @@
       <w:pPr>
         <w:ind w:left="708"/>
         <w:rPr>
-          <w:b w:val="0"/>
-        </w:rPr>
-      </w:pPr>
-      <w:r>
-        <w:rPr>
-          <w:b w:val="0"/>
-        </w:rPr>
+          <w:b/>
+        </w:rPr>
+      </w:pPr>
+      <w:r>
         <w:t xml:space="preserve">Nach diesen </w:t>
       </w:r>
       <w:r>
-        <w:rPr>
-          <w:b w:val="0"/>
-        </w:rPr>
         <w:t>Initialisierungsschritt</w:t>
       </w:r>
       <w:r>
-        <w:rPr>
-          <w:b w:val="0"/>
-        </w:rPr>
         <w:t>en kommt nun die allgemeine Navigationsleiste, die aufgerufen wird. Diese ist in `SmartQSNav.tsx` enthalten, dort ist das Pivot Element mit den verschiedenen Links enthalten. Diese leiten dann auf die verschiedenen Seiten weiter: z.B.: Dashboard, Tests erstellen, Tests durchführen, usw.</w:t>
       </w:r>
     </w:p>
@@ -5935,39 +7453,22 @@
         <w:ind w:left="708"/>
       </w:pPr>
       <w:r>
-        <w:rPr>
-          <w:b w:val="0"/>
-        </w:rPr>
+        <w:lastRenderedPageBreak/>
         <w:t xml:space="preserve">All diese Seiten und andere </w:t>
       </w:r>
       <w:r>
-        <w:rPr>
-          <w:b w:val="0"/>
-        </w:rPr>
         <w:t>Komponenten,</w:t>
       </w:r>
       <w:r>
-        <w:rPr>
-          <w:b w:val="0"/>
-        </w:rPr>
         <w:t xml:space="preserve"> die verwendet </w:t>
       </w:r>
       <w:r>
-        <w:rPr>
-          <w:b w:val="0"/>
-        </w:rPr>
         <w:t>werden,</w:t>
       </w:r>
       <w:r>
-        <w:rPr>
-          <w:b w:val="0"/>
-        </w:rPr>
         <w:t xml:space="preserve"> sind im `components` Ordner enthalten</w:t>
       </w:r>
       <w:r>
-        <w:rPr>
-          <w:b w:val="0"/>
-        </w:rPr>
         <w:t xml:space="preserve">. Dort werden sie unteranderem von anderen Seiten aufgerufen, die diese Komponenten dann benötigen. </w:t>
       </w:r>
     </w:p>
@@ -5996,7 +7497,6 @@
       </w:pPr>
       <w:bookmarkStart w:id="38" w:name="_Toc64822220"/>
       <w:r>
-        <w:lastRenderedPageBreak/>
         <w:t>Literaturverzeichnis</w:t>
       </w:r>
       <w:bookmarkEnd w:id="38"/>
@@ -6019,6 +7519,7 @@
       </w:sdtPr>
       <w:sdtEndPr>
         <w:rPr>
+          <w:sz w:val="28"/>
           <w:lang w:val="de-AT"/>
         </w:rPr>
       </w:sdtEndPr>
@@ -6051,7 +7552,7 @@
               </w:pPr>
               <w:r>
                 <w:rPr>
-                  <w:b w:val="0"/>
+                  <w:b/>
                   <w:bCs w:val="0"/>
                 </w:rPr>
                 <w:fldChar w:fldCharType="begin"/>
@@ -6064,7 +7565,7 @@
               </w:r>
               <w:r>
                 <w:rPr>
-                  <w:b w:val="0"/>
+                  <w:b/>
                   <w:bCs w:val="0"/>
                 </w:rPr>
                 <w:fldChar w:fldCharType="separate"/>
@@ -6100,7 +7601,6 @@
               </w:r>
               <w:r>
                 <w:rPr>
-                  <w:b w:val="0"/>
                   <w:bCs w:val="0"/>
                   <w:noProof/>
                 </w:rPr>
@@ -6240,7 +7740,7 @@
             <w:p>
               <w:r>
                 <w:rPr>
-                  <w:b w:val="0"/>
+                  <w:b/>
                   <w:bCs w:val="0"/>
                 </w:rPr>
                 <w:fldChar w:fldCharType="end"/>
@@ -6283,7 +7783,7 @@
   <w:endnote w:type="separator" w:id="-1">
     <w:p>
       <w:pPr>
-        <w:spacing w:after="0" w:line="240" w:lineRule="auto"/>
+        <w:spacing w:line="240" w:lineRule="auto"/>
       </w:pPr>
       <w:r>
         <w:separator/>
@@ -6293,7 +7793,7 @@
   <w:endnote w:type="continuationSeparator" w:id="0">
     <w:p>
       <w:pPr>
-        <w:spacing w:after="0" w:line="240" w:lineRule="auto"/>
+        <w:spacing w:line="240" w:lineRule="auto"/>
       </w:pPr>
       <w:r>
         <w:continuationSeparator/>
@@ -6308,7 +7808,7 @@
   <w:p>
     <w:pPr>
       <w:pStyle w:val="Fuzeile"/>
-      <w:spacing w:before="120" w:after="0" w:line="240" w:lineRule="auto"/>
+      <w:spacing w:before="120" w:line="240" w:lineRule="auto"/>
     </w:pPr>
     <w:r>
       <w:rPr>
@@ -6503,7 +8003,7 @@
   <w:footnote w:type="separator" w:id="-1">
     <w:p>
       <w:pPr>
-        <w:spacing w:after="0" w:line="240" w:lineRule="auto"/>
+        <w:spacing w:line="240" w:lineRule="auto"/>
       </w:pPr>
       <w:r>
         <w:separator/>
@@ -6513,7 +8013,7 @@
   <w:footnote w:type="continuationSeparator" w:id="0">
     <w:p>
       <w:pPr>
-        <w:spacing w:after="0" w:line="240" w:lineRule="auto"/>
+        <w:spacing w:line="240" w:lineRule="auto"/>
       </w:pPr>
       <w:r>
         <w:continuationSeparator/>
@@ -8233,13 +9733,13 @@
   <w:style w:type="paragraph" w:default="1" w:styleId="Standard">
     <w:name w:val="Normal"/>
     <w:qFormat/>
+    <w:rsid w:val="00DC2F4B"/>
     <w:pPr>
-      <w:spacing w:after="200" w:line="276" w:lineRule="auto"/>
+      <w:spacing w:line="360" w:lineRule="auto"/>
     </w:pPr>
     <w:rPr>
-      <w:b/>
       <w:bCs/>
-      <w:sz w:val="22"/>
+      <w:sz w:val="28"/>
     </w:rPr>
   </w:style>
   <w:style w:type="paragraph" w:styleId="berschrift1">
@@ -8282,11 +9782,10 @@
     </w:pPr>
     <w:rPr>
       <w:rFonts w:ascii="Arial" w:eastAsia="Times New Roman" w:hAnsi="Arial"/>
-      <w:b w:val="0"/>
+      <w:b/>
       <w:bCs w:val="0"/>
       <w:i/>
       <w:iCs/>
-      <w:sz w:val="28"/>
       <w:szCs w:val="28"/>
     </w:rPr>
   </w:style>
@@ -8327,10 +9826,9 @@
     </w:pPr>
     <w:rPr>
       <w:rFonts w:ascii="Arial" w:eastAsia="Times New Roman" w:hAnsi="Arial"/>
-      <w:b w:val="0"/>
+      <w:b/>
       <w:bCs w:val="0"/>
       <w:i/>
-      <w:sz w:val="28"/>
       <w:szCs w:val="28"/>
     </w:rPr>
   </w:style>
@@ -8349,7 +9847,7 @@
     </w:pPr>
     <w:rPr>
       <w:rFonts w:ascii="Calibri" w:eastAsia="Times New Roman" w:hAnsi="Calibri"/>
-      <w:b w:val="0"/>
+      <w:b/>
       <w:bCs w:val="0"/>
       <w:i/>
       <w:iCs/>
@@ -8372,7 +9870,7 @@
     </w:pPr>
     <w:rPr>
       <w:rFonts w:ascii="Calibri" w:eastAsia="Times New Roman" w:hAnsi="Calibri"/>
-      <w:b w:val="0"/>
+      <w:b/>
       <w:bCs w:val="0"/>
     </w:rPr>
   </w:style>
@@ -8412,7 +9910,7 @@
     </w:pPr>
     <w:rPr>
       <w:rFonts w:ascii="Calibri" w:eastAsia="Times New Roman" w:hAnsi="Calibri"/>
-      <w:b w:val="0"/>
+      <w:b/>
       <w:bCs w:val="0"/>
       <w:i/>
       <w:iCs/>
@@ -8437,7 +9935,7 @@
     </w:pPr>
     <w:rPr>
       <w:rFonts w:eastAsia="Times New Roman"/>
-      <w:b w:val="0"/>
+      <w:b/>
       <w:bCs w:val="0"/>
       <w:szCs w:val="28"/>
     </w:rPr>
@@ -8478,7 +9976,7 @@
     <w:unhideWhenUsed/>
     <w:rsid w:val="005E2395"/>
     <w:pPr>
-      <w:spacing w:after="0" w:line="240" w:lineRule="auto"/>
+      <w:spacing w:line="240" w:lineRule="auto"/>
     </w:pPr>
     <w:rPr>
       <w:rFonts w:ascii="Tahoma" w:hAnsi="Tahoma" w:cs="Tahoma"/>
@@ -8765,7 +10263,7 @@
     </w:pPr>
     <w:rPr>
       <w:rFonts w:ascii="Cambria" w:hAnsi="Cambria"/>
-      <w:b w:val="0"/>
+      <w:b/>
       <w:bCs/>
       <w:color w:val="365F91"/>
       <w:kern w:val="0"/>
@@ -8981,6 +10479,70 @@
     <w:uiPriority w:val="37"/>
     <w:unhideWhenUsed/>
     <w:rsid w:val="008D68B8"/>
+  </w:style>
+  <w:style w:type="paragraph" w:styleId="HTMLVorformatiert">
+    <w:name w:val="HTML Preformatted"/>
+    <w:basedOn w:val="Standard"/>
+    <w:link w:val="HTMLVorformatiertZchn"/>
+    <w:uiPriority w:val="99"/>
+    <w:semiHidden/>
+    <w:unhideWhenUsed/>
+    <w:rsid w:val="00C71CD7"/>
+    <w:pPr>
+      <w:tabs>
+        <w:tab w:val="left" w:pos="916"/>
+        <w:tab w:val="left" w:pos="1832"/>
+        <w:tab w:val="left" w:pos="2748"/>
+        <w:tab w:val="left" w:pos="3664"/>
+        <w:tab w:val="left" w:pos="4580"/>
+        <w:tab w:val="left" w:pos="5496"/>
+        <w:tab w:val="left" w:pos="6412"/>
+        <w:tab w:val="left" w:pos="7328"/>
+        <w:tab w:val="left" w:pos="8244"/>
+        <w:tab w:val="left" w:pos="9160"/>
+        <w:tab w:val="left" w:pos="10076"/>
+        <w:tab w:val="left" w:pos="10992"/>
+        <w:tab w:val="left" w:pos="11908"/>
+        <w:tab w:val="left" w:pos="12824"/>
+        <w:tab w:val="left" w:pos="13740"/>
+        <w:tab w:val="left" w:pos="14656"/>
+      </w:tabs>
+      <w:spacing w:line="240" w:lineRule="auto"/>
+    </w:pPr>
+    <w:rPr>
+      <w:rFonts w:ascii="Courier New" w:eastAsia="Times New Roman" w:hAnsi="Courier New" w:cs="Courier New"/>
+      <w:bCs w:val="0"/>
+      <w:sz w:val="20"/>
+    </w:rPr>
+  </w:style>
+  <w:style w:type="character" w:customStyle="1" w:styleId="HTMLVorformatiertZchn">
+    <w:name w:val="HTML Vorformatiert Zchn"/>
+    <w:basedOn w:val="Absatz-Standardschriftart"/>
+    <w:link w:val="HTMLVorformatiert"/>
+    <w:uiPriority w:val="99"/>
+    <w:semiHidden/>
+    <w:rsid w:val="00C71CD7"/>
+    <w:rPr>
+      <w:rFonts w:ascii="Courier New" w:eastAsia="Times New Roman" w:hAnsi="Courier New" w:cs="Courier New"/>
+    </w:rPr>
+  </w:style>
+  <w:style w:type="character" w:styleId="HTMLCode">
+    <w:name w:val="HTML Code"/>
+    <w:basedOn w:val="Absatz-Standardschriftart"/>
+    <w:uiPriority w:val="99"/>
+    <w:semiHidden/>
+    <w:unhideWhenUsed/>
+    <w:rsid w:val="00C71CD7"/>
+    <w:rPr>
+      <w:rFonts w:ascii="Courier New" w:eastAsia="Times New Roman" w:hAnsi="Courier New" w:cs="Courier New"/>
+      <w:sz w:val="20"/>
+      <w:szCs w:val="20"/>
+    </w:rPr>
+  </w:style>
+  <w:style w:type="character" w:customStyle="1" w:styleId="hljs-attr">
+    <w:name w:val="hljs-attr"/>
+    <w:basedOn w:val="Absatz-Standardschriftart"/>
+    <w:rsid w:val="00C71CD7"/>
   </w:style>
 </w:styles>
 </file>

--- a/Doc/Dokumentation_SmartQS.docx
+++ b/Doc/Dokumentation_SmartQS.docx
@@ -671,7 +671,7 @@
         <w:pStyle w:val="berschrift1"/>
         <w:ind w:hanging="720"/>
       </w:pPr>
-      <w:bookmarkStart w:id="0" w:name="_Toc64822195"/>
+      <w:bookmarkStart w:id="0" w:name="_Toc66280555"/>
       <w:r>
         <w:lastRenderedPageBreak/>
         <w:t>Haftungsausschluss</w:t>
@@ -746,7 +746,7 @@
         <w:pStyle w:val="berschrift1"/>
         <w:ind w:hanging="720"/>
       </w:pPr>
-      <w:bookmarkStart w:id="3" w:name="_Toc64822196"/>
+      <w:bookmarkStart w:id="3" w:name="_Toc66280556"/>
       <w:r>
         <w:t>Eidesstattliche Erklärung</w:t>
       </w:r>
@@ -996,7 +996,7 @@
         <w:pStyle w:val="berschrift1"/>
         <w:ind w:hanging="720"/>
       </w:pPr>
-      <w:bookmarkStart w:id="7" w:name="_Toc64822197"/>
+      <w:bookmarkStart w:id="7" w:name="_Toc66280557"/>
       <w:r>
         <w:lastRenderedPageBreak/>
         <w:t>Danksagung</w:t>
@@ -1070,13 +1070,41 @@
         </w:rPr>
         <w:t xml:space="preserve"> an dieser Stelle herzlich bei der Firma </w:t>
       </w:r>
+      <w:proofErr w:type="spellStart"/>
       <w:r>
         <w:rPr>
           <w:rFonts w:ascii="Arial" w:hAnsi="Arial" w:cs="Arial"/>
           <w:sz w:val="24"/>
           <w:szCs w:val="24"/>
         </w:rPr>
-        <w:t xml:space="preserve">smartpoint IT consulting GmbH </w:t>
+        <w:t>smartpoint</w:t>
+      </w:r>
+      <w:proofErr w:type="spellEnd"/>
+      <w:r>
+        <w:rPr>
+          <w:rFonts w:ascii="Arial" w:hAnsi="Arial" w:cs="Arial"/>
+          <w:sz w:val="24"/>
+          <w:szCs w:val="24"/>
+        </w:rPr>
+        <w:t xml:space="preserve"> IT </w:t>
+      </w:r>
+      <w:proofErr w:type="spellStart"/>
+      <w:r>
+        <w:rPr>
+          <w:rFonts w:ascii="Arial" w:hAnsi="Arial" w:cs="Arial"/>
+          <w:sz w:val="24"/>
+          <w:szCs w:val="24"/>
+        </w:rPr>
+        <w:t>consulting</w:t>
+      </w:r>
+      <w:proofErr w:type="spellEnd"/>
+      <w:r>
+        <w:rPr>
+          <w:rFonts w:ascii="Arial" w:hAnsi="Arial" w:cs="Arial"/>
+          <w:sz w:val="24"/>
+          <w:szCs w:val="24"/>
+        </w:rPr>
+        <w:t xml:space="preserve"> GmbH </w:t>
       </w:r>
       <w:r>
         <w:rPr>
@@ -1127,23 +1155,25 @@
           <w:sz w:val="24"/>
           <w:szCs w:val="24"/>
         </w:rPr>
-        <w:t xml:space="preserve"> LiTec Betreuer</w:t>
-      </w:r>
+        <w:t xml:space="preserve"> </w:t>
+      </w:r>
+      <w:proofErr w:type="spellStart"/>
       <w:r>
         <w:rPr>
           <w:rFonts w:ascii="Arial" w:hAnsi="Arial" w:cs="Arial"/>
           <w:sz w:val="24"/>
           <w:szCs w:val="24"/>
         </w:rPr>
-        <w:t>in</w:t>
-      </w:r>
+        <w:t>LiTec</w:t>
+      </w:r>
+      <w:proofErr w:type="spellEnd"/>
       <w:r>
         <w:rPr>
           <w:rFonts w:ascii="Arial" w:hAnsi="Arial" w:cs="Arial"/>
           <w:sz w:val="24"/>
           <w:szCs w:val="24"/>
         </w:rPr>
-        <w:t xml:space="preserve"> Frau </w:t>
+        <w:t xml:space="preserve"> Betreuer</w:t>
       </w:r>
       <w:r>
         <w:rPr>
@@ -1151,7 +1181,7 @@
           <w:sz w:val="24"/>
           <w:szCs w:val="24"/>
         </w:rPr>
-        <w:t>Susanne Hofer</w:t>
+        <w:t>in</w:t>
       </w:r>
       <w:r>
         <w:rPr>
@@ -1159,7 +1189,7 @@
           <w:sz w:val="24"/>
           <w:szCs w:val="24"/>
         </w:rPr>
-        <w:t xml:space="preserve"> und Herrn</w:t>
+        <w:t xml:space="preserve"> Frau </w:t>
       </w:r>
       <w:r>
         <w:rPr>
@@ -1167,7 +1197,7 @@
           <w:sz w:val="24"/>
           <w:szCs w:val="24"/>
         </w:rPr>
-        <w:t xml:space="preserve"> Daniel Burgstaller</w:t>
+        <w:t>Susanne Hofer</w:t>
       </w:r>
       <w:r>
         <w:rPr>
@@ -1175,7 +1205,7 @@
           <w:sz w:val="24"/>
           <w:szCs w:val="24"/>
         </w:rPr>
-        <w:t xml:space="preserve">, welcher </w:t>
+        <w:t xml:space="preserve"> und Herrn</w:t>
       </w:r>
       <w:r>
         <w:rPr>
@@ -1183,7 +1213,7 @@
           <w:sz w:val="24"/>
           <w:szCs w:val="24"/>
         </w:rPr>
-        <w:t>uns</w:t>
+        <w:t xml:space="preserve"> Daniel Burgstaller</w:t>
       </w:r>
       <w:r>
         <w:rPr>
@@ -1191,25 +1221,41 @@
           <w:sz w:val="24"/>
           <w:szCs w:val="24"/>
         </w:rPr>
-        <w:t xml:space="preserve"> als Firmenbetreuer zur Seite stand.</w:t>
-      </w:r>
-    </w:p>
-    <w:p>
-      <w:pPr>
-        <w:jc w:val="both"/>
-        <w:rPr>
-          <w:rFonts w:cs="Arial"/>
-          <w:bCs w:val="0"/>
-          <w:sz w:val="24"/>
-          <w:szCs w:val="24"/>
-        </w:rPr>
-      </w:pPr>
+        <w:t xml:space="preserve">, welcher </w:t>
+      </w:r>
       <w:r>
         <w:rPr>
           <w:rFonts w:ascii="Arial" w:hAnsi="Arial" w:cs="Arial"/>
           <w:sz w:val="24"/>
           <w:szCs w:val="24"/>
         </w:rPr>
+        <w:t>uns</w:t>
+      </w:r>
+      <w:r>
+        <w:rPr>
+          <w:rFonts w:ascii="Arial" w:hAnsi="Arial" w:cs="Arial"/>
+          <w:sz w:val="24"/>
+          <w:szCs w:val="24"/>
+        </w:rPr>
+        <w:t xml:space="preserve"> als Firmenbetreuer zur Seite stand.</w:t>
+      </w:r>
+    </w:p>
+    <w:p>
+      <w:pPr>
+        <w:jc w:val="both"/>
+        <w:rPr>
+          <w:rFonts w:cs="Arial"/>
+          <w:bCs w:val="0"/>
+          <w:sz w:val="24"/>
+          <w:szCs w:val="24"/>
+        </w:rPr>
+      </w:pPr>
+      <w:r>
+        <w:rPr>
+          <w:rFonts w:ascii="Arial" w:hAnsi="Arial" w:cs="Arial"/>
+          <w:sz w:val="24"/>
+          <w:szCs w:val="24"/>
+        </w:rPr>
         <w:t>Besonders möchte ich mich auch bei meiner Familie bedanken, welche mich in der stressigen Zeit der Diplomarbeit unterstützt hat.</w:t>
       </w:r>
       <w:bookmarkStart w:id="8" w:name="_Toc405316112"/>
@@ -1224,7 +1270,7 @@
           <w:lang w:val="de-DE"/>
         </w:rPr>
       </w:pPr>
-      <w:bookmarkStart w:id="10" w:name="_Toc64822198"/>
+      <w:bookmarkStart w:id="10" w:name="_Toc66280558"/>
       <w:r>
         <w:rPr>
           <w:lang w:val="de-DE"/>
@@ -1278,7 +1324,61 @@
           <w:sz w:val="24"/>
           <w:szCs w:val="24"/>
         </w:rPr>
-        <w:t xml:space="preserve">Deshalb hat die Firma smartpoint uns die Möglichkeit gegeben, in Zusammenarbeit mit ihnen eine Alternative zu Azue DevOps und ähnlichen Programmen zu entwickeln, mit dem Bonus, dass unsere Lösung leicht in Microsoft Teams eingebunden werden kann, da Teams oft als Firmeninterne </w:t>
+        <w:t xml:space="preserve">Deshalb hat die Firma </w:t>
+      </w:r>
+      <w:proofErr w:type="spellStart"/>
+      <w:r>
+        <w:rPr>
+          <w:rFonts w:ascii="Arial" w:hAnsi="Arial" w:cs="Arial"/>
+          <w:sz w:val="24"/>
+          <w:szCs w:val="24"/>
+        </w:rPr>
+        <w:t>smartpoint</w:t>
+      </w:r>
+      <w:proofErr w:type="spellEnd"/>
+      <w:r>
+        <w:rPr>
+          <w:rFonts w:ascii="Arial" w:hAnsi="Arial" w:cs="Arial"/>
+          <w:sz w:val="24"/>
+          <w:szCs w:val="24"/>
+        </w:rPr>
+        <w:t xml:space="preserve"> uns die Möglichkeit gegeben, in Zusammenarbeit mit ihnen eine Alternative zu </w:t>
+      </w:r>
+      <w:proofErr w:type="spellStart"/>
+      <w:r>
+        <w:rPr>
+          <w:rFonts w:ascii="Arial" w:hAnsi="Arial" w:cs="Arial"/>
+          <w:sz w:val="24"/>
+          <w:szCs w:val="24"/>
+        </w:rPr>
+        <w:t>Azue</w:t>
+      </w:r>
+      <w:proofErr w:type="spellEnd"/>
+      <w:r>
+        <w:rPr>
+          <w:rFonts w:ascii="Arial" w:hAnsi="Arial" w:cs="Arial"/>
+          <w:sz w:val="24"/>
+          <w:szCs w:val="24"/>
+        </w:rPr>
+        <w:t xml:space="preserve"> </w:t>
+      </w:r>
+      <w:proofErr w:type="spellStart"/>
+      <w:r>
+        <w:rPr>
+          <w:rFonts w:ascii="Arial" w:hAnsi="Arial" w:cs="Arial"/>
+          <w:sz w:val="24"/>
+          <w:szCs w:val="24"/>
+        </w:rPr>
+        <w:t>DevOps</w:t>
+      </w:r>
+      <w:proofErr w:type="spellEnd"/>
+      <w:r>
+        <w:rPr>
+          <w:rFonts w:ascii="Arial" w:hAnsi="Arial" w:cs="Arial"/>
+          <w:sz w:val="24"/>
+          <w:szCs w:val="24"/>
+        </w:rPr>
+        <w:t xml:space="preserve"> und ähnlichen Programmen zu entwickeln, mit dem Bonus, dass unsere Lösung leicht in Microsoft Teams eingebunden werden kann, da Teams oft als Firmeninterne </w:t>
       </w:r>
       <w:r>
         <w:rPr>
@@ -1315,7 +1415,7 @@
       </w:pPr>
       <w:bookmarkStart w:id="11" w:name="_Toc405316113"/>
       <w:bookmarkStart w:id="12" w:name="_Toc405316194"/>
-      <w:bookmarkStart w:id="13" w:name="_Toc64822199"/>
+      <w:bookmarkStart w:id="13" w:name="_Toc66280559"/>
       <w:r>
         <w:rPr>
           <w:lang w:val="de-DE"/>
@@ -1395,6 +1495,7 @@
           <w:lang w:val="en-US"/>
         </w:rPr>
       </w:pPr>
+      <w:proofErr w:type="gramStart"/>
       <w:r>
         <w:rPr>
           <w:rFonts w:ascii="Arial" w:hAnsi="Arial" w:cs="Arial"/>
@@ -1402,14 +1503,50 @@
           <w:szCs w:val="24"/>
           <w:lang w:val="en-US"/>
         </w:rPr>
-        <w:t>Therefore the company smartpoint gave us the chance to collaborate with them in creating an alternative to Azure DevOps and similar products, with the bonus of being integrated into Microsoft Teams, a product often used for communication in companies.</w:t>
-      </w:r>
-    </w:p>
-    <w:p>
+        <w:t>Therefore</w:t>
+      </w:r>
+      <w:proofErr w:type="gramEnd"/>
+      <w:r>
+        <w:rPr>
+          <w:rFonts w:ascii="Arial" w:hAnsi="Arial" w:cs="Arial"/>
+          <w:sz w:val="24"/>
+          <w:szCs w:val="24"/>
+          <w:lang w:val="en-US"/>
+        </w:rPr>
+        <w:t xml:space="preserve"> the company </w:t>
+      </w:r>
+      <w:proofErr w:type="spellStart"/>
+      <w:r>
+        <w:rPr>
+          <w:rFonts w:ascii="Arial" w:hAnsi="Arial" w:cs="Arial"/>
+          <w:sz w:val="24"/>
+          <w:szCs w:val="24"/>
+          <w:lang w:val="en-US"/>
+        </w:rPr>
+        <w:t>smartpoint</w:t>
+      </w:r>
+      <w:proofErr w:type="spellEnd"/>
+      <w:r>
+        <w:rPr>
+          <w:rFonts w:ascii="Arial" w:hAnsi="Arial" w:cs="Arial"/>
+          <w:sz w:val="24"/>
+          <w:szCs w:val="24"/>
+          <w:lang w:val="en-US"/>
+        </w:rPr>
+        <w:t xml:space="preserve"> gave us the chance to collaborate with them in creating an alternative to Azure DevOps and similar products, with the bonus of being integrated into Microsoft Teams, a product often used for communication in companies.</w:t>
+      </w:r>
+    </w:p>
+    <w:p>
+      <w:pPr>
+        <w:rPr>
+          <w:lang w:val="en-US"/>
+        </w:rPr>
+      </w:pPr>
       <w:r>
         <w:rPr>
           <w:i/>
           <w:iCs/>
+          <w:lang w:val="en-US"/>
         </w:rPr>
         <w:br w:type="page"/>
       </w:r>
@@ -1462,12 +1599,14 @@
                 <w:lang w:val="en-US"/>
               </w:rPr>
             </w:pPr>
+            <w:proofErr w:type="spellStart"/>
             <w:r>
               <w:rPr>
                 <w:lang w:val="en-US"/>
               </w:rPr>
               <w:t>Bearbeiter</w:t>
             </w:r>
+            <w:proofErr w:type="spellEnd"/>
           </w:p>
         </w:tc>
         <w:tc>
@@ -1481,12 +1620,14 @@
                 <w:lang w:val="en-US"/>
               </w:rPr>
             </w:pPr>
+            <w:proofErr w:type="spellStart"/>
             <w:r>
               <w:rPr>
                 <w:lang w:val="en-US"/>
               </w:rPr>
               <w:t>Änderungen</w:t>
             </w:r>
+            <w:proofErr w:type="spellEnd"/>
           </w:p>
         </w:tc>
         <w:tc>
@@ -1579,8 +1720,16 @@
               <w:rPr>
                 <w:bCs w:val="0"/>
               </w:rPr>
-              <w:t>, Beginn der Dokumentation des Backends</w:t>
-            </w:r>
+              <w:t xml:space="preserve">, Beginn der Dokumentation des </w:t>
+            </w:r>
+            <w:proofErr w:type="spellStart"/>
+            <w:r>
+              <w:rPr>
+                <w:bCs w:val="0"/>
+              </w:rPr>
+              <w:t>Backends</w:t>
+            </w:r>
+            <w:proofErr w:type="spellEnd"/>
           </w:p>
         </w:tc>
         <w:tc>
@@ -1672,7 +1821,21 @@
                 <w:bCs w:val="0"/>
               </w:rPr>
               <w:br/>
-              <w:t xml:space="preserve">Hinzufügen von Theoretischen Grundlagen des Backends und </w:t>
+              <w:t xml:space="preserve">Hinzufügen von Theoretischen Grundlagen des </w:t>
+            </w:r>
+            <w:proofErr w:type="spellStart"/>
+            <w:r>
+              <w:rPr>
+                <w:bCs w:val="0"/>
+              </w:rPr>
+              <w:t>Backends</w:t>
+            </w:r>
+            <w:proofErr w:type="spellEnd"/>
+            <w:r>
+              <w:rPr>
+                <w:bCs w:val="0"/>
+              </w:rPr>
+              <w:t xml:space="preserve"> und </w:t>
             </w:r>
             <w:r>
               <w:rPr>
@@ -1684,8 +1847,16 @@
               <w:rPr>
                 <w:bCs w:val="0"/>
               </w:rPr>
-              <w:t xml:space="preserve"> von Implementierung Backend</w:t>
-            </w:r>
+              <w:t xml:space="preserve"> von Implementierung </w:t>
+            </w:r>
+            <w:proofErr w:type="gramStart"/>
+            <w:r>
+              <w:rPr>
+                <w:bCs w:val="0"/>
+              </w:rPr>
+              <w:t>Backend</w:t>
+            </w:r>
+            <w:proofErr w:type="gramEnd"/>
           </w:p>
         </w:tc>
         <w:tc>
@@ -1773,8 +1944,16 @@
               <w:rPr>
                 <w:bCs w:val="0"/>
               </w:rPr>
-              <w:t>Hinzufügen der Theorie zur Versionsverwaltung und Erweiterung der Dokumentation des Backends</w:t>
-            </w:r>
+              <w:t xml:space="preserve">Hinzufügen der Theorie zur Versionsverwaltung und Erweiterung der Dokumentation des </w:t>
+            </w:r>
+            <w:proofErr w:type="spellStart"/>
+            <w:r>
+              <w:rPr>
+                <w:bCs w:val="0"/>
+              </w:rPr>
+              <w:t>Backends</w:t>
+            </w:r>
+            <w:proofErr w:type="spellEnd"/>
           </w:p>
         </w:tc>
         <w:tc>
@@ -1859,8 +2038,16 @@
               <w:rPr>
                 <w:bCs w:val="0"/>
               </w:rPr>
-              <w:t>Hinzufügen der Theorie zu Frontend React</w:t>
-            </w:r>
+              <w:t xml:space="preserve">Hinzufügen der Theorie zu Frontend </w:t>
+            </w:r>
+            <w:proofErr w:type="spellStart"/>
+            <w:r>
+              <w:rPr>
+                <w:bCs w:val="0"/>
+              </w:rPr>
+              <w:t>React</w:t>
+            </w:r>
+            <w:proofErr w:type="spellEnd"/>
           </w:p>
         </w:tc>
         <w:tc>
@@ -1947,7 +2134,21 @@
               <w:rPr>
                 <w:bCs w:val="0"/>
               </w:rPr>
-              <w:t>Hinzufügen der Implementierung des Frontends und die genauere Beschreibung der Projektstruktur</w:t>
+              <w:t xml:space="preserve">Hinzufügen der Implementierung des </w:t>
+            </w:r>
+            <w:proofErr w:type="spellStart"/>
+            <w:r>
+              <w:rPr>
+                <w:bCs w:val="0"/>
+              </w:rPr>
+              <w:t>Frontends</w:t>
+            </w:r>
+            <w:proofErr w:type="spellEnd"/>
+            <w:r>
+              <w:rPr>
+                <w:bCs w:val="0"/>
+              </w:rPr>
+              <w:t xml:space="preserve"> und die genauere Beschreibung der Projektstruktur</w:t>
             </w:r>
           </w:p>
         </w:tc>
@@ -2032,6 +2233,26 @@
               </w:rPr>
               <w:t>Anpassen von einigen Texten und Ändern von einigen Bildern</w:t>
             </w:r>
+            <w:r>
+              <w:rPr>
+                <w:bCs w:val="0"/>
+              </w:rPr>
+              <w:t>.</w:t>
+            </w:r>
+          </w:p>
+          <w:p>
+            <w:pPr>
+              <w:cnfStyle w:val="000000000000" w:firstRow="0" w:lastRow="0" w:firstColumn="0" w:lastColumn="0" w:oddVBand="0" w:evenVBand="0" w:oddHBand="0" w:evenHBand="0" w:firstRowFirstColumn="0" w:firstRowLastColumn="0" w:lastRowFirstColumn="0" w:lastRowLastColumn="0"/>
+              <w:rPr>
+                <w:bCs w:val="0"/>
+              </w:rPr>
+            </w:pPr>
+            <w:r>
+              <w:rPr>
+                <w:bCs w:val="0"/>
+              </w:rPr>
+              <w:t>Hinzufügen von Codeschnipseln und hinzufügen von vergleich zwischen NoSQL und SQL-Datenbanken</w:t>
+            </w:r>
           </w:p>
         </w:tc>
         <w:tc>
@@ -2058,6 +2279,7 @@
     <w:p/>
     <w:p>
       <w:r>
+        <w:lastRenderedPageBreak/>
         <w:br w:type="page"/>
       </w:r>
     </w:p>
@@ -2067,6 +2289,7 @@
           <w:lang w:val="en-US"/>
         </w:rPr>
       </w:pPr>
+      <w:proofErr w:type="spellStart"/>
       <w:r>
         <w:rPr>
           <w:lang w:val="en-US"/>
@@ -2074,15 +2297,16 @@
         <w:lastRenderedPageBreak/>
         <w:t>Inhalt</w:t>
       </w:r>
+      <w:proofErr w:type="spellEnd"/>
     </w:p>
     <w:p>
       <w:pPr>
         <w:pStyle w:val="Verzeichnis1"/>
         <w:rPr>
           <w:rFonts w:asciiTheme="minorHAnsi" w:eastAsiaTheme="minorEastAsia" w:hAnsiTheme="minorHAnsi" w:cstheme="minorBidi"/>
-          <w:b/>
           <w:bCs w:val="0"/>
           <w:noProof/>
+          <w:sz w:val="22"/>
           <w:szCs w:val="22"/>
         </w:rPr>
       </w:pPr>
@@ -2095,7 +2319,7 @@
       <w:r>
         <w:fldChar w:fldCharType="separate"/>
       </w:r>
-      <w:hyperlink w:anchor="_Toc64822195" w:history="1">
+      <w:hyperlink w:anchor="_Toc66280555" w:history="1">
         <w:r>
           <w:rPr>
             <w:rStyle w:val="Hyperlink"/>
@@ -2108,6 +2332,7 @@
             <w:rFonts w:asciiTheme="minorHAnsi" w:eastAsiaTheme="minorEastAsia" w:hAnsiTheme="minorHAnsi" w:cstheme="minorBidi"/>
             <w:bCs w:val="0"/>
             <w:noProof/>
+            <w:sz w:val="22"/>
             <w:szCs w:val="22"/>
           </w:rPr>
           <w:tab/>
@@ -2138,7 +2363,7 @@
             <w:noProof/>
             <w:webHidden/>
           </w:rPr>
-          <w:instrText xml:space="preserve"> PAGEREF _Toc64822195 \h </w:instrText>
+          <w:instrText xml:space="preserve"> PAGEREF _Toc66280555 \h </w:instrText>
         </w:r>
         <w:r>
           <w:rPr>
@@ -2174,13 +2399,13 @@
         <w:pStyle w:val="Verzeichnis1"/>
         <w:rPr>
           <w:rFonts w:asciiTheme="minorHAnsi" w:eastAsiaTheme="minorEastAsia" w:hAnsiTheme="minorHAnsi" w:cstheme="minorBidi"/>
-          <w:b/>
           <w:bCs w:val="0"/>
           <w:noProof/>
+          <w:sz w:val="22"/>
           <w:szCs w:val="22"/>
         </w:rPr>
       </w:pPr>
-      <w:hyperlink w:anchor="_Toc64822196" w:history="1">
+      <w:hyperlink w:anchor="_Toc66280556" w:history="1">
         <w:r>
           <w:rPr>
             <w:rStyle w:val="Hyperlink"/>
@@ -2193,6 +2418,7 @@
             <w:rFonts w:asciiTheme="minorHAnsi" w:eastAsiaTheme="minorEastAsia" w:hAnsiTheme="minorHAnsi" w:cstheme="minorBidi"/>
             <w:bCs w:val="0"/>
             <w:noProof/>
+            <w:sz w:val="22"/>
             <w:szCs w:val="22"/>
           </w:rPr>
           <w:tab/>
@@ -2223,7 +2449,7 @@
             <w:noProof/>
             <w:webHidden/>
           </w:rPr>
-          <w:instrText xml:space="preserve"> PAGEREF _Toc64822196 \h </w:instrText>
+          <w:instrText xml:space="preserve"> PAGEREF _Toc66280556 \h </w:instrText>
         </w:r>
         <w:r>
           <w:rPr>
@@ -2259,13 +2485,13 @@
         <w:pStyle w:val="Verzeichnis1"/>
         <w:rPr>
           <w:rFonts w:asciiTheme="minorHAnsi" w:eastAsiaTheme="minorEastAsia" w:hAnsiTheme="minorHAnsi" w:cstheme="minorBidi"/>
-          <w:b/>
           <w:bCs w:val="0"/>
           <w:noProof/>
+          <w:sz w:val="22"/>
           <w:szCs w:val="22"/>
         </w:rPr>
       </w:pPr>
-      <w:hyperlink w:anchor="_Toc64822197" w:history="1">
+      <w:hyperlink w:anchor="_Toc66280557" w:history="1">
         <w:r>
           <w:rPr>
             <w:rStyle w:val="Hyperlink"/>
@@ -2278,6 +2504,7 @@
             <w:rFonts w:asciiTheme="minorHAnsi" w:eastAsiaTheme="minorEastAsia" w:hAnsiTheme="minorHAnsi" w:cstheme="minorBidi"/>
             <w:bCs w:val="0"/>
             <w:noProof/>
+            <w:sz w:val="22"/>
             <w:szCs w:val="22"/>
           </w:rPr>
           <w:tab/>
@@ -2308,7 +2535,7 @@
             <w:noProof/>
             <w:webHidden/>
           </w:rPr>
-          <w:instrText xml:space="preserve"> PAGEREF _Toc64822197 \h </w:instrText>
+          <w:instrText xml:space="preserve"> PAGEREF _Toc66280557 \h </w:instrText>
         </w:r>
         <w:r>
           <w:rPr>
@@ -2344,13 +2571,13 @@
         <w:pStyle w:val="Verzeichnis1"/>
         <w:rPr>
           <w:rFonts w:asciiTheme="minorHAnsi" w:eastAsiaTheme="minorEastAsia" w:hAnsiTheme="minorHAnsi" w:cstheme="minorBidi"/>
-          <w:b/>
           <w:bCs w:val="0"/>
           <w:noProof/>
+          <w:sz w:val="22"/>
           <w:szCs w:val="22"/>
         </w:rPr>
       </w:pPr>
-      <w:hyperlink w:anchor="_Toc64822198" w:history="1">
+      <w:hyperlink w:anchor="_Toc66280558" w:history="1">
         <w:r>
           <w:rPr>
             <w:rStyle w:val="Hyperlink"/>
@@ -2364,6 +2591,7 @@
             <w:rFonts w:asciiTheme="minorHAnsi" w:eastAsiaTheme="minorEastAsia" w:hAnsiTheme="minorHAnsi" w:cstheme="minorBidi"/>
             <w:bCs w:val="0"/>
             <w:noProof/>
+            <w:sz w:val="22"/>
             <w:szCs w:val="22"/>
           </w:rPr>
           <w:tab/>
@@ -2395,7 +2623,7 @@
             <w:noProof/>
             <w:webHidden/>
           </w:rPr>
-          <w:instrText xml:space="preserve"> PAGEREF _Toc64822198 \h </w:instrText>
+          <w:instrText xml:space="preserve"> PAGEREF _Toc66280558 \h </w:instrText>
         </w:r>
         <w:r>
           <w:rPr>
@@ -2431,13 +2659,13 @@
         <w:pStyle w:val="Verzeichnis1"/>
         <w:rPr>
           <w:rFonts w:asciiTheme="minorHAnsi" w:eastAsiaTheme="minorEastAsia" w:hAnsiTheme="minorHAnsi" w:cstheme="minorBidi"/>
-          <w:b/>
           <w:bCs w:val="0"/>
           <w:noProof/>
+          <w:sz w:val="22"/>
           <w:szCs w:val="22"/>
         </w:rPr>
       </w:pPr>
-      <w:hyperlink w:anchor="_Toc64822199" w:history="1">
+      <w:hyperlink w:anchor="_Toc66280559" w:history="1">
         <w:r>
           <w:rPr>
             <w:rStyle w:val="Hyperlink"/>
@@ -2451,6 +2679,7 @@
             <w:rFonts w:asciiTheme="minorHAnsi" w:eastAsiaTheme="minorEastAsia" w:hAnsiTheme="minorHAnsi" w:cstheme="minorBidi"/>
             <w:bCs w:val="0"/>
             <w:noProof/>
+            <w:sz w:val="22"/>
             <w:szCs w:val="22"/>
           </w:rPr>
           <w:tab/>
@@ -2482,7 +2711,7 @@
             <w:noProof/>
             <w:webHidden/>
           </w:rPr>
-          <w:instrText xml:space="preserve"> PAGEREF _Toc64822199 \h </w:instrText>
+          <w:instrText xml:space="preserve"> PAGEREF _Toc66280559 \h </w:instrText>
         </w:r>
         <w:r>
           <w:rPr>
@@ -2518,13 +2747,13 @@
         <w:pStyle w:val="Verzeichnis1"/>
         <w:rPr>
           <w:rFonts w:asciiTheme="minorHAnsi" w:eastAsiaTheme="minorEastAsia" w:hAnsiTheme="minorHAnsi" w:cstheme="minorBidi"/>
-          <w:b/>
           <w:bCs w:val="0"/>
           <w:noProof/>
+          <w:sz w:val="22"/>
           <w:szCs w:val="22"/>
         </w:rPr>
       </w:pPr>
-      <w:hyperlink w:anchor="_Toc64822200" w:history="1">
+      <w:hyperlink w:anchor="_Toc66280560" w:history="1">
         <w:r>
           <w:rPr>
             <w:rStyle w:val="Hyperlink"/>
@@ -2537,6 +2766,7 @@
             <w:rFonts w:asciiTheme="minorHAnsi" w:eastAsiaTheme="minorEastAsia" w:hAnsiTheme="minorHAnsi" w:cstheme="minorBidi"/>
             <w:bCs w:val="0"/>
             <w:noProof/>
+            <w:sz w:val="22"/>
             <w:szCs w:val="22"/>
           </w:rPr>
           <w:tab/>
@@ -2567,7 +2797,7 @@
             <w:noProof/>
             <w:webHidden/>
           </w:rPr>
-          <w:instrText xml:space="preserve"> PAGEREF _Toc64822200 \h </w:instrText>
+          <w:instrText xml:space="preserve"> PAGEREF _Toc66280560 \h </w:instrText>
         </w:r>
         <w:r>
           <w:rPr>
@@ -2587,7 +2817,7 @@
             <w:noProof/>
             <w:webHidden/>
           </w:rPr>
-          <w:t>6</w:t>
+          <w:t>7</w:t>
         </w:r>
         <w:r>
           <w:rPr>
@@ -2603,13 +2833,13 @@
         <w:pStyle w:val="Verzeichnis1"/>
         <w:rPr>
           <w:rFonts w:asciiTheme="minorHAnsi" w:eastAsiaTheme="minorEastAsia" w:hAnsiTheme="minorHAnsi" w:cstheme="minorBidi"/>
-          <w:b/>
           <w:bCs w:val="0"/>
           <w:noProof/>
+          <w:sz w:val="22"/>
           <w:szCs w:val="22"/>
         </w:rPr>
       </w:pPr>
-      <w:hyperlink w:anchor="_Toc64822201" w:history="1">
+      <w:hyperlink w:anchor="_Toc66280561" w:history="1">
         <w:r>
           <w:rPr>
             <w:rStyle w:val="Hyperlink"/>
@@ -2622,6 +2852,7 @@
             <w:rFonts w:asciiTheme="minorHAnsi" w:eastAsiaTheme="minorEastAsia" w:hAnsiTheme="minorHAnsi" w:cstheme="minorBidi"/>
             <w:bCs w:val="0"/>
             <w:noProof/>
+            <w:sz w:val="22"/>
             <w:szCs w:val="22"/>
           </w:rPr>
           <w:tab/>
@@ -2652,7 +2883,7 @@
             <w:noProof/>
             <w:webHidden/>
           </w:rPr>
-          <w:instrText xml:space="preserve"> PAGEREF _Toc64822201 \h </w:instrText>
+          <w:instrText xml:space="preserve"> PAGEREF _Toc66280561 \h </w:instrText>
         </w:r>
         <w:r>
           <w:rPr>
@@ -2672,7 +2903,7 @@
             <w:noProof/>
             <w:webHidden/>
           </w:rPr>
-          <w:t>6</w:t>
+          <w:t>7</w:t>
         </w:r>
         <w:r>
           <w:rPr>
@@ -2688,13 +2919,13 @@
         <w:pStyle w:val="Verzeichnis1"/>
         <w:rPr>
           <w:rFonts w:asciiTheme="minorHAnsi" w:eastAsiaTheme="minorEastAsia" w:hAnsiTheme="minorHAnsi" w:cstheme="minorBidi"/>
-          <w:b/>
           <w:bCs w:val="0"/>
           <w:noProof/>
+          <w:sz w:val="22"/>
           <w:szCs w:val="22"/>
         </w:rPr>
       </w:pPr>
-      <w:hyperlink w:anchor="_Toc64822202" w:history="1">
+      <w:hyperlink w:anchor="_Toc66280562" w:history="1">
         <w:r>
           <w:rPr>
             <w:rStyle w:val="Hyperlink"/>
@@ -2707,6 +2938,7 @@
             <w:rFonts w:asciiTheme="minorHAnsi" w:eastAsiaTheme="minorEastAsia" w:hAnsiTheme="minorHAnsi" w:cstheme="minorBidi"/>
             <w:bCs w:val="0"/>
             <w:noProof/>
+            <w:sz w:val="22"/>
             <w:szCs w:val="22"/>
           </w:rPr>
           <w:tab/>
@@ -2737,7 +2969,7 @@
             <w:noProof/>
             <w:webHidden/>
           </w:rPr>
-          <w:instrText xml:space="preserve"> PAGEREF _Toc64822202 \h </w:instrText>
+          <w:instrText xml:space="preserve"> PAGEREF _Toc66280562 \h </w:instrText>
         </w:r>
         <w:r>
           <w:rPr>
@@ -2757,7 +2989,7 @@
             <w:noProof/>
             <w:webHidden/>
           </w:rPr>
-          <w:t>6</w:t>
+          <w:t>7</w:t>
         </w:r>
         <w:r>
           <w:rPr>
@@ -2773,13 +3005,13 @@
         <w:pStyle w:val="Verzeichnis2"/>
         <w:rPr>
           <w:rFonts w:asciiTheme="minorHAnsi" w:eastAsiaTheme="minorEastAsia" w:hAnsiTheme="minorHAnsi" w:cstheme="minorBidi"/>
-          <w:b/>
           <w:bCs w:val="0"/>
           <w:noProof/>
+          <w:sz w:val="22"/>
           <w:szCs w:val="22"/>
         </w:rPr>
       </w:pPr>
-      <w:hyperlink w:anchor="_Toc64822203" w:history="1">
+      <w:hyperlink w:anchor="_Toc66280563" w:history="1">
         <w:r>
           <w:rPr>
             <w:rStyle w:val="Hyperlink"/>
@@ -2792,6 +3024,7 @@
             <w:rFonts w:asciiTheme="minorHAnsi" w:eastAsiaTheme="minorEastAsia" w:hAnsiTheme="minorHAnsi" w:cstheme="minorBidi"/>
             <w:bCs w:val="0"/>
             <w:noProof/>
+            <w:sz w:val="22"/>
             <w:szCs w:val="22"/>
           </w:rPr>
           <w:tab/>
@@ -2822,7 +3055,7 @@
             <w:noProof/>
             <w:webHidden/>
           </w:rPr>
-          <w:instrText xml:space="preserve"> PAGEREF _Toc64822203 \h </w:instrText>
+          <w:instrText xml:space="preserve"> PAGEREF _Toc66280563 \h </w:instrText>
         </w:r>
         <w:r>
           <w:rPr>
@@ -2842,7 +3075,7 @@
             <w:noProof/>
             <w:webHidden/>
           </w:rPr>
-          <w:t>6</w:t>
+          <w:t>7</w:t>
         </w:r>
         <w:r>
           <w:rPr>
@@ -2858,13 +3091,13 @@
         <w:pStyle w:val="Verzeichnis2"/>
         <w:rPr>
           <w:rFonts w:asciiTheme="minorHAnsi" w:eastAsiaTheme="minorEastAsia" w:hAnsiTheme="minorHAnsi" w:cstheme="minorBidi"/>
-          <w:b/>
           <w:bCs w:val="0"/>
           <w:noProof/>
+          <w:sz w:val="22"/>
           <w:szCs w:val="22"/>
         </w:rPr>
       </w:pPr>
-      <w:hyperlink w:anchor="_Toc64822204" w:history="1">
+      <w:hyperlink w:anchor="_Toc66280564" w:history="1">
         <w:r>
           <w:rPr>
             <w:rStyle w:val="Hyperlink"/>
@@ -2877,6 +3110,7 @@
             <w:rFonts w:asciiTheme="minorHAnsi" w:eastAsiaTheme="minorEastAsia" w:hAnsiTheme="minorHAnsi" w:cstheme="minorBidi"/>
             <w:bCs w:val="0"/>
             <w:noProof/>
+            <w:sz w:val="22"/>
             <w:szCs w:val="22"/>
           </w:rPr>
           <w:tab/>
@@ -2907,7 +3141,7 @@
             <w:noProof/>
             <w:webHidden/>
           </w:rPr>
-          <w:instrText xml:space="preserve"> PAGEREF _Toc64822204 \h </w:instrText>
+          <w:instrText xml:space="preserve"> PAGEREF _Toc66280564 \h </w:instrText>
         </w:r>
         <w:r>
           <w:rPr>
@@ -2927,7 +3161,7 @@
             <w:noProof/>
             <w:webHidden/>
           </w:rPr>
-          <w:t>6</w:t>
+          <w:t>7</w:t>
         </w:r>
         <w:r>
           <w:rPr>
@@ -2943,13 +3177,13 @@
         <w:pStyle w:val="Verzeichnis2"/>
         <w:rPr>
           <w:rFonts w:asciiTheme="minorHAnsi" w:eastAsiaTheme="minorEastAsia" w:hAnsiTheme="minorHAnsi" w:cstheme="minorBidi"/>
-          <w:b/>
           <w:bCs w:val="0"/>
           <w:noProof/>
+          <w:sz w:val="22"/>
           <w:szCs w:val="22"/>
         </w:rPr>
       </w:pPr>
-      <w:hyperlink w:anchor="_Toc64822205" w:history="1">
+      <w:hyperlink w:anchor="_Toc66280565" w:history="1">
         <w:r>
           <w:rPr>
             <w:rStyle w:val="Hyperlink"/>
@@ -2962,6 +3196,7 @@
             <w:rFonts w:asciiTheme="minorHAnsi" w:eastAsiaTheme="minorEastAsia" w:hAnsiTheme="minorHAnsi" w:cstheme="minorBidi"/>
             <w:bCs w:val="0"/>
             <w:noProof/>
+            <w:sz w:val="22"/>
             <w:szCs w:val="22"/>
           </w:rPr>
           <w:tab/>
@@ -2992,7 +3227,7 @@
             <w:noProof/>
             <w:webHidden/>
           </w:rPr>
-          <w:instrText xml:space="preserve"> PAGEREF _Toc64822205 \h </w:instrText>
+          <w:instrText xml:space="preserve"> PAGEREF _Toc66280565 \h </w:instrText>
         </w:r>
         <w:r>
           <w:rPr>
@@ -3012,7 +3247,7 @@
             <w:noProof/>
             <w:webHidden/>
           </w:rPr>
-          <w:t>6</w:t>
+          <w:t>8</w:t>
         </w:r>
         <w:r>
           <w:rPr>
@@ -3028,13 +3263,13 @@
         <w:pStyle w:val="Verzeichnis2"/>
         <w:rPr>
           <w:rFonts w:asciiTheme="minorHAnsi" w:eastAsiaTheme="minorEastAsia" w:hAnsiTheme="minorHAnsi" w:cstheme="minorBidi"/>
-          <w:b/>
           <w:bCs w:val="0"/>
           <w:noProof/>
+          <w:sz w:val="22"/>
           <w:szCs w:val="22"/>
         </w:rPr>
       </w:pPr>
-      <w:hyperlink w:anchor="_Toc64822206" w:history="1">
+      <w:hyperlink w:anchor="_Toc66280566" w:history="1">
         <w:r>
           <w:rPr>
             <w:rStyle w:val="Hyperlink"/>
@@ -3047,6 +3282,7 @@
             <w:rFonts w:asciiTheme="minorHAnsi" w:eastAsiaTheme="minorEastAsia" w:hAnsiTheme="minorHAnsi" w:cstheme="minorBidi"/>
             <w:bCs w:val="0"/>
             <w:noProof/>
+            <w:sz w:val="22"/>
             <w:szCs w:val="22"/>
           </w:rPr>
           <w:tab/>
@@ -3056,7 +3292,7 @@
             <w:rStyle w:val="Hyperlink"/>
             <w:noProof/>
           </w:rPr>
-          <w:t>Datenbank – MongoDB (MongoDB, Inc., kein Datum)</w:t>
+          <w:t>Datenbank – MongoDB</w:t>
         </w:r>
         <w:r>
           <w:rPr>
@@ -3077,7 +3313,7 @@
             <w:noProof/>
             <w:webHidden/>
           </w:rPr>
-          <w:instrText xml:space="preserve"> PAGEREF _Toc64822206 \h </w:instrText>
+          <w:instrText xml:space="preserve"> PAGEREF _Toc66280566 \h </w:instrText>
         </w:r>
         <w:r>
           <w:rPr>
@@ -3097,7 +3333,7 @@
             <w:noProof/>
             <w:webHidden/>
           </w:rPr>
-          <w:t>6</w:t>
+          <w:t>8</w:t>
         </w:r>
         <w:r>
           <w:rPr>
@@ -3113,13 +3349,13 @@
         <w:pStyle w:val="Verzeichnis2"/>
         <w:rPr>
           <w:rFonts w:asciiTheme="minorHAnsi" w:eastAsiaTheme="minorEastAsia" w:hAnsiTheme="minorHAnsi" w:cstheme="minorBidi"/>
-          <w:b/>
           <w:bCs w:val="0"/>
           <w:noProof/>
+          <w:sz w:val="22"/>
           <w:szCs w:val="22"/>
         </w:rPr>
       </w:pPr>
-      <w:hyperlink w:anchor="_Toc64822207" w:history="1">
+      <w:hyperlink w:anchor="_Toc66280567" w:history="1">
         <w:r>
           <w:rPr>
             <w:rStyle w:val="Hyperlink"/>
@@ -3133,6 +3369,7 @@
             <w:rFonts w:asciiTheme="minorHAnsi" w:eastAsiaTheme="minorEastAsia" w:hAnsiTheme="minorHAnsi" w:cstheme="minorBidi"/>
             <w:bCs w:val="0"/>
             <w:noProof/>
+            <w:sz w:val="22"/>
             <w:szCs w:val="22"/>
           </w:rPr>
           <w:tab/>
@@ -3143,7 +3380,16 @@
             <w:noProof/>
             <w:lang w:val="en-US"/>
           </w:rPr>
-          <w:t>Express (OpenJS Foundation, kein Datum)</w:t>
+          <w:t xml:space="preserve">Express </w:t>
+        </w:r>
+        <w:r>
+          <w:rPr>
+            <w:rStyle w:val="Hyperlink"/>
+            <w:rFonts w:ascii="Cambria" w:hAnsi="Cambria"/>
+            <w:noProof/>
+            <w:lang w:val="en-US"/>
+          </w:rPr>
+          <w:t>(OpenJS Foundation, kein Datum)</w:t>
         </w:r>
         <w:r>
           <w:rPr>
@@ -3164,7 +3410,7 @@
             <w:noProof/>
             <w:webHidden/>
           </w:rPr>
-          <w:instrText xml:space="preserve"> PAGEREF _Toc64822207 \h </w:instrText>
+          <w:instrText xml:space="preserve"> PAGEREF _Toc66280567 \h </w:instrText>
         </w:r>
         <w:r>
           <w:rPr>
@@ -3184,7 +3430,7 @@
             <w:noProof/>
             <w:webHidden/>
           </w:rPr>
-          <w:t>7</w:t>
+          <w:t>8</w:t>
         </w:r>
         <w:r>
           <w:rPr>
@@ -3200,25 +3446,27 @@
         <w:pStyle w:val="Verzeichnis2"/>
         <w:rPr>
           <w:rFonts w:asciiTheme="minorHAnsi" w:eastAsiaTheme="minorEastAsia" w:hAnsiTheme="minorHAnsi" w:cstheme="minorBidi"/>
-          <w:b/>
           <w:bCs w:val="0"/>
           <w:noProof/>
+          <w:sz w:val="22"/>
           <w:szCs w:val="22"/>
         </w:rPr>
       </w:pPr>
-      <w:hyperlink w:anchor="_Toc64822208" w:history="1">
+      <w:hyperlink w:anchor="_Toc66280568" w:history="1">
         <w:r>
           <w:rPr>
             <w:rStyle w:val="Hyperlink"/>
             <w:noProof/>
-          </w:rPr>
-          <w:t>3.3.</w:t>
+            <w:lang w:val="en-US"/>
+          </w:rPr>
+          <w:t>3.2.3.</w:t>
         </w:r>
         <w:r>
           <w:rPr>
             <w:rFonts w:asciiTheme="minorHAnsi" w:eastAsiaTheme="minorEastAsia" w:hAnsiTheme="minorHAnsi" w:cstheme="minorBidi"/>
             <w:bCs w:val="0"/>
             <w:noProof/>
+            <w:sz w:val="22"/>
             <w:szCs w:val="22"/>
           </w:rPr>
           <w:tab/>
@@ -3227,8 +3475,9 @@
           <w:rPr>
             <w:rStyle w:val="Hyperlink"/>
             <w:noProof/>
-          </w:rPr>
-          <w:t>Frontend</w:t>
+            <w:lang w:val="en-US"/>
+          </w:rPr>
+          <w:t>NoSQL vs. SQL</w:t>
         </w:r>
         <w:r>
           <w:rPr>
@@ -3249,7 +3498,7 @@
             <w:noProof/>
             <w:webHidden/>
           </w:rPr>
-          <w:instrText xml:space="preserve"> PAGEREF _Toc64822208 \h </w:instrText>
+          <w:instrText xml:space="preserve"> PAGEREF _Toc66280568 \h </w:instrText>
         </w:r>
         <w:r>
           <w:rPr>
@@ -3269,7 +3518,7 @@
             <w:noProof/>
             <w:webHidden/>
           </w:rPr>
-          <w:t>7</w:t>
+          <w:t>8</w:t>
         </w:r>
         <w:r>
           <w:rPr>
@@ -3285,25 +3534,26 @@
         <w:pStyle w:val="Verzeichnis2"/>
         <w:rPr>
           <w:rFonts w:asciiTheme="minorHAnsi" w:eastAsiaTheme="minorEastAsia" w:hAnsiTheme="minorHAnsi" w:cstheme="minorBidi"/>
-          <w:b/>
           <w:bCs w:val="0"/>
           <w:noProof/>
+          <w:sz w:val="22"/>
           <w:szCs w:val="22"/>
         </w:rPr>
       </w:pPr>
-      <w:hyperlink w:anchor="_Toc64822209" w:history="1">
+      <w:hyperlink w:anchor="_Toc66280569" w:history="1">
         <w:r>
           <w:rPr>
             <w:rStyle w:val="Hyperlink"/>
             <w:noProof/>
           </w:rPr>
-          <w:t>3.4.</w:t>
+          <w:t>3.3.</w:t>
         </w:r>
         <w:r>
           <w:rPr>
             <w:rFonts w:asciiTheme="minorHAnsi" w:eastAsiaTheme="minorEastAsia" w:hAnsiTheme="minorHAnsi" w:cstheme="minorBidi"/>
             <w:bCs w:val="0"/>
             <w:noProof/>
+            <w:sz w:val="22"/>
             <w:szCs w:val="22"/>
           </w:rPr>
           <w:tab/>
@@ -3313,7 +3563,7 @@
             <w:rStyle w:val="Hyperlink"/>
             <w:noProof/>
           </w:rPr>
-          <w:t>Versionsverwaltung</w:t>
+          <w:t>Frontend</w:t>
         </w:r>
         <w:r>
           <w:rPr>
@@ -3334,7 +3584,7 @@
             <w:noProof/>
             <w:webHidden/>
           </w:rPr>
-          <w:instrText xml:space="preserve"> PAGEREF _Toc64822209 \h </w:instrText>
+          <w:instrText xml:space="preserve"> PAGEREF _Toc66280569 \h </w:instrText>
         </w:r>
         <w:r>
           <w:rPr>
@@ -3354,7 +3604,7 @@
             <w:noProof/>
             <w:webHidden/>
           </w:rPr>
-          <w:t>7</w:t>
+          <w:t>10</w:t>
         </w:r>
         <w:r>
           <w:rPr>
@@ -3367,28 +3617,29 @@
     </w:p>
     <w:p>
       <w:pPr>
-        <w:pStyle w:val="Verzeichnis1"/>
+        <w:pStyle w:val="Verzeichnis2"/>
         <w:rPr>
           <w:rFonts w:asciiTheme="minorHAnsi" w:eastAsiaTheme="minorEastAsia" w:hAnsiTheme="minorHAnsi" w:cstheme="minorBidi"/>
-          <w:b/>
           <w:bCs w:val="0"/>
           <w:noProof/>
+          <w:sz w:val="22"/>
           <w:szCs w:val="22"/>
         </w:rPr>
       </w:pPr>
-      <w:hyperlink w:anchor="_Toc64822210" w:history="1">
+      <w:hyperlink w:anchor="_Toc66280570" w:history="1">
         <w:r>
           <w:rPr>
             <w:rStyle w:val="Hyperlink"/>
             <w:noProof/>
           </w:rPr>
-          <w:t>4.</w:t>
+          <w:t>3.3.1.</w:t>
         </w:r>
         <w:r>
           <w:rPr>
             <w:rFonts w:asciiTheme="minorHAnsi" w:eastAsiaTheme="minorEastAsia" w:hAnsiTheme="minorHAnsi" w:cstheme="minorBidi"/>
             <w:bCs w:val="0"/>
             <w:noProof/>
+            <w:sz w:val="22"/>
             <w:szCs w:val="22"/>
           </w:rPr>
           <w:tab/>
@@ -3398,7 +3649,7 @@
             <w:rStyle w:val="Hyperlink"/>
             <w:noProof/>
           </w:rPr>
-          <w:t>Implementierung Backend</w:t>
+          <w:t>React</w:t>
         </w:r>
         <w:r>
           <w:rPr>
@@ -3419,7 +3670,7 @@
             <w:noProof/>
             <w:webHidden/>
           </w:rPr>
-          <w:instrText xml:space="preserve"> PAGEREF _Toc64822210 \h </w:instrText>
+          <w:instrText xml:space="preserve"> PAGEREF _Toc66280570 \h </w:instrText>
         </w:r>
         <w:r>
           <w:rPr>
@@ -3439,7 +3690,7 @@
             <w:noProof/>
             <w:webHidden/>
           </w:rPr>
-          <w:t>7</w:t>
+          <w:t>10</w:t>
         </w:r>
         <w:r>
           <w:rPr>
@@ -3455,25 +3706,97 @@
         <w:pStyle w:val="Verzeichnis2"/>
         <w:rPr>
           <w:rFonts w:asciiTheme="minorHAnsi" w:eastAsiaTheme="minorEastAsia" w:hAnsiTheme="minorHAnsi" w:cstheme="minorBidi"/>
-          <w:b/>
           <w:bCs w:val="0"/>
           <w:noProof/>
+          <w:sz w:val="22"/>
           <w:szCs w:val="22"/>
         </w:rPr>
       </w:pPr>
-      <w:hyperlink w:anchor="_Toc64822211" w:history="1">
+      <w:hyperlink w:anchor="_Toc66280571" w:history="1">
         <w:r>
           <w:rPr>
             <w:rStyle w:val="Hyperlink"/>
-            <w:noProof/>
-          </w:rPr>
-          <w:t>4.1.</w:t>
+            <w:rFonts w:ascii="Cambria" w:hAnsi="Cambria"/>
+            <w:noProof/>
+            <w:lang w:val="en-US"/>
+          </w:rPr>
+          <w:t>(Microsoft, kein Datum)</w:t>
+        </w:r>
+        <w:r>
+          <w:rPr>
+            <w:noProof/>
+            <w:webHidden/>
+          </w:rPr>
+          <w:tab/>
+        </w:r>
+        <w:r>
+          <w:rPr>
+            <w:noProof/>
+            <w:webHidden/>
+          </w:rPr>
+          <w:fldChar w:fldCharType="begin"/>
+        </w:r>
+        <w:r>
+          <w:rPr>
+            <w:noProof/>
+            <w:webHidden/>
+          </w:rPr>
+          <w:instrText xml:space="preserve"> PAGEREF _Toc66280571 \h </w:instrText>
+        </w:r>
+        <w:r>
+          <w:rPr>
+            <w:noProof/>
+            <w:webHidden/>
+          </w:rPr>
+        </w:r>
+        <w:r>
+          <w:rPr>
+            <w:noProof/>
+            <w:webHidden/>
+          </w:rPr>
+          <w:fldChar w:fldCharType="separate"/>
+        </w:r>
+        <w:r>
+          <w:rPr>
+            <w:noProof/>
+            <w:webHidden/>
+          </w:rPr>
+          <w:t>10</w:t>
+        </w:r>
+        <w:r>
+          <w:rPr>
+            <w:noProof/>
+            <w:webHidden/>
+          </w:rPr>
+          <w:fldChar w:fldCharType="end"/>
+        </w:r>
+      </w:hyperlink>
+    </w:p>
+    <w:p>
+      <w:pPr>
+        <w:pStyle w:val="Verzeichnis2"/>
+        <w:rPr>
+          <w:rFonts w:asciiTheme="minorHAnsi" w:eastAsiaTheme="minorEastAsia" w:hAnsiTheme="minorHAnsi" w:cstheme="minorBidi"/>
+          <w:bCs w:val="0"/>
+          <w:noProof/>
+          <w:sz w:val="22"/>
+          <w:szCs w:val="22"/>
+        </w:rPr>
+      </w:pPr>
+      <w:hyperlink w:anchor="_Toc66280572" w:history="1">
+        <w:r>
+          <w:rPr>
+            <w:rStyle w:val="Hyperlink"/>
+            <w:noProof/>
+          </w:rPr>
+          <w:t>3.4.</w:t>
         </w:r>
         <w:r>
           <w:rPr>
             <w:rFonts w:asciiTheme="minorHAnsi" w:eastAsiaTheme="minorEastAsia" w:hAnsiTheme="minorHAnsi" w:cstheme="minorBidi"/>
             <w:bCs w:val="0"/>
             <w:noProof/>
+            <w:sz w:val="22"/>
             <w:szCs w:val="22"/>
           </w:rPr>
           <w:tab/>
@@ -3483,7 +3806,7 @@
             <w:rStyle w:val="Hyperlink"/>
             <w:noProof/>
           </w:rPr>
-          <w:t>Programmiersprache</w:t>
+          <w:t>Versionsverwaltung</w:t>
         </w:r>
         <w:r>
           <w:rPr>
@@ -3504,7 +3827,7 @@
             <w:noProof/>
             <w:webHidden/>
           </w:rPr>
-          <w:instrText xml:space="preserve"> PAGEREF _Toc64822211 \h </w:instrText>
+          <w:instrText xml:space="preserve"> PAGEREF _Toc66280572 \h </w:instrText>
         </w:r>
         <w:r>
           <w:rPr>
@@ -3524,7 +3847,7 @@
             <w:noProof/>
             <w:webHidden/>
           </w:rPr>
-          <w:t>7</w:t>
+          <w:t>10</w:t>
         </w:r>
         <w:r>
           <w:rPr>
@@ -3537,28 +3860,29 @@
     </w:p>
     <w:p>
       <w:pPr>
-        <w:pStyle w:val="Verzeichnis2"/>
+        <w:pStyle w:val="Verzeichnis1"/>
         <w:rPr>
           <w:rFonts w:asciiTheme="minorHAnsi" w:eastAsiaTheme="minorEastAsia" w:hAnsiTheme="minorHAnsi" w:cstheme="minorBidi"/>
-          <w:b/>
           <w:bCs w:val="0"/>
           <w:noProof/>
+          <w:sz w:val="22"/>
           <w:szCs w:val="22"/>
         </w:rPr>
       </w:pPr>
-      <w:hyperlink w:anchor="_Toc64822212" w:history="1">
+      <w:hyperlink w:anchor="_Toc66280573" w:history="1">
         <w:r>
           <w:rPr>
             <w:rStyle w:val="Hyperlink"/>
             <w:noProof/>
           </w:rPr>
-          <w:t>4.2.</w:t>
+          <w:t>4.</w:t>
         </w:r>
         <w:r>
           <w:rPr>
             <w:rFonts w:asciiTheme="minorHAnsi" w:eastAsiaTheme="minorEastAsia" w:hAnsiTheme="minorHAnsi" w:cstheme="minorBidi"/>
             <w:bCs w:val="0"/>
             <w:noProof/>
+            <w:sz w:val="22"/>
             <w:szCs w:val="22"/>
           </w:rPr>
           <w:tab/>
@@ -3568,7 +3892,7 @@
             <w:rStyle w:val="Hyperlink"/>
             <w:noProof/>
           </w:rPr>
-          <w:t>Projektstruktur</w:t>
+          <w:t>Implementierung Backend</w:t>
         </w:r>
         <w:r>
           <w:rPr>
@@ -3589,7 +3913,7 @@
             <w:noProof/>
             <w:webHidden/>
           </w:rPr>
-          <w:instrText xml:space="preserve"> PAGEREF _Toc64822212 \h </w:instrText>
+          <w:instrText xml:space="preserve"> PAGEREF _Toc66280573 \h </w:instrText>
         </w:r>
         <w:r>
           <w:rPr>
@@ -3609,7 +3933,7 @@
             <w:noProof/>
             <w:webHidden/>
           </w:rPr>
-          <w:t>7</w:t>
+          <w:t>11</w:t>
         </w:r>
         <w:r>
           <w:rPr>
@@ -3625,25 +3949,26 @@
         <w:pStyle w:val="Verzeichnis2"/>
         <w:rPr>
           <w:rFonts w:asciiTheme="minorHAnsi" w:eastAsiaTheme="minorEastAsia" w:hAnsiTheme="minorHAnsi" w:cstheme="minorBidi"/>
-          <w:b/>
           <w:bCs w:val="0"/>
           <w:noProof/>
+          <w:sz w:val="22"/>
           <w:szCs w:val="22"/>
         </w:rPr>
       </w:pPr>
-      <w:hyperlink w:anchor="_Toc64822213" w:history="1">
+      <w:hyperlink w:anchor="_Toc66280574" w:history="1">
         <w:r>
           <w:rPr>
             <w:rStyle w:val="Hyperlink"/>
             <w:noProof/>
           </w:rPr>
-          <w:t>4.3.</w:t>
+          <w:t>4.1.</w:t>
         </w:r>
         <w:r>
           <w:rPr>
             <w:rFonts w:asciiTheme="minorHAnsi" w:eastAsiaTheme="minorEastAsia" w:hAnsiTheme="minorHAnsi" w:cstheme="minorBidi"/>
             <w:bCs w:val="0"/>
             <w:noProof/>
+            <w:sz w:val="22"/>
             <w:szCs w:val="22"/>
           </w:rPr>
           <w:tab/>
@@ -3653,7 +3978,7 @@
             <w:rStyle w:val="Hyperlink"/>
             <w:noProof/>
           </w:rPr>
-          <w:t>Datenbankstruktur</w:t>
+          <w:t>Programmiersprache</w:t>
         </w:r>
         <w:r>
           <w:rPr>
@@ -3674,7 +3999,7 @@
             <w:noProof/>
             <w:webHidden/>
           </w:rPr>
-          <w:instrText xml:space="preserve"> PAGEREF _Toc64822213 \h </w:instrText>
+          <w:instrText xml:space="preserve"> PAGEREF _Toc66280574 \h </w:instrText>
         </w:r>
         <w:r>
           <w:rPr>
@@ -3694,7 +4019,7 @@
             <w:noProof/>
             <w:webHidden/>
           </w:rPr>
-          <w:t>8</w:t>
+          <w:t>11</w:t>
         </w:r>
         <w:r>
           <w:rPr>
@@ -3710,25 +4035,26 @@
         <w:pStyle w:val="Verzeichnis2"/>
         <w:rPr>
           <w:rFonts w:asciiTheme="minorHAnsi" w:eastAsiaTheme="minorEastAsia" w:hAnsiTheme="minorHAnsi" w:cstheme="minorBidi"/>
-          <w:b/>
           <w:bCs w:val="0"/>
           <w:noProof/>
+          <w:sz w:val="22"/>
           <w:szCs w:val="22"/>
         </w:rPr>
       </w:pPr>
-      <w:hyperlink w:anchor="_Toc64822214" w:history="1">
+      <w:hyperlink w:anchor="_Toc66280575" w:history="1">
         <w:r>
           <w:rPr>
             <w:rStyle w:val="Hyperlink"/>
             <w:noProof/>
           </w:rPr>
-          <w:t>4.4.</w:t>
+          <w:t>4.2.</w:t>
         </w:r>
         <w:r>
           <w:rPr>
             <w:rFonts w:asciiTheme="minorHAnsi" w:eastAsiaTheme="minorEastAsia" w:hAnsiTheme="minorHAnsi" w:cstheme="minorBidi"/>
             <w:bCs w:val="0"/>
             <w:noProof/>
+            <w:sz w:val="22"/>
             <w:szCs w:val="22"/>
           </w:rPr>
           <w:tab/>
@@ -3738,7 +4064,7 @@
             <w:rStyle w:val="Hyperlink"/>
             <w:noProof/>
           </w:rPr>
-          <w:t>Deployment auf Azure</w:t>
+          <w:t>Projektstruktur</w:t>
         </w:r>
         <w:r>
           <w:rPr>
@@ -3759,7 +4085,7 @@
             <w:noProof/>
             <w:webHidden/>
           </w:rPr>
-          <w:instrText xml:space="preserve"> PAGEREF _Toc64822214 \h </w:instrText>
+          <w:instrText xml:space="preserve"> PAGEREF _Toc66280575 \h </w:instrText>
         </w:r>
         <w:r>
           <w:rPr>
@@ -3779,7 +4105,7 @@
             <w:noProof/>
             <w:webHidden/>
           </w:rPr>
-          <w:t>8</w:t>
+          <w:t>11</w:t>
         </w:r>
         <w:r>
           <w:rPr>
@@ -3795,25 +4121,26 @@
         <w:pStyle w:val="Verzeichnis2"/>
         <w:rPr>
           <w:rFonts w:asciiTheme="minorHAnsi" w:eastAsiaTheme="minorEastAsia" w:hAnsiTheme="minorHAnsi" w:cstheme="minorBidi"/>
-          <w:b/>
           <w:bCs w:val="0"/>
           <w:noProof/>
+          <w:sz w:val="22"/>
           <w:szCs w:val="22"/>
         </w:rPr>
       </w:pPr>
-      <w:hyperlink w:anchor="_Toc64822215" w:history="1">
+      <w:hyperlink w:anchor="_Toc66280576" w:history="1">
         <w:r>
           <w:rPr>
             <w:rStyle w:val="Hyperlink"/>
             <w:noProof/>
           </w:rPr>
-          <w:t>4.5.</w:t>
+          <w:t>4.3.</w:t>
         </w:r>
         <w:r>
           <w:rPr>
             <w:rFonts w:asciiTheme="minorHAnsi" w:eastAsiaTheme="minorEastAsia" w:hAnsiTheme="minorHAnsi" w:cstheme="minorBidi"/>
             <w:bCs w:val="0"/>
             <w:noProof/>
+            <w:sz w:val="22"/>
             <w:szCs w:val="22"/>
           </w:rPr>
           <w:tab/>
@@ -3823,7 +4150,7 @@
             <w:rStyle w:val="Hyperlink"/>
             <w:noProof/>
           </w:rPr>
-          <w:t>Dokumentation des Backends</w:t>
+          <w:t>Datenbankstruktur</w:t>
         </w:r>
         <w:r>
           <w:rPr>
@@ -3844,7 +4171,7 @@
             <w:noProof/>
             <w:webHidden/>
           </w:rPr>
-          <w:instrText xml:space="preserve"> PAGEREF _Toc64822215 \h </w:instrText>
+          <w:instrText xml:space="preserve"> PAGEREF _Toc66280576 \h </w:instrText>
         </w:r>
         <w:r>
           <w:rPr>
@@ -3864,7 +4191,7 @@
             <w:noProof/>
             <w:webHidden/>
           </w:rPr>
-          <w:t>8</w:t>
+          <w:t>12</w:t>
         </w:r>
         <w:r>
           <w:rPr>
@@ -3880,25 +4207,26 @@
         <w:pStyle w:val="Verzeichnis2"/>
         <w:rPr>
           <w:rFonts w:asciiTheme="minorHAnsi" w:eastAsiaTheme="minorEastAsia" w:hAnsiTheme="minorHAnsi" w:cstheme="minorBidi"/>
-          <w:b/>
           <w:bCs w:val="0"/>
           <w:noProof/>
+          <w:sz w:val="22"/>
           <w:szCs w:val="22"/>
         </w:rPr>
       </w:pPr>
-      <w:hyperlink w:anchor="_Toc64822216" w:history="1">
+      <w:hyperlink w:anchor="_Toc66280577" w:history="1">
         <w:r>
           <w:rPr>
             <w:rStyle w:val="Hyperlink"/>
             <w:noProof/>
           </w:rPr>
-          <w:t>4.6.</w:t>
+          <w:t>4.4.</w:t>
         </w:r>
         <w:r>
           <w:rPr>
             <w:rFonts w:asciiTheme="minorHAnsi" w:eastAsiaTheme="minorEastAsia" w:hAnsiTheme="minorHAnsi" w:cstheme="minorBidi"/>
             <w:bCs w:val="0"/>
             <w:noProof/>
+            <w:sz w:val="22"/>
             <w:szCs w:val="22"/>
           </w:rPr>
           <w:tab/>
@@ -3908,7 +4236,7 @@
             <w:rStyle w:val="Hyperlink"/>
             <w:noProof/>
           </w:rPr>
-          <w:t>APIs</w:t>
+          <w:t>Deployment auf Azure</w:t>
         </w:r>
         <w:r>
           <w:rPr>
@@ -3929,7 +4257,7 @@
             <w:noProof/>
             <w:webHidden/>
           </w:rPr>
-          <w:instrText xml:space="preserve"> PAGEREF _Toc64822216 \h </w:instrText>
+          <w:instrText xml:space="preserve"> PAGEREF _Toc66280577 \h </w:instrText>
         </w:r>
         <w:r>
           <w:rPr>
@@ -3949,7 +4277,7 @@
             <w:noProof/>
             <w:webHidden/>
           </w:rPr>
-          <w:t>8</w:t>
+          <w:t>13</w:t>
         </w:r>
         <w:r>
           <w:rPr>
@@ -3965,25 +4293,26 @@
         <w:pStyle w:val="Verzeichnis2"/>
         <w:rPr>
           <w:rFonts w:asciiTheme="minorHAnsi" w:eastAsiaTheme="minorEastAsia" w:hAnsiTheme="minorHAnsi" w:cstheme="minorBidi"/>
-          <w:b/>
           <w:bCs w:val="0"/>
           <w:noProof/>
+          <w:sz w:val="22"/>
           <w:szCs w:val="22"/>
         </w:rPr>
       </w:pPr>
-      <w:hyperlink w:anchor="_Toc64822217" w:history="1">
+      <w:hyperlink w:anchor="_Toc66280578" w:history="1">
         <w:r>
           <w:rPr>
             <w:rStyle w:val="Hyperlink"/>
             <w:noProof/>
           </w:rPr>
-          <w:t>4.7.</w:t>
+          <w:t>4.5.</w:t>
         </w:r>
         <w:r>
           <w:rPr>
             <w:rFonts w:asciiTheme="minorHAnsi" w:eastAsiaTheme="minorEastAsia" w:hAnsiTheme="minorHAnsi" w:cstheme="minorBidi"/>
             <w:bCs w:val="0"/>
             <w:noProof/>
+            <w:sz w:val="22"/>
             <w:szCs w:val="22"/>
           </w:rPr>
           <w:tab/>
@@ -3993,7 +4322,7 @@
             <w:rStyle w:val="Hyperlink"/>
             <w:noProof/>
           </w:rPr>
-          <w:t>Alternative Lösungswege</w:t>
+          <w:t>Dokumentation des Backends</w:t>
         </w:r>
         <w:r>
           <w:rPr>
@@ -4014,7 +4343,7 @@
             <w:noProof/>
             <w:webHidden/>
           </w:rPr>
-          <w:instrText xml:space="preserve"> PAGEREF _Toc64822217 \h </w:instrText>
+          <w:instrText xml:space="preserve"> PAGEREF _Toc66280578 \h </w:instrText>
         </w:r>
         <w:r>
           <w:rPr>
@@ -4034,7 +4363,7 @@
             <w:noProof/>
             <w:webHidden/>
           </w:rPr>
-          <w:t>9</w:t>
+          <w:t>13</w:t>
         </w:r>
         <w:r>
           <w:rPr>
@@ -4047,28 +4376,29 @@
     </w:p>
     <w:p>
       <w:pPr>
-        <w:pStyle w:val="Verzeichnis1"/>
+        <w:pStyle w:val="Verzeichnis2"/>
         <w:rPr>
           <w:rFonts w:asciiTheme="minorHAnsi" w:eastAsiaTheme="minorEastAsia" w:hAnsiTheme="minorHAnsi" w:cstheme="minorBidi"/>
-          <w:b/>
           <w:bCs w:val="0"/>
           <w:noProof/>
+          <w:sz w:val="22"/>
           <w:szCs w:val="22"/>
         </w:rPr>
       </w:pPr>
-      <w:hyperlink w:anchor="_Toc64822218" w:history="1">
+      <w:hyperlink w:anchor="_Toc66280579" w:history="1">
         <w:r>
           <w:rPr>
             <w:rStyle w:val="Hyperlink"/>
             <w:noProof/>
           </w:rPr>
-          <w:t>5.</w:t>
+          <w:t>4.6.</w:t>
         </w:r>
         <w:r>
           <w:rPr>
             <w:rFonts w:asciiTheme="minorHAnsi" w:eastAsiaTheme="minorEastAsia" w:hAnsiTheme="minorHAnsi" w:cstheme="minorBidi"/>
             <w:bCs w:val="0"/>
             <w:noProof/>
+            <w:sz w:val="22"/>
             <w:szCs w:val="22"/>
           </w:rPr>
           <w:tab/>
@@ -4078,7 +4408,7 @@
             <w:rStyle w:val="Hyperlink"/>
             <w:noProof/>
           </w:rPr>
-          <w:t>Implementierung Frontend</w:t>
+          <w:t>APIs</w:t>
         </w:r>
         <w:r>
           <w:rPr>
@@ -4099,7 +4429,7 @@
             <w:noProof/>
             <w:webHidden/>
           </w:rPr>
-          <w:instrText xml:space="preserve"> PAGEREF _Toc64822218 \h </w:instrText>
+          <w:instrText xml:space="preserve"> PAGEREF _Toc66280579 \h </w:instrText>
         </w:r>
         <w:r>
           <w:rPr>
@@ -4119,7 +4449,7 @@
             <w:noProof/>
             <w:webHidden/>
           </w:rPr>
-          <w:t>9</w:t>
+          <w:t>14</w:t>
         </w:r>
         <w:r>
           <w:rPr>
@@ -4132,28 +4462,29 @@
     </w:p>
     <w:p>
       <w:pPr>
-        <w:pStyle w:val="Verzeichnis1"/>
+        <w:pStyle w:val="Verzeichnis2"/>
         <w:rPr>
           <w:rFonts w:asciiTheme="minorHAnsi" w:eastAsiaTheme="minorEastAsia" w:hAnsiTheme="minorHAnsi" w:cstheme="minorBidi"/>
-          <w:b/>
           <w:bCs w:val="0"/>
           <w:noProof/>
+          <w:sz w:val="22"/>
           <w:szCs w:val="22"/>
         </w:rPr>
       </w:pPr>
-      <w:hyperlink w:anchor="_Toc64822219" w:history="1">
+      <w:hyperlink w:anchor="_Toc66280580" w:history="1">
         <w:r>
           <w:rPr>
             <w:rStyle w:val="Hyperlink"/>
             <w:noProof/>
           </w:rPr>
-          <w:t>6.</w:t>
+          <w:t>4.7.</w:t>
         </w:r>
         <w:r>
           <w:rPr>
             <w:rFonts w:asciiTheme="minorHAnsi" w:eastAsiaTheme="minorEastAsia" w:hAnsiTheme="minorHAnsi" w:cstheme="minorBidi"/>
             <w:bCs w:val="0"/>
             <w:noProof/>
+            <w:sz w:val="22"/>
             <w:szCs w:val="22"/>
           </w:rPr>
           <w:tab/>
@@ -4163,7 +4494,7 @@
             <w:rStyle w:val="Hyperlink"/>
             <w:noProof/>
           </w:rPr>
-          <w:t>Zusammenfassung</w:t>
+          <w:t>Datenbankaufrufe mit Mongoose</w:t>
         </w:r>
         <w:r>
           <w:rPr>
@@ -4184,7 +4515,7 @@
             <w:noProof/>
             <w:webHidden/>
           </w:rPr>
-          <w:instrText xml:space="preserve"> PAGEREF _Toc64822219 \h </w:instrText>
+          <w:instrText xml:space="preserve"> PAGEREF _Toc66280580 \h </w:instrText>
         </w:r>
         <w:r>
           <w:rPr>
@@ -4204,7 +4535,7 @@
             <w:noProof/>
             <w:webHidden/>
           </w:rPr>
-          <w:t>9</w:t>
+          <w:t>15</w:t>
         </w:r>
         <w:r>
           <w:rPr>
@@ -4217,28 +4548,29 @@
     </w:p>
     <w:p>
       <w:pPr>
-        <w:pStyle w:val="Verzeichnis1"/>
+        <w:pStyle w:val="Verzeichnis2"/>
         <w:rPr>
           <w:rFonts w:asciiTheme="minorHAnsi" w:eastAsiaTheme="minorEastAsia" w:hAnsiTheme="minorHAnsi" w:cstheme="minorBidi"/>
-          <w:b/>
           <w:bCs w:val="0"/>
           <w:noProof/>
+          <w:sz w:val="22"/>
           <w:szCs w:val="22"/>
         </w:rPr>
       </w:pPr>
-      <w:hyperlink w:anchor="_Toc64822220" w:history="1">
+      <w:hyperlink w:anchor="_Toc66280581" w:history="1">
         <w:r>
           <w:rPr>
             <w:rStyle w:val="Hyperlink"/>
             <w:noProof/>
           </w:rPr>
-          <w:t>7.</w:t>
+          <w:t>4.8.</w:t>
         </w:r>
         <w:r>
           <w:rPr>
             <w:rFonts w:asciiTheme="minorHAnsi" w:eastAsiaTheme="minorEastAsia" w:hAnsiTheme="minorHAnsi" w:cstheme="minorBidi"/>
             <w:bCs w:val="0"/>
             <w:noProof/>
+            <w:sz w:val="22"/>
             <w:szCs w:val="22"/>
           </w:rPr>
           <w:tab/>
@@ -4248,7 +4580,7 @@
             <w:rStyle w:val="Hyperlink"/>
             <w:noProof/>
           </w:rPr>
-          <w:t>Literaturverzeichnis</w:t>
+          <w:t>Alternative Lösungswege</w:t>
         </w:r>
         <w:r>
           <w:rPr>
@@ -4269,7 +4601,7 @@
             <w:noProof/>
             <w:webHidden/>
           </w:rPr>
-          <w:instrText xml:space="preserve"> PAGEREF _Toc64822220 \h </w:instrText>
+          <w:instrText xml:space="preserve"> PAGEREF _Toc66280581 \h </w:instrText>
         </w:r>
         <w:r>
           <w:rPr>
@@ -4289,7 +4621,7 @@
             <w:noProof/>
             <w:webHidden/>
           </w:rPr>
-          <w:t>9</w:t>
+          <w:t>16</w:t>
         </w:r>
         <w:r>
           <w:rPr>
@@ -4305,25 +4637,26 @@
         <w:pStyle w:val="Verzeichnis1"/>
         <w:rPr>
           <w:rFonts w:asciiTheme="minorHAnsi" w:eastAsiaTheme="minorEastAsia" w:hAnsiTheme="minorHAnsi" w:cstheme="minorBidi"/>
-          <w:b/>
           <w:bCs w:val="0"/>
           <w:noProof/>
+          <w:sz w:val="22"/>
           <w:szCs w:val="22"/>
         </w:rPr>
       </w:pPr>
-      <w:hyperlink w:anchor="_Toc64822221" w:history="1">
+      <w:hyperlink w:anchor="_Toc66280582" w:history="1">
         <w:r>
           <w:rPr>
             <w:rStyle w:val="Hyperlink"/>
             <w:noProof/>
           </w:rPr>
-          <w:t>8.</w:t>
+          <w:t>5.</w:t>
         </w:r>
         <w:r>
           <w:rPr>
             <w:rFonts w:asciiTheme="minorHAnsi" w:eastAsiaTheme="minorEastAsia" w:hAnsiTheme="minorHAnsi" w:cstheme="minorBidi"/>
             <w:bCs w:val="0"/>
             <w:noProof/>
+            <w:sz w:val="22"/>
             <w:szCs w:val="22"/>
           </w:rPr>
           <w:tab/>
@@ -4333,6 +4666,350 @@
             <w:rStyle w:val="Hyperlink"/>
             <w:noProof/>
           </w:rPr>
+          <w:t>Implementierung Frontend</w:t>
+        </w:r>
+        <w:r>
+          <w:rPr>
+            <w:noProof/>
+            <w:webHidden/>
+          </w:rPr>
+          <w:tab/>
+        </w:r>
+        <w:r>
+          <w:rPr>
+            <w:noProof/>
+            <w:webHidden/>
+          </w:rPr>
+          <w:fldChar w:fldCharType="begin"/>
+        </w:r>
+        <w:r>
+          <w:rPr>
+            <w:noProof/>
+            <w:webHidden/>
+          </w:rPr>
+          <w:instrText xml:space="preserve"> PAGEREF _Toc66280582 \h </w:instrText>
+        </w:r>
+        <w:r>
+          <w:rPr>
+            <w:noProof/>
+            <w:webHidden/>
+          </w:rPr>
+        </w:r>
+        <w:r>
+          <w:rPr>
+            <w:noProof/>
+            <w:webHidden/>
+          </w:rPr>
+          <w:fldChar w:fldCharType="separate"/>
+        </w:r>
+        <w:r>
+          <w:rPr>
+            <w:noProof/>
+            <w:webHidden/>
+          </w:rPr>
+          <w:t>16</w:t>
+        </w:r>
+        <w:r>
+          <w:rPr>
+            <w:noProof/>
+            <w:webHidden/>
+          </w:rPr>
+          <w:fldChar w:fldCharType="end"/>
+        </w:r>
+      </w:hyperlink>
+    </w:p>
+    <w:p>
+      <w:pPr>
+        <w:pStyle w:val="Verzeichnis2"/>
+        <w:rPr>
+          <w:rFonts w:asciiTheme="minorHAnsi" w:eastAsiaTheme="minorEastAsia" w:hAnsiTheme="minorHAnsi" w:cstheme="minorBidi"/>
+          <w:bCs w:val="0"/>
+          <w:noProof/>
+          <w:sz w:val="22"/>
+          <w:szCs w:val="22"/>
+        </w:rPr>
+      </w:pPr>
+      <w:hyperlink w:anchor="_Toc66280583" w:history="1">
+        <w:r>
+          <w:rPr>
+            <w:rStyle w:val="Hyperlink"/>
+            <w:noProof/>
+          </w:rPr>
+          <w:t>5.1.</w:t>
+        </w:r>
+        <w:r>
+          <w:rPr>
+            <w:rFonts w:asciiTheme="minorHAnsi" w:eastAsiaTheme="minorEastAsia" w:hAnsiTheme="minorHAnsi" w:cstheme="minorBidi"/>
+            <w:bCs w:val="0"/>
+            <w:noProof/>
+            <w:sz w:val="22"/>
+            <w:szCs w:val="22"/>
+          </w:rPr>
+          <w:tab/>
+        </w:r>
+        <w:r>
+          <w:rPr>
+            <w:rStyle w:val="Hyperlink"/>
+            <w:noProof/>
+          </w:rPr>
+          <w:t>Projektstruktur</w:t>
+        </w:r>
+        <w:r>
+          <w:rPr>
+            <w:noProof/>
+            <w:webHidden/>
+          </w:rPr>
+          <w:tab/>
+        </w:r>
+        <w:r>
+          <w:rPr>
+            <w:noProof/>
+            <w:webHidden/>
+          </w:rPr>
+          <w:fldChar w:fldCharType="begin"/>
+        </w:r>
+        <w:r>
+          <w:rPr>
+            <w:noProof/>
+            <w:webHidden/>
+          </w:rPr>
+          <w:instrText xml:space="preserve"> PAGEREF _Toc66280583 \h </w:instrText>
+        </w:r>
+        <w:r>
+          <w:rPr>
+            <w:noProof/>
+            <w:webHidden/>
+          </w:rPr>
+        </w:r>
+        <w:r>
+          <w:rPr>
+            <w:noProof/>
+            <w:webHidden/>
+          </w:rPr>
+          <w:fldChar w:fldCharType="separate"/>
+        </w:r>
+        <w:r>
+          <w:rPr>
+            <w:noProof/>
+            <w:webHidden/>
+          </w:rPr>
+          <w:t>16</w:t>
+        </w:r>
+        <w:r>
+          <w:rPr>
+            <w:noProof/>
+            <w:webHidden/>
+          </w:rPr>
+          <w:fldChar w:fldCharType="end"/>
+        </w:r>
+      </w:hyperlink>
+    </w:p>
+    <w:p>
+      <w:pPr>
+        <w:pStyle w:val="Verzeichnis1"/>
+        <w:rPr>
+          <w:rFonts w:asciiTheme="minorHAnsi" w:eastAsiaTheme="minorEastAsia" w:hAnsiTheme="minorHAnsi" w:cstheme="minorBidi"/>
+          <w:bCs w:val="0"/>
+          <w:noProof/>
+          <w:sz w:val="22"/>
+          <w:szCs w:val="22"/>
+        </w:rPr>
+      </w:pPr>
+      <w:hyperlink w:anchor="_Toc66280584" w:history="1">
+        <w:r>
+          <w:rPr>
+            <w:rStyle w:val="Hyperlink"/>
+            <w:noProof/>
+          </w:rPr>
+          <w:t>6.</w:t>
+        </w:r>
+        <w:r>
+          <w:rPr>
+            <w:rFonts w:asciiTheme="minorHAnsi" w:eastAsiaTheme="minorEastAsia" w:hAnsiTheme="minorHAnsi" w:cstheme="minorBidi"/>
+            <w:bCs w:val="0"/>
+            <w:noProof/>
+            <w:sz w:val="22"/>
+            <w:szCs w:val="22"/>
+          </w:rPr>
+          <w:tab/>
+        </w:r>
+        <w:r>
+          <w:rPr>
+            <w:rStyle w:val="Hyperlink"/>
+            <w:noProof/>
+          </w:rPr>
+          <w:t>Zusammenfassung</w:t>
+        </w:r>
+        <w:r>
+          <w:rPr>
+            <w:noProof/>
+            <w:webHidden/>
+          </w:rPr>
+          <w:tab/>
+        </w:r>
+        <w:r>
+          <w:rPr>
+            <w:noProof/>
+            <w:webHidden/>
+          </w:rPr>
+          <w:fldChar w:fldCharType="begin"/>
+        </w:r>
+        <w:r>
+          <w:rPr>
+            <w:noProof/>
+            <w:webHidden/>
+          </w:rPr>
+          <w:instrText xml:space="preserve"> PAGEREF _Toc66280584 \h </w:instrText>
+        </w:r>
+        <w:r>
+          <w:rPr>
+            <w:noProof/>
+            <w:webHidden/>
+          </w:rPr>
+        </w:r>
+        <w:r>
+          <w:rPr>
+            <w:noProof/>
+            <w:webHidden/>
+          </w:rPr>
+          <w:fldChar w:fldCharType="separate"/>
+        </w:r>
+        <w:r>
+          <w:rPr>
+            <w:noProof/>
+            <w:webHidden/>
+          </w:rPr>
+          <w:t>17</w:t>
+        </w:r>
+        <w:r>
+          <w:rPr>
+            <w:noProof/>
+            <w:webHidden/>
+          </w:rPr>
+          <w:fldChar w:fldCharType="end"/>
+        </w:r>
+      </w:hyperlink>
+    </w:p>
+    <w:p>
+      <w:pPr>
+        <w:pStyle w:val="Verzeichnis1"/>
+        <w:rPr>
+          <w:rFonts w:asciiTheme="minorHAnsi" w:eastAsiaTheme="minorEastAsia" w:hAnsiTheme="minorHAnsi" w:cstheme="minorBidi"/>
+          <w:bCs w:val="0"/>
+          <w:noProof/>
+          <w:sz w:val="22"/>
+          <w:szCs w:val="22"/>
+        </w:rPr>
+      </w:pPr>
+      <w:hyperlink w:anchor="_Toc66280585" w:history="1">
+        <w:r>
+          <w:rPr>
+            <w:rStyle w:val="Hyperlink"/>
+            <w:noProof/>
+          </w:rPr>
+          <w:t>7.</w:t>
+        </w:r>
+        <w:r>
+          <w:rPr>
+            <w:rFonts w:asciiTheme="minorHAnsi" w:eastAsiaTheme="minorEastAsia" w:hAnsiTheme="minorHAnsi" w:cstheme="minorBidi"/>
+            <w:bCs w:val="0"/>
+            <w:noProof/>
+            <w:sz w:val="22"/>
+            <w:szCs w:val="22"/>
+          </w:rPr>
+          <w:tab/>
+        </w:r>
+        <w:r>
+          <w:rPr>
+            <w:rStyle w:val="Hyperlink"/>
+            <w:noProof/>
+          </w:rPr>
+          <w:t>Literaturverzeichnis</w:t>
+        </w:r>
+        <w:r>
+          <w:rPr>
+            <w:noProof/>
+            <w:webHidden/>
+          </w:rPr>
+          <w:tab/>
+        </w:r>
+        <w:r>
+          <w:rPr>
+            <w:noProof/>
+            <w:webHidden/>
+          </w:rPr>
+          <w:fldChar w:fldCharType="begin"/>
+        </w:r>
+        <w:r>
+          <w:rPr>
+            <w:noProof/>
+            <w:webHidden/>
+          </w:rPr>
+          <w:instrText xml:space="preserve"> PAGEREF _Toc66280585 \h </w:instrText>
+        </w:r>
+        <w:r>
+          <w:rPr>
+            <w:noProof/>
+            <w:webHidden/>
+          </w:rPr>
+        </w:r>
+        <w:r>
+          <w:rPr>
+            <w:noProof/>
+            <w:webHidden/>
+          </w:rPr>
+          <w:fldChar w:fldCharType="separate"/>
+        </w:r>
+        <w:r>
+          <w:rPr>
+            <w:noProof/>
+            <w:webHidden/>
+          </w:rPr>
+          <w:t>17</w:t>
+        </w:r>
+        <w:r>
+          <w:rPr>
+            <w:noProof/>
+            <w:webHidden/>
+          </w:rPr>
+          <w:fldChar w:fldCharType="end"/>
+        </w:r>
+      </w:hyperlink>
+    </w:p>
+    <w:p>
+      <w:pPr>
+        <w:pStyle w:val="Verzeichnis1"/>
+        <w:rPr>
+          <w:rFonts w:asciiTheme="minorHAnsi" w:eastAsiaTheme="minorEastAsia" w:hAnsiTheme="minorHAnsi" w:cstheme="minorBidi"/>
+          <w:bCs w:val="0"/>
+          <w:noProof/>
+          <w:sz w:val="22"/>
+          <w:szCs w:val="22"/>
+        </w:rPr>
+      </w:pPr>
+      <w:hyperlink w:anchor="_Toc66280586" w:history="1">
+        <w:r>
+          <w:rPr>
+            <w:rStyle w:val="Hyperlink"/>
+            <w:noProof/>
+          </w:rPr>
+          <w:t>8.</w:t>
+        </w:r>
+        <w:r>
+          <w:rPr>
+            <w:rFonts w:asciiTheme="minorHAnsi" w:eastAsiaTheme="minorEastAsia" w:hAnsiTheme="minorHAnsi" w:cstheme="minorBidi"/>
+            <w:bCs w:val="0"/>
+            <w:noProof/>
+            <w:sz w:val="22"/>
+            <w:szCs w:val="22"/>
+          </w:rPr>
+          <w:tab/>
+        </w:r>
+        <w:r>
+          <w:rPr>
+            <w:rStyle w:val="Hyperlink"/>
+            <w:noProof/>
+          </w:rPr>
           <w:t>Anhang</w:t>
         </w:r>
         <w:r>
@@ -4354,7 +5031,7 @@
             <w:noProof/>
             <w:webHidden/>
           </w:rPr>
-          <w:instrText xml:space="preserve"> PAGEREF _Toc64822221 \h </w:instrText>
+          <w:instrText xml:space="preserve"> PAGEREF _Toc66280586 \h </w:instrText>
         </w:r>
         <w:r>
           <w:rPr>
@@ -4374,7 +5051,7 @@
             <w:noProof/>
             <w:webHidden/>
           </w:rPr>
-          <w:t>9</w:t>
+          <w:t>18</w:t>
         </w:r>
         <w:r>
           <w:rPr>
@@ -4414,7 +5091,7 @@
       <w:bookmarkStart w:id="15" w:name="_Toc402362126"/>
       <w:bookmarkStart w:id="16" w:name="_Toc405316114"/>
       <w:bookmarkStart w:id="17" w:name="_Toc405316195"/>
-      <w:bookmarkStart w:id="18" w:name="_Toc64822200"/>
+      <w:bookmarkStart w:id="18" w:name="_Toc66280560"/>
       <w:r>
         <w:lastRenderedPageBreak/>
         <w:t>Ist-Situation</w:t>
@@ -4427,7 +5104,23 @@
     </w:p>
     <w:p>
       <w:r>
-        <w:t>Zurzeit wird im Unternehmen zum manuellen Software-Testing noch kein Tool verwendet. Um das Software-Testing zu erleichtern, soll deshalb ein Tool entwickelt werden, welches direkt über Microsoft Teams verwendet werden kann.</w:t>
+        <w:t>Zurzeit wird im Unternehmen zum manuellen Software-</w:t>
+      </w:r>
+      <w:proofErr w:type="spellStart"/>
+      <w:r>
+        <w:t>Testing</w:t>
+      </w:r>
+      <w:proofErr w:type="spellEnd"/>
+      <w:r>
+        <w:t xml:space="preserve"> noch kein Tool verwendet. Um das Software-</w:t>
+      </w:r>
+      <w:proofErr w:type="spellStart"/>
+      <w:r>
+        <w:t>Testing</w:t>
+      </w:r>
+      <w:proofErr w:type="spellEnd"/>
+      <w:r>
+        <w:t xml:space="preserve"> zu erleichtern, soll deshalb ein Tool entwickelt werden, welches direkt über Microsoft Teams verwendet werden kann.</w:t>
       </w:r>
     </w:p>
     <w:p>
@@ -4438,7 +5131,7 @@
           <w:numId w:val="23"/>
         </w:numPr>
       </w:pPr>
-      <w:bookmarkStart w:id="19" w:name="_Toc64822201"/>
+      <w:bookmarkStart w:id="19" w:name="_Toc66280561"/>
       <w:r>
         <w:t>Zielbestimmungen</w:t>
       </w:r>
@@ -4467,7 +5160,7 @@
           <w:numId w:val="23"/>
         </w:numPr>
       </w:pPr>
-      <w:bookmarkStart w:id="20" w:name="_Toc64822202"/>
+      <w:bookmarkStart w:id="20" w:name="_Toc66280562"/>
       <w:r>
         <w:t>Theoretisch Grundlagen</w:t>
       </w:r>
@@ -4481,11 +5174,16 @@
           <w:numId w:val="23"/>
         </w:numPr>
       </w:pPr>
-      <w:bookmarkStart w:id="21" w:name="_Toc64822203"/>
-      <w:r>
-        <w:t>Software Testing</w:t>
+      <w:bookmarkStart w:id="21" w:name="_Toc66280563"/>
+      <w:r>
+        <w:t xml:space="preserve">Software </w:t>
+      </w:r>
+      <w:proofErr w:type="spellStart"/>
+      <w:r>
+        <w:t>Testing</w:t>
       </w:r>
       <w:bookmarkEnd w:id="21"/>
+      <w:proofErr w:type="spellEnd"/>
     </w:p>
     <w:p>
       <w:pPr>
@@ -4495,7 +5193,7 @@
           <w:numId w:val="23"/>
         </w:numPr>
       </w:pPr>
-      <w:bookmarkStart w:id="22" w:name="_Toc64822204"/>
+      <w:bookmarkStart w:id="22" w:name="_Toc66280564"/>
       <w:r>
         <w:t>Durchführen von Tests</w:t>
       </w:r>
@@ -4560,7 +5258,7 @@
           <w:numId w:val="23"/>
         </w:numPr>
       </w:pPr>
-      <w:bookmarkStart w:id="23" w:name="_Toc64822205"/>
+      <w:bookmarkStart w:id="23" w:name="_Toc66280565"/>
       <w:r>
         <w:lastRenderedPageBreak/>
         <w:t>Backend</w:t>
@@ -4575,7 +5273,7 @@
           <w:numId w:val="23"/>
         </w:numPr>
       </w:pPr>
-      <w:bookmarkStart w:id="24" w:name="_Toc64822206"/>
+      <w:bookmarkStart w:id="24" w:name="_Toc66280566"/>
       <w:r>
         <w:t>Datenbank – MongoDB</w:t>
       </w:r>
@@ -4598,7 +5296,6 @@
           <w:id w:val="-1556464240"/>
           <w:citation/>
         </w:sdtPr>
-        <w:sdtEndPr/>
         <w:sdtContent>
           <w:r>
             <w:rPr>
@@ -4657,7 +5354,35 @@
         <w:rPr>
           <w:bCs w:val="0"/>
         </w:rPr>
-        <w:t xml:space="preserve"> von MongoDB, Inc., welche Daten in einem JSON-ähnlichen Format abspeichert. Das bedeutet, dass ein Objekt auch Unterobjekte oder Arrays von Unterobjekten beinhalten kann. Daten müssen auch nicht immer gleich aufgebaut sein, da bedeutet jedes Objekt speichert nur Felder, welche auch benötigt werden. MongoDB bietet jedoch auch einige Vorteile von relationalen Datenbanken, wie ACID Transaktionen und, Joins in Queries und </w:t>
+        <w:t xml:space="preserve"> von MongoDB, Inc., welche Daten in einem JSON-ähnlichen Format abspeichert. Das bedeutet, dass ein Objekt auch Unterobjekte oder Arrays von Unterobjekten beinhalten kann. Daten müssen auch nicht immer gleich aufgebaut sein, da bedeutet jedes Objekt speichert nur Felder, welche auch benötigt werden. MongoDB bietet jedoch auch einige Vorteile von relationalen Datenbanken, wie ACID Transaktionen und, </w:t>
+      </w:r>
+      <w:proofErr w:type="spellStart"/>
+      <w:r>
+        <w:rPr>
+          <w:bCs w:val="0"/>
+        </w:rPr>
+        <w:t>Joins</w:t>
+      </w:r>
+      <w:proofErr w:type="spellEnd"/>
+      <w:r>
+        <w:rPr>
+          <w:bCs w:val="0"/>
+        </w:rPr>
+        <w:t xml:space="preserve"> in </w:t>
+      </w:r>
+      <w:proofErr w:type="spellStart"/>
+      <w:r>
+        <w:rPr>
+          <w:bCs w:val="0"/>
+        </w:rPr>
+        <w:t>Queries</w:t>
+      </w:r>
+      <w:proofErr w:type="spellEnd"/>
+      <w:r>
+        <w:rPr>
+          <w:bCs w:val="0"/>
+        </w:rPr>
+        <w:t xml:space="preserve"> und </w:t>
       </w:r>
       <w:r>
         <w:rPr>
@@ -4677,14 +5402,13 @@
           <w:lang w:val="en-US"/>
         </w:rPr>
       </w:pPr>
-      <w:bookmarkStart w:id="25" w:name="_Toc64822207"/>
+      <w:bookmarkStart w:id="25" w:name="_Toc66280567"/>
       <w:r>
         <w:rPr>
           <w:lang w:val="en-US"/>
         </w:rPr>
         <w:t>Express</w:t>
       </w:r>
-      <w:bookmarkEnd w:id="25"/>
       <w:r>
         <w:rPr>
           <w:lang w:val="en-US"/>
@@ -4705,7 +5429,6 @@
           <w:id w:val="-1471737151"/>
           <w:citation/>
         </w:sdtPr>
-        <w:sdtEndPr/>
         <w:sdtContent>
           <w:r>
             <w:rPr>
@@ -4767,12 +5490,12 @@
           </w:r>
         </w:sdtContent>
       </w:sdt>
+      <w:bookmarkEnd w:id="25"/>
     </w:p>
     <w:p>
       <w:pPr>
         <w:ind w:left="1224"/>
         <w:rPr>
-          <w:b/>
           <w:bCs w:val="0"/>
         </w:rPr>
       </w:pPr>
@@ -4804,7 +5527,184 @@
         <w:rPr>
           <w:bCs w:val="0"/>
         </w:rPr>
-        <w:t>s von der OpenJS Foundation entwickelt wurde. Es bietet die Möglichkeit, Routen und Zugriffsmethoden zu definieren, was es zu einer guten Wahl für eine API macht.</w:t>
+        <w:t xml:space="preserve">s von der </w:t>
+      </w:r>
+      <w:proofErr w:type="spellStart"/>
+      <w:r>
+        <w:rPr>
+          <w:bCs w:val="0"/>
+        </w:rPr>
+        <w:t>OpenJS</w:t>
+      </w:r>
+      <w:proofErr w:type="spellEnd"/>
+      <w:r>
+        <w:rPr>
+          <w:bCs w:val="0"/>
+        </w:rPr>
+        <w:t xml:space="preserve"> </w:t>
+      </w:r>
+      <w:proofErr w:type="spellStart"/>
+      <w:r>
+        <w:rPr>
+          <w:bCs w:val="0"/>
+        </w:rPr>
+        <w:t>Foundation</w:t>
+      </w:r>
+      <w:proofErr w:type="spellEnd"/>
+      <w:r>
+        <w:rPr>
+          <w:bCs w:val="0"/>
+        </w:rPr>
+        <w:t xml:space="preserve"> entwickelt wurde. Es bietet die Möglichkeit, Routen und Zugriffsmethoden zu definieren, was es zu einer guten Wahl für eine API macht.</w:t>
+      </w:r>
+    </w:p>
+    <w:p>
+      <w:pPr>
+        <w:pStyle w:val="berschrift2"/>
+        <w:numPr>
+          <w:ilvl w:val="2"/>
+          <w:numId w:val="23"/>
+        </w:numPr>
+        <w:rPr>
+          <w:lang w:val="en-US"/>
+        </w:rPr>
+      </w:pPr>
+      <w:bookmarkStart w:id="26" w:name="_Toc66280568"/>
+      <w:r>
+        <w:rPr>
+          <w:lang w:val="en-US"/>
+        </w:rPr>
+        <w:t>NoSQL vs. SQL</w:t>
+      </w:r>
+      <w:bookmarkEnd w:id="26"/>
+    </w:p>
+    <w:p>
+      <w:pPr>
+        <w:ind w:left="1224"/>
+        <w:rPr>
+          <w:lang w:val="en-US"/>
+        </w:rPr>
+      </w:pPr>
+      <w:sdt>
+        <w:sdtPr>
+          <w:rPr>
+            <w:lang w:val="en-US"/>
+          </w:rPr>
+          <w:id w:val="1593894456"/>
+          <w:citation/>
+        </w:sdtPr>
+        <w:sdtContent>
+          <w:r>
+            <w:rPr>
+              <w:lang w:val="en-US"/>
+            </w:rPr>
+            <w:fldChar w:fldCharType="begin"/>
+          </w:r>
+          <w:r>
+            <w:instrText xml:space="preserve"> CITATION Mon \l 3079 </w:instrText>
+          </w:r>
+          <w:r>
+            <w:rPr>
+              <w:lang w:val="en-US"/>
+            </w:rPr>
+            <w:fldChar w:fldCharType="separate"/>
+          </w:r>
+          <w:r>
+            <w:rPr>
+              <w:noProof/>
+            </w:rPr>
+            <w:t>(MongoDB, Inc., kein Datum)</w:t>
+          </w:r>
+          <w:r>
+            <w:rPr>
+              <w:lang w:val="en-US"/>
+            </w:rPr>
+            <w:fldChar w:fldCharType="end"/>
+          </w:r>
+        </w:sdtContent>
+      </w:sdt>
+    </w:p>
+    <w:p>
+      <w:pPr>
+        <w:ind w:left="1410"/>
+      </w:pPr>
+      <w:r>
+        <w:t>Ein großer Unterschied zwischen S</w:t>
+      </w:r>
+      <w:r>
+        <w:t xml:space="preserve">QL und NoSQL Datenbanken ist die Art, wie Daten gespeichert werden. In </w:t>
+      </w:r>
+      <w:r>
+        <w:t>SQL-Datenbanken</w:t>
+      </w:r>
+      <w:r>
+        <w:t xml:space="preserve"> werden Daten in einzelnen Tabellen gespeichert, während NoSQL Datenbanken Daten, je nach Art der Datenbank, in JSON-Dokumenten, Schlüssel-Wert</w:t>
+      </w:r>
+      <w:r>
+        <w:t xml:space="preserve"> Paaren, Tabellen, welche die Spalten dynamisch anpassen, oder in Nodes gespeichert. NoSQL </w:t>
+      </w:r>
+      <w:r>
+        <w:lastRenderedPageBreak/>
+        <w:t xml:space="preserve">Datenbanken sind auch moderner, da sie in den 200er Jahren entwickelt wurden, um aufkommenden Problemen bezüglich Skalierung entgegenzuwirken. Sie sind auch besser auf agile Softwareentwicklung abgestimmt. Während SQL als Allzweck-Datenbank eingesetzt wird, gibt es verschiedene NoSQL Datenbanken für verschiedene Zwecke, zum Beispiel für sehr große Datenmengen Schlüssel-Wert-Paar Datenbanken und Graph-Datenbanken, um Beziehungen zwischen Daten zu analysieren. </w:t>
+      </w:r>
+      <w:r>
+        <w:br/>
+        <w:t xml:space="preserve">Der weitaus größte Vorteil ist, dass die Schemen flexibel sind, also der Datenaufbau leicht verändert werden kann, auch während der Programmierung. Die Skalierung erfolgt bei NoSQL Datenbanken und </w:t>
+      </w:r>
+      <w:r>
+        <w:t>SQL-Datenbanken</w:t>
+      </w:r>
+      <w:r>
+        <w:t xml:space="preserve"> auch unterschiedlich. Während die meisten </w:t>
+      </w:r>
+      <w:r>
+        <w:t>SQL-Datenbanken</w:t>
+      </w:r>
+      <w:r>
+        <w:t xml:space="preserve"> </w:t>
+      </w:r>
+      <w:r>
+        <w:t>vertikal skalieren, also für Größere Datenmengen größere Server benötigt werden, skalieren NoSQL-Datenbanken horizontal, können also auf viele Server aufgeteilt werden.</w:t>
+      </w:r>
+      <w:r>
+        <w:br/>
+        <w:t xml:space="preserve">Ein weiterer Unterschied ist, dass NoSQL-Datenbanken normalerweise keine </w:t>
+      </w:r>
+      <w:proofErr w:type="spellStart"/>
+      <w:r>
+        <w:t>Joins</w:t>
+      </w:r>
+      <w:proofErr w:type="spellEnd"/>
+      <w:r>
+        <w:t xml:space="preserve"> benötigen, um mehrere Tabellen zu vereinen, viele bieten jedoch trotzdem die Möglichkeit. Das führt dazu, dass </w:t>
+      </w:r>
+      <w:proofErr w:type="spellStart"/>
+      <w:r>
+        <w:t>Queries</w:t>
+      </w:r>
+      <w:proofErr w:type="spellEnd"/>
+      <w:r>
+        <w:t xml:space="preserve"> typischerweise etwas schneller sind als bei SQL-Datenbanken, besonders bei großen Datenmengen. Viele NoSQL-Datenbanken sind auch sehr praktisch für Entwickler, da viele, wie MongoDB, den Aufbau aus Klassen von gängigen Programmiersprachen generieren können.</w:t>
+      </w:r>
+    </w:p>
+    <w:p>
+      <w:pPr>
+        <w:ind w:left="1410"/>
+      </w:pPr>
+      <w:r>
+        <w:t xml:space="preserve">Ein Vorteil von SQL-Datenbanken ist hingegen, dass ACID-Transaktionen auch für mehrere Einträge durchgeführt werden können. Viele NoSQL Datenbanken können diese ACID-Transaktionen nicht immer garantieren, jedoch gibt es manche </w:t>
+      </w:r>
+      <w:r>
+        <w:lastRenderedPageBreak/>
+        <w:t xml:space="preserve">NoSQL-Datenbanken, welche ACID unterstützen, zum Beispiel das von uns genutzte MongoDB. Auch die Speichernutzung ist meist bei SQL-Datenbanken besser, da besonders Dokumentbasierte NoSQL-Datenbanken auf </w:t>
+      </w:r>
+      <w:proofErr w:type="spellStart"/>
+      <w:r>
+        <w:t>Queries</w:t>
+      </w:r>
+      <w:proofErr w:type="spellEnd"/>
+      <w:r>
+        <w:t xml:space="preserve"> spezialisiert sind und somit manche Daten doppelt abgespeichert werden. </w:t>
       </w:r>
     </w:p>
     <w:p>
@@ -4815,11 +5715,11 @@
           <w:numId w:val="23"/>
         </w:numPr>
       </w:pPr>
-      <w:bookmarkStart w:id="26" w:name="_Toc64822208"/>
+      <w:bookmarkStart w:id="27" w:name="_Toc66280569"/>
       <w:r>
         <w:t>Frontend</w:t>
       </w:r>
-      <w:bookmarkEnd w:id="26"/>
+      <w:bookmarkEnd w:id="27"/>
     </w:p>
     <w:p>
       <w:pPr>
@@ -4829,9 +5729,13 @@
           <w:numId w:val="23"/>
         </w:numPr>
       </w:pPr>
+      <w:bookmarkStart w:id="28" w:name="_Toc66280570"/>
+      <w:proofErr w:type="spellStart"/>
       <w:r>
         <w:t>React</w:t>
       </w:r>
+      <w:bookmarkEnd w:id="28"/>
+      <w:proofErr w:type="spellEnd"/>
     </w:p>
     <w:p>
       <w:pPr>
@@ -4857,7 +5761,6 @@
           <w:id w:val="1889449175"/>
           <w:citation/>
         </w:sdtPr>
-        <w:sdtEndPr/>
         <w:sdtContent>
           <w:r>
             <w:rPr>
@@ -4889,6 +5792,7 @@
             </w:rPr>
             <w:fldChar w:fldCharType="separate"/>
           </w:r>
+          <w:bookmarkStart w:id="29" w:name="_Toc66280571"/>
           <w:r>
             <w:rPr>
               <w:rFonts w:ascii="Cambria" w:eastAsia="Calibri" w:hAnsi="Cambria"/>
@@ -4911,6 +5815,7 @@
           </w:r>
         </w:sdtContent>
       </w:sdt>
+      <w:bookmarkEnd w:id="29"/>
     </w:p>
     <w:p>
       <w:pPr>
@@ -4920,11 +5825,19 @@
           <w:bCs w:val="0"/>
         </w:rPr>
       </w:pPr>
-      <w:r>
-        <w:rPr>
-          <w:bCs w:val="0"/>
-        </w:rPr>
-        <w:t xml:space="preserve">React ist ein JavaScript Framework, </w:t>
+      <w:proofErr w:type="spellStart"/>
+      <w:r>
+        <w:rPr>
+          <w:bCs w:val="0"/>
+        </w:rPr>
+        <w:t>React</w:t>
+      </w:r>
+      <w:proofErr w:type="spellEnd"/>
+      <w:r>
+        <w:rPr>
+          <w:bCs w:val="0"/>
+        </w:rPr>
+        <w:t xml:space="preserve"> ist ein JavaScript Framework, </w:t>
       </w:r>
       <w:r>
         <w:rPr>
@@ -4972,14 +5885,21 @@
         <w:rPr>
           <w:bCs w:val="0"/>
         </w:rPr>
-        <w:t xml:space="preserve">setzt ein fertiges </w:t>
-      </w:r>
-      <w:r>
-        <w:rPr>
-          <w:bCs w:val="0"/>
-        </w:rPr>
-        <w:lastRenderedPageBreak/>
-        <w:t xml:space="preserve">Projekt auf, sodass nach einen Projekt build die Lösung </w:t>
+        <w:t xml:space="preserve">setzt ein fertiges Projekt auf, sodass nach einen Projekt </w:t>
+      </w:r>
+      <w:proofErr w:type="spellStart"/>
+      <w:r>
+        <w:rPr>
+          <w:bCs w:val="0"/>
+        </w:rPr>
+        <w:t>build</w:t>
+      </w:r>
+      <w:proofErr w:type="spellEnd"/>
+      <w:r>
+        <w:rPr>
+          <w:bCs w:val="0"/>
+        </w:rPr>
+        <w:t xml:space="preserve"> die Lösung </w:t>
       </w:r>
       <w:r>
         <w:rPr>
@@ -5002,11 +5922,11 @@
           <w:numId w:val="23"/>
         </w:numPr>
       </w:pPr>
-      <w:bookmarkStart w:id="27" w:name="_Toc64822209"/>
+      <w:bookmarkStart w:id="30" w:name="_Toc66280572"/>
       <w:r>
         <w:t>Versionsverwaltung</w:t>
       </w:r>
-      <w:bookmarkEnd w:id="27"/>
+      <w:bookmarkEnd w:id="30"/>
     </w:p>
     <w:p>
       <w:pPr>
@@ -5026,7 +5946,49 @@
         <w:rPr>
           <w:bCs w:val="0"/>
         </w:rPr>
-        <w:t xml:space="preserve">Versionsverwaltung wird GitHub verwendet, eine Plattform, welche es ermöglicht git repositories online zu hosten. GitHub wurde von GitHub, Inc. entwickelt, welche 2018 von Microsoft gekauft wurde. Git hingegen ist das dahinterliegende </w:t>
+        <w:t xml:space="preserve">Versionsverwaltung wird GitHub verwendet, eine Plattform, welche es ermöglicht </w:t>
+      </w:r>
+      <w:proofErr w:type="spellStart"/>
+      <w:r>
+        <w:rPr>
+          <w:bCs w:val="0"/>
+        </w:rPr>
+        <w:t>git</w:t>
+      </w:r>
+      <w:proofErr w:type="spellEnd"/>
+      <w:r>
+        <w:rPr>
+          <w:bCs w:val="0"/>
+        </w:rPr>
+        <w:t xml:space="preserve"> </w:t>
+      </w:r>
+      <w:proofErr w:type="spellStart"/>
+      <w:r>
+        <w:rPr>
+          <w:bCs w:val="0"/>
+        </w:rPr>
+        <w:t>repositories</w:t>
+      </w:r>
+      <w:proofErr w:type="spellEnd"/>
+      <w:r>
+        <w:rPr>
+          <w:bCs w:val="0"/>
+        </w:rPr>
+        <w:t xml:space="preserve"> online zu hosten. GitHub wurde von GitHub, Inc. entwickelt, welche 2018 von Microsoft gekauft wurde. </w:t>
+      </w:r>
+      <w:proofErr w:type="spellStart"/>
+      <w:r>
+        <w:rPr>
+          <w:bCs w:val="0"/>
+        </w:rPr>
+        <w:t>Git</w:t>
+      </w:r>
+      <w:proofErr w:type="spellEnd"/>
+      <w:r>
+        <w:rPr>
+          <w:bCs w:val="0"/>
+        </w:rPr>
+        <w:t xml:space="preserve"> hingegen ist das dahinterliegende </w:t>
       </w:r>
       <w:r>
         <w:rPr>
@@ -5056,17 +6018,23 @@
           <w:numId w:val="23"/>
         </w:numPr>
       </w:pPr>
-      <w:bookmarkStart w:id="28" w:name="_Toc64822210"/>
-      <w:r>
+      <w:bookmarkStart w:id="31" w:name="_Toc66280573"/>
+      <w:r>
+        <w:lastRenderedPageBreak/>
         <w:t>Impl</w:t>
       </w:r>
       <w:r>
         <w:t>ementieru</w:t>
       </w:r>
       <w:r>
-        <w:t>ng Backend</w:t>
-      </w:r>
-      <w:bookmarkEnd w:id="28"/>
+        <w:t xml:space="preserve">ng </w:t>
+      </w:r>
+      <w:proofErr w:type="gramStart"/>
+      <w:r>
+        <w:t>Backend</w:t>
+      </w:r>
+      <w:bookmarkEnd w:id="31"/>
+      <w:proofErr w:type="gramEnd"/>
     </w:p>
     <w:p>
       <w:pPr>
@@ -5076,11 +6044,11 @@
           <w:numId w:val="23"/>
         </w:numPr>
       </w:pPr>
-      <w:bookmarkStart w:id="29" w:name="_Toc64822211"/>
+      <w:bookmarkStart w:id="32" w:name="_Toc66280574"/>
       <w:r>
         <w:t>Programmiersprache</w:t>
       </w:r>
-      <w:bookmarkEnd w:id="29"/>
+      <w:bookmarkEnd w:id="32"/>
     </w:p>
     <w:p>
       <w:pPr>
@@ -5094,7 +6062,35 @@
         <w:rPr>
           <w:bCs w:val="0"/>
         </w:rPr>
-        <w:t xml:space="preserve">Als Programmiersprache wurde auf TypeScript gesetzt, ein Superscript von JavaScript </w:t>
+        <w:t xml:space="preserve">Als Programmiersprache wurde auf </w:t>
+      </w:r>
+      <w:proofErr w:type="spellStart"/>
+      <w:r>
+        <w:rPr>
+          <w:bCs w:val="0"/>
+        </w:rPr>
+        <w:t>TypeScript</w:t>
+      </w:r>
+      <w:proofErr w:type="spellEnd"/>
+      <w:r>
+        <w:rPr>
+          <w:bCs w:val="0"/>
+        </w:rPr>
+        <w:t xml:space="preserve"> gesetzt, ein </w:t>
+      </w:r>
+      <w:proofErr w:type="spellStart"/>
+      <w:r>
+        <w:rPr>
+          <w:bCs w:val="0"/>
+        </w:rPr>
+        <w:t>Superscript</w:t>
+      </w:r>
+      <w:proofErr w:type="spellEnd"/>
+      <w:r>
+        <w:rPr>
+          <w:bCs w:val="0"/>
+        </w:rPr>
+        <w:t xml:space="preserve"> von JavaScript </w:t>
       </w:r>
       <w:r>
         <w:rPr>
@@ -5106,7 +6102,21 @@
         <w:rPr>
           <w:bCs w:val="0"/>
         </w:rPr>
-        <w:t xml:space="preserve">Microsoft. TypeScript muss zur Ausführung in JavaScript transpiliert werden, bietet jedoch </w:t>
+        <w:t xml:space="preserve">Microsoft. </w:t>
+      </w:r>
+      <w:proofErr w:type="spellStart"/>
+      <w:r>
+        <w:rPr>
+          <w:bCs w:val="0"/>
+        </w:rPr>
+        <w:t>TypeScript</w:t>
+      </w:r>
+      <w:proofErr w:type="spellEnd"/>
+      <w:r>
+        <w:rPr>
+          <w:bCs w:val="0"/>
+        </w:rPr>
+        <w:t xml:space="preserve"> muss zur Ausführung in JavaScript transpiliert werden, bietet jedoch </w:t>
       </w:r>
       <w:r>
         <w:rPr>
@@ -5135,101 +6145,11 @@
           <w:numId w:val="23"/>
         </w:numPr>
       </w:pPr>
-      <w:bookmarkStart w:id="30" w:name="_Toc64822212"/>
+      <w:bookmarkStart w:id="33" w:name="_Toc66280575"/>
       <w:r>
         <w:t>Projektstruktur</w:t>
       </w:r>
-      <w:bookmarkEnd w:id="30"/>
-    </w:p>
-    <w:p>
-      <w:pPr>
-        <w:ind w:left="792"/>
-        <w:rPr>
-          <w:b/>
-          <w:bCs w:val="0"/>
-        </w:rPr>
-      </w:pPr>
-      <w:r>
-        <w:rPr>
-          <w:bCs w:val="0"/>
-        </w:rPr>
-        <w:t xml:space="preserve">Das Backend wird als NodeJS Server realisiert, welcher verschiedene APIs freigibt. Dieser Server dient als </w:t>
-      </w:r>
-      <w:r>
-        <w:rPr>
-          <w:bCs w:val="0"/>
-        </w:rPr>
-        <w:t>Schnittstelle</w:t>
-      </w:r>
-      <w:r>
-        <w:rPr>
-          <w:bCs w:val="0"/>
-        </w:rPr>
-        <w:t xml:space="preserve"> zwischen d</w:t>
-      </w:r>
-      <w:r>
-        <w:rPr>
-          <w:bCs w:val="0"/>
-        </w:rPr>
-        <w:t>er MongoDB Datenbank, welche in Azure gehostet wird, und dem Frontend.</w:t>
-      </w:r>
-      <w:r>
-        <w:rPr>
-          <w:bCs w:val="0"/>
-        </w:rPr>
-        <w:t xml:space="preserve"> Jede API ist auf zwei Teile aufgeteilt, um die Übersichtlichkeit der Dateien zu gewähren. Ein Teil gibt die Route für Express an und beinhaltet einen Aufruf für die Funktion, welche die Funktionalität bietet. Über der Funktion </w:t>
-      </w:r>
-      <w:r>
-        <w:rPr>
-          <w:bCs w:val="0"/>
-        </w:rPr>
-        <w:t xml:space="preserve">für Express befindet sich auf die Dokumentation für die API (siehe 4.5. Dokumentation des Backends). Die Funktionen, welche die </w:t>
-      </w:r>
-      <w:r>
-        <w:rPr>
-          <w:bCs w:val="0"/>
-        </w:rPr>
-        <w:t>Verbindung</w:t>
-      </w:r>
-      <w:r>
-        <w:rPr>
-          <w:bCs w:val="0"/>
-        </w:rPr>
-        <w:t xml:space="preserve"> mit der </w:t>
-      </w:r>
-      <w:r>
-        <w:rPr>
-          <w:bCs w:val="0"/>
-        </w:rPr>
-        <w:lastRenderedPageBreak/>
-        <w:t xml:space="preserve">Datenbank herstellen sind auf 3 Dateien aufgeteilt, welche jeweils Funktionen für eine Art von Abfrage beinhaltet. Einige Variablen wie der </w:t>
-      </w:r>
-      <w:r>
-        <w:rPr>
-          <w:bCs w:val="0"/>
-        </w:rPr>
-        <w:t>Datenbank</w:t>
-      </w:r>
-      <w:r>
-        <w:rPr>
-          <w:bCs w:val="0"/>
-        </w:rPr>
-        <w:t>-Verbindungsstring werden in einer eigenen Datei gespeichert, welche nicht in die Versionsverwaltung aufgenommen wird, um unberechtigten Zugriff zu verhindern.</w:t>
-      </w:r>
-    </w:p>
-    <w:p>
-      <w:pPr>
-        <w:pStyle w:val="berschrift2"/>
-        <w:numPr>
-          <w:ilvl w:val="1"/>
-          <w:numId w:val="23"/>
-        </w:numPr>
-      </w:pPr>
-      <w:bookmarkStart w:id="31" w:name="_Toc64822213"/>
-      <w:r>
-        <w:t>Datenbankstruktur</w:t>
-      </w:r>
-      <w:bookmarkEnd w:id="31"/>
+      <w:bookmarkEnd w:id="33"/>
     </w:p>
     <w:p>
       <w:pPr>
@@ -5239,7 +6159,7 @@
           <w:bottom w:val="single" w:sz="4" w:space="1" w:color="auto"/>
           <w:right w:val="single" w:sz="4" w:space="4" w:color="auto"/>
         </w:pBdr>
-        <w:shd w:val="clear" w:color="auto" w:fill="FFFFFF"/>
+        <w:shd w:val="clear" w:color="auto" w:fill="F2F2F2" w:themeFill="background1" w:themeFillShade="F2"/>
         <w:spacing w:line="285" w:lineRule="atLeast"/>
         <w:ind w:left="708"/>
         <w:rPr>
@@ -5255,12 +6175,12 @@
         <w:rPr>
           <w:rFonts w:ascii="Consolas" w:eastAsia="Times New Roman" w:hAnsi="Consolas"/>
           <w:bCs w:val="0"/>
-          <w:color w:val="000000"/>
-          <w:sz w:val="21"/>
-          <w:szCs w:val="21"/>
-          <w:lang w:val="en-US"/>
-        </w:rPr>
-        <w:t>[</w:t>
+          <w:color w:val="008000"/>
+          <w:sz w:val="21"/>
+          <w:szCs w:val="21"/>
+          <w:lang w:val="en-US"/>
+        </w:rPr>
+        <w:t>//Router von Express</w:t>
       </w:r>
     </w:p>
     <w:p>
@@ -5271,7 +6191,7 @@
           <w:bottom w:val="single" w:sz="4" w:space="1" w:color="auto"/>
           <w:right w:val="single" w:sz="4" w:space="4" w:color="auto"/>
         </w:pBdr>
-        <w:shd w:val="clear" w:color="auto" w:fill="FFFFFF"/>
+        <w:shd w:val="clear" w:color="auto" w:fill="F2F2F2" w:themeFill="background1" w:themeFillShade="F2"/>
         <w:spacing w:line="285" w:lineRule="atLeast"/>
         <w:ind w:left="708"/>
         <w:rPr>
@@ -5283,6 +6203,19 @@
           <w:lang w:val="en-US"/>
         </w:rPr>
       </w:pPr>
+      <w:proofErr w:type="spellStart"/>
+      <w:proofErr w:type="gramStart"/>
+      <w:r>
+        <w:rPr>
+          <w:rFonts w:ascii="Consolas" w:eastAsia="Times New Roman" w:hAnsi="Consolas"/>
+          <w:bCs w:val="0"/>
+          <w:color w:val="001080"/>
+          <w:sz w:val="21"/>
+          <w:szCs w:val="21"/>
+          <w:lang w:val="en-US"/>
+        </w:rPr>
+        <w:t>router</w:t>
+      </w:r>
       <w:r>
         <w:rPr>
           <w:rFonts w:ascii="Consolas" w:eastAsia="Times New Roman" w:hAnsi="Consolas"/>
@@ -5292,7 +6225,187 @@
           <w:szCs w:val="21"/>
           <w:lang w:val="en-US"/>
         </w:rPr>
-        <w:t>  {</w:t>
+        <w:t>.</w:t>
+      </w:r>
+      <w:r>
+        <w:rPr>
+          <w:rFonts w:ascii="Consolas" w:eastAsia="Times New Roman" w:hAnsi="Consolas"/>
+          <w:bCs w:val="0"/>
+          <w:color w:val="795E26"/>
+          <w:sz w:val="21"/>
+          <w:szCs w:val="21"/>
+          <w:lang w:val="en-US"/>
+        </w:rPr>
+        <w:t>get</w:t>
+      </w:r>
+      <w:proofErr w:type="spellEnd"/>
+      <w:r>
+        <w:rPr>
+          <w:rFonts w:ascii="Consolas" w:eastAsia="Times New Roman" w:hAnsi="Consolas"/>
+          <w:bCs w:val="0"/>
+          <w:color w:val="000000"/>
+          <w:sz w:val="21"/>
+          <w:szCs w:val="21"/>
+          <w:lang w:val="en-US"/>
+        </w:rPr>
+        <w:t>(</w:t>
+      </w:r>
+      <w:proofErr w:type="gramEnd"/>
+      <w:r>
+        <w:rPr>
+          <w:rFonts w:ascii="Consolas" w:eastAsia="Times New Roman" w:hAnsi="Consolas"/>
+          <w:bCs w:val="0"/>
+          <w:color w:val="A31515"/>
+          <w:sz w:val="21"/>
+          <w:szCs w:val="21"/>
+          <w:lang w:val="en-US"/>
+        </w:rPr>
+        <w:t>"/</w:t>
+      </w:r>
+      <w:proofErr w:type="spellStart"/>
+      <w:r>
+        <w:rPr>
+          <w:rFonts w:ascii="Consolas" w:eastAsia="Times New Roman" w:hAnsi="Consolas"/>
+          <w:bCs w:val="0"/>
+          <w:color w:val="A31515"/>
+          <w:sz w:val="21"/>
+          <w:szCs w:val="21"/>
+          <w:lang w:val="en-US"/>
+        </w:rPr>
+        <w:t>testDefinitions</w:t>
+      </w:r>
+      <w:proofErr w:type="spellEnd"/>
+      <w:r>
+        <w:rPr>
+          <w:rFonts w:ascii="Consolas" w:eastAsia="Times New Roman" w:hAnsi="Consolas"/>
+          <w:bCs w:val="0"/>
+          <w:color w:val="A31515"/>
+          <w:sz w:val="21"/>
+          <w:szCs w:val="21"/>
+          <w:lang w:val="en-US"/>
+        </w:rPr>
+        <w:t>"</w:t>
+      </w:r>
+      <w:r>
+        <w:rPr>
+          <w:rFonts w:ascii="Consolas" w:eastAsia="Times New Roman" w:hAnsi="Consolas"/>
+          <w:bCs w:val="0"/>
+          <w:color w:val="000000"/>
+          <w:sz w:val="21"/>
+          <w:szCs w:val="21"/>
+          <w:lang w:val="en-US"/>
+        </w:rPr>
+        <w:t>, </w:t>
+      </w:r>
+      <w:r>
+        <w:rPr>
+          <w:rFonts w:ascii="Consolas" w:eastAsia="Times New Roman" w:hAnsi="Consolas"/>
+          <w:bCs w:val="0"/>
+          <w:color w:val="0000FF"/>
+          <w:sz w:val="21"/>
+          <w:szCs w:val="21"/>
+          <w:lang w:val="en-US"/>
+        </w:rPr>
+        <w:t>function</w:t>
+      </w:r>
+      <w:r>
+        <w:rPr>
+          <w:rFonts w:ascii="Consolas" w:eastAsia="Times New Roman" w:hAnsi="Consolas"/>
+          <w:bCs w:val="0"/>
+          <w:color w:val="000000"/>
+          <w:sz w:val="21"/>
+          <w:szCs w:val="21"/>
+          <w:lang w:val="en-US"/>
+        </w:rPr>
+        <w:t> (</w:t>
+      </w:r>
+      <w:r>
+        <w:rPr>
+          <w:rFonts w:ascii="Consolas" w:eastAsia="Times New Roman" w:hAnsi="Consolas"/>
+          <w:bCs w:val="0"/>
+          <w:color w:val="001080"/>
+          <w:sz w:val="21"/>
+          <w:szCs w:val="21"/>
+          <w:lang w:val="en-US"/>
+        </w:rPr>
+        <w:t>req</w:t>
+      </w:r>
+      <w:r>
+        <w:rPr>
+          <w:rFonts w:ascii="Consolas" w:eastAsia="Times New Roman" w:hAnsi="Consolas"/>
+          <w:bCs w:val="0"/>
+          <w:color w:val="000000"/>
+          <w:sz w:val="21"/>
+          <w:szCs w:val="21"/>
+          <w:lang w:val="en-US"/>
+        </w:rPr>
+        <w:t>: </w:t>
+      </w:r>
+      <w:r>
+        <w:rPr>
+          <w:rFonts w:ascii="Consolas" w:eastAsia="Times New Roman" w:hAnsi="Consolas"/>
+          <w:bCs w:val="0"/>
+          <w:color w:val="267F99"/>
+          <w:sz w:val="21"/>
+          <w:szCs w:val="21"/>
+          <w:lang w:val="en-US"/>
+        </w:rPr>
+        <w:t>any</w:t>
+      </w:r>
+      <w:r>
+        <w:rPr>
+          <w:rFonts w:ascii="Consolas" w:eastAsia="Times New Roman" w:hAnsi="Consolas"/>
+          <w:bCs w:val="0"/>
+          <w:color w:val="000000"/>
+          <w:sz w:val="21"/>
+          <w:szCs w:val="21"/>
+          <w:lang w:val="en-US"/>
+        </w:rPr>
+        <w:t>, </w:t>
+      </w:r>
+      <w:r>
+        <w:rPr>
+          <w:rFonts w:ascii="Consolas" w:eastAsia="Times New Roman" w:hAnsi="Consolas"/>
+          <w:bCs w:val="0"/>
+          <w:color w:val="001080"/>
+          <w:sz w:val="21"/>
+          <w:szCs w:val="21"/>
+          <w:lang w:val="en-US"/>
+        </w:rPr>
+        <w:t>res</w:t>
+      </w:r>
+      <w:r>
+        <w:rPr>
+          <w:rFonts w:ascii="Consolas" w:eastAsia="Times New Roman" w:hAnsi="Consolas"/>
+          <w:bCs w:val="0"/>
+          <w:color w:val="000000"/>
+          <w:sz w:val="21"/>
+          <w:szCs w:val="21"/>
+          <w:lang w:val="en-US"/>
+        </w:rPr>
+        <w:t>: </w:t>
+      </w:r>
+      <w:r>
+        <w:rPr>
+          <w:rFonts w:ascii="Consolas" w:eastAsia="Times New Roman" w:hAnsi="Consolas"/>
+          <w:bCs w:val="0"/>
+          <w:color w:val="267F99"/>
+          <w:sz w:val="21"/>
+          <w:szCs w:val="21"/>
+          <w:lang w:val="en-US"/>
+        </w:rPr>
+        <w:t>any</w:t>
+      </w:r>
+      <w:r>
+        <w:rPr>
+          <w:rFonts w:ascii="Consolas" w:eastAsia="Times New Roman" w:hAnsi="Consolas"/>
+          <w:bCs w:val="0"/>
+          <w:color w:val="000000"/>
+          <w:sz w:val="21"/>
+          <w:szCs w:val="21"/>
+          <w:lang w:val="en-US"/>
+        </w:rPr>
+        <w:t>) {</w:t>
       </w:r>
     </w:p>
     <w:p>
@@ -5303,7 +6416,7 @@
           <w:bottom w:val="single" w:sz="4" w:space="1" w:color="auto"/>
           <w:right w:val="single" w:sz="4" w:space="4" w:color="auto"/>
         </w:pBdr>
-        <w:shd w:val="clear" w:color="auto" w:fill="FFFFFF"/>
+        <w:shd w:val="clear" w:color="auto" w:fill="F2F2F2" w:themeFill="background1" w:themeFillShade="F2"/>
         <w:spacing w:line="285" w:lineRule="atLeast"/>
         <w:ind w:left="708"/>
         <w:rPr>
@@ -5312,7 +6425,6 @@
           <w:color w:val="000000"/>
           <w:sz w:val="21"/>
           <w:szCs w:val="21"/>
-          <w:lang w:val="en-US"/>
         </w:rPr>
       </w:pPr>
       <w:r>
@@ -5324,18 +6436,19 @@
           <w:szCs w:val="21"/>
           <w:lang w:val="en-US"/>
         </w:rPr>
-        <w:t>    </w:t>
-      </w:r>
-      <w:r>
-        <w:rPr>
-          <w:rFonts w:ascii="Consolas" w:eastAsia="Times New Roman" w:hAnsi="Consolas"/>
-          <w:bCs w:val="0"/>
-          <w:color w:val="0451A5"/>
-          <w:sz w:val="21"/>
-          <w:szCs w:val="21"/>
-          <w:lang w:val="en-US"/>
-        </w:rPr>
-        <w:t>"_id"</w:t>
+        <w:t>  </w:t>
+      </w:r>
+      <w:proofErr w:type="spellStart"/>
+      <w:proofErr w:type="gramStart"/>
+      <w:r>
+        <w:rPr>
+          <w:rFonts w:ascii="Consolas" w:eastAsia="Times New Roman" w:hAnsi="Consolas"/>
+          <w:bCs w:val="0"/>
+          <w:color w:val="001080"/>
+          <w:sz w:val="21"/>
+          <w:szCs w:val="21"/>
+        </w:rPr>
+        <w:t>testDefinitionService</w:t>
       </w:r>
       <w:r>
         <w:rPr>
@@ -5344,21 +6457,20 @@
           <w:color w:val="000000"/>
           <w:sz w:val="21"/>
           <w:szCs w:val="21"/>
-          <w:lang w:val="en-US"/>
-        </w:rPr>
-        <w:t>: </w:t>
-      </w:r>
-      <w:r>
-        <w:rPr>
-          <w:rFonts w:ascii="Consolas" w:eastAsia="Times New Roman" w:hAnsi="Consolas"/>
-          <w:bCs w:val="0"/>
-          <w:color w:val="A31515"/>
-          <w:sz w:val="21"/>
-          <w:szCs w:val="21"/>
-          <w:lang w:val="en-US"/>
-        </w:rPr>
-        <w:t>"string"</w:t>
-      </w:r>
+        </w:rPr>
+        <w:t>.</w:t>
+      </w:r>
+      <w:r>
+        <w:rPr>
+          <w:rFonts w:ascii="Consolas" w:eastAsia="Times New Roman" w:hAnsi="Consolas"/>
+          <w:bCs w:val="0"/>
+          <w:color w:val="795E26"/>
+          <w:sz w:val="21"/>
+          <w:szCs w:val="21"/>
+        </w:rPr>
+        <w:t>get</w:t>
+      </w:r>
+      <w:proofErr w:type="spellEnd"/>
       <w:r>
         <w:rPr>
           <w:rFonts w:ascii="Consolas" w:eastAsia="Times New Roman" w:hAnsi="Consolas"/>
@@ -5366,9 +6478,53 @@
           <w:color w:val="000000"/>
           <w:sz w:val="21"/>
           <w:szCs w:val="21"/>
-          <w:lang w:val="en-US"/>
-        </w:rPr>
-        <w:t>,</w:t>
+        </w:rPr>
+        <w:t>(</w:t>
+      </w:r>
+      <w:proofErr w:type="spellStart"/>
+      <w:proofErr w:type="gramEnd"/>
+      <w:r>
+        <w:rPr>
+          <w:rFonts w:ascii="Consolas" w:eastAsia="Times New Roman" w:hAnsi="Consolas"/>
+          <w:bCs w:val="0"/>
+          <w:color w:val="001080"/>
+          <w:sz w:val="21"/>
+          <w:szCs w:val="21"/>
+        </w:rPr>
+        <w:t>req</w:t>
+      </w:r>
+      <w:proofErr w:type="spellEnd"/>
+      <w:r>
+        <w:rPr>
+          <w:rFonts w:ascii="Consolas" w:eastAsia="Times New Roman" w:hAnsi="Consolas"/>
+          <w:bCs w:val="0"/>
+          <w:color w:val="000000"/>
+          <w:sz w:val="21"/>
+          <w:szCs w:val="21"/>
+        </w:rPr>
+        <w:t>, </w:t>
+      </w:r>
+      <w:proofErr w:type="spellStart"/>
+      <w:r>
+        <w:rPr>
+          <w:rFonts w:ascii="Consolas" w:eastAsia="Times New Roman" w:hAnsi="Consolas"/>
+          <w:bCs w:val="0"/>
+          <w:color w:val="001080"/>
+          <w:sz w:val="21"/>
+          <w:szCs w:val="21"/>
+        </w:rPr>
+        <w:t>res</w:t>
+      </w:r>
+      <w:proofErr w:type="spellEnd"/>
+      <w:r>
+        <w:rPr>
+          <w:rFonts w:ascii="Consolas" w:eastAsia="Times New Roman" w:hAnsi="Consolas"/>
+          <w:bCs w:val="0"/>
+          <w:color w:val="000000"/>
+          <w:sz w:val="21"/>
+          <w:szCs w:val="21"/>
+        </w:rPr>
+        <w:t>);</w:t>
       </w:r>
     </w:p>
     <w:p>
@@ -5379,7 +6535,7 @@
           <w:bottom w:val="single" w:sz="4" w:space="1" w:color="auto"/>
           <w:right w:val="single" w:sz="4" w:space="4" w:color="auto"/>
         </w:pBdr>
-        <w:shd w:val="clear" w:color="auto" w:fill="FFFFFF"/>
+        <w:shd w:val="clear" w:color="auto" w:fill="F2F2F2" w:themeFill="background1" w:themeFillShade="F2"/>
         <w:spacing w:line="285" w:lineRule="atLeast"/>
         <w:ind w:left="708"/>
         <w:rPr>
@@ -5388,7 +6544,6 @@
           <w:color w:val="000000"/>
           <w:sz w:val="21"/>
           <w:szCs w:val="21"/>
-          <w:lang w:val="en-US"/>
         </w:rPr>
       </w:pPr>
       <w:r>
@@ -5398,53 +6553,8 @@
           <w:color w:val="000000"/>
           <w:sz w:val="21"/>
           <w:szCs w:val="21"/>
-          <w:lang w:val="en-US"/>
-        </w:rPr>
-        <w:t>    </w:t>
-      </w:r>
-      <w:r>
-        <w:rPr>
-          <w:rFonts w:ascii="Consolas" w:eastAsia="Times New Roman" w:hAnsi="Consolas"/>
-          <w:bCs w:val="0"/>
-          <w:color w:val="0451A5"/>
-          <w:sz w:val="21"/>
-          <w:szCs w:val="21"/>
-          <w:lang w:val="en-US"/>
-        </w:rPr>
-        <w:t>"name"</w:t>
-      </w:r>
-      <w:r>
-        <w:rPr>
-          <w:rFonts w:ascii="Consolas" w:eastAsia="Times New Roman" w:hAnsi="Consolas"/>
-          <w:bCs w:val="0"/>
-          <w:color w:val="000000"/>
-          <w:sz w:val="21"/>
-          <w:szCs w:val="21"/>
-          <w:lang w:val="en-US"/>
-        </w:rPr>
-        <w:t>: </w:t>
-      </w:r>
-      <w:r>
-        <w:rPr>
-          <w:rFonts w:ascii="Consolas" w:eastAsia="Times New Roman" w:hAnsi="Consolas"/>
-          <w:bCs w:val="0"/>
-          <w:color w:val="A31515"/>
-          <w:sz w:val="21"/>
-          <w:szCs w:val="21"/>
-          <w:lang w:val="en-US"/>
-        </w:rPr>
-        <w:t>"string"</w:t>
-      </w:r>
-      <w:r>
-        <w:rPr>
-          <w:rFonts w:ascii="Consolas" w:eastAsia="Times New Roman" w:hAnsi="Consolas"/>
-          <w:bCs w:val="0"/>
-          <w:color w:val="000000"/>
-          <w:sz w:val="21"/>
-          <w:szCs w:val="21"/>
-          <w:lang w:val="en-US"/>
-        </w:rPr>
-        <w:t>,</w:t>
+        </w:rPr>
+        <w:t>});</w:t>
       </w:r>
     </w:p>
     <w:p>
@@ -5455,7 +6565,7 @@
           <w:bottom w:val="single" w:sz="4" w:space="1" w:color="auto"/>
           <w:right w:val="single" w:sz="4" w:space="4" w:color="auto"/>
         </w:pBdr>
-        <w:shd w:val="clear" w:color="auto" w:fill="FFFFFF"/>
+        <w:shd w:val="clear" w:color="auto" w:fill="F2F2F2" w:themeFill="background1" w:themeFillShade="F2"/>
         <w:spacing w:line="285" w:lineRule="atLeast"/>
         <w:ind w:left="708"/>
         <w:rPr>
@@ -5464,64 +6574,8 @@
           <w:color w:val="000000"/>
           <w:sz w:val="21"/>
           <w:szCs w:val="21"/>
-          <w:lang w:val="en-US"/>
-        </w:rPr>
-      </w:pPr>
-      <w:r>
-        <w:rPr>
-          <w:rFonts w:ascii="Consolas" w:eastAsia="Times New Roman" w:hAnsi="Consolas"/>
-          <w:bCs w:val="0"/>
-          <w:color w:val="000000"/>
-          <w:sz w:val="21"/>
-          <w:szCs w:val="21"/>
-          <w:lang w:val="en-US"/>
-        </w:rPr>
-        <w:t>    </w:t>
-      </w:r>
-      <w:r>
-        <w:rPr>
-          <w:rFonts w:ascii="Consolas" w:eastAsia="Times New Roman" w:hAnsi="Consolas"/>
-          <w:bCs w:val="0"/>
-          <w:color w:val="0451A5"/>
-          <w:sz w:val="21"/>
-          <w:szCs w:val="21"/>
-          <w:lang w:val="en-US"/>
-        </w:rPr>
-        <w:t>"createdOn"</w:t>
-      </w:r>
-      <w:r>
-        <w:rPr>
-          <w:rFonts w:ascii="Consolas" w:eastAsia="Times New Roman" w:hAnsi="Consolas"/>
-          <w:bCs w:val="0"/>
-          <w:color w:val="000000"/>
-          <w:sz w:val="21"/>
-          <w:szCs w:val="21"/>
-          <w:lang w:val="en-US"/>
-        </w:rPr>
-        <w:t>: </w:t>
-      </w:r>
-      <w:r>
-        <w:rPr>
-          <w:rFonts w:ascii="Consolas" w:eastAsia="Times New Roman" w:hAnsi="Consolas"/>
-          <w:bCs w:val="0"/>
-          <w:color w:val="A31515"/>
-          <w:sz w:val="21"/>
-          <w:szCs w:val="21"/>
-          <w:lang w:val="en-US"/>
-        </w:rPr>
-        <w:t>"string"</w:t>
-      </w:r>
-      <w:r>
-        <w:rPr>
-          <w:rFonts w:ascii="Consolas" w:eastAsia="Times New Roman" w:hAnsi="Consolas"/>
-          <w:bCs w:val="0"/>
-          <w:color w:val="000000"/>
-          <w:sz w:val="21"/>
-          <w:szCs w:val="21"/>
-          <w:lang w:val="en-US"/>
-        </w:rPr>
-        <w:t>,</w:t>
-      </w:r>
+        </w:rPr>
+      </w:pPr>
     </w:p>
     <w:p>
       <w:pPr>
@@ -5531,73 +6585,42 @@
           <w:bottom w:val="single" w:sz="4" w:space="1" w:color="auto"/>
           <w:right w:val="single" w:sz="4" w:space="4" w:color="auto"/>
         </w:pBdr>
-        <w:shd w:val="clear" w:color="auto" w:fill="FFFFFF"/>
+        <w:shd w:val="clear" w:color="auto" w:fill="F2F2F2" w:themeFill="background1" w:themeFillShade="F2"/>
         <w:spacing w:line="285" w:lineRule="atLeast"/>
         <w:ind w:left="708"/>
         <w:rPr>
           <w:rFonts w:ascii="Consolas" w:eastAsia="Times New Roman" w:hAnsi="Consolas"/>
           <w:bCs w:val="0"/>
-          <w:color w:val="000000"/>
-          <w:sz w:val="21"/>
-          <w:szCs w:val="21"/>
-          <w:lang w:val="en-US"/>
-        </w:rPr>
-      </w:pPr>
-      <w:r>
-        <w:rPr>
-          <w:rFonts w:ascii="Consolas" w:eastAsia="Times New Roman" w:hAnsi="Consolas"/>
-          <w:bCs w:val="0"/>
-          <w:color w:val="000000"/>
-          <w:sz w:val="21"/>
-          <w:szCs w:val="21"/>
-          <w:lang w:val="en-US"/>
-        </w:rPr>
-        <w:t>    </w:t>
-      </w:r>
-      <w:r>
-        <w:rPr>
-          <w:rFonts w:ascii="Consolas" w:eastAsia="Times New Roman" w:hAnsi="Consolas"/>
-          <w:bCs w:val="0"/>
-          <w:color w:val="0451A5"/>
-          <w:sz w:val="21"/>
-          <w:szCs w:val="21"/>
-          <w:lang w:val="en-US"/>
-        </w:rPr>
-        <w:t>"tester"</w:t>
-      </w:r>
-      <w:r>
-        <w:rPr>
-          <w:rFonts w:ascii="Consolas" w:eastAsia="Times New Roman" w:hAnsi="Consolas"/>
-          <w:bCs w:val="0"/>
-          <w:color w:val="000000"/>
-          <w:sz w:val="21"/>
-          <w:szCs w:val="21"/>
-          <w:lang w:val="en-US"/>
-        </w:rPr>
-        <w:t>: </w:t>
-      </w:r>
-      <w:r>
-        <w:rPr>
-          <w:rFonts w:ascii="Consolas" w:eastAsia="Times New Roman" w:hAnsi="Consolas"/>
-          <w:bCs w:val="0"/>
-          <w:color w:val="A31515"/>
-          <w:sz w:val="21"/>
-          <w:szCs w:val="21"/>
-          <w:lang w:val="en-US"/>
-        </w:rPr>
-        <w:t>"string"</w:t>
-      </w:r>
-      <w:r>
-        <w:rPr>
-          <w:rFonts w:ascii="Consolas" w:eastAsia="Times New Roman" w:hAnsi="Consolas"/>
-          <w:bCs w:val="0"/>
-          <w:color w:val="000000"/>
-          <w:sz w:val="21"/>
-          <w:szCs w:val="21"/>
-          <w:lang w:val="en-US"/>
-        </w:rPr>
-        <w:t>,</w:t>
-      </w:r>
+          <w:color w:val="008000"/>
+          <w:sz w:val="21"/>
+          <w:szCs w:val="21"/>
+          <w:lang w:val="en-US"/>
+        </w:rPr>
+      </w:pPr>
+      <w:r>
+        <w:rPr>
+          <w:rFonts w:ascii="Consolas" w:eastAsia="Times New Roman" w:hAnsi="Consolas"/>
+          <w:bCs w:val="0"/>
+          <w:color w:val="008000"/>
+          <w:sz w:val="21"/>
+          <w:szCs w:val="21"/>
+          <w:lang w:val="en-US"/>
+        </w:rPr>
+        <w:t xml:space="preserve">//Hilfsfunktion mit </w:t>
+      </w:r>
+      <w:proofErr w:type="spellStart"/>
+      <w:r>
+        <w:rPr>
+          <w:rFonts w:ascii="Consolas" w:eastAsia="Times New Roman" w:hAnsi="Consolas"/>
+          <w:bCs w:val="0"/>
+          <w:color w:val="008000"/>
+          <w:sz w:val="21"/>
+          <w:szCs w:val="21"/>
+          <w:lang w:val="en-US"/>
+        </w:rPr>
+        <w:t>Datenbankaufrug</w:t>
+      </w:r>
+      <w:proofErr w:type="spellEnd"/>
     </w:p>
     <w:p>
       <w:pPr>
@@ -5607,72 +6630,28 @@
           <w:bottom w:val="single" w:sz="4" w:space="1" w:color="auto"/>
           <w:right w:val="single" w:sz="4" w:space="4" w:color="auto"/>
         </w:pBdr>
-        <w:shd w:val="clear" w:color="auto" w:fill="FFFFFF"/>
+        <w:shd w:val="clear" w:color="auto" w:fill="F2F2F2" w:themeFill="background1" w:themeFillShade="F2"/>
         <w:spacing w:line="285" w:lineRule="atLeast"/>
         <w:ind w:left="708"/>
         <w:rPr>
           <w:rFonts w:ascii="Consolas" w:eastAsia="Times New Roman" w:hAnsi="Consolas"/>
           <w:bCs w:val="0"/>
-          <w:color w:val="000000"/>
-          <w:sz w:val="21"/>
-          <w:szCs w:val="21"/>
-          <w:lang w:val="en-US"/>
-        </w:rPr>
-      </w:pPr>
-      <w:r>
-        <w:rPr>
-          <w:rFonts w:ascii="Consolas" w:eastAsia="Times New Roman" w:hAnsi="Consolas"/>
-          <w:bCs w:val="0"/>
-          <w:color w:val="000000"/>
-          <w:sz w:val="21"/>
-          <w:szCs w:val="21"/>
-          <w:lang w:val="en-US"/>
-        </w:rPr>
-        <w:t>    </w:t>
-      </w:r>
-      <w:r>
-        <w:rPr>
-          <w:rFonts w:ascii="Consolas" w:eastAsia="Times New Roman" w:hAnsi="Consolas"/>
-          <w:bCs w:val="0"/>
-          <w:color w:val="0451A5"/>
-          <w:sz w:val="21"/>
-          <w:szCs w:val="21"/>
-          <w:lang w:val="en-US"/>
-        </w:rPr>
-        <w:t>"finished"</w:t>
-      </w:r>
-      <w:r>
-        <w:rPr>
-          <w:rFonts w:ascii="Consolas" w:eastAsia="Times New Roman" w:hAnsi="Consolas"/>
-          <w:bCs w:val="0"/>
-          <w:color w:val="000000"/>
-          <w:sz w:val="21"/>
-          <w:szCs w:val="21"/>
-          <w:lang w:val="en-US"/>
-        </w:rPr>
-        <w:t>: </w:t>
-      </w:r>
-      <w:r>
-        <w:rPr>
-          <w:rFonts w:ascii="Consolas" w:eastAsia="Times New Roman" w:hAnsi="Consolas"/>
-          <w:bCs w:val="0"/>
-          <w:color w:val="0000FF"/>
-          <w:sz w:val="21"/>
-          <w:szCs w:val="21"/>
-          <w:lang w:val="en-US"/>
-        </w:rPr>
-        <w:t>true</w:t>
-      </w:r>
-      <w:r>
-        <w:rPr>
-          <w:rFonts w:ascii="Consolas" w:eastAsia="Times New Roman" w:hAnsi="Consolas"/>
-          <w:bCs w:val="0"/>
-          <w:color w:val="000000"/>
-          <w:sz w:val="21"/>
-          <w:szCs w:val="21"/>
-          <w:lang w:val="en-US"/>
-        </w:rPr>
-        <w:t>,</w:t>
+          <w:color w:val="008000"/>
+          <w:sz w:val="21"/>
+          <w:szCs w:val="21"/>
+          <w:lang w:val="en-US"/>
+        </w:rPr>
+      </w:pPr>
+      <w:r>
+        <w:rPr>
+          <w:rFonts w:ascii="Consolas" w:eastAsia="Times New Roman" w:hAnsi="Consolas"/>
+          <w:bCs w:val="0"/>
+          <w:color w:val="008000"/>
+          <w:sz w:val="21"/>
+          <w:szCs w:val="21"/>
+          <w:lang w:val="en-US"/>
+        </w:rPr>
+        <w:t>/**</w:t>
       </w:r>
     </w:p>
     <w:p>
@@ -5683,7 +6662,7 @@
           <w:bottom w:val="single" w:sz="4" w:space="1" w:color="auto"/>
           <w:right w:val="single" w:sz="4" w:space="4" w:color="auto"/>
         </w:pBdr>
-        <w:shd w:val="clear" w:color="auto" w:fill="FFFFFF"/>
+        <w:shd w:val="clear" w:color="auto" w:fill="F2F2F2" w:themeFill="background1" w:themeFillShade="F2"/>
         <w:spacing w:line="285" w:lineRule="atLeast"/>
         <w:ind w:left="708"/>
         <w:rPr>
@@ -5699,56 +6678,12 @@
         <w:rPr>
           <w:rFonts w:ascii="Consolas" w:eastAsia="Times New Roman" w:hAnsi="Consolas"/>
           <w:bCs w:val="0"/>
-          <w:color w:val="000000"/>
-          <w:sz w:val="21"/>
-          <w:szCs w:val="21"/>
-          <w:lang w:val="en-US"/>
-        </w:rPr>
-        <w:t>    </w:t>
-      </w:r>
-      <w:r>
-        <w:rPr>
-          <w:rFonts w:ascii="Consolas" w:eastAsia="Times New Roman" w:hAnsi="Consolas"/>
-          <w:bCs w:val="0"/>
-          <w:color w:val="0451A5"/>
-          <w:sz w:val="21"/>
-          <w:szCs w:val="21"/>
-          <w:lang w:val="en-US"/>
-        </w:rPr>
-        <w:t>"deadline"</w:t>
-      </w:r>
-      <w:r>
-        <w:rPr>
-          <w:rFonts w:ascii="Consolas" w:eastAsia="Times New Roman" w:hAnsi="Consolas"/>
-          <w:bCs w:val="0"/>
-          <w:color w:val="000000"/>
-          <w:sz w:val="21"/>
-          <w:szCs w:val="21"/>
-          <w:lang w:val="en-US"/>
-        </w:rPr>
-        <w:t>: </w:t>
-      </w:r>
-      <w:r>
-        <w:rPr>
-          <w:rFonts w:ascii="Consolas" w:eastAsia="Times New Roman" w:hAnsi="Consolas"/>
-          <w:bCs w:val="0"/>
-          <w:color w:val="A31515"/>
-          <w:sz w:val="21"/>
-          <w:szCs w:val="21"/>
-          <w:lang w:val="en-US"/>
-        </w:rPr>
-        <w:t>"string"</w:t>
-      </w:r>
-      <w:r>
-        <w:rPr>
-          <w:rFonts w:ascii="Consolas" w:eastAsia="Times New Roman" w:hAnsi="Consolas"/>
-          <w:bCs w:val="0"/>
-          <w:color w:val="000000"/>
-          <w:sz w:val="21"/>
-          <w:szCs w:val="21"/>
-          <w:lang w:val="en-US"/>
-        </w:rPr>
-        <w:t>,</w:t>
+          <w:color w:val="008000"/>
+          <w:sz w:val="21"/>
+          <w:szCs w:val="21"/>
+          <w:lang w:val="en-US"/>
+        </w:rPr>
+        <w:t> * Returns all Test Definitions from the Database</w:t>
       </w:r>
     </w:p>
     <w:p>
@@ -5759,7 +6694,7 @@
           <w:bottom w:val="single" w:sz="4" w:space="1" w:color="auto"/>
           <w:right w:val="single" w:sz="4" w:space="4" w:color="auto"/>
         </w:pBdr>
-        <w:shd w:val="clear" w:color="auto" w:fill="FFFFFF"/>
+        <w:shd w:val="clear" w:color="auto" w:fill="F2F2F2" w:themeFill="background1" w:themeFillShade="F2"/>
         <w:spacing w:line="285" w:lineRule="atLeast"/>
         <w:ind w:left="708"/>
         <w:rPr>
@@ -5775,56 +6710,45 @@
         <w:rPr>
           <w:rFonts w:ascii="Consolas" w:eastAsia="Times New Roman" w:hAnsi="Consolas"/>
           <w:bCs w:val="0"/>
-          <w:color w:val="000000"/>
-          <w:sz w:val="21"/>
-          <w:szCs w:val="21"/>
-          <w:lang w:val="en-US"/>
-        </w:rPr>
-        <w:t>    </w:t>
-      </w:r>
-      <w:r>
-        <w:rPr>
-          <w:rFonts w:ascii="Consolas" w:eastAsia="Times New Roman" w:hAnsi="Consolas"/>
-          <w:bCs w:val="0"/>
-          <w:color w:val="0451A5"/>
-          <w:sz w:val="21"/>
-          <w:szCs w:val="21"/>
-          <w:lang w:val="en-US"/>
-        </w:rPr>
-        <w:t>"doneOn"</w:t>
-      </w:r>
-      <w:r>
-        <w:rPr>
-          <w:rFonts w:ascii="Consolas" w:eastAsia="Times New Roman" w:hAnsi="Consolas"/>
-          <w:bCs w:val="0"/>
-          <w:color w:val="000000"/>
-          <w:sz w:val="21"/>
-          <w:szCs w:val="21"/>
-          <w:lang w:val="en-US"/>
-        </w:rPr>
-        <w:t>: </w:t>
-      </w:r>
-      <w:r>
-        <w:rPr>
-          <w:rFonts w:ascii="Consolas" w:eastAsia="Times New Roman" w:hAnsi="Consolas"/>
-          <w:bCs w:val="0"/>
-          <w:color w:val="A31515"/>
-          <w:sz w:val="21"/>
-          <w:szCs w:val="21"/>
-          <w:lang w:val="en-US"/>
-        </w:rPr>
-        <w:t>"string"</w:t>
-      </w:r>
-      <w:r>
-        <w:rPr>
-          <w:rFonts w:ascii="Consolas" w:eastAsia="Times New Roman" w:hAnsi="Consolas"/>
-          <w:bCs w:val="0"/>
-          <w:color w:val="000000"/>
-          <w:sz w:val="21"/>
-          <w:szCs w:val="21"/>
-          <w:lang w:val="en-US"/>
-        </w:rPr>
-        <w:t>,</w:t>
+          <w:color w:val="008000"/>
+          <w:sz w:val="21"/>
+          <w:szCs w:val="21"/>
+          <w:lang w:val="en-US"/>
+        </w:rPr>
+        <w:t> * </w:t>
+      </w:r>
+      <w:r>
+        <w:rPr>
+          <w:rFonts w:ascii="Consolas" w:eastAsia="Times New Roman" w:hAnsi="Consolas"/>
+          <w:bCs w:val="0"/>
+          <w:color w:val="0000FF"/>
+          <w:sz w:val="21"/>
+          <w:szCs w:val="21"/>
+          <w:lang w:val="en-US"/>
+        </w:rPr>
+        <w:t>@author</w:t>
+      </w:r>
+      <w:r>
+        <w:rPr>
+          <w:rFonts w:ascii="Consolas" w:eastAsia="Times New Roman" w:hAnsi="Consolas"/>
+          <w:bCs w:val="0"/>
+          <w:color w:val="008000"/>
+          <w:sz w:val="21"/>
+          <w:szCs w:val="21"/>
+          <w:lang w:val="en-US"/>
+        </w:rPr>
+        <w:t> </w:t>
+      </w:r>
+      <w:r>
+        <w:rPr>
+          <w:rFonts w:ascii="Consolas" w:eastAsia="Times New Roman" w:hAnsi="Consolas"/>
+          <w:bCs w:val="0"/>
+          <w:color w:val="267F99"/>
+          <w:sz w:val="21"/>
+          <w:szCs w:val="21"/>
+          <w:lang w:val="en-US"/>
+        </w:rPr>
+        <w:t>Dominik Birngruber</w:t>
       </w:r>
     </w:p>
     <w:p>
@@ -5835,7 +6759,7 @@
           <w:bottom w:val="single" w:sz="4" w:space="1" w:color="auto"/>
           <w:right w:val="single" w:sz="4" w:space="4" w:color="auto"/>
         </w:pBdr>
-        <w:shd w:val="clear" w:color="auto" w:fill="FFFFFF"/>
+        <w:shd w:val="clear" w:color="auto" w:fill="F2F2F2" w:themeFill="background1" w:themeFillShade="F2"/>
         <w:spacing w:line="285" w:lineRule="atLeast"/>
         <w:ind w:left="708"/>
         <w:rPr>
@@ -5851,56 +6775,45 @@
         <w:rPr>
           <w:rFonts w:ascii="Consolas" w:eastAsia="Times New Roman" w:hAnsi="Consolas"/>
           <w:bCs w:val="0"/>
-          <w:color w:val="000000"/>
-          <w:sz w:val="21"/>
-          <w:szCs w:val="21"/>
-          <w:lang w:val="en-US"/>
-        </w:rPr>
-        <w:t>    </w:t>
-      </w:r>
-      <w:r>
-        <w:rPr>
-          <w:rFonts w:ascii="Consolas" w:eastAsia="Times New Roman" w:hAnsi="Consolas"/>
-          <w:bCs w:val="0"/>
-          <w:color w:val="0451A5"/>
-          <w:sz w:val="21"/>
-          <w:szCs w:val="21"/>
-          <w:lang w:val="en-US"/>
-        </w:rPr>
-        <w:t>"channelID"</w:t>
-      </w:r>
-      <w:r>
-        <w:rPr>
-          <w:rFonts w:ascii="Consolas" w:eastAsia="Times New Roman" w:hAnsi="Consolas"/>
-          <w:bCs w:val="0"/>
-          <w:color w:val="000000"/>
-          <w:sz w:val="21"/>
-          <w:szCs w:val="21"/>
-          <w:lang w:val="en-US"/>
-        </w:rPr>
-        <w:t>: </w:t>
-      </w:r>
-      <w:r>
-        <w:rPr>
-          <w:rFonts w:ascii="Consolas" w:eastAsia="Times New Roman" w:hAnsi="Consolas"/>
-          <w:bCs w:val="0"/>
-          <w:color w:val="A31515"/>
-          <w:sz w:val="21"/>
-          <w:szCs w:val="21"/>
-          <w:lang w:val="en-US"/>
-        </w:rPr>
-        <w:t>"string"</w:t>
-      </w:r>
-      <w:r>
-        <w:rPr>
-          <w:rFonts w:ascii="Consolas" w:eastAsia="Times New Roman" w:hAnsi="Consolas"/>
-          <w:bCs w:val="0"/>
-          <w:color w:val="000000"/>
-          <w:sz w:val="21"/>
-          <w:szCs w:val="21"/>
-          <w:lang w:val="en-US"/>
-        </w:rPr>
-        <w:t>,</w:t>
+          <w:color w:val="008000"/>
+          <w:sz w:val="21"/>
+          <w:szCs w:val="21"/>
+          <w:lang w:val="en-US"/>
+        </w:rPr>
+        <w:t> * </w:t>
+      </w:r>
+      <w:r>
+        <w:rPr>
+          <w:rFonts w:ascii="Consolas" w:eastAsia="Times New Roman" w:hAnsi="Consolas"/>
+          <w:bCs w:val="0"/>
+          <w:color w:val="0000FF"/>
+          <w:sz w:val="21"/>
+          <w:szCs w:val="21"/>
+          <w:lang w:val="en-US"/>
+        </w:rPr>
+        <w:t>@param</w:t>
+      </w:r>
+      <w:r>
+        <w:rPr>
+          <w:rFonts w:ascii="Consolas" w:eastAsia="Times New Roman" w:hAnsi="Consolas"/>
+          <w:bCs w:val="0"/>
+          <w:color w:val="008000"/>
+          <w:sz w:val="21"/>
+          <w:szCs w:val="21"/>
+          <w:lang w:val="en-US"/>
+        </w:rPr>
+        <w:t> </w:t>
+      </w:r>
+      <w:r>
+        <w:rPr>
+          <w:rFonts w:ascii="Consolas" w:eastAsia="Times New Roman" w:hAnsi="Consolas"/>
+          <w:bCs w:val="0"/>
+          <w:color w:val="001080"/>
+          <w:sz w:val="21"/>
+          <w:szCs w:val="21"/>
+          <w:lang w:val="en-US"/>
+        </w:rPr>
+        <w:t>req</w:t>
       </w:r>
     </w:p>
     <w:p>
@@ -5911,7 +6824,7 @@
           <w:bottom w:val="single" w:sz="4" w:space="1" w:color="auto"/>
           <w:right w:val="single" w:sz="4" w:space="4" w:color="auto"/>
         </w:pBdr>
-        <w:shd w:val="clear" w:color="auto" w:fill="FFFFFF"/>
+        <w:shd w:val="clear" w:color="auto" w:fill="F2F2F2" w:themeFill="background1" w:themeFillShade="F2"/>
         <w:spacing w:line="285" w:lineRule="atLeast"/>
         <w:ind w:left="708"/>
         <w:rPr>
@@ -5927,56 +6840,45 @@
         <w:rPr>
           <w:rFonts w:ascii="Consolas" w:eastAsia="Times New Roman" w:hAnsi="Consolas"/>
           <w:bCs w:val="0"/>
-          <w:color w:val="000000"/>
-          <w:sz w:val="21"/>
-          <w:szCs w:val="21"/>
-          <w:lang w:val="en-US"/>
-        </w:rPr>
-        <w:t>    </w:t>
-      </w:r>
-      <w:r>
-        <w:rPr>
-          <w:rFonts w:ascii="Consolas" w:eastAsia="Times New Roman" w:hAnsi="Consolas"/>
-          <w:bCs w:val="0"/>
-          <w:color w:val="0451A5"/>
-          <w:sz w:val="21"/>
-          <w:szCs w:val="21"/>
-          <w:lang w:val="en-US"/>
-        </w:rPr>
-        <w:t>"__v"</w:t>
-      </w:r>
-      <w:r>
-        <w:rPr>
-          <w:rFonts w:ascii="Consolas" w:eastAsia="Times New Roman" w:hAnsi="Consolas"/>
-          <w:bCs w:val="0"/>
-          <w:color w:val="000000"/>
-          <w:sz w:val="21"/>
-          <w:szCs w:val="21"/>
-          <w:lang w:val="en-US"/>
-        </w:rPr>
-        <w:t>: </w:t>
-      </w:r>
-      <w:r>
-        <w:rPr>
-          <w:rFonts w:ascii="Consolas" w:eastAsia="Times New Roman" w:hAnsi="Consolas"/>
-          <w:bCs w:val="0"/>
-          <w:color w:val="098658"/>
-          <w:sz w:val="21"/>
-          <w:szCs w:val="21"/>
-          <w:lang w:val="en-US"/>
-        </w:rPr>
-        <w:t>0</w:t>
-      </w:r>
-      <w:r>
-        <w:rPr>
-          <w:rFonts w:ascii="Consolas" w:eastAsia="Times New Roman" w:hAnsi="Consolas"/>
-          <w:bCs w:val="0"/>
-          <w:color w:val="000000"/>
-          <w:sz w:val="21"/>
-          <w:szCs w:val="21"/>
-          <w:lang w:val="en-US"/>
-        </w:rPr>
-        <w:t>,</w:t>
+          <w:color w:val="008000"/>
+          <w:sz w:val="21"/>
+          <w:szCs w:val="21"/>
+          <w:lang w:val="en-US"/>
+        </w:rPr>
+        <w:t> * </w:t>
+      </w:r>
+      <w:r>
+        <w:rPr>
+          <w:rFonts w:ascii="Consolas" w:eastAsia="Times New Roman" w:hAnsi="Consolas"/>
+          <w:bCs w:val="0"/>
+          <w:color w:val="0000FF"/>
+          <w:sz w:val="21"/>
+          <w:szCs w:val="21"/>
+          <w:lang w:val="en-US"/>
+        </w:rPr>
+        <w:t>@param</w:t>
+      </w:r>
+      <w:r>
+        <w:rPr>
+          <w:rFonts w:ascii="Consolas" w:eastAsia="Times New Roman" w:hAnsi="Consolas"/>
+          <w:bCs w:val="0"/>
+          <w:color w:val="008000"/>
+          <w:sz w:val="21"/>
+          <w:szCs w:val="21"/>
+          <w:lang w:val="en-US"/>
+        </w:rPr>
+        <w:t> </w:t>
+      </w:r>
+      <w:r>
+        <w:rPr>
+          <w:rFonts w:ascii="Consolas" w:eastAsia="Times New Roman" w:hAnsi="Consolas"/>
+          <w:bCs w:val="0"/>
+          <w:color w:val="001080"/>
+          <w:sz w:val="21"/>
+          <w:szCs w:val="21"/>
+          <w:lang w:val="en-US"/>
+        </w:rPr>
+        <w:t>res</w:t>
       </w:r>
     </w:p>
     <w:p>
@@ -5987,7 +6889,7 @@
           <w:bottom w:val="single" w:sz="4" w:space="1" w:color="auto"/>
           <w:right w:val="single" w:sz="4" w:space="4" w:color="auto"/>
         </w:pBdr>
-        <w:shd w:val="clear" w:color="auto" w:fill="FFFFFF"/>
+        <w:shd w:val="clear" w:color="auto" w:fill="F2F2F2" w:themeFill="background1" w:themeFillShade="F2"/>
         <w:spacing w:line="285" w:lineRule="atLeast"/>
         <w:ind w:left="708"/>
         <w:rPr>
@@ -6003,34 +6905,12 @@
         <w:rPr>
           <w:rFonts w:ascii="Consolas" w:eastAsia="Times New Roman" w:hAnsi="Consolas"/>
           <w:bCs w:val="0"/>
-          <w:color w:val="000000"/>
-          <w:sz w:val="21"/>
-          <w:szCs w:val="21"/>
-          <w:lang w:val="en-US"/>
-        </w:rPr>
-        <w:t>    </w:t>
-      </w:r>
-      <w:r>
-        <w:rPr>
-          <w:rFonts w:ascii="Consolas" w:eastAsia="Times New Roman" w:hAnsi="Consolas"/>
-          <w:bCs w:val="0"/>
-          <w:color w:val="0451A5"/>
-          <w:sz w:val="21"/>
-          <w:szCs w:val="21"/>
-          <w:lang w:val="en-US"/>
-        </w:rPr>
-        <w:t>"testCases"</w:t>
-      </w:r>
-      <w:r>
-        <w:rPr>
-          <w:rFonts w:ascii="Consolas" w:eastAsia="Times New Roman" w:hAnsi="Consolas"/>
-          <w:bCs w:val="0"/>
-          <w:color w:val="000000"/>
-          <w:sz w:val="21"/>
-          <w:szCs w:val="21"/>
-          <w:lang w:val="en-US"/>
-        </w:rPr>
-        <w:t>: [</w:t>
+          <w:color w:val="008000"/>
+          <w:sz w:val="21"/>
+          <w:szCs w:val="21"/>
+          <w:lang w:val="en-US"/>
+        </w:rPr>
+        <w:t> */</w:t>
       </w:r>
     </w:p>
     <w:p>
@@ -6041,7 +6921,7 @@
           <w:bottom w:val="single" w:sz="4" w:space="1" w:color="auto"/>
           <w:right w:val="single" w:sz="4" w:space="4" w:color="auto"/>
         </w:pBdr>
-        <w:shd w:val="clear" w:color="auto" w:fill="FFFFFF"/>
+        <w:shd w:val="clear" w:color="auto" w:fill="F2F2F2" w:themeFill="background1" w:themeFillShade="F2"/>
         <w:spacing w:line="285" w:lineRule="atLeast"/>
         <w:ind w:left="708"/>
         <w:rPr>
@@ -6057,12 +6937,135 @@
         <w:rPr>
           <w:rFonts w:ascii="Consolas" w:eastAsia="Times New Roman" w:hAnsi="Consolas"/>
           <w:bCs w:val="0"/>
+          <w:color w:val="0000FF"/>
+          <w:sz w:val="21"/>
+          <w:szCs w:val="21"/>
+          <w:lang w:val="en-US"/>
+        </w:rPr>
+        <w:t>function</w:t>
+      </w:r>
+      <w:r>
+        <w:rPr>
+          <w:rFonts w:ascii="Consolas" w:eastAsia="Times New Roman" w:hAnsi="Consolas"/>
+          <w:bCs w:val="0"/>
           <w:color w:val="000000"/>
           <w:sz w:val="21"/>
           <w:szCs w:val="21"/>
           <w:lang w:val="en-US"/>
         </w:rPr>
-        <w:t>      {</w:t>
+        <w:t> </w:t>
+      </w:r>
+      <w:proofErr w:type="gramStart"/>
+      <w:r>
+        <w:rPr>
+          <w:rFonts w:ascii="Consolas" w:eastAsia="Times New Roman" w:hAnsi="Consolas"/>
+          <w:bCs w:val="0"/>
+          <w:color w:val="795E26"/>
+          <w:sz w:val="21"/>
+          <w:szCs w:val="21"/>
+          <w:lang w:val="en-US"/>
+        </w:rPr>
+        <w:t>get</w:t>
+      </w:r>
+      <w:r>
+        <w:rPr>
+          <w:rFonts w:ascii="Consolas" w:eastAsia="Times New Roman" w:hAnsi="Consolas"/>
+          <w:bCs w:val="0"/>
+          <w:color w:val="000000"/>
+          <w:sz w:val="21"/>
+          <w:szCs w:val="21"/>
+          <w:lang w:val="en-US"/>
+        </w:rPr>
+        <w:t>(</w:t>
+      </w:r>
+      <w:proofErr w:type="gramEnd"/>
+      <w:r>
+        <w:rPr>
+          <w:rFonts w:ascii="Consolas" w:eastAsia="Times New Roman" w:hAnsi="Consolas"/>
+          <w:bCs w:val="0"/>
+          <w:color w:val="001080"/>
+          <w:sz w:val="21"/>
+          <w:szCs w:val="21"/>
+          <w:lang w:val="en-US"/>
+        </w:rPr>
+        <w:t>req</w:t>
+      </w:r>
+      <w:r>
+        <w:rPr>
+          <w:rFonts w:ascii="Consolas" w:eastAsia="Times New Roman" w:hAnsi="Consolas"/>
+          <w:bCs w:val="0"/>
+          <w:color w:val="000000"/>
+          <w:sz w:val="21"/>
+          <w:szCs w:val="21"/>
+          <w:lang w:val="en-US"/>
+        </w:rPr>
+        <w:t>: </w:t>
+      </w:r>
+      <w:r>
+        <w:rPr>
+          <w:rFonts w:ascii="Consolas" w:eastAsia="Times New Roman" w:hAnsi="Consolas"/>
+          <w:bCs w:val="0"/>
+          <w:color w:val="267F99"/>
+          <w:sz w:val="21"/>
+          <w:szCs w:val="21"/>
+          <w:lang w:val="en-US"/>
+        </w:rPr>
+        <w:t>any</w:t>
+      </w:r>
+      <w:r>
+        <w:rPr>
+          <w:rFonts w:ascii="Consolas" w:eastAsia="Times New Roman" w:hAnsi="Consolas"/>
+          <w:bCs w:val="0"/>
+          <w:color w:val="000000"/>
+          <w:sz w:val="21"/>
+          <w:szCs w:val="21"/>
+          <w:lang w:val="en-US"/>
+        </w:rPr>
+        <w:t>, </w:t>
+      </w:r>
+      <w:r>
+        <w:rPr>
+          <w:rFonts w:ascii="Consolas" w:eastAsia="Times New Roman" w:hAnsi="Consolas"/>
+          <w:bCs w:val="0"/>
+          <w:color w:val="001080"/>
+          <w:sz w:val="21"/>
+          <w:szCs w:val="21"/>
+          <w:lang w:val="en-US"/>
+        </w:rPr>
+        <w:t>res</w:t>
+      </w:r>
+      <w:r>
+        <w:rPr>
+          <w:rFonts w:ascii="Consolas" w:eastAsia="Times New Roman" w:hAnsi="Consolas"/>
+          <w:bCs w:val="0"/>
+          <w:color w:val="000000"/>
+          <w:sz w:val="21"/>
+          <w:szCs w:val="21"/>
+          <w:lang w:val="en-US"/>
+        </w:rPr>
+        <w:t>: </w:t>
+      </w:r>
+      <w:r>
+        <w:rPr>
+          <w:rFonts w:ascii="Consolas" w:eastAsia="Times New Roman" w:hAnsi="Consolas"/>
+          <w:bCs w:val="0"/>
+          <w:color w:val="267F99"/>
+          <w:sz w:val="21"/>
+          <w:szCs w:val="21"/>
+          <w:lang w:val="en-US"/>
+        </w:rPr>
+        <w:t>any</w:t>
+      </w:r>
+      <w:r>
+        <w:rPr>
+          <w:rFonts w:ascii="Consolas" w:eastAsia="Times New Roman" w:hAnsi="Consolas"/>
+          <w:bCs w:val="0"/>
+          <w:color w:val="000000"/>
+          <w:sz w:val="21"/>
+          <w:szCs w:val="21"/>
+          <w:lang w:val="en-US"/>
+        </w:rPr>
+        <w:t>) {</w:t>
       </w:r>
     </w:p>
     <w:p>
@@ -6073,73 +7076,53 @@
           <w:bottom w:val="single" w:sz="4" w:space="1" w:color="auto"/>
           <w:right w:val="single" w:sz="4" w:space="4" w:color="auto"/>
         </w:pBdr>
-        <w:shd w:val="clear" w:color="auto" w:fill="FFFFFF"/>
+        <w:shd w:val="clear" w:color="auto" w:fill="F2F2F2" w:themeFill="background1" w:themeFillShade="F2"/>
         <w:spacing w:line="285" w:lineRule="atLeast"/>
         <w:ind w:left="708"/>
         <w:rPr>
           <w:rFonts w:ascii="Consolas" w:eastAsia="Times New Roman" w:hAnsi="Consolas"/>
           <w:bCs w:val="0"/>
+          <w:color w:val="008000"/>
+          <w:sz w:val="21"/>
+          <w:szCs w:val="21"/>
+          <w:lang w:val="en-US"/>
+        </w:rPr>
+      </w:pPr>
+      <w:r>
+        <w:rPr>
+          <w:rFonts w:ascii="Consolas" w:eastAsia="Times New Roman" w:hAnsi="Consolas"/>
+          <w:bCs w:val="0"/>
           <w:color w:val="000000"/>
           <w:sz w:val="21"/>
           <w:szCs w:val="21"/>
           <w:lang w:val="en-US"/>
         </w:rPr>
-      </w:pPr>
-      <w:r>
-        <w:rPr>
-          <w:rFonts w:ascii="Consolas" w:eastAsia="Times New Roman" w:hAnsi="Consolas"/>
-          <w:bCs w:val="0"/>
-          <w:color w:val="000000"/>
-          <w:sz w:val="21"/>
-          <w:szCs w:val="21"/>
-          <w:lang w:val="en-US"/>
-        </w:rPr>
-        <w:t>        </w:t>
-      </w:r>
-      <w:r>
-        <w:rPr>
-          <w:rFonts w:ascii="Consolas" w:eastAsia="Times New Roman" w:hAnsi="Consolas"/>
-          <w:bCs w:val="0"/>
-          <w:color w:val="0451A5"/>
-          <w:sz w:val="21"/>
-          <w:szCs w:val="21"/>
-          <w:lang w:val="en-US"/>
-        </w:rPr>
-        <w:t>"_id"</w:t>
-      </w:r>
-      <w:r>
-        <w:rPr>
-          <w:rFonts w:ascii="Consolas" w:eastAsia="Times New Roman" w:hAnsi="Consolas"/>
-          <w:bCs w:val="0"/>
-          <w:color w:val="000000"/>
-          <w:sz w:val="21"/>
-          <w:szCs w:val="21"/>
-          <w:lang w:val="en-US"/>
-        </w:rPr>
-        <w:t>: </w:t>
-      </w:r>
-      <w:r>
-        <w:rPr>
-          <w:rFonts w:ascii="Consolas" w:eastAsia="Times New Roman" w:hAnsi="Consolas"/>
-          <w:bCs w:val="0"/>
-          <w:color w:val="A31515"/>
-          <w:sz w:val="21"/>
-          <w:szCs w:val="21"/>
-          <w:lang w:val="en-US"/>
-        </w:rPr>
-        <w:t>"string"</w:t>
-      </w:r>
-      <w:r>
-        <w:rPr>
-          <w:rFonts w:ascii="Consolas" w:eastAsia="Times New Roman" w:hAnsi="Consolas"/>
-          <w:bCs w:val="0"/>
-          <w:color w:val="000000"/>
-          <w:sz w:val="21"/>
-          <w:szCs w:val="21"/>
-          <w:lang w:val="en-US"/>
-        </w:rPr>
-        <w:t>,</w:t>
-      </w:r>
+        <w:t>  </w:t>
+      </w:r>
+      <w:r>
+        <w:rPr>
+          <w:rFonts w:ascii="Consolas" w:eastAsia="Times New Roman" w:hAnsi="Consolas"/>
+          <w:bCs w:val="0"/>
+          <w:color w:val="008000"/>
+          <w:sz w:val="21"/>
+          <w:szCs w:val="21"/>
+          <w:lang w:val="en-US"/>
+        </w:rPr>
+        <w:t>//</w:t>
+      </w:r>
+      <w:proofErr w:type="spellStart"/>
+      <w:r>
+        <w:rPr>
+          <w:rFonts w:ascii="Consolas" w:eastAsia="Times New Roman" w:hAnsi="Consolas"/>
+          <w:bCs w:val="0"/>
+          <w:color w:val="008000"/>
+          <w:sz w:val="21"/>
+          <w:szCs w:val="21"/>
+          <w:lang w:val="en-US"/>
+        </w:rPr>
+        <w:t>Datenbankaufruf</w:t>
+      </w:r>
+      <w:proofErr w:type="spellEnd"/>
     </w:p>
     <w:p>
       <w:pPr>
@@ -6149,7 +7132,7 @@
           <w:bottom w:val="single" w:sz="4" w:space="1" w:color="auto"/>
           <w:right w:val="single" w:sz="4" w:space="4" w:color="auto"/>
         </w:pBdr>
-        <w:shd w:val="clear" w:color="auto" w:fill="FFFFFF"/>
+        <w:shd w:val="clear" w:color="auto" w:fill="F2F2F2" w:themeFill="background1" w:themeFillShade="F2"/>
         <w:spacing w:line="285" w:lineRule="atLeast"/>
         <w:ind w:left="708"/>
         <w:rPr>
@@ -6158,7 +7141,6 @@
           <w:color w:val="000000"/>
           <w:sz w:val="21"/>
           <w:szCs w:val="21"/>
-          <w:lang w:val="en-US"/>
         </w:rPr>
       </w:pPr>
       <w:r>
@@ -6168,53 +7150,8 @@
           <w:color w:val="000000"/>
           <w:sz w:val="21"/>
           <w:szCs w:val="21"/>
-          <w:lang w:val="en-US"/>
-        </w:rPr>
-        <w:t>        </w:t>
-      </w:r>
-      <w:r>
-        <w:rPr>
-          <w:rFonts w:ascii="Consolas" w:eastAsia="Times New Roman" w:hAnsi="Consolas"/>
-          <w:bCs w:val="0"/>
-          <w:color w:val="0451A5"/>
-          <w:sz w:val="21"/>
-          <w:szCs w:val="21"/>
-          <w:lang w:val="en-US"/>
-        </w:rPr>
-        <w:t>"title"</w:t>
-      </w:r>
-      <w:r>
-        <w:rPr>
-          <w:rFonts w:ascii="Consolas" w:eastAsia="Times New Roman" w:hAnsi="Consolas"/>
-          <w:bCs w:val="0"/>
-          <w:color w:val="000000"/>
-          <w:sz w:val="21"/>
-          <w:szCs w:val="21"/>
-          <w:lang w:val="en-US"/>
-        </w:rPr>
-        <w:t>: </w:t>
-      </w:r>
-      <w:r>
-        <w:rPr>
-          <w:rFonts w:ascii="Consolas" w:eastAsia="Times New Roman" w:hAnsi="Consolas"/>
-          <w:bCs w:val="0"/>
-          <w:color w:val="A31515"/>
-          <w:sz w:val="21"/>
-          <w:szCs w:val="21"/>
-          <w:lang w:val="en-US"/>
-        </w:rPr>
-        <w:t>"string"</w:t>
-      </w:r>
-      <w:r>
-        <w:rPr>
-          <w:rFonts w:ascii="Consolas" w:eastAsia="Times New Roman" w:hAnsi="Consolas"/>
-          <w:bCs w:val="0"/>
-          <w:color w:val="000000"/>
-          <w:sz w:val="21"/>
-          <w:szCs w:val="21"/>
-          <w:lang w:val="en-US"/>
-        </w:rPr>
-        <w:t>,</w:t>
+        </w:rPr>
+        <w:t>}</w:t>
       </w:r>
     </w:p>
     <w:p>
@@ -6225,7 +7162,7 @@
           <w:bottom w:val="single" w:sz="4" w:space="1" w:color="auto"/>
           <w:right w:val="single" w:sz="4" w:space="4" w:color="auto"/>
         </w:pBdr>
-        <w:shd w:val="clear" w:color="auto" w:fill="FFFFFF"/>
+        <w:shd w:val="clear" w:color="auto" w:fill="F2F2F2" w:themeFill="background1" w:themeFillShade="F2"/>
         <w:spacing w:line="285" w:lineRule="atLeast"/>
         <w:ind w:left="708"/>
         <w:rPr>
@@ -6234,7 +7171,6 @@
           <w:color w:val="000000"/>
           <w:sz w:val="21"/>
           <w:szCs w:val="21"/>
-          <w:lang w:val="en-US"/>
         </w:rPr>
       </w:pPr>
       <w:r>
@@ -6244,54 +7180,128 @@
           <w:color w:val="000000"/>
           <w:sz w:val="21"/>
           <w:szCs w:val="21"/>
-          <w:lang w:val="en-US"/>
-        </w:rPr>
-        <w:t>        </w:t>
-      </w:r>
-      <w:r>
-        <w:rPr>
-          <w:rFonts w:ascii="Consolas" w:eastAsia="Times New Roman" w:hAnsi="Consolas"/>
-          <w:bCs w:val="0"/>
-          <w:color w:val="0451A5"/>
-          <w:sz w:val="21"/>
-          <w:szCs w:val="21"/>
-          <w:lang w:val="en-US"/>
-        </w:rPr>
-        <w:t>"description"</w:t>
-      </w:r>
-      <w:r>
-        <w:rPr>
-          <w:rFonts w:ascii="Consolas" w:eastAsia="Times New Roman" w:hAnsi="Consolas"/>
-          <w:bCs w:val="0"/>
-          <w:color w:val="000000"/>
-          <w:sz w:val="21"/>
-          <w:szCs w:val="21"/>
-          <w:lang w:val="en-US"/>
-        </w:rPr>
-        <w:t>: </w:t>
-      </w:r>
-      <w:r>
-        <w:rPr>
-          <w:rFonts w:ascii="Consolas" w:eastAsia="Times New Roman" w:hAnsi="Consolas"/>
-          <w:bCs w:val="0"/>
-          <w:color w:val="A31515"/>
-          <w:sz w:val="21"/>
-          <w:szCs w:val="21"/>
-          <w:lang w:val="en-US"/>
-        </w:rPr>
-        <w:t>"string"</w:t>
-      </w:r>
-      <w:r>
-        <w:rPr>
-          <w:rFonts w:ascii="Consolas" w:eastAsia="Times New Roman" w:hAnsi="Consolas"/>
-          <w:bCs w:val="0"/>
-          <w:color w:val="000000"/>
-          <w:sz w:val="21"/>
-          <w:szCs w:val="21"/>
-          <w:lang w:val="en-US"/>
-        </w:rPr>
-        <w:t>,</w:t>
-      </w:r>
+        </w:rPr>
+        <w:t>Aufbau von einer API</w:t>
+      </w:r>
+    </w:p>
+    <w:p/>
+    <w:p>
+      <w:pPr>
+        <w:ind w:left="792"/>
+        <w:rPr>
+          <w:b/>
+          <w:bCs w:val="0"/>
+        </w:rPr>
+      </w:pPr>
+      <w:r>
+        <w:rPr>
+          <w:bCs w:val="0"/>
+        </w:rPr>
+        <w:t xml:space="preserve">Das Backend wird als </w:t>
+      </w:r>
+      <w:proofErr w:type="spellStart"/>
+      <w:r>
+        <w:rPr>
+          <w:bCs w:val="0"/>
+        </w:rPr>
+        <w:t>NodeJS</w:t>
+      </w:r>
+      <w:proofErr w:type="spellEnd"/>
+      <w:r>
+        <w:rPr>
+          <w:bCs w:val="0"/>
+        </w:rPr>
+        <w:t xml:space="preserve"> Server realisiert, welcher verschiedene APIs freigibt. Dieser Server dient als </w:t>
+      </w:r>
+      <w:r>
+        <w:rPr>
+          <w:bCs w:val="0"/>
+        </w:rPr>
+        <w:t>Schnittstelle</w:t>
+      </w:r>
+      <w:r>
+        <w:rPr>
+          <w:bCs w:val="0"/>
+        </w:rPr>
+        <w:t xml:space="preserve"> zwischen d</w:t>
+      </w:r>
+      <w:r>
+        <w:rPr>
+          <w:bCs w:val="0"/>
+        </w:rPr>
+        <w:t>er MongoDB Datenbank, welche in Azure gehostet wird, und dem Frontend.</w:t>
+      </w:r>
+      <w:r>
+        <w:rPr>
+          <w:bCs w:val="0"/>
+        </w:rPr>
+        <w:t xml:space="preserve"> Jede API ist auf zwei Teile aufgeteilt, um die Übersichtlichkeit der Dateien zu gewähren. Ein Teil gibt die Route für Express an und beinhaltet einen Aufruf für die Funktion, welche die Funktionalität bietet. Über der Funktion </w:t>
+      </w:r>
+      <w:r>
+        <w:rPr>
+          <w:bCs w:val="0"/>
+        </w:rPr>
+        <w:t xml:space="preserve">für Express befindet sich auf die Dokumentation für die API (siehe 4.5. Dokumentation des </w:t>
+      </w:r>
+      <w:proofErr w:type="spellStart"/>
+      <w:r>
+        <w:rPr>
+          <w:bCs w:val="0"/>
+        </w:rPr>
+        <w:t>Backends</w:t>
+      </w:r>
+      <w:proofErr w:type="spellEnd"/>
+      <w:r>
+        <w:rPr>
+          <w:bCs w:val="0"/>
+        </w:rPr>
+        <w:t xml:space="preserve">). Die Funktionen, welche die </w:t>
+      </w:r>
+      <w:r>
+        <w:rPr>
+          <w:bCs w:val="0"/>
+        </w:rPr>
+        <w:t>Verbindung</w:t>
+      </w:r>
+      <w:r>
+        <w:rPr>
+          <w:bCs w:val="0"/>
+        </w:rPr>
+        <w:t xml:space="preserve"> mit der </w:t>
+      </w:r>
+      <w:r>
+        <w:rPr>
+          <w:bCs w:val="0"/>
+        </w:rPr>
+        <w:lastRenderedPageBreak/>
+        <w:t xml:space="preserve">Datenbank herstellen sind auf 3 Dateien aufgeteilt, welche jeweils Funktionen für eine Art von Abfrage beinhaltet. Einige Variablen wie der </w:t>
+      </w:r>
+      <w:r>
+        <w:rPr>
+          <w:bCs w:val="0"/>
+        </w:rPr>
+        <w:t>Datenbank</w:t>
+      </w:r>
+      <w:r>
+        <w:rPr>
+          <w:bCs w:val="0"/>
+        </w:rPr>
+        <w:t>-Verbindungsstring werden in einer eigenen Datei gespeichert, welche nicht in die Versionsverwaltung aufgenommen wird, um unberechtigten Zugriff zu verhindern.</w:t>
+      </w:r>
+    </w:p>
+    <w:p>
+      <w:pPr>
+        <w:pStyle w:val="berschrift2"/>
+        <w:numPr>
+          <w:ilvl w:val="1"/>
+          <w:numId w:val="23"/>
+        </w:numPr>
+      </w:pPr>
+      <w:bookmarkStart w:id="34" w:name="_Toc66280576"/>
+      <w:r>
+        <w:t>Datenbankstruktur</w:t>
+      </w:r>
+      <w:bookmarkEnd w:id="34"/>
     </w:p>
     <w:p>
       <w:pPr>
@@ -6301,7 +7311,7 @@
           <w:bottom w:val="single" w:sz="4" w:space="1" w:color="auto"/>
           <w:right w:val="single" w:sz="4" w:space="4" w:color="auto"/>
         </w:pBdr>
-        <w:shd w:val="clear" w:color="auto" w:fill="FFFFFF"/>
+        <w:shd w:val="clear" w:color="auto" w:fill="F2F2F2" w:themeFill="background1" w:themeFillShade="F2"/>
         <w:spacing w:line="285" w:lineRule="atLeast"/>
         <w:ind w:left="708"/>
         <w:rPr>
@@ -6322,51 +7332,7 @@
           <w:szCs w:val="21"/>
           <w:lang w:val="en-US"/>
         </w:rPr>
-        <w:t>        </w:t>
-      </w:r>
-      <w:r>
-        <w:rPr>
-          <w:rFonts w:ascii="Consolas" w:eastAsia="Times New Roman" w:hAnsi="Consolas"/>
-          <w:bCs w:val="0"/>
-          <w:color w:val="0451A5"/>
-          <w:sz w:val="21"/>
-          <w:szCs w:val="21"/>
-          <w:lang w:val="en-US"/>
-        </w:rPr>
-        <w:t>"status"</w:t>
-      </w:r>
-      <w:r>
-        <w:rPr>
-          <w:rFonts w:ascii="Consolas" w:eastAsia="Times New Roman" w:hAnsi="Consolas"/>
-          <w:bCs w:val="0"/>
-          <w:color w:val="000000"/>
-          <w:sz w:val="21"/>
-          <w:szCs w:val="21"/>
-          <w:lang w:val="en-US"/>
-        </w:rPr>
-        <w:t>: </w:t>
-      </w:r>
-      <w:r>
-        <w:rPr>
-          <w:rFonts w:ascii="Consolas" w:eastAsia="Times New Roman" w:hAnsi="Consolas"/>
-          <w:bCs w:val="0"/>
-          <w:color w:val="A31515"/>
-          <w:sz w:val="21"/>
-          <w:szCs w:val="21"/>
-          <w:lang w:val="en-US"/>
-        </w:rPr>
-        <w:t>"string"</w:t>
-      </w:r>
-      <w:r>
-        <w:rPr>
-          <w:rFonts w:ascii="Consolas" w:eastAsia="Times New Roman" w:hAnsi="Consolas"/>
-          <w:bCs w:val="0"/>
-          <w:color w:val="000000"/>
-          <w:sz w:val="21"/>
-          <w:szCs w:val="21"/>
-          <w:lang w:val="en-US"/>
-        </w:rPr>
-        <w:t>,</w:t>
+        <w:t>[</w:t>
       </w:r>
     </w:p>
     <w:p>
@@ -6377,7 +7343,7 @@
           <w:bottom w:val="single" w:sz="4" w:space="1" w:color="auto"/>
           <w:right w:val="single" w:sz="4" w:space="4" w:color="auto"/>
         </w:pBdr>
-        <w:shd w:val="clear" w:color="auto" w:fill="FFFFFF"/>
+        <w:shd w:val="clear" w:color="auto" w:fill="F2F2F2" w:themeFill="background1" w:themeFillShade="F2"/>
         <w:spacing w:line="285" w:lineRule="atLeast"/>
         <w:ind w:left="708"/>
         <w:rPr>
@@ -6398,51 +7364,7 @@
           <w:szCs w:val="21"/>
           <w:lang w:val="en-US"/>
         </w:rPr>
-        <w:t>        </w:t>
-      </w:r>
-      <w:r>
-        <w:rPr>
-          <w:rFonts w:ascii="Consolas" w:eastAsia="Times New Roman" w:hAnsi="Consolas"/>
-          <w:bCs w:val="0"/>
-          <w:color w:val="0451A5"/>
-          <w:sz w:val="21"/>
-          <w:szCs w:val="21"/>
-          <w:lang w:val="en-US"/>
-        </w:rPr>
-        <w:t>"active"</w:t>
-      </w:r>
-      <w:r>
-        <w:rPr>
-          <w:rFonts w:ascii="Consolas" w:eastAsia="Times New Roman" w:hAnsi="Consolas"/>
-          <w:bCs w:val="0"/>
-          <w:color w:val="000000"/>
-          <w:sz w:val="21"/>
-          <w:szCs w:val="21"/>
-          <w:lang w:val="en-US"/>
-        </w:rPr>
-        <w:t>: </w:t>
-      </w:r>
-      <w:r>
-        <w:rPr>
-          <w:rFonts w:ascii="Consolas" w:eastAsia="Times New Roman" w:hAnsi="Consolas"/>
-          <w:bCs w:val="0"/>
-          <w:color w:val="0000FF"/>
-          <w:sz w:val="21"/>
-          <w:szCs w:val="21"/>
-          <w:lang w:val="en-US"/>
-        </w:rPr>
-        <w:t>true</w:t>
-      </w:r>
-      <w:r>
-        <w:rPr>
-          <w:rFonts w:ascii="Consolas" w:eastAsia="Times New Roman" w:hAnsi="Consolas"/>
-          <w:bCs w:val="0"/>
-          <w:color w:val="000000"/>
-          <w:sz w:val="21"/>
-          <w:szCs w:val="21"/>
-          <w:lang w:val="en-US"/>
-        </w:rPr>
-        <w:t>,</w:t>
+        <w:t>  {</w:t>
       </w:r>
     </w:p>
     <w:p>
@@ -6453,7 +7375,7 @@
           <w:bottom w:val="single" w:sz="4" w:space="1" w:color="auto"/>
           <w:right w:val="single" w:sz="4" w:space="4" w:color="auto"/>
         </w:pBdr>
-        <w:shd w:val="clear" w:color="auto" w:fill="FFFFFF"/>
+        <w:shd w:val="clear" w:color="auto" w:fill="F2F2F2" w:themeFill="background1" w:themeFillShade="F2"/>
         <w:spacing w:line="285" w:lineRule="atLeast"/>
         <w:ind w:left="708"/>
         <w:rPr>
@@ -6474,7 +7396,7 @@
           <w:szCs w:val="21"/>
           <w:lang w:val="en-US"/>
         </w:rPr>
-        <w:t>        </w:t>
+        <w:t>    </w:t>
       </w:r>
       <w:r>
         <w:rPr>
@@ -6485,7 +7407,7 @@
           <w:szCs w:val="21"/>
           <w:lang w:val="en-US"/>
         </w:rPr>
-        <w:t>"comments"</w:t>
+        <w:t>"_id"</w:t>
       </w:r>
       <w:r>
         <w:rPr>
@@ -6529,7 +7451,7 @@
           <w:bottom w:val="single" w:sz="4" w:space="1" w:color="auto"/>
           <w:right w:val="single" w:sz="4" w:space="4" w:color="auto"/>
         </w:pBdr>
-        <w:shd w:val="clear" w:color="auto" w:fill="FFFFFF"/>
+        <w:shd w:val="clear" w:color="auto" w:fill="F2F2F2" w:themeFill="background1" w:themeFillShade="F2"/>
         <w:spacing w:line="285" w:lineRule="atLeast"/>
         <w:ind w:left="708"/>
         <w:rPr>
@@ -6538,6 +7460,7 @@
           <w:color w:val="000000"/>
           <w:sz w:val="21"/>
           <w:szCs w:val="21"/>
+          <w:lang w:val="en-US"/>
         </w:rPr>
       </w:pPr>
       <w:r>
@@ -6549,7 +7472,7 @@
           <w:szCs w:val="21"/>
           <w:lang w:val="en-US"/>
         </w:rPr>
-        <w:t>        </w:t>
+        <w:t>    </w:t>
       </w:r>
       <w:r>
         <w:rPr>
@@ -6558,8 +7481,9 @@
           <w:color w:val="0451A5"/>
           <w:sz w:val="21"/>
           <w:szCs w:val="21"/>
-        </w:rPr>
-        <w:t>"image"</w:t>
+          <w:lang w:val="en-US"/>
+        </w:rPr>
+        <w:t>"name"</w:t>
       </w:r>
       <w:r>
         <w:rPr>
@@ -6568,6 +7492,7 @@
           <w:color w:val="000000"/>
           <w:sz w:val="21"/>
           <w:szCs w:val="21"/>
+          <w:lang w:val="en-US"/>
         </w:rPr>
         <w:t>: </w:t>
       </w:r>
@@ -6578,6 +7503,7 @@
           <w:color w:val="A31515"/>
           <w:sz w:val="21"/>
           <w:szCs w:val="21"/>
+          <w:lang w:val="en-US"/>
         </w:rPr>
         <w:t>"string"</w:t>
       </w:r>
@@ -6588,6 +7514,7 @@
           <w:color w:val="000000"/>
           <w:sz w:val="21"/>
           <w:szCs w:val="21"/>
+          <w:lang w:val="en-US"/>
         </w:rPr>
         <w:t>,</w:t>
       </w:r>
@@ -6600,7 +7527,7 @@
           <w:bottom w:val="single" w:sz="4" w:space="1" w:color="auto"/>
           <w:right w:val="single" w:sz="4" w:space="4" w:color="auto"/>
         </w:pBdr>
-        <w:shd w:val="clear" w:color="auto" w:fill="FFFFFF"/>
+        <w:shd w:val="clear" w:color="auto" w:fill="F2F2F2" w:themeFill="background1" w:themeFillShade="F2"/>
         <w:spacing w:line="285" w:lineRule="atLeast"/>
         <w:ind w:left="708"/>
         <w:rPr>
@@ -6609,6 +7536,7 @@
           <w:color w:val="000000"/>
           <w:sz w:val="21"/>
           <w:szCs w:val="21"/>
+          <w:lang w:val="en-US"/>
         </w:rPr>
       </w:pPr>
       <w:r>
@@ -6618,8 +7546,9 @@
           <w:color w:val="000000"/>
           <w:sz w:val="21"/>
           <w:szCs w:val="21"/>
-        </w:rPr>
-        <w:t>        </w:t>
+          <w:lang w:val="en-US"/>
+        </w:rPr>
+        <w:t>    </w:t>
       </w:r>
       <w:r>
         <w:rPr>
@@ -6628,8 +7557,33 @@
           <w:color w:val="0451A5"/>
           <w:sz w:val="21"/>
           <w:szCs w:val="21"/>
-        </w:rPr>
-        <w:t>"required"</w:t>
+          <w:lang w:val="en-US"/>
+        </w:rPr>
+        <w:t>"</w:t>
+      </w:r>
+      <w:proofErr w:type="spellStart"/>
+      <w:r>
+        <w:rPr>
+          <w:rFonts w:ascii="Consolas" w:eastAsia="Times New Roman" w:hAnsi="Consolas"/>
+          <w:bCs w:val="0"/>
+          <w:color w:val="0451A5"/>
+          <w:sz w:val="21"/>
+          <w:szCs w:val="21"/>
+          <w:lang w:val="en-US"/>
+        </w:rPr>
+        <w:t>createdOn</w:t>
+      </w:r>
+      <w:proofErr w:type="spellEnd"/>
+      <w:r>
+        <w:rPr>
+          <w:rFonts w:ascii="Consolas" w:eastAsia="Times New Roman" w:hAnsi="Consolas"/>
+          <w:bCs w:val="0"/>
+          <w:color w:val="0451A5"/>
+          <w:sz w:val="21"/>
+          <w:szCs w:val="21"/>
+          <w:lang w:val="en-US"/>
+        </w:rPr>
+        <w:t>"</w:t>
       </w:r>
       <w:r>
         <w:rPr>
@@ -6638,6 +7592,7 @@
           <w:color w:val="000000"/>
           <w:sz w:val="21"/>
           <w:szCs w:val="21"/>
+          <w:lang w:val="en-US"/>
         </w:rPr>
         <w:t>: </w:t>
       </w:r>
@@ -6645,11 +7600,23 @@
         <w:rPr>
           <w:rFonts w:ascii="Consolas" w:eastAsia="Times New Roman" w:hAnsi="Consolas"/>
           <w:bCs w:val="0"/>
-          <w:color w:val="0000FF"/>
-          <w:sz w:val="21"/>
-          <w:szCs w:val="21"/>
-        </w:rPr>
-        <w:t>true</w:t>
+          <w:color w:val="A31515"/>
+          <w:sz w:val="21"/>
+          <w:szCs w:val="21"/>
+          <w:lang w:val="en-US"/>
+        </w:rPr>
+        <w:t>"string"</w:t>
+      </w:r>
+      <w:r>
+        <w:rPr>
+          <w:rFonts w:ascii="Consolas" w:eastAsia="Times New Roman" w:hAnsi="Consolas"/>
+          <w:bCs w:val="0"/>
+          <w:color w:val="000000"/>
+          <w:sz w:val="21"/>
+          <w:szCs w:val="21"/>
+          <w:lang w:val="en-US"/>
+        </w:rPr>
+        <w:t>,</w:t>
       </w:r>
     </w:p>
     <w:p>
@@ -6660,7 +7627,7 @@
           <w:bottom w:val="single" w:sz="4" w:space="1" w:color="auto"/>
           <w:right w:val="single" w:sz="4" w:space="4" w:color="auto"/>
         </w:pBdr>
-        <w:shd w:val="clear" w:color="auto" w:fill="FFFFFF"/>
+        <w:shd w:val="clear" w:color="auto" w:fill="F2F2F2" w:themeFill="background1" w:themeFillShade="F2"/>
         <w:spacing w:line="285" w:lineRule="atLeast"/>
         <w:ind w:left="708"/>
         <w:rPr>
@@ -6669,6 +7636,7 @@
           <w:color w:val="000000"/>
           <w:sz w:val="21"/>
           <w:szCs w:val="21"/>
+          <w:lang w:val="en-US"/>
         </w:rPr>
       </w:pPr>
       <w:r>
@@ -6678,8 +7646,53 @@
           <w:color w:val="000000"/>
           <w:sz w:val="21"/>
           <w:szCs w:val="21"/>
-        </w:rPr>
-        <w:t>      }</w:t>
+          <w:lang w:val="en-US"/>
+        </w:rPr>
+        <w:t>    </w:t>
+      </w:r>
+      <w:r>
+        <w:rPr>
+          <w:rFonts w:ascii="Consolas" w:eastAsia="Times New Roman" w:hAnsi="Consolas"/>
+          <w:bCs w:val="0"/>
+          <w:color w:val="0451A5"/>
+          <w:sz w:val="21"/>
+          <w:szCs w:val="21"/>
+          <w:lang w:val="en-US"/>
+        </w:rPr>
+        <w:t>"tester"</w:t>
+      </w:r>
+      <w:r>
+        <w:rPr>
+          <w:rFonts w:ascii="Consolas" w:eastAsia="Times New Roman" w:hAnsi="Consolas"/>
+          <w:bCs w:val="0"/>
+          <w:color w:val="000000"/>
+          <w:sz w:val="21"/>
+          <w:szCs w:val="21"/>
+          <w:lang w:val="en-US"/>
+        </w:rPr>
+        <w:t>: </w:t>
+      </w:r>
+      <w:r>
+        <w:rPr>
+          <w:rFonts w:ascii="Consolas" w:eastAsia="Times New Roman" w:hAnsi="Consolas"/>
+          <w:bCs w:val="0"/>
+          <w:color w:val="A31515"/>
+          <w:sz w:val="21"/>
+          <w:szCs w:val="21"/>
+          <w:lang w:val="en-US"/>
+        </w:rPr>
+        <w:t>"string"</w:t>
+      </w:r>
+      <w:r>
+        <w:rPr>
+          <w:rFonts w:ascii="Consolas" w:eastAsia="Times New Roman" w:hAnsi="Consolas"/>
+          <w:bCs w:val="0"/>
+          <w:color w:val="000000"/>
+          <w:sz w:val="21"/>
+          <w:szCs w:val="21"/>
+          <w:lang w:val="en-US"/>
+        </w:rPr>
+        <w:t>,</w:t>
       </w:r>
     </w:p>
     <w:p>
@@ -6690,7 +7703,7 @@
           <w:bottom w:val="single" w:sz="4" w:space="1" w:color="auto"/>
           <w:right w:val="single" w:sz="4" w:space="4" w:color="auto"/>
         </w:pBdr>
-        <w:shd w:val="clear" w:color="auto" w:fill="FFFFFF"/>
+        <w:shd w:val="clear" w:color="auto" w:fill="F2F2F2" w:themeFill="background1" w:themeFillShade="F2"/>
         <w:spacing w:line="285" w:lineRule="atLeast"/>
         <w:ind w:left="708"/>
         <w:rPr>
@@ -6699,6 +7712,7 @@
           <w:color w:val="000000"/>
           <w:sz w:val="21"/>
           <w:szCs w:val="21"/>
+          <w:lang w:val="en-US"/>
         </w:rPr>
       </w:pPr>
       <w:r>
@@ -6708,8 +7722,53 @@
           <w:color w:val="000000"/>
           <w:sz w:val="21"/>
           <w:szCs w:val="21"/>
-        </w:rPr>
-        <w:t>    ]</w:t>
+          <w:lang w:val="en-US"/>
+        </w:rPr>
+        <w:t>    </w:t>
+      </w:r>
+      <w:r>
+        <w:rPr>
+          <w:rFonts w:ascii="Consolas" w:eastAsia="Times New Roman" w:hAnsi="Consolas"/>
+          <w:bCs w:val="0"/>
+          <w:color w:val="0451A5"/>
+          <w:sz w:val="21"/>
+          <w:szCs w:val="21"/>
+          <w:lang w:val="en-US"/>
+        </w:rPr>
+        <w:t>"finished"</w:t>
+      </w:r>
+      <w:r>
+        <w:rPr>
+          <w:rFonts w:ascii="Consolas" w:eastAsia="Times New Roman" w:hAnsi="Consolas"/>
+          <w:bCs w:val="0"/>
+          <w:color w:val="000000"/>
+          <w:sz w:val="21"/>
+          <w:szCs w:val="21"/>
+          <w:lang w:val="en-US"/>
+        </w:rPr>
+        <w:t>: </w:t>
+      </w:r>
+      <w:r>
+        <w:rPr>
+          <w:rFonts w:ascii="Consolas" w:eastAsia="Times New Roman" w:hAnsi="Consolas"/>
+          <w:bCs w:val="0"/>
+          <w:color w:val="0000FF"/>
+          <w:sz w:val="21"/>
+          <w:szCs w:val="21"/>
+          <w:lang w:val="en-US"/>
+        </w:rPr>
+        <w:t>true</w:t>
+      </w:r>
+      <w:r>
+        <w:rPr>
+          <w:rFonts w:ascii="Consolas" w:eastAsia="Times New Roman" w:hAnsi="Consolas"/>
+          <w:bCs w:val="0"/>
+          <w:color w:val="000000"/>
+          <w:sz w:val="21"/>
+          <w:szCs w:val="21"/>
+          <w:lang w:val="en-US"/>
+        </w:rPr>
+        <w:t>,</w:t>
       </w:r>
     </w:p>
     <w:p>
@@ -6720,7 +7779,7 @@
           <w:bottom w:val="single" w:sz="4" w:space="1" w:color="auto"/>
           <w:right w:val="single" w:sz="4" w:space="4" w:color="auto"/>
         </w:pBdr>
-        <w:shd w:val="clear" w:color="auto" w:fill="FFFFFF"/>
+        <w:shd w:val="clear" w:color="auto" w:fill="F2F2F2" w:themeFill="background1" w:themeFillShade="F2"/>
         <w:spacing w:line="285" w:lineRule="atLeast"/>
         <w:ind w:left="708"/>
         <w:rPr>
@@ -6729,6 +7788,7 @@
           <w:color w:val="000000"/>
           <w:sz w:val="21"/>
           <w:szCs w:val="21"/>
+          <w:lang w:val="en-US"/>
         </w:rPr>
       </w:pPr>
       <w:r>
@@ -6738,8 +7798,53 @@
           <w:color w:val="000000"/>
           <w:sz w:val="21"/>
           <w:szCs w:val="21"/>
-        </w:rPr>
-        <w:t>  }</w:t>
+          <w:lang w:val="en-US"/>
+        </w:rPr>
+        <w:t>    </w:t>
+      </w:r>
+      <w:r>
+        <w:rPr>
+          <w:rFonts w:ascii="Consolas" w:eastAsia="Times New Roman" w:hAnsi="Consolas"/>
+          <w:bCs w:val="0"/>
+          <w:color w:val="0451A5"/>
+          <w:sz w:val="21"/>
+          <w:szCs w:val="21"/>
+          <w:lang w:val="en-US"/>
+        </w:rPr>
+        <w:t>"deadline"</w:t>
+      </w:r>
+      <w:r>
+        <w:rPr>
+          <w:rFonts w:ascii="Consolas" w:eastAsia="Times New Roman" w:hAnsi="Consolas"/>
+          <w:bCs w:val="0"/>
+          <w:color w:val="000000"/>
+          <w:sz w:val="21"/>
+          <w:szCs w:val="21"/>
+          <w:lang w:val="en-US"/>
+        </w:rPr>
+        <w:t>: </w:t>
+      </w:r>
+      <w:r>
+        <w:rPr>
+          <w:rFonts w:ascii="Consolas" w:eastAsia="Times New Roman" w:hAnsi="Consolas"/>
+          <w:bCs w:val="0"/>
+          <w:color w:val="A31515"/>
+          <w:sz w:val="21"/>
+          <w:szCs w:val="21"/>
+          <w:lang w:val="en-US"/>
+        </w:rPr>
+        <w:t>"string"</w:t>
+      </w:r>
+      <w:r>
+        <w:rPr>
+          <w:rFonts w:ascii="Consolas" w:eastAsia="Times New Roman" w:hAnsi="Consolas"/>
+          <w:bCs w:val="0"/>
+          <w:color w:val="000000"/>
+          <w:sz w:val="21"/>
+          <w:szCs w:val="21"/>
+          <w:lang w:val="en-US"/>
+        </w:rPr>
+        <w:t>,</w:t>
       </w:r>
     </w:p>
     <w:p>
@@ -6750,7 +7855,7 @@
           <w:bottom w:val="single" w:sz="4" w:space="1" w:color="auto"/>
           <w:right w:val="single" w:sz="4" w:space="4" w:color="auto"/>
         </w:pBdr>
-        <w:shd w:val="clear" w:color="auto" w:fill="FFFFFF"/>
+        <w:shd w:val="clear" w:color="auto" w:fill="F2F2F2" w:themeFill="background1" w:themeFillShade="F2"/>
         <w:spacing w:line="285" w:lineRule="atLeast"/>
         <w:ind w:left="708"/>
         <w:rPr>
@@ -6759,6 +7864,7 @@
           <w:color w:val="000000"/>
           <w:sz w:val="21"/>
           <w:szCs w:val="21"/>
+          <w:lang w:val="en-US"/>
         </w:rPr>
       </w:pPr>
       <w:r>
@@ -6768,14 +7874,1193 @@
           <w:color w:val="000000"/>
           <w:sz w:val="21"/>
           <w:szCs w:val="21"/>
+          <w:lang w:val="en-US"/>
+        </w:rPr>
+        <w:t>    </w:t>
+      </w:r>
+      <w:r>
+        <w:rPr>
+          <w:rFonts w:ascii="Consolas" w:eastAsia="Times New Roman" w:hAnsi="Consolas"/>
+          <w:bCs w:val="0"/>
+          <w:color w:val="0451A5"/>
+          <w:sz w:val="21"/>
+          <w:szCs w:val="21"/>
+          <w:lang w:val="en-US"/>
+        </w:rPr>
+        <w:t>"</w:t>
+      </w:r>
+      <w:proofErr w:type="spellStart"/>
+      <w:r>
+        <w:rPr>
+          <w:rFonts w:ascii="Consolas" w:eastAsia="Times New Roman" w:hAnsi="Consolas"/>
+          <w:bCs w:val="0"/>
+          <w:color w:val="0451A5"/>
+          <w:sz w:val="21"/>
+          <w:szCs w:val="21"/>
+          <w:lang w:val="en-US"/>
+        </w:rPr>
+        <w:t>doneOn</w:t>
+      </w:r>
+      <w:proofErr w:type="spellEnd"/>
+      <w:r>
+        <w:rPr>
+          <w:rFonts w:ascii="Consolas" w:eastAsia="Times New Roman" w:hAnsi="Consolas"/>
+          <w:bCs w:val="0"/>
+          <w:color w:val="0451A5"/>
+          <w:sz w:val="21"/>
+          <w:szCs w:val="21"/>
+          <w:lang w:val="en-US"/>
+        </w:rPr>
+        <w:t>"</w:t>
+      </w:r>
+      <w:r>
+        <w:rPr>
+          <w:rFonts w:ascii="Consolas" w:eastAsia="Times New Roman" w:hAnsi="Consolas"/>
+          <w:bCs w:val="0"/>
+          <w:color w:val="000000"/>
+          <w:sz w:val="21"/>
+          <w:szCs w:val="21"/>
+          <w:lang w:val="en-US"/>
+        </w:rPr>
+        <w:t>: </w:t>
+      </w:r>
+      <w:r>
+        <w:rPr>
+          <w:rFonts w:ascii="Consolas" w:eastAsia="Times New Roman" w:hAnsi="Consolas"/>
+          <w:bCs w:val="0"/>
+          <w:color w:val="A31515"/>
+          <w:sz w:val="21"/>
+          <w:szCs w:val="21"/>
+          <w:lang w:val="en-US"/>
+        </w:rPr>
+        <w:t>"string"</w:t>
+      </w:r>
+      <w:r>
+        <w:rPr>
+          <w:rFonts w:ascii="Consolas" w:eastAsia="Times New Roman" w:hAnsi="Consolas"/>
+          <w:bCs w:val="0"/>
+          <w:color w:val="000000"/>
+          <w:sz w:val="21"/>
+          <w:szCs w:val="21"/>
+          <w:lang w:val="en-US"/>
+        </w:rPr>
+        <w:t>,</w:t>
+      </w:r>
+    </w:p>
+    <w:p>
+      <w:pPr>
+        <w:pBdr>
+          <w:top w:val="single" w:sz="4" w:space="1" w:color="auto"/>
+          <w:left w:val="single" w:sz="4" w:space="4" w:color="auto"/>
+          <w:bottom w:val="single" w:sz="4" w:space="1" w:color="auto"/>
+          <w:right w:val="single" w:sz="4" w:space="4" w:color="auto"/>
+        </w:pBdr>
+        <w:shd w:val="clear" w:color="auto" w:fill="F2F2F2" w:themeFill="background1" w:themeFillShade="F2"/>
+        <w:spacing w:line="285" w:lineRule="atLeast"/>
+        <w:ind w:left="708"/>
+        <w:rPr>
+          <w:rFonts w:ascii="Consolas" w:eastAsia="Times New Roman" w:hAnsi="Consolas"/>
+          <w:bCs w:val="0"/>
+          <w:color w:val="000000"/>
+          <w:sz w:val="21"/>
+          <w:szCs w:val="21"/>
+          <w:lang w:val="en-US"/>
+        </w:rPr>
+      </w:pPr>
+      <w:r>
+        <w:rPr>
+          <w:rFonts w:ascii="Consolas" w:eastAsia="Times New Roman" w:hAnsi="Consolas"/>
+          <w:bCs w:val="0"/>
+          <w:color w:val="000000"/>
+          <w:sz w:val="21"/>
+          <w:szCs w:val="21"/>
+          <w:lang w:val="en-US"/>
+        </w:rPr>
+        <w:t>    </w:t>
+      </w:r>
+      <w:r>
+        <w:rPr>
+          <w:rFonts w:ascii="Consolas" w:eastAsia="Times New Roman" w:hAnsi="Consolas"/>
+          <w:bCs w:val="0"/>
+          <w:color w:val="0451A5"/>
+          <w:sz w:val="21"/>
+          <w:szCs w:val="21"/>
+          <w:lang w:val="en-US"/>
+        </w:rPr>
+        <w:t>"</w:t>
+      </w:r>
+      <w:proofErr w:type="spellStart"/>
+      <w:r>
+        <w:rPr>
+          <w:rFonts w:ascii="Consolas" w:eastAsia="Times New Roman" w:hAnsi="Consolas"/>
+          <w:bCs w:val="0"/>
+          <w:color w:val="0451A5"/>
+          <w:sz w:val="21"/>
+          <w:szCs w:val="21"/>
+          <w:lang w:val="en-US"/>
+        </w:rPr>
+        <w:t>channelID</w:t>
+      </w:r>
+      <w:proofErr w:type="spellEnd"/>
+      <w:r>
+        <w:rPr>
+          <w:rFonts w:ascii="Consolas" w:eastAsia="Times New Roman" w:hAnsi="Consolas"/>
+          <w:bCs w:val="0"/>
+          <w:color w:val="0451A5"/>
+          <w:sz w:val="21"/>
+          <w:szCs w:val="21"/>
+          <w:lang w:val="en-US"/>
+        </w:rPr>
+        <w:t>"</w:t>
+      </w:r>
+      <w:r>
+        <w:rPr>
+          <w:rFonts w:ascii="Consolas" w:eastAsia="Times New Roman" w:hAnsi="Consolas"/>
+          <w:bCs w:val="0"/>
+          <w:color w:val="000000"/>
+          <w:sz w:val="21"/>
+          <w:szCs w:val="21"/>
+          <w:lang w:val="en-US"/>
+        </w:rPr>
+        <w:t>: </w:t>
+      </w:r>
+      <w:r>
+        <w:rPr>
+          <w:rFonts w:ascii="Consolas" w:eastAsia="Times New Roman" w:hAnsi="Consolas"/>
+          <w:bCs w:val="0"/>
+          <w:color w:val="A31515"/>
+          <w:sz w:val="21"/>
+          <w:szCs w:val="21"/>
+          <w:lang w:val="en-US"/>
+        </w:rPr>
+        <w:t>"string"</w:t>
+      </w:r>
+      <w:r>
+        <w:rPr>
+          <w:rFonts w:ascii="Consolas" w:eastAsia="Times New Roman" w:hAnsi="Consolas"/>
+          <w:bCs w:val="0"/>
+          <w:color w:val="000000"/>
+          <w:sz w:val="21"/>
+          <w:szCs w:val="21"/>
+          <w:lang w:val="en-US"/>
+        </w:rPr>
+        <w:t>,</w:t>
+      </w:r>
+    </w:p>
+    <w:p>
+      <w:pPr>
+        <w:pBdr>
+          <w:top w:val="single" w:sz="4" w:space="1" w:color="auto"/>
+          <w:left w:val="single" w:sz="4" w:space="4" w:color="auto"/>
+          <w:bottom w:val="single" w:sz="4" w:space="1" w:color="auto"/>
+          <w:right w:val="single" w:sz="4" w:space="4" w:color="auto"/>
+        </w:pBdr>
+        <w:shd w:val="clear" w:color="auto" w:fill="F2F2F2" w:themeFill="background1" w:themeFillShade="F2"/>
+        <w:spacing w:line="285" w:lineRule="atLeast"/>
+        <w:ind w:left="708"/>
+        <w:rPr>
+          <w:rFonts w:ascii="Consolas" w:eastAsia="Times New Roman" w:hAnsi="Consolas"/>
+          <w:bCs w:val="0"/>
+          <w:color w:val="000000"/>
+          <w:sz w:val="21"/>
+          <w:szCs w:val="21"/>
+          <w:lang w:val="en-US"/>
+        </w:rPr>
+      </w:pPr>
+      <w:r>
+        <w:rPr>
+          <w:rFonts w:ascii="Consolas" w:eastAsia="Times New Roman" w:hAnsi="Consolas"/>
+          <w:bCs w:val="0"/>
+          <w:color w:val="000000"/>
+          <w:sz w:val="21"/>
+          <w:szCs w:val="21"/>
+          <w:lang w:val="en-US"/>
+        </w:rPr>
+        <w:t>    </w:t>
+      </w:r>
+      <w:r>
+        <w:rPr>
+          <w:rFonts w:ascii="Consolas" w:eastAsia="Times New Roman" w:hAnsi="Consolas"/>
+          <w:bCs w:val="0"/>
+          <w:color w:val="0451A5"/>
+          <w:sz w:val="21"/>
+          <w:szCs w:val="21"/>
+          <w:lang w:val="en-US"/>
+        </w:rPr>
+        <w:t>"__v"</w:t>
+      </w:r>
+      <w:r>
+        <w:rPr>
+          <w:rFonts w:ascii="Consolas" w:eastAsia="Times New Roman" w:hAnsi="Consolas"/>
+          <w:bCs w:val="0"/>
+          <w:color w:val="000000"/>
+          <w:sz w:val="21"/>
+          <w:szCs w:val="21"/>
+          <w:lang w:val="en-US"/>
+        </w:rPr>
+        <w:t>: </w:t>
+      </w:r>
+      <w:r>
+        <w:rPr>
+          <w:rFonts w:ascii="Consolas" w:eastAsia="Times New Roman" w:hAnsi="Consolas"/>
+          <w:bCs w:val="0"/>
+          <w:color w:val="098658"/>
+          <w:sz w:val="21"/>
+          <w:szCs w:val="21"/>
+          <w:lang w:val="en-US"/>
+        </w:rPr>
+        <w:t>0</w:t>
+      </w:r>
+      <w:r>
+        <w:rPr>
+          <w:rFonts w:ascii="Consolas" w:eastAsia="Times New Roman" w:hAnsi="Consolas"/>
+          <w:bCs w:val="0"/>
+          <w:color w:val="000000"/>
+          <w:sz w:val="21"/>
+          <w:szCs w:val="21"/>
+          <w:lang w:val="en-US"/>
+        </w:rPr>
+        <w:t>,</w:t>
+      </w:r>
+    </w:p>
+    <w:p>
+      <w:pPr>
+        <w:pBdr>
+          <w:top w:val="single" w:sz="4" w:space="1" w:color="auto"/>
+          <w:left w:val="single" w:sz="4" w:space="4" w:color="auto"/>
+          <w:bottom w:val="single" w:sz="4" w:space="1" w:color="auto"/>
+          <w:right w:val="single" w:sz="4" w:space="4" w:color="auto"/>
+        </w:pBdr>
+        <w:shd w:val="clear" w:color="auto" w:fill="F2F2F2" w:themeFill="background1" w:themeFillShade="F2"/>
+        <w:spacing w:line="285" w:lineRule="atLeast"/>
+        <w:ind w:left="708"/>
+        <w:rPr>
+          <w:rFonts w:ascii="Consolas" w:eastAsia="Times New Roman" w:hAnsi="Consolas"/>
+          <w:bCs w:val="0"/>
+          <w:color w:val="000000"/>
+          <w:sz w:val="21"/>
+          <w:szCs w:val="21"/>
+          <w:lang w:val="en-US"/>
+        </w:rPr>
+      </w:pPr>
+      <w:r>
+        <w:rPr>
+          <w:rFonts w:ascii="Consolas" w:eastAsia="Times New Roman" w:hAnsi="Consolas"/>
+          <w:bCs w:val="0"/>
+          <w:color w:val="000000"/>
+          <w:sz w:val="21"/>
+          <w:szCs w:val="21"/>
+          <w:lang w:val="en-US"/>
+        </w:rPr>
+        <w:t>    </w:t>
+      </w:r>
+      <w:r>
+        <w:rPr>
+          <w:rFonts w:ascii="Consolas" w:eastAsia="Times New Roman" w:hAnsi="Consolas"/>
+          <w:bCs w:val="0"/>
+          <w:color w:val="0451A5"/>
+          <w:sz w:val="21"/>
+          <w:szCs w:val="21"/>
+          <w:lang w:val="en-US"/>
+        </w:rPr>
+        <w:t>"</w:t>
+      </w:r>
+      <w:proofErr w:type="spellStart"/>
+      <w:r>
+        <w:rPr>
+          <w:rFonts w:ascii="Consolas" w:eastAsia="Times New Roman" w:hAnsi="Consolas"/>
+          <w:bCs w:val="0"/>
+          <w:color w:val="0451A5"/>
+          <w:sz w:val="21"/>
+          <w:szCs w:val="21"/>
+          <w:lang w:val="en-US"/>
+        </w:rPr>
+        <w:t>testCases</w:t>
+      </w:r>
+      <w:proofErr w:type="spellEnd"/>
+      <w:r>
+        <w:rPr>
+          <w:rFonts w:ascii="Consolas" w:eastAsia="Times New Roman" w:hAnsi="Consolas"/>
+          <w:bCs w:val="0"/>
+          <w:color w:val="0451A5"/>
+          <w:sz w:val="21"/>
+          <w:szCs w:val="21"/>
+          <w:lang w:val="en-US"/>
+        </w:rPr>
+        <w:t>"</w:t>
+      </w:r>
+      <w:r>
+        <w:rPr>
+          <w:rFonts w:ascii="Consolas" w:eastAsia="Times New Roman" w:hAnsi="Consolas"/>
+          <w:bCs w:val="0"/>
+          <w:color w:val="000000"/>
+          <w:sz w:val="21"/>
+          <w:szCs w:val="21"/>
+          <w:lang w:val="en-US"/>
+        </w:rPr>
+        <w:t>: [</w:t>
+      </w:r>
+    </w:p>
+    <w:p>
+      <w:pPr>
+        <w:pBdr>
+          <w:top w:val="single" w:sz="4" w:space="1" w:color="auto"/>
+          <w:left w:val="single" w:sz="4" w:space="4" w:color="auto"/>
+          <w:bottom w:val="single" w:sz="4" w:space="1" w:color="auto"/>
+          <w:right w:val="single" w:sz="4" w:space="4" w:color="auto"/>
+        </w:pBdr>
+        <w:shd w:val="clear" w:color="auto" w:fill="F2F2F2" w:themeFill="background1" w:themeFillShade="F2"/>
+        <w:spacing w:line="285" w:lineRule="atLeast"/>
+        <w:ind w:left="708"/>
+        <w:rPr>
+          <w:rFonts w:ascii="Consolas" w:eastAsia="Times New Roman" w:hAnsi="Consolas"/>
+          <w:bCs w:val="0"/>
+          <w:color w:val="000000"/>
+          <w:sz w:val="21"/>
+          <w:szCs w:val="21"/>
+          <w:lang w:val="en-US"/>
+        </w:rPr>
+      </w:pPr>
+      <w:r>
+        <w:rPr>
+          <w:rFonts w:ascii="Consolas" w:eastAsia="Times New Roman" w:hAnsi="Consolas"/>
+          <w:bCs w:val="0"/>
+          <w:color w:val="000000"/>
+          <w:sz w:val="21"/>
+          <w:szCs w:val="21"/>
+          <w:lang w:val="en-US"/>
+        </w:rPr>
+        <w:t>      {</w:t>
+      </w:r>
+    </w:p>
+    <w:p>
+      <w:pPr>
+        <w:pBdr>
+          <w:top w:val="single" w:sz="4" w:space="1" w:color="auto"/>
+          <w:left w:val="single" w:sz="4" w:space="4" w:color="auto"/>
+          <w:bottom w:val="single" w:sz="4" w:space="1" w:color="auto"/>
+          <w:right w:val="single" w:sz="4" w:space="4" w:color="auto"/>
+        </w:pBdr>
+        <w:shd w:val="clear" w:color="auto" w:fill="F2F2F2" w:themeFill="background1" w:themeFillShade="F2"/>
+        <w:spacing w:line="285" w:lineRule="atLeast"/>
+        <w:ind w:left="708"/>
+        <w:rPr>
+          <w:rFonts w:ascii="Consolas" w:eastAsia="Times New Roman" w:hAnsi="Consolas"/>
+          <w:bCs w:val="0"/>
+          <w:color w:val="000000"/>
+          <w:sz w:val="21"/>
+          <w:szCs w:val="21"/>
+          <w:lang w:val="en-US"/>
+        </w:rPr>
+      </w:pPr>
+      <w:r>
+        <w:rPr>
+          <w:rFonts w:ascii="Consolas" w:eastAsia="Times New Roman" w:hAnsi="Consolas"/>
+          <w:bCs w:val="0"/>
+          <w:color w:val="000000"/>
+          <w:sz w:val="21"/>
+          <w:szCs w:val="21"/>
+          <w:lang w:val="en-US"/>
+        </w:rPr>
+        <w:t>        </w:t>
+      </w:r>
+      <w:r>
+        <w:rPr>
+          <w:rFonts w:ascii="Consolas" w:eastAsia="Times New Roman" w:hAnsi="Consolas"/>
+          <w:bCs w:val="0"/>
+          <w:color w:val="0451A5"/>
+          <w:sz w:val="21"/>
+          <w:szCs w:val="21"/>
+          <w:lang w:val="en-US"/>
+        </w:rPr>
+        <w:t>"_id"</w:t>
+      </w:r>
+      <w:r>
+        <w:rPr>
+          <w:rFonts w:ascii="Consolas" w:eastAsia="Times New Roman" w:hAnsi="Consolas"/>
+          <w:bCs w:val="0"/>
+          <w:color w:val="000000"/>
+          <w:sz w:val="21"/>
+          <w:szCs w:val="21"/>
+          <w:lang w:val="en-US"/>
+        </w:rPr>
+        <w:t>: </w:t>
+      </w:r>
+      <w:r>
+        <w:rPr>
+          <w:rFonts w:ascii="Consolas" w:eastAsia="Times New Roman" w:hAnsi="Consolas"/>
+          <w:bCs w:val="0"/>
+          <w:color w:val="A31515"/>
+          <w:sz w:val="21"/>
+          <w:szCs w:val="21"/>
+          <w:lang w:val="en-US"/>
+        </w:rPr>
+        <w:t>"string"</w:t>
+      </w:r>
+      <w:r>
+        <w:rPr>
+          <w:rFonts w:ascii="Consolas" w:eastAsia="Times New Roman" w:hAnsi="Consolas"/>
+          <w:bCs w:val="0"/>
+          <w:color w:val="000000"/>
+          <w:sz w:val="21"/>
+          <w:szCs w:val="21"/>
+          <w:lang w:val="en-US"/>
+        </w:rPr>
+        <w:t>,</w:t>
+      </w:r>
+    </w:p>
+    <w:p>
+      <w:pPr>
+        <w:pBdr>
+          <w:top w:val="single" w:sz="4" w:space="1" w:color="auto"/>
+          <w:left w:val="single" w:sz="4" w:space="4" w:color="auto"/>
+          <w:bottom w:val="single" w:sz="4" w:space="1" w:color="auto"/>
+          <w:right w:val="single" w:sz="4" w:space="4" w:color="auto"/>
+        </w:pBdr>
+        <w:shd w:val="clear" w:color="auto" w:fill="F2F2F2" w:themeFill="background1" w:themeFillShade="F2"/>
+        <w:spacing w:line="285" w:lineRule="atLeast"/>
+        <w:ind w:left="708"/>
+        <w:rPr>
+          <w:rFonts w:ascii="Consolas" w:eastAsia="Times New Roman" w:hAnsi="Consolas"/>
+          <w:bCs w:val="0"/>
+          <w:color w:val="000000"/>
+          <w:sz w:val="21"/>
+          <w:szCs w:val="21"/>
+          <w:lang w:val="en-US"/>
+        </w:rPr>
+      </w:pPr>
+      <w:r>
+        <w:rPr>
+          <w:rFonts w:ascii="Consolas" w:eastAsia="Times New Roman" w:hAnsi="Consolas"/>
+          <w:bCs w:val="0"/>
+          <w:color w:val="000000"/>
+          <w:sz w:val="21"/>
+          <w:szCs w:val="21"/>
+          <w:lang w:val="en-US"/>
+        </w:rPr>
+        <w:t>        </w:t>
+      </w:r>
+      <w:r>
+        <w:rPr>
+          <w:rFonts w:ascii="Consolas" w:eastAsia="Times New Roman" w:hAnsi="Consolas"/>
+          <w:bCs w:val="0"/>
+          <w:color w:val="0451A5"/>
+          <w:sz w:val="21"/>
+          <w:szCs w:val="21"/>
+          <w:lang w:val="en-US"/>
+        </w:rPr>
+        <w:t>"title"</w:t>
+      </w:r>
+      <w:r>
+        <w:rPr>
+          <w:rFonts w:ascii="Consolas" w:eastAsia="Times New Roman" w:hAnsi="Consolas"/>
+          <w:bCs w:val="0"/>
+          <w:color w:val="000000"/>
+          <w:sz w:val="21"/>
+          <w:szCs w:val="21"/>
+          <w:lang w:val="en-US"/>
+        </w:rPr>
+        <w:t>: </w:t>
+      </w:r>
+      <w:r>
+        <w:rPr>
+          <w:rFonts w:ascii="Consolas" w:eastAsia="Times New Roman" w:hAnsi="Consolas"/>
+          <w:bCs w:val="0"/>
+          <w:color w:val="A31515"/>
+          <w:sz w:val="21"/>
+          <w:szCs w:val="21"/>
+          <w:lang w:val="en-US"/>
+        </w:rPr>
+        <w:t>"string"</w:t>
+      </w:r>
+      <w:r>
+        <w:rPr>
+          <w:rFonts w:ascii="Consolas" w:eastAsia="Times New Roman" w:hAnsi="Consolas"/>
+          <w:bCs w:val="0"/>
+          <w:color w:val="000000"/>
+          <w:sz w:val="21"/>
+          <w:szCs w:val="21"/>
+          <w:lang w:val="en-US"/>
+        </w:rPr>
+        <w:t>,</w:t>
+      </w:r>
+    </w:p>
+    <w:p>
+      <w:pPr>
+        <w:pBdr>
+          <w:top w:val="single" w:sz="4" w:space="1" w:color="auto"/>
+          <w:left w:val="single" w:sz="4" w:space="4" w:color="auto"/>
+          <w:bottom w:val="single" w:sz="4" w:space="1" w:color="auto"/>
+          <w:right w:val="single" w:sz="4" w:space="4" w:color="auto"/>
+        </w:pBdr>
+        <w:shd w:val="clear" w:color="auto" w:fill="F2F2F2" w:themeFill="background1" w:themeFillShade="F2"/>
+        <w:spacing w:line="285" w:lineRule="atLeast"/>
+        <w:ind w:left="708"/>
+        <w:rPr>
+          <w:rFonts w:ascii="Consolas" w:eastAsia="Times New Roman" w:hAnsi="Consolas"/>
+          <w:bCs w:val="0"/>
+          <w:color w:val="000000"/>
+          <w:sz w:val="21"/>
+          <w:szCs w:val="21"/>
+          <w:lang w:val="en-US"/>
+        </w:rPr>
+      </w:pPr>
+      <w:r>
+        <w:rPr>
+          <w:rFonts w:ascii="Consolas" w:eastAsia="Times New Roman" w:hAnsi="Consolas"/>
+          <w:bCs w:val="0"/>
+          <w:color w:val="000000"/>
+          <w:sz w:val="21"/>
+          <w:szCs w:val="21"/>
+          <w:lang w:val="en-US"/>
+        </w:rPr>
+        <w:t>        </w:t>
+      </w:r>
+      <w:r>
+        <w:rPr>
+          <w:rFonts w:ascii="Consolas" w:eastAsia="Times New Roman" w:hAnsi="Consolas"/>
+          <w:bCs w:val="0"/>
+          <w:color w:val="0451A5"/>
+          <w:sz w:val="21"/>
+          <w:szCs w:val="21"/>
+          <w:lang w:val="en-US"/>
+        </w:rPr>
+        <w:t>"description"</w:t>
+      </w:r>
+      <w:r>
+        <w:rPr>
+          <w:rFonts w:ascii="Consolas" w:eastAsia="Times New Roman" w:hAnsi="Consolas"/>
+          <w:bCs w:val="0"/>
+          <w:color w:val="000000"/>
+          <w:sz w:val="21"/>
+          <w:szCs w:val="21"/>
+          <w:lang w:val="en-US"/>
+        </w:rPr>
+        <w:t>: </w:t>
+      </w:r>
+      <w:r>
+        <w:rPr>
+          <w:rFonts w:ascii="Consolas" w:eastAsia="Times New Roman" w:hAnsi="Consolas"/>
+          <w:bCs w:val="0"/>
+          <w:color w:val="A31515"/>
+          <w:sz w:val="21"/>
+          <w:szCs w:val="21"/>
+          <w:lang w:val="en-US"/>
+        </w:rPr>
+        <w:t>"string"</w:t>
+      </w:r>
+      <w:r>
+        <w:rPr>
+          <w:rFonts w:ascii="Consolas" w:eastAsia="Times New Roman" w:hAnsi="Consolas"/>
+          <w:bCs w:val="0"/>
+          <w:color w:val="000000"/>
+          <w:sz w:val="21"/>
+          <w:szCs w:val="21"/>
+          <w:lang w:val="en-US"/>
+        </w:rPr>
+        <w:t>,</w:t>
+      </w:r>
+    </w:p>
+    <w:p>
+      <w:pPr>
+        <w:pBdr>
+          <w:top w:val="single" w:sz="4" w:space="1" w:color="auto"/>
+          <w:left w:val="single" w:sz="4" w:space="4" w:color="auto"/>
+          <w:bottom w:val="single" w:sz="4" w:space="1" w:color="auto"/>
+          <w:right w:val="single" w:sz="4" w:space="4" w:color="auto"/>
+        </w:pBdr>
+        <w:shd w:val="clear" w:color="auto" w:fill="F2F2F2" w:themeFill="background1" w:themeFillShade="F2"/>
+        <w:spacing w:line="285" w:lineRule="atLeast"/>
+        <w:ind w:left="708"/>
+        <w:rPr>
+          <w:rFonts w:ascii="Consolas" w:eastAsia="Times New Roman" w:hAnsi="Consolas"/>
+          <w:bCs w:val="0"/>
+          <w:color w:val="000000"/>
+          <w:sz w:val="21"/>
+          <w:szCs w:val="21"/>
+          <w:lang w:val="en-US"/>
+        </w:rPr>
+      </w:pPr>
+      <w:r>
+        <w:rPr>
+          <w:rFonts w:ascii="Consolas" w:eastAsia="Times New Roman" w:hAnsi="Consolas"/>
+          <w:bCs w:val="0"/>
+          <w:color w:val="000000"/>
+          <w:sz w:val="21"/>
+          <w:szCs w:val="21"/>
+          <w:lang w:val="en-US"/>
+        </w:rPr>
+        <w:t>        </w:t>
+      </w:r>
+      <w:r>
+        <w:rPr>
+          <w:rFonts w:ascii="Consolas" w:eastAsia="Times New Roman" w:hAnsi="Consolas"/>
+          <w:bCs w:val="0"/>
+          <w:color w:val="0451A5"/>
+          <w:sz w:val="21"/>
+          <w:szCs w:val="21"/>
+          <w:lang w:val="en-US"/>
+        </w:rPr>
+        <w:t>"status"</w:t>
+      </w:r>
+      <w:r>
+        <w:rPr>
+          <w:rFonts w:ascii="Consolas" w:eastAsia="Times New Roman" w:hAnsi="Consolas"/>
+          <w:bCs w:val="0"/>
+          <w:color w:val="000000"/>
+          <w:sz w:val="21"/>
+          <w:szCs w:val="21"/>
+          <w:lang w:val="en-US"/>
+        </w:rPr>
+        <w:t>: </w:t>
+      </w:r>
+      <w:r>
+        <w:rPr>
+          <w:rFonts w:ascii="Consolas" w:eastAsia="Times New Roman" w:hAnsi="Consolas"/>
+          <w:bCs w:val="0"/>
+          <w:color w:val="A31515"/>
+          <w:sz w:val="21"/>
+          <w:szCs w:val="21"/>
+          <w:lang w:val="en-US"/>
+        </w:rPr>
+        <w:t>"string"</w:t>
+      </w:r>
+      <w:r>
+        <w:rPr>
+          <w:rFonts w:ascii="Consolas" w:eastAsia="Times New Roman" w:hAnsi="Consolas"/>
+          <w:bCs w:val="0"/>
+          <w:color w:val="000000"/>
+          <w:sz w:val="21"/>
+          <w:szCs w:val="21"/>
+          <w:lang w:val="en-US"/>
+        </w:rPr>
+        <w:t>,</w:t>
+      </w:r>
+    </w:p>
+    <w:p>
+      <w:pPr>
+        <w:pBdr>
+          <w:top w:val="single" w:sz="4" w:space="1" w:color="auto"/>
+          <w:left w:val="single" w:sz="4" w:space="4" w:color="auto"/>
+          <w:bottom w:val="single" w:sz="4" w:space="1" w:color="auto"/>
+          <w:right w:val="single" w:sz="4" w:space="4" w:color="auto"/>
+        </w:pBdr>
+        <w:shd w:val="clear" w:color="auto" w:fill="F2F2F2" w:themeFill="background1" w:themeFillShade="F2"/>
+        <w:spacing w:line="285" w:lineRule="atLeast"/>
+        <w:ind w:left="708"/>
+        <w:rPr>
+          <w:rFonts w:ascii="Consolas" w:eastAsia="Times New Roman" w:hAnsi="Consolas"/>
+          <w:bCs w:val="0"/>
+          <w:color w:val="000000"/>
+          <w:sz w:val="21"/>
+          <w:szCs w:val="21"/>
+          <w:lang w:val="en-US"/>
+        </w:rPr>
+      </w:pPr>
+      <w:r>
+        <w:rPr>
+          <w:rFonts w:ascii="Consolas" w:eastAsia="Times New Roman" w:hAnsi="Consolas"/>
+          <w:bCs w:val="0"/>
+          <w:color w:val="000000"/>
+          <w:sz w:val="21"/>
+          <w:szCs w:val="21"/>
+          <w:lang w:val="en-US"/>
+        </w:rPr>
+        <w:t>        </w:t>
+      </w:r>
+      <w:r>
+        <w:rPr>
+          <w:rFonts w:ascii="Consolas" w:eastAsia="Times New Roman" w:hAnsi="Consolas"/>
+          <w:bCs w:val="0"/>
+          <w:color w:val="0451A5"/>
+          <w:sz w:val="21"/>
+          <w:szCs w:val="21"/>
+          <w:lang w:val="en-US"/>
+        </w:rPr>
+        <w:t>"active"</w:t>
+      </w:r>
+      <w:r>
+        <w:rPr>
+          <w:rFonts w:ascii="Consolas" w:eastAsia="Times New Roman" w:hAnsi="Consolas"/>
+          <w:bCs w:val="0"/>
+          <w:color w:val="000000"/>
+          <w:sz w:val="21"/>
+          <w:szCs w:val="21"/>
+          <w:lang w:val="en-US"/>
+        </w:rPr>
+        <w:t>: </w:t>
+      </w:r>
+      <w:r>
+        <w:rPr>
+          <w:rFonts w:ascii="Consolas" w:eastAsia="Times New Roman" w:hAnsi="Consolas"/>
+          <w:bCs w:val="0"/>
+          <w:color w:val="0000FF"/>
+          <w:sz w:val="21"/>
+          <w:szCs w:val="21"/>
+          <w:lang w:val="en-US"/>
+        </w:rPr>
+        <w:t>true</w:t>
+      </w:r>
+      <w:r>
+        <w:rPr>
+          <w:rFonts w:ascii="Consolas" w:eastAsia="Times New Roman" w:hAnsi="Consolas"/>
+          <w:bCs w:val="0"/>
+          <w:color w:val="000000"/>
+          <w:sz w:val="21"/>
+          <w:szCs w:val="21"/>
+          <w:lang w:val="en-US"/>
+        </w:rPr>
+        <w:t>,</w:t>
+      </w:r>
+    </w:p>
+    <w:p>
+      <w:pPr>
+        <w:pBdr>
+          <w:top w:val="single" w:sz="4" w:space="1" w:color="auto"/>
+          <w:left w:val="single" w:sz="4" w:space="4" w:color="auto"/>
+          <w:bottom w:val="single" w:sz="4" w:space="1" w:color="auto"/>
+          <w:right w:val="single" w:sz="4" w:space="4" w:color="auto"/>
+        </w:pBdr>
+        <w:shd w:val="clear" w:color="auto" w:fill="F2F2F2" w:themeFill="background1" w:themeFillShade="F2"/>
+        <w:spacing w:line="285" w:lineRule="atLeast"/>
+        <w:ind w:left="708"/>
+        <w:rPr>
+          <w:rFonts w:ascii="Consolas" w:eastAsia="Times New Roman" w:hAnsi="Consolas"/>
+          <w:bCs w:val="0"/>
+          <w:color w:val="000000"/>
+          <w:sz w:val="21"/>
+          <w:szCs w:val="21"/>
+          <w:lang w:val="en-US"/>
+        </w:rPr>
+      </w:pPr>
+      <w:r>
+        <w:rPr>
+          <w:rFonts w:ascii="Consolas" w:eastAsia="Times New Roman" w:hAnsi="Consolas"/>
+          <w:bCs w:val="0"/>
+          <w:color w:val="000000"/>
+          <w:sz w:val="21"/>
+          <w:szCs w:val="21"/>
+          <w:lang w:val="en-US"/>
+        </w:rPr>
+        <w:t>        </w:t>
+      </w:r>
+      <w:r>
+        <w:rPr>
+          <w:rFonts w:ascii="Consolas" w:eastAsia="Times New Roman" w:hAnsi="Consolas"/>
+          <w:bCs w:val="0"/>
+          <w:color w:val="0451A5"/>
+          <w:sz w:val="21"/>
+          <w:szCs w:val="21"/>
+          <w:lang w:val="en-US"/>
+        </w:rPr>
+        <w:t>"comments"</w:t>
+      </w:r>
+      <w:r>
+        <w:rPr>
+          <w:rFonts w:ascii="Consolas" w:eastAsia="Times New Roman" w:hAnsi="Consolas"/>
+          <w:bCs w:val="0"/>
+          <w:color w:val="000000"/>
+          <w:sz w:val="21"/>
+          <w:szCs w:val="21"/>
+          <w:lang w:val="en-US"/>
+        </w:rPr>
+        <w:t>: </w:t>
+      </w:r>
+      <w:r>
+        <w:rPr>
+          <w:rFonts w:ascii="Consolas" w:eastAsia="Times New Roman" w:hAnsi="Consolas"/>
+          <w:bCs w:val="0"/>
+          <w:color w:val="A31515"/>
+          <w:sz w:val="21"/>
+          <w:szCs w:val="21"/>
+          <w:lang w:val="en-US"/>
+        </w:rPr>
+        <w:t>"string"</w:t>
+      </w:r>
+      <w:r>
+        <w:rPr>
+          <w:rFonts w:ascii="Consolas" w:eastAsia="Times New Roman" w:hAnsi="Consolas"/>
+          <w:bCs w:val="0"/>
+          <w:color w:val="000000"/>
+          <w:sz w:val="21"/>
+          <w:szCs w:val="21"/>
+          <w:lang w:val="en-US"/>
+        </w:rPr>
+        <w:t>,</w:t>
+      </w:r>
+    </w:p>
+    <w:p>
+      <w:pPr>
+        <w:pBdr>
+          <w:top w:val="single" w:sz="4" w:space="1" w:color="auto"/>
+          <w:left w:val="single" w:sz="4" w:space="4" w:color="auto"/>
+          <w:bottom w:val="single" w:sz="4" w:space="1" w:color="auto"/>
+          <w:right w:val="single" w:sz="4" w:space="4" w:color="auto"/>
+        </w:pBdr>
+        <w:shd w:val="clear" w:color="auto" w:fill="F2F2F2" w:themeFill="background1" w:themeFillShade="F2"/>
+        <w:spacing w:line="285" w:lineRule="atLeast"/>
+        <w:ind w:left="708"/>
+        <w:rPr>
+          <w:rFonts w:ascii="Consolas" w:eastAsia="Times New Roman" w:hAnsi="Consolas"/>
+          <w:bCs w:val="0"/>
+          <w:color w:val="000000"/>
+          <w:sz w:val="21"/>
+          <w:szCs w:val="21"/>
+        </w:rPr>
+      </w:pPr>
+      <w:r>
+        <w:rPr>
+          <w:rFonts w:ascii="Consolas" w:eastAsia="Times New Roman" w:hAnsi="Consolas"/>
+          <w:bCs w:val="0"/>
+          <w:color w:val="000000"/>
+          <w:sz w:val="21"/>
+          <w:szCs w:val="21"/>
+          <w:lang w:val="en-US"/>
+        </w:rPr>
+        <w:t>        </w:t>
+      </w:r>
+      <w:r>
+        <w:rPr>
+          <w:rFonts w:ascii="Consolas" w:eastAsia="Times New Roman" w:hAnsi="Consolas"/>
+          <w:bCs w:val="0"/>
+          <w:color w:val="0451A5"/>
+          <w:sz w:val="21"/>
+          <w:szCs w:val="21"/>
+        </w:rPr>
+        <w:t>"</w:t>
+      </w:r>
+      <w:proofErr w:type="spellStart"/>
+      <w:r>
+        <w:rPr>
+          <w:rFonts w:ascii="Consolas" w:eastAsia="Times New Roman" w:hAnsi="Consolas"/>
+          <w:bCs w:val="0"/>
+          <w:color w:val="0451A5"/>
+          <w:sz w:val="21"/>
+          <w:szCs w:val="21"/>
+        </w:rPr>
+        <w:t>image</w:t>
+      </w:r>
+      <w:proofErr w:type="spellEnd"/>
+      <w:r>
+        <w:rPr>
+          <w:rFonts w:ascii="Consolas" w:eastAsia="Times New Roman" w:hAnsi="Consolas"/>
+          <w:bCs w:val="0"/>
+          <w:color w:val="0451A5"/>
+          <w:sz w:val="21"/>
+          <w:szCs w:val="21"/>
+        </w:rPr>
+        <w:t>"</w:t>
+      </w:r>
+      <w:r>
+        <w:rPr>
+          <w:rFonts w:ascii="Consolas" w:eastAsia="Times New Roman" w:hAnsi="Consolas"/>
+          <w:bCs w:val="0"/>
+          <w:color w:val="000000"/>
+          <w:sz w:val="21"/>
+          <w:szCs w:val="21"/>
+        </w:rPr>
+        <w:t>: </w:t>
+      </w:r>
+      <w:r>
+        <w:rPr>
+          <w:rFonts w:ascii="Consolas" w:eastAsia="Times New Roman" w:hAnsi="Consolas"/>
+          <w:bCs w:val="0"/>
+          <w:color w:val="A31515"/>
+          <w:sz w:val="21"/>
+          <w:szCs w:val="21"/>
+        </w:rPr>
+        <w:t>"</w:t>
+      </w:r>
+      <w:proofErr w:type="spellStart"/>
+      <w:r>
+        <w:rPr>
+          <w:rFonts w:ascii="Consolas" w:eastAsia="Times New Roman" w:hAnsi="Consolas"/>
+          <w:bCs w:val="0"/>
+          <w:color w:val="A31515"/>
+          <w:sz w:val="21"/>
+          <w:szCs w:val="21"/>
+        </w:rPr>
+        <w:t>string</w:t>
+      </w:r>
+      <w:proofErr w:type="spellEnd"/>
+      <w:r>
+        <w:rPr>
+          <w:rFonts w:ascii="Consolas" w:eastAsia="Times New Roman" w:hAnsi="Consolas"/>
+          <w:bCs w:val="0"/>
+          <w:color w:val="A31515"/>
+          <w:sz w:val="21"/>
+          <w:szCs w:val="21"/>
+        </w:rPr>
+        <w:t>"</w:t>
+      </w:r>
+      <w:r>
+        <w:rPr>
+          <w:rFonts w:ascii="Consolas" w:eastAsia="Times New Roman" w:hAnsi="Consolas"/>
+          <w:bCs w:val="0"/>
+          <w:color w:val="000000"/>
+          <w:sz w:val="21"/>
+          <w:szCs w:val="21"/>
+        </w:rPr>
+        <w:t>,</w:t>
+      </w:r>
+    </w:p>
+    <w:p>
+      <w:pPr>
+        <w:pBdr>
+          <w:top w:val="single" w:sz="4" w:space="1" w:color="auto"/>
+          <w:left w:val="single" w:sz="4" w:space="4" w:color="auto"/>
+          <w:bottom w:val="single" w:sz="4" w:space="1" w:color="auto"/>
+          <w:right w:val="single" w:sz="4" w:space="4" w:color="auto"/>
+        </w:pBdr>
+        <w:shd w:val="clear" w:color="auto" w:fill="F2F2F2" w:themeFill="background1" w:themeFillShade="F2"/>
+        <w:spacing w:line="285" w:lineRule="atLeast"/>
+        <w:ind w:left="708"/>
+        <w:rPr>
+          <w:rFonts w:ascii="Consolas" w:eastAsia="Times New Roman" w:hAnsi="Consolas"/>
+          <w:bCs w:val="0"/>
+          <w:color w:val="000000"/>
+          <w:sz w:val="21"/>
+          <w:szCs w:val="21"/>
+        </w:rPr>
+      </w:pPr>
+      <w:r>
+        <w:rPr>
+          <w:rFonts w:ascii="Consolas" w:eastAsia="Times New Roman" w:hAnsi="Consolas"/>
+          <w:bCs w:val="0"/>
+          <w:color w:val="000000"/>
+          <w:sz w:val="21"/>
+          <w:szCs w:val="21"/>
+        </w:rPr>
+        <w:t>        </w:t>
+      </w:r>
+      <w:r>
+        <w:rPr>
+          <w:rFonts w:ascii="Consolas" w:eastAsia="Times New Roman" w:hAnsi="Consolas"/>
+          <w:bCs w:val="0"/>
+          <w:color w:val="0451A5"/>
+          <w:sz w:val="21"/>
+          <w:szCs w:val="21"/>
+        </w:rPr>
+        <w:t>"</w:t>
+      </w:r>
+      <w:proofErr w:type="spellStart"/>
+      <w:r>
+        <w:rPr>
+          <w:rFonts w:ascii="Consolas" w:eastAsia="Times New Roman" w:hAnsi="Consolas"/>
+          <w:bCs w:val="0"/>
+          <w:color w:val="0451A5"/>
+          <w:sz w:val="21"/>
+          <w:szCs w:val="21"/>
+        </w:rPr>
+        <w:t>required</w:t>
+      </w:r>
+      <w:proofErr w:type="spellEnd"/>
+      <w:r>
+        <w:rPr>
+          <w:rFonts w:ascii="Consolas" w:eastAsia="Times New Roman" w:hAnsi="Consolas"/>
+          <w:bCs w:val="0"/>
+          <w:color w:val="0451A5"/>
+          <w:sz w:val="21"/>
+          <w:szCs w:val="21"/>
+        </w:rPr>
+        <w:t>"</w:t>
+      </w:r>
+      <w:r>
+        <w:rPr>
+          <w:rFonts w:ascii="Consolas" w:eastAsia="Times New Roman" w:hAnsi="Consolas"/>
+          <w:bCs w:val="0"/>
+          <w:color w:val="000000"/>
+          <w:sz w:val="21"/>
+          <w:szCs w:val="21"/>
+        </w:rPr>
+        <w:t>: </w:t>
+      </w:r>
+      <w:proofErr w:type="spellStart"/>
+      <w:r>
+        <w:rPr>
+          <w:rFonts w:ascii="Consolas" w:eastAsia="Times New Roman" w:hAnsi="Consolas"/>
+          <w:bCs w:val="0"/>
+          <w:color w:val="0000FF"/>
+          <w:sz w:val="21"/>
+          <w:szCs w:val="21"/>
+        </w:rPr>
+        <w:t>true</w:t>
+      </w:r>
+      <w:proofErr w:type="spellEnd"/>
+    </w:p>
+    <w:p>
+      <w:pPr>
+        <w:pBdr>
+          <w:top w:val="single" w:sz="4" w:space="1" w:color="auto"/>
+          <w:left w:val="single" w:sz="4" w:space="4" w:color="auto"/>
+          <w:bottom w:val="single" w:sz="4" w:space="1" w:color="auto"/>
+          <w:right w:val="single" w:sz="4" w:space="4" w:color="auto"/>
+        </w:pBdr>
+        <w:shd w:val="clear" w:color="auto" w:fill="F2F2F2" w:themeFill="background1" w:themeFillShade="F2"/>
+        <w:spacing w:line="285" w:lineRule="atLeast"/>
+        <w:ind w:left="708"/>
+        <w:rPr>
+          <w:rFonts w:ascii="Consolas" w:eastAsia="Times New Roman" w:hAnsi="Consolas"/>
+          <w:bCs w:val="0"/>
+          <w:color w:val="000000"/>
+          <w:sz w:val="21"/>
+          <w:szCs w:val="21"/>
+        </w:rPr>
+      </w:pPr>
+      <w:r>
+        <w:rPr>
+          <w:rFonts w:ascii="Consolas" w:eastAsia="Times New Roman" w:hAnsi="Consolas"/>
+          <w:bCs w:val="0"/>
+          <w:color w:val="000000"/>
+          <w:sz w:val="21"/>
+          <w:szCs w:val="21"/>
+        </w:rPr>
+        <w:t>      }</w:t>
+      </w:r>
+    </w:p>
+    <w:p>
+      <w:pPr>
+        <w:pBdr>
+          <w:top w:val="single" w:sz="4" w:space="1" w:color="auto"/>
+          <w:left w:val="single" w:sz="4" w:space="4" w:color="auto"/>
+          <w:bottom w:val="single" w:sz="4" w:space="1" w:color="auto"/>
+          <w:right w:val="single" w:sz="4" w:space="4" w:color="auto"/>
+        </w:pBdr>
+        <w:shd w:val="clear" w:color="auto" w:fill="F2F2F2" w:themeFill="background1" w:themeFillShade="F2"/>
+        <w:spacing w:line="285" w:lineRule="atLeast"/>
+        <w:ind w:left="708"/>
+        <w:rPr>
+          <w:rFonts w:ascii="Consolas" w:eastAsia="Times New Roman" w:hAnsi="Consolas"/>
+          <w:bCs w:val="0"/>
+          <w:color w:val="000000"/>
+          <w:sz w:val="21"/>
+          <w:szCs w:val="21"/>
+        </w:rPr>
+      </w:pPr>
+      <w:r>
+        <w:rPr>
+          <w:rFonts w:ascii="Consolas" w:eastAsia="Times New Roman" w:hAnsi="Consolas"/>
+          <w:bCs w:val="0"/>
+          <w:color w:val="000000"/>
+          <w:sz w:val="21"/>
+          <w:szCs w:val="21"/>
+        </w:rPr>
+        <w:t>    ]</w:t>
+      </w:r>
+    </w:p>
+    <w:p>
+      <w:pPr>
+        <w:pBdr>
+          <w:top w:val="single" w:sz="4" w:space="1" w:color="auto"/>
+          <w:left w:val="single" w:sz="4" w:space="4" w:color="auto"/>
+          <w:bottom w:val="single" w:sz="4" w:space="1" w:color="auto"/>
+          <w:right w:val="single" w:sz="4" w:space="4" w:color="auto"/>
+        </w:pBdr>
+        <w:shd w:val="clear" w:color="auto" w:fill="F2F2F2" w:themeFill="background1" w:themeFillShade="F2"/>
+        <w:spacing w:line="285" w:lineRule="atLeast"/>
+        <w:ind w:left="708"/>
+        <w:rPr>
+          <w:rFonts w:ascii="Consolas" w:eastAsia="Times New Roman" w:hAnsi="Consolas"/>
+          <w:bCs w:val="0"/>
+          <w:color w:val="000000"/>
+          <w:sz w:val="21"/>
+          <w:szCs w:val="21"/>
+        </w:rPr>
+      </w:pPr>
+      <w:r>
+        <w:rPr>
+          <w:rFonts w:ascii="Consolas" w:eastAsia="Times New Roman" w:hAnsi="Consolas"/>
+          <w:bCs w:val="0"/>
+          <w:color w:val="000000"/>
+          <w:sz w:val="21"/>
+          <w:szCs w:val="21"/>
+        </w:rPr>
+        <w:t>  }</w:t>
+      </w:r>
+    </w:p>
+    <w:p>
+      <w:pPr>
+        <w:pBdr>
+          <w:top w:val="single" w:sz="4" w:space="1" w:color="auto"/>
+          <w:left w:val="single" w:sz="4" w:space="4" w:color="auto"/>
+          <w:bottom w:val="single" w:sz="4" w:space="1" w:color="auto"/>
+          <w:right w:val="single" w:sz="4" w:space="4" w:color="auto"/>
+        </w:pBdr>
+        <w:shd w:val="clear" w:color="auto" w:fill="F2F2F2" w:themeFill="background1" w:themeFillShade="F2"/>
+        <w:spacing w:line="285" w:lineRule="atLeast"/>
+        <w:ind w:left="708"/>
+        <w:rPr>
+          <w:rFonts w:ascii="Consolas" w:eastAsia="Times New Roman" w:hAnsi="Consolas"/>
+          <w:bCs w:val="0"/>
+          <w:color w:val="000000"/>
+          <w:sz w:val="21"/>
+          <w:szCs w:val="21"/>
+        </w:rPr>
+      </w:pPr>
+      <w:r>
+        <w:rPr>
+          <w:rFonts w:ascii="Consolas" w:eastAsia="Times New Roman" w:hAnsi="Consolas"/>
+          <w:bCs w:val="0"/>
+          <w:color w:val="000000"/>
+          <w:sz w:val="21"/>
+          <w:szCs w:val="21"/>
         </w:rPr>
         <w:t>]</w:t>
       </w:r>
     </w:p>
     <w:p>
       <w:pPr>
+        <w:pBdr>
+          <w:top w:val="single" w:sz="4" w:space="1" w:color="auto"/>
+          <w:left w:val="single" w:sz="4" w:space="4" w:color="auto"/>
+          <w:bottom w:val="single" w:sz="4" w:space="1" w:color="auto"/>
+          <w:right w:val="single" w:sz="4" w:space="4" w:color="auto"/>
+        </w:pBdr>
+        <w:shd w:val="clear" w:color="auto" w:fill="F2F2F2" w:themeFill="background1" w:themeFillShade="F2"/>
+        <w:spacing w:line="285" w:lineRule="atLeast"/>
         <w:ind w:left="708"/>
         <w:rPr>
+          <w:rFonts w:ascii="Consolas" w:eastAsia="Times New Roman" w:hAnsi="Consolas"/>
+          <w:bCs w:val="0"/>
+          <w:color w:val="000000"/>
+          <w:sz w:val="21"/>
+          <w:szCs w:val="21"/>
+        </w:rPr>
+      </w:pPr>
+    </w:p>
+    <w:p>
+      <w:pPr>
+        <w:pBdr>
+          <w:top w:val="single" w:sz="4" w:space="1" w:color="auto"/>
+          <w:left w:val="single" w:sz="4" w:space="4" w:color="auto"/>
+          <w:bottom w:val="single" w:sz="4" w:space="1" w:color="auto"/>
+          <w:right w:val="single" w:sz="4" w:space="4" w:color="auto"/>
+        </w:pBdr>
+        <w:shd w:val="clear" w:color="auto" w:fill="F2F2F2" w:themeFill="background1" w:themeFillShade="F2"/>
+        <w:spacing w:line="285" w:lineRule="atLeast"/>
+        <w:ind w:left="708"/>
+        <w:rPr>
+          <w:rFonts w:ascii="Consolas" w:eastAsia="Times New Roman" w:hAnsi="Consolas"/>
+          <w:bCs w:val="0"/>
+          <w:color w:val="000000"/>
+          <w:sz w:val="21"/>
+          <w:szCs w:val="21"/>
+        </w:rPr>
+      </w:pPr>
+      <w:r>
+        <w:rPr>
+          <w:rFonts w:ascii="Consolas" w:eastAsia="Times New Roman" w:hAnsi="Consolas"/>
+          <w:bCs w:val="0"/>
+          <w:color w:val="000000"/>
+          <w:sz w:val="21"/>
+          <w:szCs w:val="21"/>
+        </w:rPr>
+        <w:t>Datenmodell</w:t>
+      </w:r>
+    </w:p>
+    <w:p>
+      <w:pPr>
+        <w:rPr>
           <w:lang w:val="en-US"/>
         </w:rPr>
       </w:pPr>
@@ -6792,7 +9077,19 @@
         <w:rPr>
           <w:bCs w:val="0"/>
         </w:rPr>
-        <w:t xml:space="preserve">Die Datenbank hat nur eine Tabelle, welche die die durchzuführenden und durchgeführten Tests beinhaltet. MongoDb hat den Vorteil, dass direkt Objekte in der Datenbank gespeichert werden, also sind keine weiteren Tabellen für </w:t>
+        <w:t>Die Datenbank hat nur eine Tabelle, welche die die durchzuführenden und durchgeführten Tests beinhaltet. MongoD</w:t>
+      </w:r>
+      <w:r>
+        <w:rPr>
+          <w:bCs w:val="0"/>
+        </w:rPr>
+        <w:t xml:space="preserve">B </w:t>
+      </w:r>
+      <w:r>
+        <w:rPr>
+          <w:bCs w:val="0"/>
+        </w:rPr>
+        <w:t xml:space="preserve">hat den Vorteil, dass direkt Objekte in der Datenbank gespeichert werden, also sind keine weiteren Tabellen für </w:t>
       </w:r>
       <w:r>
         <w:rPr>
@@ -6831,20 +9128,68 @@
         <w:rPr>
           <w:bCs w:val="0"/>
         </w:rPr>
-        <w:t xml:space="preserve">Die Felder _id und __v werden automatisch von MongoDb automatisch erstellt, wobei _id eine eindeutige Zeichenkette ist und __v angibt, welche Version des Objekts das gespeicherte Objekt ist. </w:t>
-      </w:r>
-      <w:r>
-        <w:rPr>
-          <w:bCs w:val="0"/>
-        </w:rPr>
-        <w:t xml:space="preserve">Da </w:t>
-      </w:r>
-      <w:r>
-        <w:rPr>
-          <w:bCs w:val="0"/>
-        </w:rPr>
         <w:lastRenderedPageBreak/>
-        <w:t>direkt Objekte gespeichert werden, werden die Test</w:t>
+        <w:t>Die Felder _</w:t>
+      </w:r>
+      <w:proofErr w:type="spellStart"/>
+      <w:r>
+        <w:rPr>
+          <w:bCs w:val="0"/>
+        </w:rPr>
+        <w:t>id</w:t>
+      </w:r>
+      <w:proofErr w:type="spellEnd"/>
+      <w:r>
+        <w:rPr>
+          <w:bCs w:val="0"/>
+        </w:rPr>
+        <w:t xml:space="preserve"> und __v werden automatisch von </w:t>
+      </w:r>
+      <w:proofErr w:type="spellStart"/>
+      <w:r>
+        <w:rPr>
+          <w:bCs w:val="0"/>
+        </w:rPr>
+        <w:t>MongoDb</w:t>
+      </w:r>
+      <w:r>
+        <w:rPr>
+          <w:bCs w:val="0"/>
+        </w:rPr>
+        <w:t>B</w:t>
+      </w:r>
+      <w:proofErr w:type="spellEnd"/>
+      <w:r>
+        <w:rPr>
+          <w:bCs w:val="0"/>
+        </w:rPr>
+        <w:t xml:space="preserve"> </w:t>
+      </w:r>
+      <w:r>
+        <w:rPr>
+          <w:bCs w:val="0"/>
+        </w:rPr>
+        <w:t>automatisch erstellt, wobei _</w:t>
+      </w:r>
+      <w:proofErr w:type="spellStart"/>
+      <w:r>
+        <w:rPr>
+          <w:bCs w:val="0"/>
+        </w:rPr>
+        <w:t>id</w:t>
+      </w:r>
+      <w:proofErr w:type="spellEnd"/>
+      <w:r>
+        <w:rPr>
+          <w:bCs w:val="0"/>
+        </w:rPr>
+        <w:t xml:space="preserve"> eine eindeutige Zeichenkette ist und __v angibt, welche Version des Objekts das gespeicherte Objekt ist. </w:t>
+      </w:r>
+      <w:r>
+        <w:rPr>
+          <w:bCs w:val="0"/>
+        </w:rPr>
+        <w:t>Da direkt Objekte gespeichert werden, werden die Test</w:t>
       </w:r>
       <w:r>
         <w:rPr>
@@ -6900,17 +9245,21 @@
           <w:numId w:val="23"/>
         </w:numPr>
       </w:pPr>
-      <w:bookmarkStart w:id="32" w:name="_Toc64822214"/>
-      <w:r>
-        <w:t>Deployment auf Azure</w:t>
-      </w:r>
-      <w:bookmarkEnd w:id="32"/>
+      <w:bookmarkStart w:id="35" w:name="_Toc66280577"/>
+      <w:proofErr w:type="spellStart"/>
+      <w:r>
+        <w:t>Deployment</w:t>
+      </w:r>
+      <w:proofErr w:type="spellEnd"/>
+      <w:r>
+        <w:t xml:space="preserve"> auf Azure</w:t>
+      </w:r>
+      <w:bookmarkEnd w:id="35"/>
     </w:p>
     <w:p>
       <w:pPr>
         <w:ind w:left="708"/>
         <w:rPr>
-          <w:b/>
           <w:bCs w:val="0"/>
         </w:rPr>
       </w:pPr>
@@ -6936,7 +9285,92 @@
         <w:rPr>
           <w:bCs w:val="0"/>
         </w:rPr>
-        <w:t xml:space="preserve">über das ActiveDirectory ohne großen Mehraufwand einzuschränken. </w:t>
+        <w:t xml:space="preserve">über das </w:t>
+      </w:r>
+      <w:proofErr w:type="spellStart"/>
+      <w:r>
+        <w:rPr>
+          <w:bCs w:val="0"/>
+        </w:rPr>
+        <w:t>ActiveDirectory</w:t>
+      </w:r>
+      <w:proofErr w:type="spellEnd"/>
+      <w:r>
+        <w:rPr>
+          <w:bCs w:val="0"/>
+        </w:rPr>
+        <w:t xml:space="preserve"> ohne großen Mehraufwand einzuschränken. </w:t>
+      </w:r>
+      <w:r>
+        <w:rPr>
+          <w:bCs w:val="0"/>
+        </w:rPr>
+        <w:br/>
+        <w:t xml:space="preserve">Das Hochladen der API geschieht direkt über Visual Studio Code. Da das Backend in </w:t>
+      </w:r>
+      <w:proofErr w:type="spellStart"/>
+      <w:r>
+        <w:rPr>
+          <w:bCs w:val="0"/>
+        </w:rPr>
+        <w:t>TypeScript</w:t>
+      </w:r>
+      <w:proofErr w:type="spellEnd"/>
+      <w:r>
+        <w:rPr>
+          <w:bCs w:val="0"/>
+        </w:rPr>
+        <w:t xml:space="preserve"> programmiert wurde, muss zuerst ein </w:t>
+      </w:r>
+      <w:proofErr w:type="spellStart"/>
+      <w:r>
+        <w:rPr>
+          <w:bCs w:val="0"/>
+        </w:rPr>
+        <w:t>build</w:t>
+      </w:r>
+      <w:proofErr w:type="spellEnd"/>
+      <w:r>
+        <w:rPr>
+          <w:bCs w:val="0"/>
+        </w:rPr>
+        <w:t xml:space="preserve"> Ordner generiert werden in dem der in JavaScript übersetzte Code, ein </w:t>
+      </w:r>
+      <w:proofErr w:type="spellStart"/>
+      <w:proofErr w:type="gramStart"/>
+      <w:r>
+        <w:rPr>
+          <w:bCs w:val="0"/>
+        </w:rPr>
+        <w:t>package.json</w:t>
+      </w:r>
+      <w:proofErr w:type="spellEnd"/>
+      <w:proofErr w:type="gramEnd"/>
+      <w:r>
+        <w:rPr>
+          <w:bCs w:val="0"/>
+        </w:rPr>
+        <w:t xml:space="preserve"> und das </w:t>
+      </w:r>
+      <w:proofErr w:type="spellStart"/>
+      <w:r>
+        <w:rPr>
+          <w:bCs w:val="0"/>
+        </w:rPr>
+        <w:t>environment</w:t>
+      </w:r>
+      <w:proofErr w:type="spellEnd"/>
+      <w:r>
+        <w:rPr>
+          <w:bCs w:val="0"/>
+        </w:rPr>
+        <w:t xml:space="preserve">-file enthalten sind. Dieser wird anschließend </w:t>
+      </w:r>
+      <w:r>
+        <w:rPr>
+          <w:bCs w:val="0"/>
+        </w:rPr>
+        <w:t>hochgeladen und auf dem Server ausgeführt.</w:t>
       </w:r>
     </w:p>
     <w:p>
@@ -6947,11 +9381,16 @@
           <w:numId w:val="23"/>
         </w:numPr>
       </w:pPr>
-      <w:bookmarkStart w:id="33" w:name="_Toc64822215"/>
-      <w:r>
-        <w:t>Dokumentation des Backends</w:t>
-      </w:r>
-      <w:bookmarkEnd w:id="33"/>
+      <w:bookmarkStart w:id="36" w:name="_Toc66280578"/>
+      <w:r>
+        <w:t xml:space="preserve">Dokumentation des </w:t>
+      </w:r>
+      <w:proofErr w:type="spellStart"/>
+      <w:r>
+        <w:t>Backends</w:t>
+      </w:r>
+      <w:bookmarkEnd w:id="36"/>
+      <w:proofErr w:type="spellEnd"/>
     </w:p>
     <w:p>
       <w:pPr>
@@ -6965,7 +9404,49 @@
         <w:rPr>
           <w:bCs w:val="0"/>
         </w:rPr>
-        <w:t>Als API Dokumentationstool wurde auf Swagger von Smartbear gesetzt. Dieses Tool bietet die Möglichkeit, die Dokumentation und die APIs über die gleiche Adresse zu erreichen. Dazu muss man nur Kommentare zum Code hinzufügen und das Tool erstellt automatisch eine Interaktive Website, auf der auch gleich die APIs getestet werden können. In dieser Arbeit wurde die Open Source Implementierung namens Swagger UI verwendet.</w:t>
+        <w:t xml:space="preserve">Als API Dokumentationstool wurde auf </w:t>
+      </w:r>
+      <w:proofErr w:type="spellStart"/>
+      <w:r>
+        <w:rPr>
+          <w:bCs w:val="0"/>
+        </w:rPr>
+        <w:t>Swagger</w:t>
+      </w:r>
+      <w:proofErr w:type="spellEnd"/>
+      <w:r>
+        <w:rPr>
+          <w:bCs w:val="0"/>
+        </w:rPr>
+        <w:t xml:space="preserve"> von </w:t>
+      </w:r>
+      <w:proofErr w:type="spellStart"/>
+      <w:r>
+        <w:rPr>
+          <w:bCs w:val="0"/>
+        </w:rPr>
+        <w:t>Smartbear</w:t>
+      </w:r>
+      <w:proofErr w:type="spellEnd"/>
+      <w:r>
+        <w:rPr>
+          <w:bCs w:val="0"/>
+        </w:rPr>
+        <w:t xml:space="preserve"> gesetzt. Dieses Tool bietet die Möglichkeit, die Dokumentation und die APIs über die gleiche Adresse zu erreichen. Dazu muss man nur Kommentare zum Code hinzufügen und das Tool erstellt automatisch eine Interaktive Website, auf der auch gleich die APIs getestet werden können. In dieser Arbeit wurde die Open Source Implementierung namens </w:t>
+      </w:r>
+      <w:proofErr w:type="spellStart"/>
+      <w:r>
+        <w:rPr>
+          <w:bCs w:val="0"/>
+        </w:rPr>
+        <w:t>Swagger</w:t>
+      </w:r>
+      <w:proofErr w:type="spellEnd"/>
+      <w:r>
+        <w:rPr>
+          <w:bCs w:val="0"/>
+        </w:rPr>
+        <w:t xml:space="preserve"> UI verwendet.</w:t>
       </w:r>
     </w:p>
     <w:p>
@@ -6986,14 +9467,43 @@
         <w:rPr>
           <w:bCs w:val="0"/>
         </w:rPr>
-        <w:t>mit JSDoc dokumentiert.</w:t>
-      </w:r>
-      <w:r>
-        <w:rPr>
-          <w:bCs w:val="0"/>
-        </w:rPr>
-        <w:t xml:space="preserve"> Dabei wird genau beschrieben, was die Anfragen beinhalten müssen und ob es im body</w:t>
-      </w:r>
+        <w:t xml:space="preserve">mit </w:t>
+      </w:r>
+      <w:proofErr w:type="spellStart"/>
+      <w:r>
+        <w:rPr>
+          <w:bCs w:val="0"/>
+        </w:rPr>
+        <w:t>JSDoc</w:t>
+      </w:r>
+      <w:proofErr w:type="spellEnd"/>
+      <w:r>
+        <w:rPr>
+          <w:bCs w:val="0"/>
+        </w:rPr>
+        <w:t xml:space="preserve"> dokumentiert.</w:t>
+      </w:r>
+      <w:r>
+        <w:rPr>
+          <w:bCs w:val="0"/>
+        </w:rPr>
+        <w:t xml:space="preserve"> Dabei wird genau beschrieben, was die Anfragen </w:t>
+      </w:r>
+      <w:r>
+        <w:rPr>
+          <w:bCs w:val="0"/>
+        </w:rPr>
+        <w:lastRenderedPageBreak/>
+        <w:t xml:space="preserve">beinhalten müssen und ob es im </w:t>
+      </w:r>
+      <w:proofErr w:type="spellStart"/>
+      <w:r>
+        <w:rPr>
+          <w:bCs w:val="0"/>
+        </w:rPr>
+        <w:t>body</w:t>
+      </w:r>
+      <w:proofErr w:type="spellEnd"/>
       <w:r>
         <w:rPr>
           <w:bCs w:val="0"/>
@@ -7009,11 +9519,11 @@
           <w:numId w:val="23"/>
         </w:numPr>
       </w:pPr>
-      <w:bookmarkStart w:id="34" w:name="_Toc64822216"/>
+      <w:bookmarkStart w:id="37" w:name="_Toc66280579"/>
       <w:r>
         <w:t>APIs</w:t>
       </w:r>
-      <w:bookmarkEnd w:id="34"/>
+      <w:bookmarkEnd w:id="37"/>
     </w:p>
     <w:p>
       <w:pPr>
@@ -7063,14 +9573,7 @@
         <w:rPr>
           <w:bCs w:val="0"/>
         </w:rPr>
-        <w:t xml:space="preserve">efinitionen, </w:t>
-      </w:r>
-      <w:r>
-        <w:rPr>
-          <w:bCs w:val="0"/>
-        </w:rPr>
-        <w:lastRenderedPageBreak/>
-        <w:t>minimale Test</w:t>
+        <w:t>efinitionen, minimale Test</w:t>
       </w:r>
       <w:r>
         <w:rPr>
@@ -7224,15 +9727,66 @@
       <w:pPr>
         <w:ind w:left="708"/>
         <w:rPr>
+          <w:rFonts w:ascii="Arial" w:eastAsia="Times New Roman" w:hAnsi="Arial"/>
           <w:b/>
           <w:bCs w:val="0"/>
-        </w:rPr>
-      </w:pPr>
-      <w:r>
-        <w:rPr>
-          <w:bCs w:val="0"/>
-        </w:rPr>
-        <w:t xml:space="preserve">Bei der API zum updaten von Tests besteht die Möglichkeit, einen Webhook für einen MS Teams Chat mitzugeben. Wenn dieser vorhanden ist und der Test als fertiggestellt markiert wird, wird eine adaptive Card an diesen Webhook gesendet. </w:t>
+          <w:i/>
+          <w:iCs/>
+          <w:szCs w:val="28"/>
+        </w:rPr>
+      </w:pPr>
+      <w:r>
+        <w:rPr>
+          <w:bCs w:val="0"/>
+        </w:rPr>
+        <w:t xml:space="preserve">Bei der API </w:t>
+      </w:r>
+      <w:r>
+        <w:rPr>
+          <w:bCs w:val="0"/>
+        </w:rPr>
+        <w:t>zum Updaten</w:t>
+      </w:r>
+      <w:r>
+        <w:rPr>
+          <w:bCs w:val="0"/>
+        </w:rPr>
+        <w:t xml:space="preserve"> von Tests besteht die Möglichkeit, einen </w:t>
+      </w:r>
+      <w:proofErr w:type="spellStart"/>
+      <w:r>
+        <w:rPr>
+          <w:bCs w:val="0"/>
+        </w:rPr>
+        <w:t>Webhook</w:t>
+      </w:r>
+      <w:proofErr w:type="spellEnd"/>
+      <w:r>
+        <w:rPr>
+          <w:bCs w:val="0"/>
+        </w:rPr>
+        <w:t xml:space="preserve"> für einen MS Teams Chat mitzugeben. Wenn dieser </w:t>
+      </w:r>
+      <w:r>
+        <w:rPr>
+          <w:bCs w:val="0"/>
+        </w:rPr>
+        <w:lastRenderedPageBreak/>
+        <w:t xml:space="preserve">vorhanden ist und der Test als fertiggestellt markiert wird, wird eine adaptive Card an diesen </w:t>
+      </w:r>
+      <w:proofErr w:type="spellStart"/>
+      <w:r>
+        <w:rPr>
+          <w:bCs w:val="0"/>
+        </w:rPr>
+        <w:t>Webhook</w:t>
+      </w:r>
+      <w:proofErr w:type="spellEnd"/>
+      <w:r>
+        <w:rPr>
+          <w:bCs w:val="0"/>
+        </w:rPr>
+        <w:t xml:space="preserve"> gesendet. </w:t>
       </w:r>
     </w:p>
     <w:p>
@@ -7243,11 +9797,2568 @@
           <w:numId w:val="23"/>
         </w:numPr>
       </w:pPr>
-      <w:bookmarkStart w:id="35" w:name="_Toc64822217"/>
+      <w:bookmarkStart w:id="38" w:name="_Toc66280580"/>
+      <w:r>
+        <w:t xml:space="preserve">Datenbankaufrufe mit </w:t>
+      </w:r>
+      <w:proofErr w:type="spellStart"/>
+      <w:r>
+        <w:t>Mongoose</w:t>
+      </w:r>
+      <w:bookmarkEnd w:id="38"/>
+      <w:proofErr w:type="spellEnd"/>
+    </w:p>
+    <w:p>
+      <w:pPr>
+        <w:ind w:left="708"/>
+      </w:pPr>
+      <w:r>
+        <w:t xml:space="preserve">Datenbankaufrufe werden mithilfe von Schemen gemacht. Dabei muss für jedes Dokument oder Jedes Objekt in einem Dokument ein </w:t>
+      </w:r>
+      <w:r>
+        <w:t xml:space="preserve">eigenes Schema erstellt werden. Ebenfalls wird, da das Projekt in </w:t>
+      </w:r>
+      <w:proofErr w:type="spellStart"/>
+      <w:r>
+        <w:t>Type</w:t>
+      </w:r>
+      <w:r>
+        <w:t>S</w:t>
+      </w:r>
+      <w:r>
+        <w:t>cript</w:t>
+      </w:r>
+      <w:proofErr w:type="spellEnd"/>
+      <w:r>
+        <w:t xml:space="preserve"> programmiert wurde</w:t>
+      </w:r>
+      <w:r>
+        <w:t xml:space="preserve">, muss ebenfalls ein Interface für den Aufbau der Daten spezifiziert werden. Anschließend muss aus diesem Schema ein neues </w:t>
+      </w:r>
+      <w:proofErr w:type="spellStart"/>
+      <w:r>
+        <w:t>model</w:t>
+      </w:r>
+      <w:proofErr w:type="spellEnd"/>
+      <w:r>
+        <w:t xml:space="preserve"> gemacht werden, welches anschließend mit </w:t>
+      </w:r>
+      <w:proofErr w:type="spellStart"/>
+      <w:r>
+        <w:t>export</w:t>
+      </w:r>
+      <w:proofErr w:type="spellEnd"/>
+      <w:r>
+        <w:t xml:space="preserve"> für andere Dateien nutzbar gemacht wird.</w:t>
+      </w:r>
+    </w:p>
+    <w:tbl>
+      <w:tblPr>
+        <w:tblStyle w:val="Tabellenraster"/>
+        <w:tblW w:w="0" w:type="auto"/>
+        <w:tblInd w:w="708" w:type="dxa"/>
+        <w:tblLook w:val="04A0" w:firstRow="1" w:lastRow="0" w:firstColumn="1" w:lastColumn="0" w:noHBand="0" w:noVBand="1"/>
+      </w:tblPr>
+      <w:tblGrid>
+        <w:gridCol w:w="3965"/>
+        <w:gridCol w:w="4389"/>
+      </w:tblGrid>
+      <w:tr>
+        <w:tc>
+          <w:tcPr>
+            <w:tcW w:w="3965" w:type="dxa"/>
+          </w:tcPr>
+          <w:p>
+            <w:pPr>
+              <w:shd w:val="clear" w:color="auto" w:fill="FFFFFF"/>
+              <w:spacing w:line="285" w:lineRule="atLeast"/>
+            </w:pPr>
+            <w:r>
+              <w:t>Schema</w:t>
+            </w:r>
+          </w:p>
+        </w:tc>
+        <w:tc>
+          <w:tcPr>
+            <w:tcW w:w="4389" w:type="dxa"/>
+          </w:tcPr>
+          <w:p>
+            <w:r>
+              <w:t>Interface</w:t>
+            </w:r>
+          </w:p>
+        </w:tc>
+      </w:tr>
+      <w:tr>
+        <w:tc>
+          <w:tcPr>
+            <w:tcW w:w="3965" w:type="dxa"/>
+          </w:tcPr>
+          <w:p>
+            <w:pPr>
+              <w:shd w:val="clear" w:color="auto" w:fill="FFFFFF"/>
+              <w:spacing w:line="285" w:lineRule="atLeast"/>
+              <w:rPr>
+                <w:rFonts w:ascii="Consolas" w:eastAsia="Times New Roman" w:hAnsi="Consolas"/>
+                <w:bCs w:val="0"/>
+                <w:color w:val="000000"/>
+                <w:sz w:val="21"/>
+                <w:szCs w:val="21"/>
+                <w:lang w:val="en-US"/>
+              </w:rPr>
+            </w:pPr>
+            <w:r>
+              <w:rPr>
+                <w:rFonts w:ascii="Consolas" w:eastAsia="Times New Roman" w:hAnsi="Consolas"/>
+                <w:bCs w:val="0"/>
+                <w:color w:val="0000FF"/>
+                <w:sz w:val="21"/>
+                <w:szCs w:val="21"/>
+                <w:lang w:val="en-US"/>
+              </w:rPr>
+              <w:t>const</w:t>
+            </w:r>
+            <w:r>
+              <w:rPr>
+                <w:rFonts w:ascii="Consolas" w:eastAsia="Times New Roman" w:hAnsi="Consolas"/>
+                <w:bCs w:val="0"/>
+                <w:color w:val="000000"/>
+                <w:sz w:val="21"/>
+                <w:szCs w:val="21"/>
+                <w:lang w:val="en-US"/>
+              </w:rPr>
+              <w:t> </w:t>
+            </w:r>
+            <w:proofErr w:type="spellStart"/>
+            <w:r>
+              <w:rPr>
+                <w:rFonts w:ascii="Consolas" w:eastAsia="Times New Roman" w:hAnsi="Consolas"/>
+                <w:bCs w:val="0"/>
+                <w:color w:val="0070C1"/>
+                <w:sz w:val="21"/>
+                <w:szCs w:val="21"/>
+                <w:lang w:val="en-US"/>
+              </w:rPr>
+              <w:t>testDefinitionSchema</w:t>
+            </w:r>
+            <w:proofErr w:type="spellEnd"/>
+            <w:r>
+              <w:rPr>
+                <w:rFonts w:ascii="Consolas" w:eastAsia="Times New Roman" w:hAnsi="Consolas"/>
+                <w:bCs w:val="0"/>
+                <w:color w:val="000000"/>
+                <w:sz w:val="21"/>
+                <w:szCs w:val="21"/>
+                <w:lang w:val="en-US"/>
+              </w:rPr>
+              <w:t> = </w:t>
+            </w:r>
+            <w:r>
+              <w:rPr>
+                <w:rFonts w:ascii="Consolas" w:eastAsia="Times New Roman" w:hAnsi="Consolas"/>
+                <w:bCs w:val="0"/>
+                <w:color w:val="000000"/>
+                <w:sz w:val="21"/>
+                <w:szCs w:val="21"/>
+                <w:lang w:val="en-US"/>
+              </w:rPr>
+              <w:br/>
+            </w:r>
+            <w:r>
+              <w:rPr>
+                <w:rFonts w:ascii="Consolas" w:eastAsia="Times New Roman" w:hAnsi="Consolas"/>
+                <w:bCs w:val="0"/>
+                <w:color w:val="0000FF"/>
+                <w:sz w:val="21"/>
+                <w:szCs w:val="21"/>
+                <w:lang w:val="en-US"/>
+              </w:rPr>
+              <w:t>new</w:t>
+            </w:r>
+            <w:r>
+              <w:rPr>
+                <w:rFonts w:ascii="Consolas" w:eastAsia="Times New Roman" w:hAnsi="Consolas"/>
+                <w:bCs w:val="0"/>
+                <w:color w:val="000000"/>
+                <w:sz w:val="21"/>
+                <w:szCs w:val="21"/>
+                <w:lang w:val="en-US"/>
+              </w:rPr>
+              <w:t> </w:t>
+            </w:r>
+            <w:proofErr w:type="gramStart"/>
+            <w:r>
+              <w:rPr>
+                <w:rFonts w:ascii="Consolas" w:eastAsia="Times New Roman" w:hAnsi="Consolas"/>
+                <w:bCs w:val="0"/>
+                <w:color w:val="267F99"/>
+                <w:sz w:val="21"/>
+                <w:szCs w:val="21"/>
+                <w:lang w:val="en-US"/>
+              </w:rPr>
+              <w:t>Schema</w:t>
+            </w:r>
+            <w:r>
+              <w:rPr>
+                <w:rFonts w:ascii="Consolas" w:eastAsia="Times New Roman" w:hAnsi="Consolas"/>
+                <w:bCs w:val="0"/>
+                <w:color w:val="000000"/>
+                <w:sz w:val="21"/>
+                <w:szCs w:val="21"/>
+                <w:lang w:val="en-US"/>
+              </w:rPr>
+              <w:t>(</w:t>
+            </w:r>
+            <w:proofErr w:type="gramEnd"/>
+            <w:r>
+              <w:rPr>
+                <w:rFonts w:ascii="Consolas" w:eastAsia="Times New Roman" w:hAnsi="Consolas"/>
+                <w:bCs w:val="0"/>
+                <w:color w:val="000000"/>
+                <w:sz w:val="21"/>
+                <w:szCs w:val="21"/>
+                <w:lang w:val="en-US"/>
+              </w:rPr>
+              <w:t>{</w:t>
+            </w:r>
+          </w:p>
+          <w:p>
+            <w:pPr>
+              <w:shd w:val="clear" w:color="auto" w:fill="FFFFFF"/>
+              <w:spacing w:line="285" w:lineRule="atLeast"/>
+              <w:rPr>
+                <w:rFonts w:ascii="Consolas" w:eastAsia="Times New Roman" w:hAnsi="Consolas"/>
+                <w:bCs w:val="0"/>
+                <w:color w:val="000000"/>
+                <w:sz w:val="21"/>
+                <w:szCs w:val="21"/>
+                <w:lang w:val="en-US"/>
+              </w:rPr>
+            </w:pPr>
+            <w:r>
+              <w:rPr>
+                <w:rFonts w:ascii="Consolas" w:eastAsia="Times New Roman" w:hAnsi="Consolas"/>
+                <w:bCs w:val="0"/>
+                <w:color w:val="000000"/>
+                <w:sz w:val="21"/>
+                <w:szCs w:val="21"/>
+                <w:lang w:val="en-US"/>
+              </w:rPr>
+              <w:t>  </w:t>
+            </w:r>
+            <w:r>
+              <w:rPr>
+                <w:rFonts w:ascii="Consolas" w:eastAsia="Times New Roman" w:hAnsi="Consolas"/>
+                <w:bCs w:val="0"/>
+                <w:color w:val="267F99"/>
+                <w:sz w:val="21"/>
+                <w:szCs w:val="21"/>
+                <w:lang w:val="en-US"/>
+              </w:rPr>
+              <w:t>name</w:t>
+            </w:r>
+            <w:r>
+              <w:rPr>
+                <w:rFonts w:ascii="Consolas" w:eastAsia="Times New Roman" w:hAnsi="Consolas"/>
+                <w:bCs w:val="0"/>
+                <w:color w:val="001080"/>
+                <w:sz w:val="21"/>
+                <w:szCs w:val="21"/>
+                <w:lang w:val="en-US"/>
+              </w:rPr>
+              <w:t>:</w:t>
+            </w:r>
+            <w:r>
+              <w:rPr>
+                <w:rFonts w:ascii="Consolas" w:eastAsia="Times New Roman" w:hAnsi="Consolas"/>
+                <w:bCs w:val="0"/>
+                <w:color w:val="000000"/>
+                <w:sz w:val="21"/>
+                <w:szCs w:val="21"/>
+                <w:lang w:val="en-US"/>
+              </w:rPr>
+              <w:t> </w:t>
+            </w:r>
+            <w:r>
+              <w:rPr>
+                <w:rFonts w:ascii="Consolas" w:eastAsia="Times New Roman" w:hAnsi="Consolas"/>
+                <w:bCs w:val="0"/>
+                <w:color w:val="267F99"/>
+                <w:sz w:val="21"/>
+                <w:szCs w:val="21"/>
+                <w:lang w:val="en-US"/>
+              </w:rPr>
+              <w:t>String</w:t>
+            </w:r>
+            <w:r>
+              <w:rPr>
+                <w:rFonts w:ascii="Consolas" w:eastAsia="Times New Roman" w:hAnsi="Consolas"/>
+                <w:bCs w:val="0"/>
+                <w:color w:val="000000"/>
+                <w:sz w:val="21"/>
+                <w:szCs w:val="21"/>
+                <w:lang w:val="en-US"/>
+              </w:rPr>
+              <w:t>,</w:t>
+            </w:r>
+          </w:p>
+          <w:p>
+            <w:pPr>
+              <w:shd w:val="clear" w:color="auto" w:fill="FFFFFF"/>
+              <w:spacing w:line="285" w:lineRule="atLeast"/>
+              <w:rPr>
+                <w:rFonts w:ascii="Consolas" w:eastAsia="Times New Roman" w:hAnsi="Consolas"/>
+                <w:bCs w:val="0"/>
+                <w:color w:val="000000"/>
+                <w:sz w:val="21"/>
+                <w:szCs w:val="21"/>
+                <w:lang w:val="en-US"/>
+              </w:rPr>
+            </w:pPr>
+            <w:r>
+              <w:rPr>
+                <w:rFonts w:ascii="Consolas" w:eastAsia="Times New Roman" w:hAnsi="Consolas"/>
+                <w:bCs w:val="0"/>
+                <w:color w:val="000000"/>
+                <w:sz w:val="21"/>
+                <w:szCs w:val="21"/>
+                <w:lang w:val="en-US"/>
+              </w:rPr>
+              <w:t>  </w:t>
+            </w:r>
+            <w:proofErr w:type="spellStart"/>
+            <w:r>
+              <w:rPr>
+                <w:rFonts w:ascii="Consolas" w:eastAsia="Times New Roman" w:hAnsi="Consolas"/>
+                <w:bCs w:val="0"/>
+                <w:color w:val="267F99"/>
+                <w:sz w:val="21"/>
+                <w:szCs w:val="21"/>
+                <w:lang w:val="en-US"/>
+              </w:rPr>
+              <w:t>createdOn</w:t>
+            </w:r>
+            <w:proofErr w:type="spellEnd"/>
+            <w:r>
+              <w:rPr>
+                <w:rFonts w:ascii="Consolas" w:eastAsia="Times New Roman" w:hAnsi="Consolas"/>
+                <w:bCs w:val="0"/>
+                <w:color w:val="001080"/>
+                <w:sz w:val="21"/>
+                <w:szCs w:val="21"/>
+                <w:lang w:val="en-US"/>
+              </w:rPr>
+              <w:t>:</w:t>
+            </w:r>
+            <w:r>
+              <w:rPr>
+                <w:rFonts w:ascii="Consolas" w:eastAsia="Times New Roman" w:hAnsi="Consolas"/>
+                <w:bCs w:val="0"/>
+                <w:color w:val="000000"/>
+                <w:sz w:val="21"/>
+                <w:szCs w:val="21"/>
+                <w:lang w:val="en-US"/>
+              </w:rPr>
+              <w:t> </w:t>
+            </w:r>
+            <w:r>
+              <w:rPr>
+                <w:rFonts w:ascii="Consolas" w:eastAsia="Times New Roman" w:hAnsi="Consolas"/>
+                <w:bCs w:val="0"/>
+                <w:color w:val="267F99"/>
+                <w:sz w:val="21"/>
+                <w:szCs w:val="21"/>
+                <w:lang w:val="en-US"/>
+              </w:rPr>
+              <w:t>String</w:t>
+            </w:r>
+            <w:r>
+              <w:rPr>
+                <w:rFonts w:ascii="Consolas" w:eastAsia="Times New Roman" w:hAnsi="Consolas"/>
+                <w:bCs w:val="0"/>
+                <w:color w:val="000000"/>
+                <w:sz w:val="21"/>
+                <w:szCs w:val="21"/>
+                <w:lang w:val="en-US"/>
+              </w:rPr>
+              <w:t>,</w:t>
+            </w:r>
+          </w:p>
+          <w:p>
+            <w:pPr>
+              <w:shd w:val="clear" w:color="auto" w:fill="FFFFFF"/>
+              <w:spacing w:line="285" w:lineRule="atLeast"/>
+              <w:rPr>
+                <w:rFonts w:ascii="Consolas" w:eastAsia="Times New Roman" w:hAnsi="Consolas"/>
+                <w:bCs w:val="0"/>
+                <w:color w:val="000000"/>
+                <w:sz w:val="21"/>
+                <w:szCs w:val="21"/>
+                <w:lang w:val="en-US"/>
+              </w:rPr>
+            </w:pPr>
+            <w:r>
+              <w:rPr>
+                <w:rFonts w:ascii="Consolas" w:eastAsia="Times New Roman" w:hAnsi="Consolas"/>
+                <w:bCs w:val="0"/>
+                <w:color w:val="000000"/>
+                <w:sz w:val="21"/>
+                <w:szCs w:val="21"/>
+                <w:lang w:val="en-US"/>
+              </w:rPr>
+              <w:t>  </w:t>
+            </w:r>
+            <w:proofErr w:type="spellStart"/>
+            <w:r>
+              <w:rPr>
+                <w:rFonts w:ascii="Consolas" w:eastAsia="Times New Roman" w:hAnsi="Consolas"/>
+                <w:bCs w:val="0"/>
+                <w:color w:val="001080"/>
+                <w:sz w:val="21"/>
+                <w:szCs w:val="21"/>
+                <w:lang w:val="en-US"/>
+              </w:rPr>
+              <w:t>testCases</w:t>
+            </w:r>
+            <w:proofErr w:type="spellEnd"/>
+            <w:r>
+              <w:rPr>
+                <w:rFonts w:ascii="Consolas" w:eastAsia="Times New Roman" w:hAnsi="Consolas"/>
+                <w:bCs w:val="0"/>
+                <w:color w:val="001080"/>
+                <w:sz w:val="21"/>
+                <w:szCs w:val="21"/>
+                <w:lang w:val="en-US"/>
+              </w:rPr>
+              <w:t>:</w:t>
+            </w:r>
+            <w:r>
+              <w:rPr>
+                <w:rFonts w:ascii="Consolas" w:eastAsia="Times New Roman" w:hAnsi="Consolas"/>
+                <w:bCs w:val="0"/>
+                <w:color w:val="000000"/>
+                <w:sz w:val="21"/>
+                <w:szCs w:val="21"/>
+                <w:lang w:val="en-US"/>
+              </w:rPr>
+              <w:t> [</w:t>
+            </w:r>
+            <w:proofErr w:type="spellStart"/>
+            <w:r>
+              <w:rPr>
+                <w:rFonts w:ascii="Consolas" w:eastAsia="Times New Roman" w:hAnsi="Consolas"/>
+                <w:bCs w:val="0"/>
+                <w:color w:val="0070C1"/>
+                <w:sz w:val="21"/>
+                <w:szCs w:val="21"/>
+                <w:lang w:val="en-US"/>
+              </w:rPr>
+              <w:t>testCaseSchema</w:t>
+            </w:r>
+            <w:proofErr w:type="spellEnd"/>
+            <w:r>
+              <w:rPr>
+                <w:rFonts w:ascii="Consolas" w:eastAsia="Times New Roman" w:hAnsi="Consolas"/>
+                <w:bCs w:val="0"/>
+                <w:color w:val="000000"/>
+                <w:sz w:val="21"/>
+                <w:szCs w:val="21"/>
+                <w:lang w:val="en-US"/>
+              </w:rPr>
+              <w:t>],</w:t>
+            </w:r>
+          </w:p>
+          <w:p>
+            <w:pPr>
+              <w:shd w:val="clear" w:color="auto" w:fill="FFFFFF"/>
+              <w:spacing w:line="285" w:lineRule="atLeast"/>
+              <w:rPr>
+                <w:rFonts w:ascii="Consolas" w:eastAsia="Times New Roman" w:hAnsi="Consolas"/>
+                <w:bCs w:val="0"/>
+                <w:color w:val="000000"/>
+                <w:sz w:val="21"/>
+                <w:szCs w:val="21"/>
+                <w:lang w:val="en-US"/>
+              </w:rPr>
+            </w:pPr>
+            <w:r>
+              <w:rPr>
+                <w:rFonts w:ascii="Consolas" w:eastAsia="Times New Roman" w:hAnsi="Consolas"/>
+                <w:bCs w:val="0"/>
+                <w:color w:val="000000"/>
+                <w:sz w:val="21"/>
+                <w:szCs w:val="21"/>
+                <w:lang w:val="en-US"/>
+              </w:rPr>
+              <w:t>  </w:t>
+            </w:r>
+            <w:r>
+              <w:rPr>
+                <w:rFonts w:ascii="Consolas" w:eastAsia="Times New Roman" w:hAnsi="Consolas"/>
+                <w:bCs w:val="0"/>
+                <w:color w:val="267F99"/>
+                <w:sz w:val="21"/>
+                <w:szCs w:val="21"/>
+                <w:lang w:val="en-US"/>
+              </w:rPr>
+              <w:t>tester</w:t>
+            </w:r>
+            <w:r>
+              <w:rPr>
+                <w:rFonts w:ascii="Consolas" w:eastAsia="Times New Roman" w:hAnsi="Consolas"/>
+                <w:bCs w:val="0"/>
+                <w:color w:val="001080"/>
+                <w:sz w:val="21"/>
+                <w:szCs w:val="21"/>
+                <w:lang w:val="en-US"/>
+              </w:rPr>
+              <w:t>:</w:t>
+            </w:r>
+            <w:r>
+              <w:rPr>
+                <w:rFonts w:ascii="Consolas" w:eastAsia="Times New Roman" w:hAnsi="Consolas"/>
+                <w:bCs w:val="0"/>
+                <w:color w:val="000000"/>
+                <w:sz w:val="21"/>
+                <w:szCs w:val="21"/>
+                <w:lang w:val="en-US"/>
+              </w:rPr>
+              <w:t> </w:t>
+            </w:r>
+            <w:r>
+              <w:rPr>
+                <w:rFonts w:ascii="Consolas" w:eastAsia="Times New Roman" w:hAnsi="Consolas"/>
+                <w:bCs w:val="0"/>
+                <w:color w:val="267F99"/>
+                <w:sz w:val="21"/>
+                <w:szCs w:val="21"/>
+                <w:lang w:val="en-US"/>
+              </w:rPr>
+              <w:t>String</w:t>
+            </w:r>
+            <w:r>
+              <w:rPr>
+                <w:rFonts w:ascii="Consolas" w:eastAsia="Times New Roman" w:hAnsi="Consolas"/>
+                <w:bCs w:val="0"/>
+                <w:color w:val="000000"/>
+                <w:sz w:val="21"/>
+                <w:szCs w:val="21"/>
+                <w:lang w:val="en-US"/>
+              </w:rPr>
+              <w:t>,</w:t>
+            </w:r>
+          </w:p>
+          <w:p>
+            <w:pPr>
+              <w:shd w:val="clear" w:color="auto" w:fill="FFFFFF"/>
+              <w:spacing w:line="285" w:lineRule="atLeast"/>
+              <w:rPr>
+                <w:rFonts w:ascii="Consolas" w:eastAsia="Times New Roman" w:hAnsi="Consolas"/>
+                <w:bCs w:val="0"/>
+                <w:color w:val="000000"/>
+                <w:sz w:val="21"/>
+                <w:szCs w:val="21"/>
+                <w:lang w:val="en-US"/>
+              </w:rPr>
+            </w:pPr>
+            <w:r>
+              <w:rPr>
+                <w:rFonts w:ascii="Consolas" w:eastAsia="Times New Roman" w:hAnsi="Consolas"/>
+                <w:bCs w:val="0"/>
+                <w:color w:val="000000"/>
+                <w:sz w:val="21"/>
+                <w:szCs w:val="21"/>
+                <w:lang w:val="en-US"/>
+              </w:rPr>
+              <w:t>  </w:t>
+            </w:r>
+            <w:r>
+              <w:rPr>
+                <w:rFonts w:ascii="Consolas" w:eastAsia="Times New Roman" w:hAnsi="Consolas"/>
+                <w:bCs w:val="0"/>
+                <w:color w:val="267F99"/>
+                <w:sz w:val="21"/>
+                <w:szCs w:val="21"/>
+                <w:lang w:val="en-US"/>
+              </w:rPr>
+              <w:t>finished</w:t>
+            </w:r>
+            <w:r>
+              <w:rPr>
+                <w:rFonts w:ascii="Consolas" w:eastAsia="Times New Roman" w:hAnsi="Consolas"/>
+                <w:bCs w:val="0"/>
+                <w:color w:val="001080"/>
+                <w:sz w:val="21"/>
+                <w:szCs w:val="21"/>
+                <w:lang w:val="en-US"/>
+              </w:rPr>
+              <w:t>:</w:t>
+            </w:r>
+            <w:r>
+              <w:rPr>
+                <w:rFonts w:ascii="Consolas" w:eastAsia="Times New Roman" w:hAnsi="Consolas"/>
+                <w:bCs w:val="0"/>
+                <w:color w:val="000000"/>
+                <w:sz w:val="21"/>
+                <w:szCs w:val="21"/>
+                <w:lang w:val="en-US"/>
+              </w:rPr>
+              <w:t> </w:t>
+            </w:r>
+            <w:r>
+              <w:rPr>
+                <w:rFonts w:ascii="Consolas" w:eastAsia="Times New Roman" w:hAnsi="Consolas"/>
+                <w:bCs w:val="0"/>
+                <w:color w:val="267F99"/>
+                <w:sz w:val="21"/>
+                <w:szCs w:val="21"/>
+                <w:lang w:val="en-US"/>
+              </w:rPr>
+              <w:t>Boolean</w:t>
+            </w:r>
+            <w:r>
+              <w:rPr>
+                <w:rFonts w:ascii="Consolas" w:eastAsia="Times New Roman" w:hAnsi="Consolas"/>
+                <w:bCs w:val="0"/>
+                <w:color w:val="000000"/>
+                <w:sz w:val="21"/>
+                <w:szCs w:val="21"/>
+                <w:lang w:val="en-US"/>
+              </w:rPr>
+              <w:t>,</w:t>
+            </w:r>
+          </w:p>
+          <w:p>
+            <w:pPr>
+              <w:shd w:val="clear" w:color="auto" w:fill="FFFFFF"/>
+              <w:spacing w:line="285" w:lineRule="atLeast"/>
+              <w:rPr>
+                <w:rFonts w:ascii="Consolas" w:eastAsia="Times New Roman" w:hAnsi="Consolas"/>
+                <w:bCs w:val="0"/>
+                <w:color w:val="000000"/>
+                <w:sz w:val="21"/>
+                <w:szCs w:val="21"/>
+                <w:lang w:val="en-US"/>
+              </w:rPr>
+            </w:pPr>
+            <w:r>
+              <w:rPr>
+                <w:rFonts w:ascii="Consolas" w:eastAsia="Times New Roman" w:hAnsi="Consolas"/>
+                <w:bCs w:val="0"/>
+                <w:color w:val="000000"/>
+                <w:sz w:val="21"/>
+                <w:szCs w:val="21"/>
+                <w:lang w:val="en-US"/>
+              </w:rPr>
+              <w:t>  </w:t>
+            </w:r>
+            <w:r>
+              <w:rPr>
+                <w:rFonts w:ascii="Consolas" w:eastAsia="Times New Roman" w:hAnsi="Consolas"/>
+                <w:bCs w:val="0"/>
+                <w:color w:val="267F99"/>
+                <w:sz w:val="21"/>
+                <w:szCs w:val="21"/>
+                <w:lang w:val="en-US"/>
+              </w:rPr>
+              <w:t>deadline</w:t>
+            </w:r>
+            <w:r>
+              <w:rPr>
+                <w:rFonts w:ascii="Consolas" w:eastAsia="Times New Roman" w:hAnsi="Consolas"/>
+                <w:bCs w:val="0"/>
+                <w:color w:val="001080"/>
+                <w:sz w:val="21"/>
+                <w:szCs w:val="21"/>
+                <w:lang w:val="en-US"/>
+              </w:rPr>
+              <w:t>:</w:t>
+            </w:r>
+            <w:r>
+              <w:rPr>
+                <w:rFonts w:ascii="Consolas" w:eastAsia="Times New Roman" w:hAnsi="Consolas"/>
+                <w:bCs w:val="0"/>
+                <w:color w:val="000000"/>
+                <w:sz w:val="21"/>
+                <w:szCs w:val="21"/>
+                <w:lang w:val="en-US"/>
+              </w:rPr>
+              <w:t> </w:t>
+            </w:r>
+            <w:r>
+              <w:rPr>
+                <w:rFonts w:ascii="Consolas" w:eastAsia="Times New Roman" w:hAnsi="Consolas"/>
+                <w:bCs w:val="0"/>
+                <w:color w:val="267F99"/>
+                <w:sz w:val="21"/>
+                <w:szCs w:val="21"/>
+                <w:lang w:val="en-US"/>
+              </w:rPr>
+              <w:t>String</w:t>
+            </w:r>
+            <w:r>
+              <w:rPr>
+                <w:rFonts w:ascii="Consolas" w:eastAsia="Times New Roman" w:hAnsi="Consolas"/>
+                <w:bCs w:val="0"/>
+                <w:color w:val="000000"/>
+                <w:sz w:val="21"/>
+                <w:szCs w:val="21"/>
+                <w:lang w:val="en-US"/>
+              </w:rPr>
+              <w:t>,</w:t>
+            </w:r>
+          </w:p>
+          <w:p>
+            <w:pPr>
+              <w:shd w:val="clear" w:color="auto" w:fill="FFFFFF"/>
+              <w:spacing w:line="285" w:lineRule="atLeast"/>
+              <w:rPr>
+                <w:rFonts w:ascii="Consolas" w:eastAsia="Times New Roman" w:hAnsi="Consolas"/>
+                <w:bCs w:val="0"/>
+                <w:color w:val="000000"/>
+                <w:sz w:val="21"/>
+                <w:szCs w:val="21"/>
+                <w:lang w:val="en-US"/>
+              </w:rPr>
+            </w:pPr>
+            <w:r>
+              <w:rPr>
+                <w:rFonts w:ascii="Consolas" w:eastAsia="Times New Roman" w:hAnsi="Consolas"/>
+                <w:bCs w:val="0"/>
+                <w:color w:val="000000"/>
+                <w:sz w:val="21"/>
+                <w:szCs w:val="21"/>
+                <w:lang w:val="en-US"/>
+              </w:rPr>
+              <w:t>  </w:t>
+            </w:r>
+            <w:proofErr w:type="spellStart"/>
+            <w:r>
+              <w:rPr>
+                <w:rFonts w:ascii="Consolas" w:eastAsia="Times New Roman" w:hAnsi="Consolas"/>
+                <w:bCs w:val="0"/>
+                <w:color w:val="267F99"/>
+                <w:sz w:val="21"/>
+                <w:szCs w:val="21"/>
+                <w:lang w:val="en-US"/>
+              </w:rPr>
+              <w:t>doneOn</w:t>
+            </w:r>
+            <w:proofErr w:type="spellEnd"/>
+            <w:r>
+              <w:rPr>
+                <w:rFonts w:ascii="Consolas" w:eastAsia="Times New Roman" w:hAnsi="Consolas"/>
+                <w:bCs w:val="0"/>
+                <w:color w:val="001080"/>
+                <w:sz w:val="21"/>
+                <w:szCs w:val="21"/>
+                <w:lang w:val="en-US"/>
+              </w:rPr>
+              <w:t>:</w:t>
+            </w:r>
+            <w:r>
+              <w:rPr>
+                <w:rFonts w:ascii="Consolas" w:eastAsia="Times New Roman" w:hAnsi="Consolas"/>
+                <w:bCs w:val="0"/>
+                <w:color w:val="000000"/>
+                <w:sz w:val="21"/>
+                <w:szCs w:val="21"/>
+                <w:lang w:val="en-US"/>
+              </w:rPr>
+              <w:t> </w:t>
+            </w:r>
+            <w:r>
+              <w:rPr>
+                <w:rFonts w:ascii="Consolas" w:eastAsia="Times New Roman" w:hAnsi="Consolas"/>
+                <w:bCs w:val="0"/>
+                <w:color w:val="267F99"/>
+                <w:sz w:val="21"/>
+                <w:szCs w:val="21"/>
+                <w:lang w:val="en-US"/>
+              </w:rPr>
+              <w:t>String</w:t>
+            </w:r>
+            <w:r>
+              <w:rPr>
+                <w:rFonts w:ascii="Consolas" w:eastAsia="Times New Roman" w:hAnsi="Consolas"/>
+                <w:bCs w:val="0"/>
+                <w:color w:val="000000"/>
+                <w:sz w:val="21"/>
+                <w:szCs w:val="21"/>
+                <w:lang w:val="en-US"/>
+              </w:rPr>
+              <w:t>,</w:t>
+            </w:r>
+          </w:p>
+          <w:p>
+            <w:pPr>
+              <w:shd w:val="clear" w:color="auto" w:fill="FFFFFF"/>
+              <w:spacing w:line="285" w:lineRule="atLeast"/>
+              <w:rPr>
+                <w:rFonts w:ascii="Consolas" w:eastAsia="Times New Roman" w:hAnsi="Consolas"/>
+                <w:bCs w:val="0"/>
+                <w:color w:val="000000"/>
+                <w:sz w:val="21"/>
+                <w:szCs w:val="21"/>
+                <w:lang w:val="en-US"/>
+              </w:rPr>
+            </w:pPr>
+            <w:r>
+              <w:rPr>
+                <w:rFonts w:ascii="Consolas" w:eastAsia="Times New Roman" w:hAnsi="Consolas"/>
+                <w:bCs w:val="0"/>
+                <w:color w:val="000000"/>
+                <w:sz w:val="21"/>
+                <w:szCs w:val="21"/>
+                <w:lang w:val="en-US"/>
+              </w:rPr>
+              <w:t>  </w:t>
+            </w:r>
+            <w:proofErr w:type="spellStart"/>
+            <w:r>
+              <w:rPr>
+                <w:rFonts w:ascii="Consolas" w:eastAsia="Times New Roman" w:hAnsi="Consolas"/>
+                <w:bCs w:val="0"/>
+                <w:color w:val="267F99"/>
+                <w:sz w:val="21"/>
+                <w:szCs w:val="21"/>
+                <w:lang w:val="en-US"/>
+              </w:rPr>
+              <w:t>channelID</w:t>
+            </w:r>
+            <w:proofErr w:type="spellEnd"/>
+            <w:r>
+              <w:rPr>
+                <w:rFonts w:ascii="Consolas" w:eastAsia="Times New Roman" w:hAnsi="Consolas"/>
+                <w:bCs w:val="0"/>
+                <w:color w:val="001080"/>
+                <w:sz w:val="21"/>
+                <w:szCs w:val="21"/>
+                <w:lang w:val="en-US"/>
+              </w:rPr>
+              <w:t>:</w:t>
+            </w:r>
+            <w:r>
+              <w:rPr>
+                <w:rFonts w:ascii="Consolas" w:eastAsia="Times New Roman" w:hAnsi="Consolas"/>
+                <w:bCs w:val="0"/>
+                <w:color w:val="000000"/>
+                <w:sz w:val="21"/>
+                <w:szCs w:val="21"/>
+                <w:lang w:val="en-US"/>
+              </w:rPr>
+              <w:t> </w:t>
+            </w:r>
+            <w:r>
+              <w:rPr>
+                <w:rFonts w:ascii="Consolas" w:eastAsia="Times New Roman" w:hAnsi="Consolas"/>
+                <w:bCs w:val="0"/>
+                <w:color w:val="267F99"/>
+                <w:sz w:val="21"/>
+                <w:szCs w:val="21"/>
+                <w:lang w:val="en-US"/>
+              </w:rPr>
+              <w:t>String</w:t>
+            </w:r>
+            <w:r>
+              <w:rPr>
+                <w:rFonts w:ascii="Consolas" w:eastAsia="Times New Roman" w:hAnsi="Consolas"/>
+                <w:bCs w:val="0"/>
+                <w:color w:val="000000"/>
+                <w:sz w:val="21"/>
+                <w:szCs w:val="21"/>
+                <w:lang w:val="en-US"/>
+              </w:rPr>
+              <w:t>,</w:t>
+            </w:r>
+          </w:p>
+          <w:p>
+            <w:pPr>
+              <w:shd w:val="clear" w:color="auto" w:fill="FFFFFF"/>
+              <w:spacing w:line="285" w:lineRule="atLeast"/>
+              <w:rPr>
+                <w:rFonts w:ascii="Consolas" w:eastAsia="Times New Roman" w:hAnsi="Consolas"/>
+                <w:bCs w:val="0"/>
+                <w:color w:val="000000"/>
+                <w:sz w:val="21"/>
+                <w:szCs w:val="21"/>
+              </w:rPr>
+            </w:pPr>
+            <w:r>
+              <w:rPr>
+                <w:rFonts w:ascii="Consolas" w:eastAsia="Times New Roman" w:hAnsi="Consolas"/>
+                <w:bCs w:val="0"/>
+                <w:color w:val="000000"/>
+                <w:sz w:val="21"/>
+                <w:szCs w:val="21"/>
+              </w:rPr>
+              <w:t>});</w:t>
+            </w:r>
+          </w:p>
+        </w:tc>
+        <w:tc>
+          <w:tcPr>
+            <w:tcW w:w="4389" w:type="dxa"/>
+          </w:tcPr>
+          <w:p>
+            <w:pPr>
+              <w:shd w:val="clear" w:color="auto" w:fill="FFFFFF"/>
+              <w:spacing w:line="285" w:lineRule="atLeast"/>
+              <w:rPr>
+                <w:rFonts w:ascii="Consolas" w:eastAsia="Times New Roman" w:hAnsi="Consolas"/>
+                <w:bCs w:val="0"/>
+                <w:color w:val="000000"/>
+                <w:sz w:val="21"/>
+                <w:szCs w:val="21"/>
+                <w:lang w:val="en-US"/>
+              </w:rPr>
+            </w:pPr>
+            <w:r>
+              <w:rPr>
+                <w:rFonts w:ascii="Consolas" w:eastAsia="Times New Roman" w:hAnsi="Consolas"/>
+                <w:bCs w:val="0"/>
+                <w:color w:val="AF00DB"/>
+                <w:sz w:val="21"/>
+                <w:szCs w:val="21"/>
+                <w:lang w:val="en-US"/>
+              </w:rPr>
+              <w:t>export</w:t>
+            </w:r>
+            <w:r>
+              <w:rPr>
+                <w:rFonts w:ascii="Consolas" w:eastAsia="Times New Roman" w:hAnsi="Consolas"/>
+                <w:bCs w:val="0"/>
+                <w:color w:val="000000"/>
+                <w:sz w:val="21"/>
+                <w:szCs w:val="21"/>
+                <w:lang w:val="en-US"/>
+              </w:rPr>
+              <w:t> </w:t>
+            </w:r>
+            <w:r>
+              <w:rPr>
+                <w:rFonts w:ascii="Consolas" w:eastAsia="Times New Roman" w:hAnsi="Consolas"/>
+                <w:bCs w:val="0"/>
+                <w:color w:val="0000FF"/>
+                <w:sz w:val="21"/>
+                <w:szCs w:val="21"/>
+                <w:lang w:val="en-US"/>
+              </w:rPr>
+              <w:t>interface</w:t>
+            </w:r>
+            <w:r>
+              <w:rPr>
+                <w:rFonts w:ascii="Consolas" w:eastAsia="Times New Roman" w:hAnsi="Consolas"/>
+                <w:bCs w:val="0"/>
+                <w:color w:val="000000"/>
+                <w:sz w:val="21"/>
+                <w:szCs w:val="21"/>
+                <w:lang w:val="en-US"/>
+              </w:rPr>
+              <w:t> </w:t>
+            </w:r>
+            <w:proofErr w:type="spellStart"/>
+            <w:r>
+              <w:rPr>
+                <w:rFonts w:ascii="Consolas" w:eastAsia="Times New Roman" w:hAnsi="Consolas"/>
+                <w:bCs w:val="0"/>
+                <w:color w:val="267F99"/>
+                <w:sz w:val="21"/>
+                <w:szCs w:val="21"/>
+                <w:lang w:val="en-US"/>
+              </w:rPr>
+              <w:t>TestDefinition</w:t>
+            </w:r>
+            <w:proofErr w:type="spellEnd"/>
+            <w:r>
+              <w:rPr>
+                <w:rFonts w:ascii="Consolas" w:eastAsia="Times New Roman" w:hAnsi="Consolas"/>
+                <w:bCs w:val="0"/>
+                <w:color w:val="000000"/>
+                <w:sz w:val="21"/>
+                <w:szCs w:val="21"/>
+                <w:lang w:val="en-US"/>
+              </w:rPr>
+              <w:t> </w:t>
+            </w:r>
+            <w:r>
+              <w:rPr>
+                <w:rFonts w:ascii="Consolas" w:eastAsia="Times New Roman" w:hAnsi="Consolas"/>
+                <w:bCs w:val="0"/>
+                <w:color w:val="000000"/>
+                <w:sz w:val="21"/>
+                <w:szCs w:val="21"/>
+                <w:lang w:val="en-US"/>
+              </w:rPr>
+              <w:br/>
+            </w:r>
+            <w:r>
+              <w:rPr>
+                <w:rFonts w:ascii="Consolas" w:eastAsia="Times New Roman" w:hAnsi="Consolas"/>
+                <w:bCs w:val="0"/>
+                <w:color w:val="0000FF"/>
+                <w:sz w:val="21"/>
+                <w:szCs w:val="21"/>
+                <w:lang w:val="en-US"/>
+              </w:rPr>
+              <w:t>extends</w:t>
+            </w:r>
+            <w:r>
+              <w:rPr>
+                <w:rFonts w:ascii="Consolas" w:eastAsia="Times New Roman" w:hAnsi="Consolas"/>
+                <w:bCs w:val="0"/>
+                <w:color w:val="000000"/>
+                <w:sz w:val="21"/>
+                <w:szCs w:val="21"/>
+                <w:lang w:val="en-US"/>
+              </w:rPr>
+              <w:t> </w:t>
+            </w:r>
+            <w:r>
+              <w:rPr>
+                <w:rFonts w:ascii="Consolas" w:eastAsia="Times New Roman" w:hAnsi="Consolas"/>
+                <w:bCs w:val="0"/>
+                <w:color w:val="267F99"/>
+                <w:sz w:val="21"/>
+                <w:szCs w:val="21"/>
+                <w:lang w:val="en-US"/>
+              </w:rPr>
+              <w:t>Document</w:t>
+            </w:r>
+            <w:r>
+              <w:rPr>
+                <w:rFonts w:ascii="Consolas" w:eastAsia="Times New Roman" w:hAnsi="Consolas"/>
+                <w:bCs w:val="0"/>
+                <w:color w:val="000000"/>
+                <w:sz w:val="21"/>
+                <w:szCs w:val="21"/>
+                <w:lang w:val="en-US"/>
+              </w:rPr>
+              <w:t> {</w:t>
+            </w:r>
+          </w:p>
+          <w:p>
+            <w:pPr>
+              <w:shd w:val="clear" w:color="auto" w:fill="FFFFFF"/>
+              <w:spacing w:line="285" w:lineRule="atLeast"/>
+              <w:rPr>
+                <w:rFonts w:ascii="Consolas" w:eastAsia="Times New Roman" w:hAnsi="Consolas"/>
+                <w:bCs w:val="0"/>
+                <w:color w:val="000000"/>
+                <w:sz w:val="21"/>
+                <w:szCs w:val="21"/>
+                <w:lang w:val="en-US"/>
+              </w:rPr>
+            </w:pPr>
+            <w:r>
+              <w:rPr>
+                <w:rFonts w:ascii="Consolas" w:eastAsia="Times New Roman" w:hAnsi="Consolas"/>
+                <w:bCs w:val="0"/>
+                <w:color w:val="000000"/>
+                <w:sz w:val="21"/>
+                <w:szCs w:val="21"/>
+                <w:lang w:val="en-US"/>
+              </w:rPr>
+              <w:t>  </w:t>
+            </w:r>
+            <w:r>
+              <w:rPr>
+                <w:rFonts w:ascii="Consolas" w:eastAsia="Times New Roman" w:hAnsi="Consolas"/>
+                <w:bCs w:val="0"/>
+                <w:color w:val="001080"/>
+                <w:sz w:val="21"/>
+                <w:szCs w:val="21"/>
+                <w:lang w:val="en-US"/>
+              </w:rPr>
+              <w:t>name</w:t>
+            </w:r>
+            <w:r>
+              <w:rPr>
+                <w:rFonts w:ascii="Consolas" w:eastAsia="Times New Roman" w:hAnsi="Consolas"/>
+                <w:bCs w:val="0"/>
+                <w:color w:val="000000"/>
+                <w:sz w:val="21"/>
+                <w:szCs w:val="21"/>
+                <w:lang w:val="en-US"/>
+              </w:rPr>
+              <w:t>: </w:t>
+            </w:r>
+            <w:proofErr w:type="gramStart"/>
+            <w:r>
+              <w:rPr>
+                <w:rFonts w:ascii="Consolas" w:eastAsia="Times New Roman" w:hAnsi="Consolas"/>
+                <w:bCs w:val="0"/>
+                <w:color w:val="267F99"/>
+                <w:sz w:val="21"/>
+                <w:szCs w:val="21"/>
+                <w:lang w:val="en-US"/>
+              </w:rPr>
+              <w:t>String</w:t>
+            </w:r>
+            <w:r>
+              <w:rPr>
+                <w:rFonts w:ascii="Consolas" w:eastAsia="Times New Roman" w:hAnsi="Consolas"/>
+                <w:bCs w:val="0"/>
+                <w:color w:val="000000"/>
+                <w:sz w:val="21"/>
+                <w:szCs w:val="21"/>
+                <w:lang w:val="en-US"/>
+              </w:rPr>
+              <w:t>;</w:t>
+            </w:r>
+            <w:proofErr w:type="gramEnd"/>
+          </w:p>
+          <w:p>
+            <w:pPr>
+              <w:shd w:val="clear" w:color="auto" w:fill="FFFFFF"/>
+              <w:spacing w:line="285" w:lineRule="atLeast"/>
+              <w:rPr>
+                <w:rFonts w:ascii="Consolas" w:eastAsia="Times New Roman" w:hAnsi="Consolas"/>
+                <w:bCs w:val="0"/>
+                <w:color w:val="000000"/>
+                <w:sz w:val="21"/>
+                <w:szCs w:val="21"/>
+                <w:lang w:val="en-US"/>
+              </w:rPr>
+            </w:pPr>
+            <w:r>
+              <w:rPr>
+                <w:rFonts w:ascii="Consolas" w:eastAsia="Times New Roman" w:hAnsi="Consolas"/>
+                <w:bCs w:val="0"/>
+                <w:color w:val="000000"/>
+                <w:sz w:val="21"/>
+                <w:szCs w:val="21"/>
+                <w:lang w:val="en-US"/>
+              </w:rPr>
+              <w:t>  </w:t>
+            </w:r>
+            <w:proofErr w:type="spellStart"/>
+            <w:r>
+              <w:rPr>
+                <w:rFonts w:ascii="Consolas" w:eastAsia="Times New Roman" w:hAnsi="Consolas"/>
+                <w:bCs w:val="0"/>
+                <w:color w:val="001080"/>
+                <w:sz w:val="21"/>
+                <w:szCs w:val="21"/>
+                <w:lang w:val="en-US"/>
+              </w:rPr>
+              <w:t>createdOn</w:t>
+            </w:r>
+            <w:proofErr w:type="spellEnd"/>
+            <w:r>
+              <w:rPr>
+                <w:rFonts w:ascii="Consolas" w:eastAsia="Times New Roman" w:hAnsi="Consolas"/>
+                <w:bCs w:val="0"/>
+                <w:color w:val="000000"/>
+                <w:sz w:val="21"/>
+                <w:szCs w:val="21"/>
+                <w:lang w:val="en-US"/>
+              </w:rPr>
+              <w:t>: </w:t>
+            </w:r>
+            <w:proofErr w:type="gramStart"/>
+            <w:r>
+              <w:rPr>
+                <w:rFonts w:ascii="Consolas" w:eastAsia="Times New Roman" w:hAnsi="Consolas"/>
+                <w:bCs w:val="0"/>
+                <w:color w:val="267F99"/>
+                <w:sz w:val="21"/>
+                <w:szCs w:val="21"/>
+                <w:lang w:val="en-US"/>
+              </w:rPr>
+              <w:t>String</w:t>
+            </w:r>
+            <w:r>
+              <w:rPr>
+                <w:rFonts w:ascii="Consolas" w:eastAsia="Times New Roman" w:hAnsi="Consolas"/>
+                <w:bCs w:val="0"/>
+                <w:color w:val="000000"/>
+                <w:sz w:val="21"/>
+                <w:szCs w:val="21"/>
+                <w:lang w:val="en-US"/>
+              </w:rPr>
+              <w:t>;</w:t>
+            </w:r>
+            <w:proofErr w:type="gramEnd"/>
+          </w:p>
+          <w:p>
+            <w:pPr>
+              <w:shd w:val="clear" w:color="auto" w:fill="FFFFFF"/>
+              <w:spacing w:line="285" w:lineRule="atLeast"/>
+              <w:rPr>
+                <w:rFonts w:ascii="Consolas" w:eastAsia="Times New Roman" w:hAnsi="Consolas"/>
+                <w:bCs w:val="0"/>
+                <w:color w:val="000000"/>
+                <w:sz w:val="21"/>
+                <w:szCs w:val="21"/>
+                <w:lang w:val="en-US"/>
+              </w:rPr>
+            </w:pPr>
+            <w:r>
+              <w:rPr>
+                <w:rFonts w:ascii="Consolas" w:eastAsia="Times New Roman" w:hAnsi="Consolas"/>
+                <w:bCs w:val="0"/>
+                <w:color w:val="000000"/>
+                <w:sz w:val="21"/>
+                <w:szCs w:val="21"/>
+                <w:lang w:val="en-US"/>
+              </w:rPr>
+              <w:t>  </w:t>
+            </w:r>
+            <w:proofErr w:type="spellStart"/>
+            <w:r>
+              <w:rPr>
+                <w:rFonts w:ascii="Consolas" w:eastAsia="Times New Roman" w:hAnsi="Consolas"/>
+                <w:bCs w:val="0"/>
+                <w:color w:val="001080"/>
+                <w:sz w:val="21"/>
+                <w:szCs w:val="21"/>
+                <w:lang w:val="en-US"/>
+              </w:rPr>
+              <w:t>testCases</w:t>
+            </w:r>
+            <w:proofErr w:type="spellEnd"/>
+            <w:r>
+              <w:rPr>
+                <w:rFonts w:ascii="Consolas" w:eastAsia="Times New Roman" w:hAnsi="Consolas"/>
+                <w:bCs w:val="0"/>
+                <w:color w:val="000000"/>
+                <w:sz w:val="21"/>
+                <w:szCs w:val="21"/>
+                <w:lang w:val="en-US"/>
+              </w:rPr>
+              <w:t>: [</w:t>
+            </w:r>
+            <w:proofErr w:type="spellStart"/>
+            <w:r>
+              <w:rPr>
+                <w:rFonts w:ascii="Consolas" w:eastAsia="Times New Roman" w:hAnsi="Consolas"/>
+                <w:bCs w:val="0"/>
+                <w:color w:val="267F99"/>
+                <w:sz w:val="21"/>
+                <w:szCs w:val="21"/>
+                <w:lang w:val="en-US"/>
+              </w:rPr>
+              <w:t>TestCase</w:t>
+            </w:r>
+            <w:proofErr w:type="spellEnd"/>
+            <w:proofErr w:type="gramStart"/>
+            <w:r>
+              <w:rPr>
+                <w:rFonts w:ascii="Consolas" w:eastAsia="Times New Roman" w:hAnsi="Consolas"/>
+                <w:bCs w:val="0"/>
+                <w:color w:val="000000"/>
+                <w:sz w:val="21"/>
+                <w:szCs w:val="21"/>
+                <w:lang w:val="en-US"/>
+              </w:rPr>
+              <w:t>];</w:t>
+            </w:r>
+            <w:proofErr w:type="gramEnd"/>
+          </w:p>
+          <w:p>
+            <w:pPr>
+              <w:shd w:val="clear" w:color="auto" w:fill="FFFFFF"/>
+              <w:spacing w:line="285" w:lineRule="atLeast"/>
+              <w:rPr>
+                <w:rFonts w:ascii="Consolas" w:eastAsia="Times New Roman" w:hAnsi="Consolas"/>
+                <w:bCs w:val="0"/>
+                <w:color w:val="000000"/>
+                <w:sz w:val="21"/>
+                <w:szCs w:val="21"/>
+                <w:lang w:val="en-US"/>
+              </w:rPr>
+            </w:pPr>
+            <w:r>
+              <w:rPr>
+                <w:rFonts w:ascii="Consolas" w:eastAsia="Times New Roman" w:hAnsi="Consolas"/>
+                <w:bCs w:val="0"/>
+                <w:color w:val="000000"/>
+                <w:sz w:val="21"/>
+                <w:szCs w:val="21"/>
+                <w:lang w:val="en-US"/>
+              </w:rPr>
+              <w:t>  </w:t>
+            </w:r>
+            <w:r>
+              <w:rPr>
+                <w:rFonts w:ascii="Consolas" w:eastAsia="Times New Roman" w:hAnsi="Consolas"/>
+                <w:bCs w:val="0"/>
+                <w:color w:val="001080"/>
+                <w:sz w:val="21"/>
+                <w:szCs w:val="21"/>
+                <w:lang w:val="en-US"/>
+              </w:rPr>
+              <w:t>tester</w:t>
+            </w:r>
+            <w:r>
+              <w:rPr>
+                <w:rFonts w:ascii="Consolas" w:eastAsia="Times New Roman" w:hAnsi="Consolas"/>
+                <w:bCs w:val="0"/>
+                <w:color w:val="000000"/>
+                <w:sz w:val="21"/>
+                <w:szCs w:val="21"/>
+                <w:lang w:val="en-US"/>
+              </w:rPr>
+              <w:t>: </w:t>
+            </w:r>
+            <w:proofErr w:type="gramStart"/>
+            <w:r>
+              <w:rPr>
+                <w:rFonts w:ascii="Consolas" w:eastAsia="Times New Roman" w:hAnsi="Consolas"/>
+                <w:bCs w:val="0"/>
+                <w:color w:val="267F99"/>
+                <w:sz w:val="21"/>
+                <w:szCs w:val="21"/>
+                <w:lang w:val="en-US"/>
+              </w:rPr>
+              <w:t>String</w:t>
+            </w:r>
+            <w:r>
+              <w:rPr>
+                <w:rFonts w:ascii="Consolas" w:eastAsia="Times New Roman" w:hAnsi="Consolas"/>
+                <w:bCs w:val="0"/>
+                <w:color w:val="000000"/>
+                <w:sz w:val="21"/>
+                <w:szCs w:val="21"/>
+                <w:lang w:val="en-US"/>
+              </w:rPr>
+              <w:t>;</w:t>
+            </w:r>
+            <w:proofErr w:type="gramEnd"/>
+          </w:p>
+          <w:p>
+            <w:pPr>
+              <w:shd w:val="clear" w:color="auto" w:fill="FFFFFF"/>
+              <w:spacing w:line="285" w:lineRule="atLeast"/>
+              <w:rPr>
+                <w:rFonts w:ascii="Consolas" w:eastAsia="Times New Roman" w:hAnsi="Consolas"/>
+                <w:bCs w:val="0"/>
+                <w:color w:val="000000"/>
+                <w:sz w:val="21"/>
+                <w:szCs w:val="21"/>
+                <w:lang w:val="en-US"/>
+              </w:rPr>
+            </w:pPr>
+            <w:r>
+              <w:rPr>
+                <w:rFonts w:ascii="Consolas" w:eastAsia="Times New Roman" w:hAnsi="Consolas"/>
+                <w:bCs w:val="0"/>
+                <w:color w:val="000000"/>
+                <w:sz w:val="21"/>
+                <w:szCs w:val="21"/>
+                <w:lang w:val="en-US"/>
+              </w:rPr>
+              <w:t>  </w:t>
+            </w:r>
+            <w:r>
+              <w:rPr>
+                <w:rFonts w:ascii="Consolas" w:eastAsia="Times New Roman" w:hAnsi="Consolas"/>
+                <w:bCs w:val="0"/>
+                <w:color w:val="001080"/>
+                <w:sz w:val="21"/>
+                <w:szCs w:val="21"/>
+                <w:lang w:val="en-US"/>
+              </w:rPr>
+              <w:t>finished</w:t>
+            </w:r>
+            <w:r>
+              <w:rPr>
+                <w:rFonts w:ascii="Consolas" w:eastAsia="Times New Roman" w:hAnsi="Consolas"/>
+                <w:bCs w:val="0"/>
+                <w:color w:val="000000"/>
+                <w:sz w:val="21"/>
+                <w:szCs w:val="21"/>
+                <w:lang w:val="en-US"/>
+              </w:rPr>
+              <w:t>: </w:t>
+            </w:r>
+            <w:proofErr w:type="gramStart"/>
+            <w:r>
+              <w:rPr>
+                <w:rFonts w:ascii="Consolas" w:eastAsia="Times New Roman" w:hAnsi="Consolas"/>
+                <w:bCs w:val="0"/>
+                <w:color w:val="267F99"/>
+                <w:sz w:val="21"/>
+                <w:szCs w:val="21"/>
+                <w:lang w:val="en-US"/>
+              </w:rPr>
+              <w:t>Boolean</w:t>
+            </w:r>
+            <w:r>
+              <w:rPr>
+                <w:rFonts w:ascii="Consolas" w:eastAsia="Times New Roman" w:hAnsi="Consolas"/>
+                <w:bCs w:val="0"/>
+                <w:color w:val="000000"/>
+                <w:sz w:val="21"/>
+                <w:szCs w:val="21"/>
+                <w:lang w:val="en-US"/>
+              </w:rPr>
+              <w:t>;</w:t>
+            </w:r>
+            <w:proofErr w:type="gramEnd"/>
+          </w:p>
+          <w:p>
+            <w:pPr>
+              <w:shd w:val="clear" w:color="auto" w:fill="FFFFFF"/>
+              <w:spacing w:line="285" w:lineRule="atLeast"/>
+              <w:rPr>
+                <w:rFonts w:ascii="Consolas" w:eastAsia="Times New Roman" w:hAnsi="Consolas"/>
+                <w:bCs w:val="0"/>
+                <w:color w:val="000000"/>
+                <w:sz w:val="21"/>
+                <w:szCs w:val="21"/>
+                <w:lang w:val="en-US"/>
+              </w:rPr>
+            </w:pPr>
+            <w:r>
+              <w:rPr>
+                <w:rFonts w:ascii="Consolas" w:eastAsia="Times New Roman" w:hAnsi="Consolas"/>
+                <w:bCs w:val="0"/>
+                <w:color w:val="000000"/>
+                <w:sz w:val="21"/>
+                <w:szCs w:val="21"/>
+                <w:lang w:val="en-US"/>
+              </w:rPr>
+              <w:t>  </w:t>
+            </w:r>
+            <w:r>
+              <w:rPr>
+                <w:rFonts w:ascii="Consolas" w:eastAsia="Times New Roman" w:hAnsi="Consolas"/>
+                <w:bCs w:val="0"/>
+                <w:color w:val="001080"/>
+                <w:sz w:val="21"/>
+                <w:szCs w:val="21"/>
+                <w:lang w:val="en-US"/>
+              </w:rPr>
+              <w:t>deadline</w:t>
+            </w:r>
+            <w:r>
+              <w:rPr>
+                <w:rFonts w:ascii="Consolas" w:eastAsia="Times New Roman" w:hAnsi="Consolas"/>
+                <w:bCs w:val="0"/>
+                <w:color w:val="000000"/>
+                <w:sz w:val="21"/>
+                <w:szCs w:val="21"/>
+                <w:lang w:val="en-US"/>
+              </w:rPr>
+              <w:t>: </w:t>
+            </w:r>
+            <w:proofErr w:type="gramStart"/>
+            <w:r>
+              <w:rPr>
+                <w:rFonts w:ascii="Consolas" w:eastAsia="Times New Roman" w:hAnsi="Consolas"/>
+                <w:bCs w:val="0"/>
+                <w:color w:val="267F99"/>
+                <w:sz w:val="21"/>
+                <w:szCs w:val="21"/>
+                <w:lang w:val="en-US"/>
+              </w:rPr>
+              <w:t>String</w:t>
+            </w:r>
+            <w:r>
+              <w:rPr>
+                <w:rFonts w:ascii="Consolas" w:eastAsia="Times New Roman" w:hAnsi="Consolas"/>
+                <w:bCs w:val="0"/>
+                <w:color w:val="000000"/>
+                <w:sz w:val="21"/>
+                <w:szCs w:val="21"/>
+                <w:lang w:val="en-US"/>
+              </w:rPr>
+              <w:t>;</w:t>
+            </w:r>
+            <w:proofErr w:type="gramEnd"/>
+          </w:p>
+          <w:p>
+            <w:pPr>
+              <w:shd w:val="clear" w:color="auto" w:fill="FFFFFF"/>
+              <w:spacing w:line="285" w:lineRule="atLeast"/>
+              <w:rPr>
+                <w:rFonts w:ascii="Consolas" w:eastAsia="Times New Roman" w:hAnsi="Consolas"/>
+                <w:bCs w:val="0"/>
+                <w:color w:val="000000"/>
+                <w:sz w:val="21"/>
+                <w:szCs w:val="21"/>
+                <w:lang w:val="en-US"/>
+              </w:rPr>
+            </w:pPr>
+            <w:r>
+              <w:rPr>
+                <w:rFonts w:ascii="Consolas" w:eastAsia="Times New Roman" w:hAnsi="Consolas"/>
+                <w:bCs w:val="0"/>
+                <w:color w:val="000000"/>
+                <w:sz w:val="21"/>
+                <w:szCs w:val="21"/>
+                <w:lang w:val="en-US"/>
+              </w:rPr>
+              <w:t>  </w:t>
+            </w:r>
+            <w:proofErr w:type="spellStart"/>
+            <w:r>
+              <w:rPr>
+                <w:rFonts w:ascii="Consolas" w:eastAsia="Times New Roman" w:hAnsi="Consolas"/>
+                <w:bCs w:val="0"/>
+                <w:color w:val="001080"/>
+                <w:sz w:val="21"/>
+                <w:szCs w:val="21"/>
+                <w:lang w:val="en-US"/>
+              </w:rPr>
+              <w:t>doneOn</w:t>
+            </w:r>
+            <w:proofErr w:type="spellEnd"/>
+            <w:r>
+              <w:rPr>
+                <w:rFonts w:ascii="Consolas" w:eastAsia="Times New Roman" w:hAnsi="Consolas"/>
+                <w:bCs w:val="0"/>
+                <w:color w:val="000000"/>
+                <w:sz w:val="21"/>
+                <w:szCs w:val="21"/>
+                <w:lang w:val="en-US"/>
+              </w:rPr>
+              <w:t>: </w:t>
+            </w:r>
+            <w:proofErr w:type="gramStart"/>
+            <w:r>
+              <w:rPr>
+                <w:rFonts w:ascii="Consolas" w:eastAsia="Times New Roman" w:hAnsi="Consolas"/>
+                <w:bCs w:val="0"/>
+                <w:color w:val="267F99"/>
+                <w:sz w:val="21"/>
+                <w:szCs w:val="21"/>
+                <w:lang w:val="en-US"/>
+              </w:rPr>
+              <w:t>String</w:t>
+            </w:r>
+            <w:r>
+              <w:rPr>
+                <w:rFonts w:ascii="Consolas" w:eastAsia="Times New Roman" w:hAnsi="Consolas"/>
+                <w:bCs w:val="0"/>
+                <w:color w:val="000000"/>
+                <w:sz w:val="21"/>
+                <w:szCs w:val="21"/>
+                <w:lang w:val="en-US"/>
+              </w:rPr>
+              <w:t>;</w:t>
+            </w:r>
+            <w:proofErr w:type="gramEnd"/>
+          </w:p>
+          <w:p>
+            <w:pPr>
+              <w:shd w:val="clear" w:color="auto" w:fill="FFFFFF"/>
+              <w:spacing w:line="285" w:lineRule="atLeast"/>
+              <w:rPr>
+                <w:rFonts w:ascii="Consolas" w:eastAsia="Times New Roman" w:hAnsi="Consolas"/>
+                <w:bCs w:val="0"/>
+                <w:color w:val="000000"/>
+                <w:sz w:val="21"/>
+                <w:szCs w:val="21"/>
+                <w:lang w:val="en-US"/>
+              </w:rPr>
+            </w:pPr>
+            <w:r>
+              <w:rPr>
+                <w:rFonts w:ascii="Consolas" w:eastAsia="Times New Roman" w:hAnsi="Consolas"/>
+                <w:bCs w:val="0"/>
+                <w:color w:val="000000"/>
+                <w:sz w:val="21"/>
+                <w:szCs w:val="21"/>
+                <w:lang w:val="en-US"/>
+              </w:rPr>
+              <w:t>  </w:t>
+            </w:r>
+            <w:proofErr w:type="spellStart"/>
+            <w:r>
+              <w:rPr>
+                <w:rFonts w:ascii="Consolas" w:eastAsia="Times New Roman" w:hAnsi="Consolas"/>
+                <w:bCs w:val="0"/>
+                <w:color w:val="001080"/>
+                <w:sz w:val="21"/>
+                <w:szCs w:val="21"/>
+                <w:lang w:val="en-US"/>
+              </w:rPr>
+              <w:t>channelID</w:t>
+            </w:r>
+            <w:proofErr w:type="spellEnd"/>
+            <w:r>
+              <w:rPr>
+                <w:rFonts w:ascii="Consolas" w:eastAsia="Times New Roman" w:hAnsi="Consolas"/>
+                <w:bCs w:val="0"/>
+                <w:color w:val="000000"/>
+                <w:sz w:val="21"/>
+                <w:szCs w:val="21"/>
+                <w:lang w:val="en-US"/>
+              </w:rPr>
+              <w:t>: </w:t>
+            </w:r>
+            <w:proofErr w:type="gramStart"/>
+            <w:r>
+              <w:rPr>
+                <w:rFonts w:ascii="Consolas" w:eastAsia="Times New Roman" w:hAnsi="Consolas"/>
+                <w:bCs w:val="0"/>
+                <w:color w:val="267F99"/>
+                <w:sz w:val="21"/>
+                <w:szCs w:val="21"/>
+                <w:lang w:val="en-US"/>
+              </w:rPr>
+              <w:t>String</w:t>
+            </w:r>
+            <w:r>
+              <w:rPr>
+                <w:rFonts w:ascii="Consolas" w:eastAsia="Times New Roman" w:hAnsi="Consolas"/>
+                <w:bCs w:val="0"/>
+                <w:color w:val="000000"/>
+                <w:sz w:val="21"/>
+                <w:szCs w:val="21"/>
+                <w:lang w:val="en-US"/>
+              </w:rPr>
+              <w:t>;</w:t>
+            </w:r>
+            <w:proofErr w:type="gramEnd"/>
+          </w:p>
+          <w:p>
+            <w:pPr>
+              <w:shd w:val="clear" w:color="auto" w:fill="FFFFFF"/>
+              <w:spacing w:line="285" w:lineRule="atLeast"/>
+              <w:rPr>
+                <w:rFonts w:ascii="Consolas" w:eastAsia="Times New Roman" w:hAnsi="Consolas"/>
+                <w:bCs w:val="0"/>
+                <w:color w:val="000000"/>
+                <w:sz w:val="21"/>
+                <w:szCs w:val="21"/>
+              </w:rPr>
+            </w:pPr>
+            <w:r>
+              <w:rPr>
+                <w:rFonts w:ascii="Consolas" w:eastAsia="Times New Roman" w:hAnsi="Consolas"/>
+                <w:bCs w:val="0"/>
+                <w:color w:val="000000"/>
+                <w:sz w:val="21"/>
+                <w:szCs w:val="21"/>
+              </w:rPr>
+              <w:t>}</w:t>
+            </w:r>
+          </w:p>
+        </w:tc>
+      </w:tr>
+      <w:tr>
+        <w:tc>
+          <w:tcPr>
+            <w:tcW w:w="8354" w:type="dxa"/>
+            <w:gridSpan w:val="2"/>
+          </w:tcPr>
+          <w:p>
+            <w:pPr>
+              <w:shd w:val="clear" w:color="auto" w:fill="FFFFFF"/>
+              <w:spacing w:line="285" w:lineRule="atLeast"/>
+              <w:rPr>
+                <w:rFonts w:ascii="Consolas" w:eastAsia="Times New Roman" w:hAnsi="Consolas"/>
+                <w:bCs w:val="0"/>
+                <w:color w:val="000000"/>
+                <w:sz w:val="21"/>
+                <w:szCs w:val="21"/>
+              </w:rPr>
+            </w:pPr>
+            <w:proofErr w:type="spellStart"/>
+            <w:r>
+              <w:rPr>
+                <w:rFonts w:ascii="Consolas" w:eastAsia="Times New Roman" w:hAnsi="Consolas"/>
+                <w:bCs w:val="0"/>
+                <w:color w:val="AF00DB"/>
+                <w:sz w:val="21"/>
+                <w:szCs w:val="21"/>
+              </w:rPr>
+              <w:t>export</w:t>
+            </w:r>
+            <w:proofErr w:type="spellEnd"/>
+            <w:r>
+              <w:rPr>
+                <w:rFonts w:ascii="Consolas" w:eastAsia="Times New Roman" w:hAnsi="Consolas"/>
+                <w:bCs w:val="0"/>
+                <w:color w:val="000000"/>
+                <w:sz w:val="21"/>
+                <w:szCs w:val="21"/>
+              </w:rPr>
+              <w:t> </w:t>
+            </w:r>
+            <w:proofErr w:type="spellStart"/>
+            <w:r>
+              <w:rPr>
+                <w:rFonts w:ascii="Consolas" w:eastAsia="Times New Roman" w:hAnsi="Consolas"/>
+                <w:bCs w:val="0"/>
+                <w:color w:val="AF00DB"/>
+                <w:sz w:val="21"/>
+                <w:szCs w:val="21"/>
+              </w:rPr>
+              <w:t>default</w:t>
+            </w:r>
+            <w:proofErr w:type="spellEnd"/>
+            <w:r>
+              <w:rPr>
+                <w:rFonts w:ascii="Consolas" w:eastAsia="Times New Roman" w:hAnsi="Consolas"/>
+                <w:bCs w:val="0"/>
+                <w:color w:val="000000"/>
+                <w:sz w:val="21"/>
+                <w:szCs w:val="21"/>
+              </w:rPr>
+              <w:t> </w:t>
+            </w:r>
+            <w:proofErr w:type="spellStart"/>
+            <w:r>
+              <w:rPr>
+                <w:rFonts w:ascii="Consolas" w:eastAsia="Times New Roman" w:hAnsi="Consolas"/>
+                <w:bCs w:val="0"/>
+                <w:color w:val="795E26"/>
+                <w:sz w:val="21"/>
+                <w:szCs w:val="21"/>
+              </w:rPr>
+              <w:t>model</w:t>
+            </w:r>
+            <w:proofErr w:type="spellEnd"/>
+            <w:r>
+              <w:rPr>
+                <w:rFonts w:ascii="Consolas" w:eastAsia="Times New Roman" w:hAnsi="Consolas"/>
+                <w:bCs w:val="0"/>
+                <w:color w:val="000000"/>
+                <w:sz w:val="21"/>
+                <w:szCs w:val="21"/>
+              </w:rPr>
+              <w:t>&lt;</w:t>
+            </w:r>
+            <w:proofErr w:type="spellStart"/>
+            <w:r>
+              <w:rPr>
+                <w:rFonts w:ascii="Consolas" w:eastAsia="Times New Roman" w:hAnsi="Consolas"/>
+                <w:bCs w:val="0"/>
+                <w:color w:val="267F99"/>
+                <w:sz w:val="21"/>
+                <w:szCs w:val="21"/>
+              </w:rPr>
+              <w:t>TestDefinition</w:t>
+            </w:r>
+            <w:proofErr w:type="spellEnd"/>
+            <w:proofErr w:type="gramStart"/>
+            <w:r>
+              <w:rPr>
+                <w:rFonts w:ascii="Consolas" w:eastAsia="Times New Roman" w:hAnsi="Consolas"/>
+                <w:bCs w:val="0"/>
+                <w:color w:val="000000"/>
+                <w:sz w:val="21"/>
+                <w:szCs w:val="21"/>
+              </w:rPr>
+              <w:t>&gt;(</w:t>
+            </w:r>
+            <w:proofErr w:type="gramEnd"/>
+            <w:r>
+              <w:rPr>
+                <w:rFonts w:ascii="Consolas" w:eastAsia="Times New Roman" w:hAnsi="Consolas"/>
+                <w:bCs w:val="0"/>
+                <w:color w:val="A31515"/>
+                <w:sz w:val="21"/>
+                <w:szCs w:val="21"/>
+              </w:rPr>
+              <w:t>"</w:t>
+            </w:r>
+            <w:proofErr w:type="spellStart"/>
+            <w:r>
+              <w:rPr>
+                <w:rFonts w:ascii="Consolas" w:eastAsia="Times New Roman" w:hAnsi="Consolas"/>
+                <w:bCs w:val="0"/>
+                <w:color w:val="A31515"/>
+                <w:sz w:val="21"/>
+                <w:szCs w:val="21"/>
+              </w:rPr>
+              <w:t>TestDefintion</w:t>
+            </w:r>
+            <w:proofErr w:type="spellEnd"/>
+            <w:r>
+              <w:rPr>
+                <w:rFonts w:ascii="Consolas" w:eastAsia="Times New Roman" w:hAnsi="Consolas"/>
+                <w:bCs w:val="0"/>
+                <w:color w:val="A31515"/>
+                <w:sz w:val="21"/>
+                <w:szCs w:val="21"/>
+              </w:rPr>
+              <w:t>"</w:t>
+            </w:r>
+            <w:r>
+              <w:rPr>
+                <w:rFonts w:ascii="Consolas" w:eastAsia="Times New Roman" w:hAnsi="Consolas"/>
+                <w:bCs w:val="0"/>
+                <w:color w:val="000000"/>
+                <w:sz w:val="21"/>
+                <w:szCs w:val="21"/>
+              </w:rPr>
+              <w:t>, </w:t>
+            </w:r>
+            <w:r>
+              <w:rPr>
+                <w:rFonts w:ascii="Consolas" w:eastAsia="Times New Roman" w:hAnsi="Consolas"/>
+                <w:bCs w:val="0"/>
+                <w:color w:val="000000"/>
+                <w:sz w:val="21"/>
+                <w:szCs w:val="21"/>
+              </w:rPr>
+              <w:br/>
+            </w:r>
+            <w:proofErr w:type="spellStart"/>
+            <w:r>
+              <w:rPr>
+                <w:rFonts w:ascii="Consolas" w:eastAsia="Times New Roman" w:hAnsi="Consolas"/>
+                <w:bCs w:val="0"/>
+                <w:color w:val="0070C1"/>
+                <w:sz w:val="21"/>
+                <w:szCs w:val="21"/>
+              </w:rPr>
+              <w:t>testDefinitionSchema</w:t>
+            </w:r>
+            <w:proofErr w:type="spellEnd"/>
+            <w:r>
+              <w:rPr>
+                <w:rFonts w:ascii="Consolas" w:eastAsia="Times New Roman" w:hAnsi="Consolas"/>
+                <w:bCs w:val="0"/>
+                <w:color w:val="000000"/>
+                <w:sz w:val="21"/>
+                <w:szCs w:val="21"/>
+              </w:rPr>
+              <w:t>);</w:t>
+            </w:r>
+          </w:p>
+          <w:p>
+            <w:pPr>
+              <w:shd w:val="clear" w:color="auto" w:fill="FFFFFF"/>
+              <w:spacing w:line="285" w:lineRule="atLeast"/>
+              <w:rPr>
+                <w:rFonts w:ascii="Consolas" w:eastAsia="Times New Roman" w:hAnsi="Consolas"/>
+                <w:bCs w:val="0"/>
+                <w:color w:val="AF00DB"/>
+                <w:sz w:val="21"/>
+                <w:szCs w:val="21"/>
+                <w:lang w:val="en-US"/>
+              </w:rPr>
+            </w:pPr>
+          </w:p>
+        </w:tc>
+      </w:tr>
+    </w:tbl>
+    <w:p>
+      <w:pPr>
+        <w:shd w:val="clear" w:color="auto" w:fill="FFFFFF"/>
+        <w:spacing w:line="285" w:lineRule="atLeast"/>
+        <w:ind w:left="708"/>
+      </w:pPr>
+      <w:r>
+        <w:br/>
+        <w:t xml:space="preserve">Ein Aufruf kann mit diesem </w:t>
+      </w:r>
+      <w:proofErr w:type="spellStart"/>
+      <w:r>
+        <w:t>model</w:t>
+      </w:r>
+      <w:proofErr w:type="spellEnd"/>
+      <w:r>
+        <w:t xml:space="preserve"> erfolgen, indem man die verschiedenen Hilfsfunktionen verwendet, man kann zum Beispiel mit </w:t>
+      </w:r>
+      <w:proofErr w:type="spellStart"/>
+      <w:proofErr w:type="gramStart"/>
+      <w:r>
+        <w:t>model.find</w:t>
+      </w:r>
+      <w:proofErr w:type="spellEnd"/>
+      <w:proofErr w:type="gramEnd"/>
+      <w:r>
+        <w:t>({}) alle Daten erhalten.</w:t>
+      </w:r>
+      <w:r>
+        <w:t xml:space="preserve"> Diese können anschließend </w:t>
+      </w:r>
+      <w:proofErr w:type="gramStart"/>
+      <w:r>
+        <w:t>mit .</w:t>
+      </w:r>
+      <w:proofErr w:type="spellStart"/>
+      <w:r>
+        <w:t>then</w:t>
+      </w:r>
+      <w:proofErr w:type="spellEnd"/>
+      <w:proofErr w:type="gramEnd"/>
+      <w:r>
+        <w:t>() weiterverarbeitet werden oder fall ein Fehler auftritt, kann dieser mit .catch() behandelt werden</w:t>
+      </w:r>
+    </w:p>
+    <w:p>
+      <w:pPr>
+        <w:pBdr>
+          <w:top w:val="single" w:sz="4" w:space="1" w:color="auto"/>
+          <w:left w:val="single" w:sz="4" w:space="4" w:color="auto"/>
+          <w:bottom w:val="single" w:sz="4" w:space="1" w:color="auto"/>
+          <w:right w:val="single" w:sz="4" w:space="4" w:color="auto"/>
+        </w:pBdr>
+        <w:shd w:val="clear" w:color="auto" w:fill="F2F2F2" w:themeFill="background1" w:themeFillShade="F2"/>
+        <w:spacing w:line="285" w:lineRule="atLeast"/>
+        <w:ind w:left="708"/>
+        <w:rPr>
+          <w:rFonts w:ascii="Consolas" w:eastAsia="Times New Roman" w:hAnsi="Consolas"/>
+          <w:bCs w:val="0"/>
+          <w:color w:val="000000"/>
+          <w:sz w:val="21"/>
+          <w:szCs w:val="21"/>
+        </w:rPr>
+      </w:pPr>
+      <w:proofErr w:type="spellStart"/>
+      <w:r>
+        <w:rPr>
+          <w:rFonts w:ascii="Consolas" w:eastAsia="Times New Roman" w:hAnsi="Consolas"/>
+          <w:bCs w:val="0"/>
+          <w:color w:val="001080"/>
+          <w:sz w:val="21"/>
+          <w:szCs w:val="21"/>
+        </w:rPr>
+        <w:t>TestDefinition</w:t>
+      </w:r>
+      <w:r>
+        <w:rPr>
+          <w:rFonts w:ascii="Consolas" w:eastAsia="Times New Roman" w:hAnsi="Consolas"/>
+          <w:bCs w:val="0"/>
+          <w:color w:val="000000"/>
+          <w:sz w:val="21"/>
+          <w:szCs w:val="21"/>
+        </w:rPr>
+        <w:t>.</w:t>
+      </w:r>
+      <w:r>
+        <w:rPr>
+          <w:rFonts w:ascii="Consolas" w:eastAsia="Times New Roman" w:hAnsi="Consolas"/>
+          <w:bCs w:val="0"/>
+          <w:color w:val="795E26"/>
+          <w:sz w:val="21"/>
+          <w:szCs w:val="21"/>
+        </w:rPr>
+        <w:t>find</w:t>
+      </w:r>
+      <w:proofErr w:type="spellEnd"/>
+      <w:r>
+        <w:rPr>
+          <w:rFonts w:ascii="Consolas" w:eastAsia="Times New Roman" w:hAnsi="Consolas"/>
+          <w:bCs w:val="0"/>
+          <w:color w:val="000000"/>
+          <w:sz w:val="21"/>
+          <w:szCs w:val="21"/>
+        </w:rPr>
+        <w:t>({})</w:t>
+      </w:r>
+    </w:p>
+    <w:p>
+      <w:pPr>
+        <w:pBdr>
+          <w:top w:val="single" w:sz="4" w:space="1" w:color="auto"/>
+          <w:left w:val="single" w:sz="4" w:space="4" w:color="auto"/>
+          <w:bottom w:val="single" w:sz="4" w:space="1" w:color="auto"/>
+          <w:right w:val="single" w:sz="4" w:space="4" w:color="auto"/>
+        </w:pBdr>
+        <w:shd w:val="clear" w:color="auto" w:fill="F2F2F2" w:themeFill="background1" w:themeFillShade="F2"/>
+        <w:spacing w:line="285" w:lineRule="atLeast"/>
+        <w:ind w:left="708"/>
+        <w:rPr>
+          <w:rFonts w:ascii="Consolas" w:eastAsia="Times New Roman" w:hAnsi="Consolas"/>
+          <w:bCs w:val="0"/>
+          <w:color w:val="000000"/>
+          <w:sz w:val="21"/>
+          <w:szCs w:val="21"/>
+          <w:lang w:val="en-US"/>
+        </w:rPr>
+      </w:pPr>
+      <w:proofErr w:type="gramStart"/>
+      <w:r>
+        <w:rPr>
+          <w:rFonts w:ascii="Consolas" w:eastAsia="Times New Roman" w:hAnsi="Consolas"/>
+          <w:bCs w:val="0"/>
+          <w:color w:val="000000"/>
+          <w:sz w:val="21"/>
+          <w:szCs w:val="21"/>
+          <w:lang w:val="en-US"/>
+        </w:rPr>
+        <w:t>.</w:t>
+      </w:r>
+      <w:r>
+        <w:rPr>
+          <w:rFonts w:ascii="Consolas" w:eastAsia="Times New Roman" w:hAnsi="Consolas"/>
+          <w:bCs w:val="0"/>
+          <w:color w:val="795E26"/>
+          <w:sz w:val="21"/>
+          <w:szCs w:val="21"/>
+          <w:lang w:val="en-US"/>
+        </w:rPr>
+        <w:t>read</w:t>
+      </w:r>
+      <w:proofErr w:type="gramEnd"/>
+      <w:r>
+        <w:rPr>
+          <w:rFonts w:ascii="Consolas" w:eastAsia="Times New Roman" w:hAnsi="Consolas"/>
+          <w:bCs w:val="0"/>
+          <w:color w:val="000000"/>
+          <w:sz w:val="21"/>
+          <w:szCs w:val="21"/>
+          <w:lang w:val="en-US"/>
+        </w:rPr>
+        <w:t>(</w:t>
+      </w:r>
+      <w:proofErr w:type="spellStart"/>
+      <w:r>
+        <w:rPr>
+          <w:rFonts w:ascii="Consolas" w:eastAsia="Times New Roman" w:hAnsi="Consolas"/>
+          <w:bCs w:val="0"/>
+          <w:color w:val="267F99"/>
+          <w:sz w:val="21"/>
+          <w:szCs w:val="21"/>
+          <w:lang w:val="en-US"/>
+        </w:rPr>
+        <w:t>ReadPreference</w:t>
+      </w:r>
+      <w:r>
+        <w:rPr>
+          <w:rFonts w:ascii="Consolas" w:eastAsia="Times New Roman" w:hAnsi="Consolas"/>
+          <w:bCs w:val="0"/>
+          <w:color w:val="000000"/>
+          <w:sz w:val="21"/>
+          <w:szCs w:val="21"/>
+          <w:lang w:val="en-US"/>
+        </w:rPr>
+        <w:t>.</w:t>
+      </w:r>
+      <w:r>
+        <w:rPr>
+          <w:rFonts w:ascii="Consolas" w:eastAsia="Times New Roman" w:hAnsi="Consolas"/>
+          <w:bCs w:val="0"/>
+          <w:color w:val="001080"/>
+          <w:sz w:val="21"/>
+          <w:szCs w:val="21"/>
+          <w:lang w:val="en-US"/>
+        </w:rPr>
+        <w:t>NEAREST</w:t>
+      </w:r>
+      <w:proofErr w:type="spellEnd"/>
+      <w:r>
+        <w:rPr>
+          <w:rFonts w:ascii="Consolas" w:eastAsia="Times New Roman" w:hAnsi="Consolas"/>
+          <w:bCs w:val="0"/>
+          <w:color w:val="000000"/>
+          <w:sz w:val="21"/>
+          <w:szCs w:val="21"/>
+          <w:lang w:val="en-US"/>
+        </w:rPr>
+        <w:t>)</w:t>
+      </w:r>
+    </w:p>
+    <w:p>
+      <w:pPr>
+        <w:pBdr>
+          <w:top w:val="single" w:sz="4" w:space="1" w:color="auto"/>
+          <w:left w:val="single" w:sz="4" w:space="4" w:color="auto"/>
+          <w:bottom w:val="single" w:sz="4" w:space="1" w:color="auto"/>
+          <w:right w:val="single" w:sz="4" w:space="4" w:color="auto"/>
+        </w:pBdr>
+        <w:shd w:val="clear" w:color="auto" w:fill="F2F2F2" w:themeFill="background1" w:themeFillShade="F2"/>
+        <w:spacing w:line="285" w:lineRule="atLeast"/>
+        <w:ind w:left="708"/>
+        <w:rPr>
+          <w:rFonts w:ascii="Consolas" w:eastAsia="Times New Roman" w:hAnsi="Consolas"/>
+          <w:bCs w:val="0"/>
+          <w:color w:val="000000"/>
+          <w:sz w:val="21"/>
+          <w:szCs w:val="21"/>
+          <w:lang w:val="en-US"/>
+        </w:rPr>
+      </w:pPr>
+      <w:proofErr w:type="gramStart"/>
+      <w:r>
+        <w:rPr>
+          <w:rFonts w:ascii="Consolas" w:eastAsia="Times New Roman" w:hAnsi="Consolas"/>
+          <w:bCs w:val="0"/>
+          <w:color w:val="000000"/>
+          <w:sz w:val="21"/>
+          <w:szCs w:val="21"/>
+          <w:lang w:val="en-US"/>
+        </w:rPr>
+        <w:t>.</w:t>
+      </w:r>
+      <w:r>
+        <w:rPr>
+          <w:rFonts w:ascii="Consolas" w:eastAsia="Times New Roman" w:hAnsi="Consolas"/>
+          <w:bCs w:val="0"/>
+          <w:color w:val="795E26"/>
+          <w:sz w:val="21"/>
+          <w:szCs w:val="21"/>
+          <w:lang w:val="en-US"/>
+        </w:rPr>
+        <w:t>then</w:t>
+      </w:r>
+      <w:proofErr w:type="gramEnd"/>
+      <w:r>
+        <w:rPr>
+          <w:rFonts w:ascii="Consolas" w:eastAsia="Times New Roman" w:hAnsi="Consolas"/>
+          <w:bCs w:val="0"/>
+          <w:color w:val="000000"/>
+          <w:sz w:val="21"/>
+          <w:szCs w:val="21"/>
+          <w:lang w:val="en-US"/>
+        </w:rPr>
+        <w:t>((</w:t>
+      </w:r>
+      <w:r>
+        <w:rPr>
+          <w:rFonts w:ascii="Consolas" w:eastAsia="Times New Roman" w:hAnsi="Consolas"/>
+          <w:bCs w:val="0"/>
+          <w:color w:val="001080"/>
+          <w:sz w:val="21"/>
+          <w:szCs w:val="21"/>
+          <w:lang w:val="en-US"/>
+        </w:rPr>
+        <w:t>tests</w:t>
+      </w:r>
+      <w:r>
+        <w:rPr>
+          <w:rFonts w:ascii="Consolas" w:eastAsia="Times New Roman" w:hAnsi="Consolas"/>
+          <w:bCs w:val="0"/>
+          <w:color w:val="000000"/>
+          <w:sz w:val="21"/>
+          <w:szCs w:val="21"/>
+          <w:lang w:val="en-US"/>
+        </w:rPr>
+        <w:t>) </w:t>
+      </w:r>
+      <w:r>
+        <w:rPr>
+          <w:rFonts w:ascii="Consolas" w:eastAsia="Times New Roman" w:hAnsi="Consolas"/>
+          <w:bCs w:val="0"/>
+          <w:color w:val="0000FF"/>
+          <w:sz w:val="21"/>
+          <w:szCs w:val="21"/>
+          <w:lang w:val="en-US"/>
+        </w:rPr>
+        <w:t>=&gt;</w:t>
+      </w:r>
+      <w:r>
+        <w:rPr>
+          <w:rFonts w:ascii="Consolas" w:eastAsia="Times New Roman" w:hAnsi="Consolas"/>
+          <w:bCs w:val="0"/>
+          <w:color w:val="000000"/>
+          <w:sz w:val="21"/>
+          <w:szCs w:val="21"/>
+          <w:lang w:val="en-US"/>
+        </w:rPr>
+        <w:t> {</w:t>
+      </w:r>
+    </w:p>
+    <w:p>
+      <w:pPr>
+        <w:pBdr>
+          <w:top w:val="single" w:sz="4" w:space="1" w:color="auto"/>
+          <w:left w:val="single" w:sz="4" w:space="4" w:color="auto"/>
+          <w:bottom w:val="single" w:sz="4" w:space="1" w:color="auto"/>
+          <w:right w:val="single" w:sz="4" w:space="4" w:color="auto"/>
+        </w:pBdr>
+        <w:shd w:val="clear" w:color="auto" w:fill="F2F2F2" w:themeFill="background1" w:themeFillShade="F2"/>
+        <w:spacing w:line="285" w:lineRule="atLeast"/>
+        <w:ind w:left="708"/>
+        <w:rPr>
+          <w:rFonts w:ascii="Consolas" w:eastAsia="Times New Roman" w:hAnsi="Consolas"/>
+          <w:bCs w:val="0"/>
+          <w:color w:val="000000"/>
+          <w:sz w:val="21"/>
+          <w:szCs w:val="21"/>
+          <w:lang w:val="en-US"/>
+        </w:rPr>
+      </w:pPr>
+      <w:r>
+        <w:rPr>
+          <w:rFonts w:ascii="Consolas" w:eastAsia="Times New Roman" w:hAnsi="Consolas"/>
+          <w:bCs w:val="0"/>
+          <w:color w:val="001080"/>
+          <w:sz w:val="21"/>
+          <w:szCs w:val="21"/>
+          <w:lang w:val="en-US"/>
+        </w:rPr>
+        <w:t xml:space="preserve">  </w:t>
+      </w:r>
+      <w:proofErr w:type="spellStart"/>
+      <w:proofErr w:type="gramStart"/>
+      <w:r>
+        <w:rPr>
+          <w:rFonts w:ascii="Consolas" w:eastAsia="Times New Roman" w:hAnsi="Consolas"/>
+          <w:bCs w:val="0"/>
+          <w:color w:val="001080"/>
+          <w:sz w:val="21"/>
+          <w:szCs w:val="21"/>
+          <w:lang w:val="en-US"/>
+        </w:rPr>
+        <w:t>res</w:t>
+      </w:r>
+      <w:r>
+        <w:rPr>
+          <w:rFonts w:ascii="Consolas" w:eastAsia="Times New Roman" w:hAnsi="Consolas"/>
+          <w:bCs w:val="0"/>
+          <w:color w:val="000000"/>
+          <w:sz w:val="21"/>
+          <w:szCs w:val="21"/>
+          <w:lang w:val="en-US"/>
+        </w:rPr>
+        <w:t>.</w:t>
+      </w:r>
+      <w:r>
+        <w:rPr>
+          <w:rFonts w:ascii="Consolas" w:eastAsia="Times New Roman" w:hAnsi="Consolas"/>
+          <w:bCs w:val="0"/>
+          <w:color w:val="795E26"/>
+          <w:sz w:val="21"/>
+          <w:szCs w:val="21"/>
+          <w:lang w:val="en-US"/>
+        </w:rPr>
+        <w:t>json</w:t>
+      </w:r>
+      <w:proofErr w:type="spellEnd"/>
+      <w:proofErr w:type="gramEnd"/>
+      <w:r>
+        <w:rPr>
+          <w:rFonts w:ascii="Consolas" w:eastAsia="Times New Roman" w:hAnsi="Consolas"/>
+          <w:bCs w:val="0"/>
+          <w:color w:val="000000"/>
+          <w:sz w:val="21"/>
+          <w:szCs w:val="21"/>
+          <w:lang w:val="en-US"/>
+        </w:rPr>
+        <w:t>(</w:t>
+      </w:r>
+      <w:r>
+        <w:rPr>
+          <w:rFonts w:ascii="Consolas" w:eastAsia="Times New Roman" w:hAnsi="Consolas"/>
+          <w:bCs w:val="0"/>
+          <w:color w:val="001080"/>
+          <w:sz w:val="21"/>
+          <w:szCs w:val="21"/>
+          <w:lang w:val="en-US"/>
+        </w:rPr>
+        <w:t>tests</w:t>
+      </w:r>
+      <w:r>
+        <w:rPr>
+          <w:rFonts w:ascii="Consolas" w:eastAsia="Times New Roman" w:hAnsi="Consolas"/>
+          <w:bCs w:val="0"/>
+          <w:color w:val="000000"/>
+          <w:sz w:val="21"/>
+          <w:szCs w:val="21"/>
+          <w:lang w:val="en-US"/>
+        </w:rPr>
+        <w:t>);</w:t>
+      </w:r>
+    </w:p>
+    <w:p>
+      <w:pPr>
+        <w:pBdr>
+          <w:top w:val="single" w:sz="4" w:space="1" w:color="auto"/>
+          <w:left w:val="single" w:sz="4" w:space="4" w:color="auto"/>
+          <w:bottom w:val="single" w:sz="4" w:space="1" w:color="auto"/>
+          <w:right w:val="single" w:sz="4" w:space="4" w:color="auto"/>
+        </w:pBdr>
+        <w:shd w:val="clear" w:color="auto" w:fill="F2F2F2" w:themeFill="background1" w:themeFillShade="F2"/>
+        <w:spacing w:line="285" w:lineRule="atLeast"/>
+        <w:ind w:left="708"/>
+        <w:rPr>
+          <w:rFonts w:ascii="Consolas" w:eastAsia="Times New Roman" w:hAnsi="Consolas"/>
+          <w:bCs w:val="0"/>
+          <w:color w:val="000000"/>
+          <w:sz w:val="21"/>
+          <w:szCs w:val="21"/>
+        </w:rPr>
+      </w:pPr>
+      <w:r>
+        <w:rPr>
+          <w:rFonts w:ascii="Consolas" w:eastAsia="Times New Roman" w:hAnsi="Consolas"/>
+          <w:bCs w:val="0"/>
+          <w:color w:val="000000"/>
+          <w:sz w:val="21"/>
+          <w:szCs w:val="21"/>
+        </w:rPr>
+        <w:t>})</w:t>
+      </w:r>
+    </w:p>
+    <w:p>
+      <w:pPr>
+        <w:pBdr>
+          <w:top w:val="single" w:sz="4" w:space="1" w:color="auto"/>
+          <w:left w:val="single" w:sz="4" w:space="4" w:color="auto"/>
+          <w:bottom w:val="single" w:sz="4" w:space="1" w:color="auto"/>
+          <w:right w:val="single" w:sz="4" w:space="4" w:color="auto"/>
+        </w:pBdr>
+        <w:shd w:val="clear" w:color="auto" w:fill="F2F2F2" w:themeFill="background1" w:themeFillShade="F2"/>
+        <w:spacing w:line="285" w:lineRule="atLeast"/>
+        <w:ind w:left="708"/>
+        <w:rPr>
+          <w:rFonts w:ascii="Consolas" w:eastAsia="Times New Roman" w:hAnsi="Consolas"/>
+          <w:bCs w:val="0"/>
+          <w:color w:val="000000"/>
+          <w:sz w:val="21"/>
+          <w:szCs w:val="21"/>
+        </w:rPr>
+      </w:pPr>
+      <w:proofErr w:type="gramStart"/>
+      <w:r>
+        <w:rPr>
+          <w:rFonts w:ascii="Consolas" w:eastAsia="Times New Roman" w:hAnsi="Consolas"/>
+          <w:bCs w:val="0"/>
+          <w:color w:val="000000"/>
+          <w:sz w:val="21"/>
+          <w:szCs w:val="21"/>
+        </w:rPr>
+        <w:t>.</w:t>
+      </w:r>
+      <w:r>
+        <w:rPr>
+          <w:rFonts w:ascii="Consolas" w:eastAsia="Times New Roman" w:hAnsi="Consolas"/>
+          <w:bCs w:val="0"/>
+          <w:color w:val="795E26"/>
+          <w:sz w:val="21"/>
+          <w:szCs w:val="21"/>
+        </w:rPr>
+        <w:t>catch</w:t>
+      </w:r>
+      <w:proofErr w:type="gramEnd"/>
+      <w:r>
+        <w:rPr>
+          <w:rFonts w:ascii="Consolas" w:eastAsia="Times New Roman" w:hAnsi="Consolas"/>
+          <w:bCs w:val="0"/>
+          <w:color w:val="000000"/>
+          <w:sz w:val="21"/>
+          <w:szCs w:val="21"/>
+        </w:rPr>
+        <w:t>((</w:t>
+      </w:r>
+      <w:proofErr w:type="spellStart"/>
+      <w:r>
+        <w:rPr>
+          <w:rFonts w:ascii="Consolas" w:eastAsia="Times New Roman" w:hAnsi="Consolas"/>
+          <w:bCs w:val="0"/>
+          <w:color w:val="001080"/>
+          <w:sz w:val="21"/>
+          <w:szCs w:val="21"/>
+        </w:rPr>
+        <w:t>err</w:t>
+      </w:r>
+      <w:proofErr w:type="spellEnd"/>
+      <w:r>
+        <w:rPr>
+          <w:rFonts w:ascii="Consolas" w:eastAsia="Times New Roman" w:hAnsi="Consolas"/>
+          <w:bCs w:val="0"/>
+          <w:color w:val="000000"/>
+          <w:sz w:val="21"/>
+          <w:szCs w:val="21"/>
+        </w:rPr>
+        <w:t>) </w:t>
+      </w:r>
+      <w:r>
+        <w:rPr>
+          <w:rFonts w:ascii="Consolas" w:eastAsia="Times New Roman" w:hAnsi="Consolas"/>
+          <w:bCs w:val="0"/>
+          <w:color w:val="0000FF"/>
+          <w:sz w:val="21"/>
+          <w:szCs w:val="21"/>
+        </w:rPr>
+        <w:t>=&gt;</w:t>
+      </w:r>
+      <w:r>
+        <w:rPr>
+          <w:rFonts w:ascii="Consolas" w:eastAsia="Times New Roman" w:hAnsi="Consolas"/>
+          <w:bCs w:val="0"/>
+          <w:color w:val="000000"/>
+          <w:sz w:val="21"/>
+          <w:szCs w:val="21"/>
+        </w:rPr>
+        <w:t> {</w:t>
+      </w:r>
+    </w:p>
+    <w:p>
+      <w:pPr>
+        <w:pBdr>
+          <w:top w:val="single" w:sz="4" w:space="1" w:color="auto"/>
+          <w:left w:val="single" w:sz="4" w:space="4" w:color="auto"/>
+          <w:bottom w:val="single" w:sz="4" w:space="1" w:color="auto"/>
+          <w:right w:val="single" w:sz="4" w:space="4" w:color="auto"/>
+        </w:pBdr>
+        <w:shd w:val="clear" w:color="auto" w:fill="F2F2F2" w:themeFill="background1" w:themeFillShade="F2"/>
+        <w:spacing w:line="285" w:lineRule="atLeast"/>
+        <w:ind w:left="708"/>
+        <w:rPr>
+          <w:rFonts w:ascii="Consolas" w:eastAsia="Times New Roman" w:hAnsi="Consolas"/>
+          <w:bCs w:val="0"/>
+          <w:color w:val="000000"/>
+          <w:sz w:val="21"/>
+          <w:szCs w:val="21"/>
+        </w:rPr>
+      </w:pPr>
+      <w:r>
+        <w:rPr>
+          <w:rFonts w:ascii="Consolas" w:eastAsia="Times New Roman" w:hAnsi="Consolas"/>
+          <w:bCs w:val="0"/>
+          <w:color w:val="000000"/>
+          <w:sz w:val="21"/>
+          <w:szCs w:val="21"/>
+        </w:rPr>
+        <w:t>  </w:t>
+      </w:r>
+      <w:proofErr w:type="spellStart"/>
+      <w:proofErr w:type="gramStart"/>
+      <w:r>
+        <w:rPr>
+          <w:rFonts w:ascii="Consolas" w:eastAsia="Times New Roman" w:hAnsi="Consolas"/>
+          <w:bCs w:val="0"/>
+          <w:color w:val="001080"/>
+          <w:sz w:val="21"/>
+          <w:szCs w:val="21"/>
+        </w:rPr>
+        <w:t>res</w:t>
+      </w:r>
+      <w:r>
+        <w:rPr>
+          <w:rFonts w:ascii="Consolas" w:eastAsia="Times New Roman" w:hAnsi="Consolas"/>
+          <w:bCs w:val="0"/>
+          <w:color w:val="000000"/>
+          <w:sz w:val="21"/>
+          <w:szCs w:val="21"/>
+        </w:rPr>
+        <w:t>.</w:t>
+      </w:r>
+      <w:r>
+        <w:rPr>
+          <w:rFonts w:ascii="Consolas" w:eastAsia="Times New Roman" w:hAnsi="Consolas"/>
+          <w:bCs w:val="0"/>
+          <w:color w:val="795E26"/>
+          <w:sz w:val="21"/>
+          <w:szCs w:val="21"/>
+        </w:rPr>
+        <w:t>status</w:t>
+      </w:r>
+      <w:proofErr w:type="spellEnd"/>
+      <w:proofErr w:type="gramEnd"/>
+      <w:r>
+        <w:rPr>
+          <w:rFonts w:ascii="Consolas" w:eastAsia="Times New Roman" w:hAnsi="Consolas"/>
+          <w:bCs w:val="0"/>
+          <w:color w:val="000000"/>
+          <w:sz w:val="21"/>
+          <w:szCs w:val="21"/>
+        </w:rPr>
+        <w:t>(</w:t>
+      </w:r>
+      <w:r>
+        <w:rPr>
+          <w:rFonts w:ascii="Consolas" w:eastAsia="Times New Roman" w:hAnsi="Consolas"/>
+          <w:bCs w:val="0"/>
+          <w:color w:val="098658"/>
+          <w:sz w:val="21"/>
+          <w:szCs w:val="21"/>
+        </w:rPr>
+        <w:t>500</w:t>
+      </w:r>
+      <w:r>
+        <w:rPr>
+          <w:rFonts w:ascii="Consolas" w:eastAsia="Times New Roman" w:hAnsi="Consolas"/>
+          <w:bCs w:val="0"/>
+          <w:color w:val="000000"/>
+          <w:sz w:val="21"/>
+          <w:szCs w:val="21"/>
+        </w:rPr>
+        <w:t>).</w:t>
+      </w:r>
+      <w:r>
+        <w:rPr>
+          <w:rFonts w:ascii="Consolas" w:eastAsia="Times New Roman" w:hAnsi="Consolas"/>
+          <w:bCs w:val="0"/>
+          <w:color w:val="795E26"/>
+          <w:sz w:val="21"/>
+          <w:szCs w:val="21"/>
+        </w:rPr>
+        <w:t>send</w:t>
+      </w:r>
+      <w:r>
+        <w:rPr>
+          <w:rFonts w:ascii="Consolas" w:eastAsia="Times New Roman" w:hAnsi="Consolas"/>
+          <w:bCs w:val="0"/>
+          <w:color w:val="000000"/>
+          <w:sz w:val="21"/>
+          <w:szCs w:val="21"/>
+        </w:rPr>
+        <w:t>(</w:t>
+      </w:r>
+      <w:proofErr w:type="spellStart"/>
+      <w:r>
+        <w:rPr>
+          <w:rFonts w:ascii="Consolas" w:eastAsia="Times New Roman" w:hAnsi="Consolas"/>
+          <w:bCs w:val="0"/>
+          <w:color w:val="001080"/>
+          <w:sz w:val="21"/>
+          <w:szCs w:val="21"/>
+        </w:rPr>
+        <w:t>err</w:t>
+      </w:r>
+      <w:proofErr w:type="spellEnd"/>
+      <w:r>
+        <w:rPr>
+          <w:rFonts w:ascii="Consolas" w:eastAsia="Times New Roman" w:hAnsi="Consolas"/>
+          <w:bCs w:val="0"/>
+          <w:color w:val="000000"/>
+          <w:sz w:val="21"/>
+          <w:szCs w:val="21"/>
+        </w:rPr>
+        <w:t>);</w:t>
+      </w:r>
+    </w:p>
+    <w:p>
+      <w:pPr>
+        <w:pBdr>
+          <w:top w:val="single" w:sz="4" w:space="1" w:color="auto"/>
+          <w:left w:val="single" w:sz="4" w:space="4" w:color="auto"/>
+          <w:bottom w:val="single" w:sz="4" w:space="1" w:color="auto"/>
+          <w:right w:val="single" w:sz="4" w:space="4" w:color="auto"/>
+        </w:pBdr>
+        <w:shd w:val="clear" w:color="auto" w:fill="F2F2F2" w:themeFill="background1" w:themeFillShade="F2"/>
+        <w:spacing w:line="285" w:lineRule="atLeast"/>
+        <w:ind w:left="708"/>
+        <w:rPr>
+          <w:rFonts w:ascii="Consolas" w:eastAsia="Times New Roman" w:hAnsi="Consolas"/>
+          <w:bCs w:val="0"/>
+          <w:color w:val="000000"/>
+          <w:sz w:val="21"/>
+          <w:szCs w:val="21"/>
+        </w:rPr>
+      </w:pPr>
+      <w:r>
+        <w:rPr>
+          <w:rFonts w:ascii="Consolas" w:eastAsia="Times New Roman" w:hAnsi="Consolas"/>
+          <w:bCs w:val="0"/>
+          <w:color w:val="000000"/>
+          <w:sz w:val="21"/>
+          <w:szCs w:val="21"/>
+        </w:rPr>
+        <w:t>});</w:t>
+      </w:r>
+    </w:p>
+    <w:p>
+      <w:pPr>
+        <w:ind w:left="708"/>
+      </w:pPr>
+    </w:p>
+    <w:p>
+      <w:pPr>
+        <w:pStyle w:val="berschrift2"/>
+        <w:numPr>
+          <w:ilvl w:val="1"/>
+          <w:numId w:val="23"/>
+        </w:numPr>
+      </w:pPr>
+      <w:bookmarkStart w:id="39" w:name="_Toc66280581"/>
       <w:r>
         <w:t>Alternative Lösungswege</w:t>
       </w:r>
-      <w:bookmarkEnd w:id="35"/>
+      <w:bookmarkEnd w:id="39"/>
     </w:p>
     <w:p>
       <w:pPr>
@@ -7265,14 +12376,18 @@
         </w:rPr>
       </w:pPr>
       <w:r>
-        <w:t xml:space="preserve">Die Entscheidung für eine dokumentbasierte Datenbank wurde anhand des Modells getroffen. Dadurch, dass jede Testdefinition mehrere Testfälle hat, wäre eine relationale Datenbank mit Fremdschlüsseln schnell an Komplexität steigen. Es ist auch sehr </w:t>
-      </w:r>
-      <w:r>
-        <w:lastRenderedPageBreak/>
-        <w:t xml:space="preserve">vorteilhaft, dass </w:t>
-      </w:r>
-      <w:r>
-        <w:t>die verwendete Schnittstelle Mongoose Daten als JSON zurückgibt, sodass keine Konvertierung mehr notwendig ist.</w:t>
+        <w:t xml:space="preserve">Die Entscheidung für eine dokumentbasierte Datenbank wurde anhand des Modells getroffen. Dadurch, dass jede Testdefinition mehrere Testfälle hat, wäre eine relationale Datenbank mit Fremdschlüsseln schnell an Komplexität steigen. Es ist auch sehr vorteilhaft, dass </w:t>
+      </w:r>
+      <w:r>
+        <w:t xml:space="preserve">die verwendete Schnittstelle </w:t>
+      </w:r>
+      <w:proofErr w:type="spellStart"/>
+      <w:r>
+        <w:t>Mongoose</w:t>
+      </w:r>
+      <w:proofErr w:type="spellEnd"/>
+      <w:r>
+        <w:t xml:space="preserve"> Daten als JSON zurückgibt, sodass keine Konvertierung mehr notwendig ist.</w:t>
       </w:r>
     </w:p>
     <w:p>
@@ -7283,7 +12398,7 @@
           <w:numId w:val="23"/>
         </w:numPr>
       </w:pPr>
-      <w:bookmarkStart w:id="36" w:name="_Toc64822218"/>
+      <w:bookmarkStart w:id="40" w:name="_Toc66280582"/>
       <w:r>
         <w:t>Impl</w:t>
       </w:r>
@@ -7293,7 +12408,7 @@
       <w:r>
         <w:t>ng Frontend</w:t>
       </w:r>
-      <w:bookmarkEnd w:id="36"/>
+      <w:bookmarkEnd w:id="40"/>
     </w:p>
     <w:p>
       <w:pPr>
@@ -7304,8 +12419,13 @@
         </w:numPr>
       </w:pPr>
       <w:r>
-        <w:t xml:space="preserve"> Projektstruktur</w:t>
-      </w:r>
+        <w:t xml:space="preserve"> </w:t>
+      </w:r>
+      <w:bookmarkStart w:id="41" w:name="_Toc66280583"/>
+      <w:r>
+        <w:t>Projektstruktur</w:t>
+      </w:r>
+      <w:bookmarkEnd w:id="41"/>
     </w:p>
     <w:p>
       <w:pPr>
@@ -7375,10 +12495,42 @@
         </w:drawing>
       </w:r>
       <w:r>
-        <w:t>Das Frontend wird als NodeJS Server realisiert</w:t>
-      </w:r>
-      <w:r>
-        <w:t xml:space="preserve">, welcher die Grundstruktur für dir Benutzeroberfläche beschreibt. Nach einem Projekt build wird eine solution erstellt, welche dann in Sharepoint eingefügt wird. Danach kann die App ganz einfach in Microsoft Teams ausgewählt werden. </w:t>
+        <w:t xml:space="preserve">Das Frontend wird als </w:t>
+      </w:r>
+      <w:proofErr w:type="spellStart"/>
+      <w:r>
+        <w:t>NodeJS</w:t>
+      </w:r>
+      <w:proofErr w:type="spellEnd"/>
+      <w:r>
+        <w:t xml:space="preserve"> Server realisiert</w:t>
+      </w:r>
+      <w:r>
+        <w:t xml:space="preserve">, welcher die Grundstruktur für dir Benutzeroberfläche beschreibt. Nach einem Projekt </w:t>
+      </w:r>
+      <w:proofErr w:type="spellStart"/>
+      <w:r>
+        <w:t>build</w:t>
+      </w:r>
+      <w:proofErr w:type="spellEnd"/>
+      <w:r>
+        <w:t xml:space="preserve"> wird eine </w:t>
+      </w:r>
+      <w:proofErr w:type="spellStart"/>
+      <w:r>
+        <w:t>solution</w:t>
+      </w:r>
+      <w:proofErr w:type="spellEnd"/>
+      <w:r>
+        <w:t xml:space="preserve"> erstellt, welche dann in </w:t>
+      </w:r>
+      <w:proofErr w:type="spellStart"/>
+      <w:r>
+        <w:t>Sharepoint</w:t>
+      </w:r>
+      <w:proofErr w:type="spellEnd"/>
+      <w:r>
+        <w:t xml:space="preserve"> eingefügt wird. Danach kann die App ganz einfach in Microsoft Teams ausgewählt werden. </w:t>
       </w:r>
     </w:p>
     <w:p>
@@ -7394,9 +12546,11 @@
       <w:r>
         <w:t>`</w:t>
       </w:r>
+      <w:proofErr w:type="spellStart"/>
       <w:r>
         <w:t>SmartqsWebPart.ts</w:t>
       </w:r>
+      <w:proofErr w:type="spellEnd"/>
       <w:r>
         <w:t>`</w:t>
       </w:r>
@@ -7406,9 +12560,11 @@
       <w:r>
         <w:t xml:space="preserve"> Nach den Web-Part Eigenschaften wird `</w:t>
       </w:r>
+      <w:proofErr w:type="spellStart"/>
       <w:r>
         <w:t>Smartqs.tsx</w:t>
       </w:r>
+      <w:proofErr w:type="spellEnd"/>
       <w:r>
         <w:t>`</w:t>
       </w:r>
@@ -7422,11 +12578,49 @@
         <w:t>darin befinden sich grundsätzliche Initialisierungsschritt</w:t>
       </w:r>
       <w:r>
-        <w:t>e. Zu beginn werden Icons initialisiert die für den späteren gebrauch wichtig sind. Weiters wird von den Sharepoint Tenant Feldern der Organisation die URL für den Backend Server abberufen. Diese sollte als Tenant Property mit den Namen „</w:t>
-      </w:r>
+        <w:t xml:space="preserve">e. Zu </w:t>
+      </w:r>
+      <w:proofErr w:type="spellStart"/>
+      <w:r>
+        <w:t>beginn</w:t>
+      </w:r>
+      <w:proofErr w:type="spellEnd"/>
+      <w:r>
+        <w:t xml:space="preserve"> werden Icons initialisiert die für den späteren gebrauch wichtig sind. Weiters wird von den </w:t>
+      </w:r>
+      <w:proofErr w:type="spellStart"/>
+      <w:r>
+        <w:t>Sharepoint</w:t>
+      </w:r>
+      <w:proofErr w:type="spellEnd"/>
+      <w:r>
+        <w:t xml:space="preserve"> </w:t>
+      </w:r>
+      <w:proofErr w:type="spellStart"/>
+      <w:r>
+        <w:t>Tenant</w:t>
+      </w:r>
+      <w:proofErr w:type="spellEnd"/>
+      <w:r>
+        <w:t xml:space="preserve"> Feldern der Organisation die URL für den Backend Server </w:t>
+      </w:r>
+      <w:r>
+        <w:lastRenderedPageBreak/>
+        <w:t xml:space="preserve">abberufen. Diese sollte als </w:t>
+      </w:r>
+      <w:proofErr w:type="spellStart"/>
+      <w:r>
+        <w:t>Tenant</w:t>
+      </w:r>
+      <w:proofErr w:type="spellEnd"/>
+      <w:r>
+        <w:t xml:space="preserve"> Property mit den Namen „</w:t>
+      </w:r>
+      <w:proofErr w:type="spellStart"/>
       <w:r>
         <w:t>smartqsserviceurl</w:t>
       </w:r>
+      <w:proofErr w:type="spellEnd"/>
       <w:r>
         <w:t xml:space="preserve">“ abgespeichert werden. </w:t>
       </w:r>
@@ -7445,7 +12639,15 @@
         <w:t>Initialisierungsschritt</w:t>
       </w:r>
       <w:r>
-        <w:t>en kommt nun die allgemeine Navigationsleiste, die aufgerufen wird. Diese ist in `SmartQSNav.tsx` enthalten, dort ist das Pivot Element mit den verschiedenen Links enthalten. Diese leiten dann auf die verschiedenen Seiten weiter: z.B.: Dashboard, Tests erstellen, Tests durchführen, usw.</w:t>
+        <w:t>en kommt nun die allgemeine Navigationsleiste, die aufgerufen wird. Diese ist in `</w:t>
+      </w:r>
+      <w:proofErr w:type="spellStart"/>
+      <w:r>
+        <w:t>SmartQSNav.tsx</w:t>
+      </w:r>
+      <w:proofErr w:type="spellEnd"/>
+      <w:r>
+        <w:t>` enthalten, dort ist das Pivot Element mit den verschiedenen Links enthalten. Diese leiten dann auf die verschiedenen Seiten weiter: z.B.: Dashboard, Tests erstellen, Tests durchführen, usw.</w:t>
       </w:r>
     </w:p>
     <w:p>
@@ -7453,7 +12655,6 @@
         <w:ind w:left="708"/>
       </w:pPr>
       <w:r>
-        <w:lastRenderedPageBreak/>
         <w:t xml:space="preserve">All diese Seiten und andere </w:t>
       </w:r>
       <w:r>
@@ -7466,7 +12667,15 @@
         <w:t>werden,</w:t>
       </w:r>
       <w:r>
-        <w:t xml:space="preserve"> sind im `components` Ordner enthalten</w:t>
+        <w:t xml:space="preserve"> sind im `</w:t>
+      </w:r>
+      <w:proofErr w:type="spellStart"/>
+      <w:r>
+        <w:t>components</w:t>
+      </w:r>
+      <w:proofErr w:type="spellEnd"/>
+      <w:r>
+        <w:t>` Ordner enthalten</w:t>
       </w:r>
       <w:r>
         <w:t xml:space="preserve">. Dort werden sie unteranderem von anderen Seiten aufgerufen, die diese Komponenten dann benötigen. </w:t>
@@ -7480,11 +12689,11 @@
           <w:numId w:val="23"/>
         </w:numPr>
       </w:pPr>
-      <w:bookmarkStart w:id="37" w:name="_Toc64822219"/>
+      <w:bookmarkStart w:id="42" w:name="_Toc66280584"/>
       <w:r>
         <w:t>Zusammenfassung</w:t>
       </w:r>
-      <w:bookmarkEnd w:id="37"/>
+      <w:bookmarkEnd w:id="42"/>
     </w:p>
     <w:p/>
     <w:p>
@@ -7495,11 +12704,11 @@
           <w:numId w:val="23"/>
         </w:numPr>
       </w:pPr>
-      <w:bookmarkStart w:id="38" w:name="_Toc64822220"/>
+      <w:bookmarkStart w:id="43" w:name="_Toc66280585"/>
       <w:r>
         <w:t>Literaturverzeichnis</w:t>
       </w:r>
-      <w:bookmarkEnd w:id="38"/>
+      <w:bookmarkEnd w:id="43"/>
     </w:p>
     <w:sdt>
       <w:sdtPr>
@@ -7538,7 +12747,6 @@
             <w:id w:val="111145805"/>
             <w:bibliography/>
           </w:sdtPr>
-          <w:sdtEndPr/>
           <w:sdtContent>
             <w:p>
               <w:pPr>
@@ -7720,6 +12928,7 @@
                 <w:rPr>
                   <w:noProof/>
                 </w:rPr>
+                <w:lastRenderedPageBreak/>
                 <w:t xml:space="preserve">Smartbear. (kein Datum). </w:t>
               </w:r>
               <w:r>
@@ -7759,11 +12968,11 @@
           <w:numId w:val="23"/>
         </w:numPr>
       </w:pPr>
-      <w:bookmarkStart w:id="39" w:name="_Toc64822221"/>
+      <w:bookmarkStart w:id="44" w:name="_Toc66280586"/>
       <w:r>
         <w:t>Anhang</w:t>
       </w:r>
-      <w:bookmarkEnd w:id="39"/>
+      <w:bookmarkEnd w:id="44"/>
     </w:p>
     <w:sectPr>
       <w:footerReference w:type="default" r:id="rId11"/>
